--- a/TS-Kramam/TS-1.1/TS 1.1 Malayalam Krama Paatam Corrections.docx
+++ b/TS-Kramam/TS-1.1/TS 1.1 Malayalam Krama Paatam Corrections.docx
@@ -1,6 +1,6 @@
 
 <file path=word/document.xml><?xml version="1.0" encoding="utf-8"?>
-<w:document xmlns:wpc="http://schemas.microsoft.com/office/word/2010/wordprocessingCanvas" xmlns:cx="http://schemas.microsoft.com/office/drawing/2014/chartex" xmlns:cx1="http://schemas.microsoft.com/office/drawing/2015/9/8/chartex" xmlns:cx2="http://schemas.microsoft.com/office/drawing/2015/10/21/chartex" xmlns:cx3="http://schemas.microsoft.com/office/drawing/2016/5/9/chartex" xmlns:cx4="http://schemas.microsoft.com/office/drawing/2016/5/10/chartex" xmlns:cx5="http://schemas.microsoft.com/office/drawing/2016/5/11/chartex" xmlns:cx6="http://schemas.microsoft.com/office/drawing/2016/5/12/chartex" xmlns:cx7="http://schemas.microsoft.com/office/drawing/2016/5/13/chartex" xmlns:cx8="http://schemas.microsoft.com/office/drawing/2016/5/14/chartex" xmlns:mc="http://schemas.openxmlformats.org/markup-compatibility/2006" xmlns:aink="http://schemas.microsoft.com/office/drawing/2016/ink" xmlns:am3d="http://schemas.microsoft.com/office/drawing/2017/model3d" xmlns:o="urn:schemas-microsoft-com:office:office" xmlns:r="http://schemas.openxmlformats.org/officeDocument/2006/relationships" xmlns:m="http://schemas.openxmlformats.org/officeDocument/2006/math" xmlns:v="urn:schemas-microsoft-com:vml" xmlns:wp14="http://schemas.microsoft.com/office/word/2010/wordprocessingDrawing" xmlns:wp="http://schemas.openxmlformats.org/drawingml/2006/wordprocessingDrawing" xmlns:w10="urn:schemas-microsoft-com:office:word" xmlns:w="http://schemas.openxmlformats.org/wordprocessingml/2006/main" xmlns:w14="http://schemas.microsoft.com/office/word/2010/wordml" xmlns:w15="http://schemas.microsoft.com/office/word/2012/wordml" xmlns:w16cex="http://schemas.microsoft.com/office/word/2018/wordml/cex" xmlns:w16cid="http://schemas.microsoft.com/office/word/2016/wordml/cid" xmlns:w16="http://schemas.microsoft.com/office/word/2018/wordml" xmlns:w16se="http://schemas.microsoft.com/office/word/2015/wordml/symex" xmlns:wpg="http://schemas.microsoft.com/office/word/2010/wordprocessingGroup" xmlns:wpi="http://schemas.microsoft.com/office/word/2010/wordprocessingInk" xmlns:wne="http://schemas.microsoft.com/office/word/2006/wordml" xmlns:wps="http://schemas.microsoft.com/office/word/2010/wordprocessingShape" mc:Ignorable="w14 w15 w16se w16cid w16 w16cex wp14">
+<w:document xmlns:wpc="http://schemas.microsoft.com/office/word/2010/wordprocessingCanvas" xmlns:cx="http://schemas.microsoft.com/office/drawing/2014/chartex" xmlns:cx1="http://schemas.microsoft.com/office/drawing/2015/9/8/chartex" xmlns:mc="http://schemas.openxmlformats.org/markup-compatibility/2006" xmlns:o="urn:schemas-microsoft-com:office:office" xmlns:r="http://schemas.openxmlformats.org/officeDocument/2006/relationships" xmlns:m="http://schemas.openxmlformats.org/officeDocument/2006/math" xmlns:v="urn:schemas-microsoft-com:vml" xmlns:wp14="http://schemas.microsoft.com/office/word/2010/wordprocessingDrawing" xmlns:wp="http://schemas.openxmlformats.org/drawingml/2006/wordprocessingDrawing" xmlns:w10="urn:schemas-microsoft-com:office:word" xmlns:w="http://schemas.openxmlformats.org/wordprocessingml/2006/main" xmlns:w14="http://schemas.microsoft.com/office/word/2010/wordml" xmlns:w15="http://schemas.microsoft.com/office/word/2012/wordml" xmlns:w16se="http://schemas.microsoft.com/office/word/2015/wordml/symex" xmlns:wpg="http://schemas.microsoft.com/office/word/2010/wordprocessingGroup" xmlns:wpi="http://schemas.microsoft.com/office/word/2010/wordprocessingInk" xmlns:wne="http://schemas.microsoft.com/office/word/2006/wordml" xmlns:wps="http://schemas.microsoft.com/office/word/2010/wordprocessingShape" mc:Ignorable="w14 w15 w16se wp14">
   <w:body>
     <w:p>
       <w:pPr>
@@ -24,6 +24,7 @@
         </w:rPr>
         <w:t xml:space="preserve">TS </w:t>
       </w:r>
+      <w:proofErr w:type="spellStart"/>
       <w:r>
         <w:rPr>
           <w:b/>
@@ -34,6 +35,7 @@
         </w:rPr>
         <w:t>Krama</w:t>
       </w:r>
+      <w:proofErr w:type="spellEnd"/>
       <w:r>
         <w:rPr>
           <w:b/>
@@ -42,7 +44,549 @@
           <w:szCs w:val="32"/>
           <w:u w:val="single"/>
         </w:rPr>
-        <w:t xml:space="preserve"> Paatam – TS 1.1 </w:t>
+        <w:t xml:space="preserve"> </w:t>
+      </w:r>
+      <w:proofErr w:type="spellStart"/>
+      <w:r>
+        <w:rPr>
+          <w:b/>
+          <w:bCs/>
+          <w:sz w:val="32"/>
+          <w:szCs w:val="32"/>
+          <w:u w:val="single"/>
+        </w:rPr>
+        <w:t>Paatam</w:t>
+      </w:r>
+      <w:proofErr w:type="spellEnd"/>
+      <w:r>
+        <w:rPr>
+          <w:b/>
+          <w:bCs/>
+          <w:sz w:val="32"/>
+          <w:szCs w:val="32"/>
+          <w:u w:val="single"/>
+        </w:rPr>
+        <w:t xml:space="preserve"> – TS 1.1 </w:t>
+      </w:r>
+      <w:r>
+        <w:rPr>
+          <w:b/>
+          <w:bCs/>
+          <w:sz w:val="32"/>
+          <w:szCs w:val="32"/>
+          <w:u w:val="single"/>
+        </w:rPr>
+        <w:t>Malayalam</w:t>
+      </w:r>
+      <w:r>
+        <w:rPr>
+          <w:b/>
+          <w:bCs/>
+          <w:sz w:val="32"/>
+          <w:szCs w:val="32"/>
+          <w:u w:val="single"/>
+        </w:rPr>
+        <w:t xml:space="preserve"> Corrections –Observed </w:t>
+      </w:r>
+      <w:proofErr w:type="gramStart"/>
+      <w:r>
+        <w:rPr>
+          <w:b/>
+          <w:bCs/>
+          <w:sz w:val="32"/>
+          <w:szCs w:val="32"/>
+          <w:u w:val="single"/>
+        </w:rPr>
+        <w:t xml:space="preserve">till </w:t>
+      </w:r>
+      <w:r>
+        <w:rPr>
+          <w:b/>
+          <w:bCs/>
+          <w:sz w:val="32"/>
+          <w:szCs w:val="32"/>
+          <w:highlight w:val="red"/>
+          <w:u w:val="single"/>
+        </w:rPr>
+        <w:t>??????</w:t>
+      </w:r>
+      <w:proofErr w:type="gramEnd"/>
+    </w:p>
+    <w:p>
+      <w:pPr>
+        <w:spacing w:before="0" w:line="240" w:lineRule="auto"/>
+        <w:jc w:val="center"/>
+        <w:rPr>
+          <w:bCs/>
+          <w:sz w:val="32"/>
+          <w:szCs w:val="32"/>
+        </w:rPr>
+      </w:pPr>
+      <w:r>
+        <w:rPr>
+          <w:bCs/>
+          <w:sz w:val="32"/>
+          <w:szCs w:val="32"/>
+        </w:rPr>
+        <w:t>(ignore those which are already incorporated in your book’s version and date)</w:t>
+      </w:r>
+    </w:p>
+    <w:tbl>
+      <w:tblPr>
+        <w:tblW w:w="13552" w:type="dxa"/>
+        <w:tblInd w:w="-792" w:type="dxa"/>
+        <w:tblBorders>
+          <w:top w:val="single" w:sz="4" w:space="0" w:color="000000"/>
+          <w:left w:val="single" w:sz="4" w:space="0" w:color="000000"/>
+          <w:bottom w:val="single" w:sz="4" w:space="0" w:color="000000"/>
+          <w:right w:val="single" w:sz="4" w:space="0" w:color="000000"/>
+          <w:insideH w:val="single" w:sz="4" w:space="0" w:color="000000"/>
+          <w:insideV w:val="single" w:sz="4" w:space="0" w:color="000000"/>
+        </w:tblBorders>
+        <w:tblLook w:val="04A0" w:firstRow="1" w:lastRow="0" w:firstColumn="1" w:lastColumn="0" w:noHBand="0" w:noVBand="1"/>
+      </w:tblPr>
+      <w:tblGrid>
+        <w:gridCol w:w="3594"/>
+        <w:gridCol w:w="4738"/>
+        <w:gridCol w:w="5220"/>
+      </w:tblGrid>
+      <w:tr>
+        <w:tc>
+          <w:tcPr>
+            <w:tcW w:w="3594" w:type="dxa"/>
+          </w:tcPr>
+          <w:p>
+            <w:pPr>
+              <w:spacing w:before="0" w:line="240" w:lineRule="auto"/>
+              <w:jc w:val="center"/>
+              <w:rPr>
+                <w:sz w:val="32"/>
+                <w:szCs w:val="32"/>
+              </w:rPr>
+            </w:pPr>
+            <w:r>
+              <w:rPr>
+                <w:sz w:val="32"/>
+                <w:szCs w:val="32"/>
+              </w:rPr>
+              <w:t>Section, Paragraph</w:t>
+            </w:r>
+          </w:p>
+          <w:p>
+            <w:pPr>
+              <w:spacing w:before="0" w:line="240" w:lineRule="auto"/>
+              <w:jc w:val="center"/>
+              <w:rPr>
+                <w:sz w:val="32"/>
+                <w:szCs w:val="32"/>
+              </w:rPr>
+            </w:pPr>
+            <w:r>
+              <w:rPr>
+                <w:sz w:val="32"/>
+                <w:szCs w:val="32"/>
+              </w:rPr>
+              <w:t>Reference</w:t>
+            </w:r>
+          </w:p>
+        </w:tc>
+        <w:tc>
+          <w:tcPr>
+            <w:tcW w:w="4738" w:type="dxa"/>
+          </w:tcPr>
+          <w:p>
+            <w:pPr>
+              <w:spacing w:before="0" w:line="240" w:lineRule="auto"/>
+              <w:jc w:val="center"/>
+              <w:rPr>
+                <w:sz w:val="32"/>
+                <w:szCs w:val="32"/>
+              </w:rPr>
+            </w:pPr>
+            <w:r>
+              <w:rPr>
+                <w:sz w:val="32"/>
+                <w:szCs w:val="32"/>
+              </w:rPr>
+              <w:t>As Printed</w:t>
+            </w:r>
+          </w:p>
+        </w:tc>
+        <w:tc>
+          <w:tcPr>
+            <w:tcW w:w="5220" w:type="dxa"/>
+          </w:tcPr>
+          <w:p>
+            <w:pPr>
+              <w:spacing w:before="0" w:line="240" w:lineRule="auto"/>
+              <w:ind w:right="-18"/>
+              <w:jc w:val="center"/>
+              <w:rPr>
+                <w:sz w:val="32"/>
+                <w:szCs w:val="32"/>
+              </w:rPr>
+            </w:pPr>
+            <w:r>
+              <w:rPr>
+                <w:sz w:val="32"/>
+                <w:szCs w:val="32"/>
+              </w:rPr>
+              <w:t>To be read as or corrected as</w:t>
+            </w:r>
+          </w:p>
+        </w:tc>
+      </w:tr>
+    </w:tbl>
+    <w:p>
+      <w:pPr>
+        <w:spacing w:before="0" w:line="240" w:lineRule="auto"/>
+        <w:rPr>
+          <w:vanish/>
+          <w:sz w:val="32"/>
+          <w:szCs w:val="32"/>
+        </w:rPr>
+      </w:pPr>
+    </w:p>
+    <w:tbl>
+      <w:tblPr>
+        <w:tblW w:w="0" w:type="auto"/>
+        <w:tblInd w:w="-792" w:type="dxa"/>
+        <w:tblBorders>
+          <w:top w:val="single" w:sz="4" w:space="0" w:color="000000"/>
+          <w:left w:val="single" w:sz="4" w:space="0" w:color="000000"/>
+          <w:bottom w:val="single" w:sz="4" w:space="0" w:color="000000"/>
+          <w:right w:val="single" w:sz="4" w:space="0" w:color="000000"/>
+          <w:insideH w:val="single" w:sz="4" w:space="0" w:color="000000"/>
+          <w:insideV w:val="single" w:sz="4" w:space="0" w:color="000000"/>
+        </w:tblBorders>
+        <w:tblLook w:val="04A0" w:firstRow="1" w:lastRow="0" w:firstColumn="1" w:lastColumn="0" w:noHBand="0" w:noVBand="1"/>
+      </w:tblPr>
+      <w:tblGrid>
+        <w:gridCol w:w="3594"/>
+        <w:gridCol w:w="4819"/>
+        <w:gridCol w:w="5103"/>
+      </w:tblGrid>
+      <w:tr>
+        <w:tc>
+          <w:tcPr>
+            <w:tcW w:w="3594" w:type="dxa"/>
+            <w:shd w:val="clear" w:color="auto" w:fill="auto"/>
+          </w:tcPr>
+          <w:p>
+            <w:pPr>
+              <w:widowControl w:val="0"/>
+              <w:autoSpaceDE w:val="0"/>
+              <w:autoSpaceDN w:val="0"/>
+              <w:adjustRightInd w:val="0"/>
+              <w:spacing w:before="0" w:line="240" w:lineRule="auto"/>
+              <w:rPr>
+                <w:rFonts w:cs="Arial"/>
+                <w:bCs/>
+                <w:sz w:val="36"/>
+                <w:szCs w:val="36"/>
+                <w:lang w:bidi="ml-IN"/>
+              </w:rPr>
+            </w:pPr>
+            <w:r>
+              <w:rPr>
+                <w:rFonts w:eastAsia="Times New Roman" w:cs="Arial"/>
+                <w:color w:val="000000"/>
+                <w:sz w:val="32"/>
+                <w:szCs w:val="32"/>
+                <w:lang w:val="en-IN" w:eastAsia="en-IN" w:bidi="ml-IN"/>
+              </w:rPr>
+              <w:t>No Corrections</w:t>
+            </w:r>
+          </w:p>
+        </w:tc>
+        <w:tc>
+          <w:tcPr>
+            <w:tcW w:w="4819" w:type="dxa"/>
+            <w:shd w:val="clear" w:color="auto" w:fill="auto"/>
+          </w:tcPr>
+          <w:p>
+            <w:pPr>
+              <w:widowControl w:val="0"/>
+              <w:autoSpaceDE w:val="0"/>
+              <w:autoSpaceDN w:val="0"/>
+              <w:adjustRightInd w:val="0"/>
+              <w:spacing w:before="0" w:line="240" w:lineRule="auto"/>
+              <w:jc w:val="center"/>
+              <w:rPr>
+                <w:rFonts w:ascii="BRH Devanagari Extra" w:hAnsi="BRH Devanagari Extra" w:cs="BRH Devanagari Extra"/>
+                <w:color w:val="000000"/>
+                <w:sz w:val="36"/>
+                <w:szCs w:val="40"/>
+                <w:lang w:bidi="ml-IN"/>
+              </w:rPr>
+            </w:pPr>
+            <w:r>
+              <w:rPr>
+                <w:rFonts w:eastAsia="Times New Roman" w:cs="Arial"/>
+                <w:color w:val="000000"/>
+                <w:sz w:val="32"/>
+                <w:szCs w:val="32"/>
+                <w:lang w:val="en-IN" w:eastAsia="en-IN" w:bidi="ml-IN"/>
+              </w:rPr>
+              <w:t>No Corrections</w:t>
+            </w:r>
+          </w:p>
+        </w:tc>
+        <w:tc>
+          <w:tcPr>
+            <w:tcW w:w="5103" w:type="dxa"/>
+            <w:shd w:val="clear" w:color="auto" w:fill="auto"/>
+          </w:tcPr>
+          <w:p>
+            <w:pPr>
+              <w:widowControl w:val="0"/>
+              <w:autoSpaceDE w:val="0"/>
+              <w:autoSpaceDN w:val="0"/>
+              <w:adjustRightInd w:val="0"/>
+              <w:spacing w:before="0" w:line="240" w:lineRule="auto"/>
+              <w:jc w:val="center"/>
+              <w:rPr>
+                <w:rFonts w:ascii="BRH Devanagari Extra" w:hAnsi="BRH Devanagari Extra" w:cs="BRH Devanagari Extra"/>
+                <w:color w:val="000000"/>
+                <w:sz w:val="36"/>
+                <w:szCs w:val="40"/>
+                <w:lang w:bidi="ml-IN"/>
+              </w:rPr>
+            </w:pPr>
+            <w:r>
+              <w:rPr>
+                <w:rFonts w:eastAsia="Times New Roman" w:cs="Arial"/>
+                <w:color w:val="000000"/>
+                <w:sz w:val="32"/>
+                <w:szCs w:val="32"/>
+                <w:lang w:val="en-IN" w:eastAsia="en-IN" w:bidi="ml-IN"/>
+              </w:rPr>
+              <w:t>No Corrections</w:t>
+            </w:r>
+          </w:p>
+        </w:tc>
+      </w:tr>
+    </w:tbl>
+    <w:p>
+      <w:pPr>
+        <w:pBdr>
+          <w:top w:val="single" w:sz="4" w:space="1" w:color="auto"/>
+          <w:left w:val="single" w:sz="4" w:space="4" w:color="auto"/>
+          <w:bottom w:val="single" w:sz="4" w:space="1" w:color="auto"/>
+          <w:right w:val="single" w:sz="4" w:space="2" w:color="auto"/>
+        </w:pBdr>
+        <w:autoSpaceDE w:val="0"/>
+        <w:autoSpaceDN w:val="0"/>
+        <w:adjustRightInd w:val="0"/>
+        <w:spacing w:before="0" w:line="240" w:lineRule="auto"/>
+        <w:ind w:left="-567" w:right="344"/>
+        <w:rPr>
+          <w:b/>
+          <w:bCs/>
+        </w:rPr>
+      </w:pPr>
+      <w:r>
+        <w:rPr>
+          <w:rFonts w:ascii="BRH Malayalam" w:hAnsi="BRH Malayalam" w:cs="BRH Malayalam"/>
+          <w:color w:val="000000"/>
+          <w:sz w:val="40"/>
+          <w:szCs w:val="40"/>
+          <w:lang w:val="en-IN" w:eastAsia="en-IN"/>
+        </w:rPr>
+        <w:t>"</w:t>
+      </w:r>
+      <w:proofErr w:type="spellStart"/>
+      <w:r>
+        <w:rPr>
+          <w:rFonts w:ascii="BRH Malayalam" w:hAnsi="BRH Malayalam" w:cs="BRH Malayalam"/>
+          <w:color w:val="000000"/>
+          <w:sz w:val="40"/>
+          <w:szCs w:val="40"/>
+          <w:lang w:val="en-IN" w:eastAsia="en-IN"/>
+        </w:rPr>
+        <w:t>qï</w:t>
+      </w:r>
+      <w:proofErr w:type="spellEnd"/>
+      <w:r>
+        <w:rPr>
+          <w:rFonts w:ascii="BRH Malayalam" w:hAnsi="BRH Malayalam" w:cs="BRH Malayalam"/>
+          <w:color w:val="000000"/>
+          <w:sz w:val="40"/>
+          <w:szCs w:val="40"/>
+          <w:lang w:val="en-IN" w:eastAsia="en-IN"/>
+        </w:rPr>
+        <w:t xml:space="preserve">" </w:t>
+      </w:r>
+      <w:r>
+        <w:rPr>
+          <w:b/>
+          <w:bCs/>
+          <w:sz w:val="32"/>
+        </w:rPr>
+        <w:t xml:space="preserve">replaced </w:t>
+      </w:r>
+      <w:proofErr w:type="gramStart"/>
+      <w:r>
+        <w:rPr>
+          <w:b/>
+          <w:bCs/>
+          <w:sz w:val="32"/>
+        </w:rPr>
+        <w:t>with</w:t>
+      </w:r>
+      <w:r>
+        <w:rPr>
+          <w:rFonts w:ascii="BRH Malayalam" w:hAnsi="BRH Malayalam" w:cs="BRH Malayalam"/>
+          <w:color w:val="000000"/>
+          <w:sz w:val="48"/>
+          <w:szCs w:val="40"/>
+          <w:lang w:val="en-IN" w:eastAsia="en-IN"/>
+        </w:rPr>
+        <w:t xml:space="preserve">  </w:t>
+      </w:r>
+      <w:r>
+        <w:rPr>
+          <w:rFonts w:ascii="BRH Malayalam" w:hAnsi="BRH Malayalam" w:cs="BRH Malayalam"/>
+          <w:color w:val="000000"/>
+          <w:sz w:val="40"/>
+          <w:szCs w:val="40"/>
+          <w:lang w:val="en-IN" w:eastAsia="en-IN"/>
+        </w:rPr>
+        <w:t>"</w:t>
+      </w:r>
+      <w:proofErr w:type="spellStart"/>
+      <w:proofErr w:type="gramEnd"/>
+      <w:r>
+        <w:rPr>
+          <w:rFonts w:ascii="BRH Malayalam" w:hAnsi="BRH Malayalam" w:cs="BRH Malayalam"/>
+          <w:color w:val="000000"/>
+          <w:sz w:val="40"/>
+          <w:szCs w:val="40"/>
+          <w:lang w:val="en-IN" w:eastAsia="en-IN"/>
+        </w:rPr>
+        <w:t>q§T</w:t>
+      </w:r>
+      <w:proofErr w:type="spellEnd"/>
+      <w:r>
+        <w:rPr>
+          <w:rFonts w:ascii="BRH Malayalam" w:hAnsi="BRH Malayalam" w:cs="BRH Malayalam"/>
+          <w:color w:val="000000"/>
+          <w:sz w:val="40"/>
+          <w:szCs w:val="40"/>
+          <w:lang w:val="en-IN" w:eastAsia="en-IN"/>
+        </w:rPr>
+        <w:t xml:space="preserve">"  </w:t>
+      </w:r>
+      <w:r>
+        <w:rPr>
+          <w:b/>
+          <w:bCs/>
+          <w:sz w:val="32"/>
+        </w:rPr>
+        <w:t>wherever applicable</w:t>
+      </w:r>
+    </w:p>
+    <w:p>
+      <w:pPr>
+        <w:spacing w:before="0" w:line="240" w:lineRule="auto"/>
+        <w:jc w:val="center"/>
+        <w:rPr>
+          <w:b/>
+          <w:bCs/>
+          <w:sz w:val="32"/>
+          <w:szCs w:val="32"/>
+          <w:u w:val="single"/>
+        </w:rPr>
+      </w:pPr>
+      <w:r>
+        <w:rPr>
+          <w:b/>
+          <w:bCs/>
+          <w:sz w:val="32"/>
+          <w:szCs w:val="32"/>
+          <w:u w:val="single"/>
+        </w:rPr>
+        <w:t>===============================</w:t>
+      </w:r>
+    </w:p>
+    <w:p>
+      <w:pPr>
+        <w:spacing w:before="0" w:line="240" w:lineRule="auto"/>
+        <w:jc w:val="center"/>
+        <w:rPr>
+          <w:b/>
+          <w:bCs/>
+          <w:sz w:val="32"/>
+          <w:szCs w:val="32"/>
+          <w:u w:val="single"/>
+        </w:rPr>
+      </w:pPr>
+    </w:p>
+    <w:p>
+      <w:pPr>
+        <w:spacing w:before="0" w:line="240" w:lineRule="auto"/>
+        <w:jc w:val="center"/>
+        <w:rPr>
+          <w:b/>
+          <w:bCs/>
+          <w:sz w:val="32"/>
+          <w:szCs w:val="32"/>
+          <w:u w:val="single"/>
+        </w:rPr>
+      </w:pPr>
+      <w:r>
+        <w:rPr>
+          <w:b/>
+          <w:bCs/>
+          <w:sz w:val="32"/>
+          <w:szCs w:val="32"/>
+          <w:u w:val="single"/>
+        </w:rPr>
+        <w:t xml:space="preserve">TS </w:t>
+      </w:r>
+      <w:proofErr w:type="spellStart"/>
+      <w:r>
+        <w:rPr>
+          <w:b/>
+          <w:bCs/>
+          <w:sz w:val="32"/>
+          <w:szCs w:val="32"/>
+          <w:u w:val="single"/>
+        </w:rPr>
+        <w:t>Krama</w:t>
+      </w:r>
+      <w:proofErr w:type="spellEnd"/>
+      <w:r>
+        <w:rPr>
+          <w:b/>
+          <w:bCs/>
+          <w:sz w:val="32"/>
+          <w:szCs w:val="32"/>
+          <w:u w:val="single"/>
+        </w:rPr>
+        <w:t xml:space="preserve"> </w:t>
+      </w:r>
+      <w:proofErr w:type="spellStart"/>
+      <w:r>
+        <w:rPr>
+          <w:b/>
+          <w:bCs/>
+          <w:sz w:val="32"/>
+          <w:szCs w:val="32"/>
+          <w:u w:val="single"/>
+        </w:rPr>
+        <w:t>Paatam</w:t>
+      </w:r>
+      <w:proofErr w:type="spellEnd"/>
+      <w:r>
+        <w:rPr>
+          <w:b/>
+          <w:bCs/>
+          <w:sz w:val="32"/>
+          <w:szCs w:val="32"/>
+          <w:u w:val="single"/>
+        </w:rPr>
+        <w:t xml:space="preserve"> – TS 1.1 </w:t>
       </w:r>
       <w:r>
         <w:rPr>
@@ -302,8 +846,20 @@
                 <w:szCs w:val="32"/>
                 <w:lang w:val="en-IN" w:eastAsia="en-IN" w:bidi="ml-IN"/>
               </w:rPr>
-              <w:t>T.S.1.1.5.1 - Kramam</w:t>
-            </w:r>
+              <w:t xml:space="preserve">T.S.1.1.5.1 - </w:t>
+            </w:r>
+            <w:proofErr w:type="spellStart"/>
+            <w:r>
+              <w:rPr>
+                <w:rFonts w:eastAsia="Times New Roman" w:cs="Arial"/>
+                <w:color w:val="000000"/>
+                <w:sz w:val="32"/>
+                <w:szCs w:val="32"/>
+                <w:lang w:val="en-IN" w:eastAsia="en-IN" w:bidi="ml-IN"/>
+              </w:rPr>
+              <w:t>Kramam</w:t>
+            </w:r>
+            <w:proofErr w:type="spellEnd"/>
           </w:p>
           <w:p>
             <w:pPr>
@@ -320,15 +876,49 @@
                 <w:lang w:bidi="ml-IN"/>
               </w:rPr>
             </w:pPr>
-            <w:r>
-              <w:rPr>
-                <w:rFonts w:cs="Arial"/>
-                <w:bCs/>
-                <w:sz w:val="28"/>
-                <w:szCs w:val="36"/>
-                <w:lang w:bidi="ml-IN"/>
-              </w:rPr>
-              <w:t>Krama Vaakyam No. 38</w:t>
+            <w:proofErr w:type="spellStart"/>
+            <w:r>
+              <w:rPr>
+                <w:rFonts w:cs="Arial"/>
+                <w:bCs/>
+                <w:sz w:val="28"/>
+                <w:szCs w:val="36"/>
+                <w:lang w:bidi="ml-IN"/>
+              </w:rPr>
+              <w:t>Krama</w:t>
+            </w:r>
+            <w:proofErr w:type="spellEnd"/>
+            <w:r>
+              <w:rPr>
+                <w:rFonts w:cs="Arial"/>
+                <w:bCs/>
+                <w:sz w:val="28"/>
+                <w:szCs w:val="36"/>
+                <w:lang w:bidi="ml-IN"/>
+              </w:rPr>
+              <w:t xml:space="preserve"> </w:t>
+            </w:r>
+            <w:proofErr w:type="spellStart"/>
+            <w:r>
+              <w:rPr>
+                <w:rFonts w:cs="Arial"/>
+                <w:bCs/>
+                <w:sz w:val="28"/>
+                <w:szCs w:val="36"/>
+                <w:lang w:bidi="ml-IN"/>
+              </w:rPr>
+              <w:t>Vaakyam</w:t>
+            </w:r>
+            <w:proofErr w:type="spellEnd"/>
+            <w:r>
+              <w:rPr>
+                <w:rFonts w:cs="Arial"/>
+                <w:bCs/>
+                <w:sz w:val="28"/>
+                <w:szCs w:val="36"/>
+                <w:lang w:bidi="ml-IN"/>
+              </w:rPr>
+              <w:t xml:space="preserve"> No. 38</w:t>
             </w:r>
           </w:p>
           <w:p>
@@ -354,8 +944,20 @@
                 <w:szCs w:val="36"/>
                 <w:lang w:bidi="ml-IN"/>
               </w:rPr>
-              <w:t>7th Panchaati</w:t>
-            </w:r>
+              <w:t xml:space="preserve">7th </w:t>
+            </w:r>
+            <w:proofErr w:type="spellStart"/>
+            <w:r>
+              <w:rPr>
+                <w:rFonts w:cs="Arial"/>
+                <w:bCs/>
+                <w:sz w:val="28"/>
+                <w:szCs w:val="36"/>
+                <w:lang w:bidi="ml-IN"/>
+              </w:rPr>
+              <w:t>Panchaati</w:t>
+            </w:r>
+            <w:proofErr w:type="spellEnd"/>
           </w:p>
         </w:tc>
         <w:tc>
@@ -378,6 +980,7 @@
                 <w:lang w:bidi="ml-IN"/>
               </w:rPr>
             </w:pPr>
+            <w:proofErr w:type="spellStart"/>
             <w:r>
               <w:rPr>
                 <w:rFonts w:ascii="BRH Malayalam Extra" w:eastAsia="Times New Roman" w:hAnsi="BRH Malayalam Extra" w:cs="BRH Malayalam Extra"/>
@@ -388,6 +991,7 @@
               </w:rPr>
               <w:t>Óx</w:t>
             </w:r>
+            <w:proofErr w:type="spellEnd"/>
             <w:r>
               <w:rPr>
                 <w:rFonts w:ascii="BRH Malayalam Extra" w:eastAsia="Times New Roman" w:hAnsi="BRH Malayalam Extra" w:cs="BRH Malayalam Extra"/>
@@ -442,6 +1046,7 @@
                 <w:lang w:bidi="ml-IN"/>
               </w:rPr>
             </w:pPr>
+            <w:proofErr w:type="spellStart"/>
             <w:r>
               <w:rPr>
                 <w:rFonts w:ascii="BRH Malayalam Extra" w:eastAsia="Times New Roman" w:hAnsi="BRH Malayalam Extra" w:cs="BRH Malayalam Extra"/>
@@ -452,6 +1057,7 @@
               </w:rPr>
               <w:t>Óx</w:t>
             </w:r>
+            <w:proofErr w:type="spellEnd"/>
             <w:r>
               <w:rPr>
                 <w:rFonts w:ascii="BRH Malayalam Extra" w:eastAsia="Times New Roman" w:hAnsi="BRH Malayalam Extra" w:cs="BRH Malayalam Extra"/>
@@ -530,8 +1136,20 @@
                 <w:szCs w:val="32"/>
                 <w:lang w:val="en-IN" w:eastAsia="en-IN" w:bidi="ml-IN"/>
               </w:rPr>
-              <w:t>T.S.1.1.5.1 - Kramam</w:t>
-            </w:r>
+              <w:t xml:space="preserve">T.S.1.1.5.1 - </w:t>
+            </w:r>
+            <w:proofErr w:type="spellStart"/>
+            <w:r>
+              <w:rPr>
+                <w:rFonts w:eastAsia="Times New Roman" w:cs="Arial"/>
+                <w:color w:val="000000"/>
+                <w:sz w:val="32"/>
+                <w:szCs w:val="32"/>
+                <w:lang w:val="en-IN" w:eastAsia="en-IN" w:bidi="ml-IN"/>
+              </w:rPr>
+              <w:t>Kramam</w:t>
+            </w:r>
+            <w:proofErr w:type="spellEnd"/>
           </w:p>
           <w:p>
             <w:pPr>
@@ -548,15 +1166,49 @@
                 <w:lang w:bidi="ml-IN"/>
               </w:rPr>
             </w:pPr>
-            <w:r>
-              <w:rPr>
-                <w:rFonts w:cs="Arial"/>
-                <w:bCs/>
-                <w:sz w:val="28"/>
-                <w:szCs w:val="36"/>
-                <w:lang w:bidi="ml-IN"/>
-              </w:rPr>
-              <w:t>Krama Vaakyam No. 42</w:t>
+            <w:proofErr w:type="spellStart"/>
+            <w:r>
+              <w:rPr>
+                <w:rFonts w:cs="Arial"/>
+                <w:bCs/>
+                <w:sz w:val="28"/>
+                <w:szCs w:val="36"/>
+                <w:lang w:bidi="ml-IN"/>
+              </w:rPr>
+              <w:t>Krama</w:t>
+            </w:r>
+            <w:proofErr w:type="spellEnd"/>
+            <w:r>
+              <w:rPr>
+                <w:rFonts w:cs="Arial"/>
+                <w:bCs/>
+                <w:sz w:val="28"/>
+                <w:szCs w:val="36"/>
+                <w:lang w:bidi="ml-IN"/>
+              </w:rPr>
+              <w:t xml:space="preserve"> </w:t>
+            </w:r>
+            <w:proofErr w:type="spellStart"/>
+            <w:r>
+              <w:rPr>
+                <w:rFonts w:cs="Arial"/>
+                <w:bCs/>
+                <w:sz w:val="28"/>
+                <w:szCs w:val="36"/>
+                <w:lang w:bidi="ml-IN"/>
+              </w:rPr>
+              <w:t>Vaakyam</w:t>
+            </w:r>
+            <w:proofErr w:type="spellEnd"/>
+            <w:r>
+              <w:rPr>
+                <w:rFonts w:cs="Arial"/>
+                <w:bCs/>
+                <w:sz w:val="28"/>
+                <w:szCs w:val="36"/>
+                <w:lang w:bidi="ml-IN"/>
+              </w:rPr>
+              <w:t xml:space="preserve"> No. 42</w:t>
             </w:r>
           </w:p>
           <w:p>
@@ -582,8 +1234,20 @@
                 <w:szCs w:val="36"/>
                 <w:lang w:bidi="ml-IN"/>
               </w:rPr>
-              <w:t>7th Panchaati</w:t>
-            </w:r>
+              <w:t xml:space="preserve">7th </w:t>
+            </w:r>
+            <w:proofErr w:type="spellStart"/>
+            <w:r>
+              <w:rPr>
+                <w:rFonts w:cs="Arial"/>
+                <w:bCs/>
+                <w:sz w:val="28"/>
+                <w:szCs w:val="36"/>
+                <w:lang w:bidi="ml-IN"/>
+              </w:rPr>
+              <w:t>Panchaati</w:t>
+            </w:r>
+            <w:proofErr w:type="spellEnd"/>
           </w:p>
         </w:tc>
         <w:tc>
@@ -614,7 +1278,18 @@
                 <w:szCs w:val="40"/>
                 <w:lang w:eastAsia="en-IN" w:bidi="ml-IN"/>
               </w:rPr>
-              <w:t>¥öex</w:t>
+              <w:t>¥</w:t>
+            </w:r>
+            <w:proofErr w:type="spellStart"/>
+            <w:r>
+              <w:rPr>
+                <w:rFonts w:ascii="BRH Malayalam Extra" w:eastAsia="Times New Roman" w:hAnsi="BRH Malayalam Extra" w:cs="BRH Malayalam Extra"/>
+                <w:color w:val="000000"/>
+                <w:sz w:val="40"/>
+                <w:szCs w:val="40"/>
+                <w:lang w:eastAsia="en-IN" w:bidi="ml-IN"/>
+              </w:rPr>
+              <w:t>öex</w:t>
             </w:r>
             <w:r>
               <w:rPr>
@@ -627,6 +1302,7 @@
               </w:rPr>
               <w:t>±õx</w:t>
             </w:r>
+            <w:proofErr w:type="spellEnd"/>
             <w:r>
               <w:rPr>
                 <w:rFonts w:ascii="BRH Malayalam Extra" w:eastAsia="Times New Roman" w:hAnsi="BRH Malayalam Extra" w:cs="BRH Malayalam Extra"/>
@@ -635,8 +1311,20 @@
                 <w:szCs w:val="40"/>
                 <w:lang w:eastAsia="en-IN" w:bidi="ml-IN"/>
               </w:rPr>
-              <w:t>—iy</w:t>
-            </w:r>
+              <w:t>—</w:t>
+            </w:r>
+            <w:proofErr w:type="spellStart"/>
+            <w:r>
+              <w:rPr>
+                <w:rFonts w:ascii="BRH Malayalam Extra" w:eastAsia="Times New Roman" w:hAnsi="BRH Malayalam Extra" w:cs="BRH Malayalam Extra"/>
+                <w:color w:val="000000"/>
+                <w:sz w:val="40"/>
+                <w:szCs w:val="40"/>
+                <w:lang w:eastAsia="en-IN" w:bidi="ml-IN"/>
+              </w:rPr>
+              <w:t>iy</w:t>
+            </w:r>
+            <w:proofErr w:type="spellEnd"/>
             <w:r>
               <w:rPr>
                 <w:rFonts w:ascii="BRH Malayalam Extra" w:eastAsia="Times New Roman" w:hAnsi="BRH Malayalam Extra" w:cs="BRH Malayalam Extra"/>
@@ -677,7 +1365,18 @@
                 <w:szCs w:val="40"/>
                 <w:lang w:val="en-IN" w:eastAsia="en-IN" w:bidi="ml-IN"/>
               </w:rPr>
-              <w:t>¥öex</w:t>
+              <w:t>¥</w:t>
+            </w:r>
+            <w:proofErr w:type="spellStart"/>
+            <w:r>
+              <w:rPr>
+                <w:rFonts w:ascii="BRH Malayalam Extra" w:eastAsia="Times New Roman" w:hAnsi="BRH Malayalam Extra" w:cs="BRH Malayalam Extra"/>
+                <w:color w:val="000000"/>
+                <w:sz w:val="40"/>
+                <w:szCs w:val="40"/>
+                <w:lang w:val="en-IN" w:eastAsia="en-IN" w:bidi="ml-IN"/>
+              </w:rPr>
+              <w:t>öex</w:t>
             </w:r>
             <w:r>
               <w:rPr>
@@ -690,16 +1389,29 @@
               </w:rPr>
               <w:t>±x</w:t>
             </w:r>
-            <w:r>
-              <w:rPr>
-                <w:rFonts w:ascii="BRH Malayalam Extra" w:eastAsia="Times New Roman" w:hAnsi="BRH Malayalam Extra" w:cs="BRH Malayalam Extra"/>
-                <w:color w:val="000000"/>
-                <w:sz w:val="40"/>
-                <w:szCs w:val="40"/>
-                <w:lang w:val="en-IN" w:eastAsia="en-IN" w:bidi="ml-IN"/>
-              </w:rPr>
-              <w:t>—iy</w:t>
-            </w:r>
+            <w:proofErr w:type="spellEnd"/>
+            <w:r>
+              <w:rPr>
+                <w:rFonts w:ascii="BRH Malayalam Extra" w:eastAsia="Times New Roman" w:hAnsi="BRH Malayalam Extra" w:cs="BRH Malayalam Extra"/>
+                <w:color w:val="000000"/>
+                <w:sz w:val="40"/>
+                <w:szCs w:val="40"/>
+                <w:lang w:val="en-IN" w:eastAsia="en-IN" w:bidi="ml-IN"/>
+              </w:rPr>
+              <w:t>—</w:t>
+            </w:r>
+            <w:proofErr w:type="spellStart"/>
+            <w:r>
+              <w:rPr>
+                <w:rFonts w:ascii="BRH Malayalam Extra" w:eastAsia="Times New Roman" w:hAnsi="BRH Malayalam Extra" w:cs="BRH Malayalam Extra"/>
+                <w:color w:val="000000"/>
+                <w:sz w:val="40"/>
+                <w:szCs w:val="40"/>
+                <w:lang w:val="en-IN" w:eastAsia="en-IN" w:bidi="ml-IN"/>
+              </w:rPr>
+              <w:t>iy</w:t>
+            </w:r>
+            <w:proofErr w:type="spellEnd"/>
             <w:r>
               <w:rPr>
                 <w:rFonts w:ascii="BRH Malayalam Extra" w:eastAsia="Times New Roman" w:hAnsi="BRH Malayalam Extra" w:cs="BRH Malayalam Extra"/>
@@ -745,8 +1457,20 @@
                 <w:szCs w:val="32"/>
                 <w:lang w:val="en-IN" w:eastAsia="en-IN" w:bidi="ml-IN"/>
               </w:rPr>
-              <w:t>T.S.1.1.5.1 - Kramam</w:t>
-            </w:r>
+              <w:t xml:space="preserve">T.S.1.1.5.1 - </w:t>
+            </w:r>
+            <w:proofErr w:type="spellStart"/>
+            <w:r>
+              <w:rPr>
+                <w:rFonts w:eastAsia="Times New Roman" w:cs="Arial"/>
+                <w:color w:val="000000"/>
+                <w:sz w:val="32"/>
+                <w:szCs w:val="32"/>
+                <w:lang w:val="en-IN" w:eastAsia="en-IN" w:bidi="ml-IN"/>
+              </w:rPr>
+              <w:t>Kramam</w:t>
+            </w:r>
+            <w:proofErr w:type="spellEnd"/>
           </w:p>
           <w:p>
             <w:pPr>
@@ -763,15 +1487,49 @@
                 <w:lang w:bidi="ml-IN"/>
               </w:rPr>
             </w:pPr>
-            <w:r>
-              <w:rPr>
-                <w:rFonts w:cs="Arial"/>
-                <w:bCs/>
-                <w:sz w:val="28"/>
-                <w:szCs w:val="36"/>
-                <w:lang w:bidi="ml-IN"/>
-              </w:rPr>
-              <w:t>Krama Vaakyam No. 43</w:t>
+            <w:proofErr w:type="spellStart"/>
+            <w:r>
+              <w:rPr>
+                <w:rFonts w:cs="Arial"/>
+                <w:bCs/>
+                <w:sz w:val="28"/>
+                <w:szCs w:val="36"/>
+                <w:lang w:bidi="ml-IN"/>
+              </w:rPr>
+              <w:t>Krama</w:t>
+            </w:r>
+            <w:proofErr w:type="spellEnd"/>
+            <w:r>
+              <w:rPr>
+                <w:rFonts w:cs="Arial"/>
+                <w:bCs/>
+                <w:sz w:val="28"/>
+                <w:szCs w:val="36"/>
+                <w:lang w:bidi="ml-IN"/>
+              </w:rPr>
+              <w:t xml:space="preserve"> </w:t>
+            </w:r>
+            <w:proofErr w:type="spellStart"/>
+            <w:r>
+              <w:rPr>
+                <w:rFonts w:cs="Arial"/>
+                <w:bCs/>
+                <w:sz w:val="28"/>
+                <w:szCs w:val="36"/>
+                <w:lang w:bidi="ml-IN"/>
+              </w:rPr>
+              <w:t>Vaakyam</w:t>
+            </w:r>
+            <w:proofErr w:type="spellEnd"/>
+            <w:r>
+              <w:rPr>
+                <w:rFonts w:cs="Arial"/>
+                <w:bCs/>
+                <w:sz w:val="28"/>
+                <w:szCs w:val="36"/>
+                <w:lang w:bidi="ml-IN"/>
+              </w:rPr>
+              <w:t xml:space="preserve"> No. 43</w:t>
             </w:r>
           </w:p>
           <w:p>
@@ -797,8 +1555,20 @@
                 <w:szCs w:val="36"/>
                 <w:lang w:bidi="ml-IN"/>
               </w:rPr>
-              <w:t>7th Panchaati</w:t>
-            </w:r>
+              <w:t xml:space="preserve">7th </w:t>
+            </w:r>
+            <w:proofErr w:type="spellStart"/>
+            <w:r>
+              <w:rPr>
+                <w:rFonts w:cs="Arial"/>
+                <w:bCs/>
+                <w:sz w:val="28"/>
+                <w:szCs w:val="36"/>
+                <w:lang w:bidi="ml-IN"/>
+              </w:rPr>
+              <w:t>Panchaati</w:t>
+            </w:r>
+            <w:proofErr w:type="spellEnd"/>
           </w:p>
         </w:tc>
         <w:tc>
@@ -851,8 +1621,21 @@
                 <w:highlight w:val="yellow"/>
                 <w:lang w:eastAsia="en-IN" w:bidi="ml-IN"/>
               </w:rPr>
-              <w:t>±õx</w:t>
-            </w:r>
+              <w:t>±</w:t>
+            </w:r>
+            <w:proofErr w:type="spellStart"/>
+            <w:r>
+              <w:rPr>
+                <w:rFonts w:ascii="BRH Malayalam Extra" w:eastAsia="Times New Roman" w:hAnsi="BRH Malayalam Extra" w:cs="BRH Malayalam Extra"/>
+                <w:color w:val="000000"/>
+                <w:sz w:val="40"/>
+                <w:szCs w:val="40"/>
+                <w:highlight w:val="yellow"/>
+                <w:lang w:eastAsia="en-IN" w:bidi="ml-IN"/>
+              </w:rPr>
+              <w:t>õx</w:t>
+            </w:r>
+            <w:proofErr w:type="spellEnd"/>
             <w:r>
               <w:rPr>
                 <w:rFonts w:ascii="BRH Malayalam Extra" w:eastAsia="Times New Roman" w:hAnsi="BRH Malayalam Extra" w:cs="BRH Malayalam Extra"/>
@@ -863,6 +1646,7 @@
               </w:rPr>
               <w:t>–</w:t>
             </w:r>
+            <w:proofErr w:type="spellStart"/>
             <w:r>
               <w:rPr>
                 <w:rFonts w:ascii="BRH Malayalam Extra" w:eastAsia="Times New Roman" w:hAnsi="BRH Malayalam Extra" w:cs="BRH Malayalam Extra"/>
@@ -873,6 +1657,7 @@
               </w:rPr>
               <w:t>iõ</w:t>
             </w:r>
+            <w:proofErr w:type="spellEnd"/>
             <w:r>
               <w:rPr>
                 <w:rFonts w:ascii="BRH Malayalam Extra" w:eastAsia="Times New Roman" w:hAnsi="BRH Malayalam Extra" w:cs="BRH Malayalam Extra"/>
@@ -958,6 +1743,7 @@
               </w:rPr>
               <w:t>–</w:t>
             </w:r>
+            <w:proofErr w:type="spellStart"/>
             <w:r>
               <w:rPr>
                 <w:rFonts w:ascii="BRH Malayalam Extra" w:eastAsia="Times New Roman" w:hAnsi="BRH Malayalam Extra" w:cs="BRH Malayalam Extra"/>
@@ -968,6 +1754,7 @@
               </w:rPr>
               <w:t>iõ</w:t>
             </w:r>
+            <w:proofErr w:type="spellEnd"/>
             <w:r>
               <w:rPr>
                 <w:rFonts w:ascii="BRH Malayalam Extra" w:eastAsia="Times New Roman" w:hAnsi="BRH Malayalam Extra" w:cs="BRH Malayalam Extra"/>
@@ -1026,8 +1813,20 @@
                 <w:szCs w:val="32"/>
                 <w:lang w:val="en-IN" w:eastAsia="en-IN" w:bidi="ml-IN"/>
               </w:rPr>
-              <w:t>T.S.1.1.5.1 - Kramam</w:t>
-            </w:r>
+              <w:t xml:space="preserve">T.S.1.1.5.1 - </w:t>
+            </w:r>
+            <w:proofErr w:type="spellStart"/>
+            <w:r>
+              <w:rPr>
+                <w:rFonts w:eastAsia="Times New Roman" w:cs="Arial"/>
+                <w:color w:val="000000"/>
+                <w:sz w:val="32"/>
+                <w:szCs w:val="32"/>
+                <w:lang w:val="en-IN" w:eastAsia="en-IN" w:bidi="ml-IN"/>
+              </w:rPr>
+              <w:t>Kramam</w:t>
+            </w:r>
+            <w:proofErr w:type="spellEnd"/>
           </w:p>
           <w:p>
             <w:pPr>
@@ -1044,15 +1843,49 @@
                 <w:lang w:bidi="ml-IN"/>
               </w:rPr>
             </w:pPr>
-            <w:r>
-              <w:rPr>
-                <w:rFonts w:cs="Arial"/>
-                <w:bCs/>
-                <w:sz w:val="28"/>
-                <w:szCs w:val="36"/>
-                <w:lang w:bidi="ml-IN"/>
-              </w:rPr>
-              <w:t>Krama Vaakyam No. 50</w:t>
+            <w:proofErr w:type="spellStart"/>
+            <w:r>
+              <w:rPr>
+                <w:rFonts w:cs="Arial"/>
+                <w:bCs/>
+                <w:sz w:val="28"/>
+                <w:szCs w:val="36"/>
+                <w:lang w:bidi="ml-IN"/>
+              </w:rPr>
+              <w:t>Krama</w:t>
+            </w:r>
+            <w:proofErr w:type="spellEnd"/>
+            <w:r>
+              <w:rPr>
+                <w:rFonts w:cs="Arial"/>
+                <w:bCs/>
+                <w:sz w:val="28"/>
+                <w:szCs w:val="36"/>
+                <w:lang w:bidi="ml-IN"/>
+              </w:rPr>
+              <w:t xml:space="preserve"> </w:t>
+            </w:r>
+            <w:proofErr w:type="spellStart"/>
+            <w:r>
+              <w:rPr>
+                <w:rFonts w:cs="Arial"/>
+                <w:bCs/>
+                <w:sz w:val="28"/>
+                <w:szCs w:val="36"/>
+                <w:lang w:bidi="ml-IN"/>
+              </w:rPr>
+              <w:t>Vaakyam</w:t>
+            </w:r>
+            <w:proofErr w:type="spellEnd"/>
+            <w:r>
+              <w:rPr>
+                <w:rFonts w:cs="Arial"/>
+                <w:bCs/>
+                <w:sz w:val="28"/>
+                <w:szCs w:val="36"/>
+                <w:lang w:bidi="ml-IN"/>
+              </w:rPr>
+              <w:t xml:space="preserve"> No. 50</w:t>
             </w:r>
           </w:p>
           <w:p>
@@ -1078,8 +1911,20 @@
                 <w:szCs w:val="36"/>
                 <w:lang w:bidi="ml-IN"/>
               </w:rPr>
-              <w:t>7th Panchaati</w:t>
-            </w:r>
+              <w:t xml:space="preserve">7th </w:t>
+            </w:r>
+            <w:proofErr w:type="spellStart"/>
+            <w:r>
+              <w:rPr>
+                <w:rFonts w:cs="Arial"/>
+                <w:bCs/>
+                <w:sz w:val="28"/>
+                <w:szCs w:val="36"/>
+                <w:lang w:bidi="ml-IN"/>
+              </w:rPr>
+              <w:t>Panchaati</w:t>
+            </w:r>
+            <w:proofErr w:type="spellEnd"/>
           </w:p>
         </w:tc>
         <w:tc>
@@ -1162,6 +2007,7 @@
               </w:rPr>
               <w:t>–</w:t>
             </w:r>
+            <w:proofErr w:type="spellStart"/>
             <w:r>
               <w:rPr>
                 <w:rFonts w:ascii="BRH Malayalam Extra" w:eastAsia="Times New Roman" w:hAnsi="BRH Malayalam Extra" w:cs="BRH Malayalam Extra"/>
@@ -1172,6 +2018,7 @@
               </w:rPr>
               <w:t>Rõxjx</w:t>
             </w:r>
+            <w:proofErr w:type="spellEnd"/>
             <w:r>
               <w:rPr>
                 <w:rFonts w:ascii="BRH Malayalam Extra" w:eastAsia="Times New Roman" w:hAnsi="BRH Malayalam Extra" w:cs="BRH Malayalam Extra"/>
@@ -1190,7 +2037,29 @@
                 <w:szCs w:val="40"/>
                 <w:lang w:eastAsia="en-IN" w:bidi="ml-IN"/>
               </w:rPr>
-              <w:t xml:space="preserve"> CZy— </w:t>
+              <w:t xml:space="preserve"> </w:t>
+            </w:r>
+            <w:proofErr w:type="spellStart"/>
+            <w:r>
+              <w:rPr>
+                <w:rFonts w:ascii="BRH Malayalam Extra" w:eastAsia="Times New Roman" w:hAnsi="BRH Malayalam Extra" w:cs="BRH Malayalam Extra"/>
+                <w:color w:val="000000"/>
+                <w:sz w:val="40"/>
+                <w:szCs w:val="40"/>
+                <w:lang w:eastAsia="en-IN" w:bidi="ml-IN"/>
+              </w:rPr>
+              <w:t>CZy</w:t>
+            </w:r>
+            <w:proofErr w:type="spellEnd"/>
+            <w:r>
+              <w:rPr>
+                <w:rFonts w:ascii="BRH Malayalam Extra" w:eastAsia="Times New Roman" w:hAnsi="BRH Malayalam Extra" w:cs="BRH Malayalam Extra"/>
+                <w:color w:val="000000"/>
+                <w:sz w:val="40"/>
+                <w:szCs w:val="40"/>
+                <w:lang w:eastAsia="en-IN" w:bidi="ml-IN"/>
+              </w:rPr>
+              <w:t xml:space="preserve">— </w:t>
             </w:r>
           </w:p>
           <w:p>
@@ -1216,7 +2085,29 @@
                 <w:szCs w:val="40"/>
                 <w:lang w:eastAsia="en-IN" w:bidi="ml-IN"/>
               </w:rPr>
-              <w:t>¥bp - j</w:t>
+              <w:t>¥</w:t>
+            </w:r>
+            <w:proofErr w:type="spellStart"/>
+            <w:r>
+              <w:rPr>
+                <w:rFonts w:ascii="BRH Malayalam Extra" w:eastAsia="Times New Roman" w:hAnsi="BRH Malayalam Extra" w:cs="BRH Malayalam Extra"/>
+                <w:color w:val="000000"/>
+                <w:sz w:val="40"/>
+                <w:szCs w:val="40"/>
+                <w:lang w:eastAsia="en-IN" w:bidi="ml-IN"/>
+              </w:rPr>
+              <w:t>bp</w:t>
+            </w:r>
+            <w:proofErr w:type="spellEnd"/>
+            <w:r>
+              <w:rPr>
+                <w:rFonts w:ascii="BRH Malayalam Extra" w:eastAsia="Times New Roman" w:hAnsi="BRH Malayalam Extra" w:cs="BRH Malayalam Extra"/>
+                <w:color w:val="000000"/>
+                <w:sz w:val="40"/>
+                <w:szCs w:val="40"/>
+                <w:lang w:eastAsia="en-IN" w:bidi="ml-IN"/>
+              </w:rPr>
+              <w:t xml:space="preserve"> - j</w:t>
             </w:r>
             <w:r>
               <w:rPr>
@@ -1228,6 +2119,7 @@
               </w:rPr>
               <w:t>–</w:t>
             </w:r>
+            <w:proofErr w:type="spellStart"/>
             <w:r>
               <w:rPr>
                 <w:rFonts w:ascii="BRH Malayalam Extra" w:eastAsia="Times New Roman" w:hAnsi="BRH Malayalam Extra" w:cs="BRH Malayalam Extra"/>
@@ -1249,6 +2141,7 @@
               </w:rPr>
               <w:t>¥j</w:t>
             </w:r>
+            <w:proofErr w:type="spellEnd"/>
             <w:r>
               <w:rPr>
                 <w:rFonts w:ascii="BRH Malayalam Extra" w:eastAsia="Times New Roman" w:hAnsi="BRH Malayalam Extra" w:cs="BRH Malayalam Extra"/>
@@ -1341,6 +2234,7 @@
               </w:rPr>
               <w:t>–</w:t>
             </w:r>
+            <w:proofErr w:type="spellStart"/>
             <w:r>
               <w:rPr>
                 <w:rFonts w:ascii="BRH Malayalam Extra" w:eastAsia="Times New Roman" w:hAnsi="BRH Malayalam Extra" w:cs="BRH Malayalam Extra"/>
@@ -1351,6 +2245,7 @@
               </w:rPr>
               <w:t>Rõxjx</w:t>
             </w:r>
+            <w:proofErr w:type="spellEnd"/>
             <w:r>
               <w:rPr>
                 <w:rFonts w:ascii="BRH Malayalam Extra" w:eastAsia="Times New Roman" w:hAnsi="BRH Malayalam Extra" w:cs="BRH Malayalam Extra"/>
@@ -1369,7 +2264,29 @@
                 <w:szCs w:val="40"/>
                 <w:lang w:val="en-IN" w:eastAsia="en-IN" w:bidi="ml-IN"/>
               </w:rPr>
-              <w:t xml:space="preserve"> CZy— </w:t>
+              <w:t xml:space="preserve"> </w:t>
+            </w:r>
+            <w:proofErr w:type="spellStart"/>
+            <w:r>
+              <w:rPr>
+                <w:rFonts w:ascii="BRH Malayalam Extra" w:eastAsia="Times New Roman" w:hAnsi="BRH Malayalam Extra" w:cs="BRH Malayalam Extra"/>
+                <w:color w:val="000000"/>
+                <w:sz w:val="40"/>
+                <w:szCs w:val="40"/>
+                <w:lang w:val="en-IN" w:eastAsia="en-IN" w:bidi="ml-IN"/>
+              </w:rPr>
+              <w:t>CZy</w:t>
+            </w:r>
+            <w:proofErr w:type="spellEnd"/>
+            <w:r>
+              <w:rPr>
+                <w:rFonts w:ascii="BRH Malayalam Extra" w:eastAsia="Times New Roman" w:hAnsi="BRH Malayalam Extra" w:cs="BRH Malayalam Extra"/>
+                <w:color w:val="000000"/>
+                <w:sz w:val="40"/>
+                <w:szCs w:val="40"/>
+                <w:lang w:val="en-IN" w:eastAsia="en-IN" w:bidi="ml-IN"/>
+              </w:rPr>
+              <w:t xml:space="preserve">— </w:t>
             </w:r>
           </w:p>
           <w:p>
@@ -1395,7 +2312,29 @@
                 <w:szCs w:val="40"/>
                 <w:lang w:val="en-IN" w:eastAsia="en-IN" w:bidi="ml-IN"/>
               </w:rPr>
-              <w:t>¥bp - j</w:t>
+              <w:t>¥</w:t>
+            </w:r>
+            <w:proofErr w:type="spellStart"/>
+            <w:r>
+              <w:rPr>
+                <w:rFonts w:ascii="BRH Malayalam Extra" w:eastAsia="Times New Roman" w:hAnsi="BRH Malayalam Extra" w:cs="BRH Malayalam Extra"/>
+                <w:color w:val="000000"/>
+                <w:sz w:val="40"/>
+                <w:szCs w:val="40"/>
+                <w:lang w:val="en-IN" w:eastAsia="en-IN" w:bidi="ml-IN"/>
+              </w:rPr>
+              <w:t>bp</w:t>
+            </w:r>
+            <w:proofErr w:type="spellEnd"/>
+            <w:r>
+              <w:rPr>
+                <w:rFonts w:ascii="BRH Malayalam Extra" w:eastAsia="Times New Roman" w:hAnsi="BRH Malayalam Extra" w:cs="BRH Malayalam Extra"/>
+                <w:color w:val="000000"/>
+                <w:sz w:val="40"/>
+                <w:szCs w:val="40"/>
+                <w:lang w:val="en-IN" w:eastAsia="en-IN" w:bidi="ml-IN"/>
+              </w:rPr>
+              <w:t xml:space="preserve"> - j</w:t>
             </w:r>
             <w:r>
               <w:rPr>
@@ -1407,6 +2346,7 @@
               </w:rPr>
               <w:t>–</w:t>
             </w:r>
+            <w:proofErr w:type="spellStart"/>
             <w:r>
               <w:rPr>
                 <w:rFonts w:ascii="BRH Malayalam Extra" w:eastAsia="Times New Roman" w:hAnsi="BRH Malayalam Extra" w:cs="BRH Malayalam Extra"/>
@@ -1417,6 +2357,7 @@
               </w:rPr>
               <w:t>Rõx</w:t>
             </w:r>
+            <w:proofErr w:type="spellEnd"/>
             <w:r>
               <w:rPr>
                 <w:rFonts w:ascii="BRH Malayalam Extra" w:eastAsia="Times New Roman" w:hAnsi="BRH Malayalam Extra" w:cs="BRH Malayalam Extra"/>
@@ -1476,6 +2417,7 @@
                 <w:szCs w:val="32"/>
                 <w:lang w:val="en-IN" w:eastAsia="en-IN" w:bidi="ml-IN"/>
               </w:rPr>
+              <w:lastRenderedPageBreak/>
               <w:t>T.S.1.1.5.2</w:t>
             </w:r>
             <w:r>
@@ -1486,8 +2428,20 @@
                 <w:szCs w:val="32"/>
                 <w:lang w:val="en-IN" w:eastAsia="en-IN" w:bidi="ml-IN"/>
               </w:rPr>
-              <w:t xml:space="preserve"> - Kramam</w:t>
-            </w:r>
+              <w:t xml:space="preserve"> - </w:t>
+            </w:r>
+            <w:proofErr w:type="spellStart"/>
+            <w:r>
+              <w:rPr>
+                <w:rFonts w:eastAsia="Times New Roman" w:cs="Arial"/>
+                <w:color w:val="000000"/>
+                <w:sz w:val="32"/>
+                <w:szCs w:val="32"/>
+                <w:lang w:val="en-IN" w:eastAsia="en-IN" w:bidi="ml-IN"/>
+              </w:rPr>
+              <w:t>Kramam</w:t>
+            </w:r>
+            <w:proofErr w:type="spellEnd"/>
           </w:p>
           <w:p>
             <w:pPr>
@@ -1504,15 +2458,49 @@
                 <w:lang w:bidi="ml-IN"/>
               </w:rPr>
             </w:pPr>
-            <w:r>
-              <w:rPr>
-                <w:rFonts w:cs="Arial"/>
-                <w:bCs/>
-                <w:sz w:val="28"/>
-                <w:szCs w:val="36"/>
-                <w:lang w:bidi="ml-IN"/>
-              </w:rPr>
-              <w:t xml:space="preserve">Krama Vaakyam No. </w:t>
+            <w:proofErr w:type="spellStart"/>
+            <w:r>
+              <w:rPr>
+                <w:rFonts w:cs="Arial"/>
+                <w:bCs/>
+                <w:sz w:val="28"/>
+                <w:szCs w:val="36"/>
+                <w:lang w:bidi="ml-IN"/>
+              </w:rPr>
+              <w:t>Krama</w:t>
+            </w:r>
+            <w:proofErr w:type="spellEnd"/>
+            <w:r>
+              <w:rPr>
+                <w:rFonts w:cs="Arial"/>
+                <w:bCs/>
+                <w:sz w:val="28"/>
+                <w:szCs w:val="36"/>
+                <w:lang w:bidi="ml-IN"/>
+              </w:rPr>
+              <w:t xml:space="preserve"> </w:t>
+            </w:r>
+            <w:proofErr w:type="spellStart"/>
+            <w:r>
+              <w:rPr>
+                <w:rFonts w:cs="Arial"/>
+                <w:bCs/>
+                <w:sz w:val="28"/>
+                <w:szCs w:val="36"/>
+                <w:lang w:bidi="ml-IN"/>
+              </w:rPr>
+              <w:t>Vaakyam</w:t>
+            </w:r>
+            <w:proofErr w:type="spellEnd"/>
+            <w:r>
+              <w:rPr>
+                <w:rFonts w:cs="Arial"/>
+                <w:bCs/>
+                <w:sz w:val="28"/>
+                <w:szCs w:val="36"/>
+                <w:lang w:bidi="ml-IN"/>
+              </w:rPr>
+              <w:t xml:space="preserve"> No. </w:t>
             </w:r>
             <w:r>
               <w:rPr>
@@ -1548,8 +2536,20 @@
                 <w:szCs w:val="36"/>
                 <w:lang w:bidi="ml-IN"/>
               </w:rPr>
-              <w:t>8th Panchaati</w:t>
-            </w:r>
+              <w:t xml:space="preserve">8th </w:t>
+            </w:r>
+            <w:proofErr w:type="spellStart"/>
+            <w:r>
+              <w:rPr>
+                <w:rFonts w:cs="Arial"/>
+                <w:bCs/>
+                <w:sz w:val="28"/>
+                <w:szCs w:val="36"/>
+                <w:lang w:bidi="ml-IN"/>
+              </w:rPr>
+              <w:t>Panchaati</w:t>
+            </w:r>
+            <w:proofErr w:type="spellEnd"/>
           </w:p>
         </w:tc>
         <w:tc>
@@ -1570,15 +2570,27 @@
                 <w:lang w:val="en-IN" w:eastAsia="en-IN" w:bidi="ml-IN"/>
               </w:rPr>
             </w:pPr>
-            <w:r>
-              <w:rPr>
-                <w:rFonts w:ascii="BRH Malayalam Extra" w:eastAsia="Times New Roman" w:hAnsi="BRH Malayalam Extra" w:cs="BRH Malayalam Extra"/>
-                <w:color w:val="000000"/>
-                <w:sz w:val="40"/>
-                <w:szCs w:val="40"/>
-                <w:lang w:val="en-IN" w:eastAsia="en-IN" w:bidi="ml-IN"/>
-              </w:rPr>
-              <w:t xml:space="preserve">Zûx </w:t>
+            <w:proofErr w:type="spellStart"/>
+            <w:r>
+              <w:rPr>
+                <w:rFonts w:ascii="BRH Malayalam Extra" w:eastAsia="Times New Roman" w:hAnsi="BRH Malayalam Extra" w:cs="BRH Malayalam Extra"/>
+                <w:color w:val="000000"/>
+                <w:sz w:val="40"/>
+                <w:szCs w:val="40"/>
+                <w:lang w:val="en-IN" w:eastAsia="en-IN" w:bidi="ml-IN"/>
+              </w:rPr>
+              <w:t>Zûx</w:t>
+            </w:r>
+            <w:proofErr w:type="spellEnd"/>
+            <w:r>
+              <w:rPr>
+                <w:rFonts w:ascii="BRH Malayalam Extra" w:eastAsia="Times New Roman" w:hAnsi="BRH Malayalam Extra" w:cs="BRH Malayalam Extra"/>
+                <w:color w:val="000000"/>
+                <w:sz w:val="40"/>
+                <w:szCs w:val="40"/>
+                <w:lang w:val="en-IN" w:eastAsia="en-IN" w:bidi="ml-IN"/>
+              </w:rPr>
+              <w:t xml:space="preserve"> </w:t>
             </w:r>
             <w:r>
               <w:rPr>
@@ -1599,7 +2611,29 @@
                 <w:szCs w:val="40"/>
                 <w:lang w:val="en-IN" w:eastAsia="en-IN" w:bidi="ml-IN"/>
               </w:rPr>
-              <w:t>—ZõxJ |</w:t>
+              <w:t>—</w:t>
+            </w:r>
+            <w:proofErr w:type="spellStart"/>
+            <w:r>
+              <w:rPr>
+                <w:rFonts w:ascii="BRH Malayalam Extra" w:eastAsia="Times New Roman" w:hAnsi="BRH Malayalam Extra" w:cs="BRH Malayalam Extra"/>
+                <w:color w:val="000000"/>
+                <w:sz w:val="40"/>
+                <w:szCs w:val="40"/>
+                <w:lang w:val="en-IN" w:eastAsia="en-IN" w:bidi="ml-IN"/>
+              </w:rPr>
+              <w:t>ZõxJ</w:t>
+            </w:r>
+            <w:proofErr w:type="spellEnd"/>
+            <w:r>
+              <w:rPr>
+                <w:rFonts w:ascii="BRH Malayalam Extra" w:eastAsia="Times New Roman" w:hAnsi="BRH Malayalam Extra" w:cs="BRH Malayalam Extra"/>
+                <w:color w:val="000000"/>
+                <w:sz w:val="40"/>
+                <w:szCs w:val="40"/>
+                <w:lang w:val="en-IN" w:eastAsia="en-IN" w:bidi="ml-IN"/>
+              </w:rPr>
+              <w:t xml:space="preserve"> |</w:t>
             </w:r>
           </w:p>
           <w:p>
@@ -1615,6 +2649,7 @@
                 <w:lang w:eastAsia="en-IN" w:bidi="ml-IN"/>
               </w:rPr>
             </w:pPr>
+            <w:proofErr w:type="spellStart"/>
             <w:r>
               <w:rPr>
                 <w:rFonts w:ascii="BRH Malayalam Extra" w:eastAsia="Times New Roman" w:hAnsi="BRH Malayalam Extra" w:cs="BRH Malayalam Extra"/>
@@ -1634,8 +2669,31 @@
                 <w:szCs w:val="40"/>
                 <w:lang w:val="en-IN" w:eastAsia="en-IN" w:bidi="ml-IN"/>
               </w:rPr>
-              <w:t>by—Zõx</w:t>
-            </w:r>
+              <w:t>by</w:t>
+            </w:r>
+            <w:proofErr w:type="spellEnd"/>
+            <w:r>
+              <w:rPr>
+                <w:rFonts w:ascii="BRH Malayalam Extra" w:eastAsia="Times New Roman" w:hAnsi="BRH Malayalam Extra" w:cs="BRH Malayalam Extra"/>
+                <w:color w:val="000000"/>
+                <w:sz w:val="40"/>
+                <w:szCs w:val="40"/>
+                <w:lang w:val="en-IN" w:eastAsia="en-IN" w:bidi="ml-IN"/>
+              </w:rPr>
+              <w:t>—</w:t>
+            </w:r>
+            <w:proofErr w:type="spellStart"/>
+            <w:r>
+              <w:rPr>
+                <w:rFonts w:ascii="BRH Malayalam Extra" w:eastAsia="Times New Roman" w:hAnsi="BRH Malayalam Extra" w:cs="BRH Malayalam Extra"/>
+                <w:color w:val="000000"/>
+                <w:sz w:val="40"/>
+                <w:szCs w:val="40"/>
+                <w:lang w:val="en-IN" w:eastAsia="en-IN" w:bidi="ml-IN"/>
+              </w:rPr>
+              <w:t>Zõx</w:t>
+            </w:r>
+            <w:proofErr w:type="spellEnd"/>
             <w:r>
               <w:rPr>
                 <w:rFonts w:ascii="BRH Malayalam Extra" w:eastAsia="Times New Roman" w:hAnsi="BRH Malayalam Extra" w:cs="BRH Malayalam Extra"/>
@@ -1646,15 +2704,27 @@
               </w:rPr>
               <w:t>–</w:t>
             </w:r>
-            <w:r>
-              <w:rPr>
-                <w:rFonts w:ascii="BRH Malayalam Extra" w:eastAsia="Times New Roman" w:hAnsi="BRH Malayalam Extra" w:cs="BRH Malayalam Extra"/>
-                <w:color w:val="000000"/>
-                <w:sz w:val="40"/>
-                <w:szCs w:val="40"/>
-                <w:lang w:val="en-IN" w:eastAsia="en-IN" w:bidi="ml-IN"/>
-              </w:rPr>
-              <w:t>sëûK§ |</w:t>
+            <w:proofErr w:type="spellStart"/>
+            <w:r>
+              <w:rPr>
+                <w:rFonts w:ascii="BRH Malayalam Extra" w:eastAsia="Times New Roman" w:hAnsi="BRH Malayalam Extra" w:cs="BRH Malayalam Extra"/>
+                <w:color w:val="000000"/>
+                <w:sz w:val="40"/>
+                <w:szCs w:val="40"/>
+                <w:lang w:val="en-IN" w:eastAsia="en-IN" w:bidi="ml-IN"/>
+              </w:rPr>
+              <w:t>sëûK</w:t>
+            </w:r>
+            <w:proofErr w:type="spellEnd"/>
+            <w:r>
+              <w:rPr>
+                <w:rFonts w:ascii="BRH Malayalam Extra" w:eastAsia="Times New Roman" w:hAnsi="BRH Malayalam Extra" w:cs="BRH Malayalam Extra"/>
+                <w:color w:val="000000"/>
+                <w:sz w:val="40"/>
+                <w:szCs w:val="40"/>
+                <w:lang w:val="en-IN" w:eastAsia="en-IN" w:bidi="ml-IN"/>
+              </w:rPr>
+              <w:t>§ |</w:t>
             </w:r>
           </w:p>
         </w:tc>
@@ -1676,15 +2746,27 @@
                 <w:lang w:val="en-IN" w:eastAsia="en-IN" w:bidi="ml-IN"/>
               </w:rPr>
             </w:pPr>
-            <w:r>
-              <w:rPr>
-                <w:rFonts w:ascii="BRH Malayalam Extra" w:eastAsia="Times New Roman" w:hAnsi="BRH Malayalam Extra" w:cs="BRH Malayalam Extra"/>
-                <w:color w:val="000000"/>
-                <w:sz w:val="40"/>
-                <w:szCs w:val="40"/>
-                <w:lang w:val="en-IN" w:eastAsia="en-IN" w:bidi="ml-IN"/>
-              </w:rPr>
-              <w:t xml:space="preserve">Zûx </w:t>
+            <w:proofErr w:type="spellStart"/>
+            <w:r>
+              <w:rPr>
+                <w:rFonts w:ascii="BRH Malayalam Extra" w:eastAsia="Times New Roman" w:hAnsi="BRH Malayalam Extra" w:cs="BRH Malayalam Extra"/>
+                <w:color w:val="000000"/>
+                <w:sz w:val="40"/>
+                <w:szCs w:val="40"/>
+                <w:lang w:val="en-IN" w:eastAsia="en-IN" w:bidi="ml-IN"/>
+              </w:rPr>
+              <w:t>Zûx</w:t>
+            </w:r>
+            <w:proofErr w:type="spellEnd"/>
+            <w:r>
+              <w:rPr>
+                <w:rFonts w:ascii="BRH Malayalam Extra" w:eastAsia="Times New Roman" w:hAnsi="BRH Malayalam Extra" w:cs="BRH Malayalam Extra"/>
+                <w:color w:val="000000"/>
+                <w:sz w:val="40"/>
+                <w:szCs w:val="40"/>
+                <w:lang w:val="en-IN" w:eastAsia="en-IN" w:bidi="ml-IN"/>
+              </w:rPr>
+              <w:t xml:space="preserve"> </w:t>
             </w:r>
             <w:r>
               <w:rPr>
@@ -1697,15 +2779,27 @@
               </w:rPr>
               <w:t>„by—</w:t>
             </w:r>
-            <w:r>
-              <w:rPr>
-                <w:rFonts w:ascii="BRH Malayalam Extra" w:eastAsia="Times New Roman" w:hAnsi="BRH Malayalam Extra" w:cs="BRH Malayalam Extra"/>
-                <w:color w:val="000000"/>
-                <w:sz w:val="40"/>
-                <w:szCs w:val="40"/>
-                <w:lang w:val="en-IN" w:eastAsia="en-IN" w:bidi="ml-IN"/>
-              </w:rPr>
-              <w:t>ZõxJ |</w:t>
+            <w:proofErr w:type="spellStart"/>
+            <w:r>
+              <w:rPr>
+                <w:rFonts w:ascii="BRH Malayalam Extra" w:eastAsia="Times New Roman" w:hAnsi="BRH Malayalam Extra" w:cs="BRH Malayalam Extra"/>
+                <w:color w:val="000000"/>
+                <w:sz w:val="40"/>
+                <w:szCs w:val="40"/>
+                <w:lang w:val="en-IN" w:eastAsia="en-IN" w:bidi="ml-IN"/>
+              </w:rPr>
+              <w:t>ZõxJ</w:t>
+            </w:r>
+            <w:proofErr w:type="spellEnd"/>
+            <w:r>
+              <w:rPr>
+                <w:rFonts w:ascii="BRH Malayalam Extra" w:eastAsia="Times New Roman" w:hAnsi="BRH Malayalam Extra" w:cs="BRH Malayalam Extra"/>
+                <w:color w:val="000000"/>
+                <w:sz w:val="40"/>
+                <w:szCs w:val="40"/>
+                <w:lang w:val="en-IN" w:eastAsia="en-IN" w:bidi="ml-IN"/>
+              </w:rPr>
+              <w:t xml:space="preserve"> |</w:t>
             </w:r>
           </w:p>
           <w:p>
@@ -1743,8 +2837,20 @@
                 <w:szCs w:val="40"/>
                 <w:lang w:val="en-IN" w:eastAsia="en-IN" w:bidi="ml-IN"/>
               </w:rPr>
-              <w:t>by—Zõx</w:t>
-            </w:r>
+              <w:t>by—</w:t>
+            </w:r>
+            <w:proofErr w:type="spellStart"/>
+            <w:r>
+              <w:rPr>
+                <w:rFonts w:ascii="BRH Malayalam Extra" w:eastAsia="Times New Roman" w:hAnsi="BRH Malayalam Extra" w:cs="BRH Malayalam Extra"/>
+                <w:color w:val="000000"/>
+                <w:sz w:val="40"/>
+                <w:szCs w:val="40"/>
+                <w:lang w:val="en-IN" w:eastAsia="en-IN" w:bidi="ml-IN"/>
+              </w:rPr>
+              <w:t>Zõx</w:t>
+            </w:r>
+            <w:proofErr w:type="spellEnd"/>
             <w:r>
               <w:rPr>
                 <w:rFonts w:ascii="BRH Malayalam Extra" w:eastAsia="Times New Roman" w:hAnsi="BRH Malayalam Extra" w:cs="BRH Malayalam Extra"/>
@@ -1755,15 +2861,27 @@
               </w:rPr>
               <w:t>–</w:t>
             </w:r>
-            <w:r>
-              <w:rPr>
-                <w:rFonts w:ascii="BRH Malayalam Extra" w:eastAsia="Times New Roman" w:hAnsi="BRH Malayalam Extra" w:cs="BRH Malayalam Extra"/>
-                <w:color w:val="000000"/>
-                <w:sz w:val="40"/>
-                <w:szCs w:val="40"/>
-                <w:lang w:val="en-IN" w:eastAsia="en-IN" w:bidi="ml-IN"/>
-              </w:rPr>
-              <w:t>sëûK§ |</w:t>
+            <w:proofErr w:type="spellStart"/>
+            <w:r>
+              <w:rPr>
+                <w:rFonts w:ascii="BRH Malayalam Extra" w:eastAsia="Times New Roman" w:hAnsi="BRH Malayalam Extra" w:cs="BRH Malayalam Extra"/>
+                <w:color w:val="000000"/>
+                <w:sz w:val="40"/>
+                <w:szCs w:val="40"/>
+                <w:lang w:val="en-IN" w:eastAsia="en-IN" w:bidi="ml-IN"/>
+              </w:rPr>
+              <w:t>sëûK</w:t>
+            </w:r>
+            <w:proofErr w:type="spellEnd"/>
+            <w:r>
+              <w:rPr>
+                <w:rFonts w:ascii="BRH Malayalam Extra" w:eastAsia="Times New Roman" w:hAnsi="BRH Malayalam Extra" w:cs="BRH Malayalam Extra"/>
+                <w:color w:val="000000"/>
+                <w:sz w:val="40"/>
+                <w:szCs w:val="40"/>
+                <w:lang w:val="en-IN" w:eastAsia="en-IN" w:bidi="ml-IN"/>
+              </w:rPr>
+              <w:t>§ |</w:t>
             </w:r>
           </w:p>
         </w:tc>
@@ -1847,8 +2965,20 @@
                 <w:szCs w:val="36"/>
                 <w:lang w:bidi="ml-IN"/>
               </w:rPr>
-              <w:t xml:space="preserve"> Kramam</w:t>
-            </w:r>
+              <w:t xml:space="preserve"> </w:t>
+            </w:r>
+            <w:proofErr w:type="spellStart"/>
+            <w:r>
+              <w:rPr>
+                <w:rFonts w:cs="Arial"/>
+                <w:bCs/>
+                <w:sz w:val="28"/>
+                <w:szCs w:val="36"/>
+                <w:lang w:bidi="ml-IN"/>
+              </w:rPr>
+              <w:t>Kramam</w:t>
+            </w:r>
+            <w:proofErr w:type="spellEnd"/>
           </w:p>
           <w:p>
             <w:pPr>
@@ -1865,15 +2995,49 @@
                 <w:lang w:bidi="ml-IN"/>
               </w:rPr>
             </w:pPr>
-            <w:r>
-              <w:rPr>
-                <w:rFonts w:cs="Arial"/>
-                <w:bCs/>
-                <w:sz w:val="28"/>
-                <w:szCs w:val="36"/>
-                <w:lang w:bidi="ml-IN"/>
-              </w:rPr>
-              <w:t>Krama Vaakyam N</w:t>
+            <w:proofErr w:type="spellStart"/>
+            <w:r>
+              <w:rPr>
+                <w:rFonts w:cs="Arial"/>
+                <w:bCs/>
+                <w:sz w:val="28"/>
+                <w:szCs w:val="36"/>
+                <w:lang w:bidi="ml-IN"/>
+              </w:rPr>
+              <w:t>Krama</w:t>
+            </w:r>
+            <w:proofErr w:type="spellEnd"/>
+            <w:r>
+              <w:rPr>
+                <w:rFonts w:cs="Arial"/>
+                <w:bCs/>
+                <w:sz w:val="28"/>
+                <w:szCs w:val="36"/>
+                <w:lang w:bidi="ml-IN"/>
+              </w:rPr>
+              <w:t xml:space="preserve"> </w:t>
+            </w:r>
+            <w:proofErr w:type="spellStart"/>
+            <w:r>
+              <w:rPr>
+                <w:rFonts w:cs="Arial"/>
+                <w:bCs/>
+                <w:sz w:val="28"/>
+                <w:szCs w:val="36"/>
+                <w:lang w:bidi="ml-IN"/>
+              </w:rPr>
+              <w:t>Vaakyam</w:t>
+            </w:r>
+            <w:proofErr w:type="spellEnd"/>
+            <w:r>
+              <w:rPr>
+                <w:rFonts w:cs="Arial"/>
+                <w:bCs/>
+                <w:sz w:val="28"/>
+                <w:szCs w:val="36"/>
+                <w:lang w:bidi="ml-IN"/>
+              </w:rPr>
+              <w:t xml:space="preserve"> N</w:t>
             </w:r>
             <w:r>
               <w:rPr>
@@ -1909,8 +3073,20 @@
                 <w:szCs w:val="36"/>
                 <w:lang w:bidi="ml-IN"/>
               </w:rPr>
-              <w:t>27th Panchaati</w:t>
-            </w:r>
+              <w:t xml:space="preserve">27th </w:t>
+            </w:r>
+            <w:proofErr w:type="spellStart"/>
+            <w:r>
+              <w:rPr>
+                <w:rFonts w:cs="Arial"/>
+                <w:bCs/>
+                <w:sz w:val="28"/>
+                <w:szCs w:val="36"/>
+                <w:lang w:bidi="ml-IN"/>
+              </w:rPr>
+              <w:t>Panchaati</w:t>
+            </w:r>
+            <w:proofErr w:type="spellEnd"/>
           </w:p>
           <w:p>
             <w:pPr>
@@ -1995,6 +3171,7 @@
               </w:rPr>
               <w:t xml:space="preserve"> </w:t>
             </w:r>
+            <w:proofErr w:type="spellStart"/>
             <w:r>
               <w:rPr>
                 <w:rFonts w:ascii="BRH Malayalam Extra" w:eastAsia="Times New Roman" w:hAnsi="BRH Malayalam Extra" w:cs="BRH Malayalam Extra"/>
@@ -2003,7 +3180,18 @@
                 <w:szCs w:val="40"/>
                 <w:lang w:eastAsia="en-IN" w:bidi="ml-IN"/>
               </w:rPr>
-              <w:t>pybûx©</w:t>
+              <w:t>pybûx</w:t>
+            </w:r>
+            <w:proofErr w:type="spellEnd"/>
+            <w:r>
+              <w:rPr>
+                <w:rFonts w:ascii="BRH Malayalam Extra" w:eastAsia="Times New Roman" w:hAnsi="BRH Malayalam Extra" w:cs="BRH Malayalam Extra"/>
+                <w:color w:val="000000"/>
+                <w:sz w:val="40"/>
+                <w:szCs w:val="40"/>
+                <w:lang w:eastAsia="en-IN" w:bidi="ml-IN"/>
+              </w:rPr>
+              <w:t>©</w:t>
             </w:r>
             <w:r>
               <w:rPr>
@@ -2085,15 +3273,27 @@
               </w:rPr>
               <w:t xml:space="preserve"> </w:t>
             </w:r>
-            <w:r>
-              <w:rPr>
-                <w:rFonts w:ascii="BRH Malayalam Extra" w:eastAsia="Times New Roman" w:hAnsi="BRH Malayalam Extra" w:cs="BRH Malayalam Extra"/>
-                <w:color w:val="000000"/>
-                <w:sz w:val="40"/>
-                <w:szCs w:val="40"/>
-                <w:lang w:val="en-IN" w:eastAsia="en-IN" w:bidi="ml-IN"/>
-              </w:rPr>
-              <w:t>pybûx©</w:t>
+            <w:proofErr w:type="spellStart"/>
+            <w:r>
+              <w:rPr>
+                <w:rFonts w:ascii="BRH Malayalam Extra" w:eastAsia="Times New Roman" w:hAnsi="BRH Malayalam Extra" w:cs="BRH Malayalam Extra"/>
+                <w:color w:val="000000"/>
+                <w:sz w:val="40"/>
+                <w:szCs w:val="40"/>
+                <w:lang w:val="en-IN" w:eastAsia="en-IN" w:bidi="ml-IN"/>
+              </w:rPr>
+              <w:t>pybûx</w:t>
+            </w:r>
+            <w:proofErr w:type="spellEnd"/>
+            <w:r>
+              <w:rPr>
+                <w:rFonts w:ascii="BRH Malayalam Extra" w:eastAsia="Times New Roman" w:hAnsi="BRH Malayalam Extra" w:cs="BRH Malayalam Extra"/>
+                <w:color w:val="000000"/>
+                <w:sz w:val="40"/>
+                <w:szCs w:val="40"/>
+                <w:lang w:val="en-IN" w:eastAsia="en-IN" w:bidi="ml-IN"/>
+              </w:rPr>
+              <w:t>©</w:t>
             </w:r>
             <w:r>
               <w:rPr>
@@ -2143,7 +3343,6 @@
                 <w:szCs w:val="36"/>
                 <w:lang w:bidi="ml-IN"/>
               </w:rPr>
-              <w:lastRenderedPageBreak/>
               <w:t>T.S.1.1.</w:t>
             </w:r>
             <w:r>
@@ -2184,8 +3383,20 @@
                 <w:szCs w:val="36"/>
                 <w:lang w:bidi="ml-IN"/>
               </w:rPr>
-              <w:t xml:space="preserve"> Kramam</w:t>
-            </w:r>
+              <w:t xml:space="preserve"> </w:t>
+            </w:r>
+            <w:proofErr w:type="spellStart"/>
+            <w:r>
+              <w:rPr>
+                <w:rFonts w:cs="Arial"/>
+                <w:bCs/>
+                <w:sz w:val="28"/>
+                <w:szCs w:val="36"/>
+                <w:lang w:bidi="ml-IN"/>
+              </w:rPr>
+              <w:t>Kramam</w:t>
+            </w:r>
+            <w:proofErr w:type="spellEnd"/>
           </w:p>
           <w:p>
             <w:pPr>
@@ -2202,15 +3413,49 @@
                 <w:lang w:bidi="ml-IN"/>
               </w:rPr>
             </w:pPr>
-            <w:r>
-              <w:rPr>
-                <w:rFonts w:cs="Arial"/>
-                <w:bCs/>
-                <w:sz w:val="28"/>
-                <w:szCs w:val="36"/>
-                <w:lang w:bidi="ml-IN"/>
-              </w:rPr>
-              <w:t xml:space="preserve">Krama Vaakyam No. </w:t>
+            <w:proofErr w:type="spellStart"/>
+            <w:r>
+              <w:rPr>
+                <w:rFonts w:cs="Arial"/>
+                <w:bCs/>
+                <w:sz w:val="28"/>
+                <w:szCs w:val="36"/>
+                <w:lang w:bidi="ml-IN"/>
+              </w:rPr>
+              <w:t>Krama</w:t>
+            </w:r>
+            <w:proofErr w:type="spellEnd"/>
+            <w:r>
+              <w:rPr>
+                <w:rFonts w:cs="Arial"/>
+                <w:bCs/>
+                <w:sz w:val="28"/>
+                <w:szCs w:val="36"/>
+                <w:lang w:bidi="ml-IN"/>
+              </w:rPr>
+              <w:t xml:space="preserve"> </w:t>
+            </w:r>
+            <w:proofErr w:type="spellStart"/>
+            <w:r>
+              <w:rPr>
+                <w:rFonts w:cs="Arial"/>
+                <w:bCs/>
+                <w:sz w:val="28"/>
+                <w:szCs w:val="36"/>
+                <w:lang w:bidi="ml-IN"/>
+              </w:rPr>
+              <w:t>Vaakyam</w:t>
+            </w:r>
+            <w:proofErr w:type="spellEnd"/>
+            <w:r>
+              <w:rPr>
+                <w:rFonts w:cs="Arial"/>
+                <w:bCs/>
+                <w:sz w:val="28"/>
+                <w:szCs w:val="36"/>
+                <w:lang w:bidi="ml-IN"/>
+              </w:rPr>
+              <w:t xml:space="preserve"> No. </w:t>
             </w:r>
             <w:r>
               <w:rPr>
@@ -2246,8 +3491,20 @@
                 <w:szCs w:val="36"/>
                 <w:lang w:bidi="ml-IN"/>
               </w:rPr>
-              <w:t>28th Panchaati</w:t>
-            </w:r>
+              <w:t xml:space="preserve">28th </w:t>
+            </w:r>
+            <w:proofErr w:type="spellStart"/>
+            <w:r>
+              <w:rPr>
+                <w:rFonts w:cs="Arial"/>
+                <w:bCs/>
+                <w:sz w:val="28"/>
+                <w:szCs w:val="36"/>
+                <w:lang w:bidi="ml-IN"/>
+              </w:rPr>
+              <w:t>Panchaati</w:t>
+            </w:r>
+            <w:proofErr w:type="spellEnd"/>
           </w:p>
           <w:p>
             <w:pPr>
@@ -2290,6 +3547,7 @@
                 <w:lang w:eastAsia="en-IN" w:bidi="ml-IN"/>
               </w:rPr>
             </w:pPr>
+            <w:proofErr w:type="spellStart"/>
             <w:r>
               <w:rPr>
                 <w:rFonts w:ascii="BRH Malayalam Extra" w:eastAsia="Times New Roman" w:hAnsi="BRH Malayalam Extra" w:cs="BRH Malayalam Extra"/>
@@ -2311,6 +3569,7 @@
               </w:rPr>
               <w:t>b</w:t>
             </w:r>
+            <w:proofErr w:type="spellEnd"/>
             <w:r>
               <w:rPr>
                 <w:rFonts w:ascii="BRH Malayalam Extra" w:eastAsia="Times New Roman" w:hAnsi="BRH Malayalam Extra" w:cs="BRH Malayalam Extra"/>
@@ -2341,6 +3600,7 @@
               </w:rPr>
               <w:t>–</w:t>
             </w:r>
+            <w:proofErr w:type="spellStart"/>
             <w:r>
               <w:rPr>
                 <w:rFonts w:ascii="BRH Malayalam Extra" w:eastAsia="Times New Roman" w:hAnsi="BRH Malayalam Extra" w:cs="BRH Malayalam Extra"/>
@@ -2351,6 +3611,7 @@
               </w:rPr>
               <w:t>jyJ</w:t>
             </w:r>
+            <w:proofErr w:type="spellEnd"/>
             <w:r>
               <w:rPr>
                 <w:rFonts w:ascii="BRH Malayalam Extra" w:eastAsia="Times New Roman" w:hAnsi="BRH Malayalam Extra" w:cs="BRH Malayalam Extra"/>
@@ -2389,6 +3650,7 @@
                 <w:lang w:val="en-IN" w:eastAsia="en-IN" w:bidi="ml-IN"/>
               </w:rPr>
             </w:pPr>
+            <w:proofErr w:type="spellStart"/>
             <w:r>
               <w:rPr>
                 <w:rFonts w:ascii="BRH Malayalam Extra" w:eastAsia="Times New Roman" w:hAnsi="BRH Malayalam Extra" w:cs="BRH Malayalam Extra"/>
@@ -2408,7 +3670,19 @@
                 <w:highlight w:val="green"/>
                 <w:lang w:val="en-IN" w:eastAsia="en-IN" w:bidi="ml-IN"/>
               </w:rPr>
-              <w:t>b§</w:t>
+              <w:t>b</w:t>
+            </w:r>
+            <w:proofErr w:type="spellEnd"/>
+            <w:r>
+              <w:rPr>
+                <w:rFonts w:ascii="BRH Malayalam Extra" w:eastAsia="Times New Roman" w:hAnsi="BRH Malayalam Extra" w:cs="BRH Malayalam Extra"/>
+                <w:color w:val="000000"/>
+                <w:sz w:val="40"/>
+                <w:szCs w:val="40"/>
+                <w:highlight w:val="green"/>
+                <w:lang w:val="en-IN" w:eastAsia="en-IN" w:bidi="ml-IN"/>
+              </w:rPr>
+              <w:t>§</w:t>
             </w:r>
             <w:r>
               <w:rPr>
@@ -2440,6 +3714,7 @@
               </w:rPr>
               <w:t>–</w:t>
             </w:r>
+            <w:proofErr w:type="spellStart"/>
             <w:r>
               <w:rPr>
                 <w:rFonts w:ascii="BRH Malayalam Extra" w:eastAsia="Times New Roman" w:hAnsi="BRH Malayalam Extra" w:cs="BRH Malayalam Extra"/>
@@ -2450,6 +3725,7 @@
               </w:rPr>
               <w:t>jyJ</w:t>
             </w:r>
+            <w:proofErr w:type="spellEnd"/>
             <w:r>
               <w:rPr>
                 <w:rFonts w:ascii="BRH Malayalam Extra" w:eastAsia="Times New Roman" w:hAnsi="BRH Malayalam Extra" w:cs="BRH Malayalam Extra"/>
@@ -2475,6 +3751,16 @@
           <w:u w:val="single"/>
         </w:rPr>
       </w:pPr>
+      <w:r>
+        <w:rPr>
+          <w:b/>
+          <w:bCs/>
+          <w:sz w:val="32"/>
+          <w:szCs w:val="32"/>
+          <w:u w:val="single"/>
+        </w:rPr>
+        <w:t>====================================</w:t>
+      </w:r>
     </w:p>
     <w:p>
       <w:pPr>
@@ -2497,6 +3783,7 @@
         </w:rPr>
         <w:t xml:space="preserve">TS </w:t>
       </w:r>
+      <w:proofErr w:type="spellStart"/>
       <w:r>
         <w:rPr>
           <w:b/>
@@ -2507,6 +3794,7 @@
         </w:rPr>
         <w:t>Krama</w:t>
       </w:r>
+      <w:proofErr w:type="spellEnd"/>
       <w:r>
         <w:rPr>
           <w:b/>
@@ -2515,7 +3803,29 @@
           <w:szCs w:val="32"/>
           <w:u w:val="single"/>
         </w:rPr>
-        <w:t xml:space="preserve"> Paatam – TS 1.1 </w:t>
+        <w:t xml:space="preserve"> </w:t>
+      </w:r>
+      <w:proofErr w:type="spellStart"/>
+      <w:r>
+        <w:rPr>
+          <w:b/>
+          <w:bCs/>
+          <w:sz w:val="32"/>
+          <w:szCs w:val="32"/>
+          <w:u w:val="single"/>
+        </w:rPr>
+        <w:t>Paatam</w:t>
+      </w:r>
+      <w:proofErr w:type="spellEnd"/>
+      <w:r>
+        <w:rPr>
+          <w:b/>
+          <w:bCs/>
+          <w:sz w:val="32"/>
+          <w:szCs w:val="32"/>
+          <w:u w:val="single"/>
+        </w:rPr>
+        <w:t xml:space="preserve"> – TS 1.1 </w:t>
       </w:r>
       <w:r>
         <w:rPr>
@@ -2761,8 +4071,20 @@
                 <w:szCs w:val="36"/>
                 <w:lang w:bidi="ml-IN"/>
               </w:rPr>
-              <w:t>T.S.1.1.2.1 - Kramam</w:t>
-            </w:r>
+              <w:t xml:space="preserve">T.S.1.1.2.1 - </w:t>
+            </w:r>
+            <w:proofErr w:type="spellStart"/>
+            <w:r>
+              <w:rPr>
+                <w:rFonts w:cs="Arial"/>
+                <w:bCs/>
+                <w:sz w:val="28"/>
+                <w:szCs w:val="36"/>
+                <w:lang w:bidi="ml-IN"/>
+              </w:rPr>
+              <w:t>Kramam</w:t>
+            </w:r>
+            <w:proofErr w:type="spellEnd"/>
           </w:p>
           <w:p>
             <w:pPr>
@@ -2808,8 +4130,20 @@
                 <w:szCs w:val="36"/>
                 <w:lang w:bidi="ml-IN"/>
               </w:rPr>
-              <w:t xml:space="preserve"> Panchaati</w:t>
-            </w:r>
+              <w:t xml:space="preserve"> </w:t>
+            </w:r>
+            <w:proofErr w:type="spellStart"/>
+            <w:r>
+              <w:rPr>
+                <w:rFonts w:cs="Arial"/>
+                <w:bCs/>
+                <w:sz w:val="28"/>
+                <w:szCs w:val="36"/>
+                <w:lang w:bidi="ml-IN"/>
+              </w:rPr>
+              <w:t>Panchaati</w:t>
+            </w:r>
+            <w:proofErr w:type="spellEnd"/>
           </w:p>
           <w:p>
             <w:pPr>
@@ -2878,6 +4212,7 @@
               </w:rPr>
               <w:t>–</w:t>
             </w:r>
+            <w:proofErr w:type="spellStart"/>
             <w:r>
               <w:rPr>
                 <w:rFonts w:ascii="BRH Malayalam Extra" w:eastAsia="Times New Roman" w:hAnsi="BRH Malayalam Extra" w:cs="BRH Malayalam Extra"/>
@@ -2886,9 +4221,9 @@
                 <w:szCs w:val="40"/>
                 <w:lang w:val="en-IN" w:eastAsia="en-IN" w:bidi="ml-IN"/>
               </w:rPr>
-              <w:t>Zp—m</w:t>
-            </w:r>
-            <w:proofErr w:type="gramStart"/>
+              <w:t>Zp</w:t>
+            </w:r>
+            <w:proofErr w:type="spellEnd"/>
             <w:r>
               <w:rPr>
                 <w:rFonts w:ascii="BRH Malayalam Extra" w:eastAsia="Times New Roman" w:hAnsi="BRH Malayalam Extra" w:cs="BRH Malayalam Extra"/>
@@ -2897,9 +4232,20 @@
                 <w:szCs w:val="40"/>
                 <w:lang w:val="en-IN" w:eastAsia="en-IN" w:bidi="ml-IN"/>
               </w:rPr>
-              <w:t>§.q</w:t>
-            </w:r>
-            <w:proofErr w:type="gramEnd"/>
+              <w:t>—</w:t>
+            </w:r>
+            <w:proofErr w:type="spellStart"/>
+            <w:r>
+              <w:rPr>
+                <w:rFonts w:ascii="BRH Malayalam Extra" w:eastAsia="Times New Roman" w:hAnsi="BRH Malayalam Extra" w:cs="BRH Malayalam Extra"/>
+                <w:color w:val="000000"/>
+                <w:sz w:val="36"/>
+                <w:szCs w:val="40"/>
+                <w:lang w:val="en-IN" w:eastAsia="en-IN" w:bidi="ml-IN"/>
+              </w:rPr>
+              <w:t>m§.q</w:t>
+            </w:r>
+            <w:proofErr w:type="spellEnd"/>
             <w:r>
               <w:rPr>
                 <w:rFonts w:ascii="BRH Malayalam Extra" w:eastAsia="Times New Roman" w:hAnsi="BRH Malayalam Extra" w:cs="BRH Malayalam Extra"/>
@@ -2910,6 +4256,7 @@
               </w:rPr>
               <w:t>–</w:t>
             </w:r>
+            <w:proofErr w:type="spellStart"/>
             <w:r>
               <w:rPr>
                 <w:rFonts w:ascii="BRH Malayalam Extra" w:eastAsia="Times New Roman" w:hAnsi="BRH Malayalam Extra" w:cs="BRH Malayalam Extra"/>
@@ -2918,7 +4265,18 @@
                 <w:szCs w:val="40"/>
                 <w:lang w:val="en-IN" w:eastAsia="en-IN" w:bidi="ml-IN"/>
               </w:rPr>
-              <w:t>iyZy— q</w:t>
+              <w:t>iyZy</w:t>
+            </w:r>
+            <w:proofErr w:type="spellEnd"/>
+            <w:r>
+              <w:rPr>
+                <w:rFonts w:ascii="BRH Malayalam Extra" w:eastAsia="Times New Roman" w:hAnsi="BRH Malayalam Extra" w:cs="BRH Malayalam Extra"/>
+                <w:color w:val="000000"/>
+                <w:sz w:val="36"/>
+                <w:szCs w:val="40"/>
+                <w:lang w:val="en-IN" w:eastAsia="en-IN" w:bidi="ml-IN"/>
+              </w:rPr>
+              <w:t>— q</w:t>
             </w:r>
             <w:r>
               <w:rPr>
@@ -3001,7 +4359,51 @@
                 <w:szCs w:val="40"/>
                 <w:lang w:val="en-IN" w:eastAsia="en-IN" w:bidi="ml-IN"/>
               </w:rPr>
-              <w:t xml:space="preserve">I | py ¥kx—t | </w:t>
+              <w:t xml:space="preserve">I | </w:t>
+            </w:r>
+            <w:proofErr w:type="spellStart"/>
+            <w:r>
+              <w:rPr>
+                <w:rFonts w:ascii="BRH Malayalam Extra" w:eastAsia="Times New Roman" w:hAnsi="BRH Malayalam Extra" w:cs="BRH Malayalam Extra"/>
+                <w:color w:val="000000"/>
+                <w:sz w:val="36"/>
+                <w:szCs w:val="40"/>
+                <w:lang w:val="en-IN" w:eastAsia="en-IN" w:bidi="ml-IN"/>
+              </w:rPr>
+              <w:t>py</w:t>
+            </w:r>
+            <w:proofErr w:type="spellEnd"/>
+            <w:r>
+              <w:rPr>
+                <w:rFonts w:ascii="BRH Malayalam Extra" w:eastAsia="Times New Roman" w:hAnsi="BRH Malayalam Extra" w:cs="BRH Malayalam Extra"/>
+                <w:color w:val="000000"/>
+                <w:sz w:val="36"/>
+                <w:szCs w:val="40"/>
+                <w:lang w:val="en-IN" w:eastAsia="en-IN" w:bidi="ml-IN"/>
+              </w:rPr>
+              <w:t xml:space="preserve"> ¥</w:t>
+            </w:r>
+            <w:proofErr w:type="spellStart"/>
+            <w:r>
+              <w:rPr>
+                <w:rFonts w:ascii="BRH Malayalam Extra" w:eastAsia="Times New Roman" w:hAnsi="BRH Malayalam Extra" w:cs="BRH Malayalam Extra"/>
+                <w:color w:val="000000"/>
+                <w:sz w:val="36"/>
+                <w:szCs w:val="40"/>
+                <w:lang w:val="en-IN" w:eastAsia="en-IN" w:bidi="ml-IN"/>
+              </w:rPr>
+              <w:t>kx</w:t>
+            </w:r>
+            <w:proofErr w:type="spellEnd"/>
+            <w:r>
+              <w:rPr>
+                <w:rFonts w:ascii="BRH Malayalam Extra" w:eastAsia="Times New Roman" w:hAnsi="BRH Malayalam Extra" w:cs="BRH Malayalam Extra"/>
+                <w:color w:val="000000"/>
+                <w:sz w:val="36"/>
+                <w:szCs w:val="40"/>
+                <w:lang w:val="en-IN" w:eastAsia="en-IN" w:bidi="ml-IN"/>
+              </w:rPr>
+              <w:t xml:space="preserve">—t | </w:t>
             </w:r>
           </w:p>
         </w:tc>
@@ -3045,6 +4447,7 @@
               </w:rPr>
               <w:t>–</w:t>
             </w:r>
+            <w:proofErr w:type="spellStart"/>
             <w:r>
               <w:rPr>
                 <w:rFonts w:ascii="BRH Malayalam Extra" w:eastAsia="Times New Roman" w:hAnsi="BRH Malayalam Extra" w:cs="BRH Malayalam Extra"/>
@@ -3053,9 +4456,9 @@
                 <w:szCs w:val="40"/>
                 <w:lang w:val="en-IN" w:eastAsia="en-IN" w:bidi="ml-IN"/>
               </w:rPr>
-              <w:t>Zp—m</w:t>
-            </w:r>
-            <w:proofErr w:type="gramStart"/>
+              <w:t>Zp</w:t>
+            </w:r>
+            <w:proofErr w:type="spellEnd"/>
             <w:r>
               <w:rPr>
                 <w:rFonts w:ascii="BRH Malayalam Extra" w:eastAsia="Times New Roman" w:hAnsi="BRH Malayalam Extra" w:cs="BRH Malayalam Extra"/>
@@ -3064,9 +4467,20 @@
                 <w:szCs w:val="40"/>
                 <w:lang w:val="en-IN" w:eastAsia="en-IN" w:bidi="ml-IN"/>
               </w:rPr>
-              <w:t>§.q</w:t>
-            </w:r>
-            <w:proofErr w:type="gramEnd"/>
+              <w:t>—</w:t>
+            </w:r>
+            <w:proofErr w:type="spellStart"/>
+            <w:r>
+              <w:rPr>
+                <w:rFonts w:ascii="BRH Malayalam Extra" w:eastAsia="Times New Roman" w:hAnsi="BRH Malayalam Extra" w:cs="BRH Malayalam Extra"/>
+                <w:color w:val="000000"/>
+                <w:sz w:val="36"/>
+                <w:szCs w:val="40"/>
+                <w:lang w:val="en-IN" w:eastAsia="en-IN" w:bidi="ml-IN"/>
+              </w:rPr>
+              <w:t>m§.q</w:t>
+            </w:r>
+            <w:proofErr w:type="spellEnd"/>
             <w:r>
               <w:rPr>
                 <w:rFonts w:ascii="BRH Malayalam Extra" w:eastAsia="Times New Roman" w:hAnsi="BRH Malayalam Extra" w:cs="BRH Malayalam Extra"/>
@@ -3077,6 +4491,7 @@
               </w:rPr>
               <w:t>–</w:t>
             </w:r>
+            <w:proofErr w:type="spellStart"/>
             <w:r>
               <w:rPr>
                 <w:rFonts w:ascii="BRH Malayalam Extra" w:eastAsia="Times New Roman" w:hAnsi="BRH Malayalam Extra" w:cs="BRH Malayalam Extra"/>
@@ -3085,7 +4500,18 @@
                 <w:szCs w:val="40"/>
                 <w:lang w:val="en-IN" w:eastAsia="en-IN" w:bidi="ml-IN"/>
               </w:rPr>
-              <w:t>iyZy— q</w:t>
+              <w:t>iyZy</w:t>
+            </w:r>
+            <w:proofErr w:type="spellEnd"/>
+            <w:r>
+              <w:rPr>
+                <w:rFonts w:ascii="BRH Malayalam Extra" w:eastAsia="Times New Roman" w:hAnsi="BRH Malayalam Extra" w:cs="BRH Malayalam Extra"/>
+                <w:color w:val="000000"/>
+                <w:sz w:val="36"/>
+                <w:szCs w:val="40"/>
+                <w:lang w:val="en-IN" w:eastAsia="en-IN" w:bidi="ml-IN"/>
+              </w:rPr>
+              <w:t>— q</w:t>
             </w:r>
             <w:r>
               <w:rPr>
@@ -3168,7 +4594,51 @@
                 <w:szCs w:val="40"/>
                 <w:lang w:val="en-IN" w:eastAsia="en-IN" w:bidi="ml-IN"/>
               </w:rPr>
-              <w:t xml:space="preserve">I | py ¥kx—t | </w:t>
+              <w:t xml:space="preserve">I | </w:t>
+            </w:r>
+            <w:proofErr w:type="spellStart"/>
+            <w:r>
+              <w:rPr>
+                <w:rFonts w:ascii="BRH Malayalam Extra" w:eastAsia="Times New Roman" w:hAnsi="BRH Malayalam Extra" w:cs="BRH Malayalam Extra"/>
+                <w:color w:val="000000"/>
+                <w:sz w:val="36"/>
+                <w:szCs w:val="40"/>
+                <w:lang w:val="en-IN" w:eastAsia="en-IN" w:bidi="ml-IN"/>
+              </w:rPr>
+              <w:t>py</w:t>
+            </w:r>
+            <w:proofErr w:type="spellEnd"/>
+            <w:r>
+              <w:rPr>
+                <w:rFonts w:ascii="BRH Malayalam Extra" w:eastAsia="Times New Roman" w:hAnsi="BRH Malayalam Extra" w:cs="BRH Malayalam Extra"/>
+                <w:color w:val="000000"/>
+                <w:sz w:val="36"/>
+                <w:szCs w:val="40"/>
+                <w:lang w:val="en-IN" w:eastAsia="en-IN" w:bidi="ml-IN"/>
+              </w:rPr>
+              <w:t xml:space="preserve"> ¥</w:t>
+            </w:r>
+            <w:proofErr w:type="spellStart"/>
+            <w:r>
+              <w:rPr>
+                <w:rFonts w:ascii="BRH Malayalam Extra" w:eastAsia="Times New Roman" w:hAnsi="BRH Malayalam Extra" w:cs="BRH Malayalam Extra"/>
+                <w:color w:val="000000"/>
+                <w:sz w:val="36"/>
+                <w:szCs w:val="40"/>
+                <w:lang w:val="en-IN" w:eastAsia="en-IN" w:bidi="ml-IN"/>
+              </w:rPr>
+              <w:t>kx</w:t>
+            </w:r>
+            <w:proofErr w:type="spellEnd"/>
+            <w:r>
+              <w:rPr>
+                <w:rFonts w:ascii="BRH Malayalam Extra" w:eastAsia="Times New Roman" w:hAnsi="BRH Malayalam Extra" w:cs="BRH Malayalam Extra"/>
+                <w:color w:val="000000"/>
+                <w:sz w:val="36"/>
+                <w:szCs w:val="40"/>
+                <w:lang w:val="en-IN" w:eastAsia="en-IN" w:bidi="ml-IN"/>
+              </w:rPr>
+              <w:t xml:space="preserve">—t | </w:t>
             </w:r>
           </w:p>
         </w:tc>
@@ -3222,8 +4692,20 @@
                 <w:szCs w:val="36"/>
                 <w:lang w:bidi="ml-IN"/>
               </w:rPr>
-              <w:t xml:space="preserve"> Kramam</w:t>
-            </w:r>
+              <w:t xml:space="preserve"> </w:t>
+            </w:r>
+            <w:proofErr w:type="spellStart"/>
+            <w:r>
+              <w:rPr>
+                <w:rFonts w:cs="Arial"/>
+                <w:bCs/>
+                <w:sz w:val="28"/>
+                <w:szCs w:val="36"/>
+                <w:lang w:bidi="ml-IN"/>
+              </w:rPr>
+              <w:t>Kramam</w:t>
+            </w:r>
+            <w:proofErr w:type="spellEnd"/>
           </w:p>
           <w:p>
             <w:pPr>
@@ -3269,8 +4751,20 @@
                 <w:szCs w:val="36"/>
                 <w:lang w:bidi="ml-IN"/>
               </w:rPr>
-              <w:t xml:space="preserve"> Panchaati</w:t>
-            </w:r>
+              <w:t xml:space="preserve"> </w:t>
+            </w:r>
+            <w:proofErr w:type="spellStart"/>
+            <w:r>
+              <w:rPr>
+                <w:rFonts w:cs="Arial"/>
+                <w:bCs/>
+                <w:sz w:val="28"/>
+                <w:szCs w:val="36"/>
+                <w:lang w:bidi="ml-IN"/>
+              </w:rPr>
+              <w:t>Panchaati</w:t>
+            </w:r>
+            <w:proofErr w:type="spellEnd"/>
           </w:p>
           <w:p>
             <w:pPr>
@@ -3303,15 +4797,27 @@
                 <w:szCs w:val="32"/>
               </w:rPr>
             </w:pPr>
-            <w:r>
-              <w:rPr>
-                <w:rFonts w:ascii="BRH Malayalam Extra" w:eastAsia="Times New Roman" w:hAnsi="BRH Malayalam Extra" w:cs="BRH Malayalam Extra"/>
-                <w:color w:val="000000"/>
-                <w:sz w:val="32"/>
-                <w:szCs w:val="40"/>
-                <w:lang w:val="en-IN" w:eastAsia="en-IN" w:bidi="ml-IN"/>
-              </w:rPr>
-              <w:t xml:space="preserve">Zûx | B </w:t>
+            <w:proofErr w:type="spellStart"/>
+            <w:r>
+              <w:rPr>
+                <w:rFonts w:ascii="BRH Malayalam Extra" w:eastAsia="Times New Roman" w:hAnsi="BRH Malayalam Extra" w:cs="BRH Malayalam Extra"/>
+                <w:color w:val="000000"/>
+                <w:sz w:val="32"/>
+                <w:szCs w:val="40"/>
+                <w:lang w:val="en-IN" w:eastAsia="en-IN" w:bidi="ml-IN"/>
+              </w:rPr>
+              <w:t>Zûx</w:t>
+            </w:r>
+            <w:proofErr w:type="spellEnd"/>
+            <w:r>
+              <w:rPr>
+                <w:rFonts w:ascii="BRH Malayalam Extra" w:eastAsia="Times New Roman" w:hAnsi="BRH Malayalam Extra" w:cs="BRH Malayalam Extra"/>
+                <w:color w:val="000000"/>
+                <w:sz w:val="32"/>
+                <w:szCs w:val="40"/>
+                <w:lang w:val="en-IN" w:eastAsia="en-IN" w:bidi="ml-IN"/>
+              </w:rPr>
+              <w:t xml:space="preserve"> | B </w:t>
             </w:r>
             <w:r>
               <w:rPr>
@@ -3324,15 +4830,27 @@
               </w:rPr>
               <w:t>Z—d–</w:t>
             </w:r>
-            <w:r>
-              <w:rPr>
-                <w:rFonts w:ascii="BRH Malayalam Extra" w:eastAsia="Times New Roman" w:hAnsi="BRH Malayalam Extra" w:cs="BRH Malayalam Extra"/>
-                <w:color w:val="000000"/>
-                <w:sz w:val="32"/>
-                <w:szCs w:val="40"/>
-                <w:lang w:val="en-IN" w:eastAsia="en-IN" w:bidi="ml-IN"/>
-              </w:rPr>
-              <w:t>P§iy | Z</w:t>
+            <w:proofErr w:type="spellStart"/>
+            <w:r>
+              <w:rPr>
+                <w:rFonts w:ascii="BRH Malayalam Extra" w:eastAsia="Times New Roman" w:hAnsi="BRH Malayalam Extra" w:cs="BRH Malayalam Extra"/>
+                <w:color w:val="000000"/>
+                <w:sz w:val="32"/>
+                <w:szCs w:val="40"/>
+                <w:lang w:val="en-IN" w:eastAsia="en-IN" w:bidi="ml-IN"/>
+              </w:rPr>
+              <w:t>P§iy</w:t>
+            </w:r>
+            <w:proofErr w:type="spellEnd"/>
+            <w:r>
+              <w:rPr>
+                <w:rFonts w:ascii="BRH Malayalam Extra" w:eastAsia="Times New Roman" w:hAnsi="BRH Malayalam Extra" w:cs="BRH Malayalam Extra"/>
+                <w:color w:val="000000"/>
+                <w:sz w:val="32"/>
+                <w:szCs w:val="40"/>
+                <w:lang w:val="en-IN" w:eastAsia="en-IN" w:bidi="ml-IN"/>
+              </w:rPr>
+              <w:t xml:space="preserve"> | Z</w:t>
             </w:r>
             <w:r>
               <w:rPr>
@@ -3354,6 +4872,8 @@
               </w:rPr>
               <w:t>d</w:t>
             </w:r>
+            <w:bookmarkStart w:id="0" w:name="_GoBack"/>
+            <w:bookmarkEnd w:id="0"/>
             <w:r>
               <w:rPr>
                 <w:rFonts w:ascii="BRH Malayalam Extra" w:eastAsia="Times New Roman" w:hAnsi="BRH Malayalam Extra" w:cs="BRH Malayalam Extra"/>
@@ -3364,15 +4884,27 @@
               </w:rPr>
               <w:t>–</w:t>
             </w:r>
-            <w:r>
-              <w:rPr>
-                <w:rFonts w:ascii="BRH Malayalam Extra" w:eastAsia="Times New Roman" w:hAnsi="BRH Malayalam Extra" w:cs="BRH Malayalam Extra"/>
-                <w:color w:val="000000"/>
-                <w:sz w:val="32"/>
-                <w:szCs w:val="40"/>
-                <w:lang w:val="en-IN" w:eastAsia="en-IN" w:bidi="ml-IN"/>
-              </w:rPr>
-              <w:t xml:space="preserve">P§izöÉx—j </w:t>
+            <w:proofErr w:type="spellStart"/>
+            <w:r>
+              <w:rPr>
+                <w:rFonts w:ascii="BRH Malayalam Extra" w:eastAsia="Times New Roman" w:hAnsi="BRH Malayalam Extra" w:cs="BRH Malayalam Extra"/>
+                <w:color w:val="000000"/>
+                <w:sz w:val="32"/>
+                <w:szCs w:val="40"/>
+                <w:lang w:val="en-IN" w:eastAsia="en-IN" w:bidi="ml-IN"/>
+              </w:rPr>
+              <w:t>P§izöÉx</w:t>
+            </w:r>
+            <w:proofErr w:type="spellEnd"/>
+            <w:r>
+              <w:rPr>
+                <w:rFonts w:ascii="BRH Malayalam Extra" w:eastAsia="Times New Roman" w:hAnsi="BRH Malayalam Extra" w:cs="BRH Malayalam Extra"/>
+                <w:color w:val="000000"/>
+                <w:sz w:val="32"/>
+                <w:szCs w:val="40"/>
+                <w:lang w:val="en-IN" w:eastAsia="en-IN" w:bidi="ml-IN"/>
+              </w:rPr>
+              <w:t xml:space="preserve">—j </w:t>
             </w:r>
             <w:r>
               <w:rPr>
@@ -3403,15 +4935,27 @@
                 <w:szCs w:val="32"/>
               </w:rPr>
             </w:pPr>
-            <w:r>
-              <w:rPr>
-                <w:rFonts w:ascii="BRH Malayalam Extra" w:eastAsia="Times New Roman" w:hAnsi="BRH Malayalam Extra" w:cs="BRH Malayalam Extra"/>
-                <w:color w:val="000000"/>
-                <w:sz w:val="32"/>
-                <w:szCs w:val="40"/>
-                <w:lang w:val="en-IN" w:eastAsia="en-IN" w:bidi="ml-IN"/>
-              </w:rPr>
-              <w:t xml:space="preserve">Zûx | B </w:t>
+            <w:proofErr w:type="spellStart"/>
+            <w:r>
+              <w:rPr>
+                <w:rFonts w:ascii="BRH Malayalam Extra" w:eastAsia="Times New Roman" w:hAnsi="BRH Malayalam Extra" w:cs="BRH Malayalam Extra"/>
+                <w:color w:val="000000"/>
+                <w:sz w:val="32"/>
+                <w:szCs w:val="40"/>
+                <w:lang w:val="en-IN" w:eastAsia="en-IN" w:bidi="ml-IN"/>
+              </w:rPr>
+              <w:t>Zûx</w:t>
+            </w:r>
+            <w:proofErr w:type="spellEnd"/>
+            <w:r>
+              <w:rPr>
+                <w:rFonts w:ascii="BRH Malayalam Extra" w:eastAsia="Times New Roman" w:hAnsi="BRH Malayalam Extra" w:cs="BRH Malayalam Extra"/>
+                <w:color w:val="000000"/>
+                <w:sz w:val="32"/>
+                <w:szCs w:val="40"/>
+                <w:lang w:val="en-IN" w:eastAsia="en-IN" w:bidi="ml-IN"/>
+              </w:rPr>
+              <w:t xml:space="preserve"> | B </w:t>
             </w:r>
             <w:r>
               <w:rPr>
@@ -3421,17 +4965,39 @@
                 <w:highlight w:val="green"/>
                 <w:lang w:val="en-IN" w:eastAsia="en-IN" w:bidi="ml-IN"/>
               </w:rPr>
-              <w:t>Z—dP</w:t>
-            </w:r>
-            <w:r>
-              <w:rPr>
-                <w:rFonts w:ascii="BRH Malayalam Extra" w:eastAsia="Times New Roman" w:hAnsi="BRH Malayalam Extra" w:cs="BRH Malayalam Extra"/>
-                <w:color w:val="000000"/>
-                <w:sz w:val="32"/>
-                <w:szCs w:val="40"/>
-                <w:lang w:val="en-IN" w:eastAsia="en-IN" w:bidi="ml-IN"/>
-              </w:rPr>
-              <w:t>§iy | Z</w:t>
+              <w:t>Z—</w:t>
+            </w:r>
+            <w:proofErr w:type="spellStart"/>
+            <w:r>
+              <w:rPr>
+                <w:rFonts w:ascii="BRH Malayalam Extra" w:eastAsia="Times New Roman" w:hAnsi="BRH Malayalam Extra" w:cs="BRH Malayalam Extra"/>
+                <w:sz w:val="32"/>
+                <w:szCs w:val="40"/>
+                <w:highlight w:val="green"/>
+                <w:lang w:val="en-IN" w:eastAsia="en-IN" w:bidi="ml-IN"/>
+              </w:rPr>
+              <w:t>dP</w:t>
+            </w:r>
+            <w:r>
+              <w:rPr>
+                <w:rFonts w:ascii="BRH Malayalam Extra" w:eastAsia="Times New Roman" w:hAnsi="BRH Malayalam Extra" w:cs="BRH Malayalam Extra"/>
+                <w:color w:val="000000"/>
+                <w:sz w:val="32"/>
+                <w:szCs w:val="40"/>
+                <w:lang w:val="en-IN" w:eastAsia="en-IN" w:bidi="ml-IN"/>
+              </w:rPr>
+              <w:t>§iy</w:t>
+            </w:r>
+            <w:proofErr w:type="spellEnd"/>
+            <w:r>
+              <w:rPr>
+                <w:rFonts w:ascii="BRH Malayalam Extra" w:eastAsia="Times New Roman" w:hAnsi="BRH Malayalam Extra" w:cs="BRH Malayalam Extra"/>
+                <w:color w:val="000000"/>
+                <w:sz w:val="32"/>
+                <w:szCs w:val="40"/>
+                <w:lang w:val="en-IN" w:eastAsia="en-IN" w:bidi="ml-IN"/>
+              </w:rPr>
+              <w:t xml:space="preserve"> | Z</w:t>
             </w:r>
             <w:r>
               <w:rPr>
@@ -3463,15 +5029,27 @@
               </w:rPr>
               <w:t>–</w:t>
             </w:r>
-            <w:r>
-              <w:rPr>
-                <w:rFonts w:ascii="BRH Malayalam Extra" w:eastAsia="Times New Roman" w:hAnsi="BRH Malayalam Extra" w:cs="BRH Malayalam Extra"/>
-                <w:color w:val="000000"/>
-                <w:sz w:val="32"/>
-                <w:szCs w:val="40"/>
-                <w:lang w:val="en-IN" w:eastAsia="en-IN" w:bidi="ml-IN"/>
-              </w:rPr>
-              <w:t xml:space="preserve">P§izöÉx—j </w:t>
+            <w:proofErr w:type="spellStart"/>
+            <w:r>
+              <w:rPr>
+                <w:rFonts w:ascii="BRH Malayalam Extra" w:eastAsia="Times New Roman" w:hAnsi="BRH Malayalam Extra" w:cs="BRH Malayalam Extra"/>
+                <w:color w:val="000000"/>
+                <w:sz w:val="32"/>
+                <w:szCs w:val="40"/>
+                <w:lang w:val="en-IN" w:eastAsia="en-IN" w:bidi="ml-IN"/>
+              </w:rPr>
+              <w:t>P§izöÉx</w:t>
+            </w:r>
+            <w:proofErr w:type="spellEnd"/>
+            <w:r>
+              <w:rPr>
+                <w:rFonts w:ascii="BRH Malayalam Extra" w:eastAsia="Times New Roman" w:hAnsi="BRH Malayalam Extra" w:cs="BRH Malayalam Extra"/>
+                <w:color w:val="000000"/>
+                <w:sz w:val="32"/>
+                <w:szCs w:val="40"/>
+                <w:lang w:val="en-IN" w:eastAsia="en-IN" w:bidi="ml-IN"/>
+              </w:rPr>
+              <w:t xml:space="preserve">—j </w:t>
             </w:r>
             <w:r>
               <w:rPr>
@@ -3511,7 +5089,7 @@
 </file>
 
 <file path=word/endnotes.xml><?xml version="1.0" encoding="utf-8"?>
-<w:endnotes xmlns:wpc="http://schemas.microsoft.com/office/word/2010/wordprocessingCanvas" xmlns:cx="http://schemas.microsoft.com/office/drawing/2014/chartex" xmlns:cx1="http://schemas.microsoft.com/office/drawing/2015/9/8/chartex" xmlns:cx2="http://schemas.microsoft.com/office/drawing/2015/10/21/chartex" xmlns:cx3="http://schemas.microsoft.com/office/drawing/2016/5/9/chartex" xmlns:cx4="http://schemas.microsoft.com/office/drawing/2016/5/10/chartex" xmlns:cx5="http://schemas.microsoft.com/office/drawing/2016/5/11/chartex" xmlns:cx6="http://schemas.microsoft.com/office/drawing/2016/5/12/chartex" xmlns:cx7="http://schemas.microsoft.com/office/drawing/2016/5/13/chartex" xmlns:cx8="http://schemas.microsoft.com/office/drawing/2016/5/14/chartex" xmlns:mc="http://schemas.openxmlformats.org/markup-compatibility/2006" xmlns:aink="http://schemas.microsoft.com/office/drawing/2016/ink" xmlns:am3d="http://schemas.microsoft.com/office/drawing/2017/model3d" xmlns:o="urn:schemas-microsoft-com:office:office" xmlns:r="http://schemas.openxmlformats.org/officeDocument/2006/relationships" xmlns:m="http://schemas.openxmlformats.org/officeDocument/2006/math" xmlns:v="urn:schemas-microsoft-com:vml" xmlns:wp14="http://schemas.microsoft.com/office/word/2010/wordprocessingDrawing" xmlns:wp="http://schemas.openxmlformats.org/drawingml/2006/wordprocessingDrawing" xmlns:w10="urn:schemas-microsoft-com:office:word" xmlns:w="http://schemas.openxmlformats.org/wordprocessingml/2006/main" xmlns:w14="http://schemas.microsoft.com/office/word/2010/wordml" xmlns:w15="http://schemas.microsoft.com/office/word/2012/wordml" xmlns:w16cex="http://schemas.microsoft.com/office/word/2018/wordml/cex" xmlns:w16cid="http://schemas.microsoft.com/office/word/2016/wordml/cid" xmlns:w16="http://schemas.microsoft.com/office/word/2018/wordml" xmlns:w16se="http://schemas.microsoft.com/office/word/2015/wordml/symex" xmlns:wpg="http://schemas.microsoft.com/office/word/2010/wordprocessingGroup" xmlns:wpi="http://schemas.microsoft.com/office/word/2010/wordprocessingInk" xmlns:wne="http://schemas.microsoft.com/office/word/2006/wordml" xmlns:wps="http://schemas.microsoft.com/office/word/2010/wordprocessingShape" mc:Ignorable="w14 w15 w16se w16cid w16 w16cex wp14">
+<w:endnotes xmlns:wpc="http://schemas.microsoft.com/office/word/2010/wordprocessingCanvas" xmlns:cx="http://schemas.microsoft.com/office/drawing/2014/chartex" xmlns:cx1="http://schemas.microsoft.com/office/drawing/2015/9/8/chartex" xmlns:mc="http://schemas.openxmlformats.org/markup-compatibility/2006" xmlns:o="urn:schemas-microsoft-com:office:office" xmlns:r="http://schemas.openxmlformats.org/officeDocument/2006/relationships" xmlns:m="http://schemas.openxmlformats.org/officeDocument/2006/math" xmlns:v="urn:schemas-microsoft-com:vml" xmlns:wp14="http://schemas.microsoft.com/office/word/2010/wordprocessingDrawing" xmlns:wp="http://schemas.openxmlformats.org/drawingml/2006/wordprocessingDrawing" xmlns:w10="urn:schemas-microsoft-com:office:word" xmlns:w="http://schemas.openxmlformats.org/wordprocessingml/2006/main" xmlns:w14="http://schemas.microsoft.com/office/word/2010/wordml" xmlns:w15="http://schemas.microsoft.com/office/word/2012/wordml" xmlns:w16se="http://schemas.microsoft.com/office/word/2015/wordml/symex" xmlns:wpg="http://schemas.microsoft.com/office/word/2010/wordprocessingGroup" xmlns:wpi="http://schemas.microsoft.com/office/word/2010/wordprocessingInk" xmlns:wne="http://schemas.microsoft.com/office/word/2006/wordml" xmlns:wps="http://schemas.microsoft.com/office/word/2010/wordprocessingShape" mc:Ignorable="w14 w15 w16se wp14">
   <w:endnote w:type="separator" w:id="-1">
     <w:p>
       <w:pPr>
@@ -3536,7 +5114,7 @@
 </file>
 
 <file path=word/footer1.xml><?xml version="1.0" encoding="utf-8"?>
-<w:ftr xmlns:wpc="http://schemas.microsoft.com/office/word/2010/wordprocessingCanvas" xmlns:cx="http://schemas.microsoft.com/office/drawing/2014/chartex" xmlns:cx1="http://schemas.microsoft.com/office/drawing/2015/9/8/chartex" xmlns:cx2="http://schemas.microsoft.com/office/drawing/2015/10/21/chartex" xmlns:cx3="http://schemas.microsoft.com/office/drawing/2016/5/9/chartex" xmlns:cx4="http://schemas.microsoft.com/office/drawing/2016/5/10/chartex" xmlns:cx5="http://schemas.microsoft.com/office/drawing/2016/5/11/chartex" xmlns:cx6="http://schemas.microsoft.com/office/drawing/2016/5/12/chartex" xmlns:cx7="http://schemas.microsoft.com/office/drawing/2016/5/13/chartex" xmlns:cx8="http://schemas.microsoft.com/office/drawing/2016/5/14/chartex" xmlns:mc="http://schemas.openxmlformats.org/markup-compatibility/2006" xmlns:aink="http://schemas.microsoft.com/office/drawing/2016/ink" xmlns:am3d="http://schemas.microsoft.com/office/drawing/2017/model3d" xmlns:o="urn:schemas-microsoft-com:office:office" xmlns:r="http://schemas.openxmlformats.org/officeDocument/2006/relationships" xmlns:m="http://schemas.openxmlformats.org/officeDocument/2006/math" xmlns:v="urn:schemas-microsoft-com:vml" xmlns:wp14="http://schemas.microsoft.com/office/word/2010/wordprocessingDrawing" xmlns:wp="http://schemas.openxmlformats.org/drawingml/2006/wordprocessingDrawing" xmlns:w10="urn:schemas-microsoft-com:office:word" xmlns:w="http://schemas.openxmlformats.org/wordprocessingml/2006/main" xmlns:w14="http://schemas.microsoft.com/office/word/2010/wordml" xmlns:w15="http://schemas.microsoft.com/office/word/2012/wordml" xmlns:w16cex="http://schemas.microsoft.com/office/word/2018/wordml/cex" xmlns:w16cid="http://schemas.microsoft.com/office/word/2016/wordml/cid" xmlns:w16="http://schemas.microsoft.com/office/word/2018/wordml" xmlns:w16se="http://schemas.microsoft.com/office/word/2015/wordml/symex" xmlns:wpg="http://schemas.microsoft.com/office/word/2010/wordprocessingGroup" xmlns:wpi="http://schemas.microsoft.com/office/word/2010/wordprocessingInk" xmlns:wne="http://schemas.microsoft.com/office/word/2006/wordml" xmlns:wps="http://schemas.microsoft.com/office/word/2010/wordprocessingShape" mc:Ignorable="w14 w15 w16se w16cid w16 w16cex wp14">
+<w:ftr xmlns:wpc="http://schemas.microsoft.com/office/word/2010/wordprocessingCanvas" xmlns:cx="http://schemas.microsoft.com/office/drawing/2014/chartex" xmlns:cx1="http://schemas.microsoft.com/office/drawing/2015/9/8/chartex" xmlns:mc="http://schemas.openxmlformats.org/markup-compatibility/2006" xmlns:o="urn:schemas-microsoft-com:office:office" xmlns:r="http://schemas.openxmlformats.org/officeDocument/2006/relationships" xmlns:m="http://schemas.openxmlformats.org/officeDocument/2006/math" xmlns:v="urn:schemas-microsoft-com:vml" xmlns:wp14="http://schemas.microsoft.com/office/word/2010/wordprocessingDrawing" xmlns:wp="http://schemas.openxmlformats.org/drawingml/2006/wordprocessingDrawing" xmlns:w10="urn:schemas-microsoft-com:office:word" xmlns:w="http://schemas.openxmlformats.org/wordprocessingml/2006/main" xmlns:w14="http://schemas.microsoft.com/office/word/2010/wordml" xmlns:w15="http://schemas.microsoft.com/office/word/2012/wordml" xmlns:w16se="http://schemas.microsoft.com/office/word/2015/wordml/symex" xmlns:wpg="http://schemas.microsoft.com/office/word/2010/wordprocessingGroup" xmlns:wpi="http://schemas.microsoft.com/office/word/2010/wordprocessingInk" xmlns:wne="http://schemas.microsoft.com/office/word/2006/wordml" xmlns:wps="http://schemas.microsoft.com/office/word/2010/wordprocessingShape" mc:Ignorable="w14 w15 w16se wp14">
   <w:p>
     <w:pPr>
       <w:pStyle w:val="Footer"/>
@@ -3659,7 +5237,7 @@
         <w:bCs/>
         <w:noProof/>
       </w:rPr>
-      <w:t>2</w:t>
+      <w:t>3</w:t>
     </w:r>
     <w:r>
       <w:rPr>
@@ -3673,7 +5251,7 @@
 </file>
 
 <file path=word/footer2.xml><?xml version="1.0" encoding="utf-8"?>
-<w:ftr xmlns:wpc="http://schemas.microsoft.com/office/word/2010/wordprocessingCanvas" xmlns:cx="http://schemas.microsoft.com/office/drawing/2014/chartex" xmlns:cx1="http://schemas.microsoft.com/office/drawing/2015/9/8/chartex" xmlns:cx2="http://schemas.microsoft.com/office/drawing/2015/10/21/chartex" xmlns:cx3="http://schemas.microsoft.com/office/drawing/2016/5/9/chartex" xmlns:cx4="http://schemas.microsoft.com/office/drawing/2016/5/10/chartex" xmlns:cx5="http://schemas.microsoft.com/office/drawing/2016/5/11/chartex" xmlns:cx6="http://schemas.microsoft.com/office/drawing/2016/5/12/chartex" xmlns:cx7="http://schemas.microsoft.com/office/drawing/2016/5/13/chartex" xmlns:cx8="http://schemas.microsoft.com/office/drawing/2016/5/14/chartex" xmlns:mc="http://schemas.openxmlformats.org/markup-compatibility/2006" xmlns:aink="http://schemas.microsoft.com/office/drawing/2016/ink" xmlns:am3d="http://schemas.microsoft.com/office/drawing/2017/model3d" xmlns:o="urn:schemas-microsoft-com:office:office" xmlns:r="http://schemas.openxmlformats.org/officeDocument/2006/relationships" xmlns:m="http://schemas.openxmlformats.org/officeDocument/2006/math" xmlns:v="urn:schemas-microsoft-com:vml" xmlns:wp14="http://schemas.microsoft.com/office/word/2010/wordprocessingDrawing" xmlns:wp="http://schemas.openxmlformats.org/drawingml/2006/wordprocessingDrawing" xmlns:w10="urn:schemas-microsoft-com:office:word" xmlns:w="http://schemas.openxmlformats.org/wordprocessingml/2006/main" xmlns:w14="http://schemas.microsoft.com/office/word/2010/wordml" xmlns:w15="http://schemas.microsoft.com/office/word/2012/wordml" xmlns:w16cex="http://schemas.microsoft.com/office/word/2018/wordml/cex" xmlns:w16cid="http://schemas.microsoft.com/office/word/2016/wordml/cid" xmlns:w16="http://schemas.microsoft.com/office/word/2018/wordml" xmlns:w16se="http://schemas.microsoft.com/office/word/2015/wordml/symex" xmlns:wpg="http://schemas.microsoft.com/office/word/2010/wordprocessingGroup" xmlns:wpi="http://schemas.microsoft.com/office/word/2010/wordprocessingInk" xmlns:wne="http://schemas.microsoft.com/office/word/2006/wordml" xmlns:wps="http://schemas.microsoft.com/office/word/2010/wordprocessingShape" mc:Ignorable="w14 w15 w16se w16cid w16 w16cex wp14">
+<w:ftr xmlns:wpc="http://schemas.microsoft.com/office/word/2010/wordprocessingCanvas" xmlns:cx="http://schemas.microsoft.com/office/drawing/2014/chartex" xmlns:cx1="http://schemas.microsoft.com/office/drawing/2015/9/8/chartex" xmlns:mc="http://schemas.openxmlformats.org/markup-compatibility/2006" xmlns:o="urn:schemas-microsoft-com:office:office" xmlns:r="http://schemas.openxmlformats.org/officeDocument/2006/relationships" xmlns:m="http://schemas.openxmlformats.org/officeDocument/2006/math" xmlns:v="urn:schemas-microsoft-com:vml" xmlns:wp14="http://schemas.microsoft.com/office/word/2010/wordprocessingDrawing" xmlns:wp="http://schemas.openxmlformats.org/drawingml/2006/wordprocessingDrawing" xmlns:w10="urn:schemas-microsoft-com:office:word" xmlns:w="http://schemas.openxmlformats.org/wordprocessingml/2006/main" xmlns:w14="http://schemas.microsoft.com/office/word/2010/wordml" xmlns:w15="http://schemas.microsoft.com/office/word/2012/wordml" xmlns:w16se="http://schemas.microsoft.com/office/word/2015/wordml/symex" xmlns:wpg="http://schemas.microsoft.com/office/word/2010/wordprocessingGroup" xmlns:wpi="http://schemas.microsoft.com/office/word/2010/wordprocessingInk" xmlns:wne="http://schemas.microsoft.com/office/word/2006/wordml" xmlns:wps="http://schemas.microsoft.com/office/word/2010/wordprocessingShape" mc:Ignorable="w14 w15 w16se wp14">
   <w:p>
     <w:pPr>
       <w:pBdr>
@@ -3801,7 +5379,7 @@
         <w:bCs/>
         <w:noProof/>
       </w:rPr>
-      <w:t>1</w:t>
+      <w:t>3</w:t>
     </w:r>
     <w:r>
       <w:rPr>
@@ -3844,7 +5422,7 @@
         <w:bCs/>
         <w:noProof/>
       </w:rPr>
-      <w:t>2</w:t>
+      <w:t>3</w:t>
     </w:r>
     <w:r>
       <w:rPr>
@@ -3871,7 +5449,7 @@
 </file>
 
 <file path=word/footnotes.xml><?xml version="1.0" encoding="utf-8"?>
-<w:footnotes xmlns:wpc="http://schemas.microsoft.com/office/word/2010/wordprocessingCanvas" xmlns:cx="http://schemas.microsoft.com/office/drawing/2014/chartex" xmlns:cx1="http://schemas.microsoft.com/office/drawing/2015/9/8/chartex" xmlns:cx2="http://schemas.microsoft.com/office/drawing/2015/10/21/chartex" xmlns:cx3="http://schemas.microsoft.com/office/drawing/2016/5/9/chartex" xmlns:cx4="http://schemas.microsoft.com/office/drawing/2016/5/10/chartex" xmlns:cx5="http://schemas.microsoft.com/office/drawing/2016/5/11/chartex" xmlns:cx6="http://schemas.microsoft.com/office/drawing/2016/5/12/chartex" xmlns:cx7="http://schemas.microsoft.com/office/drawing/2016/5/13/chartex" xmlns:cx8="http://schemas.microsoft.com/office/drawing/2016/5/14/chartex" xmlns:mc="http://schemas.openxmlformats.org/markup-compatibility/2006" xmlns:aink="http://schemas.microsoft.com/office/drawing/2016/ink" xmlns:am3d="http://schemas.microsoft.com/office/drawing/2017/model3d" xmlns:o="urn:schemas-microsoft-com:office:office" xmlns:r="http://schemas.openxmlformats.org/officeDocument/2006/relationships" xmlns:m="http://schemas.openxmlformats.org/officeDocument/2006/math" xmlns:v="urn:schemas-microsoft-com:vml" xmlns:wp14="http://schemas.microsoft.com/office/word/2010/wordprocessingDrawing" xmlns:wp="http://schemas.openxmlformats.org/drawingml/2006/wordprocessingDrawing" xmlns:w10="urn:schemas-microsoft-com:office:word" xmlns:w="http://schemas.openxmlformats.org/wordprocessingml/2006/main" xmlns:w14="http://schemas.microsoft.com/office/word/2010/wordml" xmlns:w15="http://schemas.microsoft.com/office/word/2012/wordml" xmlns:w16cex="http://schemas.microsoft.com/office/word/2018/wordml/cex" xmlns:w16cid="http://schemas.microsoft.com/office/word/2016/wordml/cid" xmlns:w16="http://schemas.microsoft.com/office/word/2018/wordml" xmlns:w16se="http://schemas.microsoft.com/office/word/2015/wordml/symex" xmlns:wpg="http://schemas.microsoft.com/office/word/2010/wordprocessingGroup" xmlns:wpi="http://schemas.microsoft.com/office/word/2010/wordprocessingInk" xmlns:wne="http://schemas.microsoft.com/office/word/2006/wordml" xmlns:wps="http://schemas.microsoft.com/office/word/2010/wordprocessingShape" mc:Ignorable="w14 w15 w16se w16cid w16 w16cex wp14">
+<w:footnotes xmlns:wpc="http://schemas.microsoft.com/office/word/2010/wordprocessingCanvas" xmlns:cx="http://schemas.microsoft.com/office/drawing/2014/chartex" xmlns:cx1="http://schemas.microsoft.com/office/drawing/2015/9/8/chartex" xmlns:mc="http://schemas.openxmlformats.org/markup-compatibility/2006" xmlns:o="urn:schemas-microsoft-com:office:office" xmlns:r="http://schemas.openxmlformats.org/officeDocument/2006/relationships" xmlns:m="http://schemas.openxmlformats.org/officeDocument/2006/math" xmlns:v="urn:schemas-microsoft-com:vml" xmlns:wp14="http://schemas.microsoft.com/office/word/2010/wordprocessingDrawing" xmlns:wp="http://schemas.openxmlformats.org/drawingml/2006/wordprocessingDrawing" xmlns:w10="urn:schemas-microsoft-com:office:word" xmlns:w="http://schemas.openxmlformats.org/wordprocessingml/2006/main" xmlns:w14="http://schemas.microsoft.com/office/word/2010/wordml" xmlns:w15="http://schemas.microsoft.com/office/word/2012/wordml" xmlns:w16se="http://schemas.microsoft.com/office/word/2015/wordml/symex" xmlns:wpg="http://schemas.microsoft.com/office/word/2010/wordprocessingGroup" xmlns:wpi="http://schemas.microsoft.com/office/word/2010/wordprocessingInk" xmlns:wne="http://schemas.microsoft.com/office/word/2006/wordml" xmlns:wps="http://schemas.microsoft.com/office/word/2010/wordprocessingShape" mc:Ignorable="w14 w15 w16se wp14">
   <w:footnote w:type="separator" w:id="-1">
     <w:p>
       <w:pPr>
@@ -3896,7 +5474,7 @@
 </file>
 
 <file path=word/header1.xml><?xml version="1.0" encoding="utf-8"?>
-<w:hdr xmlns:wpc="http://schemas.microsoft.com/office/word/2010/wordprocessingCanvas" xmlns:cx="http://schemas.microsoft.com/office/drawing/2014/chartex" xmlns:cx1="http://schemas.microsoft.com/office/drawing/2015/9/8/chartex" xmlns:cx2="http://schemas.microsoft.com/office/drawing/2015/10/21/chartex" xmlns:cx3="http://schemas.microsoft.com/office/drawing/2016/5/9/chartex" xmlns:cx4="http://schemas.microsoft.com/office/drawing/2016/5/10/chartex" xmlns:cx5="http://schemas.microsoft.com/office/drawing/2016/5/11/chartex" xmlns:cx6="http://schemas.microsoft.com/office/drawing/2016/5/12/chartex" xmlns:cx7="http://schemas.microsoft.com/office/drawing/2016/5/13/chartex" xmlns:cx8="http://schemas.microsoft.com/office/drawing/2016/5/14/chartex" xmlns:mc="http://schemas.openxmlformats.org/markup-compatibility/2006" xmlns:aink="http://schemas.microsoft.com/office/drawing/2016/ink" xmlns:am3d="http://schemas.microsoft.com/office/drawing/2017/model3d" xmlns:o="urn:schemas-microsoft-com:office:office" xmlns:r="http://schemas.openxmlformats.org/officeDocument/2006/relationships" xmlns:m="http://schemas.openxmlformats.org/officeDocument/2006/math" xmlns:v="urn:schemas-microsoft-com:vml" xmlns:wp14="http://schemas.microsoft.com/office/word/2010/wordprocessingDrawing" xmlns:wp="http://schemas.openxmlformats.org/drawingml/2006/wordprocessingDrawing" xmlns:w10="urn:schemas-microsoft-com:office:word" xmlns:w="http://schemas.openxmlformats.org/wordprocessingml/2006/main" xmlns:w14="http://schemas.microsoft.com/office/word/2010/wordml" xmlns:w15="http://schemas.microsoft.com/office/word/2012/wordml" xmlns:w16cex="http://schemas.microsoft.com/office/word/2018/wordml/cex" xmlns:w16cid="http://schemas.microsoft.com/office/word/2016/wordml/cid" xmlns:w16="http://schemas.microsoft.com/office/word/2018/wordml" xmlns:w16se="http://schemas.microsoft.com/office/word/2015/wordml/symex" xmlns:wpg="http://schemas.microsoft.com/office/word/2010/wordprocessingGroup" xmlns:wpi="http://schemas.microsoft.com/office/word/2010/wordprocessingInk" xmlns:wne="http://schemas.microsoft.com/office/word/2006/wordml" xmlns:wps="http://schemas.microsoft.com/office/word/2010/wordprocessingShape" mc:Ignorable="w14 w15 w16se w16cid w16 w16cex wp14">
+<w:hdr xmlns:wpc="http://schemas.microsoft.com/office/word/2010/wordprocessingCanvas" xmlns:cx="http://schemas.microsoft.com/office/drawing/2014/chartex" xmlns:cx1="http://schemas.microsoft.com/office/drawing/2015/9/8/chartex" xmlns:mc="http://schemas.openxmlformats.org/markup-compatibility/2006" xmlns:o="urn:schemas-microsoft-com:office:office" xmlns:r="http://schemas.openxmlformats.org/officeDocument/2006/relationships" xmlns:m="http://schemas.openxmlformats.org/officeDocument/2006/math" xmlns:v="urn:schemas-microsoft-com:vml" xmlns:wp14="http://schemas.microsoft.com/office/word/2010/wordprocessingDrawing" xmlns:wp="http://schemas.openxmlformats.org/drawingml/2006/wordprocessingDrawing" xmlns:w10="urn:schemas-microsoft-com:office:word" xmlns:w="http://schemas.openxmlformats.org/wordprocessingml/2006/main" xmlns:w14="http://schemas.microsoft.com/office/word/2010/wordml" xmlns:w15="http://schemas.microsoft.com/office/word/2012/wordml" xmlns:w16se="http://schemas.microsoft.com/office/word/2015/wordml/symex" xmlns:wpg="http://schemas.microsoft.com/office/word/2010/wordprocessingGroup" xmlns:wpi="http://schemas.microsoft.com/office/word/2010/wordprocessingInk" xmlns:wne="http://schemas.microsoft.com/office/word/2006/wordml" xmlns:wps="http://schemas.microsoft.com/office/word/2010/wordprocessingShape" mc:Ignorable="w14 w15 w16se wp14">
   <w:p>
     <w:pPr>
       <w:pStyle w:val="Header"/>
@@ -3909,7 +5487,7 @@
 </file>
 
 <file path=word/header2.xml><?xml version="1.0" encoding="utf-8"?>
-<w:hdr xmlns:wpc="http://schemas.microsoft.com/office/word/2010/wordprocessingCanvas" xmlns:cx="http://schemas.microsoft.com/office/drawing/2014/chartex" xmlns:cx1="http://schemas.microsoft.com/office/drawing/2015/9/8/chartex" xmlns:cx2="http://schemas.microsoft.com/office/drawing/2015/10/21/chartex" xmlns:cx3="http://schemas.microsoft.com/office/drawing/2016/5/9/chartex" xmlns:cx4="http://schemas.microsoft.com/office/drawing/2016/5/10/chartex" xmlns:cx5="http://schemas.microsoft.com/office/drawing/2016/5/11/chartex" xmlns:cx6="http://schemas.microsoft.com/office/drawing/2016/5/12/chartex" xmlns:cx7="http://schemas.microsoft.com/office/drawing/2016/5/13/chartex" xmlns:cx8="http://schemas.microsoft.com/office/drawing/2016/5/14/chartex" xmlns:mc="http://schemas.openxmlformats.org/markup-compatibility/2006" xmlns:aink="http://schemas.microsoft.com/office/drawing/2016/ink" xmlns:am3d="http://schemas.microsoft.com/office/drawing/2017/model3d" xmlns:o="urn:schemas-microsoft-com:office:office" xmlns:r="http://schemas.openxmlformats.org/officeDocument/2006/relationships" xmlns:m="http://schemas.openxmlformats.org/officeDocument/2006/math" xmlns:v="urn:schemas-microsoft-com:vml" xmlns:wp14="http://schemas.microsoft.com/office/word/2010/wordprocessingDrawing" xmlns:wp="http://schemas.openxmlformats.org/drawingml/2006/wordprocessingDrawing" xmlns:w10="urn:schemas-microsoft-com:office:word" xmlns:w="http://schemas.openxmlformats.org/wordprocessingml/2006/main" xmlns:w14="http://schemas.microsoft.com/office/word/2010/wordml" xmlns:w15="http://schemas.microsoft.com/office/word/2012/wordml" xmlns:w16cex="http://schemas.microsoft.com/office/word/2018/wordml/cex" xmlns:w16cid="http://schemas.microsoft.com/office/word/2016/wordml/cid" xmlns:w16="http://schemas.microsoft.com/office/word/2018/wordml" xmlns:w16se="http://schemas.microsoft.com/office/word/2015/wordml/symex" xmlns:wpg="http://schemas.microsoft.com/office/word/2010/wordprocessingGroup" xmlns:wpi="http://schemas.microsoft.com/office/word/2010/wordprocessingInk" xmlns:wne="http://schemas.microsoft.com/office/word/2006/wordml" xmlns:wps="http://schemas.microsoft.com/office/word/2010/wordprocessingShape" mc:Ignorable="w14 w15 w16se w16cid w16 w16cex wp14">
+<w:hdr xmlns:wpc="http://schemas.microsoft.com/office/word/2010/wordprocessingCanvas" xmlns:cx="http://schemas.microsoft.com/office/drawing/2014/chartex" xmlns:cx1="http://schemas.microsoft.com/office/drawing/2015/9/8/chartex" xmlns:mc="http://schemas.openxmlformats.org/markup-compatibility/2006" xmlns:o="urn:schemas-microsoft-com:office:office" xmlns:r="http://schemas.openxmlformats.org/officeDocument/2006/relationships" xmlns:m="http://schemas.openxmlformats.org/officeDocument/2006/math" xmlns:v="urn:schemas-microsoft-com:vml" xmlns:wp14="http://schemas.microsoft.com/office/word/2010/wordprocessingDrawing" xmlns:wp="http://schemas.openxmlformats.org/drawingml/2006/wordprocessingDrawing" xmlns:w10="urn:schemas-microsoft-com:office:word" xmlns:w="http://schemas.openxmlformats.org/wordprocessingml/2006/main" xmlns:w14="http://schemas.microsoft.com/office/word/2010/wordml" xmlns:w15="http://schemas.microsoft.com/office/word/2012/wordml" xmlns:w16se="http://schemas.microsoft.com/office/word/2015/wordml/symex" xmlns:wpg="http://schemas.microsoft.com/office/word/2010/wordprocessingGroup" xmlns:wpi="http://schemas.microsoft.com/office/word/2010/wordprocessingInk" xmlns:wne="http://schemas.microsoft.com/office/word/2006/wordml" xmlns:wps="http://schemas.microsoft.com/office/word/2010/wordprocessingShape" mc:Ignorable="w14 w15 w16se wp14">
   <w:p>
     <w:pPr>
       <w:pStyle w:val="Header"/>
@@ -3922,7 +5500,7 @@
 </file>
 
 <file path=word/styles.xml><?xml version="1.0" encoding="utf-8"?>
-<w:styles xmlns:mc="http://schemas.openxmlformats.org/markup-compatibility/2006" xmlns:r="http://schemas.openxmlformats.org/officeDocument/2006/relationships" xmlns:w="http://schemas.openxmlformats.org/wordprocessingml/2006/main" xmlns:w14="http://schemas.microsoft.com/office/word/2010/wordml" xmlns:w15="http://schemas.microsoft.com/office/word/2012/wordml" xmlns:w16cex="http://schemas.microsoft.com/office/word/2018/wordml/cex" xmlns:w16cid="http://schemas.microsoft.com/office/word/2016/wordml/cid" xmlns:w16="http://schemas.microsoft.com/office/word/2018/wordml" xmlns:w16se="http://schemas.microsoft.com/office/word/2015/wordml/symex" mc:Ignorable="w14 w15 w16se w16cid w16 w16cex">
+<w:styles xmlns:mc="http://schemas.openxmlformats.org/markup-compatibility/2006" xmlns:r="http://schemas.openxmlformats.org/officeDocument/2006/relationships" xmlns:w="http://schemas.openxmlformats.org/wordprocessingml/2006/main" xmlns:w14="http://schemas.microsoft.com/office/word/2010/wordml" xmlns:w15="http://schemas.microsoft.com/office/word/2012/wordml" xmlns:w16se="http://schemas.microsoft.com/office/word/2015/wordml/symex" mc:Ignorable="w14 w15 w16se">
   <w:docDefaults>
     <w:rPrDefault>
       <w:rPr>
@@ -3932,7 +5510,7 @@
     </w:rPrDefault>
     <w:pPrDefault/>
   </w:docDefaults>
-  <w:latentStyles w:defLockedState="0" w:defUIPriority="99" w:defSemiHidden="0" w:defUnhideWhenUsed="0" w:defQFormat="0" w:count="376">
+  <w:latentStyles w:defLockedState="0" w:defUIPriority="99" w:defSemiHidden="0" w:defUnhideWhenUsed="0" w:defQFormat="0" w:count="371">
     <w:lsdException w:name="Normal" w:uiPriority="0" w:qFormat="1"/>
     <w:lsdException w:name="heading 1" w:uiPriority="9" w:qFormat="1"/>
     <w:lsdException w:name="heading 2" w:semiHidden="1" w:uiPriority="9" w:unhideWhenUsed="1" w:qFormat="1"/>
@@ -4304,11 +5882,6 @@
     <w:lsdException w:name="List Table 5 Dark Accent 6" w:uiPriority="50"/>
     <w:lsdException w:name="List Table 6 Colorful Accent 6" w:uiPriority="51"/>
     <w:lsdException w:name="List Table 7 Colorful Accent 6" w:uiPriority="52"/>
-    <w:lsdException w:name="Mention" w:semiHidden="1" w:unhideWhenUsed="1"/>
-    <w:lsdException w:name="Smart Hyperlink" w:semiHidden="1" w:unhideWhenUsed="1"/>
-    <w:lsdException w:name="Hashtag" w:semiHidden="1" w:unhideWhenUsed="1"/>
-    <w:lsdException w:name="Unresolved Mention" w:semiHidden="1" w:unhideWhenUsed="1"/>
-    <w:lsdException w:name="Smart Link" w:semiHidden="1" w:unhideWhenUsed="1"/>
   </w:latentStyles>
   <w:style w:type="paragraph" w:default="1" w:styleId="Normal">
     <w:name w:val="Normal"/>
@@ -4335,7 +5908,6 @@
     <w:uiPriority w:val="99"/>
     <w:semiHidden/>
     <w:unhideWhenUsed/>
-    <w:qFormat/>
     <w:tblPr>
       <w:tblInd w:w="0" w:type="dxa"/>
       <w:tblCellMar>
@@ -4739,7 +6311,7 @@
 </file>
 
 <file path=customXml/itemProps1.xml><?xml version="1.0" encoding="utf-8"?>
-<ds:datastoreItem xmlns:ds="http://schemas.openxmlformats.org/officeDocument/2006/customXml" ds:itemID="{53F8C7CD-17BC-4911-A02D-64B126E5AF09}">
+<ds:datastoreItem xmlns:ds="http://schemas.openxmlformats.org/officeDocument/2006/customXml" ds:itemID="{219AFBBF-DB93-4D2A-8243-CF5D086F2111}">
   <ds:schemaRefs>
     <ds:schemaRef ds:uri="http://schemas.openxmlformats.org/officeDocument/2006/bibliography"/>
   </ds:schemaRefs>

--- a/TS-Kramam/TS-1.1/TS 1.1 Malayalam Krama Paatam Corrections.docx
+++ b/TS-Kramam/TS-1.1/TS 1.1 Malayalam Krama Paatam Corrections.docx
@@ -24,7 +24,6 @@
         </w:rPr>
         <w:t xml:space="preserve">TS </w:t>
       </w:r>
-      <w:proofErr w:type="spellStart"/>
       <w:r>
         <w:rPr>
           <w:b/>
@@ -35,7 +34,6 @@
         </w:rPr>
         <w:t>Krama</w:t>
       </w:r>
-      <w:proofErr w:type="spellEnd"/>
       <w:r>
         <w:rPr>
           <w:b/>
@@ -44,29 +42,7 @@
           <w:szCs w:val="32"/>
           <w:u w:val="single"/>
         </w:rPr>
-        <w:t xml:space="preserve"> </w:t>
-      </w:r>
-      <w:proofErr w:type="spellStart"/>
-      <w:r>
-        <w:rPr>
-          <w:b/>
-          <w:bCs/>
-          <w:sz w:val="32"/>
-          <w:szCs w:val="32"/>
-          <w:u w:val="single"/>
-        </w:rPr>
-        <w:t>Paatam</w:t>
-      </w:r>
-      <w:proofErr w:type="spellEnd"/>
-      <w:r>
-        <w:rPr>
-          <w:b/>
-          <w:bCs/>
-          <w:sz w:val="32"/>
-          <w:szCs w:val="32"/>
-          <w:u w:val="single"/>
-        </w:rPr>
-        <w:t xml:space="preserve"> – TS 1.1 </w:t>
+        <w:t xml:space="preserve"> Paatam – TS 1.1 </w:t>
       </w:r>
       <w:r>
         <w:rPr>
@@ -86,18 +62,7 @@
           <w:szCs w:val="32"/>
           <w:u w:val="single"/>
         </w:rPr>
-        <w:t xml:space="preserve"> Corrections –Observed </w:t>
-      </w:r>
-      <w:proofErr w:type="gramStart"/>
-      <w:r>
-        <w:rPr>
-          <w:b/>
-          <w:bCs/>
-          <w:sz w:val="32"/>
-          <w:szCs w:val="32"/>
-          <w:u w:val="single"/>
-        </w:rPr>
-        <w:t xml:space="preserve">till </w:t>
+        <w:t xml:space="preserve"> Corrections –Observed till </w:t>
       </w:r>
       <w:r>
         <w:rPr>
@@ -110,7 +75,6 @@
         </w:rPr>
         <w:t>??????</w:t>
       </w:r>
-      <w:proofErr w:type="gramEnd"/>
     </w:p>
     <w:p>
       <w:pPr>
@@ -133,7 +97,7 @@
     </w:p>
     <w:tbl>
       <w:tblPr>
-        <w:tblW w:w="13552" w:type="dxa"/>
+        <w:tblW w:w="13970" w:type="dxa"/>
         <w:tblInd w:w="-792" w:type="dxa"/>
         <w:tblBorders>
           <w:top w:val="single" w:sz="4" w:space="0" w:color="000000"/>
@@ -146,14 +110,14 @@
         <w:tblLook w:val="04A0" w:firstRow="1" w:lastRow="0" w:firstColumn="1" w:lastColumn="0" w:noHBand="0" w:noVBand="1"/>
       </w:tblPr>
       <w:tblGrid>
-        <w:gridCol w:w="3594"/>
-        <w:gridCol w:w="4738"/>
-        <w:gridCol w:w="5220"/>
+        <w:gridCol w:w="4048"/>
+        <w:gridCol w:w="4819"/>
+        <w:gridCol w:w="5103"/>
       </w:tblGrid>
       <w:tr>
         <w:tc>
           <w:tcPr>
-            <w:tcW w:w="3594" w:type="dxa"/>
+            <w:tcW w:w="4048" w:type="dxa"/>
           </w:tcPr>
           <w:p>
             <w:pPr>
@@ -192,7 +156,7 @@
         </w:tc>
         <w:tc>
           <w:tcPr>
-            <w:tcW w:w="4738" w:type="dxa"/>
+            <w:tcW w:w="4819" w:type="dxa"/>
           </w:tcPr>
           <w:p>
             <w:pPr>
@@ -214,7 +178,7 @@
         </w:tc>
         <w:tc>
           <w:tcPr>
-            <w:tcW w:w="5220" w:type="dxa"/>
+            <w:tcW w:w="5103" w:type="dxa"/>
           </w:tcPr>
           <w:p>
             <w:pPr>
@@ -249,7 +213,7 @@
     </w:p>
     <w:tbl>
       <w:tblPr>
-        <w:tblW w:w="0" w:type="auto"/>
+        <w:tblW w:w="13970" w:type="dxa"/>
         <w:tblInd w:w="-792" w:type="dxa"/>
         <w:tblBorders>
           <w:top w:val="single" w:sz="4" w:space="0" w:color="000000"/>
@@ -262,24 +226,119 @@
         <w:tblLook w:val="04A0" w:firstRow="1" w:lastRow="0" w:firstColumn="1" w:lastColumn="0" w:noHBand="0" w:noVBand="1"/>
       </w:tblPr>
       <w:tblGrid>
-        <w:gridCol w:w="3594"/>
+        <w:gridCol w:w="4048"/>
         <w:gridCol w:w="4819"/>
         <w:gridCol w:w="5103"/>
       </w:tblGrid>
       <w:tr>
+        <w:trPr>
+          <w:trHeight w:val="1485"/>
+        </w:trPr>
         <w:tc>
           <w:tcPr>
-            <w:tcW w:w="3594" w:type="dxa"/>
+            <w:tcW w:w="4048" w:type="dxa"/>
             <w:shd w:val="clear" w:color="auto" w:fill="auto"/>
           </w:tcPr>
           <w:p>
             <w:pPr>
               <w:widowControl w:val="0"/>
+              <w:tabs>
+                <w:tab w:val="left" w:pos="993"/>
+              </w:tabs>
               <w:autoSpaceDE w:val="0"/>
               <w:autoSpaceDN w:val="0"/>
               <w:adjustRightInd w:val="0"/>
               <w:spacing w:before="0" w:line="240" w:lineRule="auto"/>
               <w:rPr>
+                <w:rFonts w:eastAsia="Times New Roman" w:cs="Arial"/>
+                <w:b/>
+                <w:color w:val="000000"/>
+                <w:sz w:val="32"/>
+                <w:szCs w:val="32"/>
+                <w:lang w:val="en-IN" w:eastAsia="en-IN" w:bidi="ml-IN"/>
+              </w:rPr>
+            </w:pPr>
+            <w:r>
+              <w:rPr>
+                <w:rFonts w:eastAsia="Times New Roman" w:cs="Arial"/>
+                <w:b/>
+                <w:color w:val="000000"/>
+                <w:sz w:val="32"/>
+                <w:szCs w:val="32"/>
+                <w:lang w:val="en-IN" w:eastAsia="en-IN" w:bidi="ml-IN"/>
+              </w:rPr>
+              <w:t>T.S.1.1.5.</w:t>
+            </w:r>
+            <w:r>
+              <w:rPr>
+                <w:rFonts w:eastAsia="Times New Roman" w:cs="Arial"/>
+                <w:b/>
+                <w:color w:val="000000"/>
+                <w:sz w:val="32"/>
+                <w:szCs w:val="32"/>
+                <w:lang w:val="en-IN" w:eastAsia="en-IN" w:bidi="ml-IN"/>
+              </w:rPr>
+              <w:t>2</w:t>
+            </w:r>
+            <w:r>
+              <w:rPr>
+                <w:rFonts w:eastAsia="Times New Roman" w:cs="Arial"/>
+                <w:b/>
+                <w:color w:val="000000"/>
+                <w:sz w:val="32"/>
+                <w:szCs w:val="32"/>
+                <w:lang w:val="en-IN" w:eastAsia="en-IN" w:bidi="ml-IN"/>
+              </w:rPr>
+              <w:t xml:space="preserve"> - Kramam</w:t>
+            </w:r>
+          </w:p>
+          <w:p>
+            <w:pPr>
+              <w:widowControl w:val="0"/>
+              <w:autoSpaceDE w:val="0"/>
+              <w:autoSpaceDN w:val="0"/>
+              <w:adjustRightInd w:val="0"/>
+              <w:spacing w:before="0" w:line="240" w:lineRule="auto"/>
+              <w:rPr>
+                <w:rFonts w:cs="Arial"/>
+                <w:b/>
+                <w:bCs/>
+                <w:sz w:val="32"/>
+                <w:szCs w:val="36"/>
+                <w:lang w:bidi="ml-IN"/>
+              </w:rPr>
+            </w:pPr>
+            <w:r>
+              <w:rPr>
+                <w:rFonts w:cs="Arial"/>
+                <w:b/>
+                <w:bCs/>
+                <w:sz w:val="32"/>
+                <w:szCs w:val="36"/>
+                <w:lang w:bidi="ml-IN"/>
+              </w:rPr>
+              <w:t xml:space="preserve">Krama Vaakyam No. </w:t>
+            </w:r>
+            <w:r>
+              <w:rPr>
+                <w:rFonts w:cs="Arial"/>
+                <w:b/>
+                <w:bCs/>
+                <w:sz w:val="32"/>
+                <w:szCs w:val="36"/>
+                <w:lang w:bidi="ml-IN"/>
+              </w:rPr>
+              <w:t>- 6</w:t>
+            </w:r>
+          </w:p>
+          <w:p>
+            <w:pPr>
+              <w:widowControl w:val="0"/>
+              <w:autoSpaceDE w:val="0"/>
+              <w:autoSpaceDN w:val="0"/>
+              <w:adjustRightInd w:val="0"/>
+              <w:spacing w:before="0" w:line="240" w:lineRule="auto"/>
+              <w:rPr>
                 <w:rFonts w:cs="Arial"/>
                 <w:bCs/>
                 <w:sz w:val="36"/>
@@ -289,13 +348,25 @@
             </w:pPr>
             <w:r>
               <w:rPr>
-                <w:rFonts w:eastAsia="Times New Roman" w:cs="Arial"/>
-                <w:color w:val="000000"/>
-                <w:sz w:val="32"/>
-                <w:szCs w:val="32"/>
-                <w:lang w:val="en-IN" w:eastAsia="en-IN" w:bidi="ml-IN"/>
-              </w:rPr>
-              <w:t>No Corrections</w:t>
+                <w:rFonts w:cs="Arial"/>
+                <w:b/>
+                <w:bCs/>
+                <w:sz w:val="32"/>
+                <w:szCs w:val="36"/>
+                <w:lang w:bidi="ml-IN"/>
+              </w:rPr>
+              <w:t>Panchaati</w:t>
+            </w:r>
+            <w:r>
+              <w:rPr>
+                <w:rFonts w:cs="Arial"/>
+                <w:b/>
+                <w:bCs/>
+                <w:sz w:val="32"/>
+                <w:szCs w:val="36"/>
+                <w:lang w:bidi="ml-IN"/>
+              </w:rPr>
+              <w:t xml:space="preserve"> No. - 8</w:t>
             </w:r>
           </w:p>
         </w:tc>
@@ -310,8 +381,133 @@
               <w:autoSpaceDE w:val="0"/>
               <w:autoSpaceDN w:val="0"/>
               <w:adjustRightInd w:val="0"/>
+              <w:spacing w:before="0" w:line="252" w:lineRule="auto"/>
+              <w:rPr>
+                <w:rFonts w:ascii="BRH Malayalam Extra" w:eastAsia="Times New Roman" w:hAnsi="BRH Malayalam Extra" w:cs="BRH Malayalam Extra"/>
+                <w:color w:val="000000"/>
+                <w:sz w:val="40"/>
+                <w:szCs w:val="40"/>
+                <w:lang w:val="en-IN" w:eastAsia="en-IN" w:bidi="ml-IN"/>
+              </w:rPr>
+            </w:pPr>
+            <w:r>
+              <w:rPr>
+                <w:rFonts w:ascii="BRH Malayalam Extra" w:eastAsia="Times New Roman" w:hAnsi="BRH Malayalam Extra" w:cs="BRH Malayalam Extra"/>
+                <w:color w:val="000000"/>
+                <w:sz w:val="40"/>
+                <w:szCs w:val="40"/>
+                <w:lang w:val="en-IN" w:eastAsia="en-IN" w:bidi="ml-IN"/>
+              </w:rPr>
+              <w:t>A</w:t>
+            </w:r>
+            <w:r>
+              <w:rPr>
+                <w:rFonts w:ascii="BRH Malayalam Extra" w:eastAsia="Times New Roman" w:hAnsi="BRH Malayalam Extra" w:cs="BRH Malayalam Extra"/>
+                <w:color w:val="000000"/>
+                <w:sz w:val="34"/>
+                <w:szCs w:val="40"/>
+                <w:lang w:val="en-IN" w:eastAsia="en-IN" w:bidi="ml-IN"/>
+              </w:rPr>
+              <w:t>–</w:t>
+            </w:r>
+            <w:r>
+              <w:rPr>
+                <w:rFonts w:ascii="BRH Malayalam Extra" w:eastAsia="Times New Roman" w:hAnsi="BRH Malayalam Extra" w:cs="BRH Malayalam Extra"/>
+                <w:color w:val="000000"/>
+                <w:sz w:val="40"/>
+                <w:szCs w:val="40"/>
+                <w:lang w:val="en-IN" w:eastAsia="en-IN" w:bidi="ml-IN"/>
+              </w:rPr>
+              <w:t>sy</w:t>
+            </w:r>
+            <w:r>
+              <w:rPr>
+                <w:rFonts w:ascii="BRH Malayalam Extra" w:eastAsia="Times New Roman" w:hAnsi="BRH Malayalam Extra" w:cs="BRH Malayalam Extra"/>
+                <w:color w:val="000000"/>
+                <w:sz w:val="34"/>
+                <w:szCs w:val="40"/>
+                <w:lang w:val="en-IN" w:eastAsia="en-IN" w:bidi="ml-IN"/>
+              </w:rPr>
+              <w:t>–</w:t>
+            </w:r>
+            <w:r>
+              <w:rPr>
+                <w:rFonts w:ascii="BRH Malayalam Extra" w:eastAsia="Times New Roman" w:hAnsi="BRH Malayalam Extra" w:cs="BRH Malayalam Extra"/>
+                <w:color w:val="000000"/>
+                <w:sz w:val="40"/>
+                <w:szCs w:val="40"/>
+                <w:lang w:val="en-IN" w:eastAsia="en-IN" w:bidi="ml-IN"/>
+              </w:rPr>
+              <w:t xml:space="preserve"> px</w:t>
+            </w:r>
+            <w:r>
+              <w:rPr>
+                <w:rFonts w:ascii="BRH Malayalam Extra" w:eastAsia="Times New Roman" w:hAnsi="BRH Malayalam Extra" w:cs="BRH Malayalam Extra"/>
+                <w:color w:val="000000"/>
+                <w:sz w:val="34"/>
+                <w:szCs w:val="40"/>
+                <w:lang w:val="en-IN" w:eastAsia="en-IN" w:bidi="ml-IN"/>
+              </w:rPr>
+              <w:t>–</w:t>
+            </w:r>
+            <w:r>
+              <w:rPr>
+                <w:rFonts w:ascii="BRH Malayalam Extra" w:eastAsia="Times New Roman" w:hAnsi="BRH Malayalam Extra" w:cs="BRH Malayalam Extra"/>
+                <w:color w:val="000000"/>
+                <w:sz w:val="40"/>
+                <w:szCs w:val="40"/>
+                <w:lang w:val="en-IN" w:eastAsia="en-IN" w:bidi="ml-IN"/>
+              </w:rPr>
+              <w:t>d</w:t>
+            </w:r>
+            <w:r>
+              <w:rPr>
+                <w:rFonts w:ascii="BRH Malayalam Extra" w:eastAsia="Times New Roman" w:hAnsi="BRH Malayalam Extra" w:cs="BRH Malayalam Extra"/>
+                <w:color w:val="000000"/>
+                <w:sz w:val="34"/>
+                <w:szCs w:val="40"/>
+                <w:lang w:val="en-IN" w:eastAsia="en-IN" w:bidi="ml-IN"/>
+              </w:rPr>
+              <w:t>–</w:t>
+            </w:r>
+            <w:r>
+              <w:rPr>
+                <w:rFonts w:ascii="BRH Malayalam Extra" w:eastAsia="Times New Roman" w:hAnsi="BRH Malayalam Extra" w:cs="BRH Malayalam Extra"/>
+                <w:color w:val="000000"/>
+                <w:sz w:val="40"/>
+                <w:szCs w:val="40"/>
+                <w:lang w:val="en-IN" w:eastAsia="en-IN" w:bidi="ml-IN"/>
+              </w:rPr>
+              <w:t>sð</w:t>
+            </w:r>
+            <w:r>
+              <w:rPr>
+                <w:rFonts w:ascii="BRH Malayalam Extra" w:eastAsia="Times New Roman" w:hAnsi="BRH Malayalam Extra" w:cs="BRH Malayalam Extra"/>
+                <w:color w:val="000000"/>
+                <w:sz w:val="34"/>
+                <w:szCs w:val="40"/>
+                <w:lang w:val="en-IN" w:eastAsia="en-IN" w:bidi="ml-IN"/>
+              </w:rPr>
+              <w:t>–</w:t>
+            </w:r>
+            <w:r>
+              <w:rPr>
+                <w:rFonts w:ascii="BRH Malayalam Extra" w:eastAsia="Times New Roman" w:hAnsi="BRH Malayalam Extra" w:cs="BRH Malayalam Extra"/>
+                <w:color w:val="000000"/>
+                <w:sz w:val="40"/>
+                <w:szCs w:val="40"/>
+                <w:lang w:val="en-IN" w:eastAsia="en-IN" w:bidi="ml-IN"/>
+              </w:rPr>
+              <w:t xml:space="preserve">ZõI | </w:t>
+            </w:r>
+          </w:p>
+          <w:p>
+            <w:pPr>
+              <w:widowControl w:val="0"/>
+              <w:autoSpaceDE w:val="0"/>
+              <w:autoSpaceDN w:val="0"/>
+              <w:adjustRightInd w:val="0"/>
               <w:spacing w:before="0" w:line="240" w:lineRule="auto"/>
-              <w:jc w:val="center"/>
               <w:rPr>
                 <w:rFonts w:ascii="BRH Devanagari Extra" w:hAnsi="BRH Devanagari Extra" w:cs="BRH Devanagari Extra"/>
                 <w:color w:val="000000"/>
@@ -322,13 +518,106 @@
             </w:pPr>
             <w:r>
               <w:rPr>
-                <w:rFonts w:eastAsia="Times New Roman" w:cs="Arial"/>
-                <w:color w:val="000000"/>
-                <w:sz w:val="32"/>
-                <w:szCs w:val="32"/>
-                <w:lang w:val="en-IN" w:eastAsia="en-IN" w:bidi="ml-IN"/>
-              </w:rPr>
-              <w:t>No Corrections</w:t>
+                <w:rFonts w:ascii="BRH Malayalam Extra" w:eastAsia="Times New Roman" w:hAnsi="BRH Malayalam Extra" w:cs="BRH Malayalam Extra"/>
+                <w:color w:val="000000"/>
+                <w:sz w:val="40"/>
+                <w:szCs w:val="40"/>
+                <w:lang w:val="en-IN" w:eastAsia="en-IN" w:bidi="ml-IN"/>
+              </w:rPr>
+              <w:t>px</w:t>
+            </w:r>
+            <w:r>
+              <w:rPr>
+                <w:rFonts w:ascii="BRH Malayalam Extra" w:eastAsia="Times New Roman" w:hAnsi="BRH Malayalam Extra" w:cs="BRH Malayalam Extra"/>
+                <w:color w:val="000000"/>
+                <w:sz w:val="34"/>
+                <w:szCs w:val="40"/>
+                <w:lang w:val="en-IN" w:eastAsia="en-IN" w:bidi="ml-IN"/>
+              </w:rPr>
+              <w:t>–</w:t>
+            </w:r>
+            <w:r>
+              <w:rPr>
+                <w:rFonts w:ascii="BRH Malayalam Extra" w:eastAsia="Times New Roman" w:hAnsi="BRH Malayalam Extra" w:cs="BRH Malayalam Extra"/>
+                <w:color w:val="000000"/>
+                <w:sz w:val="40"/>
+                <w:szCs w:val="40"/>
+                <w:lang w:val="en-IN" w:eastAsia="en-IN" w:bidi="ml-IN"/>
+              </w:rPr>
+              <w:t>d</w:t>
+            </w:r>
+            <w:r>
+              <w:rPr>
+                <w:rFonts w:ascii="BRH Malayalam Extra" w:eastAsia="Times New Roman" w:hAnsi="BRH Malayalam Extra" w:cs="BRH Malayalam Extra"/>
+                <w:color w:val="000000"/>
+                <w:sz w:val="34"/>
+                <w:szCs w:val="40"/>
+                <w:lang w:val="en-IN" w:eastAsia="en-IN" w:bidi="ml-IN"/>
+              </w:rPr>
+              <w:t>–</w:t>
+            </w:r>
+            <w:r>
+              <w:rPr>
+                <w:rFonts w:ascii="BRH Malayalam Extra" w:eastAsia="Times New Roman" w:hAnsi="BRH Malayalam Extra" w:cs="BRH Malayalam Extra"/>
+                <w:color w:val="000000"/>
+                <w:sz w:val="40"/>
+                <w:szCs w:val="40"/>
+                <w:lang w:val="en-IN" w:eastAsia="en-IN" w:bidi="ml-IN"/>
+              </w:rPr>
+              <w:t>sð</w:t>
+            </w:r>
+            <w:r>
+              <w:rPr>
+                <w:rFonts w:ascii="BRH Malayalam Extra" w:eastAsia="Times New Roman" w:hAnsi="BRH Malayalam Extra" w:cs="BRH Malayalam Extra"/>
+                <w:color w:val="000000"/>
+                <w:sz w:val="34"/>
+                <w:szCs w:val="40"/>
+                <w:lang w:val="en-IN" w:eastAsia="en-IN" w:bidi="ml-IN"/>
+              </w:rPr>
+              <w:t>–</w:t>
+            </w:r>
+            <w:r>
+              <w:rPr>
+                <w:rFonts w:ascii="BRH Malayalam Extra" w:eastAsia="Times New Roman" w:hAnsi="BRH Malayalam Extra" w:cs="BRH Malayalam Extra"/>
+                <w:color w:val="000000"/>
+                <w:sz w:val="40"/>
+                <w:szCs w:val="40"/>
+                <w:highlight w:val="yellow"/>
+                <w:lang w:val="en-IN" w:eastAsia="en-IN" w:bidi="ml-IN"/>
+              </w:rPr>
+              <w:t>Zõ</w:t>
+            </w:r>
+            <w:r>
+              <w:rPr>
+                <w:rFonts w:ascii="BRH Malayalam Extra" w:eastAsia="Times New Roman" w:hAnsi="BRH Malayalam Extra" w:cs="BRH Malayalam Extra"/>
+                <w:color w:val="000000"/>
+                <w:sz w:val="34"/>
+                <w:szCs w:val="40"/>
+                <w:highlight w:val="yellow"/>
+                <w:lang w:val="en-IN" w:eastAsia="en-IN" w:bidi="ml-IN"/>
+              </w:rPr>
+              <w:t>–</w:t>
+            </w:r>
+            <w:r>
+              <w:rPr>
+                <w:rFonts w:ascii="BRH Malayalam Extra" w:eastAsia="Times New Roman" w:hAnsi="BRH Malayalam Extra" w:cs="BRH Malayalam Extra"/>
+                <w:color w:val="000000"/>
+                <w:sz w:val="40"/>
+                <w:szCs w:val="40"/>
+                <w:highlight w:val="yellow"/>
+                <w:lang w:val="en-IN" w:eastAsia="en-IN" w:bidi="ml-IN"/>
+              </w:rPr>
+              <w:t>I</w:t>
+            </w:r>
+            <w:r>
+              <w:rPr>
+                <w:rFonts w:ascii="BRH Malayalam Extra" w:eastAsia="Times New Roman" w:hAnsi="BRH Malayalam Extra" w:cs="BRH Malayalam Extra"/>
+                <w:color w:val="000000"/>
+                <w:sz w:val="40"/>
+                <w:szCs w:val="40"/>
+                <w:lang w:val="en-IN" w:eastAsia="en-IN" w:bidi="ml-IN"/>
+              </w:rPr>
+              <w:t xml:space="preserve"> öeZy— |</w:t>
             </w:r>
           </w:p>
         </w:tc>
@@ -343,8 +632,133 @@
               <w:autoSpaceDE w:val="0"/>
               <w:autoSpaceDN w:val="0"/>
               <w:adjustRightInd w:val="0"/>
+              <w:spacing w:before="0" w:line="252" w:lineRule="auto"/>
+              <w:rPr>
+                <w:rFonts w:ascii="BRH Malayalam Extra" w:eastAsia="Times New Roman" w:hAnsi="BRH Malayalam Extra" w:cs="BRH Malayalam Extra"/>
+                <w:color w:val="000000"/>
+                <w:sz w:val="40"/>
+                <w:szCs w:val="40"/>
+                <w:lang w:val="en-IN" w:eastAsia="en-IN" w:bidi="ml-IN"/>
+              </w:rPr>
+            </w:pPr>
+            <w:r>
+              <w:rPr>
+                <w:rFonts w:ascii="BRH Malayalam Extra" w:eastAsia="Times New Roman" w:hAnsi="BRH Malayalam Extra" w:cs="BRH Malayalam Extra"/>
+                <w:color w:val="000000"/>
+                <w:sz w:val="40"/>
+                <w:szCs w:val="40"/>
+                <w:lang w:val="en-IN" w:eastAsia="en-IN" w:bidi="ml-IN"/>
+              </w:rPr>
+              <w:t>A</w:t>
+            </w:r>
+            <w:r>
+              <w:rPr>
+                <w:rFonts w:ascii="BRH Malayalam Extra" w:eastAsia="Times New Roman" w:hAnsi="BRH Malayalam Extra" w:cs="BRH Malayalam Extra"/>
+                <w:color w:val="000000"/>
+                <w:sz w:val="34"/>
+                <w:szCs w:val="40"/>
+                <w:lang w:val="en-IN" w:eastAsia="en-IN" w:bidi="ml-IN"/>
+              </w:rPr>
+              <w:t>–</w:t>
+            </w:r>
+            <w:r>
+              <w:rPr>
+                <w:rFonts w:ascii="BRH Malayalam Extra" w:eastAsia="Times New Roman" w:hAnsi="BRH Malayalam Extra" w:cs="BRH Malayalam Extra"/>
+                <w:color w:val="000000"/>
+                <w:sz w:val="40"/>
+                <w:szCs w:val="40"/>
+                <w:lang w:val="en-IN" w:eastAsia="en-IN" w:bidi="ml-IN"/>
+              </w:rPr>
+              <w:t>sy</w:t>
+            </w:r>
+            <w:r>
+              <w:rPr>
+                <w:rFonts w:ascii="BRH Malayalam Extra" w:eastAsia="Times New Roman" w:hAnsi="BRH Malayalam Extra" w:cs="BRH Malayalam Extra"/>
+                <w:color w:val="000000"/>
+                <w:sz w:val="34"/>
+                <w:szCs w:val="40"/>
+                <w:lang w:val="en-IN" w:eastAsia="en-IN" w:bidi="ml-IN"/>
+              </w:rPr>
+              <w:t>–</w:t>
+            </w:r>
+            <w:r>
+              <w:rPr>
+                <w:rFonts w:ascii="BRH Malayalam Extra" w:eastAsia="Times New Roman" w:hAnsi="BRH Malayalam Extra" w:cs="BRH Malayalam Extra"/>
+                <w:color w:val="000000"/>
+                <w:sz w:val="40"/>
+                <w:szCs w:val="40"/>
+                <w:lang w:val="en-IN" w:eastAsia="en-IN" w:bidi="ml-IN"/>
+              </w:rPr>
+              <w:t xml:space="preserve"> px</w:t>
+            </w:r>
+            <w:r>
+              <w:rPr>
+                <w:rFonts w:ascii="BRH Malayalam Extra" w:eastAsia="Times New Roman" w:hAnsi="BRH Malayalam Extra" w:cs="BRH Malayalam Extra"/>
+                <w:color w:val="000000"/>
+                <w:sz w:val="34"/>
+                <w:szCs w:val="40"/>
+                <w:lang w:val="en-IN" w:eastAsia="en-IN" w:bidi="ml-IN"/>
+              </w:rPr>
+              <w:t>–</w:t>
+            </w:r>
+            <w:r>
+              <w:rPr>
+                <w:rFonts w:ascii="BRH Malayalam Extra" w:eastAsia="Times New Roman" w:hAnsi="BRH Malayalam Extra" w:cs="BRH Malayalam Extra"/>
+                <w:color w:val="000000"/>
+                <w:sz w:val="40"/>
+                <w:szCs w:val="40"/>
+                <w:lang w:val="en-IN" w:eastAsia="en-IN" w:bidi="ml-IN"/>
+              </w:rPr>
+              <w:t>d</w:t>
+            </w:r>
+            <w:r>
+              <w:rPr>
+                <w:rFonts w:ascii="BRH Malayalam Extra" w:eastAsia="Times New Roman" w:hAnsi="BRH Malayalam Extra" w:cs="BRH Malayalam Extra"/>
+                <w:color w:val="000000"/>
+                <w:sz w:val="34"/>
+                <w:szCs w:val="40"/>
+                <w:lang w:val="en-IN" w:eastAsia="en-IN" w:bidi="ml-IN"/>
+              </w:rPr>
+              <w:t>–</w:t>
+            </w:r>
+            <w:r>
+              <w:rPr>
+                <w:rFonts w:ascii="BRH Malayalam Extra" w:eastAsia="Times New Roman" w:hAnsi="BRH Malayalam Extra" w:cs="BRH Malayalam Extra"/>
+                <w:color w:val="000000"/>
+                <w:sz w:val="40"/>
+                <w:szCs w:val="40"/>
+                <w:lang w:val="en-IN" w:eastAsia="en-IN" w:bidi="ml-IN"/>
+              </w:rPr>
+              <w:t>sð</w:t>
+            </w:r>
+            <w:r>
+              <w:rPr>
+                <w:rFonts w:ascii="BRH Malayalam Extra" w:eastAsia="Times New Roman" w:hAnsi="BRH Malayalam Extra" w:cs="BRH Malayalam Extra"/>
+                <w:color w:val="000000"/>
+                <w:sz w:val="34"/>
+                <w:szCs w:val="40"/>
+                <w:lang w:val="en-IN" w:eastAsia="en-IN" w:bidi="ml-IN"/>
+              </w:rPr>
+              <w:t>–</w:t>
+            </w:r>
+            <w:r>
+              <w:rPr>
+                <w:rFonts w:ascii="BRH Malayalam Extra" w:eastAsia="Times New Roman" w:hAnsi="BRH Malayalam Extra" w:cs="BRH Malayalam Extra"/>
+                <w:color w:val="000000"/>
+                <w:sz w:val="40"/>
+                <w:szCs w:val="40"/>
+                <w:lang w:val="en-IN" w:eastAsia="en-IN" w:bidi="ml-IN"/>
+              </w:rPr>
+              <w:t xml:space="preserve">ZõI | </w:t>
+            </w:r>
+          </w:p>
+          <w:p>
+            <w:pPr>
+              <w:widowControl w:val="0"/>
+              <w:autoSpaceDE w:val="0"/>
+              <w:autoSpaceDN w:val="0"/>
+              <w:adjustRightInd w:val="0"/>
               <w:spacing w:before="0" w:line="240" w:lineRule="auto"/>
-              <w:jc w:val="center"/>
               <w:rPr>
                 <w:rFonts w:ascii="BRH Devanagari Extra" w:hAnsi="BRH Devanagari Extra" w:cs="BRH Devanagari Extra"/>
                 <w:color w:val="000000"/>
@@ -355,13 +769,1831 @@
             </w:pPr>
             <w:r>
               <w:rPr>
+                <w:rFonts w:ascii="BRH Malayalam Extra" w:eastAsia="Times New Roman" w:hAnsi="BRH Malayalam Extra" w:cs="BRH Malayalam Extra"/>
+                <w:color w:val="000000"/>
+                <w:sz w:val="40"/>
+                <w:szCs w:val="40"/>
+                <w:lang w:val="en-IN" w:eastAsia="en-IN" w:bidi="ml-IN"/>
+              </w:rPr>
+              <w:t>px</w:t>
+            </w:r>
+            <w:r>
+              <w:rPr>
+                <w:rFonts w:ascii="BRH Malayalam Extra" w:eastAsia="Times New Roman" w:hAnsi="BRH Malayalam Extra" w:cs="BRH Malayalam Extra"/>
+                <w:color w:val="000000"/>
+                <w:sz w:val="34"/>
+                <w:szCs w:val="40"/>
+                <w:lang w:val="en-IN" w:eastAsia="en-IN" w:bidi="ml-IN"/>
+              </w:rPr>
+              <w:t>–</w:t>
+            </w:r>
+            <w:r>
+              <w:rPr>
+                <w:rFonts w:ascii="BRH Malayalam Extra" w:eastAsia="Times New Roman" w:hAnsi="BRH Malayalam Extra" w:cs="BRH Malayalam Extra"/>
+                <w:color w:val="000000"/>
+                <w:sz w:val="40"/>
+                <w:szCs w:val="40"/>
+                <w:lang w:val="en-IN" w:eastAsia="en-IN" w:bidi="ml-IN"/>
+              </w:rPr>
+              <w:t>d</w:t>
+            </w:r>
+            <w:r>
+              <w:rPr>
+                <w:rFonts w:ascii="BRH Malayalam Extra" w:eastAsia="Times New Roman" w:hAnsi="BRH Malayalam Extra" w:cs="BRH Malayalam Extra"/>
+                <w:color w:val="000000"/>
+                <w:sz w:val="34"/>
+                <w:szCs w:val="40"/>
+                <w:lang w:val="en-IN" w:eastAsia="en-IN" w:bidi="ml-IN"/>
+              </w:rPr>
+              <w:t>–</w:t>
+            </w:r>
+            <w:r>
+              <w:rPr>
+                <w:rFonts w:ascii="BRH Malayalam Extra" w:eastAsia="Times New Roman" w:hAnsi="BRH Malayalam Extra" w:cs="BRH Malayalam Extra"/>
+                <w:color w:val="000000"/>
+                <w:sz w:val="40"/>
+                <w:szCs w:val="40"/>
+                <w:lang w:val="en-IN" w:eastAsia="en-IN" w:bidi="ml-IN"/>
+              </w:rPr>
+              <w:t>sð</w:t>
+            </w:r>
+            <w:r>
+              <w:rPr>
+                <w:rFonts w:ascii="BRH Malayalam Extra" w:eastAsia="Times New Roman" w:hAnsi="BRH Malayalam Extra" w:cs="BRH Malayalam Extra"/>
+                <w:color w:val="000000"/>
+                <w:sz w:val="34"/>
+                <w:szCs w:val="40"/>
+                <w:lang w:val="en-IN" w:eastAsia="en-IN" w:bidi="ml-IN"/>
+              </w:rPr>
+              <w:t>–</w:t>
+            </w:r>
+            <w:r>
+              <w:rPr>
+                <w:rFonts w:ascii="BRH Malayalam Extra" w:eastAsia="Times New Roman" w:hAnsi="BRH Malayalam Extra" w:cs="BRH Malayalam Extra"/>
+                <w:color w:val="000000"/>
+                <w:sz w:val="40"/>
+                <w:szCs w:val="40"/>
+                <w:highlight w:val="green"/>
+                <w:lang w:val="en-IN" w:eastAsia="en-IN" w:bidi="ml-IN"/>
+              </w:rPr>
+              <w:t>ZõI</w:t>
+            </w:r>
+            <w:r>
+              <w:rPr>
+                <w:rFonts w:ascii="BRH Malayalam Extra" w:eastAsia="Times New Roman" w:hAnsi="BRH Malayalam Extra" w:cs="BRH Malayalam Extra"/>
+                <w:color w:val="000000"/>
+                <w:sz w:val="40"/>
+                <w:szCs w:val="40"/>
+                <w:lang w:val="en-IN" w:eastAsia="en-IN" w:bidi="ml-IN"/>
+              </w:rPr>
+              <w:t xml:space="preserve"> öeZy— |</w:t>
+            </w:r>
+          </w:p>
+        </w:tc>
+      </w:tr>
+      <w:tr>
+        <w:trPr>
+          <w:trHeight w:val="983"/>
+        </w:trPr>
+        <w:tc>
+          <w:tcPr>
+            <w:tcW w:w="4048" w:type="dxa"/>
+            <w:shd w:val="clear" w:color="auto" w:fill="auto"/>
+          </w:tcPr>
+          <w:p>
+            <w:pPr>
+              <w:widowControl w:val="0"/>
+              <w:tabs>
+                <w:tab w:val="left" w:pos="993"/>
+              </w:tabs>
+              <w:autoSpaceDE w:val="0"/>
+              <w:autoSpaceDN w:val="0"/>
+              <w:adjustRightInd w:val="0"/>
+              <w:spacing w:before="0" w:line="240" w:lineRule="auto"/>
+              <w:rPr>
                 <w:rFonts w:eastAsia="Times New Roman" w:cs="Arial"/>
+                <w:b/>
                 <w:color w:val="000000"/>
                 <w:sz w:val="32"/>
                 <w:szCs w:val="32"/>
                 <w:lang w:val="en-IN" w:eastAsia="en-IN" w:bidi="ml-IN"/>
               </w:rPr>
-              <w:t>No Corrections</w:t>
+            </w:pPr>
+            <w:r>
+              <w:rPr>
+                <w:rFonts w:eastAsia="Times New Roman" w:cs="Arial"/>
+                <w:b/>
+                <w:color w:val="000000"/>
+                <w:sz w:val="32"/>
+                <w:szCs w:val="32"/>
+                <w:lang w:val="en-IN" w:eastAsia="en-IN" w:bidi="ml-IN"/>
+              </w:rPr>
+              <w:t>T.S.1.1.5.</w:t>
+            </w:r>
+            <w:r>
+              <w:rPr>
+                <w:rFonts w:eastAsia="Times New Roman" w:cs="Arial"/>
+                <w:b/>
+                <w:color w:val="000000"/>
+                <w:sz w:val="32"/>
+                <w:szCs w:val="32"/>
+                <w:lang w:val="en-IN" w:eastAsia="en-IN" w:bidi="ml-IN"/>
+              </w:rPr>
+              <w:t>2</w:t>
+            </w:r>
+            <w:r>
+              <w:rPr>
+                <w:rFonts w:eastAsia="Times New Roman" w:cs="Arial"/>
+                <w:b/>
+                <w:color w:val="000000"/>
+                <w:sz w:val="32"/>
+                <w:szCs w:val="32"/>
+                <w:lang w:val="en-IN" w:eastAsia="en-IN" w:bidi="ml-IN"/>
+              </w:rPr>
+              <w:t xml:space="preserve"> - Kramam</w:t>
+            </w:r>
+          </w:p>
+          <w:p>
+            <w:pPr>
+              <w:widowControl w:val="0"/>
+              <w:autoSpaceDE w:val="0"/>
+              <w:autoSpaceDN w:val="0"/>
+              <w:adjustRightInd w:val="0"/>
+              <w:spacing w:before="0" w:line="240" w:lineRule="auto"/>
+              <w:rPr>
+                <w:rFonts w:cs="Arial"/>
+                <w:b/>
+                <w:bCs/>
+                <w:sz w:val="32"/>
+                <w:szCs w:val="36"/>
+                <w:lang w:bidi="ml-IN"/>
+              </w:rPr>
+            </w:pPr>
+            <w:r>
+              <w:rPr>
+                <w:rFonts w:cs="Arial"/>
+                <w:b/>
+                <w:bCs/>
+                <w:sz w:val="32"/>
+                <w:szCs w:val="36"/>
+                <w:lang w:bidi="ml-IN"/>
+              </w:rPr>
+              <w:t xml:space="preserve">Krama Vaakyam No. </w:t>
+            </w:r>
+            <w:r>
+              <w:rPr>
+                <w:rFonts w:cs="Arial"/>
+                <w:b/>
+                <w:bCs/>
+                <w:sz w:val="32"/>
+                <w:szCs w:val="36"/>
+                <w:lang w:bidi="ml-IN"/>
+              </w:rPr>
+              <w:t>- 11</w:t>
+            </w:r>
+          </w:p>
+          <w:p>
+            <w:pPr>
+              <w:widowControl w:val="0"/>
+              <w:tabs>
+                <w:tab w:val="left" w:pos="993"/>
+              </w:tabs>
+              <w:autoSpaceDE w:val="0"/>
+              <w:autoSpaceDN w:val="0"/>
+              <w:adjustRightInd w:val="0"/>
+              <w:spacing w:before="0" w:line="240" w:lineRule="auto"/>
+              <w:rPr>
+                <w:rFonts w:eastAsia="Times New Roman" w:cs="Arial"/>
+                <w:b/>
+                <w:color w:val="000000"/>
+                <w:sz w:val="32"/>
+                <w:szCs w:val="32"/>
+                <w:lang w:val="en-IN" w:eastAsia="en-IN" w:bidi="ml-IN"/>
+              </w:rPr>
+            </w:pPr>
+            <w:r>
+              <w:rPr>
+                <w:rFonts w:cs="Arial"/>
+                <w:b/>
+                <w:bCs/>
+                <w:sz w:val="32"/>
+                <w:szCs w:val="36"/>
+                <w:lang w:bidi="ml-IN"/>
+              </w:rPr>
+              <w:t>Panchaati</w:t>
+            </w:r>
+            <w:r>
+              <w:rPr>
+                <w:rFonts w:cs="Arial"/>
+                <w:b/>
+                <w:bCs/>
+                <w:sz w:val="32"/>
+                <w:szCs w:val="36"/>
+                <w:lang w:bidi="ml-IN"/>
+              </w:rPr>
+              <w:t xml:space="preserve"> No. - 8</w:t>
+            </w:r>
+          </w:p>
+        </w:tc>
+        <w:tc>
+          <w:tcPr>
+            <w:tcW w:w="4819" w:type="dxa"/>
+            <w:shd w:val="clear" w:color="auto" w:fill="auto"/>
+          </w:tcPr>
+          <w:p>
+            <w:pPr>
+              <w:widowControl w:val="0"/>
+              <w:autoSpaceDE w:val="0"/>
+              <w:autoSpaceDN w:val="0"/>
+              <w:adjustRightInd w:val="0"/>
+              <w:spacing w:before="0" w:line="252" w:lineRule="auto"/>
+              <w:rPr>
+                <w:rFonts w:ascii="BRH Malayalam Extra" w:eastAsia="Times New Roman" w:hAnsi="BRH Malayalam Extra" w:cs="BRH Malayalam Extra"/>
+                <w:color w:val="000000"/>
+                <w:sz w:val="40"/>
+                <w:szCs w:val="40"/>
+                <w:lang w:val="en-IN" w:eastAsia="en-IN" w:bidi="ml-IN"/>
+              </w:rPr>
+            </w:pPr>
+            <w:r>
+              <w:rPr>
+                <w:rFonts w:ascii="BRH Malayalam Extra" w:eastAsia="Times New Roman" w:hAnsi="BRH Malayalam Extra" w:cs="BRH Malayalam Extra"/>
+                <w:color w:val="000000"/>
+                <w:sz w:val="40"/>
+                <w:szCs w:val="40"/>
+                <w:lang w:val="en-IN" w:eastAsia="en-IN" w:bidi="ml-IN"/>
+              </w:rPr>
+              <w:t>Zû¥Mû˜À¡ | ¥p</w:t>
+            </w:r>
+            <w:r>
+              <w:rPr>
+                <w:rFonts w:ascii="BRH Malayalam Extra" w:eastAsia="Times New Roman" w:hAnsi="BRH Malayalam Extra" w:cs="BRH Malayalam Extra"/>
+                <w:color w:val="000000"/>
+                <w:sz w:val="34"/>
+                <w:szCs w:val="40"/>
+                <w:lang w:val="en-IN" w:eastAsia="en-IN" w:bidi="ml-IN"/>
+              </w:rPr>
+              <w:t>–</w:t>
+            </w:r>
+            <w:r>
+              <w:rPr>
+                <w:rFonts w:ascii="BRH Malayalam Extra" w:eastAsia="Times New Roman" w:hAnsi="BRH Malayalam Extra" w:cs="BRH Malayalam Extra"/>
+                <w:color w:val="000000"/>
+                <w:sz w:val="40"/>
+                <w:szCs w:val="40"/>
+                <w:highlight w:val="yellow"/>
+                <w:lang w:val="en-IN" w:eastAsia="en-IN" w:bidi="ml-IN"/>
+              </w:rPr>
+              <w:t>Z</w:t>
+            </w:r>
+            <w:r>
+              <w:rPr>
+                <w:rFonts w:ascii="BRH Malayalam Extra" w:eastAsia="Times New Roman" w:hAnsi="BRH Malayalam Extra" w:cs="BRH Malayalam Extra"/>
+                <w:color w:val="000000"/>
+                <w:sz w:val="40"/>
+                <w:szCs w:val="40"/>
+                <w:lang w:val="en-IN" w:eastAsia="en-IN" w:bidi="ml-IN"/>
+              </w:rPr>
+              <w:t>û</w:t>
+            </w:r>
+            <w:r>
+              <w:rPr>
+                <w:rFonts w:ascii="BRH Malayalam Extra" w:eastAsia="Times New Roman" w:hAnsi="BRH Malayalam Extra" w:cs="BRH Malayalam Extra"/>
+                <w:color w:val="000000"/>
+                <w:sz w:val="34"/>
+                <w:szCs w:val="40"/>
+                <w:lang w:val="en-IN" w:eastAsia="en-IN" w:bidi="ml-IN"/>
+              </w:rPr>
+              <w:t>–</w:t>
+            </w:r>
+            <w:r>
+              <w:rPr>
+                <w:rFonts w:ascii="BRH Malayalam Extra" w:eastAsia="Times New Roman" w:hAnsi="BRH Malayalam Extra" w:cs="BRH Malayalam Extra"/>
+                <w:color w:val="000000"/>
+                <w:sz w:val="40"/>
+                <w:szCs w:val="40"/>
+                <w:lang w:val="en-IN" w:eastAsia="en-IN" w:bidi="ml-IN"/>
+              </w:rPr>
+              <w:t>¥²J |</w:t>
+            </w:r>
+          </w:p>
+        </w:tc>
+        <w:tc>
+          <w:tcPr>
+            <w:tcW w:w="5103" w:type="dxa"/>
+            <w:shd w:val="clear" w:color="auto" w:fill="auto"/>
+          </w:tcPr>
+          <w:p>
+            <w:pPr>
+              <w:widowControl w:val="0"/>
+              <w:autoSpaceDE w:val="0"/>
+              <w:autoSpaceDN w:val="0"/>
+              <w:adjustRightInd w:val="0"/>
+              <w:spacing w:before="0" w:line="252" w:lineRule="auto"/>
+              <w:rPr>
+                <w:rFonts w:ascii="BRH Malayalam Extra" w:eastAsia="Times New Roman" w:hAnsi="BRH Malayalam Extra" w:cs="BRH Malayalam Extra"/>
+                <w:color w:val="000000"/>
+                <w:sz w:val="40"/>
+                <w:szCs w:val="40"/>
+                <w:lang w:val="en-IN" w:eastAsia="en-IN" w:bidi="ml-IN"/>
+              </w:rPr>
+            </w:pPr>
+            <w:r>
+              <w:rPr>
+                <w:rFonts w:ascii="BRH Malayalam Extra" w:eastAsia="Times New Roman" w:hAnsi="BRH Malayalam Extra" w:cs="BRH Malayalam Extra"/>
+                <w:color w:val="000000"/>
+                <w:sz w:val="40"/>
+                <w:szCs w:val="40"/>
+                <w:lang w:val="en-IN" w:eastAsia="en-IN" w:bidi="ml-IN"/>
+              </w:rPr>
+              <w:t>Zû¥Mû˜À¡ | ¥p</w:t>
+            </w:r>
+            <w:r>
+              <w:rPr>
+                <w:rFonts w:ascii="BRH Malayalam Extra" w:eastAsia="Times New Roman" w:hAnsi="BRH Malayalam Extra" w:cs="BRH Malayalam Extra"/>
+                <w:color w:val="000000"/>
+                <w:sz w:val="34"/>
+                <w:szCs w:val="40"/>
+                <w:lang w:val="en-IN" w:eastAsia="en-IN" w:bidi="ml-IN"/>
+              </w:rPr>
+              <w:t>–</w:t>
+            </w:r>
+            <w:r>
+              <w:rPr>
+                <w:rFonts w:ascii="BRH Malayalam Extra" w:eastAsia="Times New Roman" w:hAnsi="BRH Malayalam Extra" w:cs="BRH Malayalam Extra"/>
+                <w:color w:val="000000"/>
+                <w:sz w:val="40"/>
+                <w:szCs w:val="40"/>
+                <w:highlight w:val="green"/>
+                <w:lang w:val="en-IN" w:eastAsia="en-IN" w:bidi="ml-IN"/>
+              </w:rPr>
+              <w:t>À</w:t>
+            </w:r>
+            <w:r>
+              <w:rPr>
+                <w:rFonts w:ascii="BRH Malayalam Extra" w:eastAsia="Times New Roman" w:hAnsi="BRH Malayalam Extra" w:cs="BRH Malayalam Extra"/>
+                <w:color w:val="000000"/>
+                <w:sz w:val="40"/>
+                <w:szCs w:val="40"/>
+                <w:lang w:val="en-IN" w:eastAsia="en-IN" w:bidi="ml-IN"/>
+              </w:rPr>
+              <w:t>û</w:t>
+            </w:r>
+            <w:r>
+              <w:rPr>
+                <w:rFonts w:ascii="BRH Malayalam Extra" w:eastAsia="Times New Roman" w:hAnsi="BRH Malayalam Extra" w:cs="BRH Malayalam Extra"/>
+                <w:color w:val="000000"/>
+                <w:sz w:val="34"/>
+                <w:szCs w:val="40"/>
+                <w:lang w:val="en-IN" w:eastAsia="en-IN" w:bidi="ml-IN"/>
+              </w:rPr>
+              <w:t>–</w:t>
+            </w:r>
+            <w:r>
+              <w:rPr>
+                <w:rFonts w:ascii="BRH Malayalam Extra" w:eastAsia="Times New Roman" w:hAnsi="BRH Malayalam Extra" w:cs="BRH Malayalam Extra"/>
+                <w:color w:val="000000"/>
+                <w:sz w:val="40"/>
+                <w:szCs w:val="40"/>
+                <w:lang w:val="en-IN" w:eastAsia="en-IN" w:bidi="ml-IN"/>
+              </w:rPr>
+              <w:t>¥²J |</w:t>
+            </w:r>
+          </w:p>
+        </w:tc>
+      </w:tr>
+      <w:tr>
+        <w:trPr>
+          <w:trHeight w:val="983"/>
+        </w:trPr>
+        <w:tc>
+          <w:tcPr>
+            <w:tcW w:w="4048" w:type="dxa"/>
+            <w:shd w:val="clear" w:color="auto" w:fill="auto"/>
+          </w:tcPr>
+          <w:p>
+            <w:pPr>
+              <w:widowControl w:val="0"/>
+              <w:tabs>
+                <w:tab w:val="left" w:pos="993"/>
+              </w:tabs>
+              <w:autoSpaceDE w:val="0"/>
+              <w:autoSpaceDN w:val="0"/>
+              <w:adjustRightInd w:val="0"/>
+              <w:spacing w:before="0" w:line="240" w:lineRule="auto"/>
+              <w:rPr>
+                <w:rFonts w:eastAsia="Times New Roman" w:cs="Arial"/>
+                <w:b/>
+                <w:color w:val="000000"/>
+                <w:sz w:val="32"/>
+                <w:szCs w:val="32"/>
+                <w:lang w:val="en-IN" w:eastAsia="en-IN" w:bidi="ml-IN"/>
+              </w:rPr>
+            </w:pPr>
+            <w:r>
+              <w:rPr>
+                <w:rFonts w:eastAsia="Times New Roman" w:cs="Arial"/>
+                <w:b/>
+                <w:color w:val="000000"/>
+                <w:sz w:val="32"/>
+                <w:szCs w:val="32"/>
+                <w:lang w:val="en-IN" w:eastAsia="en-IN" w:bidi="ml-IN"/>
+              </w:rPr>
+              <w:t>T.S.1.1.</w:t>
+            </w:r>
+            <w:r>
+              <w:rPr>
+                <w:rFonts w:eastAsia="Times New Roman" w:cs="Arial"/>
+                <w:b/>
+                <w:color w:val="000000"/>
+                <w:sz w:val="32"/>
+                <w:szCs w:val="32"/>
+                <w:lang w:val="en-IN" w:eastAsia="en-IN" w:bidi="ml-IN"/>
+              </w:rPr>
+              <w:t>9.3</w:t>
+            </w:r>
+            <w:r>
+              <w:rPr>
+                <w:rFonts w:eastAsia="Times New Roman" w:cs="Arial"/>
+                <w:b/>
+                <w:color w:val="000000"/>
+                <w:sz w:val="32"/>
+                <w:szCs w:val="32"/>
+                <w:lang w:val="en-IN" w:eastAsia="en-IN" w:bidi="ml-IN"/>
+              </w:rPr>
+              <w:t xml:space="preserve"> - Kramam</w:t>
+            </w:r>
+          </w:p>
+          <w:p>
+            <w:pPr>
+              <w:widowControl w:val="0"/>
+              <w:autoSpaceDE w:val="0"/>
+              <w:autoSpaceDN w:val="0"/>
+              <w:adjustRightInd w:val="0"/>
+              <w:spacing w:before="0" w:line="240" w:lineRule="auto"/>
+              <w:rPr>
+                <w:rFonts w:cs="Arial"/>
+                <w:b/>
+                <w:bCs/>
+                <w:sz w:val="32"/>
+                <w:szCs w:val="36"/>
+                <w:lang w:bidi="ml-IN"/>
+              </w:rPr>
+            </w:pPr>
+            <w:r>
+              <w:rPr>
+                <w:rFonts w:cs="Arial"/>
+                <w:b/>
+                <w:bCs/>
+                <w:sz w:val="32"/>
+                <w:szCs w:val="36"/>
+                <w:lang w:bidi="ml-IN"/>
+              </w:rPr>
+              <w:t xml:space="preserve">Krama Vaakyam No. </w:t>
+            </w:r>
+            <w:r>
+              <w:rPr>
+                <w:rFonts w:cs="Arial"/>
+                <w:b/>
+                <w:bCs/>
+                <w:sz w:val="32"/>
+                <w:szCs w:val="36"/>
+                <w:lang w:bidi="ml-IN"/>
+              </w:rPr>
+              <w:t>- 46</w:t>
+            </w:r>
+          </w:p>
+          <w:p>
+            <w:pPr>
+              <w:widowControl w:val="0"/>
+              <w:tabs>
+                <w:tab w:val="left" w:pos="993"/>
+              </w:tabs>
+              <w:autoSpaceDE w:val="0"/>
+              <w:autoSpaceDN w:val="0"/>
+              <w:adjustRightInd w:val="0"/>
+              <w:spacing w:before="0" w:line="240" w:lineRule="auto"/>
+              <w:rPr>
+                <w:rFonts w:eastAsia="Times New Roman" w:cs="Arial"/>
+                <w:b/>
+                <w:color w:val="000000"/>
+                <w:sz w:val="32"/>
+                <w:szCs w:val="32"/>
+                <w:lang w:val="en-IN" w:eastAsia="en-IN" w:bidi="ml-IN"/>
+              </w:rPr>
+            </w:pPr>
+            <w:r>
+              <w:rPr>
+                <w:rFonts w:cs="Arial"/>
+                <w:b/>
+                <w:bCs/>
+                <w:sz w:val="32"/>
+                <w:szCs w:val="36"/>
+                <w:lang w:bidi="ml-IN"/>
+              </w:rPr>
+              <w:t>Panchaati</w:t>
+            </w:r>
+            <w:r>
+              <w:rPr>
+                <w:rFonts w:cs="Arial"/>
+                <w:b/>
+                <w:bCs/>
+                <w:sz w:val="32"/>
+                <w:szCs w:val="36"/>
+                <w:lang w:bidi="ml-IN"/>
+              </w:rPr>
+              <w:t xml:space="preserve"> No. - 15</w:t>
+            </w:r>
+          </w:p>
+        </w:tc>
+        <w:tc>
+          <w:tcPr>
+            <w:tcW w:w="4819" w:type="dxa"/>
+            <w:shd w:val="clear" w:color="auto" w:fill="auto"/>
+          </w:tcPr>
+          <w:p>
+            <w:pPr>
+              <w:widowControl w:val="0"/>
+              <w:autoSpaceDE w:val="0"/>
+              <w:autoSpaceDN w:val="0"/>
+              <w:adjustRightInd w:val="0"/>
+              <w:spacing w:before="0" w:line="252" w:lineRule="auto"/>
+              <w:rPr>
+                <w:rFonts w:ascii="BRH Malayalam Extra" w:eastAsia="Times New Roman" w:hAnsi="BRH Malayalam Extra" w:cs="BRH Malayalam Extra"/>
+                <w:color w:val="000000"/>
+                <w:sz w:val="40"/>
+                <w:szCs w:val="40"/>
+                <w:lang w:val="en-IN" w:eastAsia="en-IN" w:bidi="ml-IN"/>
+              </w:rPr>
+            </w:pPr>
+            <w:r>
+              <w:rPr>
+                <w:rFonts w:ascii="BRH Malayalam Extra" w:eastAsia="Times New Roman" w:hAnsi="BRH Malayalam Extra" w:cs="BRH Malayalam Extra"/>
+                <w:color w:val="000000"/>
+                <w:sz w:val="40"/>
+                <w:szCs w:val="40"/>
+                <w:lang w:val="en-IN" w:eastAsia="en-IN" w:bidi="ml-IN"/>
+              </w:rPr>
+              <w:t xml:space="preserve">Pxsy— | </w:t>
+            </w:r>
+            <w:r>
+              <w:rPr>
+                <w:rFonts w:ascii="BRH Malayalam Extra" w:eastAsia="Times New Roman" w:hAnsi="BRH Malayalam Extra" w:cs="BRH Malayalam Extra"/>
+                <w:color w:val="000000"/>
+                <w:sz w:val="40"/>
+                <w:szCs w:val="40"/>
+                <w:highlight w:val="yellow"/>
+                <w:lang w:val="en-IN" w:eastAsia="en-IN" w:bidi="ml-IN"/>
+              </w:rPr>
+              <w:t>A</w:t>
+            </w:r>
+            <w:r>
+              <w:rPr>
+                <w:rFonts w:ascii="BRH Malayalam Extra" w:eastAsia="Times New Roman" w:hAnsi="BRH Malayalam Extra" w:cs="BRH Malayalam Extra"/>
+                <w:color w:val="000000"/>
+                <w:sz w:val="34"/>
+                <w:szCs w:val="40"/>
+                <w:lang w:val="en-IN" w:eastAsia="en-IN" w:bidi="ml-IN"/>
+              </w:rPr>
+              <w:t>–</w:t>
+            </w:r>
+            <w:r>
+              <w:rPr>
+                <w:rFonts w:ascii="BRH Malayalam Extra" w:eastAsia="Times New Roman" w:hAnsi="BRH Malayalam Extra" w:cs="BRH Malayalam Extra"/>
+                <w:color w:val="000000"/>
+                <w:sz w:val="40"/>
+                <w:szCs w:val="40"/>
+                <w:lang w:val="en-IN" w:eastAsia="en-IN" w:bidi="ml-IN"/>
+              </w:rPr>
+              <w:t>sy</w:t>
+            </w:r>
+            <w:r>
+              <w:rPr>
+                <w:rFonts w:ascii="BRH Malayalam Extra" w:eastAsia="Times New Roman" w:hAnsi="BRH Malayalam Extra" w:cs="BRH Malayalam Extra"/>
+                <w:color w:val="000000"/>
+                <w:sz w:val="34"/>
+                <w:szCs w:val="40"/>
+                <w:lang w:val="en-IN" w:eastAsia="en-IN" w:bidi="ml-IN"/>
+              </w:rPr>
+              <w:t>–</w:t>
+            </w:r>
+            <w:r>
+              <w:rPr>
+                <w:rFonts w:ascii="BRH Malayalam Extra" w:eastAsia="Times New Roman" w:hAnsi="BRH Malayalam Extra" w:cs="BRH Malayalam Extra"/>
+                <w:color w:val="000000"/>
+                <w:sz w:val="40"/>
+                <w:szCs w:val="40"/>
+                <w:lang w:val="en-IN" w:eastAsia="en-IN" w:bidi="ml-IN"/>
+              </w:rPr>
+              <w:t xml:space="preserve"> psûz˜ |</w:t>
+            </w:r>
+          </w:p>
+        </w:tc>
+        <w:tc>
+          <w:tcPr>
+            <w:tcW w:w="5103" w:type="dxa"/>
+            <w:shd w:val="clear" w:color="auto" w:fill="auto"/>
+          </w:tcPr>
+          <w:p>
+            <w:pPr>
+              <w:widowControl w:val="0"/>
+              <w:autoSpaceDE w:val="0"/>
+              <w:autoSpaceDN w:val="0"/>
+              <w:adjustRightInd w:val="0"/>
+              <w:spacing w:before="0" w:line="252" w:lineRule="auto"/>
+              <w:rPr>
+                <w:rFonts w:ascii="BRH Malayalam Extra" w:eastAsia="Times New Roman" w:hAnsi="BRH Malayalam Extra" w:cs="BRH Malayalam Extra"/>
+                <w:color w:val="000000"/>
+                <w:sz w:val="40"/>
+                <w:szCs w:val="40"/>
+                <w:lang w:val="en-IN" w:eastAsia="en-IN" w:bidi="ml-IN"/>
+              </w:rPr>
+            </w:pPr>
+            <w:r>
+              <w:rPr>
+                <w:rFonts w:ascii="BRH Malayalam Extra" w:eastAsia="Times New Roman" w:hAnsi="BRH Malayalam Extra" w:cs="BRH Malayalam Extra"/>
+                <w:color w:val="000000"/>
+                <w:sz w:val="40"/>
+                <w:szCs w:val="40"/>
+                <w:lang w:val="en-IN" w:eastAsia="en-IN" w:bidi="ml-IN"/>
+              </w:rPr>
+              <w:t xml:space="preserve">Pxsy— | </w:t>
+            </w:r>
+            <w:r>
+              <w:rPr>
+                <w:rFonts w:ascii="BRH Malayalam Extra" w:eastAsia="Times New Roman" w:hAnsi="BRH Malayalam Extra" w:cs="BRH Malayalam Extra"/>
+                <w:color w:val="000000"/>
+                <w:sz w:val="40"/>
+                <w:szCs w:val="40"/>
+                <w:highlight w:val="green"/>
+                <w:lang w:val="en-IN" w:eastAsia="en-IN" w:bidi="ml-IN"/>
+              </w:rPr>
+              <w:t>A</w:t>
+            </w:r>
+            <w:r>
+              <w:rPr>
+                <w:rFonts w:ascii="BRH Malayalam Extra" w:eastAsia="Times New Roman" w:hAnsi="BRH Malayalam Extra" w:cs="BRH Malayalam Extra"/>
+                <w:color w:val="000000"/>
+                <w:sz w:val="40"/>
+                <w:szCs w:val="40"/>
+                <w:lang w:val="en-IN" w:eastAsia="en-IN" w:bidi="ml-IN"/>
+              </w:rPr>
+              <w:t>sy</w:t>
+            </w:r>
+            <w:r>
+              <w:rPr>
+                <w:rFonts w:ascii="BRH Malayalam Extra" w:eastAsia="Times New Roman" w:hAnsi="BRH Malayalam Extra" w:cs="BRH Malayalam Extra"/>
+                <w:color w:val="000000"/>
+                <w:sz w:val="34"/>
+                <w:szCs w:val="40"/>
+                <w:lang w:val="en-IN" w:eastAsia="en-IN" w:bidi="ml-IN"/>
+              </w:rPr>
+              <w:t>–</w:t>
+            </w:r>
+            <w:r>
+              <w:rPr>
+                <w:rFonts w:ascii="BRH Malayalam Extra" w:eastAsia="Times New Roman" w:hAnsi="BRH Malayalam Extra" w:cs="BRH Malayalam Extra"/>
+                <w:color w:val="000000"/>
+                <w:sz w:val="40"/>
+                <w:szCs w:val="40"/>
+                <w:lang w:val="en-IN" w:eastAsia="en-IN" w:bidi="ml-IN"/>
+              </w:rPr>
+              <w:t xml:space="preserve"> psûz˜ |</w:t>
+            </w:r>
+          </w:p>
+        </w:tc>
+      </w:tr>
+      <w:tr>
+        <w:trPr>
+          <w:trHeight w:val="983"/>
+        </w:trPr>
+        <w:tc>
+          <w:tcPr>
+            <w:tcW w:w="4048" w:type="dxa"/>
+            <w:shd w:val="clear" w:color="auto" w:fill="auto"/>
+          </w:tcPr>
+          <w:p>
+            <w:pPr>
+              <w:widowControl w:val="0"/>
+              <w:tabs>
+                <w:tab w:val="left" w:pos="993"/>
+              </w:tabs>
+              <w:autoSpaceDE w:val="0"/>
+              <w:autoSpaceDN w:val="0"/>
+              <w:adjustRightInd w:val="0"/>
+              <w:spacing w:before="0" w:line="240" w:lineRule="auto"/>
+              <w:rPr>
+                <w:rFonts w:eastAsia="Times New Roman" w:cs="Arial"/>
+                <w:b/>
+                <w:color w:val="000000"/>
+                <w:sz w:val="32"/>
+                <w:szCs w:val="32"/>
+                <w:lang w:val="en-IN" w:eastAsia="en-IN" w:bidi="ml-IN"/>
+              </w:rPr>
+            </w:pPr>
+            <w:r>
+              <w:rPr>
+                <w:rFonts w:eastAsia="Times New Roman" w:cs="Arial"/>
+                <w:b/>
+                <w:color w:val="000000"/>
+                <w:sz w:val="32"/>
+                <w:szCs w:val="32"/>
+                <w:lang w:val="en-IN" w:eastAsia="en-IN" w:bidi="ml-IN"/>
+              </w:rPr>
+              <w:t>T.S.1.1.</w:t>
+            </w:r>
+            <w:r>
+              <w:rPr>
+                <w:rFonts w:eastAsia="Times New Roman" w:cs="Arial"/>
+                <w:b/>
+                <w:color w:val="000000"/>
+                <w:sz w:val="32"/>
+                <w:szCs w:val="32"/>
+                <w:lang w:val="en-IN" w:eastAsia="en-IN" w:bidi="ml-IN"/>
+              </w:rPr>
+              <w:t>12</w:t>
+            </w:r>
+            <w:bookmarkStart w:id="0" w:name="_GoBack"/>
+            <w:bookmarkEnd w:id="0"/>
+            <w:r>
+              <w:rPr>
+                <w:rFonts w:eastAsia="Times New Roman" w:cs="Arial"/>
+                <w:b/>
+                <w:color w:val="000000"/>
+                <w:sz w:val="32"/>
+                <w:szCs w:val="32"/>
+                <w:lang w:val="en-IN" w:eastAsia="en-IN" w:bidi="ml-IN"/>
+              </w:rPr>
+              <w:t>.1</w:t>
+            </w:r>
+            <w:r>
+              <w:rPr>
+                <w:rFonts w:eastAsia="Times New Roman" w:cs="Arial"/>
+                <w:b/>
+                <w:color w:val="000000"/>
+                <w:sz w:val="32"/>
+                <w:szCs w:val="32"/>
+                <w:lang w:val="en-IN" w:eastAsia="en-IN" w:bidi="ml-IN"/>
+              </w:rPr>
+              <w:t xml:space="preserve"> - Kramam</w:t>
+            </w:r>
+          </w:p>
+          <w:p>
+            <w:pPr>
+              <w:widowControl w:val="0"/>
+              <w:autoSpaceDE w:val="0"/>
+              <w:autoSpaceDN w:val="0"/>
+              <w:adjustRightInd w:val="0"/>
+              <w:spacing w:before="0" w:line="240" w:lineRule="auto"/>
+              <w:rPr>
+                <w:rFonts w:cs="Arial"/>
+                <w:b/>
+                <w:bCs/>
+                <w:sz w:val="32"/>
+                <w:szCs w:val="36"/>
+                <w:lang w:bidi="ml-IN"/>
+              </w:rPr>
+            </w:pPr>
+            <w:r>
+              <w:rPr>
+                <w:rFonts w:cs="Arial"/>
+                <w:b/>
+                <w:bCs/>
+                <w:sz w:val="32"/>
+                <w:szCs w:val="36"/>
+                <w:lang w:bidi="ml-IN"/>
+              </w:rPr>
+              <w:t xml:space="preserve">Krama Vaakyam No. </w:t>
+            </w:r>
+            <w:r>
+              <w:rPr>
+                <w:rFonts w:cs="Arial"/>
+                <w:b/>
+                <w:bCs/>
+                <w:sz w:val="32"/>
+                <w:szCs w:val="36"/>
+                <w:lang w:bidi="ml-IN"/>
+              </w:rPr>
+              <w:t xml:space="preserve">- </w:t>
+            </w:r>
+            <w:r>
+              <w:rPr>
+                <w:rFonts w:cs="Arial"/>
+                <w:b/>
+                <w:bCs/>
+                <w:sz w:val="32"/>
+                <w:szCs w:val="36"/>
+                <w:lang w:bidi="ml-IN"/>
+              </w:rPr>
+              <w:t>9</w:t>
+            </w:r>
+          </w:p>
+          <w:p>
+            <w:pPr>
+              <w:widowControl w:val="0"/>
+              <w:tabs>
+                <w:tab w:val="left" w:pos="993"/>
+              </w:tabs>
+              <w:autoSpaceDE w:val="0"/>
+              <w:autoSpaceDN w:val="0"/>
+              <w:adjustRightInd w:val="0"/>
+              <w:spacing w:before="0" w:line="240" w:lineRule="auto"/>
+              <w:rPr>
+                <w:rFonts w:eastAsia="Times New Roman" w:cs="Arial"/>
+                <w:b/>
+                <w:color w:val="000000"/>
+                <w:sz w:val="32"/>
+                <w:szCs w:val="32"/>
+                <w:lang w:val="en-IN" w:eastAsia="en-IN" w:bidi="ml-IN"/>
+              </w:rPr>
+            </w:pPr>
+            <w:r>
+              <w:rPr>
+                <w:rFonts w:cs="Arial"/>
+                <w:b/>
+                <w:bCs/>
+                <w:sz w:val="32"/>
+                <w:szCs w:val="36"/>
+                <w:lang w:bidi="ml-IN"/>
+              </w:rPr>
+              <w:t>Panchaati</w:t>
+            </w:r>
+            <w:r>
+              <w:rPr>
+                <w:rFonts w:cs="Arial"/>
+                <w:b/>
+                <w:bCs/>
+                <w:sz w:val="32"/>
+                <w:szCs w:val="36"/>
+                <w:lang w:bidi="ml-IN"/>
+              </w:rPr>
+              <w:t xml:space="preserve"> No. - 21</w:t>
+            </w:r>
+          </w:p>
+        </w:tc>
+        <w:tc>
+          <w:tcPr>
+            <w:tcW w:w="4819" w:type="dxa"/>
+            <w:shd w:val="clear" w:color="auto" w:fill="auto"/>
+          </w:tcPr>
+          <w:p>
+            <w:pPr>
+              <w:widowControl w:val="0"/>
+              <w:autoSpaceDE w:val="0"/>
+              <w:autoSpaceDN w:val="0"/>
+              <w:adjustRightInd w:val="0"/>
+              <w:spacing w:before="0" w:line="252" w:lineRule="auto"/>
+              <w:rPr>
+                <w:rFonts w:ascii="BRH Malayalam Extra" w:eastAsia="Times New Roman" w:hAnsi="BRH Malayalam Extra" w:cs="BRH Malayalam Extra"/>
+                <w:color w:val="000000"/>
+                <w:sz w:val="40"/>
+                <w:szCs w:val="40"/>
+                <w:lang w:val="en-IN" w:eastAsia="en-IN" w:bidi="ml-IN"/>
+              </w:rPr>
+            </w:pPr>
+            <w:r>
+              <w:rPr>
+                <w:rFonts w:ascii="BRH Malayalam Extra" w:eastAsia="Times New Roman" w:hAnsi="BRH Malayalam Extra" w:cs="BRH Malayalam Extra"/>
+                <w:color w:val="000000"/>
+                <w:sz w:val="40"/>
+                <w:szCs w:val="40"/>
+                <w:lang w:val="en-IN" w:eastAsia="en-IN" w:bidi="ml-IN"/>
+              </w:rPr>
+              <w:t>R</w:t>
+            </w:r>
+            <w:r>
+              <w:rPr>
+                <w:rFonts w:ascii="BRH Malayalam Extra" w:eastAsia="Times New Roman" w:hAnsi="BRH Malayalam Extra" w:cs="BRH Malayalam Extra"/>
+                <w:color w:val="000000"/>
+                <w:sz w:val="40"/>
+                <w:szCs w:val="40"/>
+                <w:highlight w:val="yellow"/>
+                <w:lang w:val="en-IN" w:eastAsia="en-IN" w:bidi="ml-IN"/>
+              </w:rPr>
+              <w:t>¡¥tû</w:t>
+            </w:r>
+            <w:r>
+              <w:rPr>
+                <w:rFonts w:ascii="BRH Malayalam Extra" w:eastAsia="Times New Roman" w:hAnsi="BRH Malayalam Extra" w:cs="BRH Malayalam Extra"/>
+                <w:color w:val="000000"/>
+                <w:sz w:val="40"/>
+                <w:szCs w:val="40"/>
+                <w:lang w:val="en-IN" w:eastAsia="en-IN" w:bidi="ml-IN"/>
+              </w:rPr>
+              <w:t xml:space="preserve"> | Gty— |</w:t>
+            </w:r>
+          </w:p>
+        </w:tc>
+        <w:tc>
+          <w:tcPr>
+            <w:tcW w:w="5103" w:type="dxa"/>
+            <w:shd w:val="clear" w:color="auto" w:fill="auto"/>
+          </w:tcPr>
+          <w:p>
+            <w:pPr>
+              <w:widowControl w:val="0"/>
+              <w:autoSpaceDE w:val="0"/>
+              <w:autoSpaceDN w:val="0"/>
+              <w:adjustRightInd w:val="0"/>
+              <w:spacing w:before="0" w:line="252" w:lineRule="auto"/>
+              <w:rPr>
+                <w:rFonts w:ascii="BRH Malayalam Extra" w:eastAsia="Times New Roman" w:hAnsi="BRH Malayalam Extra" w:cs="BRH Malayalam Extra"/>
+                <w:color w:val="000000"/>
+                <w:sz w:val="40"/>
+                <w:szCs w:val="40"/>
+                <w:lang w:val="en-IN" w:eastAsia="en-IN" w:bidi="ml-IN"/>
+              </w:rPr>
+            </w:pPr>
+            <w:r>
+              <w:rPr>
+                <w:rFonts w:ascii="BRH Malayalam Extra" w:eastAsia="Times New Roman" w:hAnsi="BRH Malayalam Extra" w:cs="BRH Malayalam Extra"/>
+                <w:color w:val="000000"/>
+                <w:sz w:val="40"/>
+                <w:szCs w:val="40"/>
+                <w:lang w:val="en-IN" w:eastAsia="en-IN" w:bidi="ml-IN"/>
+              </w:rPr>
+              <w:t>R¡</w:t>
+            </w:r>
+            <w:r>
+              <w:rPr>
+                <w:rFonts w:ascii="BRH Malayalam Extra" w:eastAsia="Times New Roman" w:hAnsi="BRH Malayalam Extra" w:cs="BRH Malayalam Extra"/>
+                <w:color w:val="000000"/>
+                <w:sz w:val="40"/>
+                <w:szCs w:val="40"/>
+                <w:highlight w:val="green"/>
+                <w:lang w:val="en-IN" w:eastAsia="en-IN" w:bidi="ml-IN"/>
+              </w:rPr>
+              <w:t>tûx</w:t>
+            </w:r>
+            <w:r>
+              <w:rPr>
+                <w:rFonts w:ascii="BRH Malayalam Extra" w:eastAsia="Times New Roman" w:hAnsi="BRH Malayalam Extra" w:cs="BRH Malayalam Extra"/>
+                <w:color w:val="000000"/>
+                <w:sz w:val="40"/>
+                <w:szCs w:val="40"/>
+                <w:lang w:val="en-IN" w:eastAsia="en-IN" w:bidi="ml-IN"/>
+              </w:rPr>
+              <w:t xml:space="preserve"> | Gty— |</w:t>
+            </w:r>
+          </w:p>
+        </w:tc>
+      </w:tr>
+      <w:tr>
+        <w:trPr>
+          <w:trHeight w:val="983"/>
+        </w:trPr>
+        <w:tc>
+          <w:tcPr>
+            <w:tcW w:w="4048" w:type="dxa"/>
+            <w:shd w:val="clear" w:color="auto" w:fill="auto"/>
+          </w:tcPr>
+          <w:p>
+            <w:pPr>
+              <w:widowControl w:val="0"/>
+              <w:tabs>
+                <w:tab w:val="left" w:pos="993"/>
+              </w:tabs>
+              <w:autoSpaceDE w:val="0"/>
+              <w:autoSpaceDN w:val="0"/>
+              <w:adjustRightInd w:val="0"/>
+              <w:spacing w:before="0" w:line="240" w:lineRule="auto"/>
+              <w:rPr>
+                <w:rFonts w:eastAsia="Times New Roman" w:cs="Arial"/>
+                <w:b/>
+                <w:color w:val="000000"/>
+                <w:sz w:val="32"/>
+                <w:szCs w:val="32"/>
+                <w:lang w:val="en-IN" w:eastAsia="en-IN" w:bidi="ml-IN"/>
+              </w:rPr>
+            </w:pPr>
+            <w:r>
+              <w:rPr>
+                <w:rFonts w:eastAsia="Times New Roman" w:cs="Arial"/>
+                <w:b/>
+                <w:color w:val="000000"/>
+                <w:sz w:val="32"/>
+                <w:szCs w:val="32"/>
+                <w:lang w:val="en-IN" w:eastAsia="en-IN" w:bidi="ml-IN"/>
+              </w:rPr>
+              <w:t>T.S.1.1.</w:t>
+            </w:r>
+            <w:r>
+              <w:rPr>
+                <w:rFonts w:eastAsia="Times New Roman" w:cs="Arial"/>
+                <w:b/>
+                <w:color w:val="000000"/>
+                <w:sz w:val="32"/>
+                <w:szCs w:val="32"/>
+                <w:lang w:val="en-IN" w:eastAsia="en-IN" w:bidi="ml-IN"/>
+              </w:rPr>
+              <w:t>14.1</w:t>
+            </w:r>
+            <w:r>
+              <w:rPr>
+                <w:rFonts w:eastAsia="Times New Roman" w:cs="Arial"/>
+                <w:b/>
+                <w:color w:val="000000"/>
+                <w:sz w:val="32"/>
+                <w:szCs w:val="32"/>
+                <w:lang w:val="en-IN" w:eastAsia="en-IN" w:bidi="ml-IN"/>
+              </w:rPr>
+              <w:t xml:space="preserve"> - Kramam</w:t>
+            </w:r>
+          </w:p>
+          <w:p>
+            <w:pPr>
+              <w:widowControl w:val="0"/>
+              <w:autoSpaceDE w:val="0"/>
+              <w:autoSpaceDN w:val="0"/>
+              <w:adjustRightInd w:val="0"/>
+              <w:spacing w:before="0" w:line="240" w:lineRule="auto"/>
+              <w:rPr>
+                <w:rFonts w:cs="Arial"/>
+                <w:b/>
+                <w:bCs/>
+                <w:sz w:val="32"/>
+                <w:szCs w:val="36"/>
+                <w:lang w:bidi="ml-IN"/>
+              </w:rPr>
+            </w:pPr>
+            <w:r>
+              <w:rPr>
+                <w:rFonts w:cs="Arial"/>
+                <w:b/>
+                <w:bCs/>
+                <w:sz w:val="32"/>
+                <w:szCs w:val="36"/>
+                <w:lang w:bidi="ml-IN"/>
+              </w:rPr>
+              <w:t xml:space="preserve">Krama Vaakyam No. </w:t>
+            </w:r>
+            <w:r>
+              <w:rPr>
+                <w:rFonts w:cs="Arial"/>
+                <w:b/>
+                <w:bCs/>
+                <w:sz w:val="32"/>
+                <w:szCs w:val="36"/>
+                <w:lang w:bidi="ml-IN"/>
+              </w:rPr>
+              <w:t>- 33</w:t>
+            </w:r>
+          </w:p>
+          <w:p>
+            <w:pPr>
+              <w:widowControl w:val="0"/>
+              <w:tabs>
+                <w:tab w:val="left" w:pos="993"/>
+              </w:tabs>
+              <w:autoSpaceDE w:val="0"/>
+              <w:autoSpaceDN w:val="0"/>
+              <w:adjustRightInd w:val="0"/>
+              <w:spacing w:before="0" w:line="240" w:lineRule="auto"/>
+              <w:rPr>
+                <w:rFonts w:eastAsia="Times New Roman" w:cs="Arial"/>
+                <w:b/>
+                <w:color w:val="000000"/>
+                <w:sz w:val="32"/>
+                <w:szCs w:val="32"/>
+                <w:lang w:val="en-IN" w:eastAsia="en-IN" w:bidi="ml-IN"/>
+              </w:rPr>
+            </w:pPr>
+            <w:r>
+              <w:rPr>
+                <w:rFonts w:cs="Arial"/>
+                <w:b/>
+                <w:bCs/>
+                <w:sz w:val="32"/>
+                <w:szCs w:val="36"/>
+                <w:lang w:bidi="ml-IN"/>
+              </w:rPr>
+              <w:t>Panchaati</w:t>
+            </w:r>
+            <w:r>
+              <w:rPr>
+                <w:rFonts w:cs="Arial"/>
+                <w:b/>
+                <w:bCs/>
+                <w:sz w:val="32"/>
+                <w:szCs w:val="36"/>
+                <w:lang w:bidi="ml-IN"/>
+              </w:rPr>
+              <w:t xml:space="preserve"> No. - 25</w:t>
+            </w:r>
+          </w:p>
+        </w:tc>
+        <w:tc>
+          <w:tcPr>
+            <w:tcW w:w="4819" w:type="dxa"/>
+            <w:shd w:val="clear" w:color="auto" w:fill="auto"/>
+          </w:tcPr>
+          <w:p>
+            <w:pPr>
+              <w:widowControl w:val="0"/>
+              <w:autoSpaceDE w:val="0"/>
+              <w:autoSpaceDN w:val="0"/>
+              <w:adjustRightInd w:val="0"/>
+              <w:spacing w:line="252" w:lineRule="auto"/>
+              <w:rPr>
+                <w:rFonts w:ascii="BRH Malayalam Extra" w:eastAsia="Times New Roman" w:hAnsi="BRH Malayalam Extra" w:cs="BRH Malayalam Extra"/>
+                <w:sz w:val="40"/>
+                <w:szCs w:val="40"/>
+                <w:lang w:val="en-IN" w:eastAsia="en-IN" w:bidi="ml-IN"/>
+              </w:rPr>
+            </w:pPr>
+            <w:r>
+              <w:rPr>
+                <w:rFonts w:ascii="BRH Malayalam Extra" w:eastAsia="Times New Roman" w:hAnsi="BRH Malayalam Extra" w:cs="BRH Malayalam Extra"/>
+                <w:sz w:val="40"/>
+                <w:szCs w:val="40"/>
+                <w:lang w:val="en-IN" w:eastAsia="en-IN" w:bidi="ml-IN"/>
+              </w:rPr>
+              <w:t>öej—Zz j¡</w:t>
+            </w:r>
+            <w:r>
+              <w:rPr>
+                <w:rFonts w:ascii="BRH Malayalam Extra" w:eastAsia="Times New Roman" w:hAnsi="BRH Malayalam Extra" w:cs="BRH Malayalam Extra"/>
+                <w:sz w:val="34"/>
+                <w:szCs w:val="40"/>
+                <w:lang w:val="en-IN" w:eastAsia="en-IN" w:bidi="ml-IN"/>
+              </w:rPr>
+              <w:t>–</w:t>
+            </w:r>
+            <w:r>
+              <w:rPr>
+                <w:rFonts w:ascii="BRH Malayalam Extra" w:eastAsia="Times New Roman" w:hAnsi="BRH Malayalam Extra" w:cs="BRH Malayalam Extra"/>
+                <w:sz w:val="40"/>
+                <w:szCs w:val="40"/>
+                <w:lang w:val="en-IN" w:eastAsia="en-IN" w:bidi="ml-IN"/>
+              </w:rPr>
+              <w:t xml:space="preserve">phõx˜I | </w:t>
+            </w:r>
+          </w:p>
+          <w:p>
+            <w:pPr>
+              <w:widowControl w:val="0"/>
+              <w:autoSpaceDE w:val="0"/>
+              <w:autoSpaceDN w:val="0"/>
+              <w:adjustRightInd w:val="0"/>
+              <w:spacing w:before="0" w:line="252" w:lineRule="auto"/>
+              <w:rPr>
+                <w:rFonts w:ascii="BRH Malayalam Extra" w:eastAsia="Times New Roman" w:hAnsi="BRH Malayalam Extra" w:cs="BRH Malayalam Extra"/>
+                <w:color w:val="000000"/>
+                <w:sz w:val="40"/>
+                <w:szCs w:val="40"/>
+                <w:lang w:val="en-IN" w:eastAsia="en-IN" w:bidi="ml-IN"/>
+              </w:rPr>
+            </w:pPr>
+            <w:r>
+              <w:rPr>
+                <w:rFonts w:ascii="BRH Malayalam Extra" w:eastAsia="Times New Roman" w:hAnsi="BRH Malayalam Extra" w:cs="BRH Malayalam Extra"/>
+                <w:sz w:val="40"/>
+                <w:szCs w:val="40"/>
+                <w:highlight w:val="yellow"/>
+                <w:lang w:val="en-IN" w:eastAsia="en-IN" w:bidi="ml-IN"/>
+              </w:rPr>
+              <w:t>öe</w:t>
+            </w:r>
+            <w:r>
+              <w:rPr>
+                <w:rFonts w:ascii="BRH Malayalam Extra" w:eastAsia="Times New Roman" w:hAnsi="BRH Malayalam Extra" w:cs="BRH Malayalam Extra"/>
+                <w:sz w:val="34"/>
+                <w:szCs w:val="40"/>
+                <w:lang w:val="en-IN" w:eastAsia="en-IN" w:bidi="ml-IN"/>
+              </w:rPr>
+              <w:t>–</w:t>
+            </w:r>
+            <w:r>
+              <w:rPr>
+                <w:rFonts w:ascii="BRH Malayalam Extra" w:eastAsia="Times New Roman" w:hAnsi="BRH Malayalam Extra" w:cs="BRH Malayalam Extra"/>
+                <w:sz w:val="40"/>
+                <w:szCs w:val="40"/>
+                <w:lang w:val="en-IN" w:eastAsia="en-IN" w:bidi="ml-IN"/>
+              </w:rPr>
+              <w:t>jZzZy</w:t>
+            </w:r>
+            <w:r>
+              <w:rPr>
+                <w:rFonts w:ascii="BRH Malayalam Extra" w:eastAsia="Times New Roman" w:hAnsi="BRH Malayalam Extra" w:cs="BRH Malayalam Extra"/>
+                <w:sz w:val="34"/>
+                <w:szCs w:val="40"/>
+                <w:lang w:val="en-IN" w:eastAsia="en-IN" w:bidi="ml-IN"/>
+              </w:rPr>
+              <w:t>–</w:t>
+            </w:r>
+            <w:r>
+              <w:rPr>
+                <w:rFonts w:ascii="BRH Malayalam Extra" w:eastAsia="Times New Roman" w:hAnsi="BRH Malayalam Extra" w:cs="BRH Malayalam Extra"/>
+                <w:sz w:val="40"/>
+                <w:szCs w:val="40"/>
+                <w:lang w:val="en-IN" w:eastAsia="en-IN" w:bidi="ml-IN"/>
+              </w:rPr>
+              <w:t xml:space="preserve"> öe - j</w:t>
+            </w:r>
+            <w:r>
+              <w:rPr>
+                <w:rFonts w:ascii="BRH Malayalam Extra" w:eastAsia="Times New Roman" w:hAnsi="BRH Malayalam Extra" w:cs="BRH Malayalam Extra"/>
+                <w:sz w:val="34"/>
+                <w:szCs w:val="40"/>
+                <w:lang w:val="en-IN" w:eastAsia="en-IN" w:bidi="ml-IN"/>
+              </w:rPr>
+              <w:t>–</w:t>
+            </w:r>
+            <w:r>
+              <w:rPr>
+                <w:rFonts w:ascii="BRH Malayalam Extra" w:eastAsia="Times New Roman" w:hAnsi="BRH Malayalam Extra" w:cs="BRH Malayalam Extra"/>
+                <w:sz w:val="40"/>
+                <w:szCs w:val="40"/>
+                <w:lang w:val="en-IN" w:eastAsia="en-IN" w:bidi="ml-IN"/>
+              </w:rPr>
+              <w:t>Zz</w:t>
+            </w:r>
+            <w:r>
+              <w:rPr>
+                <w:rFonts w:ascii="BRH Malayalam Extra" w:eastAsia="Times New Roman" w:hAnsi="BRH Malayalam Extra" w:cs="BRH Malayalam Extra"/>
+                <w:sz w:val="34"/>
+                <w:szCs w:val="40"/>
+                <w:lang w:val="en-IN" w:eastAsia="en-IN" w:bidi="ml-IN"/>
+              </w:rPr>
+              <w:t>–</w:t>
+            </w:r>
+            <w:r>
+              <w:rPr>
+                <w:rFonts w:ascii="BRH Malayalam Extra" w:eastAsia="Times New Roman" w:hAnsi="BRH Malayalam Extra" w:cs="BRH Malayalam Extra"/>
+                <w:sz w:val="40"/>
+                <w:szCs w:val="40"/>
+                <w:lang w:val="en-IN" w:eastAsia="en-IN" w:bidi="ml-IN"/>
+              </w:rPr>
+              <w:t xml:space="preserve"> |</w:t>
+            </w:r>
+          </w:p>
+        </w:tc>
+        <w:tc>
+          <w:tcPr>
+            <w:tcW w:w="5103" w:type="dxa"/>
+            <w:shd w:val="clear" w:color="auto" w:fill="auto"/>
+          </w:tcPr>
+          <w:p>
+            <w:pPr>
+              <w:widowControl w:val="0"/>
+              <w:autoSpaceDE w:val="0"/>
+              <w:autoSpaceDN w:val="0"/>
+              <w:adjustRightInd w:val="0"/>
+              <w:spacing w:line="252" w:lineRule="auto"/>
+              <w:rPr>
+                <w:rFonts w:ascii="BRH Malayalam Extra" w:eastAsia="Times New Roman" w:hAnsi="BRH Malayalam Extra" w:cs="BRH Malayalam Extra"/>
+                <w:sz w:val="40"/>
+                <w:szCs w:val="40"/>
+                <w:lang w:val="en-IN" w:eastAsia="en-IN" w:bidi="ml-IN"/>
+              </w:rPr>
+            </w:pPr>
+            <w:r>
+              <w:rPr>
+                <w:rFonts w:ascii="BRH Malayalam Extra" w:eastAsia="Times New Roman" w:hAnsi="BRH Malayalam Extra" w:cs="BRH Malayalam Extra"/>
+                <w:sz w:val="40"/>
+                <w:szCs w:val="40"/>
+                <w:lang w:val="en-IN" w:eastAsia="en-IN" w:bidi="ml-IN"/>
+              </w:rPr>
+              <w:t>öej—Zz j¡</w:t>
+            </w:r>
+            <w:r>
+              <w:rPr>
+                <w:rFonts w:ascii="BRH Malayalam Extra" w:eastAsia="Times New Roman" w:hAnsi="BRH Malayalam Extra" w:cs="BRH Malayalam Extra"/>
+                <w:sz w:val="34"/>
+                <w:szCs w:val="40"/>
+                <w:lang w:val="en-IN" w:eastAsia="en-IN" w:bidi="ml-IN"/>
+              </w:rPr>
+              <w:t>–</w:t>
+            </w:r>
+            <w:r>
+              <w:rPr>
+                <w:rFonts w:ascii="BRH Malayalam Extra" w:eastAsia="Times New Roman" w:hAnsi="BRH Malayalam Extra" w:cs="BRH Malayalam Extra"/>
+                <w:sz w:val="40"/>
+                <w:szCs w:val="40"/>
+                <w:lang w:val="en-IN" w:eastAsia="en-IN" w:bidi="ml-IN"/>
+              </w:rPr>
+              <w:t xml:space="preserve">phõx˜I | </w:t>
+            </w:r>
+          </w:p>
+          <w:p>
+            <w:pPr>
+              <w:widowControl w:val="0"/>
+              <w:autoSpaceDE w:val="0"/>
+              <w:autoSpaceDN w:val="0"/>
+              <w:adjustRightInd w:val="0"/>
+              <w:spacing w:before="0" w:line="252" w:lineRule="auto"/>
+              <w:rPr>
+                <w:rFonts w:ascii="BRH Malayalam Extra" w:eastAsia="Times New Roman" w:hAnsi="BRH Malayalam Extra" w:cs="BRH Malayalam Extra"/>
+                <w:color w:val="000000"/>
+                <w:sz w:val="40"/>
+                <w:szCs w:val="40"/>
+                <w:lang w:val="en-IN" w:eastAsia="en-IN" w:bidi="ml-IN"/>
+              </w:rPr>
+            </w:pPr>
+            <w:r>
+              <w:rPr>
+                <w:rFonts w:ascii="BRH Malayalam Extra" w:eastAsia="Times New Roman" w:hAnsi="BRH Malayalam Extra" w:cs="BRH Malayalam Extra"/>
+                <w:sz w:val="40"/>
+                <w:szCs w:val="40"/>
+                <w:lang w:val="en-IN" w:eastAsia="en-IN" w:bidi="ml-IN"/>
+              </w:rPr>
+              <w:t>öe</w:t>
+            </w:r>
+            <w:r>
+              <w:rPr>
+                <w:rFonts w:ascii="BRH Malayalam Extra" w:eastAsia="Times New Roman" w:hAnsi="BRH Malayalam Extra" w:cs="BRH Malayalam Extra"/>
+                <w:sz w:val="40"/>
+                <w:szCs w:val="40"/>
+                <w:highlight w:val="green"/>
+                <w:lang w:val="en-IN" w:eastAsia="en-IN" w:bidi="ml-IN"/>
+              </w:rPr>
+              <w:t>j</w:t>
+            </w:r>
+            <w:r>
+              <w:rPr>
+                <w:rFonts w:ascii="BRH Malayalam Extra" w:eastAsia="Times New Roman" w:hAnsi="BRH Malayalam Extra" w:cs="BRH Malayalam Extra"/>
+                <w:sz w:val="34"/>
+                <w:szCs w:val="40"/>
+                <w:lang w:val="en-IN" w:eastAsia="en-IN" w:bidi="ml-IN"/>
+              </w:rPr>
+              <w:t>–</w:t>
+            </w:r>
+            <w:r>
+              <w:rPr>
+                <w:rFonts w:ascii="BRH Malayalam Extra" w:eastAsia="Times New Roman" w:hAnsi="BRH Malayalam Extra" w:cs="BRH Malayalam Extra"/>
+                <w:sz w:val="40"/>
+                <w:szCs w:val="40"/>
+                <w:lang w:val="en-IN" w:eastAsia="en-IN" w:bidi="ml-IN"/>
+              </w:rPr>
+              <w:t>ZzZy</w:t>
+            </w:r>
+            <w:r>
+              <w:rPr>
+                <w:rFonts w:ascii="BRH Malayalam Extra" w:eastAsia="Times New Roman" w:hAnsi="BRH Malayalam Extra" w:cs="BRH Malayalam Extra"/>
+                <w:sz w:val="34"/>
+                <w:szCs w:val="40"/>
+                <w:lang w:val="en-IN" w:eastAsia="en-IN" w:bidi="ml-IN"/>
+              </w:rPr>
+              <w:t>–</w:t>
+            </w:r>
+            <w:r>
+              <w:rPr>
+                <w:rFonts w:ascii="BRH Malayalam Extra" w:eastAsia="Times New Roman" w:hAnsi="BRH Malayalam Extra" w:cs="BRH Malayalam Extra"/>
+                <w:sz w:val="40"/>
+                <w:szCs w:val="40"/>
+                <w:lang w:val="en-IN" w:eastAsia="en-IN" w:bidi="ml-IN"/>
+              </w:rPr>
+              <w:t xml:space="preserve"> öe - j</w:t>
+            </w:r>
+            <w:r>
+              <w:rPr>
+                <w:rFonts w:ascii="BRH Malayalam Extra" w:eastAsia="Times New Roman" w:hAnsi="BRH Malayalam Extra" w:cs="BRH Malayalam Extra"/>
+                <w:sz w:val="34"/>
+                <w:szCs w:val="40"/>
+                <w:lang w:val="en-IN" w:eastAsia="en-IN" w:bidi="ml-IN"/>
+              </w:rPr>
+              <w:t>–</w:t>
+            </w:r>
+            <w:r>
+              <w:rPr>
+                <w:rFonts w:ascii="BRH Malayalam Extra" w:eastAsia="Times New Roman" w:hAnsi="BRH Malayalam Extra" w:cs="BRH Malayalam Extra"/>
+                <w:sz w:val="40"/>
+                <w:szCs w:val="40"/>
+                <w:lang w:val="en-IN" w:eastAsia="en-IN" w:bidi="ml-IN"/>
+              </w:rPr>
+              <w:t>Zz</w:t>
+            </w:r>
+            <w:r>
+              <w:rPr>
+                <w:rFonts w:ascii="BRH Malayalam Extra" w:eastAsia="Times New Roman" w:hAnsi="BRH Malayalam Extra" w:cs="BRH Malayalam Extra"/>
+                <w:sz w:val="34"/>
+                <w:szCs w:val="40"/>
+                <w:lang w:val="en-IN" w:eastAsia="en-IN" w:bidi="ml-IN"/>
+              </w:rPr>
+              <w:t>–</w:t>
+            </w:r>
+            <w:r>
+              <w:rPr>
+                <w:rFonts w:ascii="BRH Malayalam Extra" w:eastAsia="Times New Roman" w:hAnsi="BRH Malayalam Extra" w:cs="BRH Malayalam Extra"/>
+                <w:sz w:val="40"/>
+                <w:szCs w:val="40"/>
+                <w:lang w:val="en-IN" w:eastAsia="en-IN" w:bidi="ml-IN"/>
+              </w:rPr>
+              <w:t xml:space="preserve"> |</w:t>
+            </w:r>
+          </w:p>
+        </w:tc>
+      </w:tr>
+      <w:tr>
+        <w:trPr>
+          <w:trHeight w:val="983"/>
+        </w:trPr>
+        <w:tc>
+          <w:tcPr>
+            <w:tcW w:w="4048" w:type="dxa"/>
+            <w:shd w:val="clear" w:color="auto" w:fill="auto"/>
+          </w:tcPr>
+          <w:p>
+            <w:pPr>
+              <w:widowControl w:val="0"/>
+              <w:tabs>
+                <w:tab w:val="left" w:pos="993"/>
+              </w:tabs>
+              <w:autoSpaceDE w:val="0"/>
+              <w:autoSpaceDN w:val="0"/>
+              <w:adjustRightInd w:val="0"/>
+              <w:spacing w:before="0" w:line="240" w:lineRule="auto"/>
+              <w:rPr>
+                <w:rFonts w:eastAsia="Times New Roman" w:cs="Arial"/>
+                <w:b/>
+                <w:color w:val="000000"/>
+                <w:sz w:val="32"/>
+                <w:szCs w:val="32"/>
+                <w:lang w:val="en-IN" w:eastAsia="en-IN" w:bidi="ml-IN"/>
+              </w:rPr>
+            </w:pPr>
+            <w:r>
+              <w:rPr>
+                <w:rFonts w:eastAsia="Times New Roman" w:cs="Arial"/>
+                <w:b/>
+                <w:color w:val="000000"/>
+                <w:sz w:val="32"/>
+                <w:szCs w:val="32"/>
+                <w:lang w:val="en-IN" w:eastAsia="en-IN" w:bidi="ml-IN"/>
+              </w:rPr>
+              <w:t>T.S.1.1.</w:t>
+            </w:r>
+            <w:r>
+              <w:rPr>
+                <w:rFonts w:eastAsia="Times New Roman" w:cs="Arial"/>
+                <w:b/>
+                <w:color w:val="000000"/>
+                <w:sz w:val="32"/>
+                <w:szCs w:val="32"/>
+                <w:lang w:val="en-IN" w:eastAsia="en-IN" w:bidi="ml-IN"/>
+              </w:rPr>
+              <w:t>14.3</w:t>
+            </w:r>
+            <w:r>
+              <w:rPr>
+                <w:rFonts w:eastAsia="Times New Roman" w:cs="Arial"/>
+                <w:b/>
+                <w:color w:val="000000"/>
+                <w:sz w:val="32"/>
+                <w:szCs w:val="32"/>
+                <w:lang w:val="en-IN" w:eastAsia="en-IN" w:bidi="ml-IN"/>
+              </w:rPr>
+              <w:t xml:space="preserve"> - Kramam</w:t>
+            </w:r>
+          </w:p>
+          <w:p>
+            <w:pPr>
+              <w:widowControl w:val="0"/>
+              <w:autoSpaceDE w:val="0"/>
+              <w:autoSpaceDN w:val="0"/>
+              <w:adjustRightInd w:val="0"/>
+              <w:spacing w:before="0" w:line="240" w:lineRule="auto"/>
+              <w:rPr>
+                <w:rFonts w:cs="Arial"/>
+                <w:b/>
+                <w:bCs/>
+                <w:sz w:val="32"/>
+                <w:szCs w:val="36"/>
+                <w:lang w:bidi="ml-IN"/>
+              </w:rPr>
+            </w:pPr>
+            <w:r>
+              <w:rPr>
+                <w:rFonts w:cs="Arial"/>
+                <w:b/>
+                <w:bCs/>
+                <w:sz w:val="32"/>
+                <w:szCs w:val="36"/>
+                <w:lang w:bidi="ml-IN"/>
+              </w:rPr>
+              <w:t xml:space="preserve">Krama Vaakyam No. </w:t>
+            </w:r>
+            <w:r>
+              <w:rPr>
+                <w:rFonts w:cs="Arial"/>
+                <w:b/>
+                <w:bCs/>
+                <w:sz w:val="32"/>
+                <w:szCs w:val="36"/>
+                <w:lang w:bidi="ml-IN"/>
+              </w:rPr>
+              <w:t>- 33</w:t>
+            </w:r>
+          </w:p>
+          <w:p>
+            <w:pPr>
+              <w:widowControl w:val="0"/>
+              <w:tabs>
+                <w:tab w:val="left" w:pos="993"/>
+              </w:tabs>
+              <w:autoSpaceDE w:val="0"/>
+              <w:autoSpaceDN w:val="0"/>
+              <w:adjustRightInd w:val="0"/>
+              <w:spacing w:before="0" w:line="240" w:lineRule="auto"/>
+              <w:rPr>
+                <w:rFonts w:eastAsia="Times New Roman" w:cs="Arial"/>
+                <w:b/>
+                <w:color w:val="000000"/>
+                <w:sz w:val="32"/>
+                <w:szCs w:val="32"/>
+                <w:lang w:val="en-IN" w:eastAsia="en-IN" w:bidi="ml-IN"/>
+              </w:rPr>
+            </w:pPr>
+            <w:r>
+              <w:rPr>
+                <w:rFonts w:cs="Arial"/>
+                <w:b/>
+                <w:bCs/>
+                <w:sz w:val="32"/>
+                <w:szCs w:val="36"/>
+                <w:lang w:bidi="ml-IN"/>
+              </w:rPr>
+              <w:t>Panchaati</w:t>
+            </w:r>
+            <w:r>
+              <w:rPr>
+                <w:rFonts w:cs="Arial"/>
+                <w:b/>
+                <w:bCs/>
+                <w:sz w:val="32"/>
+                <w:szCs w:val="36"/>
+                <w:lang w:bidi="ml-IN"/>
+              </w:rPr>
+              <w:t xml:space="preserve"> No. - 52</w:t>
+            </w:r>
+          </w:p>
+        </w:tc>
+        <w:tc>
+          <w:tcPr>
+            <w:tcW w:w="4819" w:type="dxa"/>
+            <w:shd w:val="clear" w:color="auto" w:fill="auto"/>
+          </w:tcPr>
+          <w:p>
+            <w:pPr>
+              <w:widowControl w:val="0"/>
+              <w:autoSpaceDE w:val="0"/>
+              <w:autoSpaceDN w:val="0"/>
+              <w:adjustRightInd w:val="0"/>
+              <w:spacing w:before="0" w:line="252" w:lineRule="auto"/>
+              <w:rPr>
+                <w:rFonts w:ascii="BRH Malayalam Extra" w:eastAsia="Times New Roman" w:hAnsi="BRH Malayalam Extra" w:cs="BRH Malayalam Extra"/>
+                <w:color w:val="000000"/>
+                <w:sz w:val="40"/>
+                <w:szCs w:val="40"/>
+                <w:lang w:val="en-IN" w:eastAsia="en-IN" w:bidi="ml-IN"/>
+              </w:rPr>
+            </w:pPr>
+            <w:r>
+              <w:rPr>
+                <w:rFonts w:ascii="BRH Malayalam Extra" w:eastAsia="Times New Roman" w:hAnsi="BRH Malayalam Extra" w:cs="BRH Malayalam Extra"/>
+                <w:color w:val="000000"/>
+                <w:sz w:val="40"/>
+                <w:szCs w:val="40"/>
+                <w:lang w:val="en-IN" w:eastAsia="en-IN" w:bidi="ml-IN"/>
+              </w:rPr>
+              <w:t>A</w:t>
+            </w:r>
+            <w:r>
+              <w:rPr>
+                <w:rFonts w:ascii="BRH Malayalam Extra" w:eastAsia="Times New Roman" w:hAnsi="BRH Malayalam Extra" w:cs="BRH Malayalam Extra"/>
+                <w:color w:val="000000"/>
+                <w:sz w:val="34"/>
+                <w:szCs w:val="40"/>
+                <w:lang w:val="en-IN" w:eastAsia="en-IN" w:bidi="ml-IN"/>
+              </w:rPr>
+              <w:t>–</w:t>
+            </w:r>
+            <w:r>
+              <w:rPr>
+                <w:rFonts w:ascii="BRH Malayalam Extra" w:hAnsi="BRH Malayalam Extra" w:cs="BRH Malayalam Extra"/>
+                <w:color w:val="000000"/>
+                <w:sz w:val="40"/>
+                <w:szCs w:val="40"/>
+                <w:lang w:val="en-IN" w:eastAsia="en-IN"/>
+              </w:rPr>
+              <w:t>²</w:t>
+            </w:r>
+            <w:r>
+              <w:rPr>
+                <w:rFonts w:ascii="BRH Malayalam Extra" w:eastAsia="Times New Roman" w:hAnsi="BRH Malayalam Extra" w:cs="BRH Malayalam Extra"/>
+                <w:color w:val="000000"/>
+                <w:sz w:val="40"/>
+                <w:szCs w:val="40"/>
+                <w:lang w:val="en-IN" w:eastAsia="en-IN" w:bidi="ml-IN"/>
+              </w:rPr>
+              <w:t xml:space="preserve">yª </w:t>
+            </w:r>
+            <w:r>
+              <w:rPr>
+                <w:rFonts w:ascii="BRH Malayalam Extra" w:eastAsia="Times New Roman" w:hAnsi="BRH Malayalam Extra" w:cs="BRH Malayalam Extra"/>
+                <w:color w:val="000000"/>
+                <w:sz w:val="40"/>
+                <w:szCs w:val="40"/>
+                <w:highlight w:val="yellow"/>
+                <w:lang w:val="en-IN" w:eastAsia="en-IN" w:bidi="ml-IN"/>
+              </w:rPr>
+              <w:t>py</w:t>
+            </w:r>
+            <w:r>
+              <w:rPr>
+                <w:rFonts w:ascii="BRH Malayalam Extra" w:eastAsia="Times New Roman" w:hAnsi="BRH Malayalam Extra" w:cs="BRH Malayalam Extra"/>
+                <w:color w:val="000000"/>
+                <w:sz w:val="40"/>
+                <w:szCs w:val="40"/>
+                <w:lang w:val="en-IN" w:eastAsia="en-IN" w:bidi="ml-IN"/>
+              </w:rPr>
+              <w:t xml:space="preserve">bûx© | </w:t>
+            </w:r>
+          </w:p>
+          <w:p>
+            <w:pPr>
+              <w:widowControl w:val="0"/>
+              <w:autoSpaceDE w:val="0"/>
+              <w:autoSpaceDN w:val="0"/>
+              <w:adjustRightInd w:val="0"/>
+              <w:spacing w:before="0" w:line="252" w:lineRule="auto"/>
+              <w:rPr>
+                <w:rFonts w:ascii="BRH Malayalam Extra" w:eastAsia="Times New Roman" w:hAnsi="BRH Malayalam Extra" w:cs="BRH Malayalam Extra"/>
+                <w:color w:val="000000"/>
+                <w:sz w:val="40"/>
+                <w:szCs w:val="40"/>
+                <w:lang w:val="en-IN" w:eastAsia="en-IN" w:bidi="ml-IN"/>
+              </w:rPr>
+            </w:pPr>
+            <w:r>
+              <w:rPr>
+                <w:rFonts w:ascii="BRH Malayalam Extra" w:eastAsia="Times New Roman" w:hAnsi="BRH Malayalam Extra" w:cs="BRH Malayalam Extra"/>
+                <w:color w:val="000000"/>
+                <w:sz w:val="40"/>
+                <w:szCs w:val="40"/>
+                <w:lang w:val="en-IN" w:eastAsia="en-IN" w:bidi="ml-IN"/>
+              </w:rPr>
+              <w:t>py</w:t>
+            </w:r>
+            <w:r>
+              <w:rPr>
+                <w:rFonts w:ascii="BRH Malayalam Extra" w:eastAsia="Times New Roman" w:hAnsi="BRH Malayalam Extra" w:cs="BRH Malayalam Extra"/>
+                <w:color w:val="000000"/>
+                <w:sz w:val="34"/>
+                <w:szCs w:val="40"/>
+                <w:lang w:val="en-IN" w:eastAsia="en-IN" w:bidi="ml-IN"/>
+              </w:rPr>
+              <w:t>–</w:t>
+            </w:r>
+            <w:r>
+              <w:rPr>
+                <w:rFonts w:ascii="BRH Malayalam Extra" w:eastAsia="Times New Roman" w:hAnsi="BRH Malayalam Extra" w:cs="BRH Malayalam Extra"/>
+                <w:color w:val="000000"/>
+                <w:sz w:val="40"/>
+                <w:szCs w:val="40"/>
+                <w:lang w:val="en-IN" w:eastAsia="en-IN" w:bidi="ml-IN"/>
+              </w:rPr>
+              <w:t>bûx©a§ sJ |</w:t>
+            </w:r>
+          </w:p>
+        </w:tc>
+        <w:tc>
+          <w:tcPr>
+            <w:tcW w:w="5103" w:type="dxa"/>
+            <w:shd w:val="clear" w:color="auto" w:fill="auto"/>
+          </w:tcPr>
+          <w:p>
+            <w:pPr>
+              <w:widowControl w:val="0"/>
+              <w:autoSpaceDE w:val="0"/>
+              <w:autoSpaceDN w:val="0"/>
+              <w:adjustRightInd w:val="0"/>
+              <w:spacing w:before="0" w:line="252" w:lineRule="auto"/>
+              <w:rPr>
+                <w:rFonts w:ascii="BRH Malayalam Extra" w:eastAsia="Times New Roman" w:hAnsi="BRH Malayalam Extra" w:cs="BRH Malayalam Extra"/>
+                <w:color w:val="000000"/>
+                <w:sz w:val="40"/>
+                <w:szCs w:val="40"/>
+                <w:lang w:val="en-IN" w:eastAsia="en-IN" w:bidi="ml-IN"/>
+              </w:rPr>
+            </w:pPr>
+            <w:r>
+              <w:rPr>
+                <w:rFonts w:ascii="BRH Malayalam Extra" w:eastAsia="Times New Roman" w:hAnsi="BRH Malayalam Extra" w:cs="BRH Malayalam Extra"/>
+                <w:color w:val="000000"/>
+                <w:sz w:val="40"/>
+                <w:szCs w:val="40"/>
+                <w:lang w:val="en-IN" w:eastAsia="en-IN" w:bidi="ml-IN"/>
+              </w:rPr>
+              <w:t>A</w:t>
+            </w:r>
+            <w:r>
+              <w:rPr>
+                <w:rFonts w:ascii="BRH Malayalam Extra" w:eastAsia="Times New Roman" w:hAnsi="BRH Malayalam Extra" w:cs="BRH Malayalam Extra"/>
+                <w:color w:val="000000"/>
+                <w:sz w:val="34"/>
+                <w:szCs w:val="40"/>
+                <w:lang w:val="en-IN" w:eastAsia="en-IN" w:bidi="ml-IN"/>
+              </w:rPr>
+              <w:t>–</w:t>
+            </w:r>
+            <w:r>
+              <w:rPr>
+                <w:rFonts w:ascii="BRH Malayalam Extra" w:hAnsi="BRH Malayalam Extra" w:cs="BRH Malayalam Extra"/>
+                <w:color w:val="000000"/>
+                <w:sz w:val="40"/>
+                <w:szCs w:val="40"/>
+                <w:lang w:val="en-IN" w:eastAsia="en-IN"/>
+              </w:rPr>
+              <w:t>²</w:t>
+            </w:r>
+            <w:r>
+              <w:rPr>
+                <w:rFonts w:ascii="BRH Malayalam Extra" w:eastAsia="Times New Roman" w:hAnsi="BRH Malayalam Extra" w:cs="BRH Malayalam Extra"/>
+                <w:color w:val="000000"/>
+                <w:sz w:val="40"/>
+                <w:szCs w:val="40"/>
+                <w:lang w:val="en-IN" w:eastAsia="en-IN" w:bidi="ml-IN"/>
+              </w:rPr>
+              <w:t xml:space="preserve">yª </w:t>
+            </w:r>
+            <w:r>
+              <w:rPr>
+                <w:rFonts w:ascii="BRH Malayalam Extra" w:eastAsia="Times New Roman" w:hAnsi="BRH Malayalam Extra" w:cs="BRH Malayalam Extra"/>
+                <w:color w:val="000000"/>
+                <w:sz w:val="40"/>
+                <w:szCs w:val="40"/>
+                <w:highlight w:val="green"/>
+                <w:lang w:val="en-IN" w:eastAsia="en-IN" w:bidi="ml-IN"/>
+              </w:rPr>
+              <w:t>py</w:t>
+            </w:r>
+            <w:r>
+              <w:rPr>
+                <w:rFonts w:ascii="BRH Malayalam Extra" w:eastAsia="Times New Roman" w:hAnsi="BRH Malayalam Extra" w:cs="BRH Malayalam Extra"/>
+                <w:color w:val="000000"/>
+                <w:sz w:val="34"/>
+                <w:szCs w:val="40"/>
+                <w:highlight w:val="green"/>
+                <w:lang w:val="en-IN" w:eastAsia="en-IN" w:bidi="ml-IN"/>
+              </w:rPr>
+              <w:t>–</w:t>
+            </w:r>
+            <w:r>
+              <w:rPr>
+                <w:rFonts w:ascii="BRH Malayalam Extra" w:eastAsia="Times New Roman" w:hAnsi="BRH Malayalam Extra" w:cs="BRH Malayalam Extra"/>
+                <w:color w:val="000000"/>
+                <w:sz w:val="40"/>
+                <w:szCs w:val="40"/>
+                <w:lang w:val="en-IN" w:eastAsia="en-IN" w:bidi="ml-IN"/>
+              </w:rPr>
+              <w:t xml:space="preserve">bûx© | </w:t>
+            </w:r>
+          </w:p>
+          <w:p>
+            <w:pPr>
+              <w:widowControl w:val="0"/>
+              <w:autoSpaceDE w:val="0"/>
+              <w:autoSpaceDN w:val="0"/>
+              <w:adjustRightInd w:val="0"/>
+              <w:spacing w:before="0" w:line="252" w:lineRule="auto"/>
+              <w:rPr>
+                <w:rFonts w:ascii="BRH Malayalam Extra" w:eastAsia="Times New Roman" w:hAnsi="BRH Malayalam Extra" w:cs="BRH Malayalam Extra"/>
+                <w:color w:val="000000"/>
+                <w:sz w:val="40"/>
+                <w:szCs w:val="40"/>
+                <w:lang w:val="en-IN" w:eastAsia="en-IN" w:bidi="ml-IN"/>
+              </w:rPr>
+            </w:pPr>
+            <w:r>
+              <w:rPr>
+                <w:rFonts w:ascii="BRH Malayalam Extra" w:eastAsia="Times New Roman" w:hAnsi="BRH Malayalam Extra" w:cs="BRH Malayalam Extra"/>
+                <w:color w:val="000000"/>
+                <w:sz w:val="40"/>
+                <w:szCs w:val="40"/>
+                <w:lang w:val="en-IN" w:eastAsia="en-IN" w:bidi="ml-IN"/>
+              </w:rPr>
+              <w:t>py</w:t>
+            </w:r>
+            <w:r>
+              <w:rPr>
+                <w:rFonts w:ascii="BRH Malayalam Extra" w:eastAsia="Times New Roman" w:hAnsi="BRH Malayalam Extra" w:cs="BRH Malayalam Extra"/>
+                <w:color w:val="000000"/>
+                <w:sz w:val="34"/>
+                <w:szCs w:val="40"/>
+                <w:lang w:val="en-IN" w:eastAsia="en-IN" w:bidi="ml-IN"/>
+              </w:rPr>
+              <w:t>–</w:t>
+            </w:r>
+            <w:r>
+              <w:rPr>
+                <w:rFonts w:ascii="BRH Malayalam Extra" w:eastAsia="Times New Roman" w:hAnsi="BRH Malayalam Extra" w:cs="BRH Malayalam Extra"/>
+                <w:color w:val="000000"/>
+                <w:sz w:val="40"/>
+                <w:szCs w:val="40"/>
+                <w:lang w:val="en-IN" w:eastAsia="en-IN" w:bidi="ml-IN"/>
+              </w:rPr>
+              <w:t>bûx©a§ sJ |</w:t>
             </w:r>
           </w:p>
         </w:tc>
@@ -370,7 +2602,7 @@
     <w:p>
       <w:pPr>
         <w:pBdr>
-          <w:top w:val="single" w:sz="4" w:space="1" w:color="auto"/>
+          <w:top w:val="single" w:sz="4" w:space="0" w:color="auto"/>
           <w:left w:val="single" w:sz="4" w:space="4" w:color="auto"/>
           <w:bottom w:val="single" w:sz="4" w:space="1" w:color="auto"/>
           <w:right w:val="single" w:sz="4" w:space="2" w:color="auto"/>
@@ -379,7 +2611,7 @@
         <w:autoSpaceDN w:val="0"/>
         <w:adjustRightInd w:val="0"/>
         <w:spacing w:before="0" w:line="240" w:lineRule="auto"/>
-        <w:ind w:left="-567" w:right="344"/>
+        <w:ind w:left="-567" w:right="-223"/>
         <w:rPr>
           <w:b/>
           <w:bCs/>
@@ -393,29 +2625,8 @@
           <w:szCs w:val="40"/>
           <w:lang w:val="en-IN" w:eastAsia="en-IN"/>
         </w:rPr>
-        <w:t>"</w:t>
-      </w:r>
-      <w:proofErr w:type="spellStart"/>
-      <w:r>
-        <w:rPr>
-          <w:rFonts w:ascii="BRH Malayalam" w:hAnsi="BRH Malayalam" w:cs="BRH Malayalam"/>
-          <w:color w:val="000000"/>
-          <w:sz w:val="40"/>
-          <w:szCs w:val="40"/>
-          <w:lang w:val="en-IN" w:eastAsia="en-IN"/>
-        </w:rPr>
-        <w:t>qï</w:t>
-      </w:r>
-      <w:proofErr w:type="spellEnd"/>
-      <w:r>
-        <w:rPr>
-          <w:rFonts w:ascii="BRH Malayalam" w:hAnsi="BRH Malayalam" w:cs="BRH Malayalam"/>
-          <w:color w:val="000000"/>
-          <w:sz w:val="40"/>
-          <w:szCs w:val="40"/>
-          <w:lang w:val="en-IN" w:eastAsia="en-IN"/>
-        </w:rPr>
-        <w:t xml:space="preserve">" </w:t>
+        <w:lastRenderedPageBreak/>
+        <w:t xml:space="preserve">"qï" </w:t>
       </w:r>
       <w:r>
         <w:rPr>
@@ -423,16 +2634,7 @@
           <w:bCs/>
           <w:sz w:val="32"/>
         </w:rPr>
-        <w:t xml:space="preserve">replaced </w:t>
-      </w:r>
-      <w:proofErr w:type="gramStart"/>
-      <w:r>
-        <w:rPr>
-          <w:b/>
-          <w:bCs/>
-          <w:sz w:val="32"/>
-        </w:rPr>
-        <w:t>with</w:t>
+        <w:t>replaced with</w:t>
       </w:r>
       <w:r>
         <w:rPr>
@@ -452,30 +2654,7 @@
           <w:szCs w:val="40"/>
           <w:lang w:val="en-IN" w:eastAsia="en-IN"/>
         </w:rPr>
-        <w:t>"</w:t>
-      </w:r>
-      <w:proofErr w:type="spellStart"/>
-      <w:proofErr w:type="gramEnd"/>
-      <w:r>
-        <w:rPr>
-          <w:rFonts w:ascii="BRH Malayalam" w:hAnsi="BRH Malayalam" w:cs="BRH Malayalam"/>
-          <w:color w:val="000000"/>
-          <w:sz w:val="40"/>
-          <w:szCs w:val="40"/>
-          <w:lang w:val="en-IN" w:eastAsia="en-IN"/>
-        </w:rPr>
-        <w:t>q§T</w:t>
-      </w:r>
-      <w:proofErr w:type="spellEnd"/>
-      <w:r>
-        <w:rPr>
-          <w:rFonts w:ascii="BRH Malayalam" w:hAnsi="BRH Malayalam" w:cs="BRH Malayalam"/>
-          <w:color w:val="000000"/>
-          <w:sz w:val="40"/>
-          <w:szCs w:val="40"/>
-          <w:lang w:val="en-IN" w:eastAsia="en-IN"/>
-        </w:rPr>
-        <w:t xml:space="preserve">"  </w:t>
+        <w:t xml:space="preserve">"q§T"  </w:t>
       </w:r>
       <w:r>
         <w:rPr>
@@ -544,7 +2723,6 @@
         </w:rPr>
         <w:t xml:space="preserve">TS </w:t>
       </w:r>
-      <w:proofErr w:type="spellStart"/>
       <w:r>
         <w:rPr>
           <w:b/>
@@ -555,7 +2733,6 @@
         </w:rPr>
         <w:t>Krama</w:t>
       </w:r>
-      <w:proofErr w:type="spellEnd"/>
       <w:r>
         <w:rPr>
           <w:b/>
@@ -564,29 +2741,7 @@
           <w:szCs w:val="32"/>
           <w:u w:val="single"/>
         </w:rPr>
-        <w:t xml:space="preserve"> </w:t>
-      </w:r>
-      <w:proofErr w:type="spellStart"/>
-      <w:r>
-        <w:rPr>
-          <w:b/>
-          <w:bCs/>
-          <w:sz w:val="32"/>
-          <w:szCs w:val="32"/>
-          <w:u w:val="single"/>
-        </w:rPr>
-        <w:t>Paatam</w:t>
-      </w:r>
-      <w:proofErr w:type="spellEnd"/>
-      <w:r>
-        <w:rPr>
-          <w:b/>
-          <w:bCs/>
-          <w:sz w:val="32"/>
-          <w:szCs w:val="32"/>
-          <w:u w:val="single"/>
-        </w:rPr>
-        <w:t xml:space="preserve"> – TS 1.1 </w:t>
+        <w:t xml:space="preserve"> Paatam – TS 1.1 </w:t>
       </w:r>
       <w:r>
         <w:rPr>
@@ -846,20 +3001,8 @@
                 <w:szCs w:val="32"/>
                 <w:lang w:val="en-IN" w:eastAsia="en-IN" w:bidi="ml-IN"/>
               </w:rPr>
-              <w:t xml:space="preserve">T.S.1.1.5.1 - </w:t>
-            </w:r>
-            <w:proofErr w:type="spellStart"/>
-            <w:r>
-              <w:rPr>
-                <w:rFonts w:eastAsia="Times New Roman" w:cs="Arial"/>
-                <w:color w:val="000000"/>
-                <w:sz w:val="32"/>
-                <w:szCs w:val="32"/>
-                <w:lang w:val="en-IN" w:eastAsia="en-IN" w:bidi="ml-IN"/>
-              </w:rPr>
-              <w:t>Kramam</w:t>
-            </w:r>
-            <w:proofErr w:type="spellEnd"/>
+              <w:t>T.S.1.1.5.1 - Kramam</w:t>
+            </w:r>
           </w:p>
           <w:p>
             <w:pPr>
@@ -876,7 +3019,6 @@
                 <w:lang w:bidi="ml-IN"/>
               </w:rPr>
             </w:pPr>
-            <w:proofErr w:type="spellStart"/>
             <w:r>
               <w:rPr>
                 <w:rFonts w:cs="Arial"/>
@@ -885,9 +3027,24 @@
                 <w:szCs w:val="36"/>
                 <w:lang w:bidi="ml-IN"/>
               </w:rPr>
-              <w:t>Krama</w:t>
-            </w:r>
-            <w:proofErr w:type="spellEnd"/>
+              <w:t>Krama Vaakyam No. 38</w:t>
+            </w:r>
+          </w:p>
+          <w:p>
+            <w:pPr>
+              <w:widowControl w:val="0"/>
+              <w:autoSpaceDE w:val="0"/>
+              <w:autoSpaceDN w:val="0"/>
+              <w:adjustRightInd w:val="0"/>
+              <w:spacing w:before="0" w:line="240" w:lineRule="auto"/>
+              <w:rPr>
+                <w:rFonts w:cs="Arial"/>
+                <w:bCs/>
+                <w:sz w:val="36"/>
+                <w:szCs w:val="36"/>
+                <w:lang w:bidi="ml-IN"/>
+              </w:rPr>
+            </w:pPr>
             <w:r>
               <w:rPr>
                 <w:rFonts w:cs="Arial"/>
@@ -896,68 +3053,8 @@
                 <w:szCs w:val="36"/>
                 <w:lang w:bidi="ml-IN"/>
               </w:rPr>
-              <w:t xml:space="preserve"> </w:t>
-            </w:r>
-            <w:proofErr w:type="spellStart"/>
-            <w:r>
-              <w:rPr>
-                <w:rFonts w:cs="Arial"/>
-                <w:bCs/>
-                <w:sz w:val="28"/>
-                <w:szCs w:val="36"/>
-                <w:lang w:bidi="ml-IN"/>
-              </w:rPr>
-              <w:t>Vaakyam</w:t>
-            </w:r>
-            <w:proofErr w:type="spellEnd"/>
-            <w:r>
-              <w:rPr>
-                <w:rFonts w:cs="Arial"/>
-                <w:bCs/>
-                <w:sz w:val="28"/>
-                <w:szCs w:val="36"/>
-                <w:lang w:bidi="ml-IN"/>
-              </w:rPr>
-              <w:t xml:space="preserve"> No. 38</w:t>
-            </w:r>
-          </w:p>
-          <w:p>
-            <w:pPr>
-              <w:widowControl w:val="0"/>
-              <w:autoSpaceDE w:val="0"/>
-              <w:autoSpaceDN w:val="0"/>
-              <w:adjustRightInd w:val="0"/>
-              <w:spacing w:before="0" w:line="240" w:lineRule="auto"/>
-              <w:rPr>
-                <w:rFonts w:cs="Arial"/>
-                <w:bCs/>
-                <w:sz w:val="36"/>
-                <w:szCs w:val="36"/>
-                <w:lang w:bidi="ml-IN"/>
-              </w:rPr>
-            </w:pPr>
-            <w:r>
-              <w:rPr>
-                <w:rFonts w:cs="Arial"/>
-                <w:bCs/>
-                <w:sz w:val="28"/>
-                <w:szCs w:val="36"/>
-                <w:lang w:bidi="ml-IN"/>
-              </w:rPr>
-              <w:t xml:space="preserve">7th </w:t>
-            </w:r>
-            <w:proofErr w:type="spellStart"/>
-            <w:r>
-              <w:rPr>
-                <w:rFonts w:cs="Arial"/>
-                <w:bCs/>
-                <w:sz w:val="28"/>
-                <w:szCs w:val="36"/>
-                <w:lang w:bidi="ml-IN"/>
-              </w:rPr>
-              <w:t>Panchaati</w:t>
-            </w:r>
-            <w:proofErr w:type="spellEnd"/>
+              <w:t>7th Panchaati</w:t>
+            </w:r>
           </w:p>
         </w:tc>
         <w:tc>
@@ -980,7 +3077,6 @@
                 <w:lang w:bidi="ml-IN"/>
               </w:rPr>
             </w:pPr>
-            <w:proofErr w:type="spellStart"/>
             <w:r>
               <w:rPr>
                 <w:rFonts w:ascii="BRH Malayalam Extra" w:eastAsia="Times New Roman" w:hAnsi="BRH Malayalam Extra" w:cs="BRH Malayalam Extra"/>
@@ -991,7 +3087,6 @@
               </w:rPr>
               <w:t>Óx</w:t>
             </w:r>
-            <w:proofErr w:type="spellEnd"/>
             <w:r>
               <w:rPr>
                 <w:rFonts w:ascii="BRH Malayalam Extra" w:eastAsia="Times New Roman" w:hAnsi="BRH Malayalam Extra" w:cs="BRH Malayalam Extra"/>
@@ -1046,7 +3141,6 @@
                 <w:lang w:bidi="ml-IN"/>
               </w:rPr>
             </w:pPr>
-            <w:proofErr w:type="spellStart"/>
             <w:r>
               <w:rPr>
                 <w:rFonts w:ascii="BRH Malayalam Extra" w:eastAsia="Times New Roman" w:hAnsi="BRH Malayalam Extra" w:cs="BRH Malayalam Extra"/>
@@ -1057,7 +3151,6 @@
               </w:rPr>
               <w:t>Óx</w:t>
             </w:r>
-            <w:proofErr w:type="spellEnd"/>
             <w:r>
               <w:rPr>
                 <w:rFonts w:ascii="BRH Malayalam Extra" w:eastAsia="Times New Roman" w:hAnsi="BRH Malayalam Extra" w:cs="BRH Malayalam Extra"/>
@@ -1136,20 +3229,8 @@
                 <w:szCs w:val="32"/>
                 <w:lang w:val="en-IN" w:eastAsia="en-IN" w:bidi="ml-IN"/>
               </w:rPr>
-              <w:t xml:space="preserve">T.S.1.1.5.1 - </w:t>
-            </w:r>
-            <w:proofErr w:type="spellStart"/>
-            <w:r>
-              <w:rPr>
-                <w:rFonts w:eastAsia="Times New Roman" w:cs="Arial"/>
-                <w:color w:val="000000"/>
-                <w:sz w:val="32"/>
-                <w:szCs w:val="32"/>
-                <w:lang w:val="en-IN" w:eastAsia="en-IN" w:bidi="ml-IN"/>
-              </w:rPr>
-              <w:t>Kramam</w:t>
-            </w:r>
-            <w:proofErr w:type="spellEnd"/>
+              <w:t>T.S.1.1.5.1 - Kramam</w:t>
+            </w:r>
           </w:p>
           <w:p>
             <w:pPr>
@@ -1166,7 +3247,6 @@
                 <w:lang w:bidi="ml-IN"/>
               </w:rPr>
             </w:pPr>
-            <w:proofErr w:type="spellStart"/>
             <w:r>
               <w:rPr>
                 <w:rFonts w:cs="Arial"/>
@@ -1175,9 +3255,24 @@
                 <w:szCs w:val="36"/>
                 <w:lang w:bidi="ml-IN"/>
               </w:rPr>
-              <w:t>Krama</w:t>
-            </w:r>
-            <w:proofErr w:type="spellEnd"/>
+              <w:t>Krama Vaakyam No. 42</w:t>
+            </w:r>
+          </w:p>
+          <w:p>
+            <w:pPr>
+              <w:widowControl w:val="0"/>
+              <w:autoSpaceDE w:val="0"/>
+              <w:autoSpaceDN w:val="0"/>
+              <w:adjustRightInd w:val="0"/>
+              <w:spacing w:before="0" w:line="240" w:lineRule="auto"/>
+              <w:rPr>
+                <w:rFonts w:cs="Arial"/>
+                <w:bCs/>
+                <w:sz w:val="36"/>
+                <w:szCs w:val="36"/>
+                <w:lang w:bidi="ml-IN"/>
+              </w:rPr>
+            </w:pPr>
             <w:r>
               <w:rPr>
                 <w:rFonts w:cs="Arial"/>
@@ -1186,68 +3281,8 @@
                 <w:szCs w:val="36"/>
                 <w:lang w:bidi="ml-IN"/>
               </w:rPr>
-              <w:t xml:space="preserve"> </w:t>
-            </w:r>
-            <w:proofErr w:type="spellStart"/>
-            <w:r>
-              <w:rPr>
-                <w:rFonts w:cs="Arial"/>
-                <w:bCs/>
-                <w:sz w:val="28"/>
-                <w:szCs w:val="36"/>
-                <w:lang w:bidi="ml-IN"/>
-              </w:rPr>
-              <w:t>Vaakyam</w:t>
-            </w:r>
-            <w:proofErr w:type="spellEnd"/>
-            <w:r>
-              <w:rPr>
-                <w:rFonts w:cs="Arial"/>
-                <w:bCs/>
-                <w:sz w:val="28"/>
-                <w:szCs w:val="36"/>
-                <w:lang w:bidi="ml-IN"/>
-              </w:rPr>
-              <w:t xml:space="preserve"> No. 42</w:t>
-            </w:r>
-          </w:p>
-          <w:p>
-            <w:pPr>
-              <w:widowControl w:val="0"/>
-              <w:autoSpaceDE w:val="0"/>
-              <w:autoSpaceDN w:val="0"/>
-              <w:adjustRightInd w:val="0"/>
-              <w:spacing w:before="0" w:line="240" w:lineRule="auto"/>
-              <w:rPr>
-                <w:rFonts w:cs="Arial"/>
-                <w:bCs/>
-                <w:sz w:val="36"/>
-                <w:szCs w:val="36"/>
-                <w:lang w:bidi="ml-IN"/>
-              </w:rPr>
-            </w:pPr>
-            <w:r>
-              <w:rPr>
-                <w:rFonts w:cs="Arial"/>
-                <w:bCs/>
-                <w:sz w:val="28"/>
-                <w:szCs w:val="36"/>
-                <w:lang w:bidi="ml-IN"/>
-              </w:rPr>
-              <w:t xml:space="preserve">7th </w:t>
-            </w:r>
-            <w:proofErr w:type="spellStart"/>
-            <w:r>
-              <w:rPr>
-                <w:rFonts w:cs="Arial"/>
-                <w:bCs/>
-                <w:sz w:val="28"/>
-                <w:szCs w:val="36"/>
-                <w:lang w:bidi="ml-IN"/>
-              </w:rPr>
-              <w:t>Panchaati</w:t>
-            </w:r>
-            <w:proofErr w:type="spellEnd"/>
+              <w:t>7th Panchaati</w:t>
+            </w:r>
           </w:p>
         </w:tc>
         <w:tc>
@@ -1278,18 +3313,7 @@
                 <w:szCs w:val="40"/>
                 <w:lang w:eastAsia="en-IN" w:bidi="ml-IN"/>
               </w:rPr>
-              <w:t>¥</w:t>
-            </w:r>
-            <w:proofErr w:type="spellStart"/>
-            <w:r>
-              <w:rPr>
-                <w:rFonts w:ascii="BRH Malayalam Extra" w:eastAsia="Times New Roman" w:hAnsi="BRH Malayalam Extra" w:cs="BRH Malayalam Extra"/>
-                <w:color w:val="000000"/>
-                <w:sz w:val="40"/>
-                <w:szCs w:val="40"/>
-                <w:lang w:eastAsia="en-IN" w:bidi="ml-IN"/>
-              </w:rPr>
-              <w:t>öex</w:t>
+              <w:t>¥öex</w:t>
             </w:r>
             <w:r>
               <w:rPr>
@@ -1302,7 +3326,6 @@
               </w:rPr>
               <w:t>±õx</w:t>
             </w:r>
-            <w:proofErr w:type="spellEnd"/>
             <w:r>
               <w:rPr>
                 <w:rFonts w:ascii="BRH Malayalam Extra" w:eastAsia="Times New Roman" w:hAnsi="BRH Malayalam Extra" w:cs="BRH Malayalam Extra"/>
@@ -1311,20 +3334,8 @@
                 <w:szCs w:val="40"/>
                 <w:lang w:eastAsia="en-IN" w:bidi="ml-IN"/>
               </w:rPr>
-              <w:t>—</w:t>
-            </w:r>
-            <w:proofErr w:type="spellStart"/>
-            <w:r>
-              <w:rPr>
-                <w:rFonts w:ascii="BRH Malayalam Extra" w:eastAsia="Times New Roman" w:hAnsi="BRH Malayalam Extra" w:cs="BRH Malayalam Extra"/>
-                <w:color w:val="000000"/>
-                <w:sz w:val="40"/>
-                <w:szCs w:val="40"/>
-                <w:lang w:eastAsia="en-IN" w:bidi="ml-IN"/>
-              </w:rPr>
-              <w:t>iy</w:t>
-            </w:r>
-            <w:proofErr w:type="spellEnd"/>
+              <w:t>—iy</w:t>
+            </w:r>
             <w:r>
               <w:rPr>
                 <w:rFonts w:ascii="BRH Malayalam Extra" w:eastAsia="Times New Roman" w:hAnsi="BRH Malayalam Extra" w:cs="BRH Malayalam Extra"/>
@@ -1365,18 +3376,7 @@
                 <w:szCs w:val="40"/>
                 <w:lang w:val="en-IN" w:eastAsia="en-IN" w:bidi="ml-IN"/>
               </w:rPr>
-              <w:t>¥</w:t>
-            </w:r>
-            <w:proofErr w:type="spellStart"/>
-            <w:r>
-              <w:rPr>
-                <w:rFonts w:ascii="BRH Malayalam Extra" w:eastAsia="Times New Roman" w:hAnsi="BRH Malayalam Extra" w:cs="BRH Malayalam Extra"/>
-                <w:color w:val="000000"/>
-                <w:sz w:val="40"/>
-                <w:szCs w:val="40"/>
-                <w:lang w:val="en-IN" w:eastAsia="en-IN" w:bidi="ml-IN"/>
-              </w:rPr>
-              <w:t>öex</w:t>
+              <w:t>¥öex</w:t>
             </w:r>
             <w:r>
               <w:rPr>
@@ -1389,29 +3389,16 @@
               </w:rPr>
               <w:t>±x</w:t>
             </w:r>
-            <w:proofErr w:type="spellEnd"/>
-            <w:r>
-              <w:rPr>
-                <w:rFonts w:ascii="BRH Malayalam Extra" w:eastAsia="Times New Roman" w:hAnsi="BRH Malayalam Extra" w:cs="BRH Malayalam Extra"/>
-                <w:color w:val="000000"/>
-                <w:sz w:val="40"/>
-                <w:szCs w:val="40"/>
-                <w:lang w:val="en-IN" w:eastAsia="en-IN" w:bidi="ml-IN"/>
-              </w:rPr>
-              <w:t>—</w:t>
-            </w:r>
-            <w:proofErr w:type="spellStart"/>
-            <w:r>
-              <w:rPr>
-                <w:rFonts w:ascii="BRH Malayalam Extra" w:eastAsia="Times New Roman" w:hAnsi="BRH Malayalam Extra" w:cs="BRH Malayalam Extra"/>
-                <w:color w:val="000000"/>
-                <w:sz w:val="40"/>
-                <w:szCs w:val="40"/>
-                <w:lang w:val="en-IN" w:eastAsia="en-IN" w:bidi="ml-IN"/>
-              </w:rPr>
-              <w:t>iy</w:t>
-            </w:r>
-            <w:proofErr w:type="spellEnd"/>
+            <w:r>
+              <w:rPr>
+                <w:rFonts w:ascii="BRH Malayalam Extra" w:eastAsia="Times New Roman" w:hAnsi="BRH Malayalam Extra" w:cs="BRH Malayalam Extra"/>
+                <w:color w:val="000000"/>
+                <w:sz w:val="40"/>
+                <w:szCs w:val="40"/>
+                <w:lang w:val="en-IN" w:eastAsia="en-IN" w:bidi="ml-IN"/>
+              </w:rPr>
+              <w:t>—iy</w:t>
+            </w:r>
             <w:r>
               <w:rPr>
                 <w:rFonts w:ascii="BRH Malayalam Extra" w:eastAsia="Times New Roman" w:hAnsi="BRH Malayalam Extra" w:cs="BRH Malayalam Extra"/>
@@ -1457,20 +3444,8 @@
                 <w:szCs w:val="32"/>
                 <w:lang w:val="en-IN" w:eastAsia="en-IN" w:bidi="ml-IN"/>
               </w:rPr>
-              <w:t xml:space="preserve">T.S.1.1.5.1 - </w:t>
-            </w:r>
-            <w:proofErr w:type="spellStart"/>
-            <w:r>
-              <w:rPr>
-                <w:rFonts w:eastAsia="Times New Roman" w:cs="Arial"/>
-                <w:color w:val="000000"/>
-                <w:sz w:val="32"/>
-                <w:szCs w:val="32"/>
-                <w:lang w:val="en-IN" w:eastAsia="en-IN" w:bidi="ml-IN"/>
-              </w:rPr>
-              <w:t>Kramam</w:t>
-            </w:r>
-            <w:proofErr w:type="spellEnd"/>
+              <w:t>T.S.1.1.5.1 - Kramam</w:t>
+            </w:r>
           </w:p>
           <w:p>
             <w:pPr>
@@ -1487,7 +3462,6 @@
                 <w:lang w:bidi="ml-IN"/>
               </w:rPr>
             </w:pPr>
-            <w:proofErr w:type="spellStart"/>
             <w:r>
               <w:rPr>
                 <w:rFonts w:cs="Arial"/>
@@ -1496,9 +3470,24 @@
                 <w:szCs w:val="36"/>
                 <w:lang w:bidi="ml-IN"/>
               </w:rPr>
-              <w:t>Krama</w:t>
-            </w:r>
-            <w:proofErr w:type="spellEnd"/>
+              <w:t>Krama Vaakyam No. 43</w:t>
+            </w:r>
+          </w:p>
+          <w:p>
+            <w:pPr>
+              <w:widowControl w:val="0"/>
+              <w:autoSpaceDE w:val="0"/>
+              <w:autoSpaceDN w:val="0"/>
+              <w:adjustRightInd w:val="0"/>
+              <w:spacing w:before="0" w:line="240" w:lineRule="auto"/>
+              <w:rPr>
+                <w:rFonts w:cs="Arial"/>
+                <w:bCs/>
+                <w:sz w:val="36"/>
+                <w:szCs w:val="36"/>
+                <w:lang w:bidi="ml-IN"/>
+              </w:rPr>
+            </w:pPr>
             <w:r>
               <w:rPr>
                 <w:rFonts w:cs="Arial"/>
@@ -1507,68 +3496,8 @@
                 <w:szCs w:val="36"/>
                 <w:lang w:bidi="ml-IN"/>
               </w:rPr>
-              <w:t xml:space="preserve"> </w:t>
-            </w:r>
-            <w:proofErr w:type="spellStart"/>
-            <w:r>
-              <w:rPr>
-                <w:rFonts w:cs="Arial"/>
-                <w:bCs/>
-                <w:sz w:val="28"/>
-                <w:szCs w:val="36"/>
-                <w:lang w:bidi="ml-IN"/>
-              </w:rPr>
-              <w:t>Vaakyam</w:t>
-            </w:r>
-            <w:proofErr w:type="spellEnd"/>
-            <w:r>
-              <w:rPr>
-                <w:rFonts w:cs="Arial"/>
-                <w:bCs/>
-                <w:sz w:val="28"/>
-                <w:szCs w:val="36"/>
-                <w:lang w:bidi="ml-IN"/>
-              </w:rPr>
-              <w:t xml:space="preserve"> No. 43</w:t>
-            </w:r>
-          </w:p>
-          <w:p>
-            <w:pPr>
-              <w:widowControl w:val="0"/>
-              <w:autoSpaceDE w:val="0"/>
-              <w:autoSpaceDN w:val="0"/>
-              <w:adjustRightInd w:val="0"/>
-              <w:spacing w:before="0" w:line="240" w:lineRule="auto"/>
-              <w:rPr>
-                <w:rFonts w:cs="Arial"/>
-                <w:bCs/>
-                <w:sz w:val="36"/>
-                <w:szCs w:val="36"/>
-                <w:lang w:bidi="ml-IN"/>
-              </w:rPr>
-            </w:pPr>
-            <w:r>
-              <w:rPr>
-                <w:rFonts w:cs="Arial"/>
-                <w:bCs/>
-                <w:sz w:val="28"/>
-                <w:szCs w:val="36"/>
-                <w:lang w:bidi="ml-IN"/>
-              </w:rPr>
-              <w:t xml:space="preserve">7th </w:t>
-            </w:r>
-            <w:proofErr w:type="spellStart"/>
-            <w:r>
-              <w:rPr>
-                <w:rFonts w:cs="Arial"/>
-                <w:bCs/>
-                <w:sz w:val="28"/>
-                <w:szCs w:val="36"/>
-                <w:lang w:bidi="ml-IN"/>
-              </w:rPr>
-              <w:t>Panchaati</w:t>
-            </w:r>
-            <w:proofErr w:type="spellEnd"/>
+              <w:t>7th Panchaati</w:t>
+            </w:r>
           </w:p>
         </w:tc>
         <w:tc>
@@ -1621,43 +3550,28 @@
                 <w:highlight w:val="yellow"/>
                 <w:lang w:eastAsia="en-IN" w:bidi="ml-IN"/>
               </w:rPr>
-              <w:t>±</w:t>
-            </w:r>
-            <w:proofErr w:type="spellStart"/>
-            <w:r>
-              <w:rPr>
-                <w:rFonts w:ascii="BRH Malayalam Extra" w:eastAsia="Times New Roman" w:hAnsi="BRH Malayalam Extra" w:cs="BRH Malayalam Extra"/>
-                <w:color w:val="000000"/>
-                <w:sz w:val="40"/>
-                <w:szCs w:val="40"/>
-                <w:highlight w:val="yellow"/>
+              <w:t>±õx</w:t>
+            </w:r>
+            <w:r>
+              <w:rPr>
+                <w:rFonts w:ascii="BRH Malayalam Extra" w:eastAsia="Times New Roman" w:hAnsi="BRH Malayalam Extra" w:cs="BRH Malayalam Extra"/>
+                <w:color w:val="000000"/>
+                <w:sz w:val="36"/>
+                <w:szCs w:val="40"/>
                 <w:lang w:eastAsia="en-IN" w:bidi="ml-IN"/>
               </w:rPr>
-              <w:t>õx</w:t>
-            </w:r>
-            <w:proofErr w:type="spellEnd"/>
-            <w:r>
-              <w:rPr>
-                <w:rFonts w:ascii="BRH Malayalam Extra" w:eastAsia="Times New Roman" w:hAnsi="BRH Malayalam Extra" w:cs="BRH Malayalam Extra"/>
-                <w:color w:val="000000"/>
-                <w:sz w:val="36"/>
+              <w:t>–</w:t>
+            </w:r>
+            <w:r>
+              <w:rPr>
+                <w:rFonts w:ascii="BRH Malayalam Extra" w:eastAsia="Times New Roman" w:hAnsi="BRH Malayalam Extra" w:cs="BRH Malayalam Extra"/>
+                <w:color w:val="000000"/>
+                <w:sz w:val="40"/>
                 <w:szCs w:val="40"/>
                 <w:lang w:eastAsia="en-IN" w:bidi="ml-IN"/>
               </w:rPr>
-              <w:t>–</w:t>
-            </w:r>
-            <w:proofErr w:type="spellStart"/>
-            <w:r>
-              <w:rPr>
-                <w:rFonts w:ascii="BRH Malayalam Extra" w:eastAsia="Times New Roman" w:hAnsi="BRH Malayalam Extra" w:cs="BRH Malayalam Extra"/>
-                <w:color w:val="000000"/>
-                <w:sz w:val="40"/>
-                <w:szCs w:val="40"/>
-                <w:lang w:eastAsia="en-IN" w:bidi="ml-IN"/>
-              </w:rPr>
               <w:t>iõ</w:t>
             </w:r>
-            <w:proofErr w:type="spellEnd"/>
             <w:r>
               <w:rPr>
                 <w:rFonts w:ascii="BRH Malayalam Extra" w:eastAsia="Times New Roman" w:hAnsi="BRH Malayalam Extra" w:cs="BRH Malayalam Extra"/>
@@ -1743,7 +3657,6 @@
               </w:rPr>
               <w:t>–</w:t>
             </w:r>
-            <w:proofErr w:type="spellStart"/>
             <w:r>
               <w:rPr>
                 <w:rFonts w:ascii="BRH Malayalam Extra" w:eastAsia="Times New Roman" w:hAnsi="BRH Malayalam Extra" w:cs="BRH Malayalam Extra"/>
@@ -1754,7 +3667,6 @@
               </w:rPr>
               <w:t>iõ</w:t>
             </w:r>
-            <w:proofErr w:type="spellEnd"/>
             <w:r>
               <w:rPr>
                 <w:rFonts w:ascii="BRH Malayalam Extra" w:eastAsia="Times New Roman" w:hAnsi="BRH Malayalam Extra" w:cs="BRH Malayalam Extra"/>
@@ -1813,20 +3725,8 @@
                 <w:szCs w:val="32"/>
                 <w:lang w:val="en-IN" w:eastAsia="en-IN" w:bidi="ml-IN"/>
               </w:rPr>
-              <w:t xml:space="preserve">T.S.1.1.5.1 - </w:t>
-            </w:r>
-            <w:proofErr w:type="spellStart"/>
-            <w:r>
-              <w:rPr>
-                <w:rFonts w:eastAsia="Times New Roman" w:cs="Arial"/>
-                <w:color w:val="000000"/>
-                <w:sz w:val="32"/>
-                <w:szCs w:val="32"/>
-                <w:lang w:val="en-IN" w:eastAsia="en-IN" w:bidi="ml-IN"/>
-              </w:rPr>
-              <w:t>Kramam</w:t>
-            </w:r>
-            <w:proofErr w:type="spellEnd"/>
+              <w:t>T.S.1.1.5.1 - Kramam</w:t>
+            </w:r>
           </w:p>
           <w:p>
             <w:pPr>
@@ -1843,7 +3743,6 @@
                 <w:lang w:bidi="ml-IN"/>
               </w:rPr>
             </w:pPr>
-            <w:proofErr w:type="spellStart"/>
             <w:r>
               <w:rPr>
                 <w:rFonts w:cs="Arial"/>
@@ -1852,9 +3751,24 @@
                 <w:szCs w:val="36"/>
                 <w:lang w:bidi="ml-IN"/>
               </w:rPr>
-              <w:t>Krama</w:t>
-            </w:r>
-            <w:proofErr w:type="spellEnd"/>
+              <w:t>Krama Vaakyam No. 50</w:t>
+            </w:r>
+          </w:p>
+          <w:p>
+            <w:pPr>
+              <w:widowControl w:val="0"/>
+              <w:autoSpaceDE w:val="0"/>
+              <w:autoSpaceDN w:val="0"/>
+              <w:adjustRightInd w:val="0"/>
+              <w:spacing w:before="0" w:line="240" w:lineRule="auto"/>
+              <w:rPr>
+                <w:rFonts w:cs="Arial"/>
+                <w:bCs/>
+                <w:sz w:val="36"/>
+                <w:szCs w:val="36"/>
+                <w:lang w:bidi="ml-IN"/>
+              </w:rPr>
+            </w:pPr>
             <w:r>
               <w:rPr>
                 <w:rFonts w:cs="Arial"/>
@@ -1863,68 +3777,8 @@
                 <w:szCs w:val="36"/>
                 <w:lang w:bidi="ml-IN"/>
               </w:rPr>
-              <w:t xml:space="preserve"> </w:t>
-            </w:r>
-            <w:proofErr w:type="spellStart"/>
-            <w:r>
-              <w:rPr>
-                <w:rFonts w:cs="Arial"/>
-                <w:bCs/>
-                <w:sz w:val="28"/>
-                <w:szCs w:val="36"/>
-                <w:lang w:bidi="ml-IN"/>
-              </w:rPr>
-              <w:t>Vaakyam</w:t>
-            </w:r>
-            <w:proofErr w:type="spellEnd"/>
-            <w:r>
-              <w:rPr>
-                <w:rFonts w:cs="Arial"/>
-                <w:bCs/>
-                <w:sz w:val="28"/>
-                <w:szCs w:val="36"/>
-                <w:lang w:bidi="ml-IN"/>
-              </w:rPr>
-              <w:t xml:space="preserve"> No. 50</w:t>
-            </w:r>
-          </w:p>
-          <w:p>
-            <w:pPr>
-              <w:widowControl w:val="0"/>
-              <w:autoSpaceDE w:val="0"/>
-              <w:autoSpaceDN w:val="0"/>
-              <w:adjustRightInd w:val="0"/>
-              <w:spacing w:before="0" w:line="240" w:lineRule="auto"/>
-              <w:rPr>
-                <w:rFonts w:cs="Arial"/>
-                <w:bCs/>
-                <w:sz w:val="36"/>
-                <w:szCs w:val="36"/>
-                <w:lang w:bidi="ml-IN"/>
-              </w:rPr>
-            </w:pPr>
-            <w:r>
-              <w:rPr>
-                <w:rFonts w:cs="Arial"/>
-                <w:bCs/>
-                <w:sz w:val="28"/>
-                <w:szCs w:val="36"/>
-                <w:lang w:bidi="ml-IN"/>
-              </w:rPr>
-              <w:t xml:space="preserve">7th </w:t>
-            </w:r>
-            <w:proofErr w:type="spellStart"/>
-            <w:r>
-              <w:rPr>
-                <w:rFonts w:cs="Arial"/>
-                <w:bCs/>
-                <w:sz w:val="28"/>
-                <w:szCs w:val="36"/>
-                <w:lang w:bidi="ml-IN"/>
-              </w:rPr>
-              <w:t>Panchaati</w:t>
-            </w:r>
-            <w:proofErr w:type="spellEnd"/>
+              <w:t>7th Panchaati</w:t>
+            </w:r>
           </w:p>
         </w:tc>
         <w:tc>
@@ -2007,7 +3861,6 @@
               </w:rPr>
               <w:t>–</w:t>
             </w:r>
-            <w:proofErr w:type="spellStart"/>
             <w:r>
               <w:rPr>
                 <w:rFonts w:ascii="BRH Malayalam Extra" w:eastAsia="Times New Roman" w:hAnsi="BRH Malayalam Extra" w:cs="BRH Malayalam Extra"/>
@@ -2018,7 +3871,6 @@
               </w:rPr>
               <w:t>Rõxjx</w:t>
             </w:r>
-            <w:proofErr w:type="spellEnd"/>
             <w:r>
               <w:rPr>
                 <w:rFonts w:ascii="BRH Malayalam Extra" w:eastAsia="Times New Roman" w:hAnsi="BRH Malayalam Extra" w:cs="BRH Malayalam Extra"/>
@@ -2037,9 +3889,24 @@
                 <w:szCs w:val="40"/>
                 <w:lang w:eastAsia="en-IN" w:bidi="ml-IN"/>
               </w:rPr>
-              <w:t xml:space="preserve"> </w:t>
-            </w:r>
-            <w:proofErr w:type="spellStart"/>
+              <w:t xml:space="preserve"> CZy— </w:t>
+            </w:r>
+          </w:p>
+          <w:p>
+            <w:pPr>
+              <w:widowControl w:val="0"/>
+              <w:autoSpaceDE w:val="0"/>
+              <w:autoSpaceDN w:val="0"/>
+              <w:adjustRightInd w:val="0"/>
+              <w:spacing w:before="0" w:line="240" w:lineRule="auto"/>
+              <w:rPr>
+                <w:rFonts w:ascii="BRH Devanagari Extra" w:hAnsi="BRH Devanagari Extra" w:cs="BRH Devanagari Extra"/>
+                <w:color w:val="000000"/>
+                <w:sz w:val="36"/>
+                <w:szCs w:val="40"/>
+                <w:lang w:bidi="ml-IN"/>
+              </w:rPr>
+            </w:pPr>
             <w:r>
               <w:rPr>
                 <w:rFonts w:ascii="BRH Malayalam Extra" w:eastAsia="Times New Roman" w:hAnsi="BRH Malayalam Extra" w:cs="BRH Malayalam Extra"/>
@@ -2048,78 +3915,18 @@
                 <w:szCs w:val="40"/>
                 <w:lang w:eastAsia="en-IN" w:bidi="ml-IN"/>
               </w:rPr>
-              <w:t>CZy</w:t>
-            </w:r>
-            <w:proofErr w:type="spellEnd"/>
-            <w:r>
-              <w:rPr>
-                <w:rFonts w:ascii="BRH Malayalam Extra" w:eastAsia="Times New Roman" w:hAnsi="BRH Malayalam Extra" w:cs="BRH Malayalam Extra"/>
-                <w:color w:val="000000"/>
-                <w:sz w:val="40"/>
+              <w:t>¥bp - j</w:t>
+            </w:r>
+            <w:r>
+              <w:rPr>
+                <w:rFonts w:ascii="BRH Malayalam Extra" w:eastAsia="Times New Roman" w:hAnsi="BRH Malayalam Extra" w:cs="BRH Malayalam Extra"/>
+                <w:color w:val="000000"/>
+                <w:sz w:val="36"/>
                 <w:szCs w:val="40"/>
                 <w:lang w:eastAsia="en-IN" w:bidi="ml-IN"/>
               </w:rPr>
-              <w:t xml:space="preserve">— </w:t>
-            </w:r>
-          </w:p>
-          <w:p>
-            <w:pPr>
-              <w:widowControl w:val="0"/>
-              <w:autoSpaceDE w:val="0"/>
-              <w:autoSpaceDN w:val="0"/>
-              <w:adjustRightInd w:val="0"/>
-              <w:spacing w:before="0" w:line="240" w:lineRule="auto"/>
-              <w:rPr>
-                <w:rFonts w:ascii="BRH Devanagari Extra" w:hAnsi="BRH Devanagari Extra" w:cs="BRH Devanagari Extra"/>
-                <w:color w:val="000000"/>
-                <w:sz w:val="36"/>
-                <w:szCs w:val="40"/>
-                <w:lang w:bidi="ml-IN"/>
-              </w:rPr>
-            </w:pPr>
-            <w:r>
-              <w:rPr>
-                <w:rFonts w:ascii="BRH Malayalam Extra" w:eastAsia="Times New Roman" w:hAnsi="BRH Malayalam Extra" w:cs="BRH Malayalam Extra"/>
-                <w:color w:val="000000"/>
-                <w:sz w:val="40"/>
-                <w:szCs w:val="40"/>
-                <w:lang w:eastAsia="en-IN" w:bidi="ml-IN"/>
-              </w:rPr>
-              <w:t>¥</w:t>
-            </w:r>
-            <w:proofErr w:type="spellStart"/>
-            <w:r>
-              <w:rPr>
-                <w:rFonts w:ascii="BRH Malayalam Extra" w:eastAsia="Times New Roman" w:hAnsi="BRH Malayalam Extra" w:cs="BRH Malayalam Extra"/>
-                <w:color w:val="000000"/>
-                <w:sz w:val="40"/>
-                <w:szCs w:val="40"/>
-                <w:lang w:eastAsia="en-IN" w:bidi="ml-IN"/>
-              </w:rPr>
-              <w:t>bp</w:t>
-            </w:r>
-            <w:proofErr w:type="spellEnd"/>
-            <w:r>
-              <w:rPr>
-                <w:rFonts w:ascii="BRH Malayalam Extra" w:eastAsia="Times New Roman" w:hAnsi="BRH Malayalam Extra" w:cs="BRH Malayalam Extra"/>
-                <w:color w:val="000000"/>
-                <w:sz w:val="40"/>
-                <w:szCs w:val="40"/>
-                <w:lang w:eastAsia="en-IN" w:bidi="ml-IN"/>
-              </w:rPr>
-              <w:t xml:space="preserve"> - j</w:t>
-            </w:r>
-            <w:r>
-              <w:rPr>
-                <w:rFonts w:ascii="BRH Malayalam Extra" w:eastAsia="Times New Roman" w:hAnsi="BRH Malayalam Extra" w:cs="BRH Malayalam Extra"/>
-                <w:color w:val="000000"/>
-                <w:sz w:val="36"/>
-                <w:szCs w:val="40"/>
-                <w:lang w:eastAsia="en-IN" w:bidi="ml-IN"/>
-              </w:rPr>
-              <w:t>–</w:t>
-            </w:r>
-            <w:proofErr w:type="spellStart"/>
+              <w:t>–</w:t>
+            </w:r>
             <w:r>
               <w:rPr>
                 <w:rFonts w:ascii="BRH Malayalam Extra" w:eastAsia="Times New Roman" w:hAnsi="BRH Malayalam Extra" w:cs="BRH Malayalam Extra"/>
@@ -2141,7 +3948,6 @@
               </w:rPr>
               <w:t>¥j</w:t>
             </w:r>
-            <w:proofErr w:type="spellEnd"/>
             <w:r>
               <w:rPr>
                 <w:rFonts w:ascii="BRH Malayalam Extra" w:eastAsia="Times New Roman" w:hAnsi="BRH Malayalam Extra" w:cs="BRH Malayalam Extra"/>
@@ -2234,7 +4040,6 @@
               </w:rPr>
               <w:t>–</w:t>
             </w:r>
-            <w:proofErr w:type="spellStart"/>
             <w:r>
               <w:rPr>
                 <w:rFonts w:ascii="BRH Malayalam Extra" w:eastAsia="Times New Roman" w:hAnsi="BRH Malayalam Extra" w:cs="BRH Malayalam Extra"/>
@@ -2245,7 +4050,6 @@
               </w:rPr>
               <w:t>Rõxjx</w:t>
             </w:r>
-            <w:proofErr w:type="spellEnd"/>
             <w:r>
               <w:rPr>
                 <w:rFonts w:ascii="BRH Malayalam Extra" w:eastAsia="Times New Roman" w:hAnsi="BRH Malayalam Extra" w:cs="BRH Malayalam Extra"/>
@@ -2264,29 +4068,7 @@
                 <w:szCs w:val="40"/>
                 <w:lang w:val="en-IN" w:eastAsia="en-IN" w:bidi="ml-IN"/>
               </w:rPr>
-              <w:t xml:space="preserve"> </w:t>
-            </w:r>
-            <w:proofErr w:type="spellStart"/>
-            <w:r>
-              <w:rPr>
-                <w:rFonts w:ascii="BRH Malayalam Extra" w:eastAsia="Times New Roman" w:hAnsi="BRH Malayalam Extra" w:cs="BRH Malayalam Extra"/>
-                <w:color w:val="000000"/>
-                <w:sz w:val="40"/>
-                <w:szCs w:val="40"/>
-                <w:lang w:val="en-IN" w:eastAsia="en-IN" w:bidi="ml-IN"/>
-              </w:rPr>
-              <w:t>CZy</w:t>
-            </w:r>
-            <w:proofErr w:type="spellEnd"/>
-            <w:r>
-              <w:rPr>
-                <w:rFonts w:ascii="BRH Malayalam Extra" w:eastAsia="Times New Roman" w:hAnsi="BRH Malayalam Extra" w:cs="BRH Malayalam Extra"/>
-                <w:color w:val="000000"/>
-                <w:sz w:val="40"/>
-                <w:szCs w:val="40"/>
-                <w:lang w:val="en-IN" w:eastAsia="en-IN" w:bidi="ml-IN"/>
-              </w:rPr>
-              <w:t xml:space="preserve">— </w:t>
+              <w:t xml:space="preserve"> CZy— </w:t>
             </w:r>
           </w:p>
           <w:p>
@@ -2312,29 +4094,7 @@
                 <w:szCs w:val="40"/>
                 <w:lang w:val="en-IN" w:eastAsia="en-IN" w:bidi="ml-IN"/>
               </w:rPr>
-              <w:t>¥</w:t>
-            </w:r>
-            <w:proofErr w:type="spellStart"/>
-            <w:r>
-              <w:rPr>
-                <w:rFonts w:ascii="BRH Malayalam Extra" w:eastAsia="Times New Roman" w:hAnsi="BRH Malayalam Extra" w:cs="BRH Malayalam Extra"/>
-                <w:color w:val="000000"/>
-                <w:sz w:val="40"/>
-                <w:szCs w:val="40"/>
-                <w:lang w:val="en-IN" w:eastAsia="en-IN" w:bidi="ml-IN"/>
-              </w:rPr>
-              <w:t>bp</w:t>
-            </w:r>
-            <w:proofErr w:type="spellEnd"/>
-            <w:r>
-              <w:rPr>
-                <w:rFonts w:ascii="BRH Malayalam Extra" w:eastAsia="Times New Roman" w:hAnsi="BRH Malayalam Extra" w:cs="BRH Malayalam Extra"/>
-                <w:color w:val="000000"/>
-                <w:sz w:val="40"/>
-                <w:szCs w:val="40"/>
-                <w:lang w:val="en-IN" w:eastAsia="en-IN" w:bidi="ml-IN"/>
-              </w:rPr>
-              <w:t xml:space="preserve"> - j</w:t>
+              <w:t>¥bp - j</w:t>
             </w:r>
             <w:r>
               <w:rPr>
@@ -2346,7 +4106,6 @@
               </w:rPr>
               <w:t>–</w:t>
             </w:r>
-            <w:proofErr w:type="spellStart"/>
             <w:r>
               <w:rPr>
                 <w:rFonts w:ascii="BRH Malayalam Extra" w:eastAsia="Times New Roman" w:hAnsi="BRH Malayalam Extra" w:cs="BRH Malayalam Extra"/>
@@ -2357,7 +4116,6 @@
               </w:rPr>
               <w:t>Rõx</w:t>
             </w:r>
-            <w:proofErr w:type="spellEnd"/>
             <w:r>
               <w:rPr>
                 <w:rFonts w:ascii="BRH Malayalam Extra" w:eastAsia="Times New Roman" w:hAnsi="BRH Malayalam Extra" w:cs="BRH Malayalam Extra"/>
@@ -2417,7 +4175,6 @@
                 <w:szCs w:val="32"/>
                 <w:lang w:val="en-IN" w:eastAsia="en-IN" w:bidi="ml-IN"/>
               </w:rPr>
-              <w:lastRenderedPageBreak/>
               <w:t>T.S.1.1.5.2</w:t>
             </w:r>
             <w:r>
@@ -2428,20 +4185,8 @@
                 <w:szCs w:val="32"/>
                 <w:lang w:val="en-IN" w:eastAsia="en-IN" w:bidi="ml-IN"/>
               </w:rPr>
-              <w:t xml:space="preserve"> - </w:t>
-            </w:r>
-            <w:proofErr w:type="spellStart"/>
-            <w:r>
-              <w:rPr>
-                <w:rFonts w:eastAsia="Times New Roman" w:cs="Arial"/>
-                <w:color w:val="000000"/>
-                <w:sz w:val="32"/>
-                <w:szCs w:val="32"/>
-                <w:lang w:val="en-IN" w:eastAsia="en-IN" w:bidi="ml-IN"/>
-              </w:rPr>
-              <w:t>Kramam</w:t>
-            </w:r>
-            <w:proofErr w:type="spellEnd"/>
+              <w:t xml:space="preserve"> - Kramam</w:t>
+            </w:r>
           </w:p>
           <w:p>
             <w:pPr>
@@ -2458,7 +4203,6 @@
                 <w:lang w:bidi="ml-IN"/>
               </w:rPr>
             </w:pPr>
-            <w:proofErr w:type="spellStart"/>
             <w:r>
               <w:rPr>
                 <w:rFonts w:cs="Arial"/>
@@ -2467,9 +4211,8 @@
                 <w:szCs w:val="36"/>
                 <w:lang w:bidi="ml-IN"/>
               </w:rPr>
-              <w:t>Krama</w:t>
-            </w:r>
-            <w:proofErr w:type="spellEnd"/>
+              <w:t xml:space="preserve">Krama Vaakyam No. </w:t>
+            </w:r>
             <w:r>
               <w:rPr>
                 <w:rFonts w:cs="Arial"/>
@@ -2478,10 +4221,16 @@
                 <w:szCs w:val="36"/>
                 <w:lang w:bidi="ml-IN"/>
               </w:rPr>
-              <w:t xml:space="preserve"> </w:t>
-            </w:r>
-            <w:proofErr w:type="spellStart"/>
-            <w:r>
+              <w:t>8 &amp; 9</w:t>
+            </w:r>
+          </w:p>
+          <w:p>
+            <w:pPr>
+              <w:widowControl w:val="0"/>
+              <w:autoSpaceDE w:val="0"/>
+              <w:autoSpaceDN w:val="0"/>
+              <w:adjustRightInd w:val="0"/>
+              <w:spacing w:before="0" w:line="240" w:lineRule="auto"/>
               <w:rPr>
                 <w:rFonts w:cs="Arial"/>
                 <w:bCs/>
@@ -2489,9 +4238,7 @@
                 <w:szCs w:val="36"/>
                 <w:lang w:bidi="ml-IN"/>
               </w:rPr>
-              <w:t>Vaakyam</w:t>
-            </w:r>
-            <w:proofErr w:type="spellEnd"/>
+            </w:pPr>
             <w:r>
               <w:rPr>
                 <w:rFonts w:cs="Arial"/>
@@ -2500,56 +4247,8 @@
                 <w:szCs w:val="36"/>
                 <w:lang w:bidi="ml-IN"/>
               </w:rPr>
-              <w:t xml:space="preserve"> No. </w:t>
-            </w:r>
-            <w:r>
-              <w:rPr>
-                <w:rFonts w:cs="Arial"/>
-                <w:bCs/>
-                <w:sz w:val="28"/>
-                <w:szCs w:val="36"/>
-                <w:lang w:bidi="ml-IN"/>
-              </w:rPr>
-              <w:t>8 &amp; 9</w:t>
-            </w:r>
-          </w:p>
-          <w:p>
-            <w:pPr>
-              <w:widowControl w:val="0"/>
-              <w:autoSpaceDE w:val="0"/>
-              <w:autoSpaceDN w:val="0"/>
-              <w:adjustRightInd w:val="0"/>
-              <w:spacing w:before="0" w:line="240" w:lineRule="auto"/>
-              <w:rPr>
-                <w:rFonts w:cs="Arial"/>
-                <w:bCs/>
-                <w:sz w:val="28"/>
-                <w:szCs w:val="36"/>
-                <w:lang w:bidi="ml-IN"/>
-              </w:rPr>
-            </w:pPr>
-            <w:r>
-              <w:rPr>
-                <w:rFonts w:cs="Arial"/>
-                <w:bCs/>
-                <w:sz w:val="28"/>
-                <w:szCs w:val="36"/>
-                <w:lang w:bidi="ml-IN"/>
-              </w:rPr>
-              <w:t xml:space="preserve">8th </w:t>
-            </w:r>
-            <w:proofErr w:type="spellStart"/>
-            <w:r>
-              <w:rPr>
-                <w:rFonts w:cs="Arial"/>
-                <w:bCs/>
-                <w:sz w:val="28"/>
-                <w:szCs w:val="36"/>
-                <w:lang w:bidi="ml-IN"/>
-              </w:rPr>
-              <w:t>Panchaati</w:t>
-            </w:r>
-            <w:proofErr w:type="spellEnd"/>
+              <w:t>8th Panchaati</w:t>
+            </w:r>
           </w:p>
         </w:tc>
         <w:tc>
@@ -2570,27 +4269,15 @@
                 <w:lang w:val="en-IN" w:eastAsia="en-IN" w:bidi="ml-IN"/>
               </w:rPr>
             </w:pPr>
-            <w:proofErr w:type="spellStart"/>
-            <w:r>
-              <w:rPr>
-                <w:rFonts w:ascii="BRH Malayalam Extra" w:eastAsia="Times New Roman" w:hAnsi="BRH Malayalam Extra" w:cs="BRH Malayalam Extra"/>
-                <w:color w:val="000000"/>
-                <w:sz w:val="40"/>
-                <w:szCs w:val="40"/>
-                <w:lang w:val="en-IN" w:eastAsia="en-IN" w:bidi="ml-IN"/>
-              </w:rPr>
-              <w:t>Zûx</w:t>
-            </w:r>
-            <w:proofErr w:type="spellEnd"/>
-            <w:r>
-              <w:rPr>
-                <w:rFonts w:ascii="BRH Malayalam Extra" w:eastAsia="Times New Roman" w:hAnsi="BRH Malayalam Extra" w:cs="BRH Malayalam Extra"/>
-                <w:color w:val="000000"/>
-                <w:sz w:val="40"/>
-                <w:szCs w:val="40"/>
-                <w:lang w:val="en-IN" w:eastAsia="en-IN" w:bidi="ml-IN"/>
-              </w:rPr>
-              <w:t xml:space="preserve"> </w:t>
+            <w:r>
+              <w:rPr>
+                <w:rFonts w:ascii="BRH Malayalam Extra" w:eastAsia="Times New Roman" w:hAnsi="BRH Malayalam Extra" w:cs="BRH Malayalam Extra"/>
+                <w:color w:val="000000"/>
+                <w:sz w:val="40"/>
+                <w:szCs w:val="40"/>
+                <w:lang w:val="en-IN" w:eastAsia="en-IN" w:bidi="ml-IN"/>
+              </w:rPr>
+              <w:t xml:space="preserve">Zûx </w:t>
             </w:r>
             <w:r>
               <w:rPr>
@@ -2611,29 +4298,7 @@
                 <w:szCs w:val="40"/>
                 <w:lang w:val="en-IN" w:eastAsia="en-IN" w:bidi="ml-IN"/>
               </w:rPr>
-              <w:t>—</w:t>
-            </w:r>
-            <w:proofErr w:type="spellStart"/>
-            <w:r>
-              <w:rPr>
-                <w:rFonts w:ascii="BRH Malayalam Extra" w:eastAsia="Times New Roman" w:hAnsi="BRH Malayalam Extra" w:cs="BRH Malayalam Extra"/>
-                <w:color w:val="000000"/>
-                <w:sz w:val="40"/>
-                <w:szCs w:val="40"/>
-                <w:lang w:val="en-IN" w:eastAsia="en-IN" w:bidi="ml-IN"/>
-              </w:rPr>
-              <w:t>ZõxJ</w:t>
-            </w:r>
-            <w:proofErr w:type="spellEnd"/>
-            <w:r>
-              <w:rPr>
-                <w:rFonts w:ascii="BRH Malayalam Extra" w:eastAsia="Times New Roman" w:hAnsi="BRH Malayalam Extra" w:cs="BRH Malayalam Extra"/>
-                <w:color w:val="000000"/>
-                <w:sz w:val="40"/>
-                <w:szCs w:val="40"/>
-                <w:lang w:val="en-IN" w:eastAsia="en-IN" w:bidi="ml-IN"/>
-              </w:rPr>
-              <w:t xml:space="preserve"> |</w:t>
+              <w:t>—ZõxJ |</w:t>
             </w:r>
           </w:p>
           <w:p>
@@ -2649,7 +4314,6 @@
                 <w:lang w:eastAsia="en-IN" w:bidi="ml-IN"/>
               </w:rPr>
             </w:pPr>
-            <w:proofErr w:type="spellStart"/>
             <w:r>
               <w:rPr>
                 <w:rFonts w:ascii="BRH Malayalam Extra" w:eastAsia="Times New Roman" w:hAnsi="BRH Malayalam Extra" w:cs="BRH Malayalam Extra"/>
@@ -2669,31 +4333,8 @@
                 <w:szCs w:val="40"/>
                 <w:lang w:val="en-IN" w:eastAsia="en-IN" w:bidi="ml-IN"/>
               </w:rPr>
-              <w:t>by</w:t>
-            </w:r>
-            <w:proofErr w:type="spellEnd"/>
-            <w:r>
-              <w:rPr>
-                <w:rFonts w:ascii="BRH Malayalam Extra" w:eastAsia="Times New Roman" w:hAnsi="BRH Malayalam Extra" w:cs="BRH Malayalam Extra"/>
-                <w:color w:val="000000"/>
-                <w:sz w:val="40"/>
-                <w:szCs w:val="40"/>
-                <w:lang w:val="en-IN" w:eastAsia="en-IN" w:bidi="ml-IN"/>
-              </w:rPr>
-              <w:t>—</w:t>
-            </w:r>
-            <w:proofErr w:type="spellStart"/>
-            <w:r>
-              <w:rPr>
-                <w:rFonts w:ascii="BRH Malayalam Extra" w:eastAsia="Times New Roman" w:hAnsi="BRH Malayalam Extra" w:cs="BRH Malayalam Extra"/>
-                <w:color w:val="000000"/>
-                <w:sz w:val="40"/>
-                <w:szCs w:val="40"/>
-                <w:lang w:val="en-IN" w:eastAsia="en-IN" w:bidi="ml-IN"/>
-              </w:rPr>
-              <w:t>Zõx</w:t>
-            </w:r>
-            <w:proofErr w:type="spellEnd"/>
+              <w:t>by—Zõx</w:t>
+            </w:r>
             <w:r>
               <w:rPr>
                 <w:rFonts w:ascii="BRH Malayalam Extra" w:eastAsia="Times New Roman" w:hAnsi="BRH Malayalam Extra" w:cs="BRH Malayalam Extra"/>
@@ -2704,27 +4345,15 @@
               </w:rPr>
               <w:t>–</w:t>
             </w:r>
-            <w:proofErr w:type="spellStart"/>
-            <w:r>
-              <w:rPr>
-                <w:rFonts w:ascii="BRH Malayalam Extra" w:eastAsia="Times New Roman" w:hAnsi="BRH Malayalam Extra" w:cs="BRH Malayalam Extra"/>
-                <w:color w:val="000000"/>
-                <w:sz w:val="40"/>
-                <w:szCs w:val="40"/>
-                <w:lang w:val="en-IN" w:eastAsia="en-IN" w:bidi="ml-IN"/>
-              </w:rPr>
-              <w:t>sëûK</w:t>
-            </w:r>
-            <w:proofErr w:type="spellEnd"/>
-            <w:r>
-              <w:rPr>
-                <w:rFonts w:ascii="BRH Malayalam Extra" w:eastAsia="Times New Roman" w:hAnsi="BRH Malayalam Extra" w:cs="BRH Malayalam Extra"/>
-                <w:color w:val="000000"/>
-                <w:sz w:val="40"/>
-                <w:szCs w:val="40"/>
-                <w:lang w:val="en-IN" w:eastAsia="en-IN" w:bidi="ml-IN"/>
-              </w:rPr>
-              <w:t>§ |</w:t>
+            <w:r>
+              <w:rPr>
+                <w:rFonts w:ascii="BRH Malayalam Extra" w:eastAsia="Times New Roman" w:hAnsi="BRH Malayalam Extra" w:cs="BRH Malayalam Extra"/>
+                <w:color w:val="000000"/>
+                <w:sz w:val="40"/>
+                <w:szCs w:val="40"/>
+                <w:lang w:val="en-IN" w:eastAsia="en-IN" w:bidi="ml-IN"/>
+              </w:rPr>
+              <w:t>sëûK§ |</w:t>
             </w:r>
           </w:p>
         </w:tc>
@@ -2746,27 +4375,15 @@
                 <w:lang w:val="en-IN" w:eastAsia="en-IN" w:bidi="ml-IN"/>
               </w:rPr>
             </w:pPr>
-            <w:proofErr w:type="spellStart"/>
-            <w:r>
-              <w:rPr>
-                <w:rFonts w:ascii="BRH Malayalam Extra" w:eastAsia="Times New Roman" w:hAnsi="BRH Malayalam Extra" w:cs="BRH Malayalam Extra"/>
-                <w:color w:val="000000"/>
-                <w:sz w:val="40"/>
-                <w:szCs w:val="40"/>
-                <w:lang w:val="en-IN" w:eastAsia="en-IN" w:bidi="ml-IN"/>
-              </w:rPr>
-              <w:t>Zûx</w:t>
-            </w:r>
-            <w:proofErr w:type="spellEnd"/>
-            <w:r>
-              <w:rPr>
-                <w:rFonts w:ascii="BRH Malayalam Extra" w:eastAsia="Times New Roman" w:hAnsi="BRH Malayalam Extra" w:cs="BRH Malayalam Extra"/>
-                <w:color w:val="000000"/>
-                <w:sz w:val="40"/>
-                <w:szCs w:val="40"/>
-                <w:lang w:val="en-IN" w:eastAsia="en-IN" w:bidi="ml-IN"/>
-              </w:rPr>
-              <w:t xml:space="preserve"> </w:t>
+            <w:r>
+              <w:rPr>
+                <w:rFonts w:ascii="BRH Malayalam Extra" w:eastAsia="Times New Roman" w:hAnsi="BRH Malayalam Extra" w:cs="BRH Malayalam Extra"/>
+                <w:color w:val="000000"/>
+                <w:sz w:val="40"/>
+                <w:szCs w:val="40"/>
+                <w:lang w:val="en-IN" w:eastAsia="en-IN" w:bidi="ml-IN"/>
+              </w:rPr>
+              <w:t xml:space="preserve">Zûx </w:t>
             </w:r>
             <w:r>
               <w:rPr>
@@ -2779,27 +4396,15 @@
               </w:rPr>
               <w:t>„by—</w:t>
             </w:r>
-            <w:proofErr w:type="spellStart"/>
-            <w:r>
-              <w:rPr>
-                <w:rFonts w:ascii="BRH Malayalam Extra" w:eastAsia="Times New Roman" w:hAnsi="BRH Malayalam Extra" w:cs="BRH Malayalam Extra"/>
-                <w:color w:val="000000"/>
-                <w:sz w:val="40"/>
-                <w:szCs w:val="40"/>
-                <w:lang w:val="en-IN" w:eastAsia="en-IN" w:bidi="ml-IN"/>
-              </w:rPr>
-              <w:t>ZõxJ</w:t>
-            </w:r>
-            <w:proofErr w:type="spellEnd"/>
-            <w:r>
-              <w:rPr>
-                <w:rFonts w:ascii="BRH Malayalam Extra" w:eastAsia="Times New Roman" w:hAnsi="BRH Malayalam Extra" w:cs="BRH Malayalam Extra"/>
-                <w:color w:val="000000"/>
-                <w:sz w:val="40"/>
-                <w:szCs w:val="40"/>
-                <w:lang w:val="en-IN" w:eastAsia="en-IN" w:bidi="ml-IN"/>
-              </w:rPr>
-              <w:t xml:space="preserve"> |</w:t>
+            <w:r>
+              <w:rPr>
+                <w:rFonts w:ascii="BRH Malayalam Extra" w:eastAsia="Times New Roman" w:hAnsi="BRH Malayalam Extra" w:cs="BRH Malayalam Extra"/>
+                <w:color w:val="000000"/>
+                <w:sz w:val="40"/>
+                <w:szCs w:val="40"/>
+                <w:lang w:val="en-IN" w:eastAsia="en-IN" w:bidi="ml-IN"/>
+              </w:rPr>
+              <w:t>ZõxJ |</w:t>
             </w:r>
           </w:p>
           <w:p>
@@ -2837,20 +4442,8 @@
                 <w:szCs w:val="40"/>
                 <w:lang w:val="en-IN" w:eastAsia="en-IN" w:bidi="ml-IN"/>
               </w:rPr>
-              <w:t>by—</w:t>
-            </w:r>
-            <w:proofErr w:type="spellStart"/>
-            <w:r>
-              <w:rPr>
-                <w:rFonts w:ascii="BRH Malayalam Extra" w:eastAsia="Times New Roman" w:hAnsi="BRH Malayalam Extra" w:cs="BRH Malayalam Extra"/>
-                <w:color w:val="000000"/>
-                <w:sz w:val="40"/>
-                <w:szCs w:val="40"/>
-                <w:lang w:val="en-IN" w:eastAsia="en-IN" w:bidi="ml-IN"/>
-              </w:rPr>
-              <w:t>Zõx</w:t>
-            </w:r>
-            <w:proofErr w:type="spellEnd"/>
+              <w:t>by—Zõx</w:t>
+            </w:r>
             <w:r>
               <w:rPr>
                 <w:rFonts w:ascii="BRH Malayalam Extra" w:eastAsia="Times New Roman" w:hAnsi="BRH Malayalam Extra" w:cs="BRH Malayalam Extra"/>
@@ -2861,27 +4454,15 @@
               </w:rPr>
               <w:t>–</w:t>
             </w:r>
-            <w:proofErr w:type="spellStart"/>
-            <w:r>
-              <w:rPr>
-                <w:rFonts w:ascii="BRH Malayalam Extra" w:eastAsia="Times New Roman" w:hAnsi="BRH Malayalam Extra" w:cs="BRH Malayalam Extra"/>
-                <w:color w:val="000000"/>
-                <w:sz w:val="40"/>
-                <w:szCs w:val="40"/>
-                <w:lang w:val="en-IN" w:eastAsia="en-IN" w:bidi="ml-IN"/>
-              </w:rPr>
-              <w:t>sëûK</w:t>
-            </w:r>
-            <w:proofErr w:type="spellEnd"/>
-            <w:r>
-              <w:rPr>
-                <w:rFonts w:ascii="BRH Malayalam Extra" w:eastAsia="Times New Roman" w:hAnsi="BRH Malayalam Extra" w:cs="BRH Malayalam Extra"/>
-                <w:color w:val="000000"/>
-                <w:sz w:val="40"/>
-                <w:szCs w:val="40"/>
-                <w:lang w:val="en-IN" w:eastAsia="en-IN" w:bidi="ml-IN"/>
-              </w:rPr>
-              <w:t>§ |</w:t>
+            <w:r>
+              <w:rPr>
+                <w:rFonts w:ascii="BRH Malayalam Extra" w:eastAsia="Times New Roman" w:hAnsi="BRH Malayalam Extra" w:cs="BRH Malayalam Extra"/>
+                <w:color w:val="000000"/>
+                <w:sz w:val="40"/>
+                <w:szCs w:val="40"/>
+                <w:lang w:val="en-IN" w:eastAsia="en-IN" w:bidi="ml-IN"/>
+              </w:rPr>
+              <w:t>sëûK§ |</w:t>
             </w:r>
           </w:p>
         </w:tc>
@@ -2915,6 +4496,7 @@
                 <w:szCs w:val="36"/>
                 <w:lang w:bidi="ml-IN"/>
               </w:rPr>
+              <w:lastRenderedPageBreak/>
               <w:t>T.S.1.1.</w:t>
             </w:r>
             <w:r>
@@ -2965,10 +4547,16 @@
                 <w:szCs w:val="36"/>
                 <w:lang w:bidi="ml-IN"/>
               </w:rPr>
-              <w:t xml:space="preserve"> </w:t>
-            </w:r>
-            <w:proofErr w:type="spellStart"/>
-            <w:r>
+              <w:t xml:space="preserve"> Kramam</w:t>
+            </w:r>
+          </w:p>
+          <w:p>
+            <w:pPr>
+              <w:widowControl w:val="0"/>
+              <w:autoSpaceDE w:val="0"/>
+              <w:autoSpaceDN w:val="0"/>
+              <w:adjustRightInd w:val="0"/>
+              <w:spacing w:before="0" w:line="240" w:lineRule="auto"/>
               <w:rPr>
                 <w:rFonts w:cs="Arial"/>
                 <w:bCs/>
@@ -2976,9 +4564,27 @@
                 <w:szCs w:val="36"/>
                 <w:lang w:bidi="ml-IN"/>
               </w:rPr>
-              <w:t>Kramam</w:t>
-            </w:r>
-            <w:proofErr w:type="spellEnd"/>
+            </w:pPr>
+            <w:r>
+              <w:rPr>
+                <w:rFonts w:cs="Arial"/>
+                <w:bCs/>
+                <w:sz w:val="28"/>
+                <w:szCs w:val="36"/>
+                <w:lang w:bidi="ml-IN"/>
+              </w:rPr>
+              <w:t>Krama Vaakyam N</w:t>
+            </w:r>
+            <w:r>
+              <w:rPr>
+                <w:rFonts w:cs="Arial"/>
+                <w:bCs/>
+                <w:sz w:val="28"/>
+                <w:szCs w:val="36"/>
+                <w:lang w:bidi="ml-IN"/>
+              </w:rPr>
+              <w:t>o. 52</w:t>
+            </w:r>
           </w:p>
           <w:p>
             <w:pPr>
@@ -2995,7 +4601,6 @@
                 <w:lang w:bidi="ml-IN"/>
               </w:rPr>
             </w:pPr>
-            <w:proofErr w:type="spellStart"/>
             <w:r>
               <w:rPr>
                 <w:rFonts w:cs="Arial"/>
@@ -3004,89 +4609,8 @@
                 <w:szCs w:val="36"/>
                 <w:lang w:bidi="ml-IN"/>
               </w:rPr>
-              <w:t>Krama</w:t>
-            </w:r>
-            <w:proofErr w:type="spellEnd"/>
-            <w:r>
-              <w:rPr>
-                <w:rFonts w:cs="Arial"/>
-                <w:bCs/>
-                <w:sz w:val="28"/>
-                <w:szCs w:val="36"/>
-                <w:lang w:bidi="ml-IN"/>
-              </w:rPr>
-              <w:t xml:space="preserve"> </w:t>
-            </w:r>
-            <w:proofErr w:type="spellStart"/>
-            <w:r>
-              <w:rPr>
-                <w:rFonts w:cs="Arial"/>
-                <w:bCs/>
-                <w:sz w:val="28"/>
-                <w:szCs w:val="36"/>
-                <w:lang w:bidi="ml-IN"/>
-              </w:rPr>
-              <w:t>Vaakyam</w:t>
-            </w:r>
-            <w:proofErr w:type="spellEnd"/>
-            <w:r>
-              <w:rPr>
-                <w:rFonts w:cs="Arial"/>
-                <w:bCs/>
-                <w:sz w:val="28"/>
-                <w:szCs w:val="36"/>
-                <w:lang w:bidi="ml-IN"/>
-              </w:rPr>
-              <w:t xml:space="preserve"> N</w:t>
-            </w:r>
-            <w:r>
-              <w:rPr>
-                <w:rFonts w:cs="Arial"/>
-                <w:bCs/>
-                <w:sz w:val="28"/>
-                <w:szCs w:val="36"/>
-                <w:lang w:bidi="ml-IN"/>
-              </w:rPr>
-              <w:t>o. 52</w:t>
-            </w:r>
-          </w:p>
-          <w:p>
-            <w:pPr>
-              <w:widowControl w:val="0"/>
-              <w:autoSpaceDE w:val="0"/>
-              <w:autoSpaceDN w:val="0"/>
-              <w:adjustRightInd w:val="0"/>
-              <w:spacing w:before="0" w:line="240" w:lineRule="auto"/>
-              <w:rPr>
-                <w:rFonts w:cs="Arial"/>
-                <w:bCs/>
-                <w:sz w:val="28"/>
-                <w:szCs w:val="36"/>
-                <w:lang w:bidi="ml-IN"/>
-              </w:rPr>
-            </w:pPr>
-            <w:r>
-              <w:rPr>
-                <w:rFonts w:cs="Arial"/>
-                <w:bCs/>
-                <w:sz w:val="28"/>
-                <w:szCs w:val="36"/>
-                <w:lang w:bidi="ml-IN"/>
-              </w:rPr>
-              <w:t xml:space="preserve">27th </w:t>
-            </w:r>
-            <w:proofErr w:type="spellStart"/>
-            <w:r>
-              <w:rPr>
-                <w:rFonts w:cs="Arial"/>
-                <w:bCs/>
-                <w:sz w:val="28"/>
-                <w:szCs w:val="36"/>
-                <w:lang w:bidi="ml-IN"/>
-              </w:rPr>
-              <w:t>Panchaati</w:t>
-            </w:r>
-            <w:proofErr w:type="spellEnd"/>
+              <w:t>27th Panchaati</w:t>
+            </w:r>
           </w:p>
           <w:p>
             <w:pPr>
@@ -3171,7 +4695,6 @@
               </w:rPr>
               <w:t xml:space="preserve"> </w:t>
             </w:r>
-            <w:proofErr w:type="spellStart"/>
             <w:r>
               <w:rPr>
                 <w:rFonts w:ascii="BRH Malayalam Extra" w:eastAsia="Times New Roman" w:hAnsi="BRH Malayalam Extra" w:cs="BRH Malayalam Extra"/>
@@ -3180,18 +4703,7 @@
                 <w:szCs w:val="40"/>
                 <w:lang w:eastAsia="en-IN" w:bidi="ml-IN"/>
               </w:rPr>
-              <w:t>pybûx</w:t>
-            </w:r>
-            <w:proofErr w:type="spellEnd"/>
-            <w:r>
-              <w:rPr>
-                <w:rFonts w:ascii="BRH Malayalam Extra" w:eastAsia="Times New Roman" w:hAnsi="BRH Malayalam Extra" w:cs="BRH Malayalam Extra"/>
-                <w:color w:val="000000"/>
-                <w:sz w:val="40"/>
-                <w:szCs w:val="40"/>
-                <w:lang w:eastAsia="en-IN" w:bidi="ml-IN"/>
-              </w:rPr>
-              <w:t>©</w:t>
+              <w:t>pybûx©</w:t>
             </w:r>
             <w:r>
               <w:rPr>
@@ -3273,27 +4785,15 @@
               </w:rPr>
               <w:t xml:space="preserve"> </w:t>
             </w:r>
-            <w:proofErr w:type="spellStart"/>
-            <w:r>
-              <w:rPr>
-                <w:rFonts w:ascii="BRH Malayalam Extra" w:eastAsia="Times New Roman" w:hAnsi="BRH Malayalam Extra" w:cs="BRH Malayalam Extra"/>
-                <w:color w:val="000000"/>
-                <w:sz w:val="40"/>
-                <w:szCs w:val="40"/>
-                <w:lang w:val="en-IN" w:eastAsia="en-IN" w:bidi="ml-IN"/>
-              </w:rPr>
-              <w:t>pybûx</w:t>
-            </w:r>
-            <w:proofErr w:type="spellEnd"/>
-            <w:r>
-              <w:rPr>
-                <w:rFonts w:ascii="BRH Malayalam Extra" w:eastAsia="Times New Roman" w:hAnsi="BRH Malayalam Extra" w:cs="BRH Malayalam Extra"/>
-                <w:color w:val="000000"/>
-                <w:sz w:val="40"/>
-                <w:szCs w:val="40"/>
-                <w:lang w:val="en-IN" w:eastAsia="en-IN" w:bidi="ml-IN"/>
-              </w:rPr>
-              <w:t>©</w:t>
+            <w:r>
+              <w:rPr>
+                <w:rFonts w:ascii="BRH Malayalam Extra" w:eastAsia="Times New Roman" w:hAnsi="BRH Malayalam Extra" w:cs="BRH Malayalam Extra"/>
+                <w:color w:val="000000"/>
+                <w:sz w:val="40"/>
+                <w:szCs w:val="40"/>
+                <w:lang w:val="en-IN" w:eastAsia="en-IN" w:bidi="ml-IN"/>
+              </w:rPr>
+              <w:t>pybûx©</w:t>
             </w:r>
             <w:r>
               <w:rPr>
@@ -3383,10 +4883,16 @@
                 <w:szCs w:val="36"/>
                 <w:lang w:bidi="ml-IN"/>
               </w:rPr>
-              <w:t xml:space="preserve"> </w:t>
-            </w:r>
-            <w:proofErr w:type="spellStart"/>
-            <w:r>
+              <w:t xml:space="preserve"> Kramam</w:t>
+            </w:r>
+          </w:p>
+          <w:p>
+            <w:pPr>
+              <w:widowControl w:val="0"/>
+              <w:autoSpaceDE w:val="0"/>
+              <w:autoSpaceDN w:val="0"/>
+              <w:adjustRightInd w:val="0"/>
+              <w:spacing w:before="0" w:line="240" w:lineRule="auto"/>
               <w:rPr>
                 <w:rFonts w:cs="Arial"/>
                 <w:bCs/>
@@ -3394,9 +4900,27 @@
                 <w:szCs w:val="36"/>
                 <w:lang w:bidi="ml-IN"/>
               </w:rPr>
-              <w:t>Kramam</w:t>
-            </w:r>
-            <w:proofErr w:type="spellEnd"/>
+            </w:pPr>
+            <w:r>
+              <w:rPr>
+                <w:rFonts w:cs="Arial"/>
+                <w:bCs/>
+                <w:sz w:val="28"/>
+                <w:szCs w:val="36"/>
+                <w:lang w:bidi="ml-IN"/>
+              </w:rPr>
+              <w:t xml:space="preserve">Krama Vaakyam No. </w:t>
+            </w:r>
+            <w:r>
+              <w:rPr>
+                <w:rFonts w:cs="Arial"/>
+                <w:bCs/>
+                <w:sz w:val="28"/>
+                <w:szCs w:val="36"/>
+                <w:lang w:bidi="ml-IN"/>
+              </w:rPr>
+              <w:t>19</w:t>
+            </w:r>
           </w:p>
           <w:p>
             <w:pPr>
@@ -3413,7 +4937,6 @@
                 <w:lang w:bidi="ml-IN"/>
               </w:rPr>
             </w:pPr>
-            <w:proofErr w:type="spellStart"/>
             <w:r>
               <w:rPr>
                 <w:rFonts w:cs="Arial"/>
@@ -3422,89 +4945,8 @@
                 <w:szCs w:val="36"/>
                 <w:lang w:bidi="ml-IN"/>
               </w:rPr>
-              <w:t>Krama</w:t>
-            </w:r>
-            <w:proofErr w:type="spellEnd"/>
-            <w:r>
-              <w:rPr>
-                <w:rFonts w:cs="Arial"/>
-                <w:bCs/>
-                <w:sz w:val="28"/>
-                <w:szCs w:val="36"/>
-                <w:lang w:bidi="ml-IN"/>
-              </w:rPr>
-              <w:t xml:space="preserve"> </w:t>
-            </w:r>
-            <w:proofErr w:type="spellStart"/>
-            <w:r>
-              <w:rPr>
-                <w:rFonts w:cs="Arial"/>
-                <w:bCs/>
-                <w:sz w:val="28"/>
-                <w:szCs w:val="36"/>
-                <w:lang w:bidi="ml-IN"/>
-              </w:rPr>
-              <w:t>Vaakyam</w:t>
-            </w:r>
-            <w:proofErr w:type="spellEnd"/>
-            <w:r>
-              <w:rPr>
-                <w:rFonts w:cs="Arial"/>
-                <w:bCs/>
-                <w:sz w:val="28"/>
-                <w:szCs w:val="36"/>
-                <w:lang w:bidi="ml-IN"/>
-              </w:rPr>
-              <w:t xml:space="preserve"> No. </w:t>
-            </w:r>
-            <w:r>
-              <w:rPr>
-                <w:rFonts w:cs="Arial"/>
-                <w:bCs/>
-                <w:sz w:val="28"/>
-                <w:szCs w:val="36"/>
-                <w:lang w:bidi="ml-IN"/>
-              </w:rPr>
-              <w:t>19</w:t>
-            </w:r>
-          </w:p>
-          <w:p>
-            <w:pPr>
-              <w:widowControl w:val="0"/>
-              <w:autoSpaceDE w:val="0"/>
-              <w:autoSpaceDN w:val="0"/>
-              <w:adjustRightInd w:val="0"/>
-              <w:spacing w:before="0" w:line="240" w:lineRule="auto"/>
-              <w:rPr>
-                <w:rFonts w:cs="Arial"/>
-                <w:bCs/>
-                <w:sz w:val="28"/>
-                <w:szCs w:val="36"/>
-                <w:lang w:bidi="ml-IN"/>
-              </w:rPr>
-            </w:pPr>
-            <w:r>
-              <w:rPr>
-                <w:rFonts w:cs="Arial"/>
-                <w:bCs/>
-                <w:sz w:val="28"/>
-                <w:szCs w:val="36"/>
-                <w:lang w:bidi="ml-IN"/>
-              </w:rPr>
-              <w:t xml:space="preserve">28th </w:t>
-            </w:r>
-            <w:proofErr w:type="spellStart"/>
-            <w:r>
-              <w:rPr>
-                <w:rFonts w:cs="Arial"/>
-                <w:bCs/>
-                <w:sz w:val="28"/>
-                <w:szCs w:val="36"/>
-                <w:lang w:bidi="ml-IN"/>
-              </w:rPr>
-              <w:t>Panchaati</w:t>
-            </w:r>
-            <w:proofErr w:type="spellEnd"/>
+              <w:t>28th Panchaati</w:t>
+            </w:r>
           </w:p>
           <w:p>
             <w:pPr>
@@ -3547,7 +4989,6 @@
                 <w:lang w:eastAsia="en-IN" w:bidi="ml-IN"/>
               </w:rPr>
             </w:pPr>
-            <w:proofErr w:type="spellStart"/>
             <w:r>
               <w:rPr>
                 <w:rFonts w:ascii="BRH Malayalam Extra" w:eastAsia="Times New Roman" w:hAnsi="BRH Malayalam Extra" w:cs="BRH Malayalam Extra"/>
@@ -3569,7 +5010,6 @@
               </w:rPr>
               <w:t>b</w:t>
             </w:r>
-            <w:proofErr w:type="spellEnd"/>
             <w:r>
               <w:rPr>
                 <w:rFonts w:ascii="BRH Malayalam Extra" w:eastAsia="Times New Roman" w:hAnsi="BRH Malayalam Extra" w:cs="BRH Malayalam Extra"/>
@@ -3600,7 +5040,6 @@
               </w:rPr>
               <w:t>–</w:t>
             </w:r>
-            <w:proofErr w:type="spellStart"/>
             <w:r>
               <w:rPr>
                 <w:rFonts w:ascii="BRH Malayalam Extra" w:eastAsia="Times New Roman" w:hAnsi="BRH Malayalam Extra" w:cs="BRH Malayalam Extra"/>
@@ -3611,7 +5050,6 @@
               </w:rPr>
               <w:t>jyJ</w:t>
             </w:r>
-            <w:proofErr w:type="spellEnd"/>
             <w:r>
               <w:rPr>
                 <w:rFonts w:ascii="BRH Malayalam Extra" w:eastAsia="Times New Roman" w:hAnsi="BRH Malayalam Extra" w:cs="BRH Malayalam Extra"/>
@@ -3650,7 +5088,6 @@
                 <w:lang w:val="en-IN" w:eastAsia="en-IN" w:bidi="ml-IN"/>
               </w:rPr>
             </w:pPr>
-            <w:proofErr w:type="spellStart"/>
             <w:r>
               <w:rPr>
                 <w:rFonts w:ascii="BRH Malayalam Extra" w:eastAsia="Times New Roman" w:hAnsi="BRH Malayalam Extra" w:cs="BRH Malayalam Extra"/>
@@ -3670,19 +5107,7 @@
                 <w:highlight w:val="green"/>
                 <w:lang w:val="en-IN" w:eastAsia="en-IN" w:bidi="ml-IN"/>
               </w:rPr>
-              <w:t>b</w:t>
-            </w:r>
-            <w:proofErr w:type="spellEnd"/>
-            <w:r>
-              <w:rPr>
-                <w:rFonts w:ascii="BRH Malayalam Extra" w:eastAsia="Times New Roman" w:hAnsi="BRH Malayalam Extra" w:cs="BRH Malayalam Extra"/>
-                <w:color w:val="000000"/>
-                <w:sz w:val="40"/>
-                <w:szCs w:val="40"/>
-                <w:highlight w:val="green"/>
-                <w:lang w:val="en-IN" w:eastAsia="en-IN" w:bidi="ml-IN"/>
-              </w:rPr>
-              <w:t>§</w:t>
+              <w:t>b§</w:t>
             </w:r>
             <w:r>
               <w:rPr>
@@ -3714,7 +5139,6 @@
               </w:rPr>
               <w:t>–</w:t>
             </w:r>
-            <w:proofErr w:type="spellStart"/>
             <w:r>
               <w:rPr>
                 <w:rFonts w:ascii="BRH Malayalam Extra" w:eastAsia="Times New Roman" w:hAnsi="BRH Malayalam Extra" w:cs="BRH Malayalam Extra"/>
@@ -3725,7 +5149,6 @@
               </w:rPr>
               <w:t>jyJ</w:t>
             </w:r>
-            <w:proofErr w:type="spellEnd"/>
             <w:r>
               <w:rPr>
                 <w:rFonts w:ascii="BRH Malayalam Extra" w:eastAsia="Times New Roman" w:hAnsi="BRH Malayalam Extra" w:cs="BRH Malayalam Extra"/>
@@ -3783,7 +5206,6 @@
         </w:rPr>
         <w:t xml:space="preserve">TS </w:t>
       </w:r>
-      <w:proofErr w:type="spellStart"/>
       <w:r>
         <w:rPr>
           <w:b/>
@@ -3794,7 +5216,6 @@
         </w:rPr>
         <w:t>Krama</w:t>
       </w:r>
-      <w:proofErr w:type="spellEnd"/>
       <w:r>
         <w:rPr>
           <w:b/>
@@ -3803,29 +5224,7 @@
           <w:szCs w:val="32"/>
           <w:u w:val="single"/>
         </w:rPr>
-        <w:t xml:space="preserve"> </w:t>
-      </w:r>
-      <w:proofErr w:type="spellStart"/>
-      <w:r>
-        <w:rPr>
-          <w:b/>
-          <w:bCs/>
-          <w:sz w:val="32"/>
-          <w:szCs w:val="32"/>
-          <w:u w:val="single"/>
-        </w:rPr>
-        <w:t>Paatam</w:t>
-      </w:r>
-      <w:proofErr w:type="spellEnd"/>
-      <w:r>
-        <w:rPr>
-          <w:b/>
-          <w:bCs/>
-          <w:sz w:val="32"/>
-          <w:szCs w:val="32"/>
-          <w:u w:val="single"/>
-        </w:rPr>
-        <w:t xml:space="preserve"> – TS 1.1 </w:t>
+        <w:t xml:space="preserve"> Paatam – TS 1.1 </w:t>
       </w:r>
       <w:r>
         <w:rPr>
@@ -4071,10 +5470,16 @@
                 <w:szCs w:val="36"/>
                 <w:lang w:bidi="ml-IN"/>
               </w:rPr>
-              <w:t xml:space="preserve">T.S.1.1.2.1 - </w:t>
-            </w:r>
-            <w:proofErr w:type="spellStart"/>
-            <w:r>
+              <w:t>T.S.1.1.2.1 - Kramam</w:t>
+            </w:r>
+          </w:p>
+          <w:p>
+            <w:pPr>
+              <w:widowControl w:val="0"/>
+              <w:autoSpaceDE w:val="0"/>
+              <w:autoSpaceDN w:val="0"/>
+              <w:adjustRightInd w:val="0"/>
+              <w:spacing w:line="240" w:lineRule="auto"/>
               <w:rPr>
                 <w:rFonts w:cs="Arial"/>
                 <w:bCs/>
@@ -4082,17 +5487,8 @@
                 <w:szCs w:val="36"/>
                 <w:lang w:bidi="ml-IN"/>
               </w:rPr>
-              <w:t>Kramam</w:t>
-            </w:r>
-            <w:proofErr w:type="spellEnd"/>
-          </w:p>
-          <w:p>
-            <w:pPr>
-              <w:widowControl w:val="0"/>
-              <w:autoSpaceDE w:val="0"/>
-              <w:autoSpaceDN w:val="0"/>
-              <w:adjustRightInd w:val="0"/>
-              <w:spacing w:line="240" w:lineRule="auto"/>
+            </w:pPr>
+            <w:r>
               <w:rPr>
                 <w:rFonts w:cs="Arial"/>
                 <w:bCs/>
@@ -4100,16 +5496,18 @@
                 <w:szCs w:val="36"/>
                 <w:lang w:bidi="ml-IN"/>
               </w:rPr>
-            </w:pPr>
+              <w:t>2</w:t>
+            </w:r>
             <w:r>
               <w:rPr>
                 <w:rFonts w:cs="Arial"/>
                 <w:bCs/>
                 <w:sz w:val="28"/>
                 <w:szCs w:val="36"/>
-                <w:lang w:bidi="ml-IN"/>
-              </w:rPr>
-              <w:t>2</w:t>
+                <w:vertAlign w:val="superscript"/>
+                <w:lang w:bidi="ml-IN"/>
+              </w:rPr>
+              <w:t>nd</w:t>
             </w:r>
             <w:r>
               <w:rPr>
@@ -4117,33 +5515,10 @@
                 <w:bCs/>
                 <w:sz w:val="28"/>
                 <w:szCs w:val="36"/>
-                <w:vertAlign w:val="superscript"/>
-                <w:lang w:bidi="ml-IN"/>
-              </w:rPr>
-              <w:t>nd</w:t>
-            </w:r>
-            <w:r>
-              <w:rPr>
-                <w:rFonts w:cs="Arial"/>
-                <w:bCs/>
-                <w:sz w:val="28"/>
-                <w:szCs w:val="36"/>
-                <w:lang w:bidi="ml-IN"/>
-              </w:rPr>
-              <w:t xml:space="preserve"> </w:t>
-            </w:r>
-            <w:proofErr w:type="spellStart"/>
-            <w:r>
-              <w:rPr>
-                <w:rFonts w:cs="Arial"/>
-                <w:bCs/>
-                <w:sz w:val="28"/>
-                <w:szCs w:val="36"/>
-                <w:lang w:bidi="ml-IN"/>
-              </w:rPr>
-              <w:t>Panchaati</w:t>
-            </w:r>
-            <w:proofErr w:type="spellEnd"/>
+                <w:lang w:bidi="ml-IN"/>
+              </w:rPr>
+              <w:t xml:space="preserve"> Panchaati</w:t>
+            </w:r>
           </w:p>
           <w:p>
             <w:pPr>
@@ -4212,7 +5587,6 @@
               </w:rPr>
               <w:t>–</w:t>
             </w:r>
-            <w:proofErr w:type="spellStart"/>
             <w:r>
               <w:rPr>
                 <w:rFonts w:ascii="BRH Malayalam Extra" w:eastAsia="Times New Roman" w:hAnsi="BRH Malayalam Extra" w:cs="BRH Malayalam Extra"/>
@@ -4221,9 +5595,18 @@
                 <w:szCs w:val="40"/>
                 <w:lang w:val="en-IN" w:eastAsia="en-IN" w:bidi="ml-IN"/>
               </w:rPr>
-              <w:t>Zp</w:t>
-            </w:r>
-            <w:proofErr w:type="spellEnd"/>
+              <w:t>Zp—m§.q</w:t>
+            </w:r>
+            <w:r>
+              <w:rPr>
+                <w:rFonts w:ascii="BRH Malayalam Extra" w:eastAsia="Times New Roman" w:hAnsi="BRH Malayalam Extra" w:cs="BRH Malayalam Extra"/>
+                <w:color w:val="000000"/>
+                <w:sz w:val="32"/>
+                <w:szCs w:val="40"/>
+                <w:lang w:val="en-IN" w:eastAsia="en-IN" w:bidi="ml-IN"/>
+              </w:rPr>
+              <w:t>–</w:t>
+            </w:r>
             <w:r>
               <w:rPr>
                 <w:rFonts w:ascii="BRH Malayalam Extra" w:eastAsia="Times New Roman" w:hAnsi="BRH Malayalam Extra" w:cs="BRH Malayalam Extra"/>
@@ -4232,9 +5615,18 @@
                 <w:szCs w:val="40"/>
                 <w:lang w:val="en-IN" w:eastAsia="en-IN" w:bidi="ml-IN"/>
               </w:rPr>
-              <w:t>—</w:t>
-            </w:r>
-            <w:proofErr w:type="spellStart"/>
+              <w:t>iyZy— q</w:t>
+            </w:r>
+            <w:r>
+              <w:rPr>
+                <w:rFonts w:ascii="BRH Malayalam Extra" w:eastAsia="Times New Roman" w:hAnsi="BRH Malayalam Extra" w:cs="BRH Malayalam Extra"/>
+                <w:color w:val="000000"/>
+                <w:sz w:val="32"/>
+                <w:szCs w:val="40"/>
+                <w:lang w:val="en-IN" w:eastAsia="en-IN" w:bidi="ml-IN"/>
+              </w:rPr>
+              <w:t>–</w:t>
+            </w:r>
             <w:r>
               <w:rPr>
                 <w:rFonts w:ascii="BRH Malayalam Extra" w:eastAsia="Times New Roman" w:hAnsi="BRH Malayalam Extra" w:cs="BRH Malayalam Extra"/>
@@ -4243,31 +5635,41 @@
                 <w:szCs w:val="40"/>
                 <w:lang w:val="en-IN" w:eastAsia="en-IN" w:bidi="ml-IN"/>
               </w:rPr>
-              <w:t>m§.q</w:t>
-            </w:r>
-            <w:proofErr w:type="spellEnd"/>
-            <w:r>
-              <w:rPr>
-                <w:rFonts w:ascii="BRH Malayalam Extra" w:eastAsia="Times New Roman" w:hAnsi="BRH Malayalam Extra" w:cs="BRH Malayalam Extra"/>
-                <w:color w:val="000000"/>
-                <w:sz w:val="32"/>
-                <w:szCs w:val="40"/>
-                <w:lang w:val="en-IN" w:eastAsia="en-IN" w:bidi="ml-IN"/>
-              </w:rPr>
-              <w:t>–</w:t>
-            </w:r>
-            <w:proofErr w:type="spellStart"/>
+              <w:t>Z-p</w:t>
+            </w:r>
+            <w:r>
+              <w:rPr>
+                <w:rFonts w:ascii="BRH Malayalam Extra" w:eastAsia="Times New Roman" w:hAnsi="BRH Malayalam Extra" w:cs="BRH Malayalam Extra"/>
+                <w:color w:val="000000"/>
+                <w:sz w:val="32"/>
+                <w:szCs w:val="40"/>
+                <w:highlight w:val="yellow"/>
+                <w:lang w:val="en-IN" w:eastAsia="en-IN" w:bidi="ml-IN"/>
+              </w:rPr>
+              <w:t>–</w:t>
+            </w:r>
             <w:r>
               <w:rPr>
                 <w:rFonts w:ascii="BRH Malayalam Extra" w:eastAsia="Times New Roman" w:hAnsi="BRH Malayalam Extra" w:cs="BRH Malayalam Extra"/>
                 <w:color w:val="000000"/>
                 <w:sz w:val="36"/>
                 <w:szCs w:val="40"/>
-                <w:lang w:val="en-IN" w:eastAsia="en-IN" w:bidi="ml-IN"/>
-              </w:rPr>
-              <w:t>iyZy</w:t>
-            </w:r>
-            <w:proofErr w:type="spellEnd"/>
+                <w:highlight w:val="yellow"/>
+                <w:lang w:val="en-IN" w:eastAsia="en-IN" w:bidi="ml-IN"/>
+              </w:rPr>
+              <w:t>m§</w:t>
+            </w:r>
+            <w:r>
+              <w:rPr>
+                <w:rFonts w:ascii="BRH Malayalam Extra" w:eastAsia="Times New Roman" w:hAnsi="BRH Malayalam Extra" w:cs="BRH Malayalam Extra"/>
+                <w:color w:val="000000"/>
+                <w:sz w:val="32"/>
+                <w:szCs w:val="40"/>
+                <w:highlight w:val="yellow"/>
+                <w:lang w:val="en-IN" w:eastAsia="en-IN" w:bidi="ml-IN"/>
+              </w:rPr>
+              <w:t>–</w:t>
+            </w:r>
             <w:r>
               <w:rPr>
                 <w:rFonts w:ascii="BRH Malayalam Extra" w:eastAsia="Times New Roman" w:hAnsi="BRH Malayalam Extra" w:cs="BRH Malayalam Extra"/>
@@ -4276,7 +5678,7 @@
                 <w:szCs w:val="40"/>
                 <w:lang w:val="en-IN" w:eastAsia="en-IN" w:bidi="ml-IN"/>
               </w:rPr>
-              <w:t>— q</w:t>
+              <w:t>q</w:t>
             </w:r>
             <w:r>
               <w:rPr>
@@ -4296,114 +5698,7 @@
                 <w:szCs w:val="40"/>
                 <w:lang w:val="en-IN" w:eastAsia="en-IN" w:bidi="ml-IN"/>
               </w:rPr>
-              <w:t>Z-p</w:t>
-            </w:r>
-            <w:r>
-              <w:rPr>
-                <w:rFonts w:ascii="BRH Malayalam Extra" w:eastAsia="Times New Roman" w:hAnsi="BRH Malayalam Extra" w:cs="BRH Malayalam Extra"/>
-                <w:color w:val="000000"/>
-                <w:sz w:val="32"/>
-                <w:szCs w:val="40"/>
-                <w:highlight w:val="yellow"/>
-                <w:lang w:val="en-IN" w:eastAsia="en-IN" w:bidi="ml-IN"/>
-              </w:rPr>
-              <w:t>–</w:t>
-            </w:r>
-            <w:r>
-              <w:rPr>
-                <w:rFonts w:ascii="BRH Malayalam Extra" w:eastAsia="Times New Roman" w:hAnsi="BRH Malayalam Extra" w:cs="BRH Malayalam Extra"/>
-                <w:color w:val="000000"/>
-                <w:sz w:val="36"/>
-                <w:szCs w:val="40"/>
-                <w:highlight w:val="yellow"/>
-                <w:lang w:val="en-IN" w:eastAsia="en-IN" w:bidi="ml-IN"/>
-              </w:rPr>
-              <w:t>m§</w:t>
-            </w:r>
-            <w:r>
-              <w:rPr>
-                <w:rFonts w:ascii="BRH Malayalam Extra" w:eastAsia="Times New Roman" w:hAnsi="BRH Malayalam Extra" w:cs="BRH Malayalam Extra"/>
-                <w:color w:val="000000"/>
-                <w:sz w:val="32"/>
-                <w:szCs w:val="40"/>
-                <w:highlight w:val="yellow"/>
-                <w:lang w:val="en-IN" w:eastAsia="en-IN" w:bidi="ml-IN"/>
-              </w:rPr>
-              <w:t>–</w:t>
-            </w:r>
-            <w:r>
-              <w:rPr>
-                <w:rFonts w:ascii="BRH Malayalam Extra" w:eastAsia="Times New Roman" w:hAnsi="BRH Malayalam Extra" w:cs="BRH Malayalam Extra"/>
-                <w:color w:val="000000"/>
-                <w:sz w:val="36"/>
-                <w:szCs w:val="40"/>
-                <w:lang w:val="en-IN" w:eastAsia="en-IN" w:bidi="ml-IN"/>
-              </w:rPr>
-              <w:t>q</w:t>
-            </w:r>
-            <w:r>
-              <w:rPr>
-                <w:rFonts w:ascii="BRH Malayalam Extra" w:eastAsia="Times New Roman" w:hAnsi="BRH Malayalam Extra" w:cs="BRH Malayalam Extra"/>
-                <w:color w:val="000000"/>
-                <w:sz w:val="32"/>
-                <w:szCs w:val="40"/>
-                <w:lang w:val="en-IN" w:eastAsia="en-IN" w:bidi="ml-IN"/>
-              </w:rPr>
-              <w:t>–</w:t>
-            </w:r>
-            <w:r>
-              <w:rPr>
-                <w:rFonts w:ascii="BRH Malayalam Extra" w:eastAsia="Times New Roman" w:hAnsi="BRH Malayalam Extra" w:cs="BRH Malayalam Extra"/>
-                <w:color w:val="000000"/>
-                <w:sz w:val="36"/>
-                <w:szCs w:val="40"/>
-                <w:lang w:val="en-IN" w:eastAsia="en-IN" w:bidi="ml-IN"/>
-              </w:rPr>
-              <w:t xml:space="preserve">I | </w:t>
-            </w:r>
-            <w:proofErr w:type="spellStart"/>
-            <w:r>
-              <w:rPr>
-                <w:rFonts w:ascii="BRH Malayalam Extra" w:eastAsia="Times New Roman" w:hAnsi="BRH Malayalam Extra" w:cs="BRH Malayalam Extra"/>
-                <w:color w:val="000000"/>
-                <w:sz w:val="36"/>
-                <w:szCs w:val="40"/>
-                <w:lang w:val="en-IN" w:eastAsia="en-IN" w:bidi="ml-IN"/>
-              </w:rPr>
-              <w:t>py</w:t>
-            </w:r>
-            <w:proofErr w:type="spellEnd"/>
-            <w:r>
-              <w:rPr>
-                <w:rFonts w:ascii="BRH Malayalam Extra" w:eastAsia="Times New Roman" w:hAnsi="BRH Malayalam Extra" w:cs="BRH Malayalam Extra"/>
-                <w:color w:val="000000"/>
-                <w:sz w:val="36"/>
-                <w:szCs w:val="40"/>
-                <w:lang w:val="en-IN" w:eastAsia="en-IN" w:bidi="ml-IN"/>
-              </w:rPr>
-              <w:t xml:space="preserve"> ¥</w:t>
-            </w:r>
-            <w:proofErr w:type="spellStart"/>
-            <w:r>
-              <w:rPr>
-                <w:rFonts w:ascii="BRH Malayalam Extra" w:eastAsia="Times New Roman" w:hAnsi="BRH Malayalam Extra" w:cs="BRH Malayalam Extra"/>
-                <w:color w:val="000000"/>
-                <w:sz w:val="36"/>
-                <w:szCs w:val="40"/>
-                <w:lang w:val="en-IN" w:eastAsia="en-IN" w:bidi="ml-IN"/>
-              </w:rPr>
-              <w:t>kx</w:t>
-            </w:r>
-            <w:proofErr w:type="spellEnd"/>
-            <w:r>
-              <w:rPr>
-                <w:rFonts w:ascii="BRH Malayalam Extra" w:eastAsia="Times New Roman" w:hAnsi="BRH Malayalam Extra" w:cs="BRH Malayalam Extra"/>
-                <w:color w:val="000000"/>
-                <w:sz w:val="36"/>
-                <w:szCs w:val="40"/>
-                <w:lang w:val="en-IN" w:eastAsia="en-IN" w:bidi="ml-IN"/>
-              </w:rPr>
-              <w:t xml:space="preserve">—t | </w:t>
+              <w:t xml:space="preserve">I | py ¥kx—t | </w:t>
             </w:r>
           </w:p>
         </w:tc>
@@ -4447,7 +5742,6 @@
               </w:rPr>
               <w:t>–</w:t>
             </w:r>
-            <w:proofErr w:type="spellStart"/>
             <w:r>
               <w:rPr>
                 <w:rFonts w:ascii="BRH Malayalam Extra" w:eastAsia="Times New Roman" w:hAnsi="BRH Malayalam Extra" w:cs="BRH Malayalam Extra"/>
@@ -4456,9 +5750,18 @@
                 <w:szCs w:val="40"/>
                 <w:lang w:val="en-IN" w:eastAsia="en-IN" w:bidi="ml-IN"/>
               </w:rPr>
-              <w:t>Zp</w:t>
-            </w:r>
-            <w:proofErr w:type="spellEnd"/>
+              <w:t>Zp—m§.q</w:t>
+            </w:r>
+            <w:r>
+              <w:rPr>
+                <w:rFonts w:ascii="BRH Malayalam Extra" w:eastAsia="Times New Roman" w:hAnsi="BRH Malayalam Extra" w:cs="BRH Malayalam Extra"/>
+                <w:color w:val="000000"/>
+                <w:sz w:val="32"/>
+                <w:szCs w:val="40"/>
+                <w:lang w:val="en-IN" w:eastAsia="en-IN" w:bidi="ml-IN"/>
+              </w:rPr>
+              <w:t>–</w:t>
+            </w:r>
             <w:r>
               <w:rPr>
                 <w:rFonts w:ascii="BRH Malayalam Extra" w:eastAsia="Times New Roman" w:hAnsi="BRH Malayalam Extra" w:cs="BRH Malayalam Extra"/>
@@ -4467,9 +5770,18 @@
                 <w:szCs w:val="40"/>
                 <w:lang w:val="en-IN" w:eastAsia="en-IN" w:bidi="ml-IN"/>
               </w:rPr>
-              <w:t>—</w:t>
-            </w:r>
-            <w:proofErr w:type="spellStart"/>
+              <w:t>iyZy— q</w:t>
+            </w:r>
+            <w:r>
+              <w:rPr>
+                <w:rFonts w:ascii="BRH Malayalam Extra" w:eastAsia="Times New Roman" w:hAnsi="BRH Malayalam Extra" w:cs="BRH Malayalam Extra"/>
+                <w:color w:val="000000"/>
+                <w:sz w:val="32"/>
+                <w:szCs w:val="40"/>
+                <w:lang w:val="en-IN" w:eastAsia="en-IN" w:bidi="ml-IN"/>
+              </w:rPr>
+              <w:t>–</w:t>
+            </w:r>
             <w:r>
               <w:rPr>
                 <w:rFonts w:ascii="BRH Malayalam Extra" w:eastAsia="Times New Roman" w:hAnsi="BRH Malayalam Extra" w:cs="BRH Malayalam Extra"/>
@@ -4478,31 +5790,41 @@
                 <w:szCs w:val="40"/>
                 <w:lang w:val="en-IN" w:eastAsia="en-IN" w:bidi="ml-IN"/>
               </w:rPr>
-              <w:t>m§.q</w:t>
-            </w:r>
-            <w:proofErr w:type="spellEnd"/>
-            <w:r>
-              <w:rPr>
-                <w:rFonts w:ascii="BRH Malayalam Extra" w:eastAsia="Times New Roman" w:hAnsi="BRH Malayalam Extra" w:cs="BRH Malayalam Extra"/>
-                <w:color w:val="000000"/>
-                <w:sz w:val="32"/>
-                <w:szCs w:val="40"/>
-                <w:lang w:val="en-IN" w:eastAsia="en-IN" w:bidi="ml-IN"/>
-              </w:rPr>
-              <w:t>–</w:t>
-            </w:r>
-            <w:proofErr w:type="spellStart"/>
+              <w:t>Z-p</w:t>
+            </w:r>
+            <w:r>
+              <w:rPr>
+                <w:rFonts w:ascii="BRH Malayalam Extra" w:eastAsia="Times New Roman" w:hAnsi="BRH Malayalam Extra" w:cs="BRH Malayalam Extra"/>
+                <w:color w:val="000000"/>
+                <w:sz w:val="32"/>
+                <w:szCs w:val="40"/>
+                <w:highlight w:val="green"/>
+                <w:lang w:val="en-IN" w:eastAsia="en-IN" w:bidi="ml-IN"/>
+              </w:rPr>
+              <w:t>–</w:t>
+            </w:r>
             <w:r>
               <w:rPr>
                 <w:rFonts w:ascii="BRH Malayalam Extra" w:eastAsia="Times New Roman" w:hAnsi="BRH Malayalam Extra" w:cs="BRH Malayalam Extra"/>
                 <w:color w:val="000000"/>
                 <w:sz w:val="36"/>
                 <w:szCs w:val="40"/>
-                <w:lang w:val="en-IN" w:eastAsia="en-IN" w:bidi="ml-IN"/>
-              </w:rPr>
-              <w:t>iyZy</w:t>
-            </w:r>
-            <w:proofErr w:type="spellEnd"/>
+                <w:highlight w:val="green"/>
+                <w:lang w:val="en-IN" w:eastAsia="en-IN" w:bidi="ml-IN"/>
+              </w:rPr>
+              <w:t>m§</w:t>
+            </w:r>
+            <w:r>
+              <w:rPr>
+                <w:rFonts w:ascii="BRH Malayalam Extra" w:eastAsia="Times New Roman" w:hAnsi="BRH Malayalam Extra" w:cs="BRH Malayalam Extra"/>
+                <w:color w:val="000000"/>
+                <w:sz w:val="32"/>
+                <w:szCs w:val="40"/>
+                <w:highlight w:val="green"/>
+                <w:lang w:val="en-IN" w:eastAsia="en-IN" w:bidi="ml-IN"/>
+              </w:rPr>
+              <w:t>–.</w:t>
+            </w:r>
             <w:r>
               <w:rPr>
                 <w:rFonts w:ascii="BRH Malayalam Extra" w:eastAsia="Times New Roman" w:hAnsi="BRH Malayalam Extra" w:cs="BRH Malayalam Extra"/>
@@ -4511,7 +5833,7 @@
                 <w:szCs w:val="40"/>
                 <w:lang w:val="en-IN" w:eastAsia="en-IN" w:bidi="ml-IN"/>
               </w:rPr>
-              <w:t>— q</w:t>
+              <w:t>q</w:t>
             </w:r>
             <w:r>
               <w:rPr>
@@ -4531,114 +5853,7 @@
                 <w:szCs w:val="40"/>
                 <w:lang w:val="en-IN" w:eastAsia="en-IN" w:bidi="ml-IN"/>
               </w:rPr>
-              <w:t>Z-p</w:t>
-            </w:r>
-            <w:r>
-              <w:rPr>
-                <w:rFonts w:ascii="BRH Malayalam Extra" w:eastAsia="Times New Roman" w:hAnsi="BRH Malayalam Extra" w:cs="BRH Malayalam Extra"/>
-                <w:color w:val="000000"/>
-                <w:sz w:val="32"/>
-                <w:szCs w:val="40"/>
-                <w:highlight w:val="green"/>
-                <w:lang w:val="en-IN" w:eastAsia="en-IN" w:bidi="ml-IN"/>
-              </w:rPr>
-              <w:t>–</w:t>
-            </w:r>
-            <w:r>
-              <w:rPr>
-                <w:rFonts w:ascii="BRH Malayalam Extra" w:eastAsia="Times New Roman" w:hAnsi="BRH Malayalam Extra" w:cs="BRH Malayalam Extra"/>
-                <w:color w:val="000000"/>
-                <w:sz w:val="36"/>
-                <w:szCs w:val="40"/>
-                <w:highlight w:val="green"/>
-                <w:lang w:val="en-IN" w:eastAsia="en-IN" w:bidi="ml-IN"/>
-              </w:rPr>
-              <w:t>m§</w:t>
-            </w:r>
-            <w:r>
-              <w:rPr>
-                <w:rFonts w:ascii="BRH Malayalam Extra" w:eastAsia="Times New Roman" w:hAnsi="BRH Malayalam Extra" w:cs="BRH Malayalam Extra"/>
-                <w:color w:val="000000"/>
-                <w:sz w:val="32"/>
-                <w:szCs w:val="40"/>
-                <w:highlight w:val="green"/>
-                <w:lang w:val="en-IN" w:eastAsia="en-IN" w:bidi="ml-IN"/>
-              </w:rPr>
-              <w:t>–.</w:t>
-            </w:r>
-            <w:r>
-              <w:rPr>
-                <w:rFonts w:ascii="BRH Malayalam Extra" w:eastAsia="Times New Roman" w:hAnsi="BRH Malayalam Extra" w:cs="BRH Malayalam Extra"/>
-                <w:color w:val="000000"/>
-                <w:sz w:val="36"/>
-                <w:szCs w:val="40"/>
-                <w:lang w:val="en-IN" w:eastAsia="en-IN" w:bidi="ml-IN"/>
-              </w:rPr>
-              <w:t>q</w:t>
-            </w:r>
-            <w:r>
-              <w:rPr>
-                <w:rFonts w:ascii="BRH Malayalam Extra" w:eastAsia="Times New Roman" w:hAnsi="BRH Malayalam Extra" w:cs="BRH Malayalam Extra"/>
-                <w:color w:val="000000"/>
-                <w:sz w:val="32"/>
-                <w:szCs w:val="40"/>
-                <w:lang w:val="en-IN" w:eastAsia="en-IN" w:bidi="ml-IN"/>
-              </w:rPr>
-              <w:t>–</w:t>
-            </w:r>
-            <w:r>
-              <w:rPr>
-                <w:rFonts w:ascii="BRH Malayalam Extra" w:eastAsia="Times New Roman" w:hAnsi="BRH Malayalam Extra" w:cs="BRH Malayalam Extra"/>
-                <w:color w:val="000000"/>
-                <w:sz w:val="36"/>
-                <w:szCs w:val="40"/>
-                <w:lang w:val="en-IN" w:eastAsia="en-IN" w:bidi="ml-IN"/>
-              </w:rPr>
-              <w:t xml:space="preserve">I | </w:t>
-            </w:r>
-            <w:proofErr w:type="spellStart"/>
-            <w:r>
-              <w:rPr>
-                <w:rFonts w:ascii="BRH Malayalam Extra" w:eastAsia="Times New Roman" w:hAnsi="BRH Malayalam Extra" w:cs="BRH Malayalam Extra"/>
-                <w:color w:val="000000"/>
-                <w:sz w:val="36"/>
-                <w:szCs w:val="40"/>
-                <w:lang w:val="en-IN" w:eastAsia="en-IN" w:bidi="ml-IN"/>
-              </w:rPr>
-              <w:t>py</w:t>
-            </w:r>
-            <w:proofErr w:type="spellEnd"/>
-            <w:r>
-              <w:rPr>
-                <w:rFonts w:ascii="BRH Malayalam Extra" w:eastAsia="Times New Roman" w:hAnsi="BRH Malayalam Extra" w:cs="BRH Malayalam Extra"/>
-                <w:color w:val="000000"/>
-                <w:sz w:val="36"/>
-                <w:szCs w:val="40"/>
-                <w:lang w:val="en-IN" w:eastAsia="en-IN" w:bidi="ml-IN"/>
-              </w:rPr>
-              <w:t xml:space="preserve"> ¥</w:t>
-            </w:r>
-            <w:proofErr w:type="spellStart"/>
-            <w:r>
-              <w:rPr>
-                <w:rFonts w:ascii="BRH Malayalam Extra" w:eastAsia="Times New Roman" w:hAnsi="BRH Malayalam Extra" w:cs="BRH Malayalam Extra"/>
-                <w:color w:val="000000"/>
-                <w:sz w:val="36"/>
-                <w:szCs w:val="40"/>
-                <w:lang w:val="en-IN" w:eastAsia="en-IN" w:bidi="ml-IN"/>
-              </w:rPr>
-              <w:t>kx</w:t>
-            </w:r>
-            <w:proofErr w:type="spellEnd"/>
-            <w:r>
-              <w:rPr>
-                <w:rFonts w:ascii="BRH Malayalam Extra" w:eastAsia="Times New Roman" w:hAnsi="BRH Malayalam Extra" w:cs="BRH Malayalam Extra"/>
-                <w:color w:val="000000"/>
-                <w:sz w:val="36"/>
-                <w:szCs w:val="40"/>
-                <w:lang w:val="en-IN" w:eastAsia="en-IN" w:bidi="ml-IN"/>
-              </w:rPr>
-              <w:t xml:space="preserve">—t | </w:t>
+              <w:t xml:space="preserve">I | py ¥kx—t | </w:t>
             </w:r>
           </w:p>
         </w:tc>
@@ -4692,10 +5907,16 @@
                 <w:szCs w:val="36"/>
                 <w:lang w:bidi="ml-IN"/>
               </w:rPr>
-              <w:t xml:space="preserve"> </w:t>
-            </w:r>
-            <w:proofErr w:type="spellStart"/>
-            <w:r>
+              <w:t xml:space="preserve"> Kramam</w:t>
+            </w:r>
+          </w:p>
+          <w:p>
+            <w:pPr>
+              <w:widowControl w:val="0"/>
+              <w:autoSpaceDE w:val="0"/>
+              <w:autoSpaceDN w:val="0"/>
+              <w:adjustRightInd w:val="0"/>
+              <w:spacing w:line="240" w:lineRule="auto"/>
               <w:rPr>
                 <w:rFonts w:cs="Arial"/>
                 <w:bCs/>
@@ -4703,17 +5924,8 @@
                 <w:szCs w:val="36"/>
                 <w:lang w:bidi="ml-IN"/>
               </w:rPr>
-              <w:t>Kramam</w:t>
-            </w:r>
-            <w:proofErr w:type="spellEnd"/>
-          </w:p>
-          <w:p>
-            <w:pPr>
-              <w:widowControl w:val="0"/>
-              <w:autoSpaceDE w:val="0"/>
-              <w:autoSpaceDN w:val="0"/>
-              <w:adjustRightInd w:val="0"/>
-              <w:spacing w:line="240" w:lineRule="auto"/>
+            </w:pPr>
+            <w:r>
               <w:rPr>
                 <w:rFonts w:cs="Arial"/>
                 <w:bCs/>
@@ -4721,16 +5933,18 @@
                 <w:szCs w:val="36"/>
                 <w:lang w:bidi="ml-IN"/>
               </w:rPr>
-            </w:pPr>
+              <w:t>4</w:t>
+            </w:r>
             <w:r>
               <w:rPr>
                 <w:rFonts w:cs="Arial"/>
                 <w:bCs/>
                 <w:sz w:val="28"/>
                 <w:szCs w:val="36"/>
-                <w:lang w:bidi="ml-IN"/>
-              </w:rPr>
-              <w:t>4</w:t>
+                <w:vertAlign w:val="superscript"/>
+                <w:lang w:bidi="ml-IN"/>
+              </w:rPr>
+              <w:t>th</w:t>
             </w:r>
             <w:r>
               <w:rPr>
@@ -4738,33 +5952,10 @@
                 <w:bCs/>
                 <w:sz w:val="28"/>
                 <w:szCs w:val="36"/>
-                <w:vertAlign w:val="superscript"/>
-                <w:lang w:bidi="ml-IN"/>
-              </w:rPr>
-              <w:t>th</w:t>
-            </w:r>
-            <w:r>
-              <w:rPr>
-                <w:rFonts w:cs="Arial"/>
-                <w:bCs/>
-                <w:sz w:val="28"/>
-                <w:szCs w:val="36"/>
-                <w:lang w:bidi="ml-IN"/>
-              </w:rPr>
-              <w:t xml:space="preserve"> </w:t>
-            </w:r>
-            <w:proofErr w:type="spellStart"/>
-            <w:r>
-              <w:rPr>
-                <w:rFonts w:cs="Arial"/>
-                <w:bCs/>
-                <w:sz w:val="28"/>
-                <w:szCs w:val="36"/>
-                <w:lang w:bidi="ml-IN"/>
-              </w:rPr>
-              <w:t>Panchaati</w:t>
-            </w:r>
-            <w:proofErr w:type="spellEnd"/>
+                <w:lang w:bidi="ml-IN"/>
+              </w:rPr>
+              <w:t xml:space="preserve"> Panchaati</w:t>
+            </w:r>
           </w:p>
           <w:p>
             <w:pPr>
@@ -4797,27 +5988,15 @@
                 <w:szCs w:val="32"/>
               </w:rPr>
             </w:pPr>
-            <w:proofErr w:type="spellStart"/>
-            <w:r>
-              <w:rPr>
-                <w:rFonts w:ascii="BRH Malayalam Extra" w:eastAsia="Times New Roman" w:hAnsi="BRH Malayalam Extra" w:cs="BRH Malayalam Extra"/>
-                <w:color w:val="000000"/>
-                <w:sz w:val="32"/>
-                <w:szCs w:val="40"/>
-                <w:lang w:val="en-IN" w:eastAsia="en-IN" w:bidi="ml-IN"/>
-              </w:rPr>
-              <w:t>Zûx</w:t>
-            </w:r>
-            <w:proofErr w:type="spellEnd"/>
-            <w:r>
-              <w:rPr>
-                <w:rFonts w:ascii="BRH Malayalam Extra" w:eastAsia="Times New Roman" w:hAnsi="BRH Malayalam Extra" w:cs="BRH Malayalam Extra"/>
-                <w:color w:val="000000"/>
-                <w:sz w:val="32"/>
-                <w:szCs w:val="40"/>
-                <w:lang w:val="en-IN" w:eastAsia="en-IN" w:bidi="ml-IN"/>
-              </w:rPr>
-              <w:t xml:space="preserve"> | B </w:t>
+            <w:r>
+              <w:rPr>
+                <w:rFonts w:ascii="BRH Malayalam Extra" w:eastAsia="Times New Roman" w:hAnsi="BRH Malayalam Extra" w:cs="BRH Malayalam Extra"/>
+                <w:color w:val="000000"/>
+                <w:sz w:val="32"/>
+                <w:szCs w:val="40"/>
+                <w:lang w:val="en-IN" w:eastAsia="en-IN" w:bidi="ml-IN"/>
+              </w:rPr>
+              <w:t xml:space="preserve">Zûx | B </w:t>
             </w:r>
             <w:r>
               <w:rPr>
@@ -4830,27 +6009,15 @@
               </w:rPr>
               <w:t>Z—d–</w:t>
             </w:r>
-            <w:proofErr w:type="spellStart"/>
-            <w:r>
-              <w:rPr>
-                <w:rFonts w:ascii="BRH Malayalam Extra" w:eastAsia="Times New Roman" w:hAnsi="BRH Malayalam Extra" w:cs="BRH Malayalam Extra"/>
-                <w:color w:val="000000"/>
-                <w:sz w:val="32"/>
-                <w:szCs w:val="40"/>
-                <w:lang w:val="en-IN" w:eastAsia="en-IN" w:bidi="ml-IN"/>
-              </w:rPr>
-              <w:t>P§iy</w:t>
-            </w:r>
-            <w:proofErr w:type="spellEnd"/>
-            <w:r>
-              <w:rPr>
-                <w:rFonts w:ascii="BRH Malayalam Extra" w:eastAsia="Times New Roman" w:hAnsi="BRH Malayalam Extra" w:cs="BRH Malayalam Extra"/>
-                <w:color w:val="000000"/>
-                <w:sz w:val="32"/>
-                <w:szCs w:val="40"/>
-                <w:lang w:val="en-IN" w:eastAsia="en-IN" w:bidi="ml-IN"/>
-              </w:rPr>
-              <w:t xml:space="preserve"> | Z</w:t>
+            <w:r>
+              <w:rPr>
+                <w:rFonts w:ascii="BRH Malayalam Extra" w:eastAsia="Times New Roman" w:hAnsi="BRH Malayalam Extra" w:cs="BRH Malayalam Extra"/>
+                <w:color w:val="000000"/>
+                <w:sz w:val="32"/>
+                <w:szCs w:val="40"/>
+                <w:lang w:val="en-IN" w:eastAsia="en-IN" w:bidi="ml-IN"/>
+              </w:rPr>
+              <w:t>P§iy | Z</w:t>
             </w:r>
             <w:r>
               <w:rPr>
@@ -4872,8 +6039,6 @@
               </w:rPr>
               <w:t>d</w:t>
             </w:r>
-            <w:bookmarkStart w:id="0" w:name="_GoBack"/>
-            <w:bookmarkEnd w:id="0"/>
             <w:r>
               <w:rPr>
                 <w:rFonts w:ascii="BRH Malayalam Extra" w:eastAsia="Times New Roman" w:hAnsi="BRH Malayalam Extra" w:cs="BRH Malayalam Extra"/>
@@ -4884,27 +6049,15 @@
               </w:rPr>
               <w:t>–</w:t>
             </w:r>
-            <w:proofErr w:type="spellStart"/>
-            <w:r>
-              <w:rPr>
-                <w:rFonts w:ascii="BRH Malayalam Extra" w:eastAsia="Times New Roman" w:hAnsi="BRH Malayalam Extra" w:cs="BRH Malayalam Extra"/>
-                <w:color w:val="000000"/>
-                <w:sz w:val="32"/>
-                <w:szCs w:val="40"/>
-                <w:lang w:val="en-IN" w:eastAsia="en-IN" w:bidi="ml-IN"/>
-              </w:rPr>
-              <w:t>P§izöÉx</w:t>
-            </w:r>
-            <w:proofErr w:type="spellEnd"/>
-            <w:r>
-              <w:rPr>
-                <w:rFonts w:ascii="BRH Malayalam Extra" w:eastAsia="Times New Roman" w:hAnsi="BRH Malayalam Extra" w:cs="BRH Malayalam Extra"/>
-                <w:color w:val="000000"/>
-                <w:sz w:val="32"/>
-                <w:szCs w:val="40"/>
-                <w:lang w:val="en-IN" w:eastAsia="en-IN" w:bidi="ml-IN"/>
-              </w:rPr>
-              <w:t xml:space="preserve">—j </w:t>
+            <w:r>
+              <w:rPr>
+                <w:rFonts w:ascii="BRH Malayalam Extra" w:eastAsia="Times New Roman" w:hAnsi="BRH Malayalam Extra" w:cs="BRH Malayalam Extra"/>
+                <w:color w:val="000000"/>
+                <w:sz w:val="32"/>
+                <w:szCs w:val="40"/>
+                <w:lang w:val="en-IN" w:eastAsia="en-IN" w:bidi="ml-IN"/>
+              </w:rPr>
+              <w:t xml:space="preserve">P§izöÉx—j </w:t>
             </w:r>
             <w:r>
               <w:rPr>
@@ -4935,27 +6088,15 @@
                 <w:szCs w:val="32"/>
               </w:rPr>
             </w:pPr>
-            <w:proofErr w:type="spellStart"/>
-            <w:r>
-              <w:rPr>
-                <w:rFonts w:ascii="BRH Malayalam Extra" w:eastAsia="Times New Roman" w:hAnsi="BRH Malayalam Extra" w:cs="BRH Malayalam Extra"/>
-                <w:color w:val="000000"/>
-                <w:sz w:val="32"/>
-                <w:szCs w:val="40"/>
-                <w:lang w:val="en-IN" w:eastAsia="en-IN" w:bidi="ml-IN"/>
-              </w:rPr>
-              <w:t>Zûx</w:t>
-            </w:r>
-            <w:proofErr w:type="spellEnd"/>
-            <w:r>
-              <w:rPr>
-                <w:rFonts w:ascii="BRH Malayalam Extra" w:eastAsia="Times New Roman" w:hAnsi="BRH Malayalam Extra" w:cs="BRH Malayalam Extra"/>
-                <w:color w:val="000000"/>
-                <w:sz w:val="32"/>
-                <w:szCs w:val="40"/>
-                <w:lang w:val="en-IN" w:eastAsia="en-IN" w:bidi="ml-IN"/>
-              </w:rPr>
-              <w:t xml:space="preserve"> | B </w:t>
+            <w:r>
+              <w:rPr>
+                <w:rFonts w:ascii="BRH Malayalam Extra" w:eastAsia="Times New Roman" w:hAnsi="BRH Malayalam Extra" w:cs="BRH Malayalam Extra"/>
+                <w:color w:val="000000"/>
+                <w:sz w:val="32"/>
+                <w:szCs w:val="40"/>
+                <w:lang w:val="en-IN" w:eastAsia="en-IN" w:bidi="ml-IN"/>
+              </w:rPr>
+              <w:t xml:space="preserve">Zûx | B </w:t>
             </w:r>
             <w:r>
               <w:rPr>
@@ -4965,39 +6106,17 @@
                 <w:highlight w:val="green"/>
                 <w:lang w:val="en-IN" w:eastAsia="en-IN" w:bidi="ml-IN"/>
               </w:rPr>
-              <w:t>Z—</w:t>
-            </w:r>
-            <w:proofErr w:type="spellStart"/>
-            <w:r>
-              <w:rPr>
-                <w:rFonts w:ascii="BRH Malayalam Extra" w:eastAsia="Times New Roman" w:hAnsi="BRH Malayalam Extra" w:cs="BRH Malayalam Extra"/>
-                <w:sz w:val="32"/>
-                <w:szCs w:val="40"/>
-                <w:highlight w:val="green"/>
-                <w:lang w:val="en-IN" w:eastAsia="en-IN" w:bidi="ml-IN"/>
-              </w:rPr>
-              <w:t>dP</w:t>
-            </w:r>
-            <w:r>
-              <w:rPr>
-                <w:rFonts w:ascii="BRH Malayalam Extra" w:eastAsia="Times New Roman" w:hAnsi="BRH Malayalam Extra" w:cs="BRH Malayalam Extra"/>
-                <w:color w:val="000000"/>
-                <w:sz w:val="32"/>
-                <w:szCs w:val="40"/>
-                <w:lang w:val="en-IN" w:eastAsia="en-IN" w:bidi="ml-IN"/>
-              </w:rPr>
-              <w:t>§iy</w:t>
-            </w:r>
-            <w:proofErr w:type="spellEnd"/>
-            <w:r>
-              <w:rPr>
-                <w:rFonts w:ascii="BRH Malayalam Extra" w:eastAsia="Times New Roman" w:hAnsi="BRH Malayalam Extra" w:cs="BRH Malayalam Extra"/>
-                <w:color w:val="000000"/>
-                <w:sz w:val="32"/>
-                <w:szCs w:val="40"/>
-                <w:lang w:val="en-IN" w:eastAsia="en-IN" w:bidi="ml-IN"/>
-              </w:rPr>
-              <w:t xml:space="preserve"> | Z</w:t>
+              <w:t>Z—dP</w:t>
+            </w:r>
+            <w:r>
+              <w:rPr>
+                <w:rFonts w:ascii="BRH Malayalam Extra" w:eastAsia="Times New Roman" w:hAnsi="BRH Malayalam Extra" w:cs="BRH Malayalam Extra"/>
+                <w:color w:val="000000"/>
+                <w:sz w:val="32"/>
+                <w:szCs w:val="40"/>
+                <w:lang w:val="en-IN" w:eastAsia="en-IN" w:bidi="ml-IN"/>
+              </w:rPr>
+              <w:t>§iy | Z</w:t>
             </w:r>
             <w:r>
               <w:rPr>
@@ -5029,27 +6148,15 @@
               </w:rPr>
               <w:t>–</w:t>
             </w:r>
-            <w:proofErr w:type="spellStart"/>
-            <w:r>
-              <w:rPr>
-                <w:rFonts w:ascii="BRH Malayalam Extra" w:eastAsia="Times New Roman" w:hAnsi="BRH Malayalam Extra" w:cs="BRH Malayalam Extra"/>
-                <w:color w:val="000000"/>
-                <w:sz w:val="32"/>
-                <w:szCs w:val="40"/>
-                <w:lang w:val="en-IN" w:eastAsia="en-IN" w:bidi="ml-IN"/>
-              </w:rPr>
-              <w:t>P§izöÉx</w:t>
-            </w:r>
-            <w:proofErr w:type="spellEnd"/>
-            <w:r>
-              <w:rPr>
-                <w:rFonts w:ascii="BRH Malayalam Extra" w:eastAsia="Times New Roman" w:hAnsi="BRH Malayalam Extra" w:cs="BRH Malayalam Extra"/>
-                <w:color w:val="000000"/>
-                <w:sz w:val="32"/>
-                <w:szCs w:val="40"/>
-                <w:lang w:val="en-IN" w:eastAsia="en-IN" w:bidi="ml-IN"/>
-              </w:rPr>
-              <w:t xml:space="preserve">—j </w:t>
+            <w:r>
+              <w:rPr>
+                <w:rFonts w:ascii="BRH Malayalam Extra" w:eastAsia="Times New Roman" w:hAnsi="BRH Malayalam Extra" w:cs="BRH Malayalam Extra"/>
+                <w:color w:val="000000"/>
+                <w:sz w:val="32"/>
+                <w:szCs w:val="40"/>
+                <w:lang w:val="en-IN" w:eastAsia="en-IN" w:bidi="ml-IN"/>
+              </w:rPr>
+              <w:t xml:space="preserve">P§izöÉx—j </w:t>
             </w:r>
             <w:r>
               <w:rPr>
@@ -5379,7 +6486,7 @@
         <w:bCs/>
         <w:noProof/>
       </w:rPr>
-      <w:t>3</w:t>
+      <w:t>1</w:t>
     </w:r>
     <w:r>
       <w:rPr>
@@ -5488,6 +6595,14 @@
 
 <file path=word/header2.xml><?xml version="1.0" encoding="utf-8"?>
 <w:hdr xmlns:wpc="http://schemas.microsoft.com/office/word/2010/wordprocessingCanvas" xmlns:cx="http://schemas.microsoft.com/office/drawing/2014/chartex" xmlns:cx1="http://schemas.microsoft.com/office/drawing/2015/9/8/chartex" xmlns:mc="http://schemas.openxmlformats.org/markup-compatibility/2006" xmlns:o="urn:schemas-microsoft-com:office:office" xmlns:r="http://schemas.openxmlformats.org/officeDocument/2006/relationships" xmlns:m="http://schemas.openxmlformats.org/officeDocument/2006/math" xmlns:v="urn:schemas-microsoft-com:vml" xmlns:wp14="http://schemas.microsoft.com/office/word/2010/wordprocessingDrawing" xmlns:wp="http://schemas.openxmlformats.org/drawingml/2006/wordprocessingDrawing" xmlns:w10="urn:schemas-microsoft-com:office:word" xmlns:w="http://schemas.openxmlformats.org/wordprocessingml/2006/main" xmlns:w14="http://schemas.microsoft.com/office/word/2010/wordml" xmlns:w15="http://schemas.microsoft.com/office/word/2012/wordml" xmlns:w16se="http://schemas.microsoft.com/office/word/2015/wordml/symex" xmlns:wpg="http://schemas.microsoft.com/office/word/2010/wordprocessingGroup" xmlns:wpi="http://schemas.microsoft.com/office/word/2010/wordprocessingInk" xmlns:wne="http://schemas.microsoft.com/office/word/2006/wordml" xmlns:wps="http://schemas.microsoft.com/office/word/2010/wordprocessingShape" mc:Ignorable="w14 w15 w16se wp14">
+  <w:p>
+    <w:pPr>
+      <w:pStyle w:val="Header"/>
+      <w:pBdr>
+        <w:bottom w:val="single" w:sz="4" w:space="1" w:color="auto"/>
+      </w:pBdr>
+    </w:pPr>
+  </w:p>
   <w:p>
     <w:pPr>
       <w:pStyle w:val="Header"/>
@@ -6311,7 +7426,7 @@
 </file>
 
 <file path=customXml/itemProps1.xml><?xml version="1.0" encoding="utf-8"?>
-<ds:datastoreItem xmlns:ds="http://schemas.openxmlformats.org/officeDocument/2006/customXml" ds:itemID="{219AFBBF-DB93-4D2A-8243-CF5D086F2111}">
+<ds:datastoreItem xmlns:ds="http://schemas.openxmlformats.org/officeDocument/2006/customXml" ds:itemID="{B7F1EE2A-935D-4CAF-A955-D28014CBC1DC}">
   <ds:schemaRefs>
     <ds:schemaRef ds:uri="http://schemas.openxmlformats.org/officeDocument/2006/bibliography"/>
   </ds:schemaRefs>

--- a/TS-Kramam/TS-1.1/TS 1.1 Malayalam Krama Paatam Corrections.docx
+++ b/TS-Kramam/TS-1.1/TS 1.1 Malayalam Krama Paatam Corrections.docx
@@ -24,6 +24,7 @@
         </w:rPr>
         <w:t xml:space="preserve">TS </w:t>
       </w:r>
+      <w:proofErr w:type="spellStart"/>
       <w:r>
         <w:rPr>
           <w:b/>
@@ -34,6 +35,7 @@
         </w:rPr>
         <w:t>Krama</w:t>
       </w:r>
+      <w:proofErr w:type="spellEnd"/>
       <w:r>
         <w:rPr>
           <w:b/>
@@ -42,7 +44,29 @@
           <w:szCs w:val="32"/>
           <w:u w:val="single"/>
         </w:rPr>
-        <w:t xml:space="preserve"> Paatam – TS 1.1 </w:t>
+        <w:t xml:space="preserve"> </w:t>
+      </w:r>
+      <w:proofErr w:type="spellStart"/>
+      <w:r>
+        <w:rPr>
+          <w:b/>
+          <w:bCs/>
+          <w:sz w:val="32"/>
+          <w:szCs w:val="32"/>
+          <w:u w:val="single"/>
+        </w:rPr>
+        <w:t>Paatam</w:t>
+      </w:r>
+      <w:proofErr w:type="spellEnd"/>
+      <w:r>
+        <w:rPr>
+          <w:b/>
+          <w:bCs/>
+          <w:sz w:val="32"/>
+          <w:szCs w:val="32"/>
+          <w:u w:val="single"/>
+        </w:rPr>
+        <w:t xml:space="preserve"> – TS 1.1 </w:t>
       </w:r>
       <w:r>
         <w:rPr>
@@ -62,7 +86,18 @@
           <w:szCs w:val="32"/>
           <w:u w:val="single"/>
         </w:rPr>
-        <w:t xml:space="preserve"> Corrections –Observed till </w:t>
+        <w:t xml:space="preserve"> Corrections –Observed </w:t>
+      </w:r>
+      <w:proofErr w:type="gramStart"/>
+      <w:r>
+        <w:rPr>
+          <w:b/>
+          <w:bCs/>
+          <w:sz w:val="32"/>
+          <w:szCs w:val="32"/>
+          <w:u w:val="single"/>
+        </w:rPr>
+        <w:t xml:space="preserve">till </w:t>
       </w:r>
       <w:r>
         <w:rPr>
@@ -75,6 +110,7 @@
         </w:rPr>
         <w:t>??????</w:t>
       </w:r>
+      <w:proofErr w:type="gramEnd"/>
     </w:p>
     <w:p>
       <w:pPr>
@@ -289,8 +325,21 @@
                 <w:szCs w:val="32"/>
                 <w:lang w:val="en-IN" w:eastAsia="en-IN" w:bidi="ml-IN"/>
               </w:rPr>
-              <w:t xml:space="preserve"> - Kramam</w:t>
-            </w:r>
+              <w:t xml:space="preserve"> - </w:t>
+            </w:r>
+            <w:proofErr w:type="spellStart"/>
+            <w:r>
+              <w:rPr>
+                <w:rFonts w:eastAsia="Times New Roman" w:cs="Arial"/>
+                <w:b/>
+                <w:color w:val="000000"/>
+                <w:sz w:val="32"/>
+                <w:szCs w:val="32"/>
+                <w:lang w:val="en-IN" w:eastAsia="en-IN" w:bidi="ml-IN"/>
+              </w:rPr>
+              <w:t>Kramam</w:t>
+            </w:r>
+            <w:proofErr w:type="spellEnd"/>
           </w:p>
           <w:p>
             <w:pPr>
@@ -308,6 +357,7 @@
                 <w:lang w:bidi="ml-IN"/>
               </w:rPr>
             </w:pPr>
+            <w:proofErr w:type="spellStart"/>
             <w:r>
               <w:rPr>
                 <w:rFonts w:cs="Arial"/>
@@ -317,7 +367,43 @@
                 <w:szCs w:val="36"/>
                 <w:lang w:bidi="ml-IN"/>
               </w:rPr>
-              <w:t xml:space="preserve">Krama Vaakyam No. </w:t>
+              <w:t>Krama</w:t>
+            </w:r>
+            <w:proofErr w:type="spellEnd"/>
+            <w:r>
+              <w:rPr>
+                <w:rFonts w:cs="Arial"/>
+                <w:b/>
+                <w:bCs/>
+                <w:sz w:val="32"/>
+                <w:szCs w:val="36"/>
+                <w:lang w:bidi="ml-IN"/>
+              </w:rPr>
+              <w:t xml:space="preserve"> </w:t>
+            </w:r>
+            <w:proofErr w:type="spellStart"/>
+            <w:r>
+              <w:rPr>
+                <w:rFonts w:cs="Arial"/>
+                <w:b/>
+                <w:bCs/>
+                <w:sz w:val="32"/>
+                <w:szCs w:val="36"/>
+                <w:lang w:bidi="ml-IN"/>
+              </w:rPr>
+              <w:t>Vaakyam</w:t>
+            </w:r>
+            <w:proofErr w:type="spellEnd"/>
+            <w:r>
+              <w:rPr>
+                <w:rFonts w:cs="Arial"/>
+                <w:b/>
+                <w:bCs/>
+                <w:sz w:val="32"/>
+                <w:szCs w:val="36"/>
+                <w:lang w:bidi="ml-IN"/>
+              </w:rPr>
+              <w:t xml:space="preserve"> No. </w:t>
             </w:r>
             <w:r>
               <w:rPr>
@@ -346,6 +432,7 @@
                 <w:lang w:bidi="ml-IN"/>
               </w:rPr>
             </w:pPr>
+            <w:proofErr w:type="spellStart"/>
             <w:r>
               <w:rPr>
                 <w:rFonts w:cs="Arial"/>
@@ -357,6 +444,7 @@
               </w:rPr>
               <w:t>Panchaati</w:t>
             </w:r>
+            <w:proofErr w:type="spellEnd"/>
             <w:r>
               <w:rPr>
                 <w:rFonts w:cs="Arial"/>
@@ -410,6 +498,7 @@
               </w:rPr>
               <w:t>–</w:t>
             </w:r>
+            <w:proofErr w:type="spellStart"/>
             <w:r>
               <w:rPr>
                 <w:rFonts w:ascii="BRH Malayalam Extra" w:eastAsia="Times New Roman" w:hAnsi="BRH Malayalam Extra" w:cs="BRH Malayalam Extra"/>
@@ -420,6 +509,7 @@
               </w:rPr>
               <w:t>sy</w:t>
             </w:r>
+            <w:proofErr w:type="spellEnd"/>
             <w:r>
               <w:rPr>
                 <w:rFonts w:ascii="BRH Malayalam Extra" w:eastAsia="Times New Roman" w:hAnsi="BRH Malayalam Extra" w:cs="BRH Malayalam Extra"/>
@@ -438,8 +528,20 @@
                 <w:szCs w:val="40"/>
                 <w:lang w:val="en-IN" w:eastAsia="en-IN" w:bidi="ml-IN"/>
               </w:rPr>
-              <w:t xml:space="preserve"> px</w:t>
-            </w:r>
+              <w:t xml:space="preserve"> </w:t>
+            </w:r>
+            <w:proofErr w:type="spellStart"/>
+            <w:r>
+              <w:rPr>
+                <w:rFonts w:ascii="BRH Malayalam Extra" w:eastAsia="Times New Roman" w:hAnsi="BRH Malayalam Extra" w:cs="BRH Malayalam Extra"/>
+                <w:color w:val="000000"/>
+                <w:sz w:val="40"/>
+                <w:szCs w:val="40"/>
+                <w:lang w:val="en-IN" w:eastAsia="en-IN" w:bidi="ml-IN"/>
+              </w:rPr>
+              <w:t>px</w:t>
+            </w:r>
+            <w:proofErr w:type="spellEnd"/>
             <w:r>
               <w:rPr>
                 <w:rFonts w:ascii="BRH Malayalam Extra" w:eastAsia="Times New Roman" w:hAnsi="BRH Malayalam Extra" w:cs="BRH Malayalam Extra"/>
@@ -470,6 +572,7 @@
               </w:rPr>
               <w:t>–</w:t>
             </w:r>
+            <w:proofErr w:type="spellStart"/>
             <w:r>
               <w:rPr>
                 <w:rFonts w:ascii="BRH Malayalam Extra" w:eastAsia="Times New Roman" w:hAnsi="BRH Malayalam Extra" w:cs="BRH Malayalam Extra"/>
@@ -480,6 +583,7 @@
               </w:rPr>
               <w:t>sð</w:t>
             </w:r>
+            <w:proofErr w:type="spellEnd"/>
             <w:r>
               <w:rPr>
                 <w:rFonts w:ascii="BRH Malayalam Extra" w:eastAsia="Times New Roman" w:hAnsi="BRH Malayalam Extra" w:cs="BRH Malayalam Extra"/>
@@ -490,15 +594,27 @@
               </w:rPr>
               <w:t>–</w:t>
             </w:r>
-            <w:r>
-              <w:rPr>
-                <w:rFonts w:ascii="BRH Malayalam Extra" w:eastAsia="Times New Roman" w:hAnsi="BRH Malayalam Extra" w:cs="BRH Malayalam Extra"/>
-                <w:color w:val="000000"/>
-                <w:sz w:val="40"/>
-                <w:szCs w:val="40"/>
-                <w:lang w:val="en-IN" w:eastAsia="en-IN" w:bidi="ml-IN"/>
-              </w:rPr>
-              <w:t xml:space="preserve">ZõI | </w:t>
+            <w:proofErr w:type="spellStart"/>
+            <w:r>
+              <w:rPr>
+                <w:rFonts w:ascii="BRH Malayalam Extra" w:eastAsia="Times New Roman" w:hAnsi="BRH Malayalam Extra" w:cs="BRH Malayalam Extra"/>
+                <w:color w:val="000000"/>
+                <w:sz w:val="40"/>
+                <w:szCs w:val="40"/>
+                <w:lang w:val="en-IN" w:eastAsia="en-IN" w:bidi="ml-IN"/>
+              </w:rPr>
+              <w:t>ZõI</w:t>
+            </w:r>
+            <w:proofErr w:type="spellEnd"/>
+            <w:r>
+              <w:rPr>
+                <w:rFonts w:ascii="BRH Malayalam Extra" w:eastAsia="Times New Roman" w:hAnsi="BRH Malayalam Extra" w:cs="BRH Malayalam Extra"/>
+                <w:color w:val="000000"/>
+                <w:sz w:val="40"/>
+                <w:szCs w:val="40"/>
+                <w:lang w:val="en-IN" w:eastAsia="en-IN" w:bidi="ml-IN"/>
+              </w:rPr>
+              <w:t xml:space="preserve"> | </w:t>
             </w:r>
           </w:p>
           <w:p>
@@ -516,6 +632,7 @@
                 <w:lang w:bidi="ml-IN"/>
               </w:rPr>
             </w:pPr>
+            <w:proofErr w:type="spellStart"/>
             <w:r>
               <w:rPr>
                 <w:rFonts w:ascii="BRH Malayalam Extra" w:eastAsia="Times New Roman" w:hAnsi="BRH Malayalam Extra" w:cs="BRH Malayalam Extra"/>
@@ -526,6 +643,7 @@
               </w:rPr>
               <w:t>px</w:t>
             </w:r>
+            <w:proofErr w:type="spellEnd"/>
             <w:r>
               <w:rPr>
                 <w:rFonts w:ascii="BRH Malayalam Extra" w:eastAsia="Times New Roman" w:hAnsi="BRH Malayalam Extra" w:cs="BRH Malayalam Extra"/>
@@ -556,6 +674,7 @@
               </w:rPr>
               <w:t>–</w:t>
             </w:r>
+            <w:proofErr w:type="spellStart"/>
             <w:r>
               <w:rPr>
                 <w:rFonts w:ascii="BRH Malayalam Extra" w:eastAsia="Times New Roman" w:hAnsi="BRH Malayalam Extra" w:cs="BRH Malayalam Extra"/>
@@ -566,6 +685,7 @@
               </w:rPr>
               <w:t>sð</w:t>
             </w:r>
+            <w:proofErr w:type="spellEnd"/>
             <w:r>
               <w:rPr>
                 <w:rFonts w:ascii="BRH Malayalam Extra" w:eastAsia="Times New Roman" w:hAnsi="BRH Malayalam Extra" w:cs="BRH Malayalam Extra"/>
@@ -576,6 +696,7 @@
               </w:rPr>
               <w:t>–</w:t>
             </w:r>
+            <w:proofErr w:type="spellStart"/>
             <w:r>
               <w:rPr>
                 <w:rFonts w:ascii="BRH Malayalam Extra" w:eastAsia="Times New Roman" w:hAnsi="BRH Malayalam Extra" w:cs="BRH Malayalam Extra"/>
@@ -587,6 +708,7 @@
               </w:rPr>
               <w:t>Zõ</w:t>
             </w:r>
+            <w:proofErr w:type="spellEnd"/>
             <w:r>
               <w:rPr>
                 <w:rFonts w:ascii="BRH Malayalam Extra" w:eastAsia="Times New Roman" w:hAnsi="BRH Malayalam Extra" w:cs="BRH Malayalam Extra"/>
@@ -617,7 +739,29 @@
                 <w:szCs w:val="40"/>
                 <w:lang w:val="en-IN" w:eastAsia="en-IN" w:bidi="ml-IN"/>
               </w:rPr>
-              <w:t xml:space="preserve"> öeZy— |</w:t>
+              <w:t xml:space="preserve"> </w:t>
+            </w:r>
+            <w:proofErr w:type="spellStart"/>
+            <w:r>
+              <w:rPr>
+                <w:rFonts w:ascii="BRH Malayalam Extra" w:eastAsia="Times New Roman" w:hAnsi="BRH Malayalam Extra" w:cs="BRH Malayalam Extra"/>
+                <w:color w:val="000000"/>
+                <w:sz w:val="40"/>
+                <w:szCs w:val="40"/>
+                <w:lang w:val="en-IN" w:eastAsia="en-IN" w:bidi="ml-IN"/>
+              </w:rPr>
+              <w:t>öeZy</w:t>
+            </w:r>
+            <w:proofErr w:type="spellEnd"/>
+            <w:r>
+              <w:rPr>
+                <w:rFonts w:ascii="BRH Malayalam Extra" w:eastAsia="Times New Roman" w:hAnsi="BRH Malayalam Extra" w:cs="BRH Malayalam Extra"/>
+                <w:color w:val="000000"/>
+                <w:sz w:val="40"/>
+                <w:szCs w:val="40"/>
+                <w:lang w:val="en-IN" w:eastAsia="en-IN" w:bidi="ml-IN"/>
+              </w:rPr>
+              <w:t>— |</w:t>
             </w:r>
           </w:p>
         </w:tc>
@@ -661,6 +805,7 @@
               </w:rPr>
               <w:t>–</w:t>
             </w:r>
+            <w:proofErr w:type="spellStart"/>
             <w:r>
               <w:rPr>
                 <w:rFonts w:ascii="BRH Malayalam Extra" w:eastAsia="Times New Roman" w:hAnsi="BRH Malayalam Extra" w:cs="BRH Malayalam Extra"/>
@@ -671,6 +816,7 @@
               </w:rPr>
               <w:t>sy</w:t>
             </w:r>
+            <w:proofErr w:type="spellEnd"/>
             <w:r>
               <w:rPr>
                 <w:rFonts w:ascii="BRH Malayalam Extra" w:eastAsia="Times New Roman" w:hAnsi="BRH Malayalam Extra" w:cs="BRH Malayalam Extra"/>
@@ -689,8 +835,20 @@
                 <w:szCs w:val="40"/>
                 <w:lang w:val="en-IN" w:eastAsia="en-IN" w:bidi="ml-IN"/>
               </w:rPr>
-              <w:t xml:space="preserve"> px</w:t>
-            </w:r>
+              <w:t xml:space="preserve"> </w:t>
+            </w:r>
+            <w:proofErr w:type="spellStart"/>
+            <w:r>
+              <w:rPr>
+                <w:rFonts w:ascii="BRH Malayalam Extra" w:eastAsia="Times New Roman" w:hAnsi="BRH Malayalam Extra" w:cs="BRH Malayalam Extra"/>
+                <w:color w:val="000000"/>
+                <w:sz w:val="40"/>
+                <w:szCs w:val="40"/>
+                <w:lang w:val="en-IN" w:eastAsia="en-IN" w:bidi="ml-IN"/>
+              </w:rPr>
+              <w:t>px</w:t>
+            </w:r>
+            <w:proofErr w:type="spellEnd"/>
             <w:r>
               <w:rPr>
                 <w:rFonts w:ascii="BRH Malayalam Extra" w:eastAsia="Times New Roman" w:hAnsi="BRH Malayalam Extra" w:cs="BRH Malayalam Extra"/>
@@ -721,6 +879,7 @@
               </w:rPr>
               <w:t>–</w:t>
             </w:r>
+            <w:proofErr w:type="spellStart"/>
             <w:r>
               <w:rPr>
                 <w:rFonts w:ascii="BRH Malayalam Extra" w:eastAsia="Times New Roman" w:hAnsi="BRH Malayalam Extra" w:cs="BRH Malayalam Extra"/>
@@ -731,6 +890,7 @@
               </w:rPr>
               <w:t>sð</w:t>
             </w:r>
+            <w:proofErr w:type="spellEnd"/>
             <w:r>
               <w:rPr>
                 <w:rFonts w:ascii="BRH Malayalam Extra" w:eastAsia="Times New Roman" w:hAnsi="BRH Malayalam Extra" w:cs="BRH Malayalam Extra"/>
@@ -741,15 +901,27 @@
               </w:rPr>
               <w:t>–</w:t>
             </w:r>
-            <w:r>
-              <w:rPr>
-                <w:rFonts w:ascii="BRH Malayalam Extra" w:eastAsia="Times New Roman" w:hAnsi="BRH Malayalam Extra" w:cs="BRH Malayalam Extra"/>
-                <w:color w:val="000000"/>
-                <w:sz w:val="40"/>
-                <w:szCs w:val="40"/>
-                <w:lang w:val="en-IN" w:eastAsia="en-IN" w:bidi="ml-IN"/>
-              </w:rPr>
-              <w:t xml:space="preserve">ZõI | </w:t>
+            <w:proofErr w:type="spellStart"/>
+            <w:r>
+              <w:rPr>
+                <w:rFonts w:ascii="BRH Malayalam Extra" w:eastAsia="Times New Roman" w:hAnsi="BRH Malayalam Extra" w:cs="BRH Malayalam Extra"/>
+                <w:color w:val="000000"/>
+                <w:sz w:val="40"/>
+                <w:szCs w:val="40"/>
+                <w:lang w:val="en-IN" w:eastAsia="en-IN" w:bidi="ml-IN"/>
+              </w:rPr>
+              <w:t>ZõI</w:t>
+            </w:r>
+            <w:proofErr w:type="spellEnd"/>
+            <w:r>
+              <w:rPr>
+                <w:rFonts w:ascii="BRH Malayalam Extra" w:eastAsia="Times New Roman" w:hAnsi="BRH Malayalam Extra" w:cs="BRH Malayalam Extra"/>
+                <w:color w:val="000000"/>
+                <w:sz w:val="40"/>
+                <w:szCs w:val="40"/>
+                <w:lang w:val="en-IN" w:eastAsia="en-IN" w:bidi="ml-IN"/>
+              </w:rPr>
+              <w:t xml:space="preserve"> | </w:t>
             </w:r>
           </w:p>
           <w:p>
@@ -767,6 +939,7 @@
                 <w:lang w:bidi="ml-IN"/>
               </w:rPr>
             </w:pPr>
+            <w:proofErr w:type="spellStart"/>
             <w:r>
               <w:rPr>
                 <w:rFonts w:ascii="BRH Malayalam Extra" w:eastAsia="Times New Roman" w:hAnsi="BRH Malayalam Extra" w:cs="BRH Malayalam Extra"/>
@@ -777,6 +950,7 @@
               </w:rPr>
               <w:t>px</w:t>
             </w:r>
+            <w:proofErr w:type="spellEnd"/>
             <w:r>
               <w:rPr>
                 <w:rFonts w:ascii="BRH Malayalam Extra" w:eastAsia="Times New Roman" w:hAnsi="BRH Malayalam Extra" w:cs="BRH Malayalam Extra"/>
@@ -807,6 +981,7 @@
               </w:rPr>
               <w:t>–</w:t>
             </w:r>
+            <w:proofErr w:type="spellStart"/>
             <w:r>
               <w:rPr>
                 <w:rFonts w:ascii="BRH Malayalam Extra" w:eastAsia="Times New Roman" w:hAnsi="BRH Malayalam Extra" w:cs="BRH Malayalam Extra"/>
@@ -817,6 +992,7 @@
               </w:rPr>
               <w:t>sð</w:t>
             </w:r>
+            <w:proofErr w:type="spellEnd"/>
             <w:r>
               <w:rPr>
                 <w:rFonts w:ascii="BRH Malayalam Extra" w:eastAsia="Times New Roman" w:hAnsi="BRH Malayalam Extra" w:cs="BRH Malayalam Extra"/>
@@ -827,6 +1003,7 @@
               </w:rPr>
               <w:t>–</w:t>
             </w:r>
+            <w:proofErr w:type="spellStart"/>
             <w:r>
               <w:rPr>
                 <w:rFonts w:ascii="BRH Malayalam Extra" w:eastAsia="Times New Roman" w:hAnsi="BRH Malayalam Extra" w:cs="BRH Malayalam Extra"/>
@@ -838,15 +1015,38 @@
               </w:rPr>
               <w:t>ZõI</w:t>
             </w:r>
-            <w:r>
-              <w:rPr>
-                <w:rFonts w:ascii="BRH Malayalam Extra" w:eastAsia="Times New Roman" w:hAnsi="BRH Malayalam Extra" w:cs="BRH Malayalam Extra"/>
-                <w:color w:val="000000"/>
-                <w:sz w:val="40"/>
-                <w:szCs w:val="40"/>
-                <w:lang w:val="en-IN" w:eastAsia="en-IN" w:bidi="ml-IN"/>
-              </w:rPr>
-              <w:t xml:space="preserve"> öeZy— |</w:t>
+            <w:proofErr w:type="spellEnd"/>
+            <w:r>
+              <w:rPr>
+                <w:rFonts w:ascii="BRH Malayalam Extra" w:eastAsia="Times New Roman" w:hAnsi="BRH Malayalam Extra" w:cs="BRH Malayalam Extra"/>
+                <w:color w:val="000000"/>
+                <w:sz w:val="40"/>
+                <w:szCs w:val="40"/>
+                <w:lang w:val="en-IN" w:eastAsia="en-IN" w:bidi="ml-IN"/>
+              </w:rPr>
+              <w:t xml:space="preserve"> </w:t>
+            </w:r>
+            <w:proofErr w:type="spellStart"/>
+            <w:r>
+              <w:rPr>
+                <w:rFonts w:ascii="BRH Malayalam Extra" w:eastAsia="Times New Roman" w:hAnsi="BRH Malayalam Extra" w:cs="BRH Malayalam Extra"/>
+                <w:color w:val="000000"/>
+                <w:sz w:val="40"/>
+                <w:szCs w:val="40"/>
+                <w:lang w:val="en-IN" w:eastAsia="en-IN" w:bidi="ml-IN"/>
+              </w:rPr>
+              <w:t>öeZy</w:t>
+            </w:r>
+            <w:proofErr w:type="spellEnd"/>
+            <w:r>
+              <w:rPr>
+                <w:rFonts w:ascii="BRH Malayalam Extra" w:eastAsia="Times New Roman" w:hAnsi="BRH Malayalam Extra" w:cs="BRH Malayalam Extra"/>
+                <w:color w:val="000000"/>
+                <w:sz w:val="40"/>
+                <w:szCs w:val="40"/>
+                <w:lang w:val="en-IN" w:eastAsia="en-IN" w:bidi="ml-IN"/>
+              </w:rPr>
+              <w:t>— |</w:t>
             </w:r>
           </w:p>
         </w:tc>
@@ -910,8 +1110,21 @@
                 <w:szCs w:val="32"/>
                 <w:lang w:val="en-IN" w:eastAsia="en-IN" w:bidi="ml-IN"/>
               </w:rPr>
-              <w:t xml:space="preserve"> - Kramam</w:t>
-            </w:r>
+              <w:t xml:space="preserve"> - </w:t>
+            </w:r>
+            <w:proofErr w:type="spellStart"/>
+            <w:r>
+              <w:rPr>
+                <w:rFonts w:eastAsia="Times New Roman" w:cs="Arial"/>
+                <w:b/>
+                <w:color w:val="000000"/>
+                <w:sz w:val="32"/>
+                <w:szCs w:val="32"/>
+                <w:lang w:val="en-IN" w:eastAsia="en-IN" w:bidi="ml-IN"/>
+              </w:rPr>
+              <w:t>Kramam</w:t>
+            </w:r>
+            <w:proofErr w:type="spellEnd"/>
           </w:p>
           <w:p>
             <w:pPr>
@@ -929,6 +1142,7 @@
                 <w:lang w:bidi="ml-IN"/>
               </w:rPr>
             </w:pPr>
+            <w:proofErr w:type="spellStart"/>
             <w:r>
               <w:rPr>
                 <w:rFonts w:cs="Arial"/>
@@ -938,7 +1152,43 @@
                 <w:szCs w:val="36"/>
                 <w:lang w:bidi="ml-IN"/>
               </w:rPr>
-              <w:t xml:space="preserve">Krama Vaakyam No. </w:t>
+              <w:t>Krama</w:t>
+            </w:r>
+            <w:proofErr w:type="spellEnd"/>
+            <w:r>
+              <w:rPr>
+                <w:rFonts w:cs="Arial"/>
+                <w:b/>
+                <w:bCs/>
+                <w:sz w:val="32"/>
+                <w:szCs w:val="36"/>
+                <w:lang w:bidi="ml-IN"/>
+              </w:rPr>
+              <w:t xml:space="preserve"> </w:t>
+            </w:r>
+            <w:proofErr w:type="spellStart"/>
+            <w:r>
+              <w:rPr>
+                <w:rFonts w:cs="Arial"/>
+                <w:b/>
+                <w:bCs/>
+                <w:sz w:val="32"/>
+                <w:szCs w:val="36"/>
+                <w:lang w:bidi="ml-IN"/>
+              </w:rPr>
+              <w:t>Vaakyam</w:t>
+            </w:r>
+            <w:proofErr w:type="spellEnd"/>
+            <w:r>
+              <w:rPr>
+                <w:rFonts w:cs="Arial"/>
+                <w:b/>
+                <w:bCs/>
+                <w:sz w:val="32"/>
+                <w:szCs w:val="36"/>
+                <w:lang w:bidi="ml-IN"/>
+              </w:rPr>
+              <w:t xml:space="preserve"> No. </w:t>
             </w:r>
             <w:r>
               <w:rPr>
@@ -971,6 +1221,7 @@
                 <w:lang w:val="en-IN" w:eastAsia="en-IN" w:bidi="ml-IN"/>
               </w:rPr>
             </w:pPr>
+            <w:proofErr w:type="spellStart"/>
             <w:r>
               <w:rPr>
                 <w:rFonts w:cs="Arial"/>
@@ -982,6 +1233,7 @@
               </w:rPr>
               <w:t>Panchaati</w:t>
             </w:r>
+            <w:proofErr w:type="spellEnd"/>
             <w:r>
               <w:rPr>
                 <w:rFonts w:cs="Arial"/>
@@ -1015,15 +1267,27 @@
                 <w:lang w:val="en-IN" w:eastAsia="en-IN" w:bidi="ml-IN"/>
               </w:rPr>
             </w:pPr>
-            <w:r>
-              <w:rPr>
-                <w:rFonts w:ascii="BRH Malayalam Extra" w:eastAsia="Times New Roman" w:hAnsi="BRH Malayalam Extra" w:cs="BRH Malayalam Extra"/>
-                <w:color w:val="000000"/>
-                <w:sz w:val="40"/>
-                <w:szCs w:val="40"/>
-                <w:lang w:val="en-IN" w:eastAsia="en-IN" w:bidi="ml-IN"/>
-              </w:rPr>
-              <w:t>Zû¥Mû˜À¡ | ¥p</w:t>
+            <w:proofErr w:type="spellStart"/>
+            <w:r>
+              <w:rPr>
+                <w:rFonts w:ascii="BRH Malayalam Extra" w:eastAsia="Times New Roman" w:hAnsi="BRH Malayalam Extra" w:cs="BRH Malayalam Extra"/>
+                <w:color w:val="000000"/>
+                <w:sz w:val="40"/>
+                <w:szCs w:val="40"/>
+                <w:lang w:val="en-IN" w:eastAsia="en-IN" w:bidi="ml-IN"/>
+              </w:rPr>
+              <w:t>Zû¥Mû˜À</w:t>
+            </w:r>
+            <w:proofErr w:type="spellEnd"/>
+            <w:r>
+              <w:rPr>
+                <w:rFonts w:ascii="BRH Malayalam Extra" w:eastAsia="Times New Roman" w:hAnsi="BRH Malayalam Extra" w:cs="BRH Malayalam Extra"/>
+                <w:color w:val="000000"/>
+                <w:sz w:val="40"/>
+                <w:szCs w:val="40"/>
+                <w:lang w:val="en-IN" w:eastAsia="en-IN" w:bidi="ml-IN"/>
+              </w:rPr>
+              <w:t>¡ | ¥p</w:t>
             </w:r>
             <w:r>
               <w:rPr>
@@ -1035,6 +1299,7 @@
               </w:rPr>
               <w:t>–</w:t>
             </w:r>
+            <w:proofErr w:type="spellStart"/>
             <w:r>
               <w:rPr>
                 <w:rFonts w:ascii="BRH Malayalam Extra" w:eastAsia="Times New Roman" w:hAnsi="BRH Malayalam Extra" w:cs="BRH Malayalam Extra"/>
@@ -1056,6 +1321,7 @@
               </w:rPr>
               <w:t>û</w:t>
             </w:r>
+            <w:proofErr w:type="spellEnd"/>
             <w:r>
               <w:rPr>
                 <w:rFonts w:ascii="BRH Malayalam Extra" w:eastAsia="Times New Roman" w:hAnsi="BRH Malayalam Extra" w:cs="BRH Malayalam Extra"/>
@@ -1098,15 +1364,27 @@
                 <w:lang w:val="en-IN" w:eastAsia="en-IN" w:bidi="ml-IN"/>
               </w:rPr>
             </w:pPr>
-            <w:r>
-              <w:rPr>
-                <w:rFonts w:ascii="BRH Malayalam Extra" w:eastAsia="Times New Roman" w:hAnsi="BRH Malayalam Extra" w:cs="BRH Malayalam Extra"/>
-                <w:color w:val="000000"/>
-                <w:sz w:val="40"/>
-                <w:szCs w:val="40"/>
-                <w:lang w:val="en-IN" w:eastAsia="en-IN" w:bidi="ml-IN"/>
-              </w:rPr>
-              <w:t>Zû¥Mû˜À¡ | ¥p</w:t>
+            <w:proofErr w:type="spellStart"/>
+            <w:r>
+              <w:rPr>
+                <w:rFonts w:ascii="BRH Malayalam Extra" w:eastAsia="Times New Roman" w:hAnsi="BRH Malayalam Extra" w:cs="BRH Malayalam Extra"/>
+                <w:color w:val="000000"/>
+                <w:sz w:val="40"/>
+                <w:szCs w:val="40"/>
+                <w:lang w:val="en-IN" w:eastAsia="en-IN" w:bidi="ml-IN"/>
+              </w:rPr>
+              <w:t>Zû¥Mû˜À</w:t>
+            </w:r>
+            <w:proofErr w:type="spellEnd"/>
+            <w:r>
+              <w:rPr>
+                <w:rFonts w:ascii="BRH Malayalam Extra" w:eastAsia="Times New Roman" w:hAnsi="BRH Malayalam Extra" w:cs="BRH Malayalam Extra"/>
+                <w:color w:val="000000"/>
+                <w:sz w:val="40"/>
+                <w:szCs w:val="40"/>
+                <w:lang w:val="en-IN" w:eastAsia="en-IN" w:bidi="ml-IN"/>
+              </w:rPr>
+              <w:t>¡ | ¥p</w:t>
             </w:r>
             <w:r>
               <w:rPr>
@@ -1118,6 +1396,7 @@
               </w:rPr>
               <w:t>–</w:t>
             </w:r>
+            <w:proofErr w:type="spellStart"/>
             <w:r>
               <w:rPr>
                 <w:rFonts w:ascii="BRH Malayalam Extra" w:eastAsia="Times New Roman" w:hAnsi="BRH Malayalam Extra" w:cs="BRH Malayalam Extra"/>
@@ -1139,6 +1418,7 @@
               </w:rPr>
               <w:t>û</w:t>
             </w:r>
+            <w:proofErr w:type="spellEnd"/>
             <w:r>
               <w:rPr>
                 <w:rFonts w:ascii="BRH Malayalam Extra" w:eastAsia="Times New Roman" w:hAnsi="BRH Malayalam Extra" w:cs="BRH Malayalam Extra"/>
@@ -1221,8 +1501,21 @@
                 <w:szCs w:val="32"/>
                 <w:lang w:val="en-IN" w:eastAsia="en-IN" w:bidi="ml-IN"/>
               </w:rPr>
-              <w:t xml:space="preserve"> - Kramam</w:t>
-            </w:r>
+              <w:t xml:space="preserve"> - </w:t>
+            </w:r>
+            <w:proofErr w:type="spellStart"/>
+            <w:r>
+              <w:rPr>
+                <w:rFonts w:eastAsia="Times New Roman" w:cs="Arial"/>
+                <w:b/>
+                <w:color w:val="000000"/>
+                <w:sz w:val="32"/>
+                <w:szCs w:val="32"/>
+                <w:lang w:val="en-IN" w:eastAsia="en-IN" w:bidi="ml-IN"/>
+              </w:rPr>
+              <w:t>Kramam</w:t>
+            </w:r>
+            <w:proofErr w:type="spellEnd"/>
           </w:p>
           <w:p>
             <w:pPr>
@@ -1240,6 +1533,7 @@
                 <w:lang w:bidi="ml-IN"/>
               </w:rPr>
             </w:pPr>
+            <w:proofErr w:type="spellStart"/>
             <w:r>
               <w:rPr>
                 <w:rFonts w:cs="Arial"/>
@@ -1249,7 +1543,43 @@
                 <w:szCs w:val="36"/>
                 <w:lang w:bidi="ml-IN"/>
               </w:rPr>
-              <w:t xml:space="preserve">Krama Vaakyam No. </w:t>
+              <w:t>Krama</w:t>
+            </w:r>
+            <w:proofErr w:type="spellEnd"/>
+            <w:r>
+              <w:rPr>
+                <w:rFonts w:cs="Arial"/>
+                <w:b/>
+                <w:bCs/>
+                <w:sz w:val="32"/>
+                <w:szCs w:val="36"/>
+                <w:lang w:bidi="ml-IN"/>
+              </w:rPr>
+              <w:t xml:space="preserve"> </w:t>
+            </w:r>
+            <w:proofErr w:type="spellStart"/>
+            <w:r>
+              <w:rPr>
+                <w:rFonts w:cs="Arial"/>
+                <w:b/>
+                <w:bCs/>
+                <w:sz w:val="32"/>
+                <w:szCs w:val="36"/>
+                <w:lang w:bidi="ml-IN"/>
+              </w:rPr>
+              <w:t>Vaakyam</w:t>
+            </w:r>
+            <w:proofErr w:type="spellEnd"/>
+            <w:r>
+              <w:rPr>
+                <w:rFonts w:cs="Arial"/>
+                <w:b/>
+                <w:bCs/>
+                <w:sz w:val="32"/>
+                <w:szCs w:val="36"/>
+                <w:lang w:bidi="ml-IN"/>
+              </w:rPr>
+              <w:t xml:space="preserve"> No. </w:t>
             </w:r>
             <w:r>
               <w:rPr>
@@ -1282,6 +1612,7 @@
                 <w:lang w:val="en-IN" w:eastAsia="en-IN" w:bidi="ml-IN"/>
               </w:rPr>
             </w:pPr>
+            <w:proofErr w:type="spellStart"/>
             <w:r>
               <w:rPr>
                 <w:rFonts w:cs="Arial"/>
@@ -1293,6 +1624,7 @@
               </w:rPr>
               <w:t>Panchaati</w:t>
             </w:r>
+            <w:proofErr w:type="spellEnd"/>
             <w:r>
               <w:rPr>
                 <w:rFonts w:cs="Arial"/>
@@ -1326,15 +1658,27 @@
                 <w:lang w:val="en-IN" w:eastAsia="en-IN" w:bidi="ml-IN"/>
               </w:rPr>
             </w:pPr>
-            <w:r>
-              <w:rPr>
-                <w:rFonts w:ascii="BRH Malayalam Extra" w:eastAsia="Times New Roman" w:hAnsi="BRH Malayalam Extra" w:cs="BRH Malayalam Extra"/>
-                <w:color w:val="000000"/>
-                <w:sz w:val="40"/>
-                <w:szCs w:val="40"/>
-                <w:lang w:val="en-IN" w:eastAsia="en-IN" w:bidi="ml-IN"/>
-              </w:rPr>
-              <w:t xml:space="preserve">Pxsy— | </w:t>
+            <w:proofErr w:type="spellStart"/>
+            <w:r>
+              <w:rPr>
+                <w:rFonts w:ascii="BRH Malayalam Extra" w:eastAsia="Times New Roman" w:hAnsi="BRH Malayalam Extra" w:cs="BRH Malayalam Extra"/>
+                <w:color w:val="000000"/>
+                <w:sz w:val="40"/>
+                <w:szCs w:val="40"/>
+                <w:lang w:val="en-IN" w:eastAsia="en-IN" w:bidi="ml-IN"/>
+              </w:rPr>
+              <w:t>Pxsy</w:t>
+            </w:r>
+            <w:proofErr w:type="spellEnd"/>
+            <w:r>
+              <w:rPr>
+                <w:rFonts w:ascii="BRH Malayalam Extra" w:eastAsia="Times New Roman" w:hAnsi="BRH Malayalam Extra" w:cs="BRH Malayalam Extra"/>
+                <w:color w:val="000000"/>
+                <w:sz w:val="40"/>
+                <w:szCs w:val="40"/>
+                <w:lang w:val="en-IN" w:eastAsia="en-IN" w:bidi="ml-IN"/>
+              </w:rPr>
+              <w:t xml:space="preserve">— | </w:t>
             </w:r>
             <w:r>
               <w:rPr>
@@ -1357,6 +1701,7 @@
               </w:rPr>
               <w:t>–</w:t>
             </w:r>
+            <w:proofErr w:type="spellStart"/>
             <w:r>
               <w:rPr>
                 <w:rFonts w:ascii="BRH Malayalam Extra" w:eastAsia="Times New Roman" w:hAnsi="BRH Malayalam Extra" w:cs="BRH Malayalam Extra"/>
@@ -1367,6 +1712,7 @@
               </w:rPr>
               <w:t>sy</w:t>
             </w:r>
+            <w:proofErr w:type="spellEnd"/>
             <w:r>
               <w:rPr>
                 <w:rFonts w:ascii="BRH Malayalam Extra" w:eastAsia="Times New Roman" w:hAnsi="BRH Malayalam Extra" w:cs="BRH Malayalam Extra"/>
@@ -1385,7 +1731,29 @@
                 <w:szCs w:val="40"/>
                 <w:lang w:val="en-IN" w:eastAsia="en-IN" w:bidi="ml-IN"/>
               </w:rPr>
-              <w:t xml:space="preserve"> psûz˜ |</w:t>
+              <w:t xml:space="preserve"> </w:t>
+            </w:r>
+            <w:proofErr w:type="spellStart"/>
+            <w:r>
+              <w:rPr>
+                <w:rFonts w:ascii="BRH Malayalam Extra" w:eastAsia="Times New Roman" w:hAnsi="BRH Malayalam Extra" w:cs="BRH Malayalam Extra"/>
+                <w:color w:val="000000"/>
+                <w:sz w:val="40"/>
+                <w:szCs w:val="40"/>
+                <w:lang w:val="en-IN" w:eastAsia="en-IN" w:bidi="ml-IN"/>
+              </w:rPr>
+              <w:t>psûz</w:t>
+            </w:r>
+            <w:proofErr w:type="spellEnd"/>
+            <w:r>
+              <w:rPr>
+                <w:rFonts w:ascii="BRH Malayalam Extra" w:eastAsia="Times New Roman" w:hAnsi="BRH Malayalam Extra" w:cs="BRH Malayalam Extra"/>
+                <w:color w:val="000000"/>
+                <w:sz w:val="40"/>
+                <w:szCs w:val="40"/>
+                <w:lang w:val="en-IN" w:eastAsia="en-IN" w:bidi="ml-IN"/>
+              </w:rPr>
+              <w:t>˜ |</w:t>
             </w:r>
           </w:p>
         </w:tc>
@@ -1409,16 +1777,29 @@
                 <w:lang w:val="en-IN" w:eastAsia="en-IN" w:bidi="ml-IN"/>
               </w:rPr>
             </w:pPr>
-            <w:r>
-              <w:rPr>
-                <w:rFonts w:ascii="BRH Malayalam Extra" w:eastAsia="Times New Roman" w:hAnsi="BRH Malayalam Extra" w:cs="BRH Malayalam Extra"/>
-                <w:color w:val="000000"/>
-                <w:sz w:val="40"/>
-                <w:szCs w:val="40"/>
-                <w:lang w:val="en-IN" w:eastAsia="en-IN" w:bidi="ml-IN"/>
-              </w:rPr>
-              <w:t xml:space="preserve">Pxsy— | </w:t>
-            </w:r>
+            <w:proofErr w:type="spellStart"/>
+            <w:r>
+              <w:rPr>
+                <w:rFonts w:ascii="BRH Malayalam Extra" w:eastAsia="Times New Roman" w:hAnsi="BRH Malayalam Extra" w:cs="BRH Malayalam Extra"/>
+                <w:color w:val="000000"/>
+                <w:sz w:val="40"/>
+                <w:szCs w:val="40"/>
+                <w:lang w:val="en-IN" w:eastAsia="en-IN" w:bidi="ml-IN"/>
+              </w:rPr>
+              <w:t>Pxsy</w:t>
+            </w:r>
+            <w:proofErr w:type="spellEnd"/>
+            <w:r>
+              <w:rPr>
+                <w:rFonts w:ascii="BRH Malayalam Extra" w:eastAsia="Times New Roman" w:hAnsi="BRH Malayalam Extra" w:cs="BRH Malayalam Extra"/>
+                <w:color w:val="000000"/>
+                <w:sz w:val="40"/>
+                <w:szCs w:val="40"/>
+                <w:lang w:val="en-IN" w:eastAsia="en-IN" w:bidi="ml-IN"/>
+              </w:rPr>
+              <w:t xml:space="preserve">— | </w:t>
+            </w:r>
+            <w:proofErr w:type="spellStart"/>
             <w:r>
               <w:rPr>
                 <w:rFonts w:ascii="BRH Malayalam Extra" w:eastAsia="Times New Roman" w:hAnsi="BRH Malayalam Extra" w:cs="BRH Malayalam Extra"/>
@@ -1440,6 +1821,7 @@
               </w:rPr>
               <w:t>sy</w:t>
             </w:r>
+            <w:proofErr w:type="spellEnd"/>
             <w:r>
               <w:rPr>
                 <w:rFonts w:ascii="BRH Malayalam Extra" w:eastAsia="Times New Roman" w:hAnsi="BRH Malayalam Extra" w:cs="BRH Malayalam Extra"/>
@@ -1458,7 +1840,29 @@
                 <w:szCs w:val="40"/>
                 <w:lang w:val="en-IN" w:eastAsia="en-IN" w:bidi="ml-IN"/>
               </w:rPr>
-              <w:t xml:space="preserve"> psûz˜ |</w:t>
+              <w:t xml:space="preserve"> </w:t>
+            </w:r>
+            <w:proofErr w:type="spellStart"/>
+            <w:r>
+              <w:rPr>
+                <w:rFonts w:ascii="BRH Malayalam Extra" w:eastAsia="Times New Roman" w:hAnsi="BRH Malayalam Extra" w:cs="BRH Malayalam Extra"/>
+                <w:color w:val="000000"/>
+                <w:sz w:val="40"/>
+                <w:szCs w:val="40"/>
+                <w:lang w:val="en-IN" w:eastAsia="en-IN" w:bidi="ml-IN"/>
+              </w:rPr>
+              <w:t>psûz</w:t>
+            </w:r>
+            <w:proofErr w:type="spellEnd"/>
+            <w:r>
+              <w:rPr>
+                <w:rFonts w:ascii="BRH Malayalam Extra" w:eastAsia="Times New Roman" w:hAnsi="BRH Malayalam Extra" w:cs="BRH Malayalam Extra"/>
+                <w:color w:val="000000"/>
+                <w:sz w:val="40"/>
+                <w:szCs w:val="40"/>
+                <w:lang w:val="en-IN" w:eastAsia="en-IN" w:bidi="ml-IN"/>
+              </w:rPr>
+              <w:t>˜ |</w:t>
             </w:r>
           </w:p>
         </w:tc>
@@ -1513,8 +1917,6 @@
               </w:rPr>
               <w:t>12</w:t>
             </w:r>
-            <w:bookmarkStart w:id="0" w:name="_GoBack"/>
-            <w:bookmarkEnd w:id="0"/>
             <w:r>
               <w:rPr>
                 <w:rFonts w:eastAsia="Times New Roman" w:cs="Arial"/>
@@ -1535,8 +1937,21 @@
                 <w:szCs w:val="32"/>
                 <w:lang w:val="en-IN" w:eastAsia="en-IN" w:bidi="ml-IN"/>
               </w:rPr>
-              <w:t xml:space="preserve"> - Kramam</w:t>
-            </w:r>
+              <w:t xml:space="preserve"> - </w:t>
+            </w:r>
+            <w:proofErr w:type="spellStart"/>
+            <w:r>
+              <w:rPr>
+                <w:rFonts w:eastAsia="Times New Roman" w:cs="Arial"/>
+                <w:b/>
+                <w:color w:val="000000"/>
+                <w:sz w:val="32"/>
+                <w:szCs w:val="32"/>
+                <w:lang w:val="en-IN" w:eastAsia="en-IN" w:bidi="ml-IN"/>
+              </w:rPr>
+              <w:t>Kramam</w:t>
+            </w:r>
+            <w:proofErr w:type="spellEnd"/>
           </w:p>
           <w:p>
             <w:pPr>
@@ -1554,6 +1969,7 @@
                 <w:lang w:bidi="ml-IN"/>
               </w:rPr>
             </w:pPr>
+            <w:proofErr w:type="spellStart"/>
             <w:r>
               <w:rPr>
                 <w:rFonts w:cs="Arial"/>
@@ -1563,7 +1979,43 @@
                 <w:szCs w:val="36"/>
                 <w:lang w:bidi="ml-IN"/>
               </w:rPr>
-              <w:t xml:space="preserve">Krama Vaakyam No. </w:t>
+              <w:t>Krama</w:t>
+            </w:r>
+            <w:proofErr w:type="spellEnd"/>
+            <w:r>
+              <w:rPr>
+                <w:rFonts w:cs="Arial"/>
+                <w:b/>
+                <w:bCs/>
+                <w:sz w:val="32"/>
+                <w:szCs w:val="36"/>
+                <w:lang w:bidi="ml-IN"/>
+              </w:rPr>
+              <w:t xml:space="preserve"> </w:t>
+            </w:r>
+            <w:proofErr w:type="spellStart"/>
+            <w:r>
+              <w:rPr>
+                <w:rFonts w:cs="Arial"/>
+                <w:b/>
+                <w:bCs/>
+                <w:sz w:val="32"/>
+                <w:szCs w:val="36"/>
+                <w:lang w:bidi="ml-IN"/>
+              </w:rPr>
+              <w:t>Vaakyam</w:t>
+            </w:r>
+            <w:proofErr w:type="spellEnd"/>
+            <w:r>
+              <w:rPr>
+                <w:rFonts w:cs="Arial"/>
+                <w:b/>
+                <w:bCs/>
+                <w:sz w:val="32"/>
+                <w:szCs w:val="36"/>
+                <w:lang w:bidi="ml-IN"/>
+              </w:rPr>
+              <w:t xml:space="preserve"> No. </w:t>
             </w:r>
             <w:r>
               <w:rPr>
@@ -1607,6 +2059,7 @@
                 <w:lang w:val="en-IN" w:eastAsia="en-IN" w:bidi="ml-IN"/>
               </w:rPr>
             </w:pPr>
+            <w:proofErr w:type="spellStart"/>
             <w:r>
               <w:rPr>
                 <w:rFonts w:cs="Arial"/>
@@ -1618,6 +2071,7 @@
               </w:rPr>
               <w:t>Panchaati</w:t>
             </w:r>
+            <w:proofErr w:type="spellEnd"/>
             <w:r>
               <w:rPr>
                 <w:rFonts w:cs="Arial"/>
@@ -1670,17 +2124,52 @@
                 <w:highlight w:val="yellow"/>
                 <w:lang w:val="en-IN" w:eastAsia="en-IN" w:bidi="ml-IN"/>
               </w:rPr>
-              <w:t>¡¥tû</w:t>
-            </w:r>
-            <w:r>
-              <w:rPr>
-                <w:rFonts w:ascii="BRH Malayalam Extra" w:eastAsia="Times New Roman" w:hAnsi="BRH Malayalam Extra" w:cs="BRH Malayalam Extra"/>
-                <w:color w:val="000000"/>
-                <w:sz w:val="40"/>
-                <w:szCs w:val="40"/>
-                <w:lang w:val="en-IN" w:eastAsia="en-IN" w:bidi="ml-IN"/>
-              </w:rPr>
-              <w:t xml:space="preserve"> | Gty— |</w:t>
+              <w:t>¡¥</w:t>
+            </w:r>
+            <w:proofErr w:type="spellStart"/>
+            <w:r>
+              <w:rPr>
+                <w:rFonts w:ascii="BRH Malayalam Extra" w:eastAsia="Times New Roman" w:hAnsi="BRH Malayalam Extra" w:cs="BRH Malayalam Extra"/>
+                <w:color w:val="000000"/>
+                <w:sz w:val="40"/>
+                <w:szCs w:val="40"/>
+                <w:highlight w:val="yellow"/>
+                <w:lang w:val="en-IN" w:eastAsia="en-IN" w:bidi="ml-IN"/>
+              </w:rPr>
+              <w:t>tû</w:t>
+            </w:r>
+            <w:proofErr w:type="spellEnd"/>
+            <w:r>
+              <w:rPr>
+                <w:rFonts w:ascii="BRH Malayalam Extra" w:eastAsia="Times New Roman" w:hAnsi="BRH Malayalam Extra" w:cs="BRH Malayalam Extra"/>
+                <w:color w:val="000000"/>
+                <w:sz w:val="40"/>
+                <w:szCs w:val="40"/>
+                <w:lang w:val="en-IN" w:eastAsia="en-IN" w:bidi="ml-IN"/>
+              </w:rPr>
+              <w:t xml:space="preserve"> | </w:t>
+            </w:r>
+            <w:proofErr w:type="spellStart"/>
+            <w:r>
+              <w:rPr>
+                <w:rFonts w:ascii="BRH Malayalam Extra" w:eastAsia="Times New Roman" w:hAnsi="BRH Malayalam Extra" w:cs="BRH Malayalam Extra"/>
+                <w:color w:val="000000"/>
+                <w:sz w:val="40"/>
+                <w:szCs w:val="40"/>
+                <w:lang w:val="en-IN" w:eastAsia="en-IN" w:bidi="ml-IN"/>
+              </w:rPr>
+              <w:t>Gty</w:t>
+            </w:r>
+            <w:proofErr w:type="spellEnd"/>
+            <w:r>
+              <w:rPr>
+                <w:rFonts w:ascii="BRH Malayalam Extra" w:eastAsia="Times New Roman" w:hAnsi="BRH Malayalam Extra" w:cs="BRH Malayalam Extra"/>
+                <w:color w:val="000000"/>
+                <w:sz w:val="40"/>
+                <w:szCs w:val="40"/>
+                <w:lang w:val="en-IN" w:eastAsia="en-IN" w:bidi="ml-IN"/>
+              </w:rPr>
+              <w:t>— |</w:t>
             </w:r>
           </w:p>
         </w:tc>
@@ -1704,6 +2193,7 @@
                 <w:lang w:val="en-IN" w:eastAsia="en-IN" w:bidi="ml-IN"/>
               </w:rPr>
             </w:pPr>
+            <w:proofErr w:type="spellStart"/>
             <w:r>
               <w:rPr>
                 <w:rFonts w:ascii="BRH Malayalam Extra" w:eastAsia="Times New Roman" w:hAnsi="BRH Malayalam Extra" w:cs="BRH Malayalam Extra"/>
@@ -1725,15 +2215,38 @@
               </w:rPr>
               <w:t>tûx</w:t>
             </w:r>
-            <w:r>
-              <w:rPr>
-                <w:rFonts w:ascii="BRH Malayalam Extra" w:eastAsia="Times New Roman" w:hAnsi="BRH Malayalam Extra" w:cs="BRH Malayalam Extra"/>
-                <w:color w:val="000000"/>
-                <w:sz w:val="40"/>
-                <w:szCs w:val="40"/>
-                <w:lang w:val="en-IN" w:eastAsia="en-IN" w:bidi="ml-IN"/>
-              </w:rPr>
-              <w:t xml:space="preserve"> | Gty— |</w:t>
+            <w:proofErr w:type="spellEnd"/>
+            <w:r>
+              <w:rPr>
+                <w:rFonts w:ascii="BRH Malayalam Extra" w:eastAsia="Times New Roman" w:hAnsi="BRH Malayalam Extra" w:cs="BRH Malayalam Extra"/>
+                <w:color w:val="000000"/>
+                <w:sz w:val="40"/>
+                <w:szCs w:val="40"/>
+                <w:lang w:val="en-IN" w:eastAsia="en-IN" w:bidi="ml-IN"/>
+              </w:rPr>
+              <w:t xml:space="preserve"> | </w:t>
+            </w:r>
+            <w:proofErr w:type="spellStart"/>
+            <w:r>
+              <w:rPr>
+                <w:rFonts w:ascii="BRH Malayalam Extra" w:eastAsia="Times New Roman" w:hAnsi="BRH Malayalam Extra" w:cs="BRH Malayalam Extra"/>
+                <w:color w:val="000000"/>
+                <w:sz w:val="40"/>
+                <w:szCs w:val="40"/>
+                <w:lang w:val="en-IN" w:eastAsia="en-IN" w:bidi="ml-IN"/>
+              </w:rPr>
+              <w:t>Gty</w:t>
+            </w:r>
+            <w:proofErr w:type="spellEnd"/>
+            <w:r>
+              <w:rPr>
+                <w:rFonts w:ascii="BRH Malayalam Extra" w:eastAsia="Times New Roman" w:hAnsi="BRH Malayalam Extra" w:cs="BRH Malayalam Extra"/>
+                <w:color w:val="000000"/>
+                <w:sz w:val="40"/>
+                <w:szCs w:val="40"/>
+                <w:lang w:val="en-IN" w:eastAsia="en-IN" w:bidi="ml-IN"/>
+              </w:rPr>
+              <w:t>— |</w:t>
             </w:r>
           </w:p>
         </w:tc>
@@ -1797,8 +2310,21 @@
                 <w:szCs w:val="32"/>
                 <w:lang w:val="en-IN" w:eastAsia="en-IN" w:bidi="ml-IN"/>
               </w:rPr>
-              <w:t xml:space="preserve"> - Kramam</w:t>
-            </w:r>
+              <w:t xml:space="preserve"> - </w:t>
+            </w:r>
+            <w:proofErr w:type="spellStart"/>
+            <w:r>
+              <w:rPr>
+                <w:rFonts w:eastAsia="Times New Roman" w:cs="Arial"/>
+                <w:b/>
+                <w:color w:val="000000"/>
+                <w:sz w:val="32"/>
+                <w:szCs w:val="32"/>
+                <w:lang w:val="en-IN" w:eastAsia="en-IN" w:bidi="ml-IN"/>
+              </w:rPr>
+              <w:t>Kramam</w:t>
+            </w:r>
+            <w:proofErr w:type="spellEnd"/>
           </w:p>
           <w:p>
             <w:pPr>
@@ -1816,6 +2342,7 @@
                 <w:lang w:bidi="ml-IN"/>
               </w:rPr>
             </w:pPr>
+            <w:proofErr w:type="spellStart"/>
             <w:r>
               <w:rPr>
                 <w:rFonts w:cs="Arial"/>
@@ -1825,7 +2352,43 @@
                 <w:szCs w:val="36"/>
                 <w:lang w:bidi="ml-IN"/>
               </w:rPr>
-              <w:t xml:space="preserve">Krama Vaakyam No. </w:t>
+              <w:t>Krama</w:t>
+            </w:r>
+            <w:proofErr w:type="spellEnd"/>
+            <w:r>
+              <w:rPr>
+                <w:rFonts w:cs="Arial"/>
+                <w:b/>
+                <w:bCs/>
+                <w:sz w:val="32"/>
+                <w:szCs w:val="36"/>
+                <w:lang w:bidi="ml-IN"/>
+              </w:rPr>
+              <w:t xml:space="preserve"> </w:t>
+            </w:r>
+            <w:proofErr w:type="spellStart"/>
+            <w:r>
+              <w:rPr>
+                <w:rFonts w:cs="Arial"/>
+                <w:b/>
+                <w:bCs/>
+                <w:sz w:val="32"/>
+                <w:szCs w:val="36"/>
+                <w:lang w:bidi="ml-IN"/>
+              </w:rPr>
+              <w:t>Vaakyam</w:t>
+            </w:r>
+            <w:proofErr w:type="spellEnd"/>
+            <w:r>
+              <w:rPr>
+                <w:rFonts w:cs="Arial"/>
+                <w:b/>
+                <w:bCs/>
+                <w:sz w:val="32"/>
+                <w:szCs w:val="36"/>
+                <w:lang w:bidi="ml-IN"/>
+              </w:rPr>
+              <w:t xml:space="preserve"> No. </w:t>
             </w:r>
             <w:r>
               <w:rPr>
@@ -1858,6 +2421,7 @@
                 <w:lang w:val="en-IN" w:eastAsia="en-IN" w:bidi="ml-IN"/>
               </w:rPr>
             </w:pPr>
+            <w:proofErr w:type="spellStart"/>
             <w:r>
               <w:rPr>
                 <w:rFonts w:cs="Arial"/>
@@ -1869,6 +2433,7 @@
               </w:rPr>
               <w:t>Panchaati</w:t>
             </w:r>
+            <w:proofErr w:type="spellEnd"/>
             <w:r>
               <w:rPr>
                 <w:rFonts w:cs="Arial"/>
@@ -1901,14 +2466,45 @@
                 <w:lang w:val="en-IN" w:eastAsia="en-IN" w:bidi="ml-IN"/>
               </w:rPr>
             </w:pPr>
-            <w:r>
-              <w:rPr>
-                <w:rFonts w:ascii="BRH Malayalam Extra" w:eastAsia="Times New Roman" w:hAnsi="BRH Malayalam Extra" w:cs="BRH Malayalam Extra"/>
-                <w:sz w:val="40"/>
-                <w:szCs w:val="40"/>
-                <w:lang w:val="en-IN" w:eastAsia="en-IN" w:bidi="ml-IN"/>
-              </w:rPr>
-              <w:t>öej—Zz j¡</w:t>
+            <w:proofErr w:type="spellStart"/>
+            <w:r>
+              <w:rPr>
+                <w:rFonts w:ascii="BRH Malayalam Extra" w:eastAsia="Times New Roman" w:hAnsi="BRH Malayalam Extra" w:cs="BRH Malayalam Extra"/>
+                <w:sz w:val="40"/>
+                <w:szCs w:val="40"/>
+                <w:lang w:val="en-IN" w:eastAsia="en-IN" w:bidi="ml-IN"/>
+              </w:rPr>
+              <w:t>öej</w:t>
+            </w:r>
+            <w:proofErr w:type="spellEnd"/>
+            <w:r>
+              <w:rPr>
+                <w:rFonts w:ascii="BRH Malayalam Extra" w:eastAsia="Times New Roman" w:hAnsi="BRH Malayalam Extra" w:cs="BRH Malayalam Extra"/>
+                <w:sz w:val="40"/>
+                <w:szCs w:val="40"/>
+                <w:lang w:val="en-IN" w:eastAsia="en-IN" w:bidi="ml-IN"/>
+              </w:rPr>
+              <w:t>—</w:t>
+            </w:r>
+            <w:proofErr w:type="spellStart"/>
+            <w:r>
+              <w:rPr>
+                <w:rFonts w:ascii="BRH Malayalam Extra" w:eastAsia="Times New Roman" w:hAnsi="BRH Malayalam Extra" w:cs="BRH Malayalam Extra"/>
+                <w:sz w:val="40"/>
+                <w:szCs w:val="40"/>
+                <w:lang w:val="en-IN" w:eastAsia="en-IN" w:bidi="ml-IN"/>
+              </w:rPr>
+              <w:t>Zz</w:t>
+            </w:r>
+            <w:proofErr w:type="spellEnd"/>
+            <w:r>
+              <w:rPr>
+                <w:rFonts w:ascii="BRH Malayalam Extra" w:eastAsia="Times New Roman" w:hAnsi="BRH Malayalam Extra" w:cs="BRH Malayalam Extra"/>
+                <w:sz w:val="40"/>
+                <w:szCs w:val="40"/>
+                <w:lang w:val="en-IN" w:eastAsia="en-IN" w:bidi="ml-IN"/>
+              </w:rPr>
+              <w:t xml:space="preserve"> j¡</w:t>
             </w:r>
             <w:r>
               <w:rPr>
@@ -1919,14 +2515,25 @@
               </w:rPr>
               <w:t>–</w:t>
             </w:r>
-            <w:r>
-              <w:rPr>
-                <w:rFonts w:ascii="BRH Malayalam Extra" w:eastAsia="Times New Roman" w:hAnsi="BRH Malayalam Extra" w:cs="BRH Malayalam Extra"/>
-                <w:sz w:val="40"/>
-                <w:szCs w:val="40"/>
-                <w:lang w:val="en-IN" w:eastAsia="en-IN" w:bidi="ml-IN"/>
-              </w:rPr>
-              <w:t xml:space="preserve">phõx˜I | </w:t>
+            <w:proofErr w:type="spellStart"/>
+            <w:r>
+              <w:rPr>
+                <w:rFonts w:ascii="BRH Malayalam Extra" w:eastAsia="Times New Roman" w:hAnsi="BRH Malayalam Extra" w:cs="BRH Malayalam Extra"/>
+                <w:sz w:val="40"/>
+                <w:szCs w:val="40"/>
+                <w:lang w:val="en-IN" w:eastAsia="en-IN" w:bidi="ml-IN"/>
+              </w:rPr>
+              <w:t>phõx˜I</w:t>
+            </w:r>
+            <w:proofErr w:type="spellEnd"/>
+            <w:r>
+              <w:rPr>
+                <w:rFonts w:ascii="BRH Malayalam Extra" w:eastAsia="Times New Roman" w:hAnsi="BRH Malayalam Extra" w:cs="BRH Malayalam Extra"/>
+                <w:sz w:val="40"/>
+                <w:szCs w:val="40"/>
+                <w:lang w:val="en-IN" w:eastAsia="en-IN" w:bidi="ml-IN"/>
+              </w:rPr>
+              <w:t xml:space="preserve"> | </w:t>
             </w:r>
           </w:p>
           <w:p>
@@ -1944,6 +2551,7 @@
                 <w:lang w:val="en-IN" w:eastAsia="en-IN" w:bidi="ml-IN"/>
               </w:rPr>
             </w:pPr>
+            <w:proofErr w:type="spellStart"/>
             <w:r>
               <w:rPr>
                 <w:rFonts w:ascii="BRH Malayalam Extra" w:eastAsia="Times New Roman" w:hAnsi="BRH Malayalam Extra" w:cs="BRH Malayalam Extra"/>
@@ -1954,6 +2562,7 @@
               </w:rPr>
               <w:t>öe</w:t>
             </w:r>
+            <w:proofErr w:type="spellEnd"/>
             <w:r>
               <w:rPr>
                 <w:rFonts w:ascii="BRH Malayalam Extra" w:eastAsia="Times New Roman" w:hAnsi="BRH Malayalam Extra" w:cs="BRH Malayalam Extra"/>
@@ -1963,6 +2572,7 @@
               </w:rPr>
               <w:t>–</w:t>
             </w:r>
+            <w:proofErr w:type="spellStart"/>
             <w:r>
               <w:rPr>
                 <w:rFonts w:ascii="BRH Malayalam Extra" w:eastAsia="Times New Roman" w:hAnsi="BRH Malayalam Extra" w:cs="BRH Malayalam Extra"/>
@@ -1972,6 +2582,7 @@
               </w:rPr>
               <w:t>jZzZy</w:t>
             </w:r>
+            <w:proofErr w:type="spellEnd"/>
             <w:r>
               <w:rPr>
                 <w:rFonts w:ascii="BRH Malayalam Extra" w:eastAsia="Times New Roman" w:hAnsi="BRH Malayalam Extra" w:cs="BRH Malayalam Extra"/>
@@ -1988,7 +2599,27 @@
                 <w:szCs w:val="40"/>
                 <w:lang w:val="en-IN" w:eastAsia="en-IN" w:bidi="ml-IN"/>
               </w:rPr>
-              <w:t xml:space="preserve"> öe - j</w:t>
+              <w:t xml:space="preserve"> </w:t>
+            </w:r>
+            <w:proofErr w:type="spellStart"/>
+            <w:r>
+              <w:rPr>
+                <w:rFonts w:ascii="BRH Malayalam Extra" w:eastAsia="Times New Roman" w:hAnsi="BRH Malayalam Extra" w:cs="BRH Malayalam Extra"/>
+                <w:sz w:val="40"/>
+                <w:szCs w:val="40"/>
+                <w:lang w:val="en-IN" w:eastAsia="en-IN" w:bidi="ml-IN"/>
+              </w:rPr>
+              <w:t>öe</w:t>
+            </w:r>
+            <w:proofErr w:type="spellEnd"/>
+            <w:r>
+              <w:rPr>
+                <w:rFonts w:ascii="BRH Malayalam Extra" w:eastAsia="Times New Roman" w:hAnsi="BRH Malayalam Extra" w:cs="BRH Malayalam Extra"/>
+                <w:sz w:val="40"/>
+                <w:szCs w:val="40"/>
+                <w:lang w:val="en-IN" w:eastAsia="en-IN" w:bidi="ml-IN"/>
+              </w:rPr>
+              <w:t xml:space="preserve"> - j</w:t>
             </w:r>
             <w:r>
               <w:rPr>
@@ -1999,6 +2630,7 @@
               </w:rPr>
               <w:t>–</w:t>
             </w:r>
+            <w:proofErr w:type="spellStart"/>
             <w:r>
               <w:rPr>
                 <w:rFonts w:ascii="BRH Malayalam Extra" w:eastAsia="Times New Roman" w:hAnsi="BRH Malayalam Extra" w:cs="BRH Malayalam Extra"/>
@@ -2008,6 +2640,7 @@
               </w:rPr>
               <w:t>Zz</w:t>
             </w:r>
+            <w:proofErr w:type="spellEnd"/>
             <w:r>
               <w:rPr>
                 <w:rFonts w:ascii="BRH Malayalam Extra" w:eastAsia="Times New Roman" w:hAnsi="BRH Malayalam Extra" w:cs="BRH Malayalam Extra"/>
@@ -2047,14 +2680,45 @@
                 <w:lang w:val="en-IN" w:eastAsia="en-IN" w:bidi="ml-IN"/>
               </w:rPr>
             </w:pPr>
-            <w:r>
-              <w:rPr>
-                <w:rFonts w:ascii="BRH Malayalam Extra" w:eastAsia="Times New Roman" w:hAnsi="BRH Malayalam Extra" w:cs="BRH Malayalam Extra"/>
-                <w:sz w:val="40"/>
-                <w:szCs w:val="40"/>
-                <w:lang w:val="en-IN" w:eastAsia="en-IN" w:bidi="ml-IN"/>
-              </w:rPr>
-              <w:t>öej—Zz j¡</w:t>
+            <w:proofErr w:type="spellStart"/>
+            <w:r>
+              <w:rPr>
+                <w:rFonts w:ascii="BRH Malayalam Extra" w:eastAsia="Times New Roman" w:hAnsi="BRH Malayalam Extra" w:cs="BRH Malayalam Extra"/>
+                <w:sz w:val="40"/>
+                <w:szCs w:val="40"/>
+                <w:lang w:val="en-IN" w:eastAsia="en-IN" w:bidi="ml-IN"/>
+              </w:rPr>
+              <w:t>öej</w:t>
+            </w:r>
+            <w:proofErr w:type="spellEnd"/>
+            <w:r>
+              <w:rPr>
+                <w:rFonts w:ascii="BRH Malayalam Extra" w:eastAsia="Times New Roman" w:hAnsi="BRH Malayalam Extra" w:cs="BRH Malayalam Extra"/>
+                <w:sz w:val="40"/>
+                <w:szCs w:val="40"/>
+                <w:lang w:val="en-IN" w:eastAsia="en-IN" w:bidi="ml-IN"/>
+              </w:rPr>
+              <w:t>—</w:t>
+            </w:r>
+            <w:proofErr w:type="spellStart"/>
+            <w:r>
+              <w:rPr>
+                <w:rFonts w:ascii="BRH Malayalam Extra" w:eastAsia="Times New Roman" w:hAnsi="BRH Malayalam Extra" w:cs="BRH Malayalam Extra"/>
+                <w:sz w:val="40"/>
+                <w:szCs w:val="40"/>
+                <w:lang w:val="en-IN" w:eastAsia="en-IN" w:bidi="ml-IN"/>
+              </w:rPr>
+              <w:t>Zz</w:t>
+            </w:r>
+            <w:proofErr w:type="spellEnd"/>
+            <w:r>
+              <w:rPr>
+                <w:rFonts w:ascii="BRH Malayalam Extra" w:eastAsia="Times New Roman" w:hAnsi="BRH Malayalam Extra" w:cs="BRH Malayalam Extra"/>
+                <w:sz w:val="40"/>
+                <w:szCs w:val="40"/>
+                <w:lang w:val="en-IN" w:eastAsia="en-IN" w:bidi="ml-IN"/>
+              </w:rPr>
+              <w:t xml:space="preserve"> j¡</w:t>
             </w:r>
             <w:r>
               <w:rPr>
@@ -2065,14 +2729,25 @@
               </w:rPr>
               <w:t>–</w:t>
             </w:r>
-            <w:r>
-              <w:rPr>
-                <w:rFonts w:ascii="BRH Malayalam Extra" w:eastAsia="Times New Roman" w:hAnsi="BRH Malayalam Extra" w:cs="BRH Malayalam Extra"/>
-                <w:sz w:val="40"/>
-                <w:szCs w:val="40"/>
-                <w:lang w:val="en-IN" w:eastAsia="en-IN" w:bidi="ml-IN"/>
-              </w:rPr>
-              <w:t xml:space="preserve">phõx˜I | </w:t>
+            <w:proofErr w:type="spellStart"/>
+            <w:r>
+              <w:rPr>
+                <w:rFonts w:ascii="BRH Malayalam Extra" w:eastAsia="Times New Roman" w:hAnsi="BRH Malayalam Extra" w:cs="BRH Malayalam Extra"/>
+                <w:sz w:val="40"/>
+                <w:szCs w:val="40"/>
+                <w:lang w:val="en-IN" w:eastAsia="en-IN" w:bidi="ml-IN"/>
+              </w:rPr>
+              <w:t>phõx˜I</w:t>
+            </w:r>
+            <w:proofErr w:type="spellEnd"/>
+            <w:r>
+              <w:rPr>
+                <w:rFonts w:ascii="BRH Malayalam Extra" w:eastAsia="Times New Roman" w:hAnsi="BRH Malayalam Extra" w:cs="BRH Malayalam Extra"/>
+                <w:sz w:val="40"/>
+                <w:szCs w:val="40"/>
+                <w:lang w:val="en-IN" w:eastAsia="en-IN" w:bidi="ml-IN"/>
+              </w:rPr>
+              <w:t xml:space="preserve"> | </w:t>
             </w:r>
           </w:p>
           <w:p>
@@ -2090,6 +2765,7 @@
                 <w:lang w:val="en-IN" w:eastAsia="en-IN" w:bidi="ml-IN"/>
               </w:rPr>
             </w:pPr>
+            <w:proofErr w:type="spellStart"/>
             <w:r>
               <w:rPr>
                 <w:rFonts w:ascii="BRH Malayalam Extra" w:eastAsia="Times New Roman" w:hAnsi="BRH Malayalam Extra" w:cs="BRH Malayalam Extra"/>
@@ -2109,6 +2785,7 @@
               </w:rPr>
               <w:t>j</w:t>
             </w:r>
+            <w:proofErr w:type="spellEnd"/>
             <w:r>
               <w:rPr>
                 <w:rFonts w:ascii="BRH Malayalam Extra" w:eastAsia="Times New Roman" w:hAnsi="BRH Malayalam Extra" w:cs="BRH Malayalam Extra"/>
@@ -2118,6 +2795,7 @@
               </w:rPr>
               <w:t>–</w:t>
             </w:r>
+            <w:proofErr w:type="spellStart"/>
             <w:r>
               <w:rPr>
                 <w:rFonts w:ascii="BRH Malayalam Extra" w:eastAsia="Times New Roman" w:hAnsi="BRH Malayalam Extra" w:cs="BRH Malayalam Extra"/>
@@ -2127,6 +2805,7 @@
               </w:rPr>
               <w:t>ZzZy</w:t>
             </w:r>
+            <w:proofErr w:type="spellEnd"/>
             <w:r>
               <w:rPr>
                 <w:rFonts w:ascii="BRH Malayalam Extra" w:eastAsia="Times New Roman" w:hAnsi="BRH Malayalam Extra" w:cs="BRH Malayalam Extra"/>
@@ -2143,7 +2822,27 @@
                 <w:szCs w:val="40"/>
                 <w:lang w:val="en-IN" w:eastAsia="en-IN" w:bidi="ml-IN"/>
               </w:rPr>
-              <w:t xml:space="preserve"> öe - j</w:t>
+              <w:t xml:space="preserve"> </w:t>
+            </w:r>
+            <w:proofErr w:type="spellStart"/>
+            <w:r>
+              <w:rPr>
+                <w:rFonts w:ascii="BRH Malayalam Extra" w:eastAsia="Times New Roman" w:hAnsi="BRH Malayalam Extra" w:cs="BRH Malayalam Extra"/>
+                <w:sz w:val="40"/>
+                <w:szCs w:val="40"/>
+                <w:lang w:val="en-IN" w:eastAsia="en-IN" w:bidi="ml-IN"/>
+              </w:rPr>
+              <w:t>öe</w:t>
+            </w:r>
+            <w:proofErr w:type="spellEnd"/>
+            <w:r>
+              <w:rPr>
+                <w:rFonts w:ascii="BRH Malayalam Extra" w:eastAsia="Times New Roman" w:hAnsi="BRH Malayalam Extra" w:cs="BRH Malayalam Extra"/>
+                <w:sz w:val="40"/>
+                <w:szCs w:val="40"/>
+                <w:lang w:val="en-IN" w:eastAsia="en-IN" w:bidi="ml-IN"/>
+              </w:rPr>
+              <w:t xml:space="preserve"> - j</w:t>
             </w:r>
             <w:r>
               <w:rPr>
@@ -2154,6 +2853,7 @@
               </w:rPr>
               <w:t>–</w:t>
             </w:r>
+            <w:proofErr w:type="spellStart"/>
             <w:r>
               <w:rPr>
                 <w:rFonts w:ascii="BRH Malayalam Extra" w:eastAsia="Times New Roman" w:hAnsi="BRH Malayalam Extra" w:cs="BRH Malayalam Extra"/>
@@ -2163,6 +2863,7 @@
               </w:rPr>
               <w:t>Zz</w:t>
             </w:r>
+            <w:proofErr w:type="spellEnd"/>
             <w:r>
               <w:rPr>
                 <w:rFonts w:ascii="BRH Malayalam Extra" w:eastAsia="Times New Roman" w:hAnsi="BRH Malayalam Extra" w:cs="BRH Malayalam Extra"/>
@@ -2243,8 +2944,21 @@
                 <w:szCs w:val="32"/>
                 <w:lang w:val="en-IN" w:eastAsia="en-IN" w:bidi="ml-IN"/>
               </w:rPr>
-              <w:t xml:space="preserve"> - Kramam</w:t>
-            </w:r>
+              <w:t xml:space="preserve"> - </w:t>
+            </w:r>
+            <w:proofErr w:type="spellStart"/>
+            <w:r>
+              <w:rPr>
+                <w:rFonts w:eastAsia="Times New Roman" w:cs="Arial"/>
+                <w:b/>
+                <w:color w:val="000000"/>
+                <w:sz w:val="32"/>
+                <w:szCs w:val="32"/>
+                <w:lang w:val="en-IN" w:eastAsia="en-IN" w:bidi="ml-IN"/>
+              </w:rPr>
+              <w:t>Kramam</w:t>
+            </w:r>
+            <w:proofErr w:type="spellEnd"/>
           </w:p>
           <w:p>
             <w:pPr>
@@ -2262,6 +2976,7 @@
                 <w:lang w:bidi="ml-IN"/>
               </w:rPr>
             </w:pPr>
+            <w:proofErr w:type="spellStart"/>
             <w:r>
               <w:rPr>
                 <w:rFonts w:cs="Arial"/>
@@ -2271,8 +2986,9 @@
                 <w:szCs w:val="36"/>
                 <w:lang w:bidi="ml-IN"/>
               </w:rPr>
-              <w:t xml:space="preserve">Krama Vaakyam No. </w:t>
-            </w:r>
+              <w:t>Krama</w:t>
+            </w:r>
+            <w:proofErr w:type="spellEnd"/>
             <w:r>
               <w:rPr>
                 <w:rFonts w:cs="Arial"/>
@@ -2282,8 +2998,56 @@
                 <w:szCs w:val="36"/>
                 <w:lang w:bidi="ml-IN"/>
               </w:rPr>
-              <w:t>- 33</w:t>
-            </w:r>
+              <w:t xml:space="preserve"> </w:t>
+            </w:r>
+            <w:proofErr w:type="spellStart"/>
+            <w:r>
+              <w:rPr>
+                <w:rFonts w:cs="Arial"/>
+                <w:b/>
+                <w:bCs/>
+                <w:sz w:val="32"/>
+                <w:szCs w:val="36"/>
+                <w:lang w:bidi="ml-IN"/>
+              </w:rPr>
+              <w:t>Vaakyam</w:t>
+            </w:r>
+            <w:proofErr w:type="spellEnd"/>
+            <w:r>
+              <w:rPr>
+                <w:rFonts w:cs="Arial"/>
+                <w:b/>
+                <w:bCs/>
+                <w:sz w:val="32"/>
+                <w:szCs w:val="36"/>
+                <w:lang w:bidi="ml-IN"/>
+              </w:rPr>
+              <w:t xml:space="preserve"> No. </w:t>
+            </w:r>
+            <w:r>
+              <w:rPr>
+                <w:rFonts w:cs="Arial"/>
+                <w:b/>
+                <w:bCs/>
+                <w:sz w:val="32"/>
+                <w:szCs w:val="36"/>
+                <w:lang w:bidi="ml-IN"/>
+              </w:rPr>
+              <w:t xml:space="preserve">- </w:t>
+            </w:r>
+            <w:r>
+              <w:rPr>
+                <w:rFonts w:cs="Arial"/>
+                <w:b/>
+                <w:bCs/>
+                <w:sz w:val="32"/>
+                <w:szCs w:val="36"/>
+                <w:lang w:bidi="ml-IN"/>
+              </w:rPr>
+              <w:t>52</w:t>
+            </w:r>
+            <w:bookmarkStart w:id="0" w:name="_GoBack"/>
+            <w:bookmarkEnd w:id="0"/>
           </w:p>
           <w:p>
             <w:pPr>
@@ -2304,6 +3068,7 @@
                 <w:lang w:val="en-IN" w:eastAsia="en-IN" w:bidi="ml-IN"/>
               </w:rPr>
             </w:pPr>
+            <w:proofErr w:type="spellStart"/>
             <w:r>
               <w:rPr>
                 <w:rFonts w:cs="Arial"/>
@@ -2315,6 +3080,7 @@
               </w:rPr>
               <w:t>Panchaati</w:t>
             </w:r>
+            <w:proofErr w:type="spellEnd"/>
             <w:r>
               <w:rPr>
                 <w:rFonts w:cs="Arial"/>
@@ -2324,7 +3090,18 @@
                 <w:szCs w:val="36"/>
                 <w:lang w:bidi="ml-IN"/>
               </w:rPr>
-              <w:t xml:space="preserve"> No. - 52</w:t>
+              <w:t xml:space="preserve"> No. - </w:t>
+            </w:r>
+            <w:r>
+              <w:rPr>
+                <w:rFonts w:cs="Arial"/>
+                <w:b/>
+                <w:bCs/>
+                <w:sz w:val="32"/>
+                <w:szCs w:val="36"/>
+                <w:lang w:bidi="ml-IN"/>
+              </w:rPr>
+              <w:t>27</w:t>
             </w:r>
           </w:p>
         </w:tc>
@@ -2388,6 +3165,7 @@
               </w:rPr>
               <w:t xml:space="preserve">yª </w:t>
             </w:r>
+            <w:proofErr w:type="spellStart"/>
             <w:r>
               <w:rPr>
                 <w:rFonts w:ascii="BRH Malayalam Extra" w:eastAsia="Times New Roman" w:hAnsi="BRH Malayalam Extra" w:cs="BRH Malayalam Extra"/>
@@ -2407,7 +3185,18 @@
                 <w:szCs w:val="40"/>
                 <w:lang w:val="en-IN" w:eastAsia="en-IN" w:bidi="ml-IN"/>
               </w:rPr>
-              <w:t xml:space="preserve">bûx© | </w:t>
+              <w:t>bûx</w:t>
+            </w:r>
+            <w:proofErr w:type="spellEnd"/>
+            <w:r>
+              <w:rPr>
+                <w:rFonts w:ascii="BRH Malayalam Extra" w:eastAsia="Times New Roman" w:hAnsi="BRH Malayalam Extra" w:cs="BRH Malayalam Extra"/>
+                <w:color w:val="000000"/>
+                <w:sz w:val="40"/>
+                <w:szCs w:val="40"/>
+                <w:lang w:val="en-IN" w:eastAsia="en-IN" w:bidi="ml-IN"/>
+              </w:rPr>
+              <w:t xml:space="preserve">© | </w:t>
             </w:r>
           </w:p>
           <w:p>
@@ -2425,6 +3214,7 @@
                 <w:lang w:val="en-IN" w:eastAsia="en-IN" w:bidi="ml-IN"/>
               </w:rPr>
             </w:pPr>
+            <w:proofErr w:type="spellStart"/>
             <w:r>
               <w:rPr>
                 <w:rFonts w:ascii="BRH Malayalam Extra" w:eastAsia="Times New Roman" w:hAnsi="BRH Malayalam Extra" w:cs="BRH Malayalam Extra"/>
@@ -2435,6 +3225,7 @@
               </w:rPr>
               <w:t>py</w:t>
             </w:r>
+            <w:proofErr w:type="spellEnd"/>
             <w:r>
               <w:rPr>
                 <w:rFonts w:ascii="BRH Malayalam Extra" w:eastAsia="Times New Roman" w:hAnsi="BRH Malayalam Extra" w:cs="BRH Malayalam Extra"/>
@@ -2445,15 +3236,49 @@
               </w:rPr>
               <w:t>–</w:t>
             </w:r>
-            <w:r>
-              <w:rPr>
-                <w:rFonts w:ascii="BRH Malayalam Extra" w:eastAsia="Times New Roman" w:hAnsi="BRH Malayalam Extra" w:cs="BRH Malayalam Extra"/>
-                <w:color w:val="000000"/>
-                <w:sz w:val="40"/>
-                <w:szCs w:val="40"/>
-                <w:lang w:val="en-IN" w:eastAsia="en-IN" w:bidi="ml-IN"/>
-              </w:rPr>
-              <w:t>bûx©a§ sJ |</w:t>
+            <w:proofErr w:type="spellStart"/>
+            <w:r>
+              <w:rPr>
+                <w:rFonts w:ascii="BRH Malayalam Extra" w:eastAsia="Times New Roman" w:hAnsi="BRH Malayalam Extra" w:cs="BRH Malayalam Extra"/>
+                <w:color w:val="000000"/>
+                <w:sz w:val="40"/>
+                <w:szCs w:val="40"/>
+                <w:lang w:val="en-IN" w:eastAsia="en-IN" w:bidi="ml-IN"/>
+              </w:rPr>
+              <w:t>bûx©a</w:t>
+            </w:r>
+            <w:proofErr w:type="spellEnd"/>
+            <w:r>
+              <w:rPr>
+                <w:rFonts w:ascii="BRH Malayalam Extra" w:eastAsia="Times New Roman" w:hAnsi="BRH Malayalam Extra" w:cs="BRH Malayalam Extra"/>
+                <w:color w:val="000000"/>
+                <w:sz w:val="40"/>
+                <w:szCs w:val="40"/>
+                <w:lang w:val="en-IN" w:eastAsia="en-IN" w:bidi="ml-IN"/>
+              </w:rPr>
+              <w:t xml:space="preserve">§ </w:t>
+            </w:r>
+            <w:proofErr w:type="spellStart"/>
+            <w:r>
+              <w:rPr>
+                <w:rFonts w:ascii="BRH Malayalam Extra" w:eastAsia="Times New Roman" w:hAnsi="BRH Malayalam Extra" w:cs="BRH Malayalam Extra"/>
+                <w:color w:val="000000"/>
+                <w:sz w:val="40"/>
+                <w:szCs w:val="40"/>
+                <w:lang w:val="en-IN" w:eastAsia="en-IN" w:bidi="ml-IN"/>
+              </w:rPr>
+              <w:t>sJ</w:t>
+            </w:r>
+            <w:proofErr w:type="spellEnd"/>
+            <w:r>
+              <w:rPr>
+                <w:rFonts w:ascii="BRH Malayalam Extra" w:eastAsia="Times New Roman" w:hAnsi="BRH Malayalam Extra" w:cs="BRH Malayalam Extra"/>
+                <w:color w:val="000000"/>
+                <w:sz w:val="40"/>
+                <w:szCs w:val="40"/>
+                <w:lang w:val="en-IN" w:eastAsia="en-IN" w:bidi="ml-IN"/>
+              </w:rPr>
+              <w:t xml:space="preserve"> |</w:t>
             </w:r>
           </w:p>
         </w:tc>
@@ -2517,6 +3342,7 @@
               </w:rPr>
               <w:t xml:space="preserve">yª </w:t>
             </w:r>
+            <w:proofErr w:type="spellStart"/>
             <w:r>
               <w:rPr>
                 <w:rFonts w:ascii="BRH Malayalam Extra" w:eastAsia="Times New Roman" w:hAnsi="BRH Malayalam Extra" w:cs="BRH Malayalam Extra"/>
@@ -2528,6 +3354,7 @@
               </w:rPr>
               <w:t>py</w:t>
             </w:r>
+            <w:proofErr w:type="spellEnd"/>
             <w:r>
               <w:rPr>
                 <w:rFonts w:ascii="BRH Malayalam Extra" w:eastAsia="Times New Roman" w:hAnsi="BRH Malayalam Extra" w:cs="BRH Malayalam Extra"/>
@@ -2539,15 +3366,27 @@
               </w:rPr>
               <w:t>–</w:t>
             </w:r>
-            <w:r>
-              <w:rPr>
-                <w:rFonts w:ascii="BRH Malayalam Extra" w:eastAsia="Times New Roman" w:hAnsi="BRH Malayalam Extra" w:cs="BRH Malayalam Extra"/>
-                <w:color w:val="000000"/>
-                <w:sz w:val="40"/>
-                <w:szCs w:val="40"/>
-                <w:lang w:val="en-IN" w:eastAsia="en-IN" w:bidi="ml-IN"/>
-              </w:rPr>
-              <w:t xml:space="preserve">bûx© | </w:t>
+            <w:proofErr w:type="spellStart"/>
+            <w:r>
+              <w:rPr>
+                <w:rFonts w:ascii="BRH Malayalam Extra" w:eastAsia="Times New Roman" w:hAnsi="BRH Malayalam Extra" w:cs="BRH Malayalam Extra"/>
+                <w:color w:val="000000"/>
+                <w:sz w:val="40"/>
+                <w:szCs w:val="40"/>
+                <w:lang w:val="en-IN" w:eastAsia="en-IN" w:bidi="ml-IN"/>
+              </w:rPr>
+              <w:t>bûx</w:t>
+            </w:r>
+            <w:proofErr w:type="spellEnd"/>
+            <w:r>
+              <w:rPr>
+                <w:rFonts w:ascii="BRH Malayalam Extra" w:eastAsia="Times New Roman" w:hAnsi="BRH Malayalam Extra" w:cs="BRH Malayalam Extra"/>
+                <w:color w:val="000000"/>
+                <w:sz w:val="40"/>
+                <w:szCs w:val="40"/>
+                <w:lang w:val="en-IN" w:eastAsia="en-IN" w:bidi="ml-IN"/>
+              </w:rPr>
+              <w:t xml:space="preserve">© | </w:t>
             </w:r>
           </w:p>
           <w:p>
@@ -2565,6 +3404,7 @@
                 <w:lang w:val="en-IN" w:eastAsia="en-IN" w:bidi="ml-IN"/>
               </w:rPr>
             </w:pPr>
+            <w:proofErr w:type="spellStart"/>
             <w:r>
               <w:rPr>
                 <w:rFonts w:ascii="BRH Malayalam Extra" w:eastAsia="Times New Roman" w:hAnsi="BRH Malayalam Extra" w:cs="BRH Malayalam Extra"/>
@@ -2575,6 +3415,7 @@
               </w:rPr>
               <w:t>py</w:t>
             </w:r>
+            <w:proofErr w:type="spellEnd"/>
             <w:r>
               <w:rPr>
                 <w:rFonts w:ascii="BRH Malayalam Extra" w:eastAsia="Times New Roman" w:hAnsi="BRH Malayalam Extra" w:cs="BRH Malayalam Extra"/>
@@ -2585,15 +3426,49 @@
               </w:rPr>
               <w:t>–</w:t>
             </w:r>
-            <w:r>
-              <w:rPr>
-                <w:rFonts w:ascii="BRH Malayalam Extra" w:eastAsia="Times New Roman" w:hAnsi="BRH Malayalam Extra" w:cs="BRH Malayalam Extra"/>
-                <w:color w:val="000000"/>
-                <w:sz w:val="40"/>
-                <w:szCs w:val="40"/>
-                <w:lang w:val="en-IN" w:eastAsia="en-IN" w:bidi="ml-IN"/>
-              </w:rPr>
-              <w:t>bûx©a§ sJ |</w:t>
+            <w:proofErr w:type="spellStart"/>
+            <w:r>
+              <w:rPr>
+                <w:rFonts w:ascii="BRH Malayalam Extra" w:eastAsia="Times New Roman" w:hAnsi="BRH Malayalam Extra" w:cs="BRH Malayalam Extra"/>
+                <w:color w:val="000000"/>
+                <w:sz w:val="40"/>
+                <w:szCs w:val="40"/>
+                <w:lang w:val="en-IN" w:eastAsia="en-IN" w:bidi="ml-IN"/>
+              </w:rPr>
+              <w:t>bûx©a</w:t>
+            </w:r>
+            <w:proofErr w:type="spellEnd"/>
+            <w:r>
+              <w:rPr>
+                <w:rFonts w:ascii="BRH Malayalam Extra" w:eastAsia="Times New Roman" w:hAnsi="BRH Malayalam Extra" w:cs="BRH Malayalam Extra"/>
+                <w:color w:val="000000"/>
+                <w:sz w:val="40"/>
+                <w:szCs w:val="40"/>
+                <w:lang w:val="en-IN" w:eastAsia="en-IN" w:bidi="ml-IN"/>
+              </w:rPr>
+              <w:t xml:space="preserve">§ </w:t>
+            </w:r>
+            <w:proofErr w:type="spellStart"/>
+            <w:r>
+              <w:rPr>
+                <w:rFonts w:ascii="BRH Malayalam Extra" w:eastAsia="Times New Roman" w:hAnsi="BRH Malayalam Extra" w:cs="BRH Malayalam Extra"/>
+                <w:color w:val="000000"/>
+                <w:sz w:val="40"/>
+                <w:szCs w:val="40"/>
+                <w:lang w:val="en-IN" w:eastAsia="en-IN" w:bidi="ml-IN"/>
+              </w:rPr>
+              <w:t>sJ</w:t>
+            </w:r>
+            <w:proofErr w:type="spellEnd"/>
+            <w:r>
+              <w:rPr>
+                <w:rFonts w:ascii="BRH Malayalam Extra" w:eastAsia="Times New Roman" w:hAnsi="BRH Malayalam Extra" w:cs="BRH Malayalam Extra"/>
+                <w:color w:val="000000"/>
+                <w:sz w:val="40"/>
+                <w:szCs w:val="40"/>
+                <w:lang w:val="en-IN" w:eastAsia="en-IN" w:bidi="ml-IN"/>
+              </w:rPr>
+              <w:t xml:space="preserve"> |</w:t>
             </w:r>
           </w:p>
         </w:tc>
@@ -2626,7 +3501,29 @@
           <w:lang w:val="en-IN" w:eastAsia="en-IN"/>
         </w:rPr>
         <w:lastRenderedPageBreak/>
-        <w:t xml:space="preserve">"qï" </w:t>
+        <w:t>"</w:t>
+      </w:r>
+      <w:proofErr w:type="spellStart"/>
+      <w:r>
+        <w:rPr>
+          <w:rFonts w:ascii="BRH Malayalam" w:hAnsi="BRH Malayalam" w:cs="BRH Malayalam"/>
+          <w:color w:val="000000"/>
+          <w:sz w:val="40"/>
+          <w:szCs w:val="40"/>
+          <w:lang w:val="en-IN" w:eastAsia="en-IN"/>
+        </w:rPr>
+        <w:t>qï</w:t>
+      </w:r>
+      <w:proofErr w:type="spellEnd"/>
+      <w:r>
+        <w:rPr>
+          <w:rFonts w:ascii="BRH Malayalam" w:hAnsi="BRH Malayalam" w:cs="BRH Malayalam"/>
+          <w:color w:val="000000"/>
+          <w:sz w:val="40"/>
+          <w:szCs w:val="40"/>
+          <w:lang w:val="en-IN" w:eastAsia="en-IN"/>
+        </w:rPr>
+        <w:t xml:space="preserve">" </w:t>
       </w:r>
       <w:r>
         <w:rPr>
@@ -2634,7 +3531,16 @@
           <w:bCs/>
           <w:sz w:val="32"/>
         </w:rPr>
-        <w:t>replaced with</w:t>
+        <w:t xml:space="preserve">replaced </w:t>
+      </w:r>
+      <w:proofErr w:type="gramStart"/>
+      <w:r>
+        <w:rPr>
+          <w:b/>
+          <w:bCs/>
+          <w:sz w:val="32"/>
+        </w:rPr>
+        <w:t>with</w:t>
       </w:r>
       <w:r>
         <w:rPr>
@@ -2654,7 +3560,30 @@
           <w:szCs w:val="40"/>
           <w:lang w:val="en-IN" w:eastAsia="en-IN"/>
         </w:rPr>
-        <w:t xml:space="preserve">"q§T"  </w:t>
+        <w:t>"</w:t>
+      </w:r>
+      <w:proofErr w:type="spellStart"/>
+      <w:proofErr w:type="gramEnd"/>
+      <w:r>
+        <w:rPr>
+          <w:rFonts w:ascii="BRH Malayalam" w:hAnsi="BRH Malayalam" w:cs="BRH Malayalam"/>
+          <w:color w:val="000000"/>
+          <w:sz w:val="40"/>
+          <w:szCs w:val="40"/>
+          <w:lang w:val="en-IN" w:eastAsia="en-IN"/>
+        </w:rPr>
+        <w:t>q§T</w:t>
+      </w:r>
+      <w:proofErr w:type="spellEnd"/>
+      <w:r>
+        <w:rPr>
+          <w:rFonts w:ascii="BRH Malayalam" w:hAnsi="BRH Malayalam" w:cs="BRH Malayalam"/>
+          <w:color w:val="000000"/>
+          <w:sz w:val="40"/>
+          <w:szCs w:val="40"/>
+          <w:lang w:val="en-IN" w:eastAsia="en-IN"/>
+        </w:rPr>
+        <w:t xml:space="preserve">"  </w:t>
       </w:r>
       <w:r>
         <w:rPr>
@@ -2723,6 +3652,7 @@
         </w:rPr>
         <w:t xml:space="preserve">TS </w:t>
       </w:r>
+      <w:proofErr w:type="spellStart"/>
       <w:r>
         <w:rPr>
           <w:b/>
@@ -2733,6 +3663,7 @@
         </w:rPr>
         <w:t>Krama</w:t>
       </w:r>
+      <w:proofErr w:type="spellEnd"/>
       <w:r>
         <w:rPr>
           <w:b/>
@@ -2741,7 +3672,29 @@
           <w:szCs w:val="32"/>
           <w:u w:val="single"/>
         </w:rPr>
-        <w:t xml:space="preserve"> Paatam – TS 1.1 </w:t>
+        <w:t xml:space="preserve"> </w:t>
+      </w:r>
+      <w:proofErr w:type="spellStart"/>
+      <w:r>
+        <w:rPr>
+          <w:b/>
+          <w:bCs/>
+          <w:sz w:val="32"/>
+          <w:szCs w:val="32"/>
+          <w:u w:val="single"/>
+        </w:rPr>
+        <w:t>Paatam</w:t>
+      </w:r>
+      <w:proofErr w:type="spellEnd"/>
+      <w:r>
+        <w:rPr>
+          <w:b/>
+          <w:bCs/>
+          <w:sz w:val="32"/>
+          <w:szCs w:val="32"/>
+          <w:u w:val="single"/>
+        </w:rPr>
+        <w:t xml:space="preserve"> – TS 1.1 </w:t>
       </w:r>
       <w:r>
         <w:rPr>
@@ -3001,8 +3954,20 @@
                 <w:szCs w:val="32"/>
                 <w:lang w:val="en-IN" w:eastAsia="en-IN" w:bidi="ml-IN"/>
               </w:rPr>
-              <w:t>T.S.1.1.5.1 - Kramam</w:t>
-            </w:r>
+              <w:t xml:space="preserve">T.S.1.1.5.1 - </w:t>
+            </w:r>
+            <w:proofErr w:type="spellStart"/>
+            <w:r>
+              <w:rPr>
+                <w:rFonts w:eastAsia="Times New Roman" w:cs="Arial"/>
+                <w:color w:val="000000"/>
+                <w:sz w:val="32"/>
+                <w:szCs w:val="32"/>
+                <w:lang w:val="en-IN" w:eastAsia="en-IN" w:bidi="ml-IN"/>
+              </w:rPr>
+              <w:t>Kramam</w:t>
+            </w:r>
+            <w:proofErr w:type="spellEnd"/>
           </w:p>
           <w:p>
             <w:pPr>
@@ -3019,15 +3984,49 @@
                 <w:lang w:bidi="ml-IN"/>
               </w:rPr>
             </w:pPr>
-            <w:r>
-              <w:rPr>
-                <w:rFonts w:cs="Arial"/>
-                <w:bCs/>
-                <w:sz w:val="28"/>
-                <w:szCs w:val="36"/>
-                <w:lang w:bidi="ml-IN"/>
-              </w:rPr>
-              <w:t>Krama Vaakyam No. 38</w:t>
+            <w:proofErr w:type="spellStart"/>
+            <w:r>
+              <w:rPr>
+                <w:rFonts w:cs="Arial"/>
+                <w:bCs/>
+                <w:sz w:val="28"/>
+                <w:szCs w:val="36"/>
+                <w:lang w:bidi="ml-IN"/>
+              </w:rPr>
+              <w:t>Krama</w:t>
+            </w:r>
+            <w:proofErr w:type="spellEnd"/>
+            <w:r>
+              <w:rPr>
+                <w:rFonts w:cs="Arial"/>
+                <w:bCs/>
+                <w:sz w:val="28"/>
+                <w:szCs w:val="36"/>
+                <w:lang w:bidi="ml-IN"/>
+              </w:rPr>
+              <w:t xml:space="preserve"> </w:t>
+            </w:r>
+            <w:proofErr w:type="spellStart"/>
+            <w:r>
+              <w:rPr>
+                <w:rFonts w:cs="Arial"/>
+                <w:bCs/>
+                <w:sz w:val="28"/>
+                <w:szCs w:val="36"/>
+                <w:lang w:bidi="ml-IN"/>
+              </w:rPr>
+              <w:t>Vaakyam</w:t>
+            </w:r>
+            <w:proofErr w:type="spellEnd"/>
+            <w:r>
+              <w:rPr>
+                <w:rFonts w:cs="Arial"/>
+                <w:bCs/>
+                <w:sz w:val="28"/>
+                <w:szCs w:val="36"/>
+                <w:lang w:bidi="ml-IN"/>
+              </w:rPr>
+              <w:t xml:space="preserve"> No. 38</w:t>
             </w:r>
           </w:p>
           <w:p>
@@ -3053,8 +4052,20 @@
                 <w:szCs w:val="36"/>
                 <w:lang w:bidi="ml-IN"/>
               </w:rPr>
-              <w:t>7th Panchaati</w:t>
-            </w:r>
+              <w:t xml:space="preserve">7th </w:t>
+            </w:r>
+            <w:proofErr w:type="spellStart"/>
+            <w:r>
+              <w:rPr>
+                <w:rFonts w:cs="Arial"/>
+                <w:bCs/>
+                <w:sz w:val="28"/>
+                <w:szCs w:val="36"/>
+                <w:lang w:bidi="ml-IN"/>
+              </w:rPr>
+              <w:t>Panchaati</w:t>
+            </w:r>
+            <w:proofErr w:type="spellEnd"/>
           </w:p>
         </w:tc>
         <w:tc>
@@ -3077,6 +4088,7 @@
                 <w:lang w:bidi="ml-IN"/>
               </w:rPr>
             </w:pPr>
+            <w:proofErr w:type="spellStart"/>
             <w:r>
               <w:rPr>
                 <w:rFonts w:ascii="BRH Malayalam Extra" w:eastAsia="Times New Roman" w:hAnsi="BRH Malayalam Extra" w:cs="BRH Malayalam Extra"/>
@@ -3087,6 +4099,7 @@
               </w:rPr>
               <w:t>Óx</w:t>
             </w:r>
+            <w:proofErr w:type="spellEnd"/>
             <w:r>
               <w:rPr>
                 <w:rFonts w:ascii="BRH Malayalam Extra" w:eastAsia="Times New Roman" w:hAnsi="BRH Malayalam Extra" w:cs="BRH Malayalam Extra"/>
@@ -3141,6 +4154,7 @@
                 <w:lang w:bidi="ml-IN"/>
               </w:rPr>
             </w:pPr>
+            <w:proofErr w:type="spellStart"/>
             <w:r>
               <w:rPr>
                 <w:rFonts w:ascii="BRH Malayalam Extra" w:eastAsia="Times New Roman" w:hAnsi="BRH Malayalam Extra" w:cs="BRH Malayalam Extra"/>
@@ -3151,6 +4165,7 @@
               </w:rPr>
               <w:t>Óx</w:t>
             </w:r>
+            <w:proofErr w:type="spellEnd"/>
             <w:r>
               <w:rPr>
                 <w:rFonts w:ascii="BRH Malayalam Extra" w:eastAsia="Times New Roman" w:hAnsi="BRH Malayalam Extra" w:cs="BRH Malayalam Extra"/>
@@ -3229,8 +4244,20 @@
                 <w:szCs w:val="32"/>
                 <w:lang w:val="en-IN" w:eastAsia="en-IN" w:bidi="ml-IN"/>
               </w:rPr>
-              <w:t>T.S.1.1.5.1 - Kramam</w:t>
-            </w:r>
+              <w:t xml:space="preserve">T.S.1.1.5.1 - </w:t>
+            </w:r>
+            <w:proofErr w:type="spellStart"/>
+            <w:r>
+              <w:rPr>
+                <w:rFonts w:eastAsia="Times New Roman" w:cs="Arial"/>
+                <w:color w:val="000000"/>
+                <w:sz w:val="32"/>
+                <w:szCs w:val="32"/>
+                <w:lang w:val="en-IN" w:eastAsia="en-IN" w:bidi="ml-IN"/>
+              </w:rPr>
+              <w:t>Kramam</w:t>
+            </w:r>
+            <w:proofErr w:type="spellEnd"/>
           </w:p>
           <w:p>
             <w:pPr>
@@ -3247,15 +4274,49 @@
                 <w:lang w:bidi="ml-IN"/>
               </w:rPr>
             </w:pPr>
-            <w:r>
-              <w:rPr>
-                <w:rFonts w:cs="Arial"/>
-                <w:bCs/>
-                <w:sz w:val="28"/>
-                <w:szCs w:val="36"/>
-                <w:lang w:bidi="ml-IN"/>
-              </w:rPr>
-              <w:t>Krama Vaakyam No. 42</w:t>
+            <w:proofErr w:type="spellStart"/>
+            <w:r>
+              <w:rPr>
+                <w:rFonts w:cs="Arial"/>
+                <w:bCs/>
+                <w:sz w:val="28"/>
+                <w:szCs w:val="36"/>
+                <w:lang w:bidi="ml-IN"/>
+              </w:rPr>
+              <w:t>Krama</w:t>
+            </w:r>
+            <w:proofErr w:type="spellEnd"/>
+            <w:r>
+              <w:rPr>
+                <w:rFonts w:cs="Arial"/>
+                <w:bCs/>
+                <w:sz w:val="28"/>
+                <w:szCs w:val="36"/>
+                <w:lang w:bidi="ml-IN"/>
+              </w:rPr>
+              <w:t xml:space="preserve"> </w:t>
+            </w:r>
+            <w:proofErr w:type="spellStart"/>
+            <w:r>
+              <w:rPr>
+                <w:rFonts w:cs="Arial"/>
+                <w:bCs/>
+                <w:sz w:val="28"/>
+                <w:szCs w:val="36"/>
+                <w:lang w:bidi="ml-IN"/>
+              </w:rPr>
+              <w:t>Vaakyam</w:t>
+            </w:r>
+            <w:proofErr w:type="spellEnd"/>
+            <w:r>
+              <w:rPr>
+                <w:rFonts w:cs="Arial"/>
+                <w:bCs/>
+                <w:sz w:val="28"/>
+                <w:szCs w:val="36"/>
+                <w:lang w:bidi="ml-IN"/>
+              </w:rPr>
+              <w:t xml:space="preserve"> No. 42</w:t>
             </w:r>
           </w:p>
           <w:p>
@@ -3281,8 +4342,20 @@
                 <w:szCs w:val="36"/>
                 <w:lang w:bidi="ml-IN"/>
               </w:rPr>
-              <w:t>7th Panchaati</w:t>
-            </w:r>
+              <w:t xml:space="preserve">7th </w:t>
+            </w:r>
+            <w:proofErr w:type="spellStart"/>
+            <w:r>
+              <w:rPr>
+                <w:rFonts w:cs="Arial"/>
+                <w:bCs/>
+                <w:sz w:val="28"/>
+                <w:szCs w:val="36"/>
+                <w:lang w:bidi="ml-IN"/>
+              </w:rPr>
+              <w:t>Panchaati</w:t>
+            </w:r>
+            <w:proofErr w:type="spellEnd"/>
           </w:p>
         </w:tc>
         <w:tc>
@@ -3313,7 +4386,18 @@
                 <w:szCs w:val="40"/>
                 <w:lang w:eastAsia="en-IN" w:bidi="ml-IN"/>
               </w:rPr>
-              <w:t>¥öex</w:t>
+              <w:t>¥</w:t>
+            </w:r>
+            <w:proofErr w:type="spellStart"/>
+            <w:r>
+              <w:rPr>
+                <w:rFonts w:ascii="BRH Malayalam Extra" w:eastAsia="Times New Roman" w:hAnsi="BRH Malayalam Extra" w:cs="BRH Malayalam Extra"/>
+                <w:color w:val="000000"/>
+                <w:sz w:val="40"/>
+                <w:szCs w:val="40"/>
+                <w:lang w:eastAsia="en-IN" w:bidi="ml-IN"/>
+              </w:rPr>
+              <w:t>öex</w:t>
             </w:r>
             <w:r>
               <w:rPr>
@@ -3326,6 +4410,7 @@
               </w:rPr>
               <w:t>±õx</w:t>
             </w:r>
+            <w:proofErr w:type="spellEnd"/>
             <w:r>
               <w:rPr>
                 <w:rFonts w:ascii="BRH Malayalam Extra" w:eastAsia="Times New Roman" w:hAnsi="BRH Malayalam Extra" w:cs="BRH Malayalam Extra"/>
@@ -3334,8 +4419,20 @@
                 <w:szCs w:val="40"/>
                 <w:lang w:eastAsia="en-IN" w:bidi="ml-IN"/>
               </w:rPr>
-              <w:t>—iy</w:t>
-            </w:r>
+              <w:t>—</w:t>
+            </w:r>
+            <w:proofErr w:type="spellStart"/>
+            <w:r>
+              <w:rPr>
+                <w:rFonts w:ascii="BRH Malayalam Extra" w:eastAsia="Times New Roman" w:hAnsi="BRH Malayalam Extra" w:cs="BRH Malayalam Extra"/>
+                <w:color w:val="000000"/>
+                <w:sz w:val="40"/>
+                <w:szCs w:val="40"/>
+                <w:lang w:eastAsia="en-IN" w:bidi="ml-IN"/>
+              </w:rPr>
+              <w:t>iy</w:t>
+            </w:r>
+            <w:proofErr w:type="spellEnd"/>
             <w:r>
               <w:rPr>
                 <w:rFonts w:ascii="BRH Malayalam Extra" w:eastAsia="Times New Roman" w:hAnsi="BRH Malayalam Extra" w:cs="BRH Malayalam Extra"/>
@@ -3376,7 +4473,18 @@
                 <w:szCs w:val="40"/>
                 <w:lang w:val="en-IN" w:eastAsia="en-IN" w:bidi="ml-IN"/>
               </w:rPr>
-              <w:t>¥öex</w:t>
+              <w:t>¥</w:t>
+            </w:r>
+            <w:proofErr w:type="spellStart"/>
+            <w:r>
+              <w:rPr>
+                <w:rFonts w:ascii="BRH Malayalam Extra" w:eastAsia="Times New Roman" w:hAnsi="BRH Malayalam Extra" w:cs="BRH Malayalam Extra"/>
+                <w:color w:val="000000"/>
+                <w:sz w:val="40"/>
+                <w:szCs w:val="40"/>
+                <w:lang w:val="en-IN" w:eastAsia="en-IN" w:bidi="ml-IN"/>
+              </w:rPr>
+              <w:t>öex</w:t>
             </w:r>
             <w:r>
               <w:rPr>
@@ -3389,16 +4497,29 @@
               </w:rPr>
               <w:t>±x</w:t>
             </w:r>
-            <w:r>
-              <w:rPr>
-                <w:rFonts w:ascii="BRH Malayalam Extra" w:eastAsia="Times New Roman" w:hAnsi="BRH Malayalam Extra" w:cs="BRH Malayalam Extra"/>
-                <w:color w:val="000000"/>
-                <w:sz w:val="40"/>
-                <w:szCs w:val="40"/>
-                <w:lang w:val="en-IN" w:eastAsia="en-IN" w:bidi="ml-IN"/>
-              </w:rPr>
-              <w:t>—iy</w:t>
-            </w:r>
+            <w:proofErr w:type="spellEnd"/>
+            <w:r>
+              <w:rPr>
+                <w:rFonts w:ascii="BRH Malayalam Extra" w:eastAsia="Times New Roman" w:hAnsi="BRH Malayalam Extra" w:cs="BRH Malayalam Extra"/>
+                <w:color w:val="000000"/>
+                <w:sz w:val="40"/>
+                <w:szCs w:val="40"/>
+                <w:lang w:val="en-IN" w:eastAsia="en-IN" w:bidi="ml-IN"/>
+              </w:rPr>
+              <w:t>—</w:t>
+            </w:r>
+            <w:proofErr w:type="spellStart"/>
+            <w:r>
+              <w:rPr>
+                <w:rFonts w:ascii="BRH Malayalam Extra" w:eastAsia="Times New Roman" w:hAnsi="BRH Malayalam Extra" w:cs="BRH Malayalam Extra"/>
+                <w:color w:val="000000"/>
+                <w:sz w:val="40"/>
+                <w:szCs w:val="40"/>
+                <w:lang w:val="en-IN" w:eastAsia="en-IN" w:bidi="ml-IN"/>
+              </w:rPr>
+              <w:t>iy</w:t>
+            </w:r>
+            <w:proofErr w:type="spellEnd"/>
             <w:r>
               <w:rPr>
                 <w:rFonts w:ascii="BRH Malayalam Extra" w:eastAsia="Times New Roman" w:hAnsi="BRH Malayalam Extra" w:cs="BRH Malayalam Extra"/>
@@ -3444,8 +4565,20 @@
                 <w:szCs w:val="32"/>
                 <w:lang w:val="en-IN" w:eastAsia="en-IN" w:bidi="ml-IN"/>
               </w:rPr>
-              <w:t>T.S.1.1.5.1 - Kramam</w:t>
-            </w:r>
+              <w:t xml:space="preserve">T.S.1.1.5.1 - </w:t>
+            </w:r>
+            <w:proofErr w:type="spellStart"/>
+            <w:r>
+              <w:rPr>
+                <w:rFonts w:eastAsia="Times New Roman" w:cs="Arial"/>
+                <w:color w:val="000000"/>
+                <w:sz w:val="32"/>
+                <w:szCs w:val="32"/>
+                <w:lang w:val="en-IN" w:eastAsia="en-IN" w:bidi="ml-IN"/>
+              </w:rPr>
+              <w:t>Kramam</w:t>
+            </w:r>
+            <w:proofErr w:type="spellEnd"/>
           </w:p>
           <w:p>
             <w:pPr>
@@ -3462,15 +4595,49 @@
                 <w:lang w:bidi="ml-IN"/>
               </w:rPr>
             </w:pPr>
-            <w:r>
-              <w:rPr>
-                <w:rFonts w:cs="Arial"/>
-                <w:bCs/>
-                <w:sz w:val="28"/>
-                <w:szCs w:val="36"/>
-                <w:lang w:bidi="ml-IN"/>
-              </w:rPr>
-              <w:t>Krama Vaakyam No. 43</w:t>
+            <w:proofErr w:type="spellStart"/>
+            <w:r>
+              <w:rPr>
+                <w:rFonts w:cs="Arial"/>
+                <w:bCs/>
+                <w:sz w:val="28"/>
+                <w:szCs w:val="36"/>
+                <w:lang w:bidi="ml-IN"/>
+              </w:rPr>
+              <w:t>Krama</w:t>
+            </w:r>
+            <w:proofErr w:type="spellEnd"/>
+            <w:r>
+              <w:rPr>
+                <w:rFonts w:cs="Arial"/>
+                <w:bCs/>
+                <w:sz w:val="28"/>
+                <w:szCs w:val="36"/>
+                <w:lang w:bidi="ml-IN"/>
+              </w:rPr>
+              <w:t xml:space="preserve"> </w:t>
+            </w:r>
+            <w:proofErr w:type="spellStart"/>
+            <w:r>
+              <w:rPr>
+                <w:rFonts w:cs="Arial"/>
+                <w:bCs/>
+                <w:sz w:val="28"/>
+                <w:szCs w:val="36"/>
+                <w:lang w:bidi="ml-IN"/>
+              </w:rPr>
+              <w:t>Vaakyam</w:t>
+            </w:r>
+            <w:proofErr w:type="spellEnd"/>
+            <w:r>
+              <w:rPr>
+                <w:rFonts w:cs="Arial"/>
+                <w:bCs/>
+                <w:sz w:val="28"/>
+                <w:szCs w:val="36"/>
+                <w:lang w:bidi="ml-IN"/>
+              </w:rPr>
+              <w:t xml:space="preserve"> No. 43</w:t>
             </w:r>
           </w:p>
           <w:p>
@@ -3496,8 +4663,20 @@
                 <w:szCs w:val="36"/>
                 <w:lang w:bidi="ml-IN"/>
               </w:rPr>
-              <w:t>7th Panchaati</w:t>
-            </w:r>
+              <w:t xml:space="preserve">7th </w:t>
+            </w:r>
+            <w:proofErr w:type="spellStart"/>
+            <w:r>
+              <w:rPr>
+                <w:rFonts w:cs="Arial"/>
+                <w:bCs/>
+                <w:sz w:val="28"/>
+                <w:szCs w:val="36"/>
+                <w:lang w:bidi="ml-IN"/>
+              </w:rPr>
+              <w:t>Panchaati</w:t>
+            </w:r>
+            <w:proofErr w:type="spellEnd"/>
           </w:p>
         </w:tc>
         <w:tc>
@@ -3550,8 +4729,21 @@
                 <w:highlight w:val="yellow"/>
                 <w:lang w:eastAsia="en-IN" w:bidi="ml-IN"/>
               </w:rPr>
-              <w:t>±õx</w:t>
-            </w:r>
+              <w:t>±</w:t>
+            </w:r>
+            <w:proofErr w:type="spellStart"/>
+            <w:r>
+              <w:rPr>
+                <w:rFonts w:ascii="BRH Malayalam Extra" w:eastAsia="Times New Roman" w:hAnsi="BRH Malayalam Extra" w:cs="BRH Malayalam Extra"/>
+                <w:color w:val="000000"/>
+                <w:sz w:val="40"/>
+                <w:szCs w:val="40"/>
+                <w:highlight w:val="yellow"/>
+                <w:lang w:eastAsia="en-IN" w:bidi="ml-IN"/>
+              </w:rPr>
+              <w:t>õx</w:t>
+            </w:r>
+            <w:proofErr w:type="spellEnd"/>
             <w:r>
               <w:rPr>
                 <w:rFonts w:ascii="BRH Malayalam Extra" w:eastAsia="Times New Roman" w:hAnsi="BRH Malayalam Extra" w:cs="BRH Malayalam Extra"/>
@@ -3562,6 +4754,7 @@
               </w:rPr>
               <w:t>–</w:t>
             </w:r>
+            <w:proofErr w:type="spellStart"/>
             <w:r>
               <w:rPr>
                 <w:rFonts w:ascii="BRH Malayalam Extra" w:eastAsia="Times New Roman" w:hAnsi="BRH Malayalam Extra" w:cs="BRH Malayalam Extra"/>
@@ -3572,6 +4765,7 @@
               </w:rPr>
               <w:t>iõ</w:t>
             </w:r>
+            <w:proofErr w:type="spellEnd"/>
             <w:r>
               <w:rPr>
                 <w:rFonts w:ascii="BRH Malayalam Extra" w:eastAsia="Times New Roman" w:hAnsi="BRH Malayalam Extra" w:cs="BRH Malayalam Extra"/>
@@ -3657,6 +4851,7 @@
               </w:rPr>
               <w:t>–</w:t>
             </w:r>
+            <w:proofErr w:type="spellStart"/>
             <w:r>
               <w:rPr>
                 <w:rFonts w:ascii="BRH Malayalam Extra" w:eastAsia="Times New Roman" w:hAnsi="BRH Malayalam Extra" w:cs="BRH Malayalam Extra"/>
@@ -3667,6 +4862,7 @@
               </w:rPr>
               <w:t>iõ</w:t>
             </w:r>
+            <w:proofErr w:type="spellEnd"/>
             <w:r>
               <w:rPr>
                 <w:rFonts w:ascii="BRH Malayalam Extra" w:eastAsia="Times New Roman" w:hAnsi="BRH Malayalam Extra" w:cs="BRH Malayalam Extra"/>
@@ -3725,8 +4921,20 @@
                 <w:szCs w:val="32"/>
                 <w:lang w:val="en-IN" w:eastAsia="en-IN" w:bidi="ml-IN"/>
               </w:rPr>
-              <w:t>T.S.1.1.5.1 - Kramam</w:t>
-            </w:r>
+              <w:t xml:space="preserve">T.S.1.1.5.1 - </w:t>
+            </w:r>
+            <w:proofErr w:type="spellStart"/>
+            <w:r>
+              <w:rPr>
+                <w:rFonts w:eastAsia="Times New Roman" w:cs="Arial"/>
+                <w:color w:val="000000"/>
+                <w:sz w:val="32"/>
+                <w:szCs w:val="32"/>
+                <w:lang w:val="en-IN" w:eastAsia="en-IN" w:bidi="ml-IN"/>
+              </w:rPr>
+              <w:t>Kramam</w:t>
+            </w:r>
+            <w:proofErr w:type="spellEnd"/>
           </w:p>
           <w:p>
             <w:pPr>
@@ -3743,15 +4951,49 @@
                 <w:lang w:bidi="ml-IN"/>
               </w:rPr>
             </w:pPr>
-            <w:r>
-              <w:rPr>
-                <w:rFonts w:cs="Arial"/>
-                <w:bCs/>
-                <w:sz w:val="28"/>
-                <w:szCs w:val="36"/>
-                <w:lang w:bidi="ml-IN"/>
-              </w:rPr>
-              <w:t>Krama Vaakyam No. 50</w:t>
+            <w:proofErr w:type="spellStart"/>
+            <w:r>
+              <w:rPr>
+                <w:rFonts w:cs="Arial"/>
+                <w:bCs/>
+                <w:sz w:val="28"/>
+                <w:szCs w:val="36"/>
+                <w:lang w:bidi="ml-IN"/>
+              </w:rPr>
+              <w:t>Krama</w:t>
+            </w:r>
+            <w:proofErr w:type="spellEnd"/>
+            <w:r>
+              <w:rPr>
+                <w:rFonts w:cs="Arial"/>
+                <w:bCs/>
+                <w:sz w:val="28"/>
+                <w:szCs w:val="36"/>
+                <w:lang w:bidi="ml-IN"/>
+              </w:rPr>
+              <w:t xml:space="preserve"> </w:t>
+            </w:r>
+            <w:proofErr w:type="spellStart"/>
+            <w:r>
+              <w:rPr>
+                <w:rFonts w:cs="Arial"/>
+                <w:bCs/>
+                <w:sz w:val="28"/>
+                <w:szCs w:val="36"/>
+                <w:lang w:bidi="ml-IN"/>
+              </w:rPr>
+              <w:t>Vaakyam</w:t>
+            </w:r>
+            <w:proofErr w:type="spellEnd"/>
+            <w:r>
+              <w:rPr>
+                <w:rFonts w:cs="Arial"/>
+                <w:bCs/>
+                <w:sz w:val="28"/>
+                <w:szCs w:val="36"/>
+                <w:lang w:bidi="ml-IN"/>
+              </w:rPr>
+              <w:t xml:space="preserve"> No. 50</w:t>
             </w:r>
           </w:p>
           <w:p>
@@ -3777,8 +5019,20 @@
                 <w:szCs w:val="36"/>
                 <w:lang w:bidi="ml-IN"/>
               </w:rPr>
-              <w:t>7th Panchaati</w:t>
-            </w:r>
+              <w:t xml:space="preserve">7th </w:t>
+            </w:r>
+            <w:proofErr w:type="spellStart"/>
+            <w:r>
+              <w:rPr>
+                <w:rFonts w:cs="Arial"/>
+                <w:bCs/>
+                <w:sz w:val="28"/>
+                <w:szCs w:val="36"/>
+                <w:lang w:bidi="ml-IN"/>
+              </w:rPr>
+              <w:t>Panchaati</w:t>
+            </w:r>
+            <w:proofErr w:type="spellEnd"/>
           </w:p>
         </w:tc>
         <w:tc>
@@ -3861,6 +5115,7 @@
               </w:rPr>
               <w:t>–</w:t>
             </w:r>
+            <w:proofErr w:type="spellStart"/>
             <w:r>
               <w:rPr>
                 <w:rFonts w:ascii="BRH Malayalam Extra" w:eastAsia="Times New Roman" w:hAnsi="BRH Malayalam Extra" w:cs="BRH Malayalam Extra"/>
@@ -3871,6 +5126,7 @@
               </w:rPr>
               <w:t>Rõxjx</w:t>
             </w:r>
+            <w:proofErr w:type="spellEnd"/>
             <w:r>
               <w:rPr>
                 <w:rFonts w:ascii="BRH Malayalam Extra" w:eastAsia="Times New Roman" w:hAnsi="BRH Malayalam Extra" w:cs="BRH Malayalam Extra"/>
@@ -3889,7 +5145,29 @@
                 <w:szCs w:val="40"/>
                 <w:lang w:eastAsia="en-IN" w:bidi="ml-IN"/>
               </w:rPr>
-              <w:t xml:space="preserve"> CZy— </w:t>
+              <w:t xml:space="preserve"> </w:t>
+            </w:r>
+            <w:proofErr w:type="spellStart"/>
+            <w:r>
+              <w:rPr>
+                <w:rFonts w:ascii="BRH Malayalam Extra" w:eastAsia="Times New Roman" w:hAnsi="BRH Malayalam Extra" w:cs="BRH Malayalam Extra"/>
+                <w:color w:val="000000"/>
+                <w:sz w:val="40"/>
+                <w:szCs w:val="40"/>
+                <w:lang w:eastAsia="en-IN" w:bidi="ml-IN"/>
+              </w:rPr>
+              <w:t>CZy</w:t>
+            </w:r>
+            <w:proofErr w:type="spellEnd"/>
+            <w:r>
+              <w:rPr>
+                <w:rFonts w:ascii="BRH Malayalam Extra" w:eastAsia="Times New Roman" w:hAnsi="BRH Malayalam Extra" w:cs="BRH Malayalam Extra"/>
+                <w:color w:val="000000"/>
+                <w:sz w:val="40"/>
+                <w:szCs w:val="40"/>
+                <w:lang w:eastAsia="en-IN" w:bidi="ml-IN"/>
+              </w:rPr>
+              <w:t xml:space="preserve">— </w:t>
             </w:r>
           </w:p>
           <w:p>
@@ -3915,7 +5193,29 @@
                 <w:szCs w:val="40"/>
                 <w:lang w:eastAsia="en-IN" w:bidi="ml-IN"/>
               </w:rPr>
-              <w:t>¥bp - j</w:t>
+              <w:t>¥</w:t>
+            </w:r>
+            <w:proofErr w:type="spellStart"/>
+            <w:r>
+              <w:rPr>
+                <w:rFonts w:ascii="BRH Malayalam Extra" w:eastAsia="Times New Roman" w:hAnsi="BRH Malayalam Extra" w:cs="BRH Malayalam Extra"/>
+                <w:color w:val="000000"/>
+                <w:sz w:val="40"/>
+                <w:szCs w:val="40"/>
+                <w:lang w:eastAsia="en-IN" w:bidi="ml-IN"/>
+              </w:rPr>
+              <w:t>bp</w:t>
+            </w:r>
+            <w:proofErr w:type="spellEnd"/>
+            <w:r>
+              <w:rPr>
+                <w:rFonts w:ascii="BRH Malayalam Extra" w:eastAsia="Times New Roman" w:hAnsi="BRH Malayalam Extra" w:cs="BRH Malayalam Extra"/>
+                <w:color w:val="000000"/>
+                <w:sz w:val="40"/>
+                <w:szCs w:val="40"/>
+                <w:lang w:eastAsia="en-IN" w:bidi="ml-IN"/>
+              </w:rPr>
+              <w:t xml:space="preserve"> - j</w:t>
             </w:r>
             <w:r>
               <w:rPr>
@@ -3927,6 +5227,7 @@
               </w:rPr>
               <w:t>–</w:t>
             </w:r>
+            <w:proofErr w:type="spellStart"/>
             <w:r>
               <w:rPr>
                 <w:rFonts w:ascii="BRH Malayalam Extra" w:eastAsia="Times New Roman" w:hAnsi="BRH Malayalam Extra" w:cs="BRH Malayalam Extra"/>
@@ -3948,6 +5249,7 @@
               </w:rPr>
               <w:t>¥j</w:t>
             </w:r>
+            <w:proofErr w:type="spellEnd"/>
             <w:r>
               <w:rPr>
                 <w:rFonts w:ascii="BRH Malayalam Extra" w:eastAsia="Times New Roman" w:hAnsi="BRH Malayalam Extra" w:cs="BRH Malayalam Extra"/>
@@ -4040,6 +5342,7 @@
               </w:rPr>
               <w:t>–</w:t>
             </w:r>
+            <w:proofErr w:type="spellStart"/>
             <w:r>
               <w:rPr>
                 <w:rFonts w:ascii="BRH Malayalam Extra" w:eastAsia="Times New Roman" w:hAnsi="BRH Malayalam Extra" w:cs="BRH Malayalam Extra"/>
@@ -4050,6 +5353,7 @@
               </w:rPr>
               <w:t>Rõxjx</w:t>
             </w:r>
+            <w:proofErr w:type="spellEnd"/>
             <w:r>
               <w:rPr>
                 <w:rFonts w:ascii="BRH Malayalam Extra" w:eastAsia="Times New Roman" w:hAnsi="BRH Malayalam Extra" w:cs="BRH Malayalam Extra"/>
@@ -4068,7 +5372,29 @@
                 <w:szCs w:val="40"/>
                 <w:lang w:val="en-IN" w:eastAsia="en-IN" w:bidi="ml-IN"/>
               </w:rPr>
-              <w:t xml:space="preserve"> CZy— </w:t>
+              <w:t xml:space="preserve"> </w:t>
+            </w:r>
+            <w:proofErr w:type="spellStart"/>
+            <w:r>
+              <w:rPr>
+                <w:rFonts w:ascii="BRH Malayalam Extra" w:eastAsia="Times New Roman" w:hAnsi="BRH Malayalam Extra" w:cs="BRH Malayalam Extra"/>
+                <w:color w:val="000000"/>
+                <w:sz w:val="40"/>
+                <w:szCs w:val="40"/>
+                <w:lang w:val="en-IN" w:eastAsia="en-IN" w:bidi="ml-IN"/>
+              </w:rPr>
+              <w:t>CZy</w:t>
+            </w:r>
+            <w:proofErr w:type="spellEnd"/>
+            <w:r>
+              <w:rPr>
+                <w:rFonts w:ascii="BRH Malayalam Extra" w:eastAsia="Times New Roman" w:hAnsi="BRH Malayalam Extra" w:cs="BRH Malayalam Extra"/>
+                <w:color w:val="000000"/>
+                <w:sz w:val="40"/>
+                <w:szCs w:val="40"/>
+                <w:lang w:val="en-IN" w:eastAsia="en-IN" w:bidi="ml-IN"/>
+              </w:rPr>
+              <w:t xml:space="preserve">— </w:t>
             </w:r>
           </w:p>
           <w:p>
@@ -4094,7 +5420,29 @@
                 <w:szCs w:val="40"/>
                 <w:lang w:val="en-IN" w:eastAsia="en-IN" w:bidi="ml-IN"/>
               </w:rPr>
-              <w:t>¥bp - j</w:t>
+              <w:t>¥</w:t>
+            </w:r>
+            <w:proofErr w:type="spellStart"/>
+            <w:r>
+              <w:rPr>
+                <w:rFonts w:ascii="BRH Malayalam Extra" w:eastAsia="Times New Roman" w:hAnsi="BRH Malayalam Extra" w:cs="BRH Malayalam Extra"/>
+                <w:color w:val="000000"/>
+                <w:sz w:val="40"/>
+                <w:szCs w:val="40"/>
+                <w:lang w:val="en-IN" w:eastAsia="en-IN" w:bidi="ml-IN"/>
+              </w:rPr>
+              <w:t>bp</w:t>
+            </w:r>
+            <w:proofErr w:type="spellEnd"/>
+            <w:r>
+              <w:rPr>
+                <w:rFonts w:ascii="BRH Malayalam Extra" w:eastAsia="Times New Roman" w:hAnsi="BRH Malayalam Extra" w:cs="BRH Malayalam Extra"/>
+                <w:color w:val="000000"/>
+                <w:sz w:val="40"/>
+                <w:szCs w:val="40"/>
+                <w:lang w:val="en-IN" w:eastAsia="en-IN" w:bidi="ml-IN"/>
+              </w:rPr>
+              <w:t xml:space="preserve"> - j</w:t>
             </w:r>
             <w:r>
               <w:rPr>
@@ -4106,6 +5454,7 @@
               </w:rPr>
               <w:t>–</w:t>
             </w:r>
+            <w:proofErr w:type="spellStart"/>
             <w:r>
               <w:rPr>
                 <w:rFonts w:ascii="BRH Malayalam Extra" w:eastAsia="Times New Roman" w:hAnsi="BRH Malayalam Extra" w:cs="BRH Malayalam Extra"/>
@@ -4116,6 +5465,7 @@
               </w:rPr>
               <w:t>Rõx</w:t>
             </w:r>
+            <w:proofErr w:type="spellEnd"/>
             <w:r>
               <w:rPr>
                 <w:rFonts w:ascii="BRH Malayalam Extra" w:eastAsia="Times New Roman" w:hAnsi="BRH Malayalam Extra" w:cs="BRH Malayalam Extra"/>
@@ -4185,8 +5535,20 @@
                 <w:szCs w:val="32"/>
                 <w:lang w:val="en-IN" w:eastAsia="en-IN" w:bidi="ml-IN"/>
               </w:rPr>
-              <w:t xml:space="preserve"> - Kramam</w:t>
-            </w:r>
+              <w:t xml:space="preserve"> - </w:t>
+            </w:r>
+            <w:proofErr w:type="spellStart"/>
+            <w:r>
+              <w:rPr>
+                <w:rFonts w:eastAsia="Times New Roman" w:cs="Arial"/>
+                <w:color w:val="000000"/>
+                <w:sz w:val="32"/>
+                <w:szCs w:val="32"/>
+                <w:lang w:val="en-IN" w:eastAsia="en-IN" w:bidi="ml-IN"/>
+              </w:rPr>
+              <w:t>Kramam</w:t>
+            </w:r>
+            <w:proofErr w:type="spellEnd"/>
           </w:p>
           <w:p>
             <w:pPr>
@@ -4203,15 +5565,49 @@
                 <w:lang w:bidi="ml-IN"/>
               </w:rPr>
             </w:pPr>
-            <w:r>
-              <w:rPr>
-                <w:rFonts w:cs="Arial"/>
-                <w:bCs/>
-                <w:sz w:val="28"/>
-                <w:szCs w:val="36"/>
-                <w:lang w:bidi="ml-IN"/>
-              </w:rPr>
-              <w:t xml:space="preserve">Krama Vaakyam No. </w:t>
+            <w:proofErr w:type="spellStart"/>
+            <w:r>
+              <w:rPr>
+                <w:rFonts w:cs="Arial"/>
+                <w:bCs/>
+                <w:sz w:val="28"/>
+                <w:szCs w:val="36"/>
+                <w:lang w:bidi="ml-IN"/>
+              </w:rPr>
+              <w:t>Krama</w:t>
+            </w:r>
+            <w:proofErr w:type="spellEnd"/>
+            <w:r>
+              <w:rPr>
+                <w:rFonts w:cs="Arial"/>
+                <w:bCs/>
+                <w:sz w:val="28"/>
+                <w:szCs w:val="36"/>
+                <w:lang w:bidi="ml-IN"/>
+              </w:rPr>
+              <w:t xml:space="preserve"> </w:t>
+            </w:r>
+            <w:proofErr w:type="spellStart"/>
+            <w:r>
+              <w:rPr>
+                <w:rFonts w:cs="Arial"/>
+                <w:bCs/>
+                <w:sz w:val="28"/>
+                <w:szCs w:val="36"/>
+                <w:lang w:bidi="ml-IN"/>
+              </w:rPr>
+              <w:t>Vaakyam</w:t>
+            </w:r>
+            <w:proofErr w:type="spellEnd"/>
+            <w:r>
+              <w:rPr>
+                <w:rFonts w:cs="Arial"/>
+                <w:bCs/>
+                <w:sz w:val="28"/>
+                <w:szCs w:val="36"/>
+                <w:lang w:bidi="ml-IN"/>
+              </w:rPr>
+              <w:t xml:space="preserve"> No. </w:t>
             </w:r>
             <w:r>
               <w:rPr>
@@ -4247,8 +5643,20 @@
                 <w:szCs w:val="36"/>
                 <w:lang w:bidi="ml-IN"/>
               </w:rPr>
-              <w:t>8th Panchaati</w:t>
-            </w:r>
+              <w:t xml:space="preserve">8th </w:t>
+            </w:r>
+            <w:proofErr w:type="spellStart"/>
+            <w:r>
+              <w:rPr>
+                <w:rFonts w:cs="Arial"/>
+                <w:bCs/>
+                <w:sz w:val="28"/>
+                <w:szCs w:val="36"/>
+                <w:lang w:bidi="ml-IN"/>
+              </w:rPr>
+              <w:t>Panchaati</w:t>
+            </w:r>
+            <w:proofErr w:type="spellEnd"/>
           </w:p>
         </w:tc>
         <w:tc>
@@ -4269,15 +5677,27 @@
                 <w:lang w:val="en-IN" w:eastAsia="en-IN" w:bidi="ml-IN"/>
               </w:rPr>
             </w:pPr>
-            <w:r>
-              <w:rPr>
-                <w:rFonts w:ascii="BRH Malayalam Extra" w:eastAsia="Times New Roman" w:hAnsi="BRH Malayalam Extra" w:cs="BRH Malayalam Extra"/>
-                <w:color w:val="000000"/>
-                <w:sz w:val="40"/>
-                <w:szCs w:val="40"/>
-                <w:lang w:val="en-IN" w:eastAsia="en-IN" w:bidi="ml-IN"/>
-              </w:rPr>
-              <w:t xml:space="preserve">Zûx </w:t>
+            <w:proofErr w:type="spellStart"/>
+            <w:r>
+              <w:rPr>
+                <w:rFonts w:ascii="BRH Malayalam Extra" w:eastAsia="Times New Roman" w:hAnsi="BRH Malayalam Extra" w:cs="BRH Malayalam Extra"/>
+                <w:color w:val="000000"/>
+                <w:sz w:val="40"/>
+                <w:szCs w:val="40"/>
+                <w:lang w:val="en-IN" w:eastAsia="en-IN" w:bidi="ml-IN"/>
+              </w:rPr>
+              <w:t>Zûx</w:t>
+            </w:r>
+            <w:proofErr w:type="spellEnd"/>
+            <w:r>
+              <w:rPr>
+                <w:rFonts w:ascii="BRH Malayalam Extra" w:eastAsia="Times New Roman" w:hAnsi="BRH Malayalam Extra" w:cs="BRH Malayalam Extra"/>
+                <w:color w:val="000000"/>
+                <w:sz w:val="40"/>
+                <w:szCs w:val="40"/>
+                <w:lang w:val="en-IN" w:eastAsia="en-IN" w:bidi="ml-IN"/>
+              </w:rPr>
+              <w:t xml:space="preserve"> </w:t>
             </w:r>
             <w:r>
               <w:rPr>
@@ -4298,7 +5718,29 @@
                 <w:szCs w:val="40"/>
                 <w:lang w:val="en-IN" w:eastAsia="en-IN" w:bidi="ml-IN"/>
               </w:rPr>
-              <w:t>—ZõxJ |</w:t>
+              <w:t>—</w:t>
+            </w:r>
+            <w:proofErr w:type="spellStart"/>
+            <w:r>
+              <w:rPr>
+                <w:rFonts w:ascii="BRH Malayalam Extra" w:eastAsia="Times New Roman" w:hAnsi="BRH Malayalam Extra" w:cs="BRH Malayalam Extra"/>
+                <w:color w:val="000000"/>
+                <w:sz w:val="40"/>
+                <w:szCs w:val="40"/>
+                <w:lang w:val="en-IN" w:eastAsia="en-IN" w:bidi="ml-IN"/>
+              </w:rPr>
+              <w:t>ZõxJ</w:t>
+            </w:r>
+            <w:proofErr w:type="spellEnd"/>
+            <w:r>
+              <w:rPr>
+                <w:rFonts w:ascii="BRH Malayalam Extra" w:eastAsia="Times New Roman" w:hAnsi="BRH Malayalam Extra" w:cs="BRH Malayalam Extra"/>
+                <w:color w:val="000000"/>
+                <w:sz w:val="40"/>
+                <w:szCs w:val="40"/>
+                <w:lang w:val="en-IN" w:eastAsia="en-IN" w:bidi="ml-IN"/>
+              </w:rPr>
+              <w:t xml:space="preserve"> |</w:t>
             </w:r>
           </w:p>
           <w:p>
@@ -4314,6 +5756,7 @@
                 <w:lang w:eastAsia="en-IN" w:bidi="ml-IN"/>
               </w:rPr>
             </w:pPr>
+            <w:proofErr w:type="spellStart"/>
             <w:r>
               <w:rPr>
                 <w:rFonts w:ascii="BRH Malayalam Extra" w:eastAsia="Times New Roman" w:hAnsi="BRH Malayalam Extra" w:cs="BRH Malayalam Extra"/>
@@ -4333,8 +5776,31 @@
                 <w:szCs w:val="40"/>
                 <w:lang w:val="en-IN" w:eastAsia="en-IN" w:bidi="ml-IN"/>
               </w:rPr>
-              <w:t>by—Zõx</w:t>
-            </w:r>
+              <w:t>by</w:t>
+            </w:r>
+            <w:proofErr w:type="spellEnd"/>
+            <w:r>
+              <w:rPr>
+                <w:rFonts w:ascii="BRH Malayalam Extra" w:eastAsia="Times New Roman" w:hAnsi="BRH Malayalam Extra" w:cs="BRH Malayalam Extra"/>
+                <w:color w:val="000000"/>
+                <w:sz w:val="40"/>
+                <w:szCs w:val="40"/>
+                <w:lang w:val="en-IN" w:eastAsia="en-IN" w:bidi="ml-IN"/>
+              </w:rPr>
+              <w:t>—</w:t>
+            </w:r>
+            <w:proofErr w:type="spellStart"/>
+            <w:r>
+              <w:rPr>
+                <w:rFonts w:ascii="BRH Malayalam Extra" w:eastAsia="Times New Roman" w:hAnsi="BRH Malayalam Extra" w:cs="BRH Malayalam Extra"/>
+                <w:color w:val="000000"/>
+                <w:sz w:val="40"/>
+                <w:szCs w:val="40"/>
+                <w:lang w:val="en-IN" w:eastAsia="en-IN" w:bidi="ml-IN"/>
+              </w:rPr>
+              <w:t>Zõx</w:t>
+            </w:r>
+            <w:proofErr w:type="spellEnd"/>
             <w:r>
               <w:rPr>
                 <w:rFonts w:ascii="BRH Malayalam Extra" w:eastAsia="Times New Roman" w:hAnsi="BRH Malayalam Extra" w:cs="BRH Malayalam Extra"/>
@@ -4345,15 +5811,27 @@
               </w:rPr>
               <w:t>–</w:t>
             </w:r>
-            <w:r>
-              <w:rPr>
-                <w:rFonts w:ascii="BRH Malayalam Extra" w:eastAsia="Times New Roman" w:hAnsi="BRH Malayalam Extra" w:cs="BRH Malayalam Extra"/>
-                <w:color w:val="000000"/>
-                <w:sz w:val="40"/>
-                <w:szCs w:val="40"/>
-                <w:lang w:val="en-IN" w:eastAsia="en-IN" w:bidi="ml-IN"/>
-              </w:rPr>
-              <w:t>sëûK§ |</w:t>
+            <w:proofErr w:type="spellStart"/>
+            <w:r>
+              <w:rPr>
+                <w:rFonts w:ascii="BRH Malayalam Extra" w:eastAsia="Times New Roman" w:hAnsi="BRH Malayalam Extra" w:cs="BRH Malayalam Extra"/>
+                <w:color w:val="000000"/>
+                <w:sz w:val="40"/>
+                <w:szCs w:val="40"/>
+                <w:lang w:val="en-IN" w:eastAsia="en-IN" w:bidi="ml-IN"/>
+              </w:rPr>
+              <w:t>sëûK</w:t>
+            </w:r>
+            <w:proofErr w:type="spellEnd"/>
+            <w:r>
+              <w:rPr>
+                <w:rFonts w:ascii="BRH Malayalam Extra" w:eastAsia="Times New Roman" w:hAnsi="BRH Malayalam Extra" w:cs="BRH Malayalam Extra"/>
+                <w:color w:val="000000"/>
+                <w:sz w:val="40"/>
+                <w:szCs w:val="40"/>
+                <w:lang w:val="en-IN" w:eastAsia="en-IN" w:bidi="ml-IN"/>
+              </w:rPr>
+              <w:t>§ |</w:t>
             </w:r>
           </w:p>
         </w:tc>
@@ -4375,15 +5853,27 @@
                 <w:lang w:val="en-IN" w:eastAsia="en-IN" w:bidi="ml-IN"/>
               </w:rPr>
             </w:pPr>
-            <w:r>
-              <w:rPr>
-                <w:rFonts w:ascii="BRH Malayalam Extra" w:eastAsia="Times New Roman" w:hAnsi="BRH Malayalam Extra" w:cs="BRH Malayalam Extra"/>
-                <w:color w:val="000000"/>
-                <w:sz w:val="40"/>
-                <w:szCs w:val="40"/>
-                <w:lang w:val="en-IN" w:eastAsia="en-IN" w:bidi="ml-IN"/>
-              </w:rPr>
-              <w:t xml:space="preserve">Zûx </w:t>
+            <w:proofErr w:type="spellStart"/>
+            <w:r>
+              <w:rPr>
+                <w:rFonts w:ascii="BRH Malayalam Extra" w:eastAsia="Times New Roman" w:hAnsi="BRH Malayalam Extra" w:cs="BRH Malayalam Extra"/>
+                <w:color w:val="000000"/>
+                <w:sz w:val="40"/>
+                <w:szCs w:val="40"/>
+                <w:lang w:val="en-IN" w:eastAsia="en-IN" w:bidi="ml-IN"/>
+              </w:rPr>
+              <w:t>Zûx</w:t>
+            </w:r>
+            <w:proofErr w:type="spellEnd"/>
+            <w:r>
+              <w:rPr>
+                <w:rFonts w:ascii="BRH Malayalam Extra" w:eastAsia="Times New Roman" w:hAnsi="BRH Malayalam Extra" w:cs="BRH Malayalam Extra"/>
+                <w:color w:val="000000"/>
+                <w:sz w:val="40"/>
+                <w:szCs w:val="40"/>
+                <w:lang w:val="en-IN" w:eastAsia="en-IN" w:bidi="ml-IN"/>
+              </w:rPr>
+              <w:t xml:space="preserve"> </w:t>
             </w:r>
             <w:r>
               <w:rPr>
@@ -4396,15 +5886,27 @@
               </w:rPr>
               <w:t>„by—</w:t>
             </w:r>
-            <w:r>
-              <w:rPr>
-                <w:rFonts w:ascii="BRH Malayalam Extra" w:eastAsia="Times New Roman" w:hAnsi="BRH Malayalam Extra" w:cs="BRH Malayalam Extra"/>
-                <w:color w:val="000000"/>
-                <w:sz w:val="40"/>
-                <w:szCs w:val="40"/>
-                <w:lang w:val="en-IN" w:eastAsia="en-IN" w:bidi="ml-IN"/>
-              </w:rPr>
-              <w:t>ZõxJ |</w:t>
+            <w:proofErr w:type="spellStart"/>
+            <w:r>
+              <w:rPr>
+                <w:rFonts w:ascii="BRH Malayalam Extra" w:eastAsia="Times New Roman" w:hAnsi="BRH Malayalam Extra" w:cs="BRH Malayalam Extra"/>
+                <w:color w:val="000000"/>
+                <w:sz w:val="40"/>
+                <w:szCs w:val="40"/>
+                <w:lang w:val="en-IN" w:eastAsia="en-IN" w:bidi="ml-IN"/>
+              </w:rPr>
+              <w:t>ZõxJ</w:t>
+            </w:r>
+            <w:proofErr w:type="spellEnd"/>
+            <w:r>
+              <w:rPr>
+                <w:rFonts w:ascii="BRH Malayalam Extra" w:eastAsia="Times New Roman" w:hAnsi="BRH Malayalam Extra" w:cs="BRH Malayalam Extra"/>
+                <w:color w:val="000000"/>
+                <w:sz w:val="40"/>
+                <w:szCs w:val="40"/>
+                <w:lang w:val="en-IN" w:eastAsia="en-IN" w:bidi="ml-IN"/>
+              </w:rPr>
+              <w:t xml:space="preserve"> |</w:t>
             </w:r>
           </w:p>
           <w:p>
@@ -4442,8 +5944,20 @@
                 <w:szCs w:val="40"/>
                 <w:lang w:val="en-IN" w:eastAsia="en-IN" w:bidi="ml-IN"/>
               </w:rPr>
-              <w:t>by—Zõx</w:t>
-            </w:r>
+              <w:t>by—</w:t>
+            </w:r>
+            <w:proofErr w:type="spellStart"/>
+            <w:r>
+              <w:rPr>
+                <w:rFonts w:ascii="BRH Malayalam Extra" w:eastAsia="Times New Roman" w:hAnsi="BRH Malayalam Extra" w:cs="BRH Malayalam Extra"/>
+                <w:color w:val="000000"/>
+                <w:sz w:val="40"/>
+                <w:szCs w:val="40"/>
+                <w:lang w:val="en-IN" w:eastAsia="en-IN" w:bidi="ml-IN"/>
+              </w:rPr>
+              <w:t>Zõx</w:t>
+            </w:r>
+            <w:proofErr w:type="spellEnd"/>
             <w:r>
               <w:rPr>
                 <w:rFonts w:ascii="BRH Malayalam Extra" w:eastAsia="Times New Roman" w:hAnsi="BRH Malayalam Extra" w:cs="BRH Malayalam Extra"/>
@@ -4454,15 +5968,27 @@
               </w:rPr>
               <w:t>–</w:t>
             </w:r>
-            <w:r>
-              <w:rPr>
-                <w:rFonts w:ascii="BRH Malayalam Extra" w:eastAsia="Times New Roman" w:hAnsi="BRH Malayalam Extra" w:cs="BRH Malayalam Extra"/>
-                <w:color w:val="000000"/>
-                <w:sz w:val="40"/>
-                <w:szCs w:val="40"/>
-                <w:lang w:val="en-IN" w:eastAsia="en-IN" w:bidi="ml-IN"/>
-              </w:rPr>
-              <w:t>sëûK§ |</w:t>
+            <w:proofErr w:type="spellStart"/>
+            <w:r>
+              <w:rPr>
+                <w:rFonts w:ascii="BRH Malayalam Extra" w:eastAsia="Times New Roman" w:hAnsi="BRH Malayalam Extra" w:cs="BRH Malayalam Extra"/>
+                <w:color w:val="000000"/>
+                <w:sz w:val="40"/>
+                <w:szCs w:val="40"/>
+                <w:lang w:val="en-IN" w:eastAsia="en-IN" w:bidi="ml-IN"/>
+              </w:rPr>
+              <w:t>sëûK</w:t>
+            </w:r>
+            <w:proofErr w:type="spellEnd"/>
+            <w:r>
+              <w:rPr>
+                <w:rFonts w:ascii="BRH Malayalam Extra" w:eastAsia="Times New Roman" w:hAnsi="BRH Malayalam Extra" w:cs="BRH Malayalam Extra"/>
+                <w:color w:val="000000"/>
+                <w:sz w:val="40"/>
+                <w:szCs w:val="40"/>
+                <w:lang w:val="en-IN" w:eastAsia="en-IN" w:bidi="ml-IN"/>
+              </w:rPr>
+              <w:t>§ |</w:t>
             </w:r>
           </w:p>
         </w:tc>
@@ -4547,8 +6073,20 @@
                 <w:szCs w:val="36"/>
                 <w:lang w:bidi="ml-IN"/>
               </w:rPr>
-              <w:t xml:space="preserve"> Kramam</w:t>
-            </w:r>
+              <w:t xml:space="preserve"> </w:t>
+            </w:r>
+            <w:proofErr w:type="spellStart"/>
+            <w:r>
+              <w:rPr>
+                <w:rFonts w:cs="Arial"/>
+                <w:bCs/>
+                <w:sz w:val="28"/>
+                <w:szCs w:val="36"/>
+                <w:lang w:bidi="ml-IN"/>
+              </w:rPr>
+              <w:t>Kramam</w:t>
+            </w:r>
+            <w:proofErr w:type="spellEnd"/>
           </w:p>
           <w:p>
             <w:pPr>
@@ -4565,15 +6103,49 @@
                 <w:lang w:bidi="ml-IN"/>
               </w:rPr>
             </w:pPr>
-            <w:r>
-              <w:rPr>
-                <w:rFonts w:cs="Arial"/>
-                <w:bCs/>
-                <w:sz w:val="28"/>
-                <w:szCs w:val="36"/>
-                <w:lang w:bidi="ml-IN"/>
-              </w:rPr>
-              <w:t>Krama Vaakyam N</w:t>
+            <w:proofErr w:type="spellStart"/>
+            <w:r>
+              <w:rPr>
+                <w:rFonts w:cs="Arial"/>
+                <w:bCs/>
+                <w:sz w:val="28"/>
+                <w:szCs w:val="36"/>
+                <w:lang w:bidi="ml-IN"/>
+              </w:rPr>
+              <w:t>Krama</w:t>
+            </w:r>
+            <w:proofErr w:type="spellEnd"/>
+            <w:r>
+              <w:rPr>
+                <w:rFonts w:cs="Arial"/>
+                <w:bCs/>
+                <w:sz w:val="28"/>
+                <w:szCs w:val="36"/>
+                <w:lang w:bidi="ml-IN"/>
+              </w:rPr>
+              <w:t xml:space="preserve"> </w:t>
+            </w:r>
+            <w:proofErr w:type="spellStart"/>
+            <w:r>
+              <w:rPr>
+                <w:rFonts w:cs="Arial"/>
+                <w:bCs/>
+                <w:sz w:val="28"/>
+                <w:szCs w:val="36"/>
+                <w:lang w:bidi="ml-IN"/>
+              </w:rPr>
+              <w:t>Vaakyam</w:t>
+            </w:r>
+            <w:proofErr w:type="spellEnd"/>
+            <w:r>
+              <w:rPr>
+                <w:rFonts w:cs="Arial"/>
+                <w:bCs/>
+                <w:sz w:val="28"/>
+                <w:szCs w:val="36"/>
+                <w:lang w:bidi="ml-IN"/>
+              </w:rPr>
+              <w:t xml:space="preserve"> N</w:t>
             </w:r>
             <w:r>
               <w:rPr>
@@ -4609,8 +6181,20 @@
                 <w:szCs w:val="36"/>
                 <w:lang w:bidi="ml-IN"/>
               </w:rPr>
-              <w:t>27th Panchaati</w:t>
-            </w:r>
+              <w:t xml:space="preserve">27th </w:t>
+            </w:r>
+            <w:proofErr w:type="spellStart"/>
+            <w:r>
+              <w:rPr>
+                <w:rFonts w:cs="Arial"/>
+                <w:bCs/>
+                <w:sz w:val="28"/>
+                <w:szCs w:val="36"/>
+                <w:lang w:bidi="ml-IN"/>
+              </w:rPr>
+              <w:t>Panchaati</w:t>
+            </w:r>
+            <w:proofErr w:type="spellEnd"/>
           </w:p>
           <w:p>
             <w:pPr>
@@ -4695,6 +6279,7 @@
               </w:rPr>
               <w:t xml:space="preserve"> </w:t>
             </w:r>
+            <w:proofErr w:type="spellStart"/>
             <w:r>
               <w:rPr>
                 <w:rFonts w:ascii="BRH Malayalam Extra" w:eastAsia="Times New Roman" w:hAnsi="BRH Malayalam Extra" w:cs="BRH Malayalam Extra"/>
@@ -4703,7 +6288,18 @@
                 <w:szCs w:val="40"/>
                 <w:lang w:eastAsia="en-IN" w:bidi="ml-IN"/>
               </w:rPr>
-              <w:t>pybûx©</w:t>
+              <w:t>pybûx</w:t>
+            </w:r>
+            <w:proofErr w:type="spellEnd"/>
+            <w:r>
+              <w:rPr>
+                <w:rFonts w:ascii="BRH Malayalam Extra" w:eastAsia="Times New Roman" w:hAnsi="BRH Malayalam Extra" w:cs="BRH Malayalam Extra"/>
+                <w:color w:val="000000"/>
+                <w:sz w:val="40"/>
+                <w:szCs w:val="40"/>
+                <w:lang w:eastAsia="en-IN" w:bidi="ml-IN"/>
+              </w:rPr>
+              <w:t>©</w:t>
             </w:r>
             <w:r>
               <w:rPr>
@@ -4785,15 +6381,27 @@
               </w:rPr>
               <w:t xml:space="preserve"> </w:t>
             </w:r>
-            <w:r>
-              <w:rPr>
-                <w:rFonts w:ascii="BRH Malayalam Extra" w:eastAsia="Times New Roman" w:hAnsi="BRH Malayalam Extra" w:cs="BRH Malayalam Extra"/>
-                <w:color w:val="000000"/>
-                <w:sz w:val="40"/>
-                <w:szCs w:val="40"/>
-                <w:lang w:val="en-IN" w:eastAsia="en-IN" w:bidi="ml-IN"/>
-              </w:rPr>
-              <w:t>pybûx©</w:t>
+            <w:proofErr w:type="spellStart"/>
+            <w:r>
+              <w:rPr>
+                <w:rFonts w:ascii="BRH Malayalam Extra" w:eastAsia="Times New Roman" w:hAnsi="BRH Malayalam Extra" w:cs="BRH Malayalam Extra"/>
+                <w:color w:val="000000"/>
+                <w:sz w:val="40"/>
+                <w:szCs w:val="40"/>
+                <w:lang w:val="en-IN" w:eastAsia="en-IN" w:bidi="ml-IN"/>
+              </w:rPr>
+              <w:t>pybûx</w:t>
+            </w:r>
+            <w:proofErr w:type="spellEnd"/>
+            <w:r>
+              <w:rPr>
+                <w:rFonts w:ascii="BRH Malayalam Extra" w:eastAsia="Times New Roman" w:hAnsi="BRH Malayalam Extra" w:cs="BRH Malayalam Extra"/>
+                <w:color w:val="000000"/>
+                <w:sz w:val="40"/>
+                <w:szCs w:val="40"/>
+                <w:lang w:val="en-IN" w:eastAsia="en-IN" w:bidi="ml-IN"/>
+              </w:rPr>
+              <w:t>©</w:t>
             </w:r>
             <w:r>
               <w:rPr>
@@ -4883,8 +6491,20 @@
                 <w:szCs w:val="36"/>
                 <w:lang w:bidi="ml-IN"/>
               </w:rPr>
-              <w:t xml:space="preserve"> Kramam</w:t>
-            </w:r>
+              <w:t xml:space="preserve"> </w:t>
+            </w:r>
+            <w:proofErr w:type="spellStart"/>
+            <w:r>
+              <w:rPr>
+                <w:rFonts w:cs="Arial"/>
+                <w:bCs/>
+                <w:sz w:val="28"/>
+                <w:szCs w:val="36"/>
+                <w:lang w:bidi="ml-IN"/>
+              </w:rPr>
+              <w:t>Kramam</w:t>
+            </w:r>
+            <w:proofErr w:type="spellEnd"/>
           </w:p>
           <w:p>
             <w:pPr>
@@ -4901,15 +6521,49 @@
                 <w:lang w:bidi="ml-IN"/>
               </w:rPr>
             </w:pPr>
-            <w:r>
-              <w:rPr>
-                <w:rFonts w:cs="Arial"/>
-                <w:bCs/>
-                <w:sz w:val="28"/>
-                <w:szCs w:val="36"/>
-                <w:lang w:bidi="ml-IN"/>
-              </w:rPr>
-              <w:t xml:space="preserve">Krama Vaakyam No. </w:t>
+            <w:proofErr w:type="spellStart"/>
+            <w:r>
+              <w:rPr>
+                <w:rFonts w:cs="Arial"/>
+                <w:bCs/>
+                <w:sz w:val="28"/>
+                <w:szCs w:val="36"/>
+                <w:lang w:bidi="ml-IN"/>
+              </w:rPr>
+              <w:t>Krama</w:t>
+            </w:r>
+            <w:proofErr w:type="spellEnd"/>
+            <w:r>
+              <w:rPr>
+                <w:rFonts w:cs="Arial"/>
+                <w:bCs/>
+                <w:sz w:val="28"/>
+                <w:szCs w:val="36"/>
+                <w:lang w:bidi="ml-IN"/>
+              </w:rPr>
+              <w:t xml:space="preserve"> </w:t>
+            </w:r>
+            <w:proofErr w:type="spellStart"/>
+            <w:r>
+              <w:rPr>
+                <w:rFonts w:cs="Arial"/>
+                <w:bCs/>
+                <w:sz w:val="28"/>
+                <w:szCs w:val="36"/>
+                <w:lang w:bidi="ml-IN"/>
+              </w:rPr>
+              <w:t>Vaakyam</w:t>
+            </w:r>
+            <w:proofErr w:type="spellEnd"/>
+            <w:r>
+              <w:rPr>
+                <w:rFonts w:cs="Arial"/>
+                <w:bCs/>
+                <w:sz w:val="28"/>
+                <w:szCs w:val="36"/>
+                <w:lang w:bidi="ml-IN"/>
+              </w:rPr>
+              <w:t xml:space="preserve"> No. </w:t>
             </w:r>
             <w:r>
               <w:rPr>
@@ -4945,8 +6599,20 @@
                 <w:szCs w:val="36"/>
                 <w:lang w:bidi="ml-IN"/>
               </w:rPr>
-              <w:t>28th Panchaati</w:t>
-            </w:r>
+              <w:t xml:space="preserve">28th </w:t>
+            </w:r>
+            <w:proofErr w:type="spellStart"/>
+            <w:r>
+              <w:rPr>
+                <w:rFonts w:cs="Arial"/>
+                <w:bCs/>
+                <w:sz w:val="28"/>
+                <w:szCs w:val="36"/>
+                <w:lang w:bidi="ml-IN"/>
+              </w:rPr>
+              <w:t>Panchaati</w:t>
+            </w:r>
+            <w:proofErr w:type="spellEnd"/>
           </w:p>
           <w:p>
             <w:pPr>
@@ -4989,6 +6655,7 @@
                 <w:lang w:eastAsia="en-IN" w:bidi="ml-IN"/>
               </w:rPr>
             </w:pPr>
+            <w:proofErr w:type="spellStart"/>
             <w:r>
               <w:rPr>
                 <w:rFonts w:ascii="BRH Malayalam Extra" w:eastAsia="Times New Roman" w:hAnsi="BRH Malayalam Extra" w:cs="BRH Malayalam Extra"/>
@@ -5010,6 +6677,7 @@
               </w:rPr>
               <w:t>b</w:t>
             </w:r>
+            <w:proofErr w:type="spellEnd"/>
             <w:r>
               <w:rPr>
                 <w:rFonts w:ascii="BRH Malayalam Extra" w:eastAsia="Times New Roman" w:hAnsi="BRH Malayalam Extra" w:cs="BRH Malayalam Extra"/>
@@ -5040,6 +6708,7 @@
               </w:rPr>
               <w:t>–</w:t>
             </w:r>
+            <w:proofErr w:type="spellStart"/>
             <w:r>
               <w:rPr>
                 <w:rFonts w:ascii="BRH Malayalam Extra" w:eastAsia="Times New Roman" w:hAnsi="BRH Malayalam Extra" w:cs="BRH Malayalam Extra"/>
@@ -5050,6 +6719,7 @@
               </w:rPr>
               <w:t>jyJ</w:t>
             </w:r>
+            <w:proofErr w:type="spellEnd"/>
             <w:r>
               <w:rPr>
                 <w:rFonts w:ascii="BRH Malayalam Extra" w:eastAsia="Times New Roman" w:hAnsi="BRH Malayalam Extra" w:cs="BRH Malayalam Extra"/>
@@ -5088,6 +6758,7 @@
                 <w:lang w:val="en-IN" w:eastAsia="en-IN" w:bidi="ml-IN"/>
               </w:rPr>
             </w:pPr>
+            <w:proofErr w:type="spellStart"/>
             <w:r>
               <w:rPr>
                 <w:rFonts w:ascii="BRH Malayalam Extra" w:eastAsia="Times New Roman" w:hAnsi="BRH Malayalam Extra" w:cs="BRH Malayalam Extra"/>
@@ -5107,7 +6778,19 @@
                 <w:highlight w:val="green"/>
                 <w:lang w:val="en-IN" w:eastAsia="en-IN" w:bidi="ml-IN"/>
               </w:rPr>
-              <w:t>b§</w:t>
+              <w:t>b</w:t>
+            </w:r>
+            <w:proofErr w:type="spellEnd"/>
+            <w:r>
+              <w:rPr>
+                <w:rFonts w:ascii="BRH Malayalam Extra" w:eastAsia="Times New Roman" w:hAnsi="BRH Malayalam Extra" w:cs="BRH Malayalam Extra"/>
+                <w:color w:val="000000"/>
+                <w:sz w:val="40"/>
+                <w:szCs w:val="40"/>
+                <w:highlight w:val="green"/>
+                <w:lang w:val="en-IN" w:eastAsia="en-IN" w:bidi="ml-IN"/>
+              </w:rPr>
+              <w:t>§</w:t>
             </w:r>
             <w:r>
               <w:rPr>
@@ -5139,6 +6822,7 @@
               </w:rPr>
               <w:t>–</w:t>
             </w:r>
+            <w:proofErr w:type="spellStart"/>
             <w:r>
               <w:rPr>
                 <w:rFonts w:ascii="BRH Malayalam Extra" w:eastAsia="Times New Roman" w:hAnsi="BRH Malayalam Extra" w:cs="BRH Malayalam Extra"/>
@@ -5149,6 +6833,7 @@
               </w:rPr>
               <w:t>jyJ</w:t>
             </w:r>
+            <w:proofErr w:type="spellEnd"/>
             <w:r>
               <w:rPr>
                 <w:rFonts w:ascii="BRH Malayalam Extra" w:eastAsia="Times New Roman" w:hAnsi="BRH Malayalam Extra" w:cs="BRH Malayalam Extra"/>
@@ -5206,6 +6891,7 @@
         </w:rPr>
         <w:t xml:space="preserve">TS </w:t>
       </w:r>
+      <w:proofErr w:type="spellStart"/>
       <w:r>
         <w:rPr>
           <w:b/>
@@ -5216,6 +6902,7 @@
         </w:rPr>
         <w:t>Krama</w:t>
       </w:r>
+      <w:proofErr w:type="spellEnd"/>
       <w:r>
         <w:rPr>
           <w:b/>
@@ -5224,7 +6911,29 @@
           <w:szCs w:val="32"/>
           <w:u w:val="single"/>
         </w:rPr>
-        <w:t xml:space="preserve"> Paatam – TS 1.1 </w:t>
+        <w:t xml:space="preserve"> </w:t>
+      </w:r>
+      <w:proofErr w:type="spellStart"/>
+      <w:r>
+        <w:rPr>
+          <w:b/>
+          <w:bCs/>
+          <w:sz w:val="32"/>
+          <w:szCs w:val="32"/>
+          <w:u w:val="single"/>
+        </w:rPr>
+        <w:t>Paatam</w:t>
+      </w:r>
+      <w:proofErr w:type="spellEnd"/>
+      <w:r>
+        <w:rPr>
+          <w:b/>
+          <w:bCs/>
+          <w:sz w:val="32"/>
+          <w:szCs w:val="32"/>
+          <w:u w:val="single"/>
+        </w:rPr>
+        <w:t xml:space="preserve"> – TS 1.1 </w:t>
       </w:r>
       <w:r>
         <w:rPr>
@@ -5470,8 +7179,20 @@
                 <w:szCs w:val="36"/>
                 <w:lang w:bidi="ml-IN"/>
               </w:rPr>
-              <w:t>T.S.1.1.2.1 - Kramam</w:t>
-            </w:r>
+              <w:t xml:space="preserve">T.S.1.1.2.1 - </w:t>
+            </w:r>
+            <w:proofErr w:type="spellStart"/>
+            <w:r>
+              <w:rPr>
+                <w:rFonts w:cs="Arial"/>
+                <w:bCs/>
+                <w:sz w:val="28"/>
+                <w:szCs w:val="36"/>
+                <w:lang w:bidi="ml-IN"/>
+              </w:rPr>
+              <w:t>Kramam</w:t>
+            </w:r>
+            <w:proofErr w:type="spellEnd"/>
           </w:p>
           <w:p>
             <w:pPr>
@@ -5517,8 +7238,20 @@
                 <w:szCs w:val="36"/>
                 <w:lang w:bidi="ml-IN"/>
               </w:rPr>
-              <w:t xml:space="preserve"> Panchaati</w:t>
-            </w:r>
+              <w:t xml:space="preserve"> </w:t>
+            </w:r>
+            <w:proofErr w:type="spellStart"/>
+            <w:r>
+              <w:rPr>
+                <w:rFonts w:cs="Arial"/>
+                <w:bCs/>
+                <w:sz w:val="28"/>
+                <w:szCs w:val="36"/>
+                <w:lang w:bidi="ml-IN"/>
+              </w:rPr>
+              <w:t>Panchaati</w:t>
+            </w:r>
+            <w:proofErr w:type="spellEnd"/>
           </w:p>
           <w:p>
             <w:pPr>
@@ -5587,6 +7320,7 @@
               </w:rPr>
               <w:t>–</w:t>
             </w:r>
+            <w:proofErr w:type="spellStart"/>
             <w:r>
               <w:rPr>
                 <w:rFonts w:ascii="BRH Malayalam Extra" w:eastAsia="Times New Roman" w:hAnsi="BRH Malayalam Extra" w:cs="BRH Malayalam Extra"/>
@@ -5595,8 +7329,31 @@
                 <w:szCs w:val="40"/>
                 <w:lang w:val="en-IN" w:eastAsia="en-IN" w:bidi="ml-IN"/>
               </w:rPr>
-              <w:t>Zp—m§.q</w:t>
-            </w:r>
+              <w:t>Zp</w:t>
+            </w:r>
+            <w:proofErr w:type="spellEnd"/>
+            <w:r>
+              <w:rPr>
+                <w:rFonts w:ascii="BRH Malayalam Extra" w:eastAsia="Times New Roman" w:hAnsi="BRH Malayalam Extra" w:cs="BRH Malayalam Extra"/>
+                <w:color w:val="000000"/>
+                <w:sz w:val="36"/>
+                <w:szCs w:val="40"/>
+                <w:lang w:val="en-IN" w:eastAsia="en-IN" w:bidi="ml-IN"/>
+              </w:rPr>
+              <w:t>—</w:t>
+            </w:r>
+            <w:proofErr w:type="spellStart"/>
+            <w:r>
+              <w:rPr>
+                <w:rFonts w:ascii="BRH Malayalam Extra" w:eastAsia="Times New Roman" w:hAnsi="BRH Malayalam Extra" w:cs="BRH Malayalam Extra"/>
+                <w:color w:val="000000"/>
+                <w:sz w:val="36"/>
+                <w:szCs w:val="40"/>
+                <w:lang w:val="en-IN" w:eastAsia="en-IN" w:bidi="ml-IN"/>
+              </w:rPr>
+              <w:t>m§.q</w:t>
+            </w:r>
+            <w:proofErr w:type="spellEnd"/>
             <w:r>
               <w:rPr>
                 <w:rFonts w:ascii="BRH Malayalam Extra" w:eastAsia="Times New Roman" w:hAnsi="BRH Malayalam Extra" w:cs="BRH Malayalam Extra"/>
@@ -5607,6 +7364,7 @@
               </w:rPr>
               <w:t>–</w:t>
             </w:r>
+            <w:proofErr w:type="spellStart"/>
             <w:r>
               <w:rPr>
                 <w:rFonts w:ascii="BRH Malayalam Extra" w:eastAsia="Times New Roman" w:hAnsi="BRH Malayalam Extra" w:cs="BRH Malayalam Extra"/>
@@ -5615,7 +7373,18 @@
                 <w:szCs w:val="40"/>
                 <w:lang w:val="en-IN" w:eastAsia="en-IN" w:bidi="ml-IN"/>
               </w:rPr>
-              <w:t>iyZy— q</w:t>
+              <w:t>iyZy</w:t>
+            </w:r>
+            <w:proofErr w:type="spellEnd"/>
+            <w:r>
+              <w:rPr>
+                <w:rFonts w:ascii="BRH Malayalam Extra" w:eastAsia="Times New Roman" w:hAnsi="BRH Malayalam Extra" w:cs="BRH Malayalam Extra"/>
+                <w:color w:val="000000"/>
+                <w:sz w:val="36"/>
+                <w:szCs w:val="40"/>
+                <w:lang w:val="en-IN" w:eastAsia="en-IN" w:bidi="ml-IN"/>
+              </w:rPr>
+              <w:t>— q</w:t>
             </w:r>
             <w:r>
               <w:rPr>
@@ -5698,7 +7467,51 @@
                 <w:szCs w:val="40"/>
                 <w:lang w:val="en-IN" w:eastAsia="en-IN" w:bidi="ml-IN"/>
               </w:rPr>
-              <w:t xml:space="preserve">I | py ¥kx—t | </w:t>
+              <w:t xml:space="preserve">I | </w:t>
+            </w:r>
+            <w:proofErr w:type="spellStart"/>
+            <w:r>
+              <w:rPr>
+                <w:rFonts w:ascii="BRH Malayalam Extra" w:eastAsia="Times New Roman" w:hAnsi="BRH Malayalam Extra" w:cs="BRH Malayalam Extra"/>
+                <w:color w:val="000000"/>
+                <w:sz w:val="36"/>
+                <w:szCs w:val="40"/>
+                <w:lang w:val="en-IN" w:eastAsia="en-IN" w:bidi="ml-IN"/>
+              </w:rPr>
+              <w:t>py</w:t>
+            </w:r>
+            <w:proofErr w:type="spellEnd"/>
+            <w:r>
+              <w:rPr>
+                <w:rFonts w:ascii="BRH Malayalam Extra" w:eastAsia="Times New Roman" w:hAnsi="BRH Malayalam Extra" w:cs="BRH Malayalam Extra"/>
+                <w:color w:val="000000"/>
+                <w:sz w:val="36"/>
+                <w:szCs w:val="40"/>
+                <w:lang w:val="en-IN" w:eastAsia="en-IN" w:bidi="ml-IN"/>
+              </w:rPr>
+              <w:t xml:space="preserve"> ¥</w:t>
+            </w:r>
+            <w:proofErr w:type="spellStart"/>
+            <w:r>
+              <w:rPr>
+                <w:rFonts w:ascii="BRH Malayalam Extra" w:eastAsia="Times New Roman" w:hAnsi="BRH Malayalam Extra" w:cs="BRH Malayalam Extra"/>
+                <w:color w:val="000000"/>
+                <w:sz w:val="36"/>
+                <w:szCs w:val="40"/>
+                <w:lang w:val="en-IN" w:eastAsia="en-IN" w:bidi="ml-IN"/>
+              </w:rPr>
+              <w:t>kx</w:t>
+            </w:r>
+            <w:proofErr w:type="spellEnd"/>
+            <w:r>
+              <w:rPr>
+                <w:rFonts w:ascii="BRH Malayalam Extra" w:eastAsia="Times New Roman" w:hAnsi="BRH Malayalam Extra" w:cs="BRH Malayalam Extra"/>
+                <w:color w:val="000000"/>
+                <w:sz w:val="36"/>
+                <w:szCs w:val="40"/>
+                <w:lang w:val="en-IN" w:eastAsia="en-IN" w:bidi="ml-IN"/>
+              </w:rPr>
+              <w:t xml:space="preserve">—t | </w:t>
             </w:r>
           </w:p>
         </w:tc>
@@ -5742,6 +7555,7 @@
               </w:rPr>
               <w:t>–</w:t>
             </w:r>
+            <w:proofErr w:type="spellStart"/>
             <w:r>
               <w:rPr>
                 <w:rFonts w:ascii="BRH Malayalam Extra" w:eastAsia="Times New Roman" w:hAnsi="BRH Malayalam Extra" w:cs="BRH Malayalam Extra"/>
@@ -5750,8 +7564,31 @@
                 <w:szCs w:val="40"/>
                 <w:lang w:val="en-IN" w:eastAsia="en-IN" w:bidi="ml-IN"/>
               </w:rPr>
-              <w:t>Zp—m§.q</w:t>
-            </w:r>
+              <w:t>Zp</w:t>
+            </w:r>
+            <w:proofErr w:type="spellEnd"/>
+            <w:r>
+              <w:rPr>
+                <w:rFonts w:ascii="BRH Malayalam Extra" w:eastAsia="Times New Roman" w:hAnsi="BRH Malayalam Extra" w:cs="BRH Malayalam Extra"/>
+                <w:color w:val="000000"/>
+                <w:sz w:val="36"/>
+                <w:szCs w:val="40"/>
+                <w:lang w:val="en-IN" w:eastAsia="en-IN" w:bidi="ml-IN"/>
+              </w:rPr>
+              <w:t>—</w:t>
+            </w:r>
+            <w:proofErr w:type="spellStart"/>
+            <w:r>
+              <w:rPr>
+                <w:rFonts w:ascii="BRH Malayalam Extra" w:eastAsia="Times New Roman" w:hAnsi="BRH Malayalam Extra" w:cs="BRH Malayalam Extra"/>
+                <w:color w:val="000000"/>
+                <w:sz w:val="36"/>
+                <w:szCs w:val="40"/>
+                <w:lang w:val="en-IN" w:eastAsia="en-IN" w:bidi="ml-IN"/>
+              </w:rPr>
+              <w:t>m§.q</w:t>
+            </w:r>
+            <w:proofErr w:type="spellEnd"/>
             <w:r>
               <w:rPr>
                 <w:rFonts w:ascii="BRH Malayalam Extra" w:eastAsia="Times New Roman" w:hAnsi="BRH Malayalam Extra" w:cs="BRH Malayalam Extra"/>
@@ -5762,6 +7599,7 @@
               </w:rPr>
               <w:t>–</w:t>
             </w:r>
+            <w:proofErr w:type="spellStart"/>
             <w:r>
               <w:rPr>
                 <w:rFonts w:ascii="BRH Malayalam Extra" w:eastAsia="Times New Roman" w:hAnsi="BRH Malayalam Extra" w:cs="BRH Malayalam Extra"/>
@@ -5770,7 +7608,18 @@
                 <w:szCs w:val="40"/>
                 <w:lang w:val="en-IN" w:eastAsia="en-IN" w:bidi="ml-IN"/>
               </w:rPr>
-              <w:t>iyZy— q</w:t>
+              <w:t>iyZy</w:t>
+            </w:r>
+            <w:proofErr w:type="spellEnd"/>
+            <w:r>
+              <w:rPr>
+                <w:rFonts w:ascii="BRH Malayalam Extra" w:eastAsia="Times New Roman" w:hAnsi="BRH Malayalam Extra" w:cs="BRH Malayalam Extra"/>
+                <w:color w:val="000000"/>
+                <w:sz w:val="36"/>
+                <w:szCs w:val="40"/>
+                <w:lang w:val="en-IN" w:eastAsia="en-IN" w:bidi="ml-IN"/>
+              </w:rPr>
+              <w:t>— q</w:t>
             </w:r>
             <w:r>
               <w:rPr>
@@ -5853,7 +7702,51 @@
                 <w:szCs w:val="40"/>
                 <w:lang w:val="en-IN" w:eastAsia="en-IN" w:bidi="ml-IN"/>
               </w:rPr>
-              <w:t xml:space="preserve">I | py ¥kx—t | </w:t>
+              <w:t xml:space="preserve">I | </w:t>
+            </w:r>
+            <w:proofErr w:type="spellStart"/>
+            <w:r>
+              <w:rPr>
+                <w:rFonts w:ascii="BRH Malayalam Extra" w:eastAsia="Times New Roman" w:hAnsi="BRH Malayalam Extra" w:cs="BRH Malayalam Extra"/>
+                <w:color w:val="000000"/>
+                <w:sz w:val="36"/>
+                <w:szCs w:val="40"/>
+                <w:lang w:val="en-IN" w:eastAsia="en-IN" w:bidi="ml-IN"/>
+              </w:rPr>
+              <w:t>py</w:t>
+            </w:r>
+            <w:proofErr w:type="spellEnd"/>
+            <w:r>
+              <w:rPr>
+                <w:rFonts w:ascii="BRH Malayalam Extra" w:eastAsia="Times New Roman" w:hAnsi="BRH Malayalam Extra" w:cs="BRH Malayalam Extra"/>
+                <w:color w:val="000000"/>
+                <w:sz w:val="36"/>
+                <w:szCs w:val="40"/>
+                <w:lang w:val="en-IN" w:eastAsia="en-IN" w:bidi="ml-IN"/>
+              </w:rPr>
+              <w:t xml:space="preserve"> ¥</w:t>
+            </w:r>
+            <w:proofErr w:type="spellStart"/>
+            <w:r>
+              <w:rPr>
+                <w:rFonts w:ascii="BRH Malayalam Extra" w:eastAsia="Times New Roman" w:hAnsi="BRH Malayalam Extra" w:cs="BRH Malayalam Extra"/>
+                <w:color w:val="000000"/>
+                <w:sz w:val="36"/>
+                <w:szCs w:val="40"/>
+                <w:lang w:val="en-IN" w:eastAsia="en-IN" w:bidi="ml-IN"/>
+              </w:rPr>
+              <w:t>kx</w:t>
+            </w:r>
+            <w:proofErr w:type="spellEnd"/>
+            <w:r>
+              <w:rPr>
+                <w:rFonts w:ascii="BRH Malayalam Extra" w:eastAsia="Times New Roman" w:hAnsi="BRH Malayalam Extra" w:cs="BRH Malayalam Extra"/>
+                <w:color w:val="000000"/>
+                <w:sz w:val="36"/>
+                <w:szCs w:val="40"/>
+                <w:lang w:val="en-IN" w:eastAsia="en-IN" w:bidi="ml-IN"/>
+              </w:rPr>
+              <w:t xml:space="preserve">—t | </w:t>
             </w:r>
           </w:p>
         </w:tc>
@@ -5907,8 +7800,20 @@
                 <w:szCs w:val="36"/>
                 <w:lang w:bidi="ml-IN"/>
               </w:rPr>
-              <w:t xml:space="preserve"> Kramam</w:t>
-            </w:r>
+              <w:t xml:space="preserve"> </w:t>
+            </w:r>
+            <w:proofErr w:type="spellStart"/>
+            <w:r>
+              <w:rPr>
+                <w:rFonts w:cs="Arial"/>
+                <w:bCs/>
+                <w:sz w:val="28"/>
+                <w:szCs w:val="36"/>
+                <w:lang w:bidi="ml-IN"/>
+              </w:rPr>
+              <w:t>Kramam</w:t>
+            </w:r>
+            <w:proofErr w:type="spellEnd"/>
           </w:p>
           <w:p>
             <w:pPr>
@@ -5954,8 +7859,20 @@
                 <w:szCs w:val="36"/>
                 <w:lang w:bidi="ml-IN"/>
               </w:rPr>
-              <w:t xml:space="preserve"> Panchaati</w:t>
-            </w:r>
+              <w:t xml:space="preserve"> </w:t>
+            </w:r>
+            <w:proofErr w:type="spellStart"/>
+            <w:r>
+              <w:rPr>
+                <w:rFonts w:cs="Arial"/>
+                <w:bCs/>
+                <w:sz w:val="28"/>
+                <w:szCs w:val="36"/>
+                <w:lang w:bidi="ml-IN"/>
+              </w:rPr>
+              <w:t>Panchaati</w:t>
+            </w:r>
+            <w:proofErr w:type="spellEnd"/>
           </w:p>
           <w:p>
             <w:pPr>
@@ -5988,15 +7905,27 @@
                 <w:szCs w:val="32"/>
               </w:rPr>
             </w:pPr>
-            <w:r>
-              <w:rPr>
-                <w:rFonts w:ascii="BRH Malayalam Extra" w:eastAsia="Times New Roman" w:hAnsi="BRH Malayalam Extra" w:cs="BRH Malayalam Extra"/>
-                <w:color w:val="000000"/>
-                <w:sz w:val="32"/>
-                <w:szCs w:val="40"/>
-                <w:lang w:val="en-IN" w:eastAsia="en-IN" w:bidi="ml-IN"/>
-              </w:rPr>
-              <w:t xml:space="preserve">Zûx | B </w:t>
+            <w:proofErr w:type="spellStart"/>
+            <w:r>
+              <w:rPr>
+                <w:rFonts w:ascii="BRH Malayalam Extra" w:eastAsia="Times New Roman" w:hAnsi="BRH Malayalam Extra" w:cs="BRH Malayalam Extra"/>
+                <w:color w:val="000000"/>
+                <w:sz w:val="32"/>
+                <w:szCs w:val="40"/>
+                <w:lang w:val="en-IN" w:eastAsia="en-IN" w:bidi="ml-IN"/>
+              </w:rPr>
+              <w:t>Zûx</w:t>
+            </w:r>
+            <w:proofErr w:type="spellEnd"/>
+            <w:r>
+              <w:rPr>
+                <w:rFonts w:ascii="BRH Malayalam Extra" w:eastAsia="Times New Roman" w:hAnsi="BRH Malayalam Extra" w:cs="BRH Malayalam Extra"/>
+                <w:color w:val="000000"/>
+                <w:sz w:val="32"/>
+                <w:szCs w:val="40"/>
+                <w:lang w:val="en-IN" w:eastAsia="en-IN" w:bidi="ml-IN"/>
+              </w:rPr>
+              <w:t xml:space="preserve"> | B </w:t>
             </w:r>
             <w:r>
               <w:rPr>
@@ -6009,15 +7938,27 @@
               </w:rPr>
               <w:t>Z—d–</w:t>
             </w:r>
-            <w:r>
-              <w:rPr>
-                <w:rFonts w:ascii="BRH Malayalam Extra" w:eastAsia="Times New Roman" w:hAnsi="BRH Malayalam Extra" w:cs="BRH Malayalam Extra"/>
-                <w:color w:val="000000"/>
-                <w:sz w:val="32"/>
-                <w:szCs w:val="40"/>
-                <w:lang w:val="en-IN" w:eastAsia="en-IN" w:bidi="ml-IN"/>
-              </w:rPr>
-              <w:t>P§iy | Z</w:t>
+            <w:proofErr w:type="spellStart"/>
+            <w:r>
+              <w:rPr>
+                <w:rFonts w:ascii="BRH Malayalam Extra" w:eastAsia="Times New Roman" w:hAnsi="BRH Malayalam Extra" w:cs="BRH Malayalam Extra"/>
+                <w:color w:val="000000"/>
+                <w:sz w:val="32"/>
+                <w:szCs w:val="40"/>
+                <w:lang w:val="en-IN" w:eastAsia="en-IN" w:bidi="ml-IN"/>
+              </w:rPr>
+              <w:t>P§iy</w:t>
+            </w:r>
+            <w:proofErr w:type="spellEnd"/>
+            <w:r>
+              <w:rPr>
+                <w:rFonts w:ascii="BRH Malayalam Extra" w:eastAsia="Times New Roman" w:hAnsi="BRH Malayalam Extra" w:cs="BRH Malayalam Extra"/>
+                <w:color w:val="000000"/>
+                <w:sz w:val="32"/>
+                <w:szCs w:val="40"/>
+                <w:lang w:val="en-IN" w:eastAsia="en-IN" w:bidi="ml-IN"/>
+              </w:rPr>
+              <w:t xml:space="preserve"> | Z</w:t>
             </w:r>
             <w:r>
               <w:rPr>
@@ -6049,15 +7990,27 @@
               </w:rPr>
               <w:t>–</w:t>
             </w:r>
-            <w:r>
-              <w:rPr>
-                <w:rFonts w:ascii="BRH Malayalam Extra" w:eastAsia="Times New Roman" w:hAnsi="BRH Malayalam Extra" w:cs="BRH Malayalam Extra"/>
-                <w:color w:val="000000"/>
-                <w:sz w:val="32"/>
-                <w:szCs w:val="40"/>
-                <w:lang w:val="en-IN" w:eastAsia="en-IN" w:bidi="ml-IN"/>
-              </w:rPr>
-              <w:t xml:space="preserve">P§izöÉx—j </w:t>
+            <w:proofErr w:type="spellStart"/>
+            <w:r>
+              <w:rPr>
+                <w:rFonts w:ascii="BRH Malayalam Extra" w:eastAsia="Times New Roman" w:hAnsi="BRH Malayalam Extra" w:cs="BRH Malayalam Extra"/>
+                <w:color w:val="000000"/>
+                <w:sz w:val="32"/>
+                <w:szCs w:val="40"/>
+                <w:lang w:val="en-IN" w:eastAsia="en-IN" w:bidi="ml-IN"/>
+              </w:rPr>
+              <w:t>P§izöÉx</w:t>
+            </w:r>
+            <w:proofErr w:type="spellEnd"/>
+            <w:r>
+              <w:rPr>
+                <w:rFonts w:ascii="BRH Malayalam Extra" w:eastAsia="Times New Roman" w:hAnsi="BRH Malayalam Extra" w:cs="BRH Malayalam Extra"/>
+                <w:color w:val="000000"/>
+                <w:sz w:val="32"/>
+                <w:szCs w:val="40"/>
+                <w:lang w:val="en-IN" w:eastAsia="en-IN" w:bidi="ml-IN"/>
+              </w:rPr>
+              <w:t xml:space="preserve">—j </w:t>
             </w:r>
             <w:r>
               <w:rPr>
@@ -6088,15 +8041,27 @@
                 <w:szCs w:val="32"/>
               </w:rPr>
             </w:pPr>
-            <w:r>
-              <w:rPr>
-                <w:rFonts w:ascii="BRH Malayalam Extra" w:eastAsia="Times New Roman" w:hAnsi="BRH Malayalam Extra" w:cs="BRH Malayalam Extra"/>
-                <w:color w:val="000000"/>
-                <w:sz w:val="32"/>
-                <w:szCs w:val="40"/>
-                <w:lang w:val="en-IN" w:eastAsia="en-IN" w:bidi="ml-IN"/>
-              </w:rPr>
-              <w:t xml:space="preserve">Zûx | B </w:t>
+            <w:proofErr w:type="spellStart"/>
+            <w:r>
+              <w:rPr>
+                <w:rFonts w:ascii="BRH Malayalam Extra" w:eastAsia="Times New Roman" w:hAnsi="BRH Malayalam Extra" w:cs="BRH Malayalam Extra"/>
+                <w:color w:val="000000"/>
+                <w:sz w:val="32"/>
+                <w:szCs w:val="40"/>
+                <w:lang w:val="en-IN" w:eastAsia="en-IN" w:bidi="ml-IN"/>
+              </w:rPr>
+              <w:t>Zûx</w:t>
+            </w:r>
+            <w:proofErr w:type="spellEnd"/>
+            <w:r>
+              <w:rPr>
+                <w:rFonts w:ascii="BRH Malayalam Extra" w:eastAsia="Times New Roman" w:hAnsi="BRH Malayalam Extra" w:cs="BRH Malayalam Extra"/>
+                <w:color w:val="000000"/>
+                <w:sz w:val="32"/>
+                <w:szCs w:val="40"/>
+                <w:lang w:val="en-IN" w:eastAsia="en-IN" w:bidi="ml-IN"/>
+              </w:rPr>
+              <w:t xml:space="preserve"> | B </w:t>
             </w:r>
             <w:r>
               <w:rPr>
@@ -6106,17 +8071,39 @@
                 <w:highlight w:val="green"/>
                 <w:lang w:val="en-IN" w:eastAsia="en-IN" w:bidi="ml-IN"/>
               </w:rPr>
-              <w:t>Z—dP</w:t>
-            </w:r>
-            <w:r>
-              <w:rPr>
-                <w:rFonts w:ascii="BRH Malayalam Extra" w:eastAsia="Times New Roman" w:hAnsi="BRH Malayalam Extra" w:cs="BRH Malayalam Extra"/>
-                <w:color w:val="000000"/>
-                <w:sz w:val="32"/>
-                <w:szCs w:val="40"/>
-                <w:lang w:val="en-IN" w:eastAsia="en-IN" w:bidi="ml-IN"/>
-              </w:rPr>
-              <w:t>§iy | Z</w:t>
+              <w:t>Z—</w:t>
+            </w:r>
+            <w:proofErr w:type="spellStart"/>
+            <w:r>
+              <w:rPr>
+                <w:rFonts w:ascii="BRH Malayalam Extra" w:eastAsia="Times New Roman" w:hAnsi="BRH Malayalam Extra" w:cs="BRH Malayalam Extra"/>
+                <w:sz w:val="32"/>
+                <w:szCs w:val="40"/>
+                <w:highlight w:val="green"/>
+                <w:lang w:val="en-IN" w:eastAsia="en-IN" w:bidi="ml-IN"/>
+              </w:rPr>
+              <w:t>dP</w:t>
+            </w:r>
+            <w:r>
+              <w:rPr>
+                <w:rFonts w:ascii="BRH Malayalam Extra" w:eastAsia="Times New Roman" w:hAnsi="BRH Malayalam Extra" w:cs="BRH Malayalam Extra"/>
+                <w:color w:val="000000"/>
+                <w:sz w:val="32"/>
+                <w:szCs w:val="40"/>
+                <w:lang w:val="en-IN" w:eastAsia="en-IN" w:bidi="ml-IN"/>
+              </w:rPr>
+              <w:t>§iy</w:t>
+            </w:r>
+            <w:proofErr w:type="spellEnd"/>
+            <w:r>
+              <w:rPr>
+                <w:rFonts w:ascii="BRH Malayalam Extra" w:eastAsia="Times New Roman" w:hAnsi="BRH Malayalam Extra" w:cs="BRH Malayalam Extra"/>
+                <w:color w:val="000000"/>
+                <w:sz w:val="32"/>
+                <w:szCs w:val="40"/>
+                <w:lang w:val="en-IN" w:eastAsia="en-IN" w:bidi="ml-IN"/>
+              </w:rPr>
+              <w:t xml:space="preserve"> | Z</w:t>
             </w:r>
             <w:r>
               <w:rPr>
@@ -6148,15 +8135,27 @@
               </w:rPr>
               <w:t>–</w:t>
             </w:r>
-            <w:r>
-              <w:rPr>
-                <w:rFonts w:ascii="BRH Malayalam Extra" w:eastAsia="Times New Roman" w:hAnsi="BRH Malayalam Extra" w:cs="BRH Malayalam Extra"/>
-                <w:color w:val="000000"/>
-                <w:sz w:val="32"/>
-                <w:szCs w:val="40"/>
-                <w:lang w:val="en-IN" w:eastAsia="en-IN" w:bidi="ml-IN"/>
-              </w:rPr>
-              <w:t xml:space="preserve">P§izöÉx—j </w:t>
+            <w:proofErr w:type="spellStart"/>
+            <w:r>
+              <w:rPr>
+                <w:rFonts w:ascii="BRH Malayalam Extra" w:eastAsia="Times New Roman" w:hAnsi="BRH Malayalam Extra" w:cs="BRH Malayalam Extra"/>
+                <w:color w:val="000000"/>
+                <w:sz w:val="32"/>
+                <w:szCs w:val="40"/>
+                <w:lang w:val="en-IN" w:eastAsia="en-IN" w:bidi="ml-IN"/>
+              </w:rPr>
+              <w:t>P§izöÉx</w:t>
+            </w:r>
+            <w:proofErr w:type="spellEnd"/>
+            <w:r>
+              <w:rPr>
+                <w:rFonts w:ascii="BRH Malayalam Extra" w:eastAsia="Times New Roman" w:hAnsi="BRH Malayalam Extra" w:cs="BRH Malayalam Extra"/>
+                <w:color w:val="000000"/>
+                <w:sz w:val="32"/>
+                <w:szCs w:val="40"/>
+                <w:lang w:val="en-IN" w:eastAsia="en-IN" w:bidi="ml-IN"/>
+              </w:rPr>
+              <w:t xml:space="preserve">—j </w:t>
             </w:r>
             <w:r>
               <w:rPr>
@@ -6486,7 +8485,7 @@
         <w:bCs/>
         <w:noProof/>
       </w:rPr>
-      <w:t>1</w:t>
+      <w:t>3</w:t>
     </w:r>
     <w:r>
       <w:rPr>
@@ -7426,7 +9425,7 @@
 </file>
 
 <file path=customXml/itemProps1.xml><?xml version="1.0" encoding="utf-8"?>
-<ds:datastoreItem xmlns:ds="http://schemas.openxmlformats.org/officeDocument/2006/customXml" ds:itemID="{B7F1EE2A-935D-4CAF-A955-D28014CBC1DC}">
+<ds:datastoreItem xmlns:ds="http://schemas.openxmlformats.org/officeDocument/2006/customXml" ds:itemID="{B0487239-3C74-4FC7-8807-EC89688E605D}">
   <ds:schemaRefs>
     <ds:schemaRef ds:uri="http://schemas.openxmlformats.org/officeDocument/2006/bibliography"/>
   </ds:schemaRefs>

--- a/TS-Kramam/TS-1.1/TS 1.1 Malayalam Krama Paatam Corrections.docx
+++ b/TS-Kramam/TS-1.1/TS 1.1 Malayalam Krama Paatam Corrections.docx
@@ -86,9 +86,8 @@
           <w:szCs w:val="32"/>
           <w:u w:val="single"/>
         </w:rPr>
-        <w:t xml:space="preserve"> Corrections –Observed </w:t>
+        <w:t xml:space="preserve"> Corrections –Observed till </w:t>
       </w:r>
-      <w:proofErr w:type="gramStart"/>
       <w:r>
         <w:rPr>
           <w:b/>
@@ -97,20 +96,8 @@
           <w:szCs w:val="32"/>
           <w:u w:val="single"/>
         </w:rPr>
-        <w:t xml:space="preserve">till </w:t>
+        <w:t>31st August 2021</w:t>
       </w:r>
-      <w:r>
-        <w:rPr>
-          <w:b/>
-          <w:bCs/>
-          <w:sz w:val="32"/>
-          <w:szCs w:val="32"/>
-          <w:highlight w:val="red"/>
-          <w:u w:val="single"/>
-        </w:rPr>
-        <w:t>??????</w:t>
-      </w:r>
-      <w:proofErr w:type="gramEnd"/>
     </w:p>
     <w:p>
       <w:pPr>
@@ -3046,8 +3033,6 @@
               </w:rPr>
               <w:t>52</w:t>
             </w:r>
-            <w:bookmarkStart w:id="0" w:name="_GoBack"/>
-            <w:bookmarkEnd w:id="0"/>
           </w:p>
           <w:p>
             <w:pPr>
@@ -8179,6 +8164,15 @@
           <w:szCs w:val="32"/>
         </w:rPr>
       </w:pPr>
+      <w:r>
+        <w:rPr>
+          <w:sz w:val="32"/>
+          <w:szCs w:val="32"/>
+        </w:rPr>
+        <w:t>===============================</w:t>
+      </w:r>
+      <w:bookmarkStart w:id="0" w:name="_GoBack"/>
+      <w:bookmarkEnd w:id="0"/>
     </w:p>
     <w:sectPr>
       <w:headerReference w:type="even" r:id="rId7"/>
@@ -9425,7 +9419,7 @@
 </file>
 
 <file path=customXml/itemProps1.xml><?xml version="1.0" encoding="utf-8"?>
-<ds:datastoreItem xmlns:ds="http://schemas.openxmlformats.org/officeDocument/2006/customXml" ds:itemID="{B0487239-3C74-4FC7-8807-EC89688E605D}">
+<ds:datastoreItem xmlns:ds="http://schemas.openxmlformats.org/officeDocument/2006/customXml" ds:itemID="{60431972-186A-4907-A3BC-28C3F96AD7C1}">
   <ds:schemaRefs>
     <ds:schemaRef ds:uri="http://schemas.openxmlformats.org/officeDocument/2006/bibliography"/>
   </ds:schemaRefs>

--- a/TS-Kramam/TS-1.1/TS 1.1 Malayalam Krama Paatam Corrections.docx
+++ b/TS-Kramam/TS-1.1/TS 1.1 Malayalam Krama Paatam Corrections.docx
@@ -2,6 +2,413 @@
 <file path=word/document.xml><?xml version="1.0" encoding="utf-8"?>
 <w:document xmlns:wpc="http://schemas.microsoft.com/office/word/2010/wordprocessingCanvas" xmlns:cx="http://schemas.microsoft.com/office/drawing/2014/chartex" xmlns:cx1="http://schemas.microsoft.com/office/drawing/2015/9/8/chartex" xmlns:mc="http://schemas.openxmlformats.org/markup-compatibility/2006" xmlns:o="urn:schemas-microsoft-com:office:office" xmlns:r="http://schemas.openxmlformats.org/officeDocument/2006/relationships" xmlns:m="http://schemas.openxmlformats.org/officeDocument/2006/math" xmlns:v="urn:schemas-microsoft-com:vml" xmlns:wp14="http://schemas.microsoft.com/office/word/2010/wordprocessingDrawing" xmlns:wp="http://schemas.openxmlformats.org/drawingml/2006/wordprocessingDrawing" xmlns:w10="urn:schemas-microsoft-com:office:word" xmlns:w="http://schemas.openxmlformats.org/wordprocessingml/2006/main" xmlns:w14="http://schemas.microsoft.com/office/word/2010/wordml" xmlns:w15="http://schemas.microsoft.com/office/word/2012/wordml" xmlns:w16se="http://schemas.microsoft.com/office/word/2015/wordml/symex" xmlns:wpg="http://schemas.microsoft.com/office/word/2010/wordprocessingGroup" xmlns:wpi="http://schemas.microsoft.com/office/word/2010/wordprocessingInk" xmlns:wne="http://schemas.microsoft.com/office/word/2006/wordml" xmlns:wps="http://schemas.microsoft.com/office/word/2010/wordprocessingShape" mc:Ignorable="w14 w15 w16se wp14">
   <w:body>
+    <w:p>
+      <w:pPr>
+        <w:spacing w:before="0" w:line="240" w:lineRule="auto"/>
+        <w:jc w:val="center"/>
+        <w:rPr>
+          <w:b/>
+          <w:bCs/>
+          <w:sz w:val="32"/>
+          <w:szCs w:val="32"/>
+          <w:u w:val="single"/>
+        </w:rPr>
+      </w:pPr>
+      <w:bookmarkStart w:id="0" w:name="_GoBack"/>
+      <w:bookmarkEnd w:id="0"/>
+      <w:r>
+        <w:rPr>
+          <w:b/>
+          <w:bCs/>
+          <w:sz w:val="32"/>
+          <w:szCs w:val="32"/>
+          <w:u w:val="single"/>
+        </w:rPr>
+        <w:t xml:space="preserve">TS </w:t>
+      </w:r>
+      <w:proofErr w:type="spellStart"/>
+      <w:r>
+        <w:rPr>
+          <w:b/>
+          <w:bCs/>
+          <w:sz w:val="32"/>
+          <w:szCs w:val="32"/>
+          <w:u w:val="single"/>
+        </w:rPr>
+        <w:t>Krama</w:t>
+      </w:r>
+      <w:proofErr w:type="spellEnd"/>
+      <w:r>
+        <w:rPr>
+          <w:b/>
+          <w:bCs/>
+          <w:sz w:val="32"/>
+          <w:szCs w:val="32"/>
+          <w:u w:val="single"/>
+        </w:rPr>
+        <w:t xml:space="preserve"> </w:t>
+      </w:r>
+      <w:proofErr w:type="spellStart"/>
+      <w:r>
+        <w:rPr>
+          <w:b/>
+          <w:bCs/>
+          <w:sz w:val="32"/>
+          <w:szCs w:val="32"/>
+          <w:u w:val="single"/>
+        </w:rPr>
+        <w:t>Paatam</w:t>
+      </w:r>
+      <w:proofErr w:type="spellEnd"/>
+      <w:r>
+        <w:rPr>
+          <w:b/>
+          <w:bCs/>
+          <w:sz w:val="32"/>
+          <w:szCs w:val="32"/>
+          <w:u w:val="single"/>
+        </w:rPr>
+        <w:t xml:space="preserve"> – TS 1.1 </w:t>
+      </w:r>
+      <w:r>
+        <w:rPr>
+          <w:b/>
+          <w:bCs/>
+          <w:sz w:val="32"/>
+          <w:szCs w:val="32"/>
+          <w:u w:val="single"/>
+        </w:rPr>
+        <w:t>Malayalam</w:t>
+      </w:r>
+      <w:r>
+        <w:rPr>
+          <w:b/>
+          <w:bCs/>
+          <w:sz w:val="32"/>
+          <w:szCs w:val="32"/>
+          <w:u w:val="single"/>
+        </w:rPr>
+        <w:t xml:space="preserve"> Corrections –Observed till </w:t>
+      </w:r>
+      <w:r>
+        <w:rPr>
+          <w:b/>
+          <w:bCs/>
+          <w:sz w:val="32"/>
+          <w:szCs w:val="32"/>
+          <w:u w:val="single"/>
+        </w:rPr>
+        <w:t>31st Oct 2021</w:t>
+      </w:r>
+    </w:p>
+    <w:p>
+      <w:pPr>
+        <w:spacing w:before="0" w:line="240" w:lineRule="auto"/>
+        <w:jc w:val="center"/>
+        <w:rPr>
+          <w:bCs/>
+          <w:sz w:val="32"/>
+          <w:szCs w:val="32"/>
+        </w:rPr>
+      </w:pPr>
+      <w:r>
+        <w:rPr>
+          <w:bCs/>
+          <w:sz w:val="32"/>
+          <w:szCs w:val="32"/>
+        </w:rPr>
+        <w:t>(ignore those which are already incorporated in your book’s version and date)</w:t>
+      </w:r>
+    </w:p>
+    <w:tbl>
+      <w:tblPr>
+        <w:tblW w:w="13970" w:type="dxa"/>
+        <w:tblInd w:w="-792" w:type="dxa"/>
+        <w:tblBorders>
+          <w:top w:val="single" w:sz="4" w:space="0" w:color="000000"/>
+          <w:left w:val="single" w:sz="4" w:space="0" w:color="000000"/>
+          <w:bottom w:val="single" w:sz="4" w:space="0" w:color="000000"/>
+          <w:right w:val="single" w:sz="4" w:space="0" w:color="000000"/>
+          <w:insideH w:val="single" w:sz="4" w:space="0" w:color="000000"/>
+          <w:insideV w:val="single" w:sz="4" w:space="0" w:color="000000"/>
+        </w:tblBorders>
+        <w:tblLook w:val="04A0" w:firstRow="1" w:lastRow="0" w:firstColumn="1" w:lastColumn="0" w:noHBand="0" w:noVBand="1"/>
+      </w:tblPr>
+      <w:tblGrid>
+        <w:gridCol w:w="4048"/>
+        <w:gridCol w:w="4819"/>
+        <w:gridCol w:w="5103"/>
+      </w:tblGrid>
+      <w:tr>
+        <w:tc>
+          <w:tcPr>
+            <w:tcW w:w="4048" w:type="dxa"/>
+          </w:tcPr>
+          <w:p>
+            <w:pPr>
+              <w:spacing w:before="0" w:line="240" w:lineRule="auto"/>
+              <w:jc w:val="center"/>
+              <w:rPr>
+                <w:sz w:val="32"/>
+                <w:szCs w:val="32"/>
+              </w:rPr>
+            </w:pPr>
+            <w:r>
+              <w:rPr>
+                <w:sz w:val="32"/>
+                <w:szCs w:val="32"/>
+              </w:rPr>
+              <w:t>Section, Paragraph</w:t>
+            </w:r>
+          </w:p>
+          <w:p>
+            <w:pPr>
+              <w:spacing w:before="0" w:line="240" w:lineRule="auto"/>
+              <w:jc w:val="center"/>
+              <w:rPr>
+                <w:sz w:val="32"/>
+                <w:szCs w:val="32"/>
+              </w:rPr>
+            </w:pPr>
+            <w:r>
+              <w:rPr>
+                <w:sz w:val="32"/>
+                <w:szCs w:val="32"/>
+              </w:rPr>
+              <w:t>Reference</w:t>
+            </w:r>
+          </w:p>
+        </w:tc>
+        <w:tc>
+          <w:tcPr>
+            <w:tcW w:w="4819" w:type="dxa"/>
+          </w:tcPr>
+          <w:p>
+            <w:pPr>
+              <w:spacing w:before="0" w:line="240" w:lineRule="auto"/>
+              <w:jc w:val="center"/>
+              <w:rPr>
+                <w:sz w:val="32"/>
+                <w:szCs w:val="32"/>
+              </w:rPr>
+            </w:pPr>
+            <w:r>
+              <w:rPr>
+                <w:sz w:val="32"/>
+                <w:szCs w:val="32"/>
+              </w:rPr>
+              <w:t>As Printed</w:t>
+            </w:r>
+          </w:p>
+        </w:tc>
+        <w:tc>
+          <w:tcPr>
+            <w:tcW w:w="5103" w:type="dxa"/>
+          </w:tcPr>
+          <w:p>
+            <w:pPr>
+              <w:spacing w:before="0" w:line="240" w:lineRule="auto"/>
+              <w:ind w:right="-18"/>
+              <w:jc w:val="center"/>
+              <w:rPr>
+                <w:sz w:val="32"/>
+                <w:szCs w:val="32"/>
+              </w:rPr>
+            </w:pPr>
+            <w:r>
+              <w:rPr>
+                <w:sz w:val="32"/>
+                <w:szCs w:val="32"/>
+              </w:rPr>
+              <w:t>To be read as or corrected as</w:t>
+            </w:r>
+          </w:p>
+        </w:tc>
+      </w:tr>
+    </w:tbl>
+    <w:p>
+      <w:pPr>
+        <w:spacing w:before="0" w:line="240" w:lineRule="auto"/>
+        <w:rPr>
+          <w:vanish/>
+          <w:sz w:val="32"/>
+          <w:szCs w:val="32"/>
+        </w:rPr>
+      </w:pPr>
+    </w:p>
+    <w:tbl>
+      <w:tblPr>
+        <w:tblW w:w="13970" w:type="dxa"/>
+        <w:tblInd w:w="-792" w:type="dxa"/>
+        <w:tblBorders>
+          <w:top w:val="single" w:sz="4" w:space="0" w:color="000000"/>
+          <w:left w:val="single" w:sz="4" w:space="0" w:color="000000"/>
+          <w:bottom w:val="single" w:sz="4" w:space="0" w:color="000000"/>
+          <w:right w:val="single" w:sz="4" w:space="0" w:color="000000"/>
+          <w:insideH w:val="single" w:sz="4" w:space="0" w:color="000000"/>
+          <w:insideV w:val="single" w:sz="4" w:space="0" w:color="000000"/>
+        </w:tblBorders>
+        <w:tblLook w:val="04A0" w:firstRow="1" w:lastRow="0" w:firstColumn="1" w:lastColumn="0" w:noHBand="0" w:noVBand="1"/>
+      </w:tblPr>
+      <w:tblGrid>
+        <w:gridCol w:w="4048"/>
+        <w:gridCol w:w="4819"/>
+        <w:gridCol w:w="5103"/>
+      </w:tblGrid>
+      <w:tr>
+        <w:trPr>
+          <w:trHeight w:val="918"/>
+        </w:trPr>
+        <w:tc>
+          <w:tcPr>
+            <w:tcW w:w="4048" w:type="dxa"/>
+            <w:shd w:val="clear" w:color="auto" w:fill="auto"/>
+          </w:tcPr>
+          <w:p>
+            <w:pPr>
+              <w:widowControl w:val="0"/>
+              <w:autoSpaceDE w:val="0"/>
+              <w:autoSpaceDN w:val="0"/>
+              <w:adjustRightInd w:val="0"/>
+              <w:spacing w:before="0" w:line="240" w:lineRule="auto"/>
+              <w:jc w:val="center"/>
+              <w:rPr>
+                <w:rFonts w:cs="Arial"/>
+                <w:bCs/>
+                <w:sz w:val="36"/>
+                <w:szCs w:val="36"/>
+                <w:lang w:bidi="ml-IN"/>
+              </w:rPr>
+            </w:pPr>
+            <w:r>
+              <w:rPr>
+                <w:rFonts w:cs="Arial"/>
+                <w:bCs/>
+                <w:sz w:val="36"/>
+                <w:szCs w:val="36"/>
+                <w:lang w:bidi="ml-IN"/>
+              </w:rPr>
+              <w:t>None</w:t>
+            </w:r>
+          </w:p>
+        </w:tc>
+        <w:tc>
+          <w:tcPr>
+            <w:tcW w:w="4819" w:type="dxa"/>
+            <w:shd w:val="clear" w:color="auto" w:fill="auto"/>
+          </w:tcPr>
+          <w:p>
+            <w:pPr>
+              <w:widowControl w:val="0"/>
+              <w:autoSpaceDE w:val="0"/>
+              <w:autoSpaceDN w:val="0"/>
+              <w:adjustRightInd w:val="0"/>
+              <w:spacing w:before="0" w:line="240" w:lineRule="auto"/>
+              <w:jc w:val="center"/>
+              <w:rPr>
+                <w:rFonts w:ascii="BRH Devanagari Extra" w:hAnsi="BRH Devanagari Extra" w:cs="BRH Devanagari Extra"/>
+                <w:color w:val="000000"/>
+                <w:sz w:val="36"/>
+                <w:szCs w:val="40"/>
+                <w:lang w:bidi="ml-IN"/>
+              </w:rPr>
+            </w:pPr>
+            <w:r>
+              <w:rPr>
+                <w:rFonts w:cs="Arial"/>
+                <w:bCs/>
+                <w:sz w:val="36"/>
+                <w:szCs w:val="36"/>
+                <w:lang w:bidi="ml-IN"/>
+              </w:rPr>
+              <w:t>None</w:t>
+            </w:r>
+          </w:p>
+        </w:tc>
+        <w:tc>
+          <w:tcPr>
+            <w:tcW w:w="5103" w:type="dxa"/>
+            <w:shd w:val="clear" w:color="auto" w:fill="auto"/>
+          </w:tcPr>
+          <w:p>
+            <w:pPr>
+              <w:widowControl w:val="0"/>
+              <w:autoSpaceDE w:val="0"/>
+              <w:autoSpaceDN w:val="0"/>
+              <w:adjustRightInd w:val="0"/>
+              <w:spacing w:before="0" w:line="240" w:lineRule="auto"/>
+              <w:jc w:val="center"/>
+              <w:rPr>
+                <w:rFonts w:ascii="BRH Devanagari Extra" w:hAnsi="BRH Devanagari Extra" w:cs="BRH Devanagari Extra"/>
+                <w:color w:val="000000"/>
+                <w:sz w:val="36"/>
+                <w:szCs w:val="40"/>
+                <w:lang w:bidi="ml-IN"/>
+              </w:rPr>
+            </w:pPr>
+            <w:r>
+              <w:rPr>
+                <w:rFonts w:cs="Arial"/>
+                <w:bCs/>
+                <w:sz w:val="36"/>
+                <w:szCs w:val="36"/>
+                <w:lang w:bidi="ml-IN"/>
+              </w:rPr>
+              <w:t>None</w:t>
+            </w:r>
+          </w:p>
+        </w:tc>
+      </w:tr>
+    </w:tbl>
+    <w:p>
+      <w:pPr>
+        <w:spacing w:before="0" w:line="240" w:lineRule="auto"/>
+        <w:jc w:val="center"/>
+        <w:rPr>
+          <w:b/>
+          <w:bCs/>
+          <w:sz w:val="32"/>
+          <w:szCs w:val="32"/>
+          <w:u w:val="single"/>
+        </w:rPr>
+      </w:pPr>
+      <w:r>
+        <w:rPr>
+          <w:b/>
+          <w:bCs/>
+          <w:sz w:val="32"/>
+          <w:szCs w:val="32"/>
+          <w:u w:val="single"/>
+        </w:rPr>
+        <w:t>==================</w:t>
+      </w:r>
+    </w:p>
+    <w:p>
+      <w:pPr>
+        <w:spacing w:before="0" w:line="240" w:lineRule="auto"/>
+        <w:jc w:val="center"/>
+        <w:rPr>
+          <w:b/>
+          <w:bCs/>
+          <w:sz w:val="32"/>
+          <w:szCs w:val="32"/>
+          <w:u w:val="single"/>
+        </w:rPr>
+      </w:pPr>
+    </w:p>
+    <w:p>
+      <w:pPr>
+        <w:spacing w:before="0" w:line="240" w:lineRule="auto"/>
+        <w:jc w:val="center"/>
+        <w:rPr>
+          <w:b/>
+          <w:bCs/>
+          <w:sz w:val="32"/>
+          <w:szCs w:val="32"/>
+          <w:u w:val="single"/>
+        </w:rPr>
+      </w:pPr>
+    </w:p>
     <w:p>
       <w:pPr>
         <w:spacing w:before="0" w:line="240" w:lineRule="auto"/>
@@ -1891,6 +2298,7 @@
                 <w:szCs w:val="32"/>
                 <w:lang w:val="en-IN" w:eastAsia="en-IN" w:bidi="ml-IN"/>
               </w:rPr>
+              <w:lastRenderedPageBreak/>
               <w:t>T.S.1.1.</w:t>
             </w:r>
             <w:r>
@@ -3485,7 +3893,6 @@
           <w:szCs w:val="40"/>
           <w:lang w:val="en-IN" w:eastAsia="en-IN"/>
         </w:rPr>
-        <w:lastRenderedPageBreak/>
         <w:t>"</w:t>
       </w:r>
       <w:proofErr w:type="spellStart"/>
@@ -4550,6 +4957,7 @@
                 <w:szCs w:val="32"/>
                 <w:lang w:val="en-IN" w:eastAsia="en-IN" w:bidi="ml-IN"/>
               </w:rPr>
+              <w:lastRenderedPageBreak/>
               <w:t xml:space="preserve">T.S.1.1.5.1 - </w:t>
             </w:r>
             <w:proofErr w:type="spellStart"/>
@@ -6007,7 +6415,6 @@
                 <w:szCs w:val="36"/>
                 <w:lang w:bidi="ml-IN"/>
               </w:rPr>
-              <w:lastRenderedPageBreak/>
               <w:t>T.S.1.1.</w:t>
             </w:r>
             <w:r>
@@ -6866,6 +7273,54 @@
           <w:u w:val="single"/>
         </w:rPr>
       </w:pPr>
+    </w:p>
+    <w:p>
+      <w:pPr>
+        <w:jc w:val="center"/>
+        <w:rPr>
+          <w:b/>
+          <w:bCs/>
+          <w:sz w:val="32"/>
+          <w:szCs w:val="32"/>
+          <w:u w:val="single"/>
+        </w:rPr>
+      </w:pPr>
+    </w:p>
+    <w:p>
+      <w:pPr>
+        <w:jc w:val="center"/>
+        <w:rPr>
+          <w:b/>
+          <w:bCs/>
+          <w:sz w:val="32"/>
+          <w:szCs w:val="32"/>
+          <w:u w:val="single"/>
+        </w:rPr>
+      </w:pPr>
+    </w:p>
+    <w:p>
+      <w:pPr>
+        <w:jc w:val="center"/>
+        <w:rPr>
+          <w:b/>
+          <w:bCs/>
+          <w:sz w:val="32"/>
+          <w:szCs w:val="32"/>
+          <w:u w:val="single"/>
+        </w:rPr>
+      </w:pPr>
+    </w:p>
+    <w:p>
+      <w:pPr>
+        <w:jc w:val="center"/>
+        <w:rPr>
+          <w:b/>
+          <w:bCs/>
+          <w:sz w:val="32"/>
+          <w:szCs w:val="32"/>
+          <w:u w:val="single"/>
+        </w:rPr>
+      </w:pPr>
       <w:r>
         <w:rPr>
           <w:b/>
@@ -6874,6 +7329,7 @@
           <w:szCs w:val="32"/>
           <w:u w:val="single"/>
         </w:rPr>
+        <w:lastRenderedPageBreak/>
         <w:t xml:space="preserve">TS </w:t>
       </w:r>
       <w:proofErr w:type="spellStart"/>
@@ -8160,19 +8616,19 @@
       <w:pPr>
         <w:jc w:val="center"/>
         <w:rPr>
-          <w:sz w:val="32"/>
+          <w:b/>
+          <w:sz w:val="36"/>
           <w:szCs w:val="32"/>
         </w:rPr>
       </w:pPr>
       <w:r>
         <w:rPr>
-          <w:sz w:val="32"/>
+          <w:b/>
+          <w:sz w:val="36"/>
           <w:szCs w:val="32"/>
         </w:rPr>
-        <w:t>===============================</w:t>
+        <w:t>=========================</w:t>
       </w:r>
-      <w:bookmarkStart w:id="0" w:name="_GoBack"/>
-      <w:bookmarkEnd w:id="0"/>
     </w:p>
     <w:sectPr>
       <w:headerReference w:type="even" r:id="rId7"/>
@@ -8294,7 +8750,7 @@
         <w:bCs/>
         <w:noProof/>
       </w:rPr>
-      <w:t>2</w:t>
+      <w:t>4</w:t>
     </w:r>
     <w:r>
       <w:rPr>
@@ -8337,7 +8793,7 @@
         <w:bCs/>
         <w:noProof/>
       </w:rPr>
-      <w:t>3</w:t>
+      <w:t>4</w:t>
     </w:r>
     <w:r>
       <w:rPr>
@@ -8522,7 +8978,7 @@
         <w:bCs/>
         <w:noProof/>
       </w:rPr>
-      <w:t>3</w:t>
+      <w:t>4</w:t>
     </w:r>
     <w:r>
       <w:rPr>
@@ -9419,7 +9875,7 @@
 </file>
 
 <file path=customXml/itemProps1.xml><?xml version="1.0" encoding="utf-8"?>
-<ds:datastoreItem xmlns:ds="http://schemas.openxmlformats.org/officeDocument/2006/customXml" ds:itemID="{60431972-186A-4907-A3BC-28C3F96AD7C1}">
+<ds:datastoreItem xmlns:ds="http://schemas.openxmlformats.org/officeDocument/2006/customXml" ds:itemID="{A319B78D-CC51-419C-836B-414F3A97B53B}">
   <ds:schemaRefs>
     <ds:schemaRef ds:uri="http://schemas.openxmlformats.org/officeDocument/2006/bibliography"/>
   </ds:schemaRefs>

--- a/TS-Kramam/TS-1.1/TS 1.1 Malayalam Krama Paatam Corrections.docx
+++ b/TS-Kramam/TS-1.1/TS 1.1 Malayalam Krama Paatam Corrections.docx
@@ -14,8 +14,6 @@
           <w:u w:val="single"/>
         </w:rPr>
       </w:pPr>
-      <w:bookmarkStart w:id="0" w:name="_GoBack"/>
-      <w:bookmarkEnd w:id="0"/>
       <w:r>
         <w:rPr>
           <w:b/>
@@ -98,7 +96,17 @@
           <w:szCs w:val="32"/>
           <w:u w:val="single"/>
         </w:rPr>
-        <w:t>31st Oct 2021</w:t>
+        <w:t xml:space="preserve">31st </w:t>
+      </w:r>
+      <w:r>
+        <w:rPr>
+          <w:b/>
+          <w:bCs/>
+          <w:sz w:val="32"/>
+          <w:szCs w:val="32"/>
+          <w:u w:val="single"/>
+        </w:rPr>
+        <w:t>July 2022</w:t>
       </w:r>
     </w:p>
     <w:p>
@@ -503,6 +511,490 @@
           <w:szCs w:val="32"/>
           <w:u w:val="single"/>
         </w:rPr>
+        <w:t>31st Oct 2021</w:t>
+      </w:r>
+    </w:p>
+    <w:p>
+      <w:pPr>
+        <w:spacing w:before="0" w:line="240" w:lineRule="auto"/>
+        <w:jc w:val="center"/>
+        <w:rPr>
+          <w:bCs/>
+          <w:sz w:val="32"/>
+          <w:szCs w:val="32"/>
+        </w:rPr>
+      </w:pPr>
+      <w:r>
+        <w:rPr>
+          <w:bCs/>
+          <w:sz w:val="32"/>
+          <w:szCs w:val="32"/>
+        </w:rPr>
+        <w:t>(ignore those which are already incorporated in your book’s version and date)</w:t>
+      </w:r>
+    </w:p>
+    <w:tbl>
+      <w:tblPr>
+        <w:tblW w:w="13970" w:type="dxa"/>
+        <w:tblInd w:w="-792" w:type="dxa"/>
+        <w:tblBorders>
+          <w:top w:val="single" w:sz="4" w:space="0" w:color="000000"/>
+          <w:left w:val="single" w:sz="4" w:space="0" w:color="000000"/>
+          <w:bottom w:val="single" w:sz="4" w:space="0" w:color="000000"/>
+          <w:right w:val="single" w:sz="4" w:space="0" w:color="000000"/>
+          <w:insideH w:val="single" w:sz="4" w:space="0" w:color="000000"/>
+          <w:insideV w:val="single" w:sz="4" w:space="0" w:color="000000"/>
+        </w:tblBorders>
+        <w:tblLook w:val="04A0" w:firstRow="1" w:lastRow="0" w:firstColumn="1" w:lastColumn="0" w:noHBand="0" w:noVBand="1"/>
+      </w:tblPr>
+      <w:tblGrid>
+        <w:gridCol w:w="4048"/>
+        <w:gridCol w:w="4819"/>
+        <w:gridCol w:w="5103"/>
+      </w:tblGrid>
+      <w:tr>
+        <w:tc>
+          <w:tcPr>
+            <w:tcW w:w="4048" w:type="dxa"/>
+          </w:tcPr>
+          <w:p>
+            <w:pPr>
+              <w:spacing w:before="0" w:line="240" w:lineRule="auto"/>
+              <w:jc w:val="center"/>
+              <w:rPr>
+                <w:sz w:val="32"/>
+                <w:szCs w:val="32"/>
+              </w:rPr>
+            </w:pPr>
+            <w:r>
+              <w:rPr>
+                <w:sz w:val="32"/>
+                <w:szCs w:val="32"/>
+              </w:rPr>
+              <w:t>Section, Paragraph</w:t>
+            </w:r>
+          </w:p>
+          <w:p>
+            <w:pPr>
+              <w:spacing w:before="0" w:line="240" w:lineRule="auto"/>
+              <w:jc w:val="center"/>
+              <w:rPr>
+                <w:sz w:val="32"/>
+                <w:szCs w:val="32"/>
+              </w:rPr>
+            </w:pPr>
+            <w:r>
+              <w:rPr>
+                <w:sz w:val="32"/>
+                <w:szCs w:val="32"/>
+              </w:rPr>
+              <w:t>Reference</w:t>
+            </w:r>
+          </w:p>
+        </w:tc>
+        <w:tc>
+          <w:tcPr>
+            <w:tcW w:w="4819" w:type="dxa"/>
+          </w:tcPr>
+          <w:p>
+            <w:pPr>
+              <w:spacing w:before="0" w:line="240" w:lineRule="auto"/>
+              <w:jc w:val="center"/>
+              <w:rPr>
+                <w:sz w:val="32"/>
+                <w:szCs w:val="32"/>
+              </w:rPr>
+            </w:pPr>
+            <w:r>
+              <w:rPr>
+                <w:sz w:val="32"/>
+                <w:szCs w:val="32"/>
+              </w:rPr>
+              <w:t>As Printed</w:t>
+            </w:r>
+          </w:p>
+        </w:tc>
+        <w:tc>
+          <w:tcPr>
+            <w:tcW w:w="5103" w:type="dxa"/>
+          </w:tcPr>
+          <w:p>
+            <w:pPr>
+              <w:spacing w:before="0" w:line="240" w:lineRule="auto"/>
+              <w:ind w:right="-18"/>
+              <w:jc w:val="center"/>
+              <w:rPr>
+                <w:sz w:val="32"/>
+                <w:szCs w:val="32"/>
+              </w:rPr>
+            </w:pPr>
+            <w:r>
+              <w:rPr>
+                <w:sz w:val="32"/>
+                <w:szCs w:val="32"/>
+              </w:rPr>
+              <w:t>To be read as or corrected as</w:t>
+            </w:r>
+          </w:p>
+        </w:tc>
+      </w:tr>
+    </w:tbl>
+    <w:p>
+      <w:pPr>
+        <w:spacing w:before="0" w:line="240" w:lineRule="auto"/>
+        <w:rPr>
+          <w:vanish/>
+          <w:sz w:val="32"/>
+          <w:szCs w:val="32"/>
+        </w:rPr>
+      </w:pPr>
+    </w:p>
+    <w:tbl>
+      <w:tblPr>
+        <w:tblW w:w="13970" w:type="dxa"/>
+        <w:tblInd w:w="-792" w:type="dxa"/>
+        <w:tblBorders>
+          <w:top w:val="single" w:sz="4" w:space="0" w:color="000000"/>
+          <w:left w:val="single" w:sz="4" w:space="0" w:color="000000"/>
+          <w:bottom w:val="single" w:sz="4" w:space="0" w:color="000000"/>
+          <w:right w:val="single" w:sz="4" w:space="0" w:color="000000"/>
+          <w:insideH w:val="single" w:sz="4" w:space="0" w:color="000000"/>
+          <w:insideV w:val="single" w:sz="4" w:space="0" w:color="000000"/>
+        </w:tblBorders>
+        <w:tblLook w:val="04A0" w:firstRow="1" w:lastRow="0" w:firstColumn="1" w:lastColumn="0" w:noHBand="0" w:noVBand="1"/>
+      </w:tblPr>
+      <w:tblGrid>
+        <w:gridCol w:w="4048"/>
+        <w:gridCol w:w="4819"/>
+        <w:gridCol w:w="5103"/>
+      </w:tblGrid>
+      <w:tr>
+        <w:trPr>
+          <w:trHeight w:val="918"/>
+        </w:trPr>
+        <w:tc>
+          <w:tcPr>
+            <w:tcW w:w="4048" w:type="dxa"/>
+            <w:shd w:val="clear" w:color="auto" w:fill="auto"/>
+          </w:tcPr>
+          <w:p>
+            <w:pPr>
+              <w:widowControl w:val="0"/>
+              <w:autoSpaceDE w:val="0"/>
+              <w:autoSpaceDN w:val="0"/>
+              <w:adjustRightInd w:val="0"/>
+              <w:spacing w:before="0" w:line="240" w:lineRule="auto"/>
+              <w:jc w:val="center"/>
+              <w:rPr>
+                <w:rFonts w:cs="Arial"/>
+                <w:bCs/>
+                <w:sz w:val="36"/>
+                <w:szCs w:val="36"/>
+                <w:lang w:bidi="ml-IN"/>
+              </w:rPr>
+            </w:pPr>
+            <w:r>
+              <w:rPr>
+                <w:rFonts w:cs="Arial"/>
+                <w:bCs/>
+                <w:sz w:val="36"/>
+                <w:szCs w:val="36"/>
+                <w:lang w:bidi="ml-IN"/>
+              </w:rPr>
+              <w:t>None</w:t>
+            </w:r>
+          </w:p>
+        </w:tc>
+        <w:tc>
+          <w:tcPr>
+            <w:tcW w:w="4819" w:type="dxa"/>
+            <w:shd w:val="clear" w:color="auto" w:fill="auto"/>
+          </w:tcPr>
+          <w:p>
+            <w:pPr>
+              <w:widowControl w:val="0"/>
+              <w:autoSpaceDE w:val="0"/>
+              <w:autoSpaceDN w:val="0"/>
+              <w:adjustRightInd w:val="0"/>
+              <w:spacing w:before="0" w:line="240" w:lineRule="auto"/>
+              <w:jc w:val="center"/>
+              <w:rPr>
+                <w:rFonts w:ascii="BRH Devanagari Extra" w:hAnsi="BRH Devanagari Extra" w:cs="BRH Devanagari Extra"/>
+                <w:color w:val="000000"/>
+                <w:sz w:val="36"/>
+                <w:szCs w:val="40"/>
+                <w:lang w:bidi="ml-IN"/>
+              </w:rPr>
+            </w:pPr>
+            <w:r>
+              <w:rPr>
+                <w:rFonts w:cs="Arial"/>
+                <w:bCs/>
+                <w:sz w:val="36"/>
+                <w:szCs w:val="36"/>
+                <w:lang w:bidi="ml-IN"/>
+              </w:rPr>
+              <w:t>None</w:t>
+            </w:r>
+          </w:p>
+        </w:tc>
+        <w:tc>
+          <w:tcPr>
+            <w:tcW w:w="5103" w:type="dxa"/>
+            <w:shd w:val="clear" w:color="auto" w:fill="auto"/>
+          </w:tcPr>
+          <w:p>
+            <w:pPr>
+              <w:widowControl w:val="0"/>
+              <w:autoSpaceDE w:val="0"/>
+              <w:autoSpaceDN w:val="0"/>
+              <w:adjustRightInd w:val="0"/>
+              <w:spacing w:before="0" w:line="240" w:lineRule="auto"/>
+              <w:jc w:val="center"/>
+              <w:rPr>
+                <w:rFonts w:ascii="BRH Devanagari Extra" w:hAnsi="BRH Devanagari Extra" w:cs="BRH Devanagari Extra"/>
+                <w:color w:val="000000"/>
+                <w:sz w:val="36"/>
+                <w:szCs w:val="40"/>
+                <w:lang w:bidi="ml-IN"/>
+              </w:rPr>
+            </w:pPr>
+            <w:r>
+              <w:rPr>
+                <w:rFonts w:cs="Arial"/>
+                <w:bCs/>
+                <w:sz w:val="36"/>
+                <w:szCs w:val="36"/>
+                <w:lang w:bidi="ml-IN"/>
+              </w:rPr>
+              <w:t>None</w:t>
+            </w:r>
+          </w:p>
+        </w:tc>
+      </w:tr>
+    </w:tbl>
+    <w:p>
+      <w:pPr>
+        <w:spacing w:before="0" w:line="240" w:lineRule="auto"/>
+        <w:jc w:val="center"/>
+        <w:rPr>
+          <w:b/>
+          <w:bCs/>
+          <w:sz w:val="32"/>
+          <w:szCs w:val="32"/>
+          <w:u w:val="single"/>
+        </w:rPr>
+      </w:pPr>
+      <w:r>
+        <w:rPr>
+          <w:b/>
+          <w:bCs/>
+          <w:sz w:val="32"/>
+          <w:szCs w:val="32"/>
+          <w:u w:val="single"/>
+        </w:rPr>
+        <w:t>==================</w:t>
+      </w:r>
+    </w:p>
+    <w:p>
+      <w:pPr>
+        <w:spacing w:before="0" w:line="240" w:lineRule="auto"/>
+        <w:jc w:val="center"/>
+        <w:rPr>
+          <w:b/>
+          <w:bCs/>
+          <w:sz w:val="32"/>
+          <w:szCs w:val="32"/>
+          <w:u w:val="single"/>
+        </w:rPr>
+      </w:pPr>
+    </w:p>
+    <w:p>
+      <w:pPr>
+        <w:spacing w:before="0" w:line="240" w:lineRule="auto"/>
+        <w:jc w:val="center"/>
+        <w:rPr>
+          <w:b/>
+          <w:bCs/>
+          <w:sz w:val="32"/>
+          <w:szCs w:val="32"/>
+          <w:u w:val="single"/>
+        </w:rPr>
+      </w:pPr>
+    </w:p>
+    <w:p>
+      <w:pPr>
+        <w:spacing w:before="0" w:line="240" w:lineRule="auto"/>
+        <w:jc w:val="center"/>
+        <w:rPr>
+          <w:b/>
+          <w:bCs/>
+          <w:sz w:val="32"/>
+          <w:szCs w:val="32"/>
+          <w:u w:val="single"/>
+        </w:rPr>
+      </w:pPr>
+    </w:p>
+    <w:p>
+      <w:pPr>
+        <w:spacing w:before="0" w:line="240" w:lineRule="auto"/>
+        <w:jc w:val="center"/>
+        <w:rPr>
+          <w:b/>
+          <w:bCs/>
+          <w:sz w:val="32"/>
+          <w:szCs w:val="32"/>
+          <w:u w:val="single"/>
+        </w:rPr>
+      </w:pPr>
+    </w:p>
+    <w:p>
+      <w:pPr>
+        <w:spacing w:before="0" w:line="240" w:lineRule="auto"/>
+        <w:jc w:val="center"/>
+        <w:rPr>
+          <w:b/>
+          <w:bCs/>
+          <w:sz w:val="32"/>
+          <w:szCs w:val="32"/>
+          <w:u w:val="single"/>
+        </w:rPr>
+      </w:pPr>
+    </w:p>
+    <w:p>
+      <w:pPr>
+        <w:spacing w:before="0" w:line="240" w:lineRule="auto"/>
+        <w:jc w:val="center"/>
+        <w:rPr>
+          <w:b/>
+          <w:bCs/>
+          <w:sz w:val="32"/>
+          <w:szCs w:val="32"/>
+          <w:u w:val="single"/>
+        </w:rPr>
+      </w:pPr>
+    </w:p>
+    <w:p>
+      <w:pPr>
+        <w:spacing w:before="0" w:line="240" w:lineRule="auto"/>
+        <w:jc w:val="center"/>
+        <w:rPr>
+          <w:b/>
+          <w:bCs/>
+          <w:sz w:val="32"/>
+          <w:szCs w:val="32"/>
+          <w:u w:val="single"/>
+        </w:rPr>
+      </w:pPr>
+    </w:p>
+    <w:p>
+      <w:pPr>
+        <w:spacing w:before="0" w:line="240" w:lineRule="auto"/>
+        <w:jc w:val="center"/>
+        <w:rPr>
+          <w:b/>
+          <w:bCs/>
+          <w:sz w:val="32"/>
+          <w:szCs w:val="32"/>
+          <w:u w:val="single"/>
+        </w:rPr>
+      </w:pPr>
+    </w:p>
+    <w:p>
+      <w:pPr>
+        <w:spacing w:before="0" w:line="240" w:lineRule="auto"/>
+        <w:jc w:val="center"/>
+        <w:rPr>
+          <w:b/>
+          <w:bCs/>
+          <w:sz w:val="32"/>
+          <w:szCs w:val="32"/>
+          <w:u w:val="single"/>
+        </w:rPr>
+      </w:pPr>
+      <w:r>
+        <w:rPr>
+          <w:b/>
+          <w:bCs/>
+          <w:sz w:val="32"/>
+          <w:szCs w:val="32"/>
+          <w:u w:val="single"/>
+        </w:rPr>
+        <w:lastRenderedPageBreak/>
+        <w:t xml:space="preserve">TS </w:t>
+      </w:r>
+      <w:proofErr w:type="spellStart"/>
+      <w:r>
+        <w:rPr>
+          <w:b/>
+          <w:bCs/>
+          <w:sz w:val="32"/>
+          <w:szCs w:val="32"/>
+          <w:u w:val="single"/>
+        </w:rPr>
+        <w:t>Krama</w:t>
+      </w:r>
+      <w:proofErr w:type="spellEnd"/>
+      <w:r>
+        <w:rPr>
+          <w:b/>
+          <w:bCs/>
+          <w:sz w:val="32"/>
+          <w:szCs w:val="32"/>
+          <w:u w:val="single"/>
+        </w:rPr>
+        <w:t xml:space="preserve"> </w:t>
+      </w:r>
+      <w:proofErr w:type="spellStart"/>
+      <w:r>
+        <w:rPr>
+          <w:b/>
+          <w:bCs/>
+          <w:sz w:val="32"/>
+          <w:szCs w:val="32"/>
+          <w:u w:val="single"/>
+        </w:rPr>
+        <w:t>Paatam</w:t>
+      </w:r>
+      <w:proofErr w:type="spellEnd"/>
+      <w:r>
+        <w:rPr>
+          <w:b/>
+          <w:bCs/>
+          <w:sz w:val="32"/>
+          <w:szCs w:val="32"/>
+          <w:u w:val="single"/>
+        </w:rPr>
+        <w:t xml:space="preserve"> – TS 1.1 </w:t>
+      </w:r>
+      <w:r>
+        <w:rPr>
+          <w:b/>
+          <w:bCs/>
+          <w:sz w:val="32"/>
+          <w:szCs w:val="32"/>
+          <w:u w:val="single"/>
+        </w:rPr>
+        <w:t>Malayalam</w:t>
+      </w:r>
+      <w:r>
+        <w:rPr>
+          <w:b/>
+          <w:bCs/>
+          <w:sz w:val="32"/>
+          <w:szCs w:val="32"/>
+          <w:u w:val="single"/>
+        </w:rPr>
+        <w:t xml:space="preserve"> Corrections –Observed till </w:t>
+      </w:r>
+      <w:r>
+        <w:rPr>
+          <w:b/>
+          <w:bCs/>
+          <w:sz w:val="32"/>
+          <w:szCs w:val="32"/>
+          <w:u w:val="single"/>
+        </w:rPr>
         <w:t>31st August 2021</w:t>
       </w:r>
     </w:p>
@@ -2298,7 +2790,6 @@
                 <w:szCs w:val="32"/>
                 <w:lang w:val="en-IN" w:eastAsia="en-IN" w:bidi="ml-IN"/>
               </w:rPr>
-              <w:lastRenderedPageBreak/>
               <w:t>T.S.1.1.</w:t>
             </w:r>
             <w:r>
@@ -3893,6 +4384,7 @@
           <w:szCs w:val="40"/>
           <w:lang w:val="en-IN" w:eastAsia="en-IN"/>
         </w:rPr>
+        <w:lastRenderedPageBreak/>
         <w:t>"</w:t>
       </w:r>
       <w:proofErr w:type="spellStart"/>
@@ -4957,7 +5449,6 @@
                 <w:szCs w:val="32"/>
                 <w:lang w:val="en-IN" w:eastAsia="en-IN" w:bidi="ml-IN"/>
               </w:rPr>
-              <w:lastRenderedPageBreak/>
               <w:t xml:space="preserve">T.S.1.1.5.1 - </w:t>
             </w:r>
             <w:proofErr w:type="spellStart"/>
@@ -6415,6 +6906,7 @@
                 <w:szCs w:val="36"/>
                 <w:lang w:bidi="ml-IN"/>
               </w:rPr>
+              <w:lastRenderedPageBreak/>
               <w:t>T.S.1.1.</w:t>
             </w:r>
             <w:r>
@@ -7273,54 +7765,8 @@
           <w:u w:val="single"/>
         </w:rPr>
       </w:pPr>
-    </w:p>
-    <w:p>
-      <w:pPr>
-        <w:jc w:val="center"/>
-        <w:rPr>
-          <w:b/>
-          <w:bCs/>
-          <w:sz w:val="32"/>
-          <w:szCs w:val="32"/>
-          <w:u w:val="single"/>
-        </w:rPr>
-      </w:pPr>
-    </w:p>
-    <w:p>
-      <w:pPr>
-        <w:jc w:val="center"/>
-        <w:rPr>
-          <w:b/>
-          <w:bCs/>
-          <w:sz w:val="32"/>
-          <w:szCs w:val="32"/>
-          <w:u w:val="single"/>
-        </w:rPr>
-      </w:pPr>
-    </w:p>
-    <w:p>
-      <w:pPr>
-        <w:jc w:val="center"/>
-        <w:rPr>
-          <w:b/>
-          <w:bCs/>
-          <w:sz w:val="32"/>
-          <w:szCs w:val="32"/>
-          <w:u w:val="single"/>
-        </w:rPr>
-      </w:pPr>
-    </w:p>
-    <w:p>
-      <w:pPr>
-        <w:jc w:val="center"/>
-        <w:rPr>
-          <w:b/>
-          <w:bCs/>
-          <w:sz w:val="32"/>
-          <w:szCs w:val="32"/>
-          <w:u w:val="single"/>
-        </w:rPr>
-      </w:pPr>
+      <w:bookmarkStart w:id="0" w:name="_GoBack"/>
+      <w:bookmarkEnd w:id="0"/>
       <w:r>
         <w:rPr>
           <w:b/>
@@ -7329,7 +7775,6 @@
           <w:szCs w:val="32"/>
           <w:u w:val="single"/>
         </w:rPr>
-        <w:lastRenderedPageBreak/>
         <w:t xml:space="preserve">TS </w:t>
       </w:r>
       <w:proofErr w:type="spellStart"/>
@@ -8677,6 +9122,7 @@
       <w:pBdr>
         <w:top w:val="single" w:sz="4" w:space="1" w:color="auto"/>
       </w:pBdr>
+      <w:jc w:val="right"/>
     </w:pPr>
     <w:r>
       <w:rPr>
@@ -8750,7 +9196,7 @@
         <w:bCs/>
         <w:noProof/>
       </w:rPr>
-      <w:t>4</w:t>
+      <w:t>2</w:t>
     </w:r>
     <w:r>
       <w:rPr>
@@ -8813,6 +9259,7 @@
       <w:pBdr>
         <w:top w:val="single" w:sz="4" w:space="1" w:color="auto"/>
       </w:pBdr>
+      <w:jc w:val="right"/>
       <w:rPr>
         <w:b/>
         <w:bCs/>
@@ -9875,7 +10322,7 @@
 </file>
 
 <file path=customXml/itemProps1.xml><?xml version="1.0" encoding="utf-8"?>
-<ds:datastoreItem xmlns:ds="http://schemas.openxmlformats.org/officeDocument/2006/customXml" ds:itemID="{A319B78D-CC51-419C-836B-414F3A97B53B}">
+<ds:datastoreItem xmlns:ds="http://schemas.openxmlformats.org/officeDocument/2006/customXml" ds:itemID="{1DE1AA31-CEAD-4026-97E8-FEC45788D8CE}">
   <ds:schemaRefs>
     <ds:schemaRef ds:uri="http://schemas.openxmlformats.org/officeDocument/2006/bibliography"/>
   </ds:schemaRefs>

--- a/TS-Kramam/TS-1.1/TS 1.1 Malayalam Krama Paatam Corrections.docx
+++ b/TS-Kramam/TS-1.1/TS 1.1 Malayalam Krama Paatam Corrections.docx
@@ -1,6 +1,6 @@
 
 <file path=word/document.xml><?xml version="1.0" encoding="utf-8"?>
-<w:document xmlns:wpc="http://schemas.microsoft.com/office/word/2010/wordprocessingCanvas" xmlns:cx="http://schemas.microsoft.com/office/drawing/2014/chartex" xmlns:cx1="http://schemas.microsoft.com/office/drawing/2015/9/8/chartex" xmlns:mc="http://schemas.openxmlformats.org/markup-compatibility/2006" xmlns:o="urn:schemas-microsoft-com:office:office" xmlns:r="http://schemas.openxmlformats.org/officeDocument/2006/relationships" xmlns:m="http://schemas.openxmlformats.org/officeDocument/2006/math" xmlns:v="urn:schemas-microsoft-com:vml" xmlns:wp14="http://schemas.microsoft.com/office/word/2010/wordprocessingDrawing" xmlns:wp="http://schemas.openxmlformats.org/drawingml/2006/wordprocessingDrawing" xmlns:w10="urn:schemas-microsoft-com:office:word" xmlns:w="http://schemas.openxmlformats.org/wordprocessingml/2006/main" xmlns:w14="http://schemas.microsoft.com/office/word/2010/wordml" xmlns:w15="http://schemas.microsoft.com/office/word/2012/wordml" xmlns:w16se="http://schemas.microsoft.com/office/word/2015/wordml/symex" xmlns:wpg="http://schemas.microsoft.com/office/word/2010/wordprocessingGroup" xmlns:wpi="http://schemas.microsoft.com/office/word/2010/wordprocessingInk" xmlns:wne="http://schemas.microsoft.com/office/word/2006/wordml" xmlns:wps="http://schemas.microsoft.com/office/word/2010/wordprocessingShape" mc:Ignorable="w14 w15 w16se wp14">
+<w:document xmlns:wpc="http://schemas.microsoft.com/office/word/2010/wordprocessingCanvas" xmlns:cx="http://schemas.microsoft.com/office/drawing/2014/chartex" xmlns:cx1="http://schemas.microsoft.com/office/drawing/2015/9/8/chartex" xmlns:cx2="http://schemas.microsoft.com/office/drawing/2015/10/21/chartex" xmlns:cx3="http://schemas.microsoft.com/office/drawing/2016/5/9/chartex" xmlns:cx4="http://schemas.microsoft.com/office/drawing/2016/5/10/chartex" xmlns:cx5="http://schemas.microsoft.com/office/drawing/2016/5/11/chartex" xmlns:cx6="http://schemas.microsoft.com/office/drawing/2016/5/12/chartex" xmlns:cx7="http://schemas.microsoft.com/office/drawing/2016/5/13/chartex" xmlns:cx8="http://schemas.microsoft.com/office/drawing/2016/5/14/chartex" xmlns:mc="http://schemas.openxmlformats.org/markup-compatibility/2006" xmlns:aink="http://schemas.microsoft.com/office/drawing/2016/ink" xmlns:am3d="http://schemas.microsoft.com/office/drawing/2017/model3d" xmlns:o="urn:schemas-microsoft-com:office:office" xmlns:oel="http://schemas.microsoft.com/office/2019/extlst" xmlns:r="http://schemas.openxmlformats.org/officeDocument/2006/relationships" xmlns:m="http://schemas.openxmlformats.org/officeDocument/2006/math" xmlns:v="urn:schemas-microsoft-com:vml" xmlns:wp14="http://schemas.microsoft.com/office/word/2010/wordprocessingDrawing" xmlns:wp="http://schemas.openxmlformats.org/drawingml/2006/wordprocessingDrawing" xmlns:w10="urn:schemas-microsoft-com:office:word" xmlns:w="http://schemas.openxmlformats.org/wordprocessingml/2006/main" xmlns:w14="http://schemas.microsoft.com/office/word/2010/wordml" xmlns:w15="http://schemas.microsoft.com/office/word/2012/wordml" xmlns:w16cex="http://schemas.microsoft.com/office/word/2018/wordml/cex" xmlns:w16cid="http://schemas.microsoft.com/office/word/2016/wordml/cid" xmlns:w16="http://schemas.microsoft.com/office/word/2018/wordml" xmlns:w16du="http://schemas.microsoft.com/office/word/2023/wordml/word16du" xmlns:w16sdtdh="http://schemas.microsoft.com/office/word/2020/wordml/sdtdatahash" xmlns:w16sdtfl="http://schemas.microsoft.com/office/word/2024/wordml/sdtformatlock" xmlns:w16se="http://schemas.microsoft.com/office/word/2015/wordml/symex" xmlns:wpg="http://schemas.microsoft.com/office/word/2010/wordprocessingGroup" xmlns:wpi="http://schemas.microsoft.com/office/word/2010/wordprocessingInk" xmlns:wne="http://schemas.microsoft.com/office/word/2006/wordml" xmlns:wps="http://schemas.microsoft.com/office/word/2010/wordprocessingShape" mc:Ignorable="w14 w15 w16se w16cid w16 w16cex w16sdtdh w16sdtfl w16du wp14">
   <w:body>
     <w:p>
       <w:pPr>
@@ -24,7 +24,6 @@
         </w:rPr>
         <w:t xml:space="preserve">TS </w:t>
       </w:r>
-      <w:proofErr w:type="spellStart"/>
       <w:r>
         <w:rPr>
           <w:b/>
@@ -35,7 +34,6 @@
         </w:rPr>
         <w:t>Krama</w:t>
       </w:r>
-      <w:proofErr w:type="spellEnd"/>
       <w:r>
         <w:rPr>
           <w:b/>
@@ -44,29 +42,7 @@
           <w:szCs w:val="32"/>
           <w:u w:val="single"/>
         </w:rPr>
-        <w:t xml:space="preserve"> </w:t>
-      </w:r>
-      <w:proofErr w:type="spellStart"/>
-      <w:r>
-        <w:rPr>
-          <w:b/>
-          <w:bCs/>
-          <w:sz w:val="32"/>
-          <w:szCs w:val="32"/>
-          <w:u w:val="single"/>
-        </w:rPr>
-        <w:t>Paatam</w:t>
-      </w:r>
-      <w:proofErr w:type="spellEnd"/>
-      <w:r>
-        <w:rPr>
-          <w:b/>
-          <w:bCs/>
-          <w:sz w:val="32"/>
-          <w:szCs w:val="32"/>
-          <w:u w:val="single"/>
-        </w:rPr>
-        <w:t xml:space="preserve"> – TS 1.1 </w:t>
+        <w:t xml:space="preserve"> Paatam – TS 1.1 </w:t>
       </w:r>
       <w:r>
         <w:rPr>
@@ -86,7 +62,18 @@
           <w:szCs w:val="32"/>
           <w:u w:val="single"/>
         </w:rPr>
-        <w:t xml:space="preserve"> Corrections –Observed till </w:t>
+        <w:t xml:space="preserve"> Corrections –Observed </w:t>
+      </w:r>
+      <w:proofErr w:type="gramStart"/>
+      <w:r>
+        <w:rPr>
+          <w:b/>
+          <w:bCs/>
+          <w:sz w:val="32"/>
+          <w:szCs w:val="32"/>
+          <w:u w:val="single"/>
+        </w:rPr>
+        <w:t xml:space="preserve">till </w:t>
       </w:r>
       <w:r>
         <w:rPr>
@@ -94,20 +81,12 @@
           <w:bCs/>
           <w:sz w:val="32"/>
           <w:szCs w:val="32"/>
+          <w:highlight w:val="red"/>
           <w:u w:val="single"/>
         </w:rPr>
-        <w:t xml:space="preserve">31st </w:t>
+        <w:t>?????</w:t>
       </w:r>
-      <w:r>
-        <w:rPr>
-          <w:b/>
-          <w:bCs/>
-          <w:sz w:val="32"/>
-          <w:szCs w:val="32"/>
-          <w:u w:val="single"/>
-        </w:rPr>
-        <w:t>July 2022</w:t>
-      </w:r>
+      <w:proofErr w:type="gramEnd"/>
     </w:p>
     <w:p>
       <w:pPr>
@@ -275,28 +254,109 @@
           <w:p>
             <w:pPr>
               <w:widowControl w:val="0"/>
-              <w:autoSpaceDE w:val="0"/>
-              <w:autoSpaceDN w:val="0"/>
-              <w:adjustRightInd w:val="0"/>
-              <w:spacing w:before="0" w:line="240" w:lineRule="auto"/>
-              <w:jc w:val="center"/>
+              <w:tabs>
+                <w:tab w:val="left" w:pos="993"/>
+              </w:tabs>
+              <w:autoSpaceDE w:val="0"/>
+              <w:autoSpaceDN w:val="0"/>
+              <w:adjustRightInd w:val="0"/>
+              <w:spacing w:before="0" w:line="240" w:lineRule="auto"/>
+              <w:rPr>
+                <w:rFonts w:eastAsia="Times New Roman" w:cs="Arial"/>
+                <w:b/>
+                <w:color w:val="000000"/>
+                <w:sz w:val="32"/>
+                <w:szCs w:val="32"/>
+                <w:lang w:val="en-IN" w:eastAsia="en-IN" w:bidi="ml-IN"/>
+              </w:rPr>
+            </w:pPr>
+            <w:r>
+              <w:rPr>
+                <w:rFonts w:eastAsia="Times New Roman" w:cs="Arial"/>
+                <w:b/>
+                <w:color w:val="000000"/>
+                <w:sz w:val="32"/>
+                <w:szCs w:val="32"/>
+                <w:lang w:val="en-IN" w:eastAsia="en-IN" w:bidi="ml-IN"/>
+              </w:rPr>
+              <w:t>T.S.1.1.</w:t>
+            </w:r>
+            <w:r>
+              <w:rPr>
+                <w:rFonts w:eastAsia="Times New Roman" w:cs="Arial"/>
+                <w:b/>
+                <w:color w:val="000000"/>
+                <w:sz w:val="32"/>
+                <w:szCs w:val="32"/>
+                <w:lang w:val="en-IN" w:eastAsia="en-IN" w:bidi="ml-IN"/>
+              </w:rPr>
+              <w:t>2.1</w:t>
+            </w:r>
+            <w:r>
+              <w:rPr>
+                <w:rFonts w:eastAsia="Times New Roman" w:cs="Arial"/>
+                <w:b/>
+                <w:color w:val="000000"/>
+                <w:sz w:val="32"/>
+                <w:szCs w:val="32"/>
+                <w:lang w:val="en-IN" w:eastAsia="en-IN" w:bidi="ml-IN"/>
+              </w:rPr>
+              <w:t xml:space="preserve"> - Kramam</w:t>
+            </w:r>
+          </w:p>
+          <w:p>
+            <w:pPr>
+              <w:widowControl w:val="0"/>
+              <w:autoSpaceDE w:val="0"/>
+              <w:autoSpaceDN w:val="0"/>
+              <w:adjustRightInd w:val="0"/>
+              <w:spacing w:before="0" w:line="240" w:lineRule="auto"/>
+              <w:rPr>
+                <w:rFonts w:cs="Arial"/>
+                <w:b/>
+                <w:bCs/>
+                <w:sz w:val="32"/>
+                <w:szCs w:val="36"/>
+                <w:lang w:val="en-IN" w:bidi="ml-IN"/>
+              </w:rPr>
+            </w:pPr>
+            <w:r>
+              <w:rPr>
+                <w:rFonts w:cs="Arial"/>
+                <w:b/>
+                <w:bCs/>
+                <w:sz w:val="32"/>
+                <w:szCs w:val="36"/>
+                <w:lang w:val="en-IN" w:bidi="ml-IN"/>
+              </w:rPr>
+              <w:t>Krama Vaakyam No. - 10</w:t>
+            </w:r>
+          </w:p>
+          <w:p>
+            <w:pPr>
+              <w:widowControl w:val="0"/>
+              <w:autoSpaceDE w:val="0"/>
+              <w:autoSpaceDN w:val="0"/>
+              <w:adjustRightInd w:val="0"/>
+              <w:spacing w:before="0" w:line="240" w:lineRule="auto"/>
               <w:rPr>
                 <w:rFonts w:cs="Arial"/>
                 <w:bCs/>
                 <w:sz w:val="36"/>
                 <w:szCs w:val="36"/>
-                <w:lang w:bidi="ml-IN"/>
-              </w:rPr>
-            </w:pPr>
-            <w:r>
-              <w:rPr>
-                <w:rFonts w:cs="Arial"/>
-                <w:bCs/>
-                <w:sz w:val="36"/>
-                <w:szCs w:val="36"/>
-                <w:lang w:bidi="ml-IN"/>
-              </w:rPr>
-              <w:t>None</w:t>
+                <w:lang w:val="it-IT" w:bidi="ml-IN"/>
+              </w:rPr>
+            </w:pPr>
+            <w:r>
+              <w:rPr>
+                <w:rFonts w:cs="Arial"/>
+                <w:b/>
+                <w:bCs/>
+                <w:sz w:val="32"/>
+                <w:szCs w:val="36"/>
+                <w:lang w:val="it-IT" w:bidi="ml-IN"/>
+              </w:rPr>
+              <w:t>Panchaati No. - 2</w:t>
             </w:r>
           </w:p>
         </w:tc>
@@ -318,18 +378,70 @@
                 <w:color w:val="000000"/>
                 <w:sz w:val="36"/>
                 <w:szCs w:val="40"/>
-                <w:lang w:bidi="ml-IN"/>
-              </w:rPr>
-            </w:pPr>
-            <w:r>
-              <w:rPr>
-                <w:rFonts w:cs="Arial"/>
-                <w:bCs/>
-                <w:sz w:val="36"/>
-                <w:szCs w:val="36"/>
-                <w:lang w:bidi="ml-IN"/>
-              </w:rPr>
-              <w:t>None</w:t>
+                <w:lang w:val="it-IT" w:bidi="ml-IN"/>
+              </w:rPr>
+            </w:pPr>
+            <w:r>
+              <w:rPr>
+                <w:rFonts w:ascii="BRH Malayalam Extra" w:eastAsia="Times New Roman" w:hAnsi="BRH Malayalam Extra" w:cs="BRH Malayalam Extra"/>
+                <w:color w:val="000000"/>
+                <w:sz w:val="40"/>
+                <w:szCs w:val="40"/>
+                <w:lang w:val="it-IT" w:eastAsia="en-IN" w:bidi="ml-IN"/>
+              </w:rPr>
+              <w:t>Akx—Zj</w:t>
+            </w:r>
+            <w:r>
+              <w:rPr>
+                <w:rFonts w:ascii="BRH Malayalam Extra" w:eastAsia="Times New Roman" w:hAnsi="BRH Malayalam Extra" w:cs="BRH Malayalam Extra"/>
+                <w:color w:val="000000"/>
+                <w:sz w:val="34"/>
+                <w:szCs w:val="40"/>
+                <w:lang w:val="it-IT" w:eastAsia="en-IN" w:bidi="ml-IN"/>
+              </w:rPr>
+              <w:t>–</w:t>
+            </w:r>
+            <w:r>
+              <w:rPr>
+                <w:rFonts w:ascii="BRH Malayalam Extra" w:eastAsia="Times New Roman" w:hAnsi="BRH Malayalam Extra" w:cs="BRH Malayalam Extra"/>
+                <w:color w:val="000000"/>
+                <w:sz w:val="40"/>
+                <w:szCs w:val="40"/>
+                <w:lang w:val="it-IT" w:eastAsia="en-IN" w:bidi="ml-IN"/>
+              </w:rPr>
+              <w:t>J öe | ¥</w:t>
+            </w:r>
+            <w:r>
+              <w:rPr>
+                <w:rFonts w:ascii="BRH Malayalam Extra" w:eastAsia="Times New Roman" w:hAnsi="BRH Malayalam Extra" w:cs="BRH Malayalam Extra"/>
+                <w:color w:val="000000"/>
+                <w:sz w:val="40"/>
+                <w:szCs w:val="40"/>
+                <w:highlight w:val="yellow"/>
+                <w:lang w:val="it-IT" w:eastAsia="en-IN" w:bidi="ml-IN"/>
+              </w:rPr>
+              <w:t>öe</w:t>
+            </w:r>
+            <w:r>
+              <w:rPr>
+                <w:rFonts w:ascii="BRH Malayalam Extra" w:eastAsia="Times New Roman" w:hAnsi="BRH Malayalam Extra" w:cs="BRH Malayalam Extra"/>
+                <w:color w:val="000000"/>
+                <w:sz w:val="34"/>
+                <w:szCs w:val="40"/>
+                <w:highlight w:val="yellow"/>
+                <w:lang w:val="it-IT" w:eastAsia="en-IN" w:bidi="ml-IN"/>
+              </w:rPr>
+              <w:t>–</w:t>
+            </w:r>
+            <w:r>
+              <w:rPr>
+                <w:rFonts w:ascii="BRH Malayalam Extra" w:eastAsia="Times New Roman" w:hAnsi="BRH Malayalam Extra" w:cs="BRH Malayalam Extra"/>
+                <w:color w:val="000000"/>
+                <w:sz w:val="40"/>
+                <w:szCs w:val="40"/>
+                <w:lang w:val="it-IT" w:eastAsia="en-IN" w:bidi="ml-IN"/>
+              </w:rPr>
+              <w:t>jI |</w:t>
             </w:r>
           </w:p>
         </w:tc>
@@ -351,19 +463,711 @@
                 <w:color w:val="000000"/>
                 <w:sz w:val="36"/>
                 <w:szCs w:val="40"/>
-                <w:lang w:bidi="ml-IN"/>
-              </w:rPr>
-            </w:pPr>
-            <w:r>
-              <w:rPr>
-                <w:rFonts w:cs="Arial"/>
-                <w:bCs/>
-                <w:sz w:val="36"/>
-                <w:szCs w:val="36"/>
-                <w:lang w:bidi="ml-IN"/>
-              </w:rPr>
-              <w:t>None</w:t>
-            </w:r>
+                <w:lang w:val="it-IT" w:bidi="ml-IN"/>
+              </w:rPr>
+            </w:pPr>
+            <w:r>
+              <w:rPr>
+                <w:rFonts w:ascii="BRH Malayalam Extra" w:eastAsia="Times New Roman" w:hAnsi="BRH Malayalam Extra" w:cs="BRH Malayalam Extra"/>
+                <w:color w:val="000000"/>
+                <w:sz w:val="40"/>
+                <w:szCs w:val="40"/>
+                <w:lang w:val="it-IT" w:eastAsia="en-IN" w:bidi="ml-IN"/>
+              </w:rPr>
+              <w:t>Akx—Zj</w:t>
+            </w:r>
+            <w:r>
+              <w:rPr>
+                <w:rFonts w:ascii="BRH Malayalam Extra" w:eastAsia="Times New Roman" w:hAnsi="BRH Malayalam Extra" w:cs="BRH Malayalam Extra"/>
+                <w:color w:val="000000"/>
+                <w:sz w:val="34"/>
+                <w:szCs w:val="40"/>
+                <w:lang w:val="it-IT" w:eastAsia="en-IN" w:bidi="ml-IN"/>
+              </w:rPr>
+              <w:t>–</w:t>
+            </w:r>
+            <w:r>
+              <w:rPr>
+                <w:rFonts w:ascii="BRH Malayalam Extra" w:eastAsia="Times New Roman" w:hAnsi="BRH Malayalam Extra" w:cs="BRH Malayalam Extra"/>
+                <w:color w:val="000000"/>
+                <w:sz w:val="40"/>
+                <w:szCs w:val="40"/>
+                <w:lang w:val="it-IT" w:eastAsia="en-IN" w:bidi="ml-IN"/>
+              </w:rPr>
+              <w:t>J öe | ¥ö</w:t>
+            </w:r>
+            <w:r>
+              <w:rPr>
+                <w:rFonts w:ascii="BRH Malayalam Extra" w:eastAsia="Times New Roman" w:hAnsi="BRH Malayalam Extra" w:cs="BRH Malayalam Extra"/>
+                <w:color w:val="000000"/>
+                <w:sz w:val="40"/>
+                <w:szCs w:val="40"/>
+                <w:highlight w:val="green"/>
+                <w:lang w:val="it-IT" w:eastAsia="en-IN" w:bidi="ml-IN"/>
+              </w:rPr>
+              <w:t>e</w:t>
+            </w:r>
+            <w:r>
+              <w:rPr>
+                <w:rFonts w:ascii="BRH Malayalam Extra" w:eastAsia="Times New Roman" w:hAnsi="BRH Malayalam Extra" w:cs="BRH Malayalam Extra"/>
+                <w:color w:val="000000"/>
+                <w:sz w:val="40"/>
+                <w:szCs w:val="40"/>
+                <w:lang w:val="it-IT" w:eastAsia="en-IN" w:bidi="ml-IN"/>
+              </w:rPr>
+              <w:t>jI |</w:t>
+            </w:r>
+          </w:p>
+        </w:tc>
+      </w:tr>
+      <w:tr>
+        <w:trPr>
+          <w:trHeight w:val="918"/>
+        </w:trPr>
+        <w:tc>
+          <w:tcPr>
+            <w:tcW w:w="4048" w:type="dxa"/>
+            <w:shd w:val="clear" w:color="auto" w:fill="auto"/>
+          </w:tcPr>
+          <w:p>
+            <w:pPr>
+              <w:widowControl w:val="0"/>
+              <w:tabs>
+                <w:tab w:val="left" w:pos="993"/>
+              </w:tabs>
+              <w:autoSpaceDE w:val="0"/>
+              <w:autoSpaceDN w:val="0"/>
+              <w:adjustRightInd w:val="0"/>
+              <w:spacing w:before="0" w:line="240" w:lineRule="auto"/>
+              <w:rPr>
+                <w:rFonts w:eastAsia="Times New Roman" w:cs="Arial"/>
+                <w:b/>
+                <w:color w:val="000000"/>
+                <w:sz w:val="32"/>
+                <w:szCs w:val="32"/>
+                <w:lang w:val="en-IN" w:eastAsia="en-IN" w:bidi="ml-IN"/>
+              </w:rPr>
+            </w:pPr>
+            <w:r>
+              <w:rPr>
+                <w:rFonts w:eastAsia="Times New Roman" w:cs="Arial"/>
+                <w:b/>
+                <w:color w:val="000000"/>
+                <w:sz w:val="32"/>
+                <w:szCs w:val="32"/>
+                <w:lang w:val="en-IN" w:eastAsia="en-IN" w:bidi="ml-IN"/>
+              </w:rPr>
+              <w:t>T.S.1.1.</w:t>
+            </w:r>
+            <w:r>
+              <w:rPr>
+                <w:rFonts w:eastAsia="Times New Roman" w:cs="Arial"/>
+                <w:b/>
+                <w:color w:val="000000"/>
+                <w:sz w:val="32"/>
+                <w:szCs w:val="32"/>
+                <w:lang w:val="en-IN" w:eastAsia="en-IN" w:bidi="ml-IN"/>
+              </w:rPr>
+              <w:t>4.2</w:t>
+            </w:r>
+            <w:r>
+              <w:rPr>
+                <w:rFonts w:eastAsia="Times New Roman" w:cs="Arial"/>
+                <w:b/>
+                <w:color w:val="000000"/>
+                <w:sz w:val="32"/>
+                <w:szCs w:val="32"/>
+                <w:lang w:val="en-IN" w:eastAsia="en-IN" w:bidi="ml-IN"/>
+              </w:rPr>
+              <w:t xml:space="preserve"> - Kramam</w:t>
+            </w:r>
+          </w:p>
+          <w:p>
+            <w:pPr>
+              <w:widowControl w:val="0"/>
+              <w:autoSpaceDE w:val="0"/>
+              <w:autoSpaceDN w:val="0"/>
+              <w:adjustRightInd w:val="0"/>
+              <w:spacing w:before="0" w:line="240" w:lineRule="auto"/>
+              <w:rPr>
+                <w:rFonts w:cs="Arial"/>
+                <w:b/>
+                <w:bCs/>
+                <w:sz w:val="32"/>
+                <w:szCs w:val="36"/>
+                <w:lang w:val="it-IT" w:bidi="ml-IN"/>
+              </w:rPr>
+            </w:pPr>
+            <w:r>
+              <w:rPr>
+                <w:rFonts w:cs="Arial"/>
+                <w:b/>
+                <w:bCs/>
+                <w:sz w:val="32"/>
+                <w:szCs w:val="36"/>
+                <w:lang w:val="it-IT" w:bidi="ml-IN"/>
+              </w:rPr>
+              <w:t xml:space="preserve">Krama Vaakyam No. - </w:t>
+            </w:r>
+            <w:r>
+              <w:rPr>
+                <w:rFonts w:cs="Arial"/>
+                <w:b/>
+                <w:bCs/>
+                <w:sz w:val="32"/>
+                <w:szCs w:val="36"/>
+                <w:lang w:val="it-IT" w:bidi="ml-IN"/>
+              </w:rPr>
+              <w:t>22</w:t>
+            </w:r>
+          </w:p>
+          <w:p>
+            <w:pPr>
+              <w:widowControl w:val="0"/>
+              <w:tabs>
+                <w:tab w:val="left" w:pos="993"/>
+              </w:tabs>
+              <w:autoSpaceDE w:val="0"/>
+              <w:autoSpaceDN w:val="0"/>
+              <w:adjustRightInd w:val="0"/>
+              <w:spacing w:before="0" w:line="240" w:lineRule="auto"/>
+              <w:rPr>
+                <w:rFonts w:eastAsia="Times New Roman" w:cs="Arial"/>
+                <w:b/>
+                <w:color w:val="000000"/>
+                <w:sz w:val="32"/>
+                <w:szCs w:val="32"/>
+                <w:lang w:val="it-IT" w:eastAsia="en-IN" w:bidi="ml-IN"/>
+              </w:rPr>
+            </w:pPr>
+            <w:r>
+              <w:rPr>
+                <w:rFonts w:cs="Arial"/>
+                <w:b/>
+                <w:bCs/>
+                <w:sz w:val="32"/>
+                <w:szCs w:val="36"/>
+                <w:lang w:val="it-IT" w:bidi="ml-IN"/>
+              </w:rPr>
+              <w:t xml:space="preserve">Panchaati No. - </w:t>
+            </w:r>
+            <w:r>
+              <w:rPr>
+                <w:rFonts w:cs="Arial"/>
+                <w:b/>
+                <w:bCs/>
+                <w:sz w:val="32"/>
+                <w:szCs w:val="36"/>
+                <w:lang w:val="it-IT" w:bidi="ml-IN"/>
+              </w:rPr>
+              <w:t>6</w:t>
+            </w:r>
+          </w:p>
+        </w:tc>
+        <w:tc>
+          <w:tcPr>
+            <w:tcW w:w="4819" w:type="dxa"/>
+            <w:shd w:val="clear" w:color="auto" w:fill="auto"/>
+          </w:tcPr>
+          <w:p>
+            <w:pPr>
+              <w:widowControl w:val="0"/>
+              <w:autoSpaceDE w:val="0"/>
+              <w:autoSpaceDN w:val="0"/>
+              <w:adjustRightInd w:val="0"/>
+              <w:spacing w:before="0" w:line="240" w:lineRule="auto"/>
+              <w:jc w:val="center"/>
+              <w:rPr>
+                <w:rFonts w:ascii="BRH Malayalam Extra" w:eastAsia="Times New Roman" w:hAnsi="BRH Malayalam Extra" w:cs="BRH Malayalam Extra"/>
+                <w:color w:val="000000"/>
+                <w:sz w:val="40"/>
+                <w:szCs w:val="40"/>
+                <w:lang w:val="it-IT" w:eastAsia="en-IN" w:bidi="ml-IN"/>
+              </w:rPr>
+            </w:pPr>
+            <w:r>
+              <w:rPr>
+                <w:rFonts w:ascii="BRH Malayalam Extra" w:eastAsia="Times New Roman" w:hAnsi="BRH Malayalam Extra" w:cs="BRH Malayalam Extra"/>
+                <w:color w:val="000000"/>
+                <w:sz w:val="40"/>
+                <w:szCs w:val="40"/>
+                <w:lang w:val="it-IT" w:eastAsia="en-IN" w:bidi="ml-IN"/>
+              </w:rPr>
+              <w:t>¥b</w:t>
+            </w:r>
+            <w:r>
+              <w:rPr>
+                <w:rFonts w:ascii="BRH Malayalam Extra" w:eastAsia="Times New Roman" w:hAnsi="BRH Malayalam Extra" w:cs="BRH Malayalam Extra"/>
+                <w:color w:val="000000"/>
+                <w:sz w:val="34"/>
+                <w:szCs w:val="40"/>
+                <w:lang w:val="it-IT" w:eastAsia="en-IN" w:bidi="ml-IN"/>
+              </w:rPr>
+              <w:t>–</w:t>
+            </w:r>
+            <w:r>
+              <w:rPr>
+                <w:rFonts w:ascii="BRH Malayalam Extra" w:eastAsia="Times New Roman" w:hAnsi="BRH Malayalam Extra" w:cs="BRH Malayalam Extra"/>
+                <w:color w:val="000000"/>
+                <w:sz w:val="40"/>
+                <w:szCs w:val="40"/>
+                <w:lang w:val="it-IT" w:eastAsia="en-IN" w:bidi="ml-IN"/>
+              </w:rPr>
+              <w:t>pxdx—iy</w:t>
+            </w:r>
+            <w:r>
+              <w:rPr>
+                <w:rFonts w:ascii="BRH Malayalam Extra" w:eastAsia="Times New Roman" w:hAnsi="BRH Malayalam Extra" w:cs="BRH Malayalam Extra"/>
+                <w:color w:val="000000"/>
+                <w:sz w:val="34"/>
+                <w:szCs w:val="40"/>
+                <w:lang w:val="it-IT" w:eastAsia="en-IN" w:bidi="ml-IN"/>
+              </w:rPr>
+              <w:t>–</w:t>
+            </w:r>
+            <w:r>
+              <w:rPr>
+                <w:rFonts w:ascii="BRH Malayalam Extra" w:eastAsia="Times New Roman" w:hAnsi="BRH Malayalam Extra" w:cs="BRH Malayalam Extra"/>
+                <w:color w:val="000000"/>
+                <w:sz w:val="40"/>
+                <w:szCs w:val="40"/>
+                <w:lang w:val="it-IT" w:eastAsia="en-IN" w:bidi="ml-IN"/>
+              </w:rPr>
+              <w:t xml:space="preserve">bI | </w:t>
+            </w:r>
+            <w:r>
+              <w:rPr>
+                <w:rFonts w:ascii="BRH Malayalam Extra" w:eastAsia="Times New Roman" w:hAnsi="BRH Malayalam Extra" w:cs="BRH Malayalam Extra"/>
+                <w:color w:val="000000"/>
+                <w:sz w:val="40"/>
+                <w:szCs w:val="40"/>
+                <w:highlight w:val="yellow"/>
+                <w:lang w:val="it-IT" w:eastAsia="en-IN" w:bidi="ml-IN"/>
+              </w:rPr>
+              <w:t>C</w:t>
+            </w:r>
+            <w:r>
+              <w:rPr>
+                <w:rFonts w:ascii="BRH Malayalam Extra" w:eastAsia="Times New Roman" w:hAnsi="BRH Malayalam Extra" w:cs="BRH Malayalam Extra"/>
+                <w:color w:val="000000"/>
+                <w:sz w:val="40"/>
+                <w:szCs w:val="40"/>
+                <w:lang w:val="it-IT" w:eastAsia="en-IN" w:bidi="ml-IN"/>
+              </w:rPr>
+              <w:t>bi¡— |</w:t>
+            </w:r>
+          </w:p>
+        </w:tc>
+        <w:tc>
+          <w:tcPr>
+            <w:tcW w:w="5103" w:type="dxa"/>
+            <w:shd w:val="clear" w:color="auto" w:fill="auto"/>
+          </w:tcPr>
+          <w:p>
+            <w:pPr>
+              <w:widowControl w:val="0"/>
+              <w:autoSpaceDE w:val="0"/>
+              <w:autoSpaceDN w:val="0"/>
+              <w:adjustRightInd w:val="0"/>
+              <w:spacing w:before="0" w:line="240" w:lineRule="auto"/>
+              <w:jc w:val="center"/>
+              <w:rPr>
+                <w:rFonts w:ascii="BRH Malayalam Extra" w:eastAsia="Times New Roman" w:hAnsi="BRH Malayalam Extra" w:cs="BRH Malayalam Extra"/>
+                <w:color w:val="000000"/>
+                <w:sz w:val="40"/>
+                <w:szCs w:val="40"/>
+                <w:lang w:val="it-IT" w:eastAsia="en-IN" w:bidi="ml-IN"/>
+              </w:rPr>
+            </w:pPr>
+            <w:r>
+              <w:rPr>
+                <w:rFonts w:ascii="BRH Malayalam Extra" w:eastAsia="Times New Roman" w:hAnsi="BRH Malayalam Extra" w:cs="BRH Malayalam Extra"/>
+                <w:color w:val="000000"/>
+                <w:sz w:val="40"/>
+                <w:szCs w:val="40"/>
+                <w:lang w:val="it-IT" w:eastAsia="en-IN" w:bidi="ml-IN"/>
+              </w:rPr>
+              <w:t>¥b</w:t>
+            </w:r>
+            <w:r>
+              <w:rPr>
+                <w:rFonts w:ascii="BRH Malayalam Extra" w:eastAsia="Times New Roman" w:hAnsi="BRH Malayalam Extra" w:cs="BRH Malayalam Extra"/>
+                <w:color w:val="000000"/>
+                <w:sz w:val="34"/>
+                <w:szCs w:val="40"/>
+                <w:lang w:val="it-IT" w:eastAsia="en-IN" w:bidi="ml-IN"/>
+              </w:rPr>
+              <w:t>–</w:t>
+            </w:r>
+            <w:r>
+              <w:rPr>
+                <w:rFonts w:ascii="BRH Malayalam Extra" w:eastAsia="Times New Roman" w:hAnsi="BRH Malayalam Extra" w:cs="BRH Malayalam Extra"/>
+                <w:color w:val="000000"/>
+                <w:sz w:val="40"/>
+                <w:szCs w:val="40"/>
+                <w:lang w:val="it-IT" w:eastAsia="en-IN" w:bidi="ml-IN"/>
+              </w:rPr>
+              <w:t>pxdx—iy</w:t>
+            </w:r>
+            <w:r>
+              <w:rPr>
+                <w:rFonts w:ascii="BRH Malayalam Extra" w:eastAsia="Times New Roman" w:hAnsi="BRH Malayalam Extra" w:cs="BRH Malayalam Extra"/>
+                <w:color w:val="000000"/>
+                <w:sz w:val="34"/>
+                <w:szCs w:val="40"/>
+                <w:lang w:val="it-IT" w:eastAsia="en-IN" w:bidi="ml-IN"/>
+              </w:rPr>
+              <w:t>–</w:t>
+            </w:r>
+            <w:r>
+              <w:rPr>
+                <w:rFonts w:ascii="BRH Malayalam Extra" w:eastAsia="Times New Roman" w:hAnsi="BRH Malayalam Extra" w:cs="BRH Malayalam Extra"/>
+                <w:color w:val="000000"/>
+                <w:sz w:val="40"/>
+                <w:szCs w:val="40"/>
+                <w:lang w:val="it-IT" w:eastAsia="en-IN" w:bidi="ml-IN"/>
+              </w:rPr>
+              <w:t xml:space="preserve">bI | </w:t>
+            </w:r>
+            <w:r>
+              <w:rPr>
+                <w:rFonts w:ascii="BRH Malayalam Extra" w:eastAsia="Times New Roman" w:hAnsi="BRH Malayalam Extra" w:cs="BRH Malayalam Extra"/>
+                <w:color w:val="000000"/>
+                <w:sz w:val="40"/>
+                <w:szCs w:val="40"/>
+                <w:highlight w:val="green"/>
+                <w:lang w:val="it-IT" w:eastAsia="en-IN" w:bidi="ml-IN"/>
+              </w:rPr>
+              <w:t>C</w:t>
+            </w:r>
+            <w:r>
+              <w:rPr>
+                <w:rFonts w:ascii="BRH Malayalam Extra" w:eastAsia="Times New Roman" w:hAnsi="BRH Malayalam Extra" w:cs="BRH Malayalam Extra"/>
+                <w:color w:val="000000"/>
+                <w:sz w:val="34"/>
+                <w:szCs w:val="40"/>
+                <w:lang w:val="it-IT" w:eastAsia="en-IN" w:bidi="ml-IN"/>
+              </w:rPr>
+              <w:t>–</w:t>
+            </w:r>
+            <w:r>
+              <w:rPr>
+                <w:rFonts w:ascii="BRH Malayalam Extra" w:eastAsia="Times New Roman" w:hAnsi="BRH Malayalam Extra" w:cs="BRH Malayalam Extra"/>
+                <w:color w:val="000000"/>
+                <w:sz w:val="40"/>
+                <w:szCs w:val="40"/>
+                <w:lang w:val="it-IT" w:eastAsia="en-IN" w:bidi="ml-IN"/>
+              </w:rPr>
+              <w:t>bi¡— |</w:t>
+            </w:r>
+          </w:p>
+        </w:tc>
+      </w:tr>
+      <w:tr>
+        <w:trPr>
+          <w:trHeight w:val="918"/>
+        </w:trPr>
+        <w:tc>
+          <w:tcPr>
+            <w:tcW w:w="4048" w:type="dxa"/>
+            <w:shd w:val="clear" w:color="auto" w:fill="auto"/>
+          </w:tcPr>
+          <w:p>
+            <w:pPr>
+              <w:widowControl w:val="0"/>
+              <w:tabs>
+                <w:tab w:val="left" w:pos="993"/>
+              </w:tabs>
+              <w:autoSpaceDE w:val="0"/>
+              <w:autoSpaceDN w:val="0"/>
+              <w:adjustRightInd w:val="0"/>
+              <w:spacing w:before="0" w:line="240" w:lineRule="auto"/>
+              <w:rPr>
+                <w:rFonts w:eastAsia="Times New Roman" w:cs="Arial"/>
+                <w:b/>
+                <w:color w:val="000000"/>
+                <w:sz w:val="32"/>
+                <w:szCs w:val="32"/>
+                <w:lang w:val="it-IT" w:eastAsia="en-IN" w:bidi="ml-IN"/>
+              </w:rPr>
+            </w:pPr>
+          </w:p>
+        </w:tc>
+        <w:tc>
+          <w:tcPr>
+            <w:tcW w:w="4819" w:type="dxa"/>
+            <w:shd w:val="clear" w:color="auto" w:fill="auto"/>
+          </w:tcPr>
+          <w:p>
+            <w:pPr>
+              <w:widowControl w:val="0"/>
+              <w:autoSpaceDE w:val="0"/>
+              <w:autoSpaceDN w:val="0"/>
+              <w:adjustRightInd w:val="0"/>
+              <w:spacing w:before="0" w:line="240" w:lineRule="auto"/>
+              <w:jc w:val="center"/>
+              <w:rPr>
+                <w:rFonts w:ascii="BRH Malayalam Extra" w:eastAsia="Times New Roman" w:hAnsi="BRH Malayalam Extra" w:cs="BRH Malayalam Extra"/>
+                <w:color w:val="000000"/>
+                <w:sz w:val="40"/>
+                <w:szCs w:val="40"/>
+                <w:lang w:val="it-IT" w:eastAsia="en-IN" w:bidi="ml-IN"/>
+              </w:rPr>
+            </w:pPr>
+          </w:p>
+        </w:tc>
+        <w:tc>
+          <w:tcPr>
+            <w:tcW w:w="5103" w:type="dxa"/>
+            <w:shd w:val="clear" w:color="auto" w:fill="auto"/>
+          </w:tcPr>
+          <w:p>
+            <w:pPr>
+              <w:widowControl w:val="0"/>
+              <w:autoSpaceDE w:val="0"/>
+              <w:autoSpaceDN w:val="0"/>
+              <w:adjustRightInd w:val="0"/>
+              <w:spacing w:before="0" w:line="240" w:lineRule="auto"/>
+              <w:jc w:val="center"/>
+              <w:rPr>
+                <w:rFonts w:ascii="BRH Malayalam Extra" w:eastAsia="Times New Roman" w:hAnsi="BRH Malayalam Extra" w:cs="BRH Malayalam Extra"/>
+                <w:color w:val="000000"/>
+                <w:sz w:val="40"/>
+                <w:szCs w:val="40"/>
+                <w:lang w:val="it-IT" w:eastAsia="en-IN" w:bidi="ml-IN"/>
+              </w:rPr>
+            </w:pPr>
+          </w:p>
+        </w:tc>
+      </w:tr>
+      <w:tr>
+        <w:trPr>
+          <w:trHeight w:val="918"/>
+        </w:trPr>
+        <w:tc>
+          <w:tcPr>
+            <w:tcW w:w="4048" w:type="dxa"/>
+            <w:shd w:val="clear" w:color="auto" w:fill="auto"/>
+          </w:tcPr>
+          <w:p>
+            <w:pPr>
+              <w:widowControl w:val="0"/>
+              <w:tabs>
+                <w:tab w:val="left" w:pos="993"/>
+              </w:tabs>
+              <w:autoSpaceDE w:val="0"/>
+              <w:autoSpaceDN w:val="0"/>
+              <w:adjustRightInd w:val="0"/>
+              <w:spacing w:before="0" w:line="240" w:lineRule="auto"/>
+              <w:rPr>
+                <w:rFonts w:eastAsia="Times New Roman" w:cs="Arial"/>
+                <w:b/>
+                <w:color w:val="000000"/>
+                <w:sz w:val="32"/>
+                <w:szCs w:val="32"/>
+                <w:lang w:val="it-IT" w:eastAsia="en-IN" w:bidi="ml-IN"/>
+              </w:rPr>
+            </w:pPr>
+          </w:p>
+        </w:tc>
+        <w:tc>
+          <w:tcPr>
+            <w:tcW w:w="4819" w:type="dxa"/>
+            <w:shd w:val="clear" w:color="auto" w:fill="auto"/>
+          </w:tcPr>
+          <w:p>
+            <w:pPr>
+              <w:widowControl w:val="0"/>
+              <w:autoSpaceDE w:val="0"/>
+              <w:autoSpaceDN w:val="0"/>
+              <w:adjustRightInd w:val="0"/>
+              <w:spacing w:before="0" w:line="240" w:lineRule="auto"/>
+              <w:jc w:val="center"/>
+              <w:rPr>
+                <w:rFonts w:ascii="BRH Malayalam Extra" w:eastAsia="Times New Roman" w:hAnsi="BRH Malayalam Extra" w:cs="BRH Malayalam Extra"/>
+                <w:color w:val="000000"/>
+                <w:sz w:val="40"/>
+                <w:szCs w:val="40"/>
+                <w:lang w:val="it-IT" w:eastAsia="en-IN" w:bidi="ml-IN"/>
+              </w:rPr>
+            </w:pPr>
+          </w:p>
+        </w:tc>
+        <w:tc>
+          <w:tcPr>
+            <w:tcW w:w="5103" w:type="dxa"/>
+            <w:shd w:val="clear" w:color="auto" w:fill="auto"/>
+          </w:tcPr>
+          <w:p>
+            <w:pPr>
+              <w:widowControl w:val="0"/>
+              <w:autoSpaceDE w:val="0"/>
+              <w:autoSpaceDN w:val="0"/>
+              <w:adjustRightInd w:val="0"/>
+              <w:spacing w:before="0" w:line="240" w:lineRule="auto"/>
+              <w:jc w:val="center"/>
+              <w:rPr>
+                <w:rFonts w:ascii="BRH Malayalam Extra" w:eastAsia="Times New Roman" w:hAnsi="BRH Malayalam Extra" w:cs="BRH Malayalam Extra"/>
+                <w:color w:val="000000"/>
+                <w:sz w:val="40"/>
+                <w:szCs w:val="40"/>
+                <w:lang w:val="it-IT" w:eastAsia="en-IN" w:bidi="ml-IN"/>
+              </w:rPr>
+            </w:pPr>
+          </w:p>
+        </w:tc>
+      </w:tr>
+      <w:tr>
+        <w:trPr>
+          <w:trHeight w:val="918"/>
+        </w:trPr>
+        <w:tc>
+          <w:tcPr>
+            <w:tcW w:w="4048" w:type="dxa"/>
+            <w:shd w:val="clear" w:color="auto" w:fill="auto"/>
+          </w:tcPr>
+          <w:p>
+            <w:pPr>
+              <w:widowControl w:val="0"/>
+              <w:tabs>
+                <w:tab w:val="left" w:pos="993"/>
+              </w:tabs>
+              <w:autoSpaceDE w:val="0"/>
+              <w:autoSpaceDN w:val="0"/>
+              <w:adjustRightInd w:val="0"/>
+              <w:spacing w:before="0" w:line="240" w:lineRule="auto"/>
+              <w:rPr>
+                <w:rFonts w:eastAsia="Times New Roman" w:cs="Arial"/>
+                <w:b/>
+                <w:color w:val="000000"/>
+                <w:sz w:val="32"/>
+                <w:szCs w:val="32"/>
+                <w:lang w:val="it-IT" w:eastAsia="en-IN" w:bidi="ml-IN"/>
+              </w:rPr>
+            </w:pPr>
+          </w:p>
+        </w:tc>
+        <w:tc>
+          <w:tcPr>
+            <w:tcW w:w="4819" w:type="dxa"/>
+            <w:shd w:val="clear" w:color="auto" w:fill="auto"/>
+          </w:tcPr>
+          <w:p>
+            <w:pPr>
+              <w:widowControl w:val="0"/>
+              <w:autoSpaceDE w:val="0"/>
+              <w:autoSpaceDN w:val="0"/>
+              <w:adjustRightInd w:val="0"/>
+              <w:spacing w:before="0" w:line="240" w:lineRule="auto"/>
+              <w:jc w:val="center"/>
+              <w:rPr>
+                <w:rFonts w:ascii="BRH Malayalam Extra" w:eastAsia="Times New Roman" w:hAnsi="BRH Malayalam Extra" w:cs="BRH Malayalam Extra"/>
+                <w:color w:val="000000"/>
+                <w:sz w:val="40"/>
+                <w:szCs w:val="40"/>
+                <w:lang w:val="it-IT" w:eastAsia="en-IN" w:bidi="ml-IN"/>
+              </w:rPr>
+            </w:pPr>
+          </w:p>
+        </w:tc>
+        <w:tc>
+          <w:tcPr>
+            <w:tcW w:w="5103" w:type="dxa"/>
+            <w:shd w:val="clear" w:color="auto" w:fill="auto"/>
+          </w:tcPr>
+          <w:p>
+            <w:pPr>
+              <w:widowControl w:val="0"/>
+              <w:autoSpaceDE w:val="0"/>
+              <w:autoSpaceDN w:val="0"/>
+              <w:adjustRightInd w:val="0"/>
+              <w:spacing w:before="0" w:line="240" w:lineRule="auto"/>
+              <w:jc w:val="center"/>
+              <w:rPr>
+                <w:rFonts w:ascii="BRH Malayalam Extra" w:eastAsia="Times New Roman" w:hAnsi="BRH Malayalam Extra" w:cs="BRH Malayalam Extra"/>
+                <w:color w:val="000000"/>
+                <w:sz w:val="40"/>
+                <w:szCs w:val="40"/>
+                <w:lang w:val="it-IT" w:eastAsia="en-IN" w:bidi="ml-IN"/>
+              </w:rPr>
+            </w:pPr>
+          </w:p>
+        </w:tc>
+      </w:tr>
+      <w:tr>
+        <w:trPr>
+          <w:trHeight w:val="918"/>
+        </w:trPr>
+        <w:tc>
+          <w:tcPr>
+            <w:tcW w:w="4048" w:type="dxa"/>
+            <w:shd w:val="clear" w:color="auto" w:fill="auto"/>
+          </w:tcPr>
+          <w:p>
+            <w:pPr>
+              <w:widowControl w:val="0"/>
+              <w:tabs>
+                <w:tab w:val="left" w:pos="993"/>
+              </w:tabs>
+              <w:autoSpaceDE w:val="0"/>
+              <w:autoSpaceDN w:val="0"/>
+              <w:adjustRightInd w:val="0"/>
+              <w:spacing w:before="0" w:line="240" w:lineRule="auto"/>
+              <w:rPr>
+                <w:rFonts w:eastAsia="Times New Roman" w:cs="Arial"/>
+                <w:b/>
+                <w:color w:val="000000"/>
+                <w:sz w:val="32"/>
+                <w:szCs w:val="32"/>
+                <w:lang w:val="it-IT" w:eastAsia="en-IN" w:bidi="ml-IN"/>
+              </w:rPr>
+            </w:pPr>
+          </w:p>
+        </w:tc>
+        <w:tc>
+          <w:tcPr>
+            <w:tcW w:w="4819" w:type="dxa"/>
+            <w:shd w:val="clear" w:color="auto" w:fill="auto"/>
+          </w:tcPr>
+          <w:p>
+            <w:pPr>
+              <w:widowControl w:val="0"/>
+              <w:autoSpaceDE w:val="0"/>
+              <w:autoSpaceDN w:val="0"/>
+              <w:adjustRightInd w:val="0"/>
+              <w:spacing w:before="0" w:line="240" w:lineRule="auto"/>
+              <w:jc w:val="center"/>
+              <w:rPr>
+                <w:rFonts w:ascii="BRH Malayalam Extra" w:eastAsia="Times New Roman" w:hAnsi="BRH Malayalam Extra" w:cs="BRH Malayalam Extra"/>
+                <w:color w:val="000000"/>
+                <w:sz w:val="40"/>
+                <w:szCs w:val="40"/>
+                <w:lang w:val="it-IT" w:eastAsia="en-IN" w:bidi="ml-IN"/>
+              </w:rPr>
+            </w:pPr>
+          </w:p>
+        </w:tc>
+        <w:tc>
+          <w:tcPr>
+            <w:tcW w:w="5103" w:type="dxa"/>
+            <w:shd w:val="clear" w:color="auto" w:fill="auto"/>
+          </w:tcPr>
+          <w:p>
+            <w:pPr>
+              <w:widowControl w:val="0"/>
+              <w:autoSpaceDE w:val="0"/>
+              <w:autoSpaceDN w:val="0"/>
+              <w:adjustRightInd w:val="0"/>
+              <w:spacing w:before="0" w:line="240" w:lineRule="auto"/>
+              <w:jc w:val="center"/>
+              <w:rPr>
+                <w:rFonts w:ascii="BRH Malayalam Extra" w:eastAsia="Times New Roman" w:hAnsi="BRH Malayalam Extra" w:cs="BRH Malayalam Extra"/>
+                <w:color w:val="000000"/>
+                <w:sz w:val="40"/>
+                <w:szCs w:val="40"/>
+                <w:lang w:val="it-IT" w:eastAsia="en-IN" w:bidi="ml-IN"/>
+              </w:rPr>
+            </w:pPr>
           </w:p>
         </w:tc>
       </w:tr>
@@ -429,7 +1233,11 @@
           <w:u w:val="single"/>
         </w:rPr>
       </w:pPr>
-      <w:r>
+    </w:p>
+    <w:p>
+      <w:pPr>
+        <w:spacing w:before="0" w:line="240" w:lineRule="auto"/>
+        <w:jc w:val="center"/>
         <w:rPr>
           <w:b/>
           <w:bCs/>
@@ -437,9 +1245,69 @@
           <w:szCs w:val="32"/>
           <w:u w:val="single"/>
         </w:rPr>
+      </w:pPr>
+    </w:p>
+    <w:p>
+      <w:pPr>
+        <w:spacing w:before="0" w:line="240" w:lineRule="auto"/>
+        <w:jc w:val="center"/>
+        <w:rPr>
+          <w:b/>
+          <w:bCs/>
+          <w:sz w:val="32"/>
+          <w:szCs w:val="32"/>
+          <w:u w:val="single"/>
+        </w:rPr>
+      </w:pPr>
+    </w:p>
+    <w:p>
+      <w:pPr>
+        <w:spacing w:before="0" w:line="240" w:lineRule="auto"/>
+        <w:jc w:val="center"/>
+        <w:rPr>
+          <w:b/>
+          <w:bCs/>
+          <w:sz w:val="32"/>
+          <w:szCs w:val="32"/>
+          <w:u w:val="single"/>
+        </w:rPr>
+      </w:pPr>
+    </w:p>
+    <w:p>
+      <w:pPr>
+        <w:spacing w:before="0" w:line="240" w:lineRule="auto"/>
+        <w:jc w:val="center"/>
+        <w:rPr>
+          <w:b/>
+          <w:bCs/>
+          <w:sz w:val="32"/>
+          <w:szCs w:val="32"/>
+          <w:u w:val="single"/>
+        </w:rPr>
+      </w:pPr>
+    </w:p>
+    <w:p>
+      <w:pPr>
+        <w:spacing w:before="0" w:line="240" w:lineRule="auto"/>
+        <w:jc w:val="center"/>
+        <w:rPr>
+          <w:b/>
+          <w:bCs/>
+          <w:sz w:val="32"/>
+          <w:szCs w:val="32"/>
+          <w:u w:val="single"/>
+        </w:rPr>
+      </w:pPr>
+      <w:r>
+        <w:rPr>
+          <w:b/>
+          <w:bCs/>
+          <w:sz w:val="32"/>
+          <w:szCs w:val="32"/>
+          <w:u w:val="single"/>
+        </w:rPr>
         <w:t xml:space="preserve">TS </w:t>
       </w:r>
-      <w:proofErr w:type="spellStart"/>
       <w:r>
         <w:rPr>
           <w:b/>
@@ -450,7 +1318,6 @@
         </w:rPr>
         <w:t>Krama</w:t>
       </w:r>
-      <w:proofErr w:type="spellEnd"/>
       <w:r>
         <w:rPr>
           <w:b/>
@@ -459,29 +1326,7 @@
           <w:szCs w:val="32"/>
           <w:u w:val="single"/>
         </w:rPr>
-        <w:t xml:space="preserve"> </w:t>
-      </w:r>
-      <w:proofErr w:type="spellStart"/>
-      <w:r>
-        <w:rPr>
-          <w:b/>
-          <w:bCs/>
-          <w:sz w:val="32"/>
-          <w:szCs w:val="32"/>
-          <w:u w:val="single"/>
-        </w:rPr>
-        <w:t>Paatam</w:t>
-      </w:r>
-      <w:proofErr w:type="spellEnd"/>
-      <w:r>
-        <w:rPr>
-          <w:b/>
-          <w:bCs/>
-          <w:sz w:val="32"/>
-          <w:szCs w:val="32"/>
-          <w:u w:val="single"/>
-        </w:rPr>
-        <w:t xml:space="preserve"> – TS 1.1 </w:t>
+        <w:t xml:space="preserve"> Paatam – TS 1.1 </w:t>
       </w:r>
       <w:r>
         <w:rPr>
@@ -511,7 +1356,7 @@
           <w:szCs w:val="32"/>
           <w:u w:val="single"/>
         </w:rPr>
-        <w:t>31st Oct 2021</w:t>
+        <w:t>31st July 2022</w:t>
       </w:r>
     </w:p>
     <w:p>
@@ -834,6 +1679,348 @@
           <w:u w:val="single"/>
         </w:rPr>
       </w:pPr>
+      <w:r>
+        <w:rPr>
+          <w:b/>
+          <w:bCs/>
+          <w:sz w:val="32"/>
+          <w:szCs w:val="32"/>
+          <w:u w:val="single"/>
+        </w:rPr>
+        <w:t xml:space="preserve">TS </w:t>
+      </w:r>
+      <w:r>
+        <w:rPr>
+          <w:b/>
+          <w:bCs/>
+          <w:sz w:val="32"/>
+          <w:szCs w:val="32"/>
+          <w:u w:val="single"/>
+        </w:rPr>
+        <w:t>Krama</w:t>
+      </w:r>
+      <w:r>
+        <w:rPr>
+          <w:b/>
+          <w:bCs/>
+          <w:sz w:val="32"/>
+          <w:szCs w:val="32"/>
+          <w:u w:val="single"/>
+        </w:rPr>
+        <w:t xml:space="preserve"> Paatam – TS 1.1 </w:t>
+      </w:r>
+      <w:r>
+        <w:rPr>
+          <w:b/>
+          <w:bCs/>
+          <w:sz w:val="32"/>
+          <w:szCs w:val="32"/>
+          <w:u w:val="single"/>
+        </w:rPr>
+        <w:t>Malayalam</w:t>
+      </w:r>
+      <w:r>
+        <w:rPr>
+          <w:b/>
+          <w:bCs/>
+          <w:sz w:val="32"/>
+          <w:szCs w:val="32"/>
+          <w:u w:val="single"/>
+        </w:rPr>
+        <w:t xml:space="preserve"> Corrections –Observed till </w:t>
+      </w:r>
+      <w:r>
+        <w:rPr>
+          <w:b/>
+          <w:bCs/>
+          <w:sz w:val="32"/>
+          <w:szCs w:val="32"/>
+          <w:u w:val="single"/>
+        </w:rPr>
+        <w:t>31st Oct 2021</w:t>
+      </w:r>
+    </w:p>
+    <w:p>
+      <w:pPr>
+        <w:spacing w:before="0" w:line="240" w:lineRule="auto"/>
+        <w:jc w:val="center"/>
+        <w:rPr>
+          <w:bCs/>
+          <w:sz w:val="32"/>
+          <w:szCs w:val="32"/>
+        </w:rPr>
+      </w:pPr>
+      <w:r>
+        <w:rPr>
+          <w:bCs/>
+          <w:sz w:val="32"/>
+          <w:szCs w:val="32"/>
+        </w:rPr>
+        <w:t>(ignore those which are already incorporated in your book’s version and date)</w:t>
+      </w:r>
+    </w:p>
+    <w:tbl>
+      <w:tblPr>
+        <w:tblW w:w="13970" w:type="dxa"/>
+        <w:tblInd w:w="-792" w:type="dxa"/>
+        <w:tblBorders>
+          <w:top w:val="single" w:sz="4" w:space="0" w:color="000000"/>
+          <w:left w:val="single" w:sz="4" w:space="0" w:color="000000"/>
+          <w:bottom w:val="single" w:sz="4" w:space="0" w:color="000000"/>
+          <w:right w:val="single" w:sz="4" w:space="0" w:color="000000"/>
+          <w:insideH w:val="single" w:sz="4" w:space="0" w:color="000000"/>
+          <w:insideV w:val="single" w:sz="4" w:space="0" w:color="000000"/>
+        </w:tblBorders>
+        <w:tblLook w:val="04A0" w:firstRow="1" w:lastRow="0" w:firstColumn="1" w:lastColumn="0" w:noHBand="0" w:noVBand="1"/>
+      </w:tblPr>
+      <w:tblGrid>
+        <w:gridCol w:w="4048"/>
+        <w:gridCol w:w="4819"/>
+        <w:gridCol w:w="5103"/>
+      </w:tblGrid>
+      <w:tr>
+        <w:tc>
+          <w:tcPr>
+            <w:tcW w:w="4048" w:type="dxa"/>
+          </w:tcPr>
+          <w:p>
+            <w:pPr>
+              <w:spacing w:before="0" w:line="240" w:lineRule="auto"/>
+              <w:jc w:val="center"/>
+              <w:rPr>
+                <w:sz w:val="32"/>
+                <w:szCs w:val="32"/>
+              </w:rPr>
+            </w:pPr>
+            <w:r>
+              <w:rPr>
+                <w:sz w:val="32"/>
+                <w:szCs w:val="32"/>
+              </w:rPr>
+              <w:t>Section, Paragraph</w:t>
+            </w:r>
+          </w:p>
+          <w:p>
+            <w:pPr>
+              <w:spacing w:before="0" w:line="240" w:lineRule="auto"/>
+              <w:jc w:val="center"/>
+              <w:rPr>
+                <w:sz w:val="32"/>
+                <w:szCs w:val="32"/>
+              </w:rPr>
+            </w:pPr>
+            <w:r>
+              <w:rPr>
+                <w:sz w:val="32"/>
+                <w:szCs w:val="32"/>
+              </w:rPr>
+              <w:t>Reference</w:t>
+            </w:r>
+          </w:p>
+        </w:tc>
+        <w:tc>
+          <w:tcPr>
+            <w:tcW w:w="4819" w:type="dxa"/>
+          </w:tcPr>
+          <w:p>
+            <w:pPr>
+              <w:spacing w:before="0" w:line="240" w:lineRule="auto"/>
+              <w:jc w:val="center"/>
+              <w:rPr>
+                <w:sz w:val="32"/>
+                <w:szCs w:val="32"/>
+              </w:rPr>
+            </w:pPr>
+            <w:r>
+              <w:rPr>
+                <w:sz w:val="32"/>
+                <w:szCs w:val="32"/>
+              </w:rPr>
+              <w:t>As Printed</w:t>
+            </w:r>
+          </w:p>
+        </w:tc>
+        <w:tc>
+          <w:tcPr>
+            <w:tcW w:w="5103" w:type="dxa"/>
+          </w:tcPr>
+          <w:p>
+            <w:pPr>
+              <w:spacing w:before="0" w:line="240" w:lineRule="auto"/>
+              <w:ind w:right="-18"/>
+              <w:jc w:val="center"/>
+              <w:rPr>
+                <w:sz w:val="32"/>
+                <w:szCs w:val="32"/>
+              </w:rPr>
+            </w:pPr>
+            <w:r>
+              <w:rPr>
+                <w:sz w:val="32"/>
+                <w:szCs w:val="32"/>
+              </w:rPr>
+              <w:t>To be read as or corrected as</w:t>
+            </w:r>
+          </w:p>
+        </w:tc>
+      </w:tr>
+    </w:tbl>
+    <w:p>
+      <w:pPr>
+        <w:spacing w:before="0" w:line="240" w:lineRule="auto"/>
+        <w:rPr>
+          <w:vanish/>
+          <w:sz w:val="32"/>
+          <w:szCs w:val="32"/>
+        </w:rPr>
+      </w:pPr>
+    </w:p>
+    <w:tbl>
+      <w:tblPr>
+        <w:tblW w:w="13970" w:type="dxa"/>
+        <w:tblInd w:w="-792" w:type="dxa"/>
+        <w:tblBorders>
+          <w:top w:val="single" w:sz="4" w:space="0" w:color="000000"/>
+          <w:left w:val="single" w:sz="4" w:space="0" w:color="000000"/>
+          <w:bottom w:val="single" w:sz="4" w:space="0" w:color="000000"/>
+          <w:right w:val="single" w:sz="4" w:space="0" w:color="000000"/>
+          <w:insideH w:val="single" w:sz="4" w:space="0" w:color="000000"/>
+          <w:insideV w:val="single" w:sz="4" w:space="0" w:color="000000"/>
+        </w:tblBorders>
+        <w:tblLook w:val="04A0" w:firstRow="1" w:lastRow="0" w:firstColumn="1" w:lastColumn="0" w:noHBand="0" w:noVBand="1"/>
+      </w:tblPr>
+      <w:tblGrid>
+        <w:gridCol w:w="4048"/>
+        <w:gridCol w:w="4819"/>
+        <w:gridCol w:w="5103"/>
+      </w:tblGrid>
+      <w:tr>
+        <w:trPr>
+          <w:trHeight w:val="918"/>
+        </w:trPr>
+        <w:tc>
+          <w:tcPr>
+            <w:tcW w:w="4048" w:type="dxa"/>
+            <w:shd w:val="clear" w:color="auto" w:fill="auto"/>
+          </w:tcPr>
+          <w:p>
+            <w:pPr>
+              <w:widowControl w:val="0"/>
+              <w:autoSpaceDE w:val="0"/>
+              <w:autoSpaceDN w:val="0"/>
+              <w:adjustRightInd w:val="0"/>
+              <w:spacing w:before="0" w:line="240" w:lineRule="auto"/>
+              <w:jc w:val="center"/>
+              <w:rPr>
+                <w:rFonts w:cs="Arial"/>
+                <w:bCs/>
+                <w:sz w:val="36"/>
+                <w:szCs w:val="36"/>
+                <w:lang w:bidi="ml-IN"/>
+              </w:rPr>
+            </w:pPr>
+            <w:r>
+              <w:rPr>
+                <w:rFonts w:cs="Arial"/>
+                <w:bCs/>
+                <w:sz w:val="36"/>
+                <w:szCs w:val="36"/>
+                <w:lang w:bidi="ml-IN"/>
+              </w:rPr>
+              <w:t>None</w:t>
+            </w:r>
+          </w:p>
+        </w:tc>
+        <w:tc>
+          <w:tcPr>
+            <w:tcW w:w="4819" w:type="dxa"/>
+            <w:shd w:val="clear" w:color="auto" w:fill="auto"/>
+          </w:tcPr>
+          <w:p>
+            <w:pPr>
+              <w:widowControl w:val="0"/>
+              <w:autoSpaceDE w:val="0"/>
+              <w:autoSpaceDN w:val="0"/>
+              <w:adjustRightInd w:val="0"/>
+              <w:spacing w:before="0" w:line="240" w:lineRule="auto"/>
+              <w:jc w:val="center"/>
+              <w:rPr>
+                <w:rFonts w:ascii="BRH Devanagari Extra" w:hAnsi="BRH Devanagari Extra" w:cs="BRH Devanagari Extra"/>
+                <w:color w:val="000000"/>
+                <w:sz w:val="36"/>
+                <w:szCs w:val="40"/>
+                <w:lang w:bidi="ml-IN"/>
+              </w:rPr>
+            </w:pPr>
+            <w:r>
+              <w:rPr>
+                <w:rFonts w:cs="Arial"/>
+                <w:bCs/>
+                <w:sz w:val="36"/>
+                <w:szCs w:val="36"/>
+                <w:lang w:bidi="ml-IN"/>
+              </w:rPr>
+              <w:t>None</w:t>
+            </w:r>
+          </w:p>
+        </w:tc>
+        <w:tc>
+          <w:tcPr>
+            <w:tcW w:w="5103" w:type="dxa"/>
+            <w:shd w:val="clear" w:color="auto" w:fill="auto"/>
+          </w:tcPr>
+          <w:p>
+            <w:pPr>
+              <w:widowControl w:val="0"/>
+              <w:autoSpaceDE w:val="0"/>
+              <w:autoSpaceDN w:val="0"/>
+              <w:adjustRightInd w:val="0"/>
+              <w:spacing w:before="0" w:line="240" w:lineRule="auto"/>
+              <w:jc w:val="center"/>
+              <w:rPr>
+                <w:rFonts w:ascii="BRH Devanagari Extra" w:hAnsi="BRH Devanagari Extra" w:cs="BRH Devanagari Extra"/>
+                <w:color w:val="000000"/>
+                <w:sz w:val="36"/>
+                <w:szCs w:val="40"/>
+                <w:lang w:bidi="ml-IN"/>
+              </w:rPr>
+            </w:pPr>
+            <w:r>
+              <w:rPr>
+                <w:rFonts w:cs="Arial"/>
+                <w:bCs/>
+                <w:sz w:val="36"/>
+                <w:szCs w:val="36"/>
+                <w:lang w:bidi="ml-IN"/>
+              </w:rPr>
+              <w:t>None</w:t>
+            </w:r>
+          </w:p>
+        </w:tc>
+      </w:tr>
+    </w:tbl>
+    <w:p>
+      <w:pPr>
+        <w:spacing w:before="0" w:line="240" w:lineRule="auto"/>
+        <w:jc w:val="center"/>
+        <w:rPr>
+          <w:b/>
+          <w:bCs/>
+          <w:sz w:val="32"/>
+          <w:szCs w:val="32"/>
+          <w:u w:val="single"/>
+        </w:rPr>
+      </w:pPr>
+      <w:r>
+        <w:rPr>
+          <w:b/>
+          <w:bCs/>
+          <w:sz w:val="32"/>
+          <w:szCs w:val="32"/>
+          <w:u w:val="single"/>
+        </w:rPr>
+        <w:t>==================</w:t>
+      </w:r>
     </w:p>
     <w:p>
       <w:pPr>
@@ -912,7 +2099,11 @@
           <w:u w:val="single"/>
         </w:rPr>
       </w:pPr>
-      <w:r>
+    </w:p>
+    <w:p>
+      <w:pPr>
+        <w:spacing w:before="0" w:line="240" w:lineRule="auto"/>
+        <w:jc w:val="center"/>
         <w:rPr>
           <w:b/>
           <w:bCs/>
@@ -920,10 +2111,43 @@
           <w:szCs w:val="32"/>
           <w:u w:val="single"/>
         </w:rPr>
-        <w:lastRenderedPageBreak/>
+      </w:pPr>
+    </w:p>
+    <w:p>
+      <w:pPr>
+        <w:spacing w:before="0" w:line="240" w:lineRule="auto"/>
+        <w:jc w:val="center"/>
+        <w:rPr>
+          <w:b/>
+          <w:bCs/>
+          <w:sz w:val="32"/>
+          <w:szCs w:val="32"/>
+          <w:u w:val="single"/>
+        </w:rPr>
+      </w:pPr>
+    </w:p>
+    <w:p>
+      <w:pPr>
+        <w:spacing w:before="0" w:line="240" w:lineRule="auto"/>
+        <w:jc w:val="center"/>
+        <w:rPr>
+          <w:b/>
+          <w:bCs/>
+          <w:sz w:val="32"/>
+          <w:szCs w:val="32"/>
+          <w:u w:val="single"/>
+        </w:rPr>
+      </w:pPr>
+      <w:r>
+        <w:rPr>
+          <w:b/>
+          <w:bCs/>
+          <w:sz w:val="32"/>
+          <w:szCs w:val="32"/>
+          <w:u w:val="single"/>
+        </w:rPr>
         <w:t xml:space="preserve">TS </w:t>
       </w:r>
-      <w:proofErr w:type="spellStart"/>
       <w:r>
         <w:rPr>
           <w:b/>
@@ -934,7 +2158,6 @@
         </w:rPr>
         <w:t>Krama</w:t>
       </w:r>
-      <w:proofErr w:type="spellEnd"/>
       <w:r>
         <w:rPr>
           <w:b/>
@@ -943,29 +2166,7 @@
           <w:szCs w:val="32"/>
           <w:u w:val="single"/>
         </w:rPr>
-        <w:t xml:space="preserve"> </w:t>
-      </w:r>
-      <w:proofErr w:type="spellStart"/>
-      <w:r>
-        <w:rPr>
-          <w:b/>
-          <w:bCs/>
-          <w:sz w:val="32"/>
-          <w:szCs w:val="32"/>
-          <w:u w:val="single"/>
-        </w:rPr>
-        <w:t>Paatam</w:t>
-      </w:r>
-      <w:proofErr w:type="spellEnd"/>
-      <w:r>
-        <w:rPr>
-          <w:b/>
-          <w:bCs/>
-          <w:sz w:val="32"/>
-          <w:szCs w:val="32"/>
-          <w:u w:val="single"/>
-        </w:rPr>
-        <w:t xml:space="preserve"> – TS 1.1 </w:t>
+        <w:t xml:space="preserve"> Paatam – TS 1.1 </w:t>
       </w:r>
       <w:r>
         <w:rPr>
@@ -1211,29 +2412,26 @@
                 <w:szCs w:val="32"/>
                 <w:lang w:val="en-IN" w:eastAsia="en-IN" w:bidi="ml-IN"/>
               </w:rPr>
-              <w:t xml:space="preserve"> - </w:t>
-            </w:r>
-            <w:proofErr w:type="spellStart"/>
-            <w:r>
-              <w:rPr>
-                <w:rFonts w:eastAsia="Times New Roman" w:cs="Arial"/>
+              <w:t xml:space="preserve"> - Kramam</w:t>
+            </w:r>
+          </w:p>
+          <w:p>
+            <w:pPr>
+              <w:widowControl w:val="0"/>
+              <w:autoSpaceDE w:val="0"/>
+              <w:autoSpaceDN w:val="0"/>
+              <w:adjustRightInd w:val="0"/>
+              <w:spacing w:before="0" w:line="240" w:lineRule="auto"/>
+              <w:rPr>
+                <w:rFonts w:cs="Arial"/>
                 <w:b/>
-                <w:color w:val="000000"/>
-                <w:sz w:val="32"/>
-                <w:szCs w:val="32"/>
-                <w:lang w:val="en-IN" w:eastAsia="en-IN" w:bidi="ml-IN"/>
-              </w:rPr>
-              <w:t>Kramam</w:t>
-            </w:r>
-            <w:proofErr w:type="spellEnd"/>
-          </w:p>
-          <w:p>
-            <w:pPr>
-              <w:widowControl w:val="0"/>
-              <w:autoSpaceDE w:val="0"/>
-              <w:autoSpaceDN w:val="0"/>
-              <w:adjustRightInd w:val="0"/>
-              <w:spacing w:before="0" w:line="240" w:lineRule="auto"/>
+                <w:bCs/>
+                <w:sz w:val="32"/>
+                <w:szCs w:val="36"/>
+                <w:lang w:bidi="ml-IN"/>
+              </w:rPr>
+            </w:pPr>
+            <w:r>
               <w:rPr>
                 <w:rFonts w:cs="Arial"/>
                 <w:b/>
@@ -1242,8 +2440,8 @@
                 <w:szCs w:val="36"/>
                 <w:lang w:bidi="ml-IN"/>
               </w:rPr>
-            </w:pPr>
-            <w:proofErr w:type="spellStart"/>
+              <w:t xml:space="preserve">Krama Vaakyam No. </w:t>
+            </w:r>
             <w:r>
               <w:rPr>
                 <w:rFonts w:cs="Arial"/>
@@ -1253,9 +2451,24 @@
                 <w:szCs w:val="36"/>
                 <w:lang w:bidi="ml-IN"/>
               </w:rPr>
-              <w:t>Krama</w:t>
-            </w:r>
-            <w:proofErr w:type="spellEnd"/>
+              <w:t>- 6</w:t>
+            </w:r>
+          </w:p>
+          <w:p>
+            <w:pPr>
+              <w:widowControl w:val="0"/>
+              <w:autoSpaceDE w:val="0"/>
+              <w:autoSpaceDN w:val="0"/>
+              <w:adjustRightInd w:val="0"/>
+              <w:spacing w:before="0" w:line="240" w:lineRule="auto"/>
+              <w:rPr>
+                <w:rFonts w:cs="Arial"/>
+                <w:bCs/>
+                <w:sz w:val="36"/>
+                <w:szCs w:val="36"/>
+                <w:lang w:bidi="ml-IN"/>
+              </w:rPr>
+            </w:pPr>
             <w:r>
               <w:rPr>
                 <w:rFonts w:cs="Arial"/>
@@ -1265,72 +2478,8 @@
                 <w:szCs w:val="36"/>
                 <w:lang w:bidi="ml-IN"/>
               </w:rPr>
-              <w:t xml:space="preserve"> </w:t>
-            </w:r>
-            <w:proofErr w:type="spellStart"/>
-            <w:r>
-              <w:rPr>
-                <w:rFonts w:cs="Arial"/>
-                <w:b/>
-                <w:bCs/>
-                <w:sz w:val="32"/>
-                <w:szCs w:val="36"/>
-                <w:lang w:bidi="ml-IN"/>
-              </w:rPr>
-              <w:t>Vaakyam</w:t>
-            </w:r>
-            <w:proofErr w:type="spellEnd"/>
-            <w:r>
-              <w:rPr>
-                <w:rFonts w:cs="Arial"/>
-                <w:b/>
-                <w:bCs/>
-                <w:sz w:val="32"/>
-                <w:szCs w:val="36"/>
-                <w:lang w:bidi="ml-IN"/>
-              </w:rPr>
-              <w:t xml:space="preserve"> No. </w:t>
-            </w:r>
-            <w:r>
-              <w:rPr>
-                <w:rFonts w:cs="Arial"/>
-                <w:b/>
-                <w:bCs/>
-                <w:sz w:val="32"/>
-                <w:szCs w:val="36"/>
-                <w:lang w:bidi="ml-IN"/>
-              </w:rPr>
-              <w:t>- 6</w:t>
-            </w:r>
-          </w:p>
-          <w:p>
-            <w:pPr>
-              <w:widowControl w:val="0"/>
-              <w:autoSpaceDE w:val="0"/>
-              <w:autoSpaceDN w:val="0"/>
-              <w:adjustRightInd w:val="0"/>
-              <w:spacing w:before="0" w:line="240" w:lineRule="auto"/>
-              <w:rPr>
-                <w:rFonts w:cs="Arial"/>
-                <w:bCs/>
-                <w:sz w:val="36"/>
-                <w:szCs w:val="36"/>
-                <w:lang w:bidi="ml-IN"/>
-              </w:rPr>
-            </w:pPr>
-            <w:proofErr w:type="spellStart"/>
-            <w:r>
-              <w:rPr>
-                <w:rFonts w:cs="Arial"/>
-                <w:b/>
-                <w:bCs/>
-                <w:sz w:val="32"/>
-                <w:szCs w:val="36"/>
-                <w:lang w:bidi="ml-IN"/>
-              </w:rPr>
               <w:t>Panchaati</w:t>
             </w:r>
-            <w:proofErr w:type="spellEnd"/>
             <w:r>
               <w:rPr>
                 <w:rFonts w:cs="Arial"/>
@@ -1384,7 +2533,6 @@
               </w:rPr>
               <w:t>–</w:t>
             </w:r>
-            <w:proofErr w:type="spellStart"/>
             <w:r>
               <w:rPr>
                 <w:rFonts w:ascii="BRH Malayalam Extra" w:eastAsia="Times New Roman" w:hAnsi="BRH Malayalam Extra" w:cs="BRH Malayalam Extra"/>
@@ -1395,7 +2543,6 @@
               </w:rPr>
               <w:t>sy</w:t>
             </w:r>
-            <w:proofErr w:type="spellEnd"/>
             <w:r>
               <w:rPr>
                 <w:rFonts w:ascii="BRH Malayalam Extra" w:eastAsia="Times New Roman" w:hAnsi="BRH Malayalam Extra" w:cs="BRH Malayalam Extra"/>
@@ -1414,27 +2561,101 @@
                 <w:szCs w:val="40"/>
                 <w:lang w:val="en-IN" w:eastAsia="en-IN" w:bidi="ml-IN"/>
               </w:rPr>
-              <w:t xml:space="preserve"> </w:t>
-            </w:r>
-            <w:proofErr w:type="spellStart"/>
-            <w:r>
-              <w:rPr>
-                <w:rFonts w:ascii="BRH Malayalam Extra" w:eastAsia="Times New Roman" w:hAnsi="BRH Malayalam Extra" w:cs="BRH Malayalam Extra"/>
-                <w:color w:val="000000"/>
-                <w:sz w:val="40"/>
-                <w:szCs w:val="40"/>
-                <w:lang w:val="en-IN" w:eastAsia="en-IN" w:bidi="ml-IN"/>
+              <w:t xml:space="preserve"> px</w:t>
+            </w:r>
+            <w:r>
+              <w:rPr>
+                <w:rFonts w:ascii="BRH Malayalam Extra" w:eastAsia="Times New Roman" w:hAnsi="BRH Malayalam Extra" w:cs="BRH Malayalam Extra"/>
+                <w:color w:val="000000"/>
+                <w:sz w:val="34"/>
+                <w:szCs w:val="40"/>
+                <w:lang w:val="en-IN" w:eastAsia="en-IN" w:bidi="ml-IN"/>
+              </w:rPr>
+              <w:t>–</w:t>
+            </w:r>
+            <w:r>
+              <w:rPr>
+                <w:rFonts w:ascii="BRH Malayalam Extra" w:eastAsia="Times New Roman" w:hAnsi="BRH Malayalam Extra" w:cs="BRH Malayalam Extra"/>
+                <w:color w:val="000000"/>
+                <w:sz w:val="40"/>
+                <w:szCs w:val="40"/>
+                <w:lang w:val="en-IN" w:eastAsia="en-IN" w:bidi="ml-IN"/>
+              </w:rPr>
+              <w:t>d</w:t>
+            </w:r>
+            <w:r>
+              <w:rPr>
+                <w:rFonts w:ascii="BRH Malayalam Extra" w:eastAsia="Times New Roman" w:hAnsi="BRH Malayalam Extra" w:cs="BRH Malayalam Extra"/>
+                <w:color w:val="000000"/>
+                <w:sz w:val="34"/>
+                <w:szCs w:val="40"/>
+                <w:lang w:val="en-IN" w:eastAsia="en-IN" w:bidi="ml-IN"/>
+              </w:rPr>
+              <w:t>–</w:t>
+            </w:r>
+            <w:r>
+              <w:rPr>
+                <w:rFonts w:ascii="BRH Malayalam Extra" w:eastAsia="Times New Roman" w:hAnsi="BRH Malayalam Extra" w:cs="BRH Malayalam Extra"/>
+                <w:color w:val="000000"/>
+                <w:sz w:val="40"/>
+                <w:szCs w:val="40"/>
+                <w:lang w:val="en-IN" w:eastAsia="en-IN" w:bidi="ml-IN"/>
+              </w:rPr>
+              <w:t>sð</w:t>
+            </w:r>
+            <w:r>
+              <w:rPr>
+                <w:rFonts w:ascii="BRH Malayalam Extra" w:eastAsia="Times New Roman" w:hAnsi="BRH Malayalam Extra" w:cs="BRH Malayalam Extra"/>
+                <w:color w:val="000000"/>
+                <w:sz w:val="34"/>
+                <w:szCs w:val="40"/>
+                <w:lang w:val="en-IN" w:eastAsia="en-IN" w:bidi="ml-IN"/>
+              </w:rPr>
+              <w:t>–</w:t>
+            </w:r>
+            <w:r>
+              <w:rPr>
+                <w:rFonts w:ascii="BRH Malayalam Extra" w:eastAsia="Times New Roman" w:hAnsi="BRH Malayalam Extra" w:cs="BRH Malayalam Extra"/>
+                <w:color w:val="000000"/>
+                <w:sz w:val="40"/>
+                <w:szCs w:val="40"/>
+                <w:lang w:val="en-IN" w:eastAsia="en-IN" w:bidi="ml-IN"/>
+              </w:rPr>
+              <w:t xml:space="preserve">ZõI | </w:t>
+            </w:r>
+          </w:p>
+          <w:p>
+            <w:pPr>
+              <w:widowControl w:val="0"/>
+              <w:autoSpaceDE w:val="0"/>
+              <w:autoSpaceDN w:val="0"/>
+              <w:adjustRightInd w:val="0"/>
+              <w:spacing w:before="0" w:line="240" w:lineRule="auto"/>
+              <w:rPr>
+                <w:rFonts w:ascii="BRH Devanagari Extra" w:hAnsi="BRH Devanagari Extra" w:cs="BRH Devanagari Extra"/>
+                <w:color w:val="000000"/>
+                <w:sz w:val="36"/>
+                <w:szCs w:val="40"/>
+                <w:lang w:val="it-IT" w:bidi="ml-IN"/>
+              </w:rPr>
+            </w:pPr>
+            <w:r>
+              <w:rPr>
+                <w:rFonts w:ascii="BRH Malayalam Extra" w:eastAsia="Times New Roman" w:hAnsi="BRH Malayalam Extra" w:cs="BRH Malayalam Extra"/>
+                <w:color w:val="000000"/>
+                <w:sz w:val="40"/>
+                <w:szCs w:val="40"/>
+                <w:lang w:val="it-IT" w:eastAsia="en-IN" w:bidi="ml-IN"/>
               </w:rPr>
               <w:t>px</w:t>
             </w:r>
-            <w:proofErr w:type="spellEnd"/>
             <w:r>
               <w:rPr>
                 <w:rFonts w:ascii="BRH Malayalam Extra" w:eastAsia="Times New Roman" w:hAnsi="BRH Malayalam Extra" w:cs="BRH Malayalam Extra"/>
                 <w:color w:val="000000"/>
                 <w:sz w:val="34"/>
                 <w:szCs w:val="40"/>
-                <w:lang w:val="en-IN" w:eastAsia="en-IN" w:bidi="ml-IN"/>
+                <w:lang w:val="it-IT" w:eastAsia="en-IN" w:bidi="ml-IN"/>
               </w:rPr>
               <w:t>–</w:t>
             </w:r>
@@ -1444,7 +2665,7 @@
                 <w:color w:val="000000"/>
                 <w:sz w:val="40"/>
                 <w:szCs w:val="40"/>
-                <w:lang w:val="en-IN" w:eastAsia="en-IN" w:bidi="ml-IN"/>
+                <w:lang w:val="it-IT" w:eastAsia="en-IN" w:bidi="ml-IN"/>
               </w:rPr>
               <w:t>d</w:t>
             </w:r>
@@ -1454,89 +2675,49 @@
                 <w:color w:val="000000"/>
                 <w:sz w:val="34"/>
                 <w:szCs w:val="40"/>
-                <w:lang w:val="en-IN" w:eastAsia="en-IN" w:bidi="ml-IN"/>
+                <w:lang w:val="it-IT" w:eastAsia="en-IN" w:bidi="ml-IN"/>
               </w:rPr>
               <w:t>–</w:t>
             </w:r>
-            <w:proofErr w:type="spellStart"/>
-            <w:r>
-              <w:rPr>
-                <w:rFonts w:ascii="BRH Malayalam Extra" w:eastAsia="Times New Roman" w:hAnsi="BRH Malayalam Extra" w:cs="BRH Malayalam Extra"/>
-                <w:color w:val="000000"/>
-                <w:sz w:val="40"/>
-                <w:szCs w:val="40"/>
-                <w:lang w:val="en-IN" w:eastAsia="en-IN" w:bidi="ml-IN"/>
+            <w:r>
+              <w:rPr>
+                <w:rFonts w:ascii="BRH Malayalam Extra" w:eastAsia="Times New Roman" w:hAnsi="BRH Malayalam Extra" w:cs="BRH Malayalam Extra"/>
+                <w:color w:val="000000"/>
+                <w:sz w:val="40"/>
+                <w:szCs w:val="40"/>
+                <w:lang w:val="it-IT" w:eastAsia="en-IN" w:bidi="ml-IN"/>
               </w:rPr>
               <w:t>sð</w:t>
             </w:r>
-            <w:proofErr w:type="spellEnd"/>
             <w:r>
               <w:rPr>
                 <w:rFonts w:ascii="BRH Malayalam Extra" w:eastAsia="Times New Roman" w:hAnsi="BRH Malayalam Extra" w:cs="BRH Malayalam Extra"/>
                 <w:color w:val="000000"/>
                 <w:sz w:val="34"/>
                 <w:szCs w:val="40"/>
-                <w:lang w:val="en-IN" w:eastAsia="en-IN" w:bidi="ml-IN"/>
+                <w:lang w:val="it-IT" w:eastAsia="en-IN" w:bidi="ml-IN"/>
               </w:rPr>
               <w:t>–</w:t>
             </w:r>
-            <w:proofErr w:type="spellStart"/>
-            <w:r>
-              <w:rPr>
-                <w:rFonts w:ascii="BRH Malayalam Extra" w:eastAsia="Times New Roman" w:hAnsi="BRH Malayalam Extra" w:cs="BRH Malayalam Extra"/>
-                <w:color w:val="000000"/>
-                <w:sz w:val="40"/>
-                <w:szCs w:val="40"/>
-                <w:lang w:val="en-IN" w:eastAsia="en-IN" w:bidi="ml-IN"/>
-              </w:rPr>
-              <w:t>ZõI</w:t>
-            </w:r>
-            <w:proofErr w:type="spellEnd"/>
-            <w:r>
-              <w:rPr>
-                <w:rFonts w:ascii="BRH Malayalam Extra" w:eastAsia="Times New Roman" w:hAnsi="BRH Malayalam Extra" w:cs="BRH Malayalam Extra"/>
-                <w:color w:val="000000"/>
-                <w:sz w:val="40"/>
-                <w:szCs w:val="40"/>
-                <w:lang w:val="en-IN" w:eastAsia="en-IN" w:bidi="ml-IN"/>
-              </w:rPr>
-              <w:t xml:space="preserve"> | </w:t>
-            </w:r>
-          </w:p>
-          <w:p>
-            <w:pPr>
-              <w:widowControl w:val="0"/>
-              <w:autoSpaceDE w:val="0"/>
-              <w:autoSpaceDN w:val="0"/>
-              <w:adjustRightInd w:val="0"/>
-              <w:spacing w:before="0" w:line="240" w:lineRule="auto"/>
-              <w:rPr>
-                <w:rFonts w:ascii="BRH Devanagari Extra" w:hAnsi="BRH Devanagari Extra" w:cs="BRH Devanagari Extra"/>
-                <w:color w:val="000000"/>
-                <w:sz w:val="36"/>
-                <w:szCs w:val="40"/>
-                <w:lang w:bidi="ml-IN"/>
-              </w:rPr>
-            </w:pPr>
-            <w:proofErr w:type="spellStart"/>
-            <w:r>
-              <w:rPr>
-                <w:rFonts w:ascii="BRH Malayalam Extra" w:eastAsia="Times New Roman" w:hAnsi="BRH Malayalam Extra" w:cs="BRH Malayalam Extra"/>
-                <w:color w:val="000000"/>
-                <w:sz w:val="40"/>
-                <w:szCs w:val="40"/>
-                <w:lang w:val="en-IN" w:eastAsia="en-IN" w:bidi="ml-IN"/>
-              </w:rPr>
-              <w:t>px</w:t>
-            </w:r>
-            <w:proofErr w:type="spellEnd"/>
+            <w:r>
+              <w:rPr>
+                <w:rFonts w:ascii="BRH Malayalam Extra" w:eastAsia="Times New Roman" w:hAnsi="BRH Malayalam Extra" w:cs="BRH Malayalam Extra"/>
+                <w:color w:val="000000"/>
+                <w:sz w:val="40"/>
+                <w:szCs w:val="40"/>
+                <w:highlight w:val="yellow"/>
+                <w:lang w:val="it-IT" w:eastAsia="en-IN" w:bidi="ml-IN"/>
+              </w:rPr>
+              <w:t>Zõ</w:t>
+            </w:r>
             <w:r>
               <w:rPr>
                 <w:rFonts w:ascii="BRH Malayalam Extra" w:eastAsia="Times New Roman" w:hAnsi="BRH Malayalam Extra" w:cs="BRH Malayalam Extra"/>
                 <w:color w:val="000000"/>
                 <w:sz w:val="34"/>
                 <w:szCs w:val="40"/>
-                <w:lang w:val="en-IN" w:eastAsia="en-IN" w:bidi="ml-IN"/>
+                <w:highlight w:val="yellow"/>
+                <w:lang w:val="it-IT" w:eastAsia="en-IN" w:bidi="ml-IN"/>
               </w:rPr>
               <w:t>–</w:t>
             </w:r>
@@ -1546,74 +2727,8 @@
                 <w:color w:val="000000"/>
                 <w:sz w:val="40"/>
                 <w:szCs w:val="40"/>
-                <w:lang w:val="en-IN" w:eastAsia="en-IN" w:bidi="ml-IN"/>
-              </w:rPr>
-              <w:t>d</w:t>
-            </w:r>
-            <w:r>
-              <w:rPr>
-                <w:rFonts w:ascii="BRH Malayalam Extra" w:eastAsia="Times New Roman" w:hAnsi="BRH Malayalam Extra" w:cs="BRH Malayalam Extra"/>
-                <w:color w:val="000000"/>
-                <w:sz w:val="34"/>
-                <w:szCs w:val="40"/>
-                <w:lang w:val="en-IN" w:eastAsia="en-IN" w:bidi="ml-IN"/>
-              </w:rPr>
-              <w:t>–</w:t>
-            </w:r>
-            <w:proofErr w:type="spellStart"/>
-            <w:r>
-              <w:rPr>
-                <w:rFonts w:ascii="BRH Malayalam Extra" w:eastAsia="Times New Roman" w:hAnsi="BRH Malayalam Extra" w:cs="BRH Malayalam Extra"/>
-                <w:color w:val="000000"/>
-                <w:sz w:val="40"/>
-                <w:szCs w:val="40"/>
-                <w:lang w:val="en-IN" w:eastAsia="en-IN" w:bidi="ml-IN"/>
-              </w:rPr>
-              <w:t>sð</w:t>
-            </w:r>
-            <w:proofErr w:type="spellEnd"/>
-            <w:r>
-              <w:rPr>
-                <w:rFonts w:ascii="BRH Malayalam Extra" w:eastAsia="Times New Roman" w:hAnsi="BRH Malayalam Extra" w:cs="BRH Malayalam Extra"/>
-                <w:color w:val="000000"/>
-                <w:sz w:val="34"/>
-                <w:szCs w:val="40"/>
-                <w:lang w:val="en-IN" w:eastAsia="en-IN" w:bidi="ml-IN"/>
-              </w:rPr>
-              <w:t>–</w:t>
-            </w:r>
-            <w:proofErr w:type="spellStart"/>
-            <w:r>
-              <w:rPr>
-                <w:rFonts w:ascii="BRH Malayalam Extra" w:eastAsia="Times New Roman" w:hAnsi="BRH Malayalam Extra" w:cs="BRH Malayalam Extra"/>
-                <w:color w:val="000000"/>
-                <w:sz w:val="40"/>
-                <w:szCs w:val="40"/>
                 <w:highlight w:val="yellow"/>
-                <w:lang w:val="en-IN" w:eastAsia="en-IN" w:bidi="ml-IN"/>
-              </w:rPr>
-              <w:t>Zõ</w:t>
-            </w:r>
-            <w:proofErr w:type="spellEnd"/>
-            <w:r>
-              <w:rPr>
-                <w:rFonts w:ascii="BRH Malayalam Extra" w:eastAsia="Times New Roman" w:hAnsi="BRH Malayalam Extra" w:cs="BRH Malayalam Extra"/>
-                <w:color w:val="000000"/>
-                <w:sz w:val="34"/>
-                <w:szCs w:val="40"/>
-                <w:highlight w:val="yellow"/>
-                <w:lang w:val="en-IN" w:eastAsia="en-IN" w:bidi="ml-IN"/>
-              </w:rPr>
-              <w:t>–</w:t>
-            </w:r>
-            <w:r>
-              <w:rPr>
-                <w:rFonts w:ascii="BRH Malayalam Extra" w:eastAsia="Times New Roman" w:hAnsi="BRH Malayalam Extra" w:cs="BRH Malayalam Extra"/>
-                <w:color w:val="000000"/>
-                <w:sz w:val="40"/>
-                <w:szCs w:val="40"/>
-                <w:highlight w:val="yellow"/>
-                <w:lang w:val="en-IN" w:eastAsia="en-IN" w:bidi="ml-IN"/>
+                <w:lang w:val="it-IT" w:eastAsia="en-IN" w:bidi="ml-IN"/>
               </w:rPr>
               <w:t>I</w:t>
             </w:r>
@@ -1623,31 +2738,9 @@
                 <w:color w:val="000000"/>
                 <w:sz w:val="40"/>
                 <w:szCs w:val="40"/>
-                <w:lang w:val="en-IN" w:eastAsia="en-IN" w:bidi="ml-IN"/>
-              </w:rPr>
-              <w:t xml:space="preserve"> </w:t>
-            </w:r>
-            <w:proofErr w:type="spellStart"/>
-            <w:r>
-              <w:rPr>
-                <w:rFonts w:ascii="BRH Malayalam Extra" w:eastAsia="Times New Roman" w:hAnsi="BRH Malayalam Extra" w:cs="BRH Malayalam Extra"/>
-                <w:color w:val="000000"/>
-                <w:sz w:val="40"/>
-                <w:szCs w:val="40"/>
-                <w:lang w:val="en-IN" w:eastAsia="en-IN" w:bidi="ml-IN"/>
-              </w:rPr>
-              <w:t>öeZy</w:t>
-            </w:r>
-            <w:proofErr w:type="spellEnd"/>
-            <w:r>
-              <w:rPr>
-                <w:rFonts w:ascii="BRH Malayalam Extra" w:eastAsia="Times New Roman" w:hAnsi="BRH Malayalam Extra" w:cs="BRH Malayalam Extra"/>
-                <w:color w:val="000000"/>
-                <w:sz w:val="40"/>
-                <w:szCs w:val="40"/>
-                <w:lang w:val="en-IN" w:eastAsia="en-IN" w:bidi="ml-IN"/>
-              </w:rPr>
-              <w:t>— |</w:t>
+                <w:lang w:val="it-IT" w:eastAsia="en-IN" w:bidi="ml-IN"/>
+              </w:rPr>
+              <w:t xml:space="preserve"> öeZy— |</w:t>
             </w:r>
           </w:p>
         </w:tc>
@@ -1691,7 +2784,6 @@
               </w:rPr>
               <w:t>–</w:t>
             </w:r>
-            <w:proofErr w:type="spellStart"/>
             <w:r>
               <w:rPr>
                 <w:rFonts w:ascii="BRH Malayalam Extra" w:eastAsia="Times New Roman" w:hAnsi="BRH Malayalam Extra" w:cs="BRH Malayalam Extra"/>
@@ -1702,7 +2794,6 @@
               </w:rPr>
               <w:t>sy</w:t>
             </w:r>
-            <w:proofErr w:type="spellEnd"/>
             <w:r>
               <w:rPr>
                 <w:rFonts w:ascii="BRH Malayalam Extra" w:eastAsia="Times New Roman" w:hAnsi="BRH Malayalam Extra" w:cs="BRH Malayalam Extra"/>
@@ -1721,9 +2812,84 @@
                 <w:szCs w:val="40"/>
                 <w:lang w:val="en-IN" w:eastAsia="en-IN" w:bidi="ml-IN"/>
               </w:rPr>
-              <w:t xml:space="preserve"> </w:t>
-            </w:r>
-            <w:proofErr w:type="spellStart"/>
+              <w:t xml:space="preserve"> px</w:t>
+            </w:r>
+            <w:r>
+              <w:rPr>
+                <w:rFonts w:ascii="BRH Malayalam Extra" w:eastAsia="Times New Roman" w:hAnsi="BRH Malayalam Extra" w:cs="BRH Malayalam Extra"/>
+                <w:color w:val="000000"/>
+                <w:sz w:val="34"/>
+                <w:szCs w:val="40"/>
+                <w:lang w:val="en-IN" w:eastAsia="en-IN" w:bidi="ml-IN"/>
+              </w:rPr>
+              <w:t>–</w:t>
+            </w:r>
+            <w:r>
+              <w:rPr>
+                <w:rFonts w:ascii="BRH Malayalam Extra" w:eastAsia="Times New Roman" w:hAnsi="BRH Malayalam Extra" w:cs="BRH Malayalam Extra"/>
+                <w:color w:val="000000"/>
+                <w:sz w:val="40"/>
+                <w:szCs w:val="40"/>
+                <w:lang w:val="en-IN" w:eastAsia="en-IN" w:bidi="ml-IN"/>
+              </w:rPr>
+              <w:t>d</w:t>
+            </w:r>
+            <w:r>
+              <w:rPr>
+                <w:rFonts w:ascii="BRH Malayalam Extra" w:eastAsia="Times New Roman" w:hAnsi="BRH Malayalam Extra" w:cs="BRH Malayalam Extra"/>
+                <w:color w:val="000000"/>
+                <w:sz w:val="34"/>
+                <w:szCs w:val="40"/>
+                <w:lang w:val="en-IN" w:eastAsia="en-IN" w:bidi="ml-IN"/>
+              </w:rPr>
+              <w:t>–</w:t>
+            </w:r>
+            <w:r>
+              <w:rPr>
+                <w:rFonts w:ascii="BRH Malayalam Extra" w:eastAsia="Times New Roman" w:hAnsi="BRH Malayalam Extra" w:cs="BRH Malayalam Extra"/>
+                <w:color w:val="000000"/>
+                <w:sz w:val="40"/>
+                <w:szCs w:val="40"/>
+                <w:lang w:val="en-IN" w:eastAsia="en-IN" w:bidi="ml-IN"/>
+              </w:rPr>
+              <w:t>sð</w:t>
+            </w:r>
+            <w:r>
+              <w:rPr>
+                <w:rFonts w:ascii="BRH Malayalam Extra" w:eastAsia="Times New Roman" w:hAnsi="BRH Malayalam Extra" w:cs="BRH Malayalam Extra"/>
+                <w:color w:val="000000"/>
+                <w:sz w:val="34"/>
+                <w:szCs w:val="40"/>
+                <w:lang w:val="en-IN" w:eastAsia="en-IN" w:bidi="ml-IN"/>
+              </w:rPr>
+              <w:t>–</w:t>
+            </w:r>
+            <w:r>
+              <w:rPr>
+                <w:rFonts w:ascii="BRH Malayalam Extra" w:eastAsia="Times New Roman" w:hAnsi="BRH Malayalam Extra" w:cs="BRH Malayalam Extra"/>
+                <w:color w:val="000000"/>
+                <w:sz w:val="40"/>
+                <w:szCs w:val="40"/>
+                <w:lang w:val="en-IN" w:eastAsia="en-IN" w:bidi="ml-IN"/>
+              </w:rPr>
+              <w:t xml:space="preserve">ZõI | </w:t>
+            </w:r>
+          </w:p>
+          <w:p>
+            <w:pPr>
+              <w:widowControl w:val="0"/>
+              <w:autoSpaceDE w:val="0"/>
+              <w:autoSpaceDN w:val="0"/>
+              <w:adjustRightInd w:val="0"/>
+              <w:spacing w:before="0" w:line="240" w:lineRule="auto"/>
+              <w:rPr>
+                <w:rFonts w:ascii="BRH Devanagari Extra" w:hAnsi="BRH Devanagari Extra" w:cs="BRH Devanagari Extra"/>
+                <w:color w:val="000000"/>
+                <w:sz w:val="36"/>
+                <w:szCs w:val="40"/>
+                <w:lang w:bidi="ml-IN"/>
+              </w:rPr>
+            </w:pPr>
             <w:r>
               <w:rPr>
                 <w:rFonts w:ascii="BRH Malayalam Extra" w:eastAsia="Times New Roman" w:hAnsi="BRH Malayalam Extra" w:cs="BRH Malayalam Extra"/>
@@ -1734,7 +2900,6 @@
               </w:rPr>
               <w:t>px</w:t>
             </w:r>
-            <w:proofErr w:type="spellEnd"/>
             <w:r>
               <w:rPr>
                 <w:rFonts w:ascii="BRH Malayalam Extra" w:eastAsia="Times New Roman" w:hAnsi="BRH Malayalam Extra" w:cs="BRH Malayalam Extra"/>
@@ -1765,7 +2930,6 @@
               </w:rPr>
               <w:t>–</w:t>
             </w:r>
-            <w:proofErr w:type="spellStart"/>
             <w:r>
               <w:rPr>
                 <w:rFonts w:ascii="BRH Malayalam Extra" w:eastAsia="Times New Roman" w:hAnsi="BRH Malayalam Extra" w:cs="BRH Malayalam Extra"/>
@@ -1776,7 +2940,6 @@
               </w:rPr>
               <w:t>sð</w:t>
             </w:r>
-            <w:proofErr w:type="spellEnd"/>
             <w:r>
               <w:rPr>
                 <w:rFonts w:ascii="BRH Malayalam Extra" w:eastAsia="Times New Roman" w:hAnsi="BRH Malayalam Extra" w:cs="BRH Malayalam Extra"/>
@@ -1787,152 +2950,26 @@
               </w:rPr>
               <w:t>–</w:t>
             </w:r>
-            <w:proofErr w:type="spellStart"/>
-            <w:r>
-              <w:rPr>
-                <w:rFonts w:ascii="BRH Malayalam Extra" w:eastAsia="Times New Roman" w:hAnsi="BRH Malayalam Extra" w:cs="BRH Malayalam Extra"/>
-                <w:color w:val="000000"/>
-                <w:sz w:val="40"/>
-                <w:szCs w:val="40"/>
+            <w:r>
+              <w:rPr>
+                <w:rFonts w:ascii="BRH Malayalam Extra" w:eastAsia="Times New Roman" w:hAnsi="BRH Malayalam Extra" w:cs="BRH Malayalam Extra"/>
+                <w:color w:val="000000"/>
+                <w:sz w:val="40"/>
+                <w:szCs w:val="40"/>
+                <w:highlight w:val="green"/>
                 <w:lang w:val="en-IN" w:eastAsia="en-IN" w:bidi="ml-IN"/>
               </w:rPr>
               <w:t>ZõI</w:t>
             </w:r>
-            <w:proofErr w:type="spellEnd"/>
-            <w:r>
-              <w:rPr>
-                <w:rFonts w:ascii="BRH Malayalam Extra" w:eastAsia="Times New Roman" w:hAnsi="BRH Malayalam Extra" w:cs="BRH Malayalam Extra"/>
-                <w:color w:val="000000"/>
-                <w:sz w:val="40"/>
-                <w:szCs w:val="40"/>
-                <w:lang w:val="en-IN" w:eastAsia="en-IN" w:bidi="ml-IN"/>
-              </w:rPr>
-              <w:t xml:space="preserve"> | </w:t>
-            </w:r>
-          </w:p>
-          <w:p>
-            <w:pPr>
-              <w:widowControl w:val="0"/>
-              <w:autoSpaceDE w:val="0"/>
-              <w:autoSpaceDN w:val="0"/>
-              <w:adjustRightInd w:val="0"/>
-              <w:spacing w:before="0" w:line="240" w:lineRule="auto"/>
-              <w:rPr>
-                <w:rFonts w:ascii="BRH Devanagari Extra" w:hAnsi="BRH Devanagari Extra" w:cs="BRH Devanagari Extra"/>
-                <w:color w:val="000000"/>
-                <w:sz w:val="36"/>
-                <w:szCs w:val="40"/>
-                <w:lang w:bidi="ml-IN"/>
-              </w:rPr>
-            </w:pPr>
-            <w:proofErr w:type="spellStart"/>
-            <w:r>
-              <w:rPr>
-                <w:rFonts w:ascii="BRH Malayalam Extra" w:eastAsia="Times New Roman" w:hAnsi="BRH Malayalam Extra" w:cs="BRH Malayalam Extra"/>
-                <w:color w:val="000000"/>
-                <w:sz w:val="40"/>
-                <w:szCs w:val="40"/>
-                <w:lang w:val="en-IN" w:eastAsia="en-IN" w:bidi="ml-IN"/>
-              </w:rPr>
-              <w:t>px</w:t>
-            </w:r>
-            <w:proofErr w:type="spellEnd"/>
-            <w:r>
-              <w:rPr>
-                <w:rFonts w:ascii="BRH Malayalam Extra" w:eastAsia="Times New Roman" w:hAnsi="BRH Malayalam Extra" w:cs="BRH Malayalam Extra"/>
-                <w:color w:val="000000"/>
-                <w:sz w:val="34"/>
-                <w:szCs w:val="40"/>
-                <w:lang w:val="en-IN" w:eastAsia="en-IN" w:bidi="ml-IN"/>
-              </w:rPr>
-              <w:t>–</w:t>
-            </w:r>
-            <w:r>
-              <w:rPr>
-                <w:rFonts w:ascii="BRH Malayalam Extra" w:eastAsia="Times New Roman" w:hAnsi="BRH Malayalam Extra" w:cs="BRH Malayalam Extra"/>
-                <w:color w:val="000000"/>
-                <w:sz w:val="40"/>
-                <w:szCs w:val="40"/>
-                <w:lang w:val="en-IN" w:eastAsia="en-IN" w:bidi="ml-IN"/>
-              </w:rPr>
-              <w:t>d</w:t>
-            </w:r>
-            <w:r>
-              <w:rPr>
-                <w:rFonts w:ascii="BRH Malayalam Extra" w:eastAsia="Times New Roman" w:hAnsi="BRH Malayalam Extra" w:cs="BRH Malayalam Extra"/>
-                <w:color w:val="000000"/>
-                <w:sz w:val="34"/>
-                <w:szCs w:val="40"/>
-                <w:lang w:val="en-IN" w:eastAsia="en-IN" w:bidi="ml-IN"/>
-              </w:rPr>
-              <w:t>–</w:t>
-            </w:r>
-            <w:proofErr w:type="spellStart"/>
-            <w:r>
-              <w:rPr>
-                <w:rFonts w:ascii="BRH Malayalam Extra" w:eastAsia="Times New Roman" w:hAnsi="BRH Malayalam Extra" w:cs="BRH Malayalam Extra"/>
-                <w:color w:val="000000"/>
-                <w:sz w:val="40"/>
-                <w:szCs w:val="40"/>
-                <w:lang w:val="en-IN" w:eastAsia="en-IN" w:bidi="ml-IN"/>
-              </w:rPr>
-              <w:t>sð</w:t>
-            </w:r>
-            <w:proofErr w:type="spellEnd"/>
-            <w:r>
-              <w:rPr>
-                <w:rFonts w:ascii="BRH Malayalam Extra" w:eastAsia="Times New Roman" w:hAnsi="BRH Malayalam Extra" w:cs="BRH Malayalam Extra"/>
-                <w:color w:val="000000"/>
-                <w:sz w:val="34"/>
-                <w:szCs w:val="40"/>
-                <w:lang w:val="en-IN" w:eastAsia="en-IN" w:bidi="ml-IN"/>
-              </w:rPr>
-              <w:t>–</w:t>
-            </w:r>
-            <w:proofErr w:type="spellStart"/>
-            <w:r>
-              <w:rPr>
-                <w:rFonts w:ascii="BRH Malayalam Extra" w:eastAsia="Times New Roman" w:hAnsi="BRH Malayalam Extra" w:cs="BRH Malayalam Extra"/>
-                <w:color w:val="000000"/>
-                <w:sz w:val="40"/>
-                <w:szCs w:val="40"/>
-                <w:highlight w:val="green"/>
-                <w:lang w:val="en-IN" w:eastAsia="en-IN" w:bidi="ml-IN"/>
-              </w:rPr>
-              <w:t>ZõI</w:t>
-            </w:r>
-            <w:proofErr w:type="spellEnd"/>
-            <w:r>
-              <w:rPr>
-                <w:rFonts w:ascii="BRH Malayalam Extra" w:eastAsia="Times New Roman" w:hAnsi="BRH Malayalam Extra" w:cs="BRH Malayalam Extra"/>
-                <w:color w:val="000000"/>
-                <w:sz w:val="40"/>
-                <w:szCs w:val="40"/>
-                <w:lang w:val="en-IN" w:eastAsia="en-IN" w:bidi="ml-IN"/>
-              </w:rPr>
-              <w:t xml:space="preserve"> </w:t>
-            </w:r>
-            <w:proofErr w:type="spellStart"/>
-            <w:r>
-              <w:rPr>
-                <w:rFonts w:ascii="BRH Malayalam Extra" w:eastAsia="Times New Roman" w:hAnsi="BRH Malayalam Extra" w:cs="BRH Malayalam Extra"/>
-                <w:color w:val="000000"/>
-                <w:sz w:val="40"/>
-                <w:szCs w:val="40"/>
-                <w:lang w:val="en-IN" w:eastAsia="en-IN" w:bidi="ml-IN"/>
-              </w:rPr>
-              <w:t>öeZy</w:t>
-            </w:r>
-            <w:proofErr w:type="spellEnd"/>
-            <w:r>
-              <w:rPr>
-                <w:rFonts w:ascii="BRH Malayalam Extra" w:eastAsia="Times New Roman" w:hAnsi="BRH Malayalam Extra" w:cs="BRH Malayalam Extra"/>
-                <w:color w:val="000000"/>
-                <w:sz w:val="40"/>
-                <w:szCs w:val="40"/>
-                <w:lang w:val="en-IN" w:eastAsia="en-IN" w:bidi="ml-IN"/>
-              </w:rPr>
-              <w:t>— |</w:t>
+            <w:r>
+              <w:rPr>
+                <w:rFonts w:ascii="BRH Malayalam Extra" w:eastAsia="Times New Roman" w:hAnsi="BRH Malayalam Extra" w:cs="BRH Malayalam Extra"/>
+                <w:color w:val="000000"/>
+                <w:sz w:val="40"/>
+                <w:szCs w:val="40"/>
+                <w:lang w:val="en-IN" w:eastAsia="en-IN" w:bidi="ml-IN"/>
+              </w:rPr>
+              <w:t xml:space="preserve"> öeZy— |</w:t>
             </w:r>
           </w:p>
         </w:tc>
@@ -1996,29 +3033,26 @@
                 <w:szCs w:val="32"/>
                 <w:lang w:val="en-IN" w:eastAsia="en-IN" w:bidi="ml-IN"/>
               </w:rPr>
-              <w:t xml:space="preserve"> - </w:t>
-            </w:r>
-            <w:proofErr w:type="spellStart"/>
-            <w:r>
-              <w:rPr>
-                <w:rFonts w:eastAsia="Times New Roman" w:cs="Arial"/>
+              <w:t xml:space="preserve"> - Kramam</w:t>
+            </w:r>
+          </w:p>
+          <w:p>
+            <w:pPr>
+              <w:widowControl w:val="0"/>
+              <w:autoSpaceDE w:val="0"/>
+              <w:autoSpaceDN w:val="0"/>
+              <w:adjustRightInd w:val="0"/>
+              <w:spacing w:before="0" w:line="240" w:lineRule="auto"/>
+              <w:rPr>
+                <w:rFonts w:cs="Arial"/>
                 <w:b/>
-                <w:color w:val="000000"/>
-                <w:sz w:val="32"/>
-                <w:szCs w:val="32"/>
-                <w:lang w:val="en-IN" w:eastAsia="en-IN" w:bidi="ml-IN"/>
-              </w:rPr>
-              <w:t>Kramam</w:t>
-            </w:r>
-            <w:proofErr w:type="spellEnd"/>
-          </w:p>
-          <w:p>
-            <w:pPr>
-              <w:widowControl w:val="0"/>
-              <w:autoSpaceDE w:val="0"/>
-              <w:autoSpaceDN w:val="0"/>
-              <w:adjustRightInd w:val="0"/>
-              <w:spacing w:before="0" w:line="240" w:lineRule="auto"/>
+                <w:bCs/>
+                <w:sz w:val="32"/>
+                <w:szCs w:val="36"/>
+                <w:lang w:bidi="ml-IN"/>
+              </w:rPr>
+            </w:pPr>
+            <w:r>
               <w:rPr>
                 <w:rFonts w:cs="Arial"/>
                 <w:b/>
@@ -2027,54 +3061,7 @@
                 <w:szCs w:val="36"/>
                 <w:lang w:bidi="ml-IN"/>
               </w:rPr>
-            </w:pPr>
-            <w:proofErr w:type="spellStart"/>
-            <w:r>
-              <w:rPr>
-                <w:rFonts w:cs="Arial"/>
-                <w:b/>
-                <w:bCs/>
-                <w:sz w:val="32"/>
-                <w:szCs w:val="36"/>
-                <w:lang w:bidi="ml-IN"/>
-              </w:rPr>
-              <w:t>Krama</w:t>
-            </w:r>
-            <w:proofErr w:type="spellEnd"/>
-            <w:r>
-              <w:rPr>
-                <w:rFonts w:cs="Arial"/>
-                <w:b/>
-                <w:bCs/>
-                <w:sz w:val="32"/>
-                <w:szCs w:val="36"/>
-                <w:lang w:bidi="ml-IN"/>
-              </w:rPr>
-              <w:t xml:space="preserve"> </w:t>
-            </w:r>
-            <w:proofErr w:type="spellStart"/>
-            <w:r>
-              <w:rPr>
-                <w:rFonts w:cs="Arial"/>
-                <w:b/>
-                <w:bCs/>
-                <w:sz w:val="32"/>
-                <w:szCs w:val="36"/>
-                <w:lang w:bidi="ml-IN"/>
-              </w:rPr>
-              <w:t>Vaakyam</w:t>
-            </w:r>
-            <w:proofErr w:type="spellEnd"/>
-            <w:r>
-              <w:rPr>
-                <w:rFonts w:cs="Arial"/>
-                <w:b/>
-                <w:bCs/>
-                <w:sz w:val="32"/>
-                <w:szCs w:val="36"/>
-                <w:lang w:bidi="ml-IN"/>
-              </w:rPr>
-              <w:t xml:space="preserve"> No. </w:t>
+              <w:t xml:space="preserve">Krama Vaakyam No. </w:t>
             </w:r>
             <w:r>
               <w:rPr>
@@ -2107,7 +3094,6 @@
                 <w:lang w:val="en-IN" w:eastAsia="en-IN" w:bidi="ml-IN"/>
               </w:rPr>
             </w:pPr>
-            <w:proofErr w:type="spellStart"/>
             <w:r>
               <w:rPr>
                 <w:rFonts w:cs="Arial"/>
@@ -2119,7 +3105,6 @@
               </w:rPr>
               <w:t>Panchaati</w:t>
             </w:r>
-            <w:proofErr w:type="spellEnd"/>
             <w:r>
               <w:rPr>
                 <w:rFonts w:cs="Arial"/>
@@ -2153,27 +3138,15 @@
                 <w:lang w:val="en-IN" w:eastAsia="en-IN" w:bidi="ml-IN"/>
               </w:rPr>
             </w:pPr>
-            <w:proofErr w:type="spellStart"/>
-            <w:r>
-              <w:rPr>
-                <w:rFonts w:ascii="BRH Malayalam Extra" w:eastAsia="Times New Roman" w:hAnsi="BRH Malayalam Extra" w:cs="BRH Malayalam Extra"/>
-                <w:color w:val="000000"/>
-                <w:sz w:val="40"/>
-                <w:szCs w:val="40"/>
-                <w:lang w:val="en-IN" w:eastAsia="en-IN" w:bidi="ml-IN"/>
-              </w:rPr>
-              <w:t>Zû¥Mû˜À</w:t>
-            </w:r>
-            <w:proofErr w:type="spellEnd"/>
-            <w:r>
-              <w:rPr>
-                <w:rFonts w:ascii="BRH Malayalam Extra" w:eastAsia="Times New Roman" w:hAnsi="BRH Malayalam Extra" w:cs="BRH Malayalam Extra"/>
-                <w:color w:val="000000"/>
-                <w:sz w:val="40"/>
-                <w:szCs w:val="40"/>
-                <w:lang w:val="en-IN" w:eastAsia="en-IN" w:bidi="ml-IN"/>
-              </w:rPr>
-              <w:t>¡ | ¥p</w:t>
+            <w:r>
+              <w:rPr>
+                <w:rFonts w:ascii="BRH Malayalam Extra" w:eastAsia="Times New Roman" w:hAnsi="BRH Malayalam Extra" w:cs="BRH Malayalam Extra"/>
+                <w:color w:val="000000"/>
+                <w:sz w:val="40"/>
+                <w:szCs w:val="40"/>
+                <w:lang w:val="en-IN" w:eastAsia="en-IN" w:bidi="ml-IN"/>
+              </w:rPr>
+              <w:t>Zû¥Mû˜À¡ | ¥p</w:t>
             </w:r>
             <w:r>
               <w:rPr>
@@ -2185,7 +3158,6 @@
               </w:rPr>
               <w:t>–</w:t>
             </w:r>
-            <w:proofErr w:type="spellStart"/>
             <w:r>
               <w:rPr>
                 <w:rFonts w:ascii="BRH Malayalam Extra" w:eastAsia="Times New Roman" w:hAnsi="BRH Malayalam Extra" w:cs="BRH Malayalam Extra"/>
@@ -2207,7 +3179,6 @@
               </w:rPr>
               <w:t>û</w:t>
             </w:r>
-            <w:proofErr w:type="spellEnd"/>
             <w:r>
               <w:rPr>
                 <w:rFonts w:ascii="BRH Malayalam Extra" w:eastAsia="Times New Roman" w:hAnsi="BRH Malayalam Extra" w:cs="BRH Malayalam Extra"/>
@@ -2250,27 +3221,15 @@
                 <w:lang w:val="en-IN" w:eastAsia="en-IN" w:bidi="ml-IN"/>
               </w:rPr>
             </w:pPr>
-            <w:proofErr w:type="spellStart"/>
-            <w:r>
-              <w:rPr>
-                <w:rFonts w:ascii="BRH Malayalam Extra" w:eastAsia="Times New Roman" w:hAnsi="BRH Malayalam Extra" w:cs="BRH Malayalam Extra"/>
-                <w:color w:val="000000"/>
-                <w:sz w:val="40"/>
-                <w:szCs w:val="40"/>
-                <w:lang w:val="en-IN" w:eastAsia="en-IN" w:bidi="ml-IN"/>
-              </w:rPr>
-              <w:t>Zû¥Mû˜À</w:t>
-            </w:r>
-            <w:proofErr w:type="spellEnd"/>
-            <w:r>
-              <w:rPr>
-                <w:rFonts w:ascii="BRH Malayalam Extra" w:eastAsia="Times New Roman" w:hAnsi="BRH Malayalam Extra" w:cs="BRH Malayalam Extra"/>
-                <w:color w:val="000000"/>
-                <w:sz w:val="40"/>
-                <w:szCs w:val="40"/>
-                <w:lang w:val="en-IN" w:eastAsia="en-IN" w:bidi="ml-IN"/>
-              </w:rPr>
-              <w:t>¡ | ¥p</w:t>
+            <w:r>
+              <w:rPr>
+                <w:rFonts w:ascii="BRH Malayalam Extra" w:eastAsia="Times New Roman" w:hAnsi="BRH Malayalam Extra" w:cs="BRH Malayalam Extra"/>
+                <w:color w:val="000000"/>
+                <w:sz w:val="40"/>
+                <w:szCs w:val="40"/>
+                <w:lang w:val="en-IN" w:eastAsia="en-IN" w:bidi="ml-IN"/>
+              </w:rPr>
+              <w:t>Zû¥Mû˜À¡ | ¥p</w:t>
             </w:r>
             <w:r>
               <w:rPr>
@@ -2282,7 +3241,6 @@
               </w:rPr>
               <w:t>–</w:t>
             </w:r>
-            <w:proofErr w:type="spellStart"/>
             <w:r>
               <w:rPr>
                 <w:rFonts w:ascii="BRH Malayalam Extra" w:eastAsia="Times New Roman" w:hAnsi="BRH Malayalam Extra" w:cs="BRH Malayalam Extra"/>
@@ -2304,7 +3262,6 @@
               </w:rPr>
               <w:t>û</w:t>
             </w:r>
-            <w:proofErr w:type="spellEnd"/>
             <w:r>
               <w:rPr>
                 <w:rFonts w:ascii="BRH Malayalam Extra" w:eastAsia="Times New Roman" w:hAnsi="BRH Malayalam Extra" w:cs="BRH Malayalam Extra"/>
@@ -2387,29 +3344,26 @@
                 <w:szCs w:val="32"/>
                 <w:lang w:val="en-IN" w:eastAsia="en-IN" w:bidi="ml-IN"/>
               </w:rPr>
-              <w:t xml:space="preserve"> - </w:t>
-            </w:r>
-            <w:proofErr w:type="spellStart"/>
-            <w:r>
-              <w:rPr>
-                <w:rFonts w:eastAsia="Times New Roman" w:cs="Arial"/>
+              <w:t xml:space="preserve"> - Kramam</w:t>
+            </w:r>
+          </w:p>
+          <w:p>
+            <w:pPr>
+              <w:widowControl w:val="0"/>
+              <w:autoSpaceDE w:val="0"/>
+              <w:autoSpaceDN w:val="0"/>
+              <w:adjustRightInd w:val="0"/>
+              <w:spacing w:before="0" w:line="240" w:lineRule="auto"/>
+              <w:rPr>
+                <w:rFonts w:cs="Arial"/>
                 <w:b/>
-                <w:color w:val="000000"/>
-                <w:sz w:val="32"/>
-                <w:szCs w:val="32"/>
-                <w:lang w:val="en-IN" w:eastAsia="en-IN" w:bidi="ml-IN"/>
-              </w:rPr>
-              <w:t>Kramam</w:t>
-            </w:r>
-            <w:proofErr w:type="spellEnd"/>
-          </w:p>
-          <w:p>
-            <w:pPr>
-              <w:widowControl w:val="0"/>
-              <w:autoSpaceDE w:val="0"/>
-              <w:autoSpaceDN w:val="0"/>
-              <w:adjustRightInd w:val="0"/>
-              <w:spacing w:before="0" w:line="240" w:lineRule="auto"/>
+                <w:bCs/>
+                <w:sz w:val="32"/>
+                <w:szCs w:val="36"/>
+                <w:lang w:bidi="ml-IN"/>
+              </w:rPr>
+            </w:pPr>
+            <w:r>
               <w:rPr>
                 <w:rFonts w:cs="Arial"/>
                 <w:b/>
@@ -2418,54 +3372,7 @@
                 <w:szCs w:val="36"/>
                 <w:lang w:bidi="ml-IN"/>
               </w:rPr>
-            </w:pPr>
-            <w:proofErr w:type="spellStart"/>
-            <w:r>
-              <w:rPr>
-                <w:rFonts w:cs="Arial"/>
-                <w:b/>
-                <w:bCs/>
-                <w:sz w:val="32"/>
-                <w:szCs w:val="36"/>
-                <w:lang w:bidi="ml-IN"/>
-              </w:rPr>
-              <w:t>Krama</w:t>
-            </w:r>
-            <w:proofErr w:type="spellEnd"/>
-            <w:r>
-              <w:rPr>
-                <w:rFonts w:cs="Arial"/>
-                <w:b/>
-                <w:bCs/>
-                <w:sz w:val="32"/>
-                <w:szCs w:val="36"/>
-                <w:lang w:bidi="ml-IN"/>
-              </w:rPr>
-              <w:t xml:space="preserve"> </w:t>
-            </w:r>
-            <w:proofErr w:type="spellStart"/>
-            <w:r>
-              <w:rPr>
-                <w:rFonts w:cs="Arial"/>
-                <w:b/>
-                <w:bCs/>
-                <w:sz w:val="32"/>
-                <w:szCs w:val="36"/>
-                <w:lang w:bidi="ml-IN"/>
-              </w:rPr>
-              <w:t>Vaakyam</w:t>
-            </w:r>
-            <w:proofErr w:type="spellEnd"/>
-            <w:r>
-              <w:rPr>
-                <w:rFonts w:cs="Arial"/>
-                <w:b/>
-                <w:bCs/>
-                <w:sz w:val="32"/>
-                <w:szCs w:val="36"/>
-                <w:lang w:bidi="ml-IN"/>
-              </w:rPr>
-              <w:t xml:space="preserve"> No. </w:t>
+              <w:t xml:space="preserve">Krama Vaakyam No. </w:t>
             </w:r>
             <w:r>
               <w:rPr>
@@ -2498,7 +3405,6 @@
                 <w:lang w:val="en-IN" w:eastAsia="en-IN" w:bidi="ml-IN"/>
               </w:rPr>
             </w:pPr>
-            <w:proofErr w:type="spellStart"/>
             <w:r>
               <w:rPr>
                 <w:rFonts w:cs="Arial"/>
@@ -2510,7 +3416,6 @@
               </w:rPr>
               <w:t>Panchaati</w:t>
             </w:r>
-            <w:proofErr w:type="spellEnd"/>
             <w:r>
               <w:rPr>
                 <w:rFonts w:cs="Arial"/>
@@ -2544,27 +3449,15 @@
                 <w:lang w:val="en-IN" w:eastAsia="en-IN" w:bidi="ml-IN"/>
               </w:rPr>
             </w:pPr>
-            <w:proofErr w:type="spellStart"/>
-            <w:r>
-              <w:rPr>
-                <w:rFonts w:ascii="BRH Malayalam Extra" w:eastAsia="Times New Roman" w:hAnsi="BRH Malayalam Extra" w:cs="BRH Malayalam Extra"/>
-                <w:color w:val="000000"/>
-                <w:sz w:val="40"/>
-                <w:szCs w:val="40"/>
-                <w:lang w:val="en-IN" w:eastAsia="en-IN" w:bidi="ml-IN"/>
-              </w:rPr>
-              <w:t>Pxsy</w:t>
-            </w:r>
-            <w:proofErr w:type="spellEnd"/>
-            <w:r>
-              <w:rPr>
-                <w:rFonts w:ascii="BRH Malayalam Extra" w:eastAsia="Times New Roman" w:hAnsi="BRH Malayalam Extra" w:cs="BRH Malayalam Extra"/>
-                <w:color w:val="000000"/>
-                <w:sz w:val="40"/>
-                <w:szCs w:val="40"/>
-                <w:lang w:val="en-IN" w:eastAsia="en-IN" w:bidi="ml-IN"/>
-              </w:rPr>
-              <w:t xml:space="preserve">— | </w:t>
+            <w:r>
+              <w:rPr>
+                <w:rFonts w:ascii="BRH Malayalam Extra" w:eastAsia="Times New Roman" w:hAnsi="BRH Malayalam Extra" w:cs="BRH Malayalam Extra"/>
+                <w:color w:val="000000"/>
+                <w:sz w:val="40"/>
+                <w:szCs w:val="40"/>
+                <w:lang w:val="en-IN" w:eastAsia="en-IN" w:bidi="ml-IN"/>
+              </w:rPr>
+              <w:t xml:space="preserve">Pxsy— | </w:t>
             </w:r>
             <w:r>
               <w:rPr>
@@ -2587,7 +3480,6 @@
               </w:rPr>
               <w:t>–</w:t>
             </w:r>
-            <w:proofErr w:type="spellStart"/>
             <w:r>
               <w:rPr>
                 <w:rFonts w:ascii="BRH Malayalam Extra" w:eastAsia="Times New Roman" w:hAnsi="BRH Malayalam Extra" w:cs="BRH Malayalam Extra"/>
@@ -2598,7 +3490,6 @@
               </w:rPr>
               <w:t>sy</w:t>
             </w:r>
-            <w:proofErr w:type="spellEnd"/>
             <w:r>
               <w:rPr>
                 <w:rFonts w:ascii="BRH Malayalam Extra" w:eastAsia="Times New Roman" w:hAnsi="BRH Malayalam Extra" w:cs="BRH Malayalam Extra"/>
@@ -2617,29 +3508,7 @@
                 <w:szCs w:val="40"/>
                 <w:lang w:val="en-IN" w:eastAsia="en-IN" w:bidi="ml-IN"/>
               </w:rPr>
-              <w:t xml:space="preserve"> </w:t>
-            </w:r>
-            <w:proofErr w:type="spellStart"/>
-            <w:r>
-              <w:rPr>
-                <w:rFonts w:ascii="BRH Malayalam Extra" w:eastAsia="Times New Roman" w:hAnsi="BRH Malayalam Extra" w:cs="BRH Malayalam Extra"/>
-                <w:color w:val="000000"/>
-                <w:sz w:val="40"/>
-                <w:szCs w:val="40"/>
-                <w:lang w:val="en-IN" w:eastAsia="en-IN" w:bidi="ml-IN"/>
-              </w:rPr>
-              <w:t>psûz</w:t>
-            </w:r>
-            <w:proofErr w:type="spellEnd"/>
-            <w:r>
-              <w:rPr>
-                <w:rFonts w:ascii="BRH Malayalam Extra" w:eastAsia="Times New Roman" w:hAnsi="BRH Malayalam Extra" w:cs="BRH Malayalam Extra"/>
-                <w:color w:val="000000"/>
-                <w:sz w:val="40"/>
-                <w:szCs w:val="40"/>
-                <w:lang w:val="en-IN" w:eastAsia="en-IN" w:bidi="ml-IN"/>
-              </w:rPr>
-              <w:t>˜ |</w:t>
+              <w:t xml:space="preserve"> psûz˜ |</w:t>
             </w:r>
           </w:p>
         </w:tc>
@@ -2663,29 +3532,16 @@
                 <w:lang w:val="en-IN" w:eastAsia="en-IN" w:bidi="ml-IN"/>
               </w:rPr>
             </w:pPr>
-            <w:proofErr w:type="spellStart"/>
-            <w:r>
-              <w:rPr>
-                <w:rFonts w:ascii="BRH Malayalam Extra" w:eastAsia="Times New Roman" w:hAnsi="BRH Malayalam Extra" w:cs="BRH Malayalam Extra"/>
-                <w:color w:val="000000"/>
-                <w:sz w:val="40"/>
-                <w:szCs w:val="40"/>
-                <w:lang w:val="en-IN" w:eastAsia="en-IN" w:bidi="ml-IN"/>
-              </w:rPr>
-              <w:t>Pxsy</w:t>
-            </w:r>
-            <w:proofErr w:type="spellEnd"/>
-            <w:r>
-              <w:rPr>
-                <w:rFonts w:ascii="BRH Malayalam Extra" w:eastAsia="Times New Roman" w:hAnsi="BRH Malayalam Extra" w:cs="BRH Malayalam Extra"/>
-                <w:color w:val="000000"/>
-                <w:sz w:val="40"/>
-                <w:szCs w:val="40"/>
-                <w:lang w:val="en-IN" w:eastAsia="en-IN" w:bidi="ml-IN"/>
-              </w:rPr>
-              <w:t xml:space="preserve">— | </w:t>
-            </w:r>
-            <w:proofErr w:type="spellStart"/>
+            <w:r>
+              <w:rPr>
+                <w:rFonts w:ascii="BRH Malayalam Extra" w:eastAsia="Times New Roman" w:hAnsi="BRH Malayalam Extra" w:cs="BRH Malayalam Extra"/>
+                <w:color w:val="000000"/>
+                <w:sz w:val="40"/>
+                <w:szCs w:val="40"/>
+                <w:lang w:val="en-IN" w:eastAsia="en-IN" w:bidi="ml-IN"/>
+              </w:rPr>
+              <w:t xml:space="preserve">Pxsy— | </w:t>
+            </w:r>
             <w:r>
               <w:rPr>
                 <w:rFonts w:ascii="BRH Malayalam Extra" w:eastAsia="Times New Roman" w:hAnsi="BRH Malayalam Extra" w:cs="BRH Malayalam Extra"/>
@@ -2707,7 +3563,6 @@
               </w:rPr>
               <w:t>sy</w:t>
             </w:r>
-            <w:proofErr w:type="spellEnd"/>
             <w:r>
               <w:rPr>
                 <w:rFonts w:ascii="BRH Malayalam Extra" w:eastAsia="Times New Roman" w:hAnsi="BRH Malayalam Extra" w:cs="BRH Malayalam Extra"/>
@@ -2726,29 +3581,7 @@
                 <w:szCs w:val="40"/>
                 <w:lang w:val="en-IN" w:eastAsia="en-IN" w:bidi="ml-IN"/>
               </w:rPr>
-              <w:t xml:space="preserve"> </w:t>
-            </w:r>
-            <w:proofErr w:type="spellStart"/>
-            <w:r>
-              <w:rPr>
-                <w:rFonts w:ascii="BRH Malayalam Extra" w:eastAsia="Times New Roman" w:hAnsi="BRH Malayalam Extra" w:cs="BRH Malayalam Extra"/>
-                <w:color w:val="000000"/>
-                <w:sz w:val="40"/>
-                <w:szCs w:val="40"/>
-                <w:lang w:val="en-IN" w:eastAsia="en-IN" w:bidi="ml-IN"/>
-              </w:rPr>
-              <w:t>psûz</w:t>
-            </w:r>
-            <w:proofErr w:type="spellEnd"/>
-            <w:r>
-              <w:rPr>
-                <w:rFonts w:ascii="BRH Malayalam Extra" w:eastAsia="Times New Roman" w:hAnsi="BRH Malayalam Extra" w:cs="BRH Malayalam Extra"/>
-                <w:color w:val="000000"/>
-                <w:sz w:val="40"/>
-                <w:szCs w:val="40"/>
-                <w:lang w:val="en-IN" w:eastAsia="en-IN" w:bidi="ml-IN"/>
-              </w:rPr>
-              <w:t>˜ |</w:t>
+              <w:t xml:space="preserve"> psûz˜ |</w:t>
             </w:r>
           </w:p>
         </w:tc>
@@ -2823,29 +3656,26 @@
                 <w:szCs w:val="32"/>
                 <w:lang w:val="en-IN" w:eastAsia="en-IN" w:bidi="ml-IN"/>
               </w:rPr>
-              <w:t xml:space="preserve"> - </w:t>
-            </w:r>
-            <w:proofErr w:type="spellStart"/>
-            <w:r>
-              <w:rPr>
-                <w:rFonts w:eastAsia="Times New Roman" w:cs="Arial"/>
+              <w:t xml:space="preserve"> - Kramam</w:t>
+            </w:r>
+          </w:p>
+          <w:p>
+            <w:pPr>
+              <w:widowControl w:val="0"/>
+              <w:autoSpaceDE w:val="0"/>
+              <w:autoSpaceDN w:val="0"/>
+              <w:adjustRightInd w:val="0"/>
+              <w:spacing w:before="0" w:line="240" w:lineRule="auto"/>
+              <w:rPr>
+                <w:rFonts w:cs="Arial"/>
                 <w:b/>
-                <w:color w:val="000000"/>
-                <w:sz w:val="32"/>
-                <w:szCs w:val="32"/>
-                <w:lang w:val="en-IN" w:eastAsia="en-IN" w:bidi="ml-IN"/>
-              </w:rPr>
-              <w:t>Kramam</w:t>
-            </w:r>
-            <w:proofErr w:type="spellEnd"/>
-          </w:p>
-          <w:p>
-            <w:pPr>
-              <w:widowControl w:val="0"/>
-              <w:autoSpaceDE w:val="0"/>
-              <w:autoSpaceDN w:val="0"/>
-              <w:adjustRightInd w:val="0"/>
-              <w:spacing w:before="0" w:line="240" w:lineRule="auto"/>
+                <w:bCs/>
+                <w:sz w:val="32"/>
+                <w:szCs w:val="36"/>
+                <w:lang w:bidi="ml-IN"/>
+              </w:rPr>
+            </w:pPr>
+            <w:r>
               <w:rPr>
                 <w:rFonts w:cs="Arial"/>
                 <w:b/>
@@ -2854,54 +3684,7 @@
                 <w:szCs w:val="36"/>
                 <w:lang w:bidi="ml-IN"/>
               </w:rPr>
-            </w:pPr>
-            <w:proofErr w:type="spellStart"/>
-            <w:r>
-              <w:rPr>
-                <w:rFonts w:cs="Arial"/>
-                <w:b/>
-                <w:bCs/>
-                <w:sz w:val="32"/>
-                <w:szCs w:val="36"/>
-                <w:lang w:bidi="ml-IN"/>
-              </w:rPr>
-              <w:t>Krama</w:t>
-            </w:r>
-            <w:proofErr w:type="spellEnd"/>
-            <w:r>
-              <w:rPr>
-                <w:rFonts w:cs="Arial"/>
-                <w:b/>
-                <w:bCs/>
-                <w:sz w:val="32"/>
-                <w:szCs w:val="36"/>
-                <w:lang w:bidi="ml-IN"/>
-              </w:rPr>
-              <w:t xml:space="preserve"> </w:t>
-            </w:r>
-            <w:proofErr w:type="spellStart"/>
-            <w:r>
-              <w:rPr>
-                <w:rFonts w:cs="Arial"/>
-                <w:b/>
-                <w:bCs/>
-                <w:sz w:val="32"/>
-                <w:szCs w:val="36"/>
-                <w:lang w:bidi="ml-IN"/>
-              </w:rPr>
-              <w:t>Vaakyam</w:t>
-            </w:r>
-            <w:proofErr w:type="spellEnd"/>
-            <w:r>
-              <w:rPr>
-                <w:rFonts w:cs="Arial"/>
-                <w:b/>
-                <w:bCs/>
-                <w:sz w:val="32"/>
-                <w:szCs w:val="36"/>
-                <w:lang w:bidi="ml-IN"/>
-              </w:rPr>
-              <w:t xml:space="preserve"> No. </w:t>
+              <w:t xml:space="preserve">Krama Vaakyam No. </w:t>
             </w:r>
             <w:r>
               <w:rPr>
@@ -2945,7 +3728,6 @@
                 <w:lang w:val="en-IN" w:eastAsia="en-IN" w:bidi="ml-IN"/>
               </w:rPr>
             </w:pPr>
-            <w:proofErr w:type="spellStart"/>
             <w:r>
               <w:rPr>
                 <w:rFonts w:cs="Arial"/>
@@ -2957,7 +3739,6 @@
               </w:rPr>
               <w:t>Panchaati</w:t>
             </w:r>
-            <w:proofErr w:type="spellEnd"/>
             <w:r>
               <w:rPr>
                 <w:rFonts w:cs="Arial"/>
@@ -3010,52 +3791,17 @@
                 <w:highlight w:val="yellow"/>
                 <w:lang w:val="en-IN" w:eastAsia="en-IN" w:bidi="ml-IN"/>
               </w:rPr>
-              <w:t>¡¥</w:t>
-            </w:r>
-            <w:proofErr w:type="spellStart"/>
-            <w:r>
-              <w:rPr>
-                <w:rFonts w:ascii="BRH Malayalam Extra" w:eastAsia="Times New Roman" w:hAnsi="BRH Malayalam Extra" w:cs="BRH Malayalam Extra"/>
-                <w:color w:val="000000"/>
-                <w:sz w:val="40"/>
-                <w:szCs w:val="40"/>
-                <w:highlight w:val="yellow"/>
-                <w:lang w:val="en-IN" w:eastAsia="en-IN" w:bidi="ml-IN"/>
-              </w:rPr>
-              <w:t>tû</w:t>
-            </w:r>
-            <w:proofErr w:type="spellEnd"/>
-            <w:r>
-              <w:rPr>
-                <w:rFonts w:ascii="BRH Malayalam Extra" w:eastAsia="Times New Roman" w:hAnsi="BRH Malayalam Extra" w:cs="BRH Malayalam Extra"/>
-                <w:color w:val="000000"/>
-                <w:sz w:val="40"/>
-                <w:szCs w:val="40"/>
-                <w:lang w:val="en-IN" w:eastAsia="en-IN" w:bidi="ml-IN"/>
-              </w:rPr>
-              <w:t xml:space="preserve"> | </w:t>
-            </w:r>
-            <w:proofErr w:type="spellStart"/>
-            <w:r>
-              <w:rPr>
-                <w:rFonts w:ascii="BRH Malayalam Extra" w:eastAsia="Times New Roman" w:hAnsi="BRH Malayalam Extra" w:cs="BRH Malayalam Extra"/>
-                <w:color w:val="000000"/>
-                <w:sz w:val="40"/>
-                <w:szCs w:val="40"/>
-                <w:lang w:val="en-IN" w:eastAsia="en-IN" w:bidi="ml-IN"/>
-              </w:rPr>
-              <w:t>Gty</w:t>
-            </w:r>
-            <w:proofErr w:type="spellEnd"/>
-            <w:r>
-              <w:rPr>
-                <w:rFonts w:ascii="BRH Malayalam Extra" w:eastAsia="Times New Roman" w:hAnsi="BRH Malayalam Extra" w:cs="BRH Malayalam Extra"/>
-                <w:color w:val="000000"/>
-                <w:sz w:val="40"/>
-                <w:szCs w:val="40"/>
-                <w:lang w:val="en-IN" w:eastAsia="en-IN" w:bidi="ml-IN"/>
-              </w:rPr>
-              <w:t>— |</w:t>
+              <w:t>¡¥tû</w:t>
+            </w:r>
+            <w:r>
+              <w:rPr>
+                <w:rFonts w:ascii="BRH Malayalam Extra" w:eastAsia="Times New Roman" w:hAnsi="BRH Malayalam Extra" w:cs="BRH Malayalam Extra"/>
+                <w:color w:val="000000"/>
+                <w:sz w:val="40"/>
+                <w:szCs w:val="40"/>
+                <w:lang w:val="en-IN" w:eastAsia="en-IN" w:bidi="ml-IN"/>
+              </w:rPr>
+              <w:t xml:space="preserve"> | Gty— |</w:t>
             </w:r>
           </w:p>
         </w:tc>
@@ -3079,7 +3825,6 @@
                 <w:lang w:val="en-IN" w:eastAsia="en-IN" w:bidi="ml-IN"/>
               </w:rPr>
             </w:pPr>
-            <w:proofErr w:type="spellStart"/>
             <w:r>
               <w:rPr>
                 <w:rFonts w:ascii="BRH Malayalam Extra" w:eastAsia="Times New Roman" w:hAnsi="BRH Malayalam Extra" w:cs="BRH Malayalam Extra"/>
@@ -3101,38 +3846,15 @@
               </w:rPr>
               <w:t>tûx</w:t>
             </w:r>
-            <w:proofErr w:type="spellEnd"/>
-            <w:r>
-              <w:rPr>
-                <w:rFonts w:ascii="BRH Malayalam Extra" w:eastAsia="Times New Roman" w:hAnsi="BRH Malayalam Extra" w:cs="BRH Malayalam Extra"/>
-                <w:color w:val="000000"/>
-                <w:sz w:val="40"/>
-                <w:szCs w:val="40"/>
-                <w:lang w:val="en-IN" w:eastAsia="en-IN" w:bidi="ml-IN"/>
-              </w:rPr>
-              <w:t xml:space="preserve"> | </w:t>
-            </w:r>
-            <w:proofErr w:type="spellStart"/>
-            <w:r>
-              <w:rPr>
-                <w:rFonts w:ascii="BRH Malayalam Extra" w:eastAsia="Times New Roman" w:hAnsi="BRH Malayalam Extra" w:cs="BRH Malayalam Extra"/>
-                <w:color w:val="000000"/>
-                <w:sz w:val="40"/>
-                <w:szCs w:val="40"/>
-                <w:lang w:val="en-IN" w:eastAsia="en-IN" w:bidi="ml-IN"/>
-              </w:rPr>
-              <w:t>Gty</w:t>
-            </w:r>
-            <w:proofErr w:type="spellEnd"/>
-            <w:r>
-              <w:rPr>
-                <w:rFonts w:ascii="BRH Malayalam Extra" w:eastAsia="Times New Roman" w:hAnsi="BRH Malayalam Extra" w:cs="BRH Malayalam Extra"/>
-                <w:color w:val="000000"/>
-                <w:sz w:val="40"/>
-                <w:szCs w:val="40"/>
-                <w:lang w:val="en-IN" w:eastAsia="en-IN" w:bidi="ml-IN"/>
-              </w:rPr>
-              <w:t>— |</w:t>
+            <w:r>
+              <w:rPr>
+                <w:rFonts w:ascii="BRH Malayalam Extra" w:eastAsia="Times New Roman" w:hAnsi="BRH Malayalam Extra" w:cs="BRH Malayalam Extra"/>
+                <w:color w:val="000000"/>
+                <w:sz w:val="40"/>
+                <w:szCs w:val="40"/>
+                <w:lang w:val="en-IN" w:eastAsia="en-IN" w:bidi="ml-IN"/>
+              </w:rPr>
+              <w:t xml:space="preserve"> | Gty— |</w:t>
             </w:r>
           </w:p>
         </w:tc>
@@ -3196,29 +3918,26 @@
                 <w:szCs w:val="32"/>
                 <w:lang w:val="en-IN" w:eastAsia="en-IN" w:bidi="ml-IN"/>
               </w:rPr>
-              <w:t xml:space="preserve"> - </w:t>
-            </w:r>
-            <w:proofErr w:type="spellStart"/>
-            <w:r>
-              <w:rPr>
-                <w:rFonts w:eastAsia="Times New Roman" w:cs="Arial"/>
+              <w:t xml:space="preserve"> - Kramam</w:t>
+            </w:r>
+          </w:p>
+          <w:p>
+            <w:pPr>
+              <w:widowControl w:val="0"/>
+              <w:autoSpaceDE w:val="0"/>
+              <w:autoSpaceDN w:val="0"/>
+              <w:adjustRightInd w:val="0"/>
+              <w:spacing w:before="0" w:line="240" w:lineRule="auto"/>
+              <w:rPr>
+                <w:rFonts w:cs="Arial"/>
                 <w:b/>
-                <w:color w:val="000000"/>
-                <w:sz w:val="32"/>
-                <w:szCs w:val="32"/>
-                <w:lang w:val="en-IN" w:eastAsia="en-IN" w:bidi="ml-IN"/>
-              </w:rPr>
-              <w:t>Kramam</w:t>
-            </w:r>
-            <w:proofErr w:type="spellEnd"/>
-          </w:p>
-          <w:p>
-            <w:pPr>
-              <w:widowControl w:val="0"/>
-              <w:autoSpaceDE w:val="0"/>
-              <w:autoSpaceDN w:val="0"/>
-              <w:adjustRightInd w:val="0"/>
-              <w:spacing w:before="0" w:line="240" w:lineRule="auto"/>
+                <w:bCs/>
+                <w:sz w:val="32"/>
+                <w:szCs w:val="36"/>
+                <w:lang w:bidi="ml-IN"/>
+              </w:rPr>
+            </w:pPr>
+            <w:r>
               <w:rPr>
                 <w:rFonts w:cs="Arial"/>
                 <w:b/>
@@ -3227,54 +3946,7 @@
                 <w:szCs w:val="36"/>
                 <w:lang w:bidi="ml-IN"/>
               </w:rPr>
-            </w:pPr>
-            <w:proofErr w:type="spellStart"/>
-            <w:r>
-              <w:rPr>
-                <w:rFonts w:cs="Arial"/>
-                <w:b/>
-                <w:bCs/>
-                <w:sz w:val="32"/>
-                <w:szCs w:val="36"/>
-                <w:lang w:bidi="ml-IN"/>
-              </w:rPr>
-              <w:t>Krama</w:t>
-            </w:r>
-            <w:proofErr w:type="spellEnd"/>
-            <w:r>
-              <w:rPr>
-                <w:rFonts w:cs="Arial"/>
-                <w:b/>
-                <w:bCs/>
-                <w:sz w:val="32"/>
-                <w:szCs w:val="36"/>
-                <w:lang w:bidi="ml-IN"/>
-              </w:rPr>
-              <w:t xml:space="preserve"> </w:t>
-            </w:r>
-            <w:proofErr w:type="spellStart"/>
-            <w:r>
-              <w:rPr>
-                <w:rFonts w:cs="Arial"/>
-                <w:b/>
-                <w:bCs/>
-                <w:sz w:val="32"/>
-                <w:szCs w:val="36"/>
-                <w:lang w:bidi="ml-IN"/>
-              </w:rPr>
-              <w:t>Vaakyam</w:t>
-            </w:r>
-            <w:proofErr w:type="spellEnd"/>
-            <w:r>
-              <w:rPr>
-                <w:rFonts w:cs="Arial"/>
-                <w:b/>
-                <w:bCs/>
-                <w:sz w:val="32"/>
-                <w:szCs w:val="36"/>
-                <w:lang w:bidi="ml-IN"/>
-              </w:rPr>
-              <w:t xml:space="preserve"> No. </w:t>
+              <w:t xml:space="preserve">Krama Vaakyam No. </w:t>
             </w:r>
             <w:r>
               <w:rPr>
@@ -3307,7 +3979,6 @@
                 <w:lang w:val="en-IN" w:eastAsia="en-IN" w:bidi="ml-IN"/>
               </w:rPr>
             </w:pPr>
-            <w:proofErr w:type="spellStart"/>
             <w:r>
               <w:rPr>
                 <w:rFonts w:cs="Arial"/>
@@ -3319,7 +3990,6 @@
               </w:rPr>
               <w:t>Panchaati</w:t>
             </w:r>
-            <w:proofErr w:type="spellEnd"/>
             <w:r>
               <w:rPr>
                 <w:rFonts w:cs="Arial"/>
@@ -3352,27 +4022,104 @@
                 <w:lang w:val="en-IN" w:eastAsia="en-IN" w:bidi="ml-IN"/>
               </w:rPr>
             </w:pPr>
-            <w:proofErr w:type="spellStart"/>
-            <w:r>
-              <w:rPr>
-                <w:rFonts w:ascii="BRH Malayalam Extra" w:eastAsia="Times New Roman" w:hAnsi="BRH Malayalam Extra" w:cs="BRH Malayalam Extra"/>
-                <w:sz w:val="40"/>
-                <w:szCs w:val="40"/>
-                <w:lang w:val="en-IN" w:eastAsia="en-IN" w:bidi="ml-IN"/>
-              </w:rPr>
-              <w:t>öej</w:t>
-            </w:r>
-            <w:proofErr w:type="spellEnd"/>
-            <w:r>
-              <w:rPr>
-                <w:rFonts w:ascii="BRH Malayalam Extra" w:eastAsia="Times New Roman" w:hAnsi="BRH Malayalam Extra" w:cs="BRH Malayalam Extra"/>
-                <w:sz w:val="40"/>
-                <w:szCs w:val="40"/>
-                <w:lang w:val="en-IN" w:eastAsia="en-IN" w:bidi="ml-IN"/>
-              </w:rPr>
-              <w:t>—</w:t>
-            </w:r>
-            <w:proofErr w:type="spellStart"/>
+            <w:r>
+              <w:rPr>
+                <w:rFonts w:ascii="BRH Malayalam Extra" w:eastAsia="Times New Roman" w:hAnsi="BRH Malayalam Extra" w:cs="BRH Malayalam Extra"/>
+                <w:sz w:val="40"/>
+                <w:szCs w:val="40"/>
+                <w:lang w:val="en-IN" w:eastAsia="en-IN" w:bidi="ml-IN"/>
+              </w:rPr>
+              <w:t>öej—Zz j¡</w:t>
+            </w:r>
+            <w:r>
+              <w:rPr>
+                <w:rFonts w:ascii="BRH Malayalam Extra" w:eastAsia="Times New Roman" w:hAnsi="BRH Malayalam Extra" w:cs="BRH Malayalam Extra"/>
+                <w:sz w:val="34"/>
+                <w:szCs w:val="40"/>
+                <w:lang w:val="en-IN" w:eastAsia="en-IN" w:bidi="ml-IN"/>
+              </w:rPr>
+              <w:t>–</w:t>
+            </w:r>
+            <w:r>
+              <w:rPr>
+                <w:rFonts w:ascii="BRH Malayalam Extra" w:eastAsia="Times New Roman" w:hAnsi="BRH Malayalam Extra" w:cs="BRH Malayalam Extra"/>
+                <w:sz w:val="40"/>
+                <w:szCs w:val="40"/>
+                <w:lang w:val="en-IN" w:eastAsia="en-IN" w:bidi="ml-IN"/>
+              </w:rPr>
+              <w:t xml:space="preserve">phõx˜I | </w:t>
+            </w:r>
+          </w:p>
+          <w:p>
+            <w:pPr>
+              <w:widowControl w:val="0"/>
+              <w:autoSpaceDE w:val="0"/>
+              <w:autoSpaceDN w:val="0"/>
+              <w:adjustRightInd w:val="0"/>
+              <w:spacing w:before="0" w:line="252" w:lineRule="auto"/>
+              <w:rPr>
+                <w:rFonts w:ascii="BRH Malayalam Extra" w:eastAsia="Times New Roman" w:hAnsi="BRH Malayalam Extra" w:cs="BRH Malayalam Extra"/>
+                <w:color w:val="000000"/>
+                <w:sz w:val="40"/>
+                <w:szCs w:val="40"/>
+                <w:lang w:val="en-IN" w:eastAsia="en-IN" w:bidi="ml-IN"/>
+              </w:rPr>
+            </w:pPr>
+            <w:r>
+              <w:rPr>
+                <w:rFonts w:ascii="BRH Malayalam Extra" w:eastAsia="Times New Roman" w:hAnsi="BRH Malayalam Extra" w:cs="BRH Malayalam Extra"/>
+                <w:sz w:val="40"/>
+                <w:szCs w:val="40"/>
+                <w:highlight w:val="yellow"/>
+                <w:lang w:val="en-IN" w:eastAsia="en-IN" w:bidi="ml-IN"/>
+              </w:rPr>
+              <w:t>öe</w:t>
+            </w:r>
+            <w:r>
+              <w:rPr>
+                <w:rFonts w:ascii="BRH Malayalam Extra" w:eastAsia="Times New Roman" w:hAnsi="BRH Malayalam Extra" w:cs="BRH Malayalam Extra"/>
+                <w:sz w:val="34"/>
+                <w:szCs w:val="40"/>
+                <w:lang w:val="en-IN" w:eastAsia="en-IN" w:bidi="ml-IN"/>
+              </w:rPr>
+              <w:t>–</w:t>
+            </w:r>
+            <w:r>
+              <w:rPr>
+                <w:rFonts w:ascii="BRH Malayalam Extra" w:eastAsia="Times New Roman" w:hAnsi="BRH Malayalam Extra" w:cs="BRH Malayalam Extra"/>
+                <w:sz w:val="40"/>
+                <w:szCs w:val="40"/>
+                <w:lang w:val="en-IN" w:eastAsia="en-IN" w:bidi="ml-IN"/>
+              </w:rPr>
+              <w:t>jZzZy</w:t>
+            </w:r>
+            <w:r>
+              <w:rPr>
+                <w:rFonts w:ascii="BRH Malayalam Extra" w:eastAsia="Times New Roman" w:hAnsi="BRH Malayalam Extra" w:cs="BRH Malayalam Extra"/>
+                <w:sz w:val="34"/>
+                <w:szCs w:val="40"/>
+                <w:lang w:val="en-IN" w:eastAsia="en-IN" w:bidi="ml-IN"/>
+              </w:rPr>
+              <w:t>–</w:t>
+            </w:r>
+            <w:r>
+              <w:rPr>
+                <w:rFonts w:ascii="BRH Malayalam Extra" w:eastAsia="Times New Roman" w:hAnsi="BRH Malayalam Extra" w:cs="BRH Malayalam Extra"/>
+                <w:sz w:val="40"/>
+                <w:szCs w:val="40"/>
+                <w:lang w:val="en-IN" w:eastAsia="en-IN" w:bidi="ml-IN"/>
+              </w:rPr>
+              <w:t xml:space="preserve"> öe - j</w:t>
+            </w:r>
+            <w:r>
+              <w:rPr>
+                <w:rFonts w:ascii="BRH Malayalam Extra" w:eastAsia="Times New Roman" w:hAnsi="BRH Malayalam Extra" w:cs="BRH Malayalam Extra"/>
+                <w:sz w:val="34"/>
+                <w:szCs w:val="40"/>
+                <w:lang w:val="en-IN" w:eastAsia="en-IN" w:bidi="ml-IN"/>
+              </w:rPr>
+              <w:t>–</w:t>
+            </w:r>
             <w:r>
               <w:rPr>
                 <w:rFonts w:ascii="BRH Malayalam Extra" w:eastAsia="Times New Roman" w:hAnsi="BRH Malayalam Extra" w:cs="BRH Malayalam Extra"/>
@@ -3382,151 +4129,6 @@
               </w:rPr>
               <w:t>Zz</w:t>
             </w:r>
-            <w:proofErr w:type="spellEnd"/>
-            <w:r>
-              <w:rPr>
-                <w:rFonts w:ascii="BRH Malayalam Extra" w:eastAsia="Times New Roman" w:hAnsi="BRH Malayalam Extra" w:cs="BRH Malayalam Extra"/>
-                <w:sz w:val="40"/>
-                <w:szCs w:val="40"/>
-                <w:lang w:val="en-IN" w:eastAsia="en-IN" w:bidi="ml-IN"/>
-              </w:rPr>
-              <w:t xml:space="preserve"> j¡</w:t>
-            </w:r>
-            <w:r>
-              <w:rPr>
-                <w:rFonts w:ascii="BRH Malayalam Extra" w:eastAsia="Times New Roman" w:hAnsi="BRH Malayalam Extra" w:cs="BRH Malayalam Extra"/>
-                <w:sz w:val="34"/>
-                <w:szCs w:val="40"/>
-                <w:lang w:val="en-IN" w:eastAsia="en-IN" w:bidi="ml-IN"/>
-              </w:rPr>
-              <w:t>–</w:t>
-            </w:r>
-            <w:proofErr w:type="spellStart"/>
-            <w:r>
-              <w:rPr>
-                <w:rFonts w:ascii="BRH Malayalam Extra" w:eastAsia="Times New Roman" w:hAnsi="BRH Malayalam Extra" w:cs="BRH Malayalam Extra"/>
-                <w:sz w:val="40"/>
-                <w:szCs w:val="40"/>
-                <w:lang w:val="en-IN" w:eastAsia="en-IN" w:bidi="ml-IN"/>
-              </w:rPr>
-              <w:t>phõx˜I</w:t>
-            </w:r>
-            <w:proofErr w:type="spellEnd"/>
-            <w:r>
-              <w:rPr>
-                <w:rFonts w:ascii="BRH Malayalam Extra" w:eastAsia="Times New Roman" w:hAnsi="BRH Malayalam Extra" w:cs="BRH Malayalam Extra"/>
-                <w:sz w:val="40"/>
-                <w:szCs w:val="40"/>
-                <w:lang w:val="en-IN" w:eastAsia="en-IN" w:bidi="ml-IN"/>
-              </w:rPr>
-              <w:t xml:space="preserve"> | </w:t>
-            </w:r>
-          </w:p>
-          <w:p>
-            <w:pPr>
-              <w:widowControl w:val="0"/>
-              <w:autoSpaceDE w:val="0"/>
-              <w:autoSpaceDN w:val="0"/>
-              <w:adjustRightInd w:val="0"/>
-              <w:spacing w:before="0" w:line="252" w:lineRule="auto"/>
-              <w:rPr>
-                <w:rFonts w:ascii="BRH Malayalam Extra" w:eastAsia="Times New Roman" w:hAnsi="BRH Malayalam Extra" w:cs="BRH Malayalam Extra"/>
-                <w:color w:val="000000"/>
-                <w:sz w:val="40"/>
-                <w:szCs w:val="40"/>
-                <w:lang w:val="en-IN" w:eastAsia="en-IN" w:bidi="ml-IN"/>
-              </w:rPr>
-            </w:pPr>
-            <w:proofErr w:type="spellStart"/>
-            <w:r>
-              <w:rPr>
-                <w:rFonts w:ascii="BRH Malayalam Extra" w:eastAsia="Times New Roman" w:hAnsi="BRH Malayalam Extra" w:cs="BRH Malayalam Extra"/>
-                <w:sz w:val="40"/>
-                <w:szCs w:val="40"/>
-                <w:highlight w:val="yellow"/>
-                <w:lang w:val="en-IN" w:eastAsia="en-IN" w:bidi="ml-IN"/>
-              </w:rPr>
-              <w:t>öe</w:t>
-            </w:r>
-            <w:proofErr w:type="spellEnd"/>
-            <w:r>
-              <w:rPr>
-                <w:rFonts w:ascii="BRH Malayalam Extra" w:eastAsia="Times New Roman" w:hAnsi="BRH Malayalam Extra" w:cs="BRH Malayalam Extra"/>
-                <w:sz w:val="34"/>
-                <w:szCs w:val="40"/>
-                <w:lang w:val="en-IN" w:eastAsia="en-IN" w:bidi="ml-IN"/>
-              </w:rPr>
-              <w:t>–</w:t>
-            </w:r>
-            <w:proofErr w:type="spellStart"/>
-            <w:r>
-              <w:rPr>
-                <w:rFonts w:ascii="BRH Malayalam Extra" w:eastAsia="Times New Roman" w:hAnsi="BRH Malayalam Extra" w:cs="BRH Malayalam Extra"/>
-                <w:sz w:val="40"/>
-                <w:szCs w:val="40"/>
-                <w:lang w:val="en-IN" w:eastAsia="en-IN" w:bidi="ml-IN"/>
-              </w:rPr>
-              <w:t>jZzZy</w:t>
-            </w:r>
-            <w:proofErr w:type="spellEnd"/>
-            <w:r>
-              <w:rPr>
-                <w:rFonts w:ascii="BRH Malayalam Extra" w:eastAsia="Times New Roman" w:hAnsi="BRH Malayalam Extra" w:cs="BRH Malayalam Extra"/>
-                <w:sz w:val="34"/>
-                <w:szCs w:val="40"/>
-                <w:lang w:val="en-IN" w:eastAsia="en-IN" w:bidi="ml-IN"/>
-              </w:rPr>
-              <w:t>–</w:t>
-            </w:r>
-            <w:r>
-              <w:rPr>
-                <w:rFonts w:ascii="BRH Malayalam Extra" w:eastAsia="Times New Roman" w:hAnsi="BRH Malayalam Extra" w:cs="BRH Malayalam Extra"/>
-                <w:sz w:val="40"/>
-                <w:szCs w:val="40"/>
-                <w:lang w:val="en-IN" w:eastAsia="en-IN" w:bidi="ml-IN"/>
-              </w:rPr>
-              <w:t xml:space="preserve"> </w:t>
-            </w:r>
-            <w:proofErr w:type="spellStart"/>
-            <w:r>
-              <w:rPr>
-                <w:rFonts w:ascii="BRH Malayalam Extra" w:eastAsia="Times New Roman" w:hAnsi="BRH Malayalam Extra" w:cs="BRH Malayalam Extra"/>
-                <w:sz w:val="40"/>
-                <w:szCs w:val="40"/>
-                <w:lang w:val="en-IN" w:eastAsia="en-IN" w:bidi="ml-IN"/>
-              </w:rPr>
-              <w:t>öe</w:t>
-            </w:r>
-            <w:proofErr w:type="spellEnd"/>
-            <w:r>
-              <w:rPr>
-                <w:rFonts w:ascii="BRH Malayalam Extra" w:eastAsia="Times New Roman" w:hAnsi="BRH Malayalam Extra" w:cs="BRH Malayalam Extra"/>
-                <w:sz w:val="40"/>
-                <w:szCs w:val="40"/>
-                <w:lang w:val="en-IN" w:eastAsia="en-IN" w:bidi="ml-IN"/>
-              </w:rPr>
-              <w:t xml:space="preserve"> - j</w:t>
-            </w:r>
-            <w:r>
-              <w:rPr>
-                <w:rFonts w:ascii="BRH Malayalam Extra" w:eastAsia="Times New Roman" w:hAnsi="BRH Malayalam Extra" w:cs="BRH Malayalam Extra"/>
-                <w:sz w:val="34"/>
-                <w:szCs w:val="40"/>
-                <w:lang w:val="en-IN" w:eastAsia="en-IN" w:bidi="ml-IN"/>
-              </w:rPr>
-              <w:t>–</w:t>
-            </w:r>
-            <w:proofErr w:type="spellStart"/>
-            <w:r>
-              <w:rPr>
-                <w:rFonts w:ascii="BRH Malayalam Extra" w:eastAsia="Times New Roman" w:hAnsi="BRH Malayalam Extra" w:cs="BRH Malayalam Extra"/>
-                <w:sz w:val="40"/>
-                <w:szCs w:val="40"/>
-                <w:lang w:val="en-IN" w:eastAsia="en-IN" w:bidi="ml-IN"/>
-              </w:rPr>
-              <w:t>Zz</w:t>
-            </w:r>
-            <w:proofErr w:type="spellEnd"/>
             <w:r>
               <w:rPr>
                 <w:rFonts w:ascii="BRH Malayalam Extra" w:eastAsia="Times New Roman" w:hAnsi="BRH Malayalam Extra" w:cs="BRH Malayalam Extra"/>
@@ -3566,27 +4168,113 @@
                 <w:lang w:val="en-IN" w:eastAsia="en-IN" w:bidi="ml-IN"/>
               </w:rPr>
             </w:pPr>
-            <w:proofErr w:type="spellStart"/>
-            <w:r>
-              <w:rPr>
-                <w:rFonts w:ascii="BRH Malayalam Extra" w:eastAsia="Times New Roman" w:hAnsi="BRH Malayalam Extra" w:cs="BRH Malayalam Extra"/>
-                <w:sz w:val="40"/>
-                <w:szCs w:val="40"/>
-                <w:lang w:val="en-IN" w:eastAsia="en-IN" w:bidi="ml-IN"/>
-              </w:rPr>
-              <w:t>öej</w:t>
-            </w:r>
-            <w:proofErr w:type="spellEnd"/>
-            <w:r>
-              <w:rPr>
-                <w:rFonts w:ascii="BRH Malayalam Extra" w:eastAsia="Times New Roman" w:hAnsi="BRH Malayalam Extra" w:cs="BRH Malayalam Extra"/>
-                <w:sz w:val="40"/>
-                <w:szCs w:val="40"/>
-                <w:lang w:val="en-IN" w:eastAsia="en-IN" w:bidi="ml-IN"/>
-              </w:rPr>
-              <w:t>—</w:t>
-            </w:r>
-            <w:proofErr w:type="spellStart"/>
+            <w:r>
+              <w:rPr>
+                <w:rFonts w:ascii="BRH Malayalam Extra" w:eastAsia="Times New Roman" w:hAnsi="BRH Malayalam Extra" w:cs="BRH Malayalam Extra"/>
+                <w:sz w:val="40"/>
+                <w:szCs w:val="40"/>
+                <w:lang w:val="en-IN" w:eastAsia="en-IN" w:bidi="ml-IN"/>
+              </w:rPr>
+              <w:t>öej—Zz j¡</w:t>
+            </w:r>
+            <w:r>
+              <w:rPr>
+                <w:rFonts w:ascii="BRH Malayalam Extra" w:eastAsia="Times New Roman" w:hAnsi="BRH Malayalam Extra" w:cs="BRH Malayalam Extra"/>
+                <w:sz w:val="34"/>
+                <w:szCs w:val="40"/>
+                <w:lang w:val="en-IN" w:eastAsia="en-IN" w:bidi="ml-IN"/>
+              </w:rPr>
+              <w:t>–</w:t>
+            </w:r>
+            <w:r>
+              <w:rPr>
+                <w:rFonts w:ascii="BRH Malayalam Extra" w:eastAsia="Times New Roman" w:hAnsi="BRH Malayalam Extra" w:cs="BRH Malayalam Extra"/>
+                <w:sz w:val="40"/>
+                <w:szCs w:val="40"/>
+                <w:lang w:val="en-IN" w:eastAsia="en-IN" w:bidi="ml-IN"/>
+              </w:rPr>
+              <w:t xml:space="preserve">phõx˜I | </w:t>
+            </w:r>
+          </w:p>
+          <w:p>
+            <w:pPr>
+              <w:widowControl w:val="0"/>
+              <w:autoSpaceDE w:val="0"/>
+              <w:autoSpaceDN w:val="0"/>
+              <w:adjustRightInd w:val="0"/>
+              <w:spacing w:before="0" w:line="252" w:lineRule="auto"/>
+              <w:rPr>
+                <w:rFonts w:ascii="BRH Malayalam Extra" w:eastAsia="Times New Roman" w:hAnsi="BRH Malayalam Extra" w:cs="BRH Malayalam Extra"/>
+                <w:color w:val="000000"/>
+                <w:sz w:val="40"/>
+                <w:szCs w:val="40"/>
+                <w:lang w:val="en-IN" w:eastAsia="en-IN" w:bidi="ml-IN"/>
+              </w:rPr>
+            </w:pPr>
+            <w:r>
+              <w:rPr>
+                <w:rFonts w:ascii="BRH Malayalam Extra" w:eastAsia="Times New Roman" w:hAnsi="BRH Malayalam Extra" w:cs="BRH Malayalam Extra"/>
+                <w:sz w:val="40"/>
+                <w:szCs w:val="40"/>
+                <w:lang w:val="en-IN" w:eastAsia="en-IN" w:bidi="ml-IN"/>
+              </w:rPr>
+              <w:t>öe</w:t>
+            </w:r>
+            <w:r>
+              <w:rPr>
+                <w:rFonts w:ascii="BRH Malayalam Extra" w:eastAsia="Times New Roman" w:hAnsi="BRH Malayalam Extra" w:cs="BRH Malayalam Extra"/>
+                <w:sz w:val="40"/>
+                <w:szCs w:val="40"/>
+                <w:highlight w:val="green"/>
+                <w:lang w:val="en-IN" w:eastAsia="en-IN" w:bidi="ml-IN"/>
+              </w:rPr>
+              <w:t>j</w:t>
+            </w:r>
+            <w:r>
+              <w:rPr>
+                <w:rFonts w:ascii="BRH Malayalam Extra" w:eastAsia="Times New Roman" w:hAnsi="BRH Malayalam Extra" w:cs="BRH Malayalam Extra"/>
+                <w:sz w:val="34"/>
+                <w:szCs w:val="40"/>
+                <w:lang w:val="en-IN" w:eastAsia="en-IN" w:bidi="ml-IN"/>
+              </w:rPr>
+              <w:t>–</w:t>
+            </w:r>
+            <w:r>
+              <w:rPr>
+                <w:rFonts w:ascii="BRH Malayalam Extra" w:eastAsia="Times New Roman" w:hAnsi="BRH Malayalam Extra" w:cs="BRH Malayalam Extra"/>
+                <w:sz w:val="40"/>
+                <w:szCs w:val="40"/>
+                <w:lang w:val="en-IN" w:eastAsia="en-IN" w:bidi="ml-IN"/>
+              </w:rPr>
+              <w:t>ZzZy</w:t>
+            </w:r>
+            <w:r>
+              <w:rPr>
+                <w:rFonts w:ascii="BRH Malayalam Extra" w:eastAsia="Times New Roman" w:hAnsi="BRH Malayalam Extra" w:cs="BRH Malayalam Extra"/>
+                <w:sz w:val="34"/>
+                <w:szCs w:val="40"/>
+                <w:lang w:val="en-IN" w:eastAsia="en-IN" w:bidi="ml-IN"/>
+              </w:rPr>
+              <w:t>–</w:t>
+            </w:r>
+            <w:r>
+              <w:rPr>
+                <w:rFonts w:ascii="BRH Malayalam Extra" w:eastAsia="Times New Roman" w:hAnsi="BRH Malayalam Extra" w:cs="BRH Malayalam Extra"/>
+                <w:sz w:val="40"/>
+                <w:szCs w:val="40"/>
+                <w:lang w:val="en-IN" w:eastAsia="en-IN" w:bidi="ml-IN"/>
+              </w:rPr>
+              <w:t xml:space="preserve"> öe - j</w:t>
+            </w:r>
+            <w:r>
+              <w:rPr>
+                <w:rFonts w:ascii="BRH Malayalam Extra" w:eastAsia="Times New Roman" w:hAnsi="BRH Malayalam Extra" w:cs="BRH Malayalam Extra"/>
+                <w:sz w:val="34"/>
+                <w:szCs w:val="40"/>
+                <w:lang w:val="en-IN" w:eastAsia="en-IN" w:bidi="ml-IN"/>
+              </w:rPr>
+              <w:t>–</w:t>
+            </w:r>
             <w:r>
               <w:rPr>
                 <w:rFonts w:ascii="BRH Malayalam Extra" w:eastAsia="Times New Roman" w:hAnsi="BRH Malayalam Extra" w:cs="BRH Malayalam Extra"/>
@@ -3596,160 +4284,6 @@
               </w:rPr>
               <w:t>Zz</w:t>
             </w:r>
-            <w:proofErr w:type="spellEnd"/>
-            <w:r>
-              <w:rPr>
-                <w:rFonts w:ascii="BRH Malayalam Extra" w:eastAsia="Times New Roman" w:hAnsi="BRH Malayalam Extra" w:cs="BRH Malayalam Extra"/>
-                <w:sz w:val="40"/>
-                <w:szCs w:val="40"/>
-                <w:lang w:val="en-IN" w:eastAsia="en-IN" w:bidi="ml-IN"/>
-              </w:rPr>
-              <w:t xml:space="preserve"> j¡</w:t>
-            </w:r>
-            <w:r>
-              <w:rPr>
-                <w:rFonts w:ascii="BRH Malayalam Extra" w:eastAsia="Times New Roman" w:hAnsi="BRH Malayalam Extra" w:cs="BRH Malayalam Extra"/>
-                <w:sz w:val="34"/>
-                <w:szCs w:val="40"/>
-                <w:lang w:val="en-IN" w:eastAsia="en-IN" w:bidi="ml-IN"/>
-              </w:rPr>
-              <w:t>–</w:t>
-            </w:r>
-            <w:proofErr w:type="spellStart"/>
-            <w:r>
-              <w:rPr>
-                <w:rFonts w:ascii="BRH Malayalam Extra" w:eastAsia="Times New Roman" w:hAnsi="BRH Malayalam Extra" w:cs="BRH Malayalam Extra"/>
-                <w:sz w:val="40"/>
-                <w:szCs w:val="40"/>
-                <w:lang w:val="en-IN" w:eastAsia="en-IN" w:bidi="ml-IN"/>
-              </w:rPr>
-              <w:t>phõx˜I</w:t>
-            </w:r>
-            <w:proofErr w:type="spellEnd"/>
-            <w:r>
-              <w:rPr>
-                <w:rFonts w:ascii="BRH Malayalam Extra" w:eastAsia="Times New Roman" w:hAnsi="BRH Malayalam Extra" w:cs="BRH Malayalam Extra"/>
-                <w:sz w:val="40"/>
-                <w:szCs w:val="40"/>
-                <w:lang w:val="en-IN" w:eastAsia="en-IN" w:bidi="ml-IN"/>
-              </w:rPr>
-              <w:t xml:space="preserve"> | </w:t>
-            </w:r>
-          </w:p>
-          <w:p>
-            <w:pPr>
-              <w:widowControl w:val="0"/>
-              <w:autoSpaceDE w:val="0"/>
-              <w:autoSpaceDN w:val="0"/>
-              <w:adjustRightInd w:val="0"/>
-              <w:spacing w:before="0" w:line="252" w:lineRule="auto"/>
-              <w:rPr>
-                <w:rFonts w:ascii="BRH Malayalam Extra" w:eastAsia="Times New Roman" w:hAnsi="BRH Malayalam Extra" w:cs="BRH Malayalam Extra"/>
-                <w:color w:val="000000"/>
-                <w:sz w:val="40"/>
-                <w:szCs w:val="40"/>
-                <w:lang w:val="en-IN" w:eastAsia="en-IN" w:bidi="ml-IN"/>
-              </w:rPr>
-            </w:pPr>
-            <w:proofErr w:type="spellStart"/>
-            <w:r>
-              <w:rPr>
-                <w:rFonts w:ascii="BRH Malayalam Extra" w:eastAsia="Times New Roman" w:hAnsi="BRH Malayalam Extra" w:cs="BRH Malayalam Extra"/>
-                <w:sz w:val="40"/>
-                <w:szCs w:val="40"/>
-                <w:lang w:val="en-IN" w:eastAsia="en-IN" w:bidi="ml-IN"/>
-              </w:rPr>
-              <w:t>öe</w:t>
-            </w:r>
-            <w:r>
-              <w:rPr>
-                <w:rFonts w:ascii="BRH Malayalam Extra" w:eastAsia="Times New Roman" w:hAnsi="BRH Malayalam Extra" w:cs="BRH Malayalam Extra"/>
-                <w:sz w:val="40"/>
-                <w:szCs w:val="40"/>
-                <w:highlight w:val="green"/>
-                <w:lang w:val="en-IN" w:eastAsia="en-IN" w:bidi="ml-IN"/>
-              </w:rPr>
-              <w:t>j</w:t>
-            </w:r>
-            <w:proofErr w:type="spellEnd"/>
-            <w:r>
-              <w:rPr>
-                <w:rFonts w:ascii="BRH Malayalam Extra" w:eastAsia="Times New Roman" w:hAnsi="BRH Malayalam Extra" w:cs="BRH Malayalam Extra"/>
-                <w:sz w:val="34"/>
-                <w:szCs w:val="40"/>
-                <w:lang w:val="en-IN" w:eastAsia="en-IN" w:bidi="ml-IN"/>
-              </w:rPr>
-              <w:t>–</w:t>
-            </w:r>
-            <w:proofErr w:type="spellStart"/>
-            <w:r>
-              <w:rPr>
-                <w:rFonts w:ascii="BRH Malayalam Extra" w:eastAsia="Times New Roman" w:hAnsi="BRH Malayalam Extra" w:cs="BRH Malayalam Extra"/>
-                <w:sz w:val="40"/>
-                <w:szCs w:val="40"/>
-                <w:lang w:val="en-IN" w:eastAsia="en-IN" w:bidi="ml-IN"/>
-              </w:rPr>
-              <w:t>ZzZy</w:t>
-            </w:r>
-            <w:proofErr w:type="spellEnd"/>
-            <w:r>
-              <w:rPr>
-                <w:rFonts w:ascii="BRH Malayalam Extra" w:eastAsia="Times New Roman" w:hAnsi="BRH Malayalam Extra" w:cs="BRH Malayalam Extra"/>
-                <w:sz w:val="34"/>
-                <w:szCs w:val="40"/>
-                <w:lang w:val="en-IN" w:eastAsia="en-IN" w:bidi="ml-IN"/>
-              </w:rPr>
-              <w:t>–</w:t>
-            </w:r>
-            <w:r>
-              <w:rPr>
-                <w:rFonts w:ascii="BRH Malayalam Extra" w:eastAsia="Times New Roman" w:hAnsi="BRH Malayalam Extra" w:cs="BRH Malayalam Extra"/>
-                <w:sz w:val="40"/>
-                <w:szCs w:val="40"/>
-                <w:lang w:val="en-IN" w:eastAsia="en-IN" w:bidi="ml-IN"/>
-              </w:rPr>
-              <w:t xml:space="preserve"> </w:t>
-            </w:r>
-            <w:proofErr w:type="spellStart"/>
-            <w:r>
-              <w:rPr>
-                <w:rFonts w:ascii="BRH Malayalam Extra" w:eastAsia="Times New Roman" w:hAnsi="BRH Malayalam Extra" w:cs="BRH Malayalam Extra"/>
-                <w:sz w:val="40"/>
-                <w:szCs w:val="40"/>
-                <w:lang w:val="en-IN" w:eastAsia="en-IN" w:bidi="ml-IN"/>
-              </w:rPr>
-              <w:t>öe</w:t>
-            </w:r>
-            <w:proofErr w:type="spellEnd"/>
-            <w:r>
-              <w:rPr>
-                <w:rFonts w:ascii="BRH Malayalam Extra" w:eastAsia="Times New Roman" w:hAnsi="BRH Malayalam Extra" w:cs="BRH Malayalam Extra"/>
-                <w:sz w:val="40"/>
-                <w:szCs w:val="40"/>
-                <w:lang w:val="en-IN" w:eastAsia="en-IN" w:bidi="ml-IN"/>
-              </w:rPr>
-              <w:t xml:space="preserve"> - j</w:t>
-            </w:r>
-            <w:r>
-              <w:rPr>
-                <w:rFonts w:ascii="BRH Malayalam Extra" w:eastAsia="Times New Roman" w:hAnsi="BRH Malayalam Extra" w:cs="BRH Malayalam Extra"/>
-                <w:sz w:val="34"/>
-                <w:szCs w:val="40"/>
-                <w:lang w:val="en-IN" w:eastAsia="en-IN" w:bidi="ml-IN"/>
-              </w:rPr>
-              <w:t>–</w:t>
-            </w:r>
-            <w:proofErr w:type="spellStart"/>
-            <w:r>
-              <w:rPr>
-                <w:rFonts w:ascii="BRH Malayalam Extra" w:eastAsia="Times New Roman" w:hAnsi="BRH Malayalam Extra" w:cs="BRH Malayalam Extra"/>
-                <w:sz w:val="40"/>
-                <w:szCs w:val="40"/>
-                <w:lang w:val="en-IN" w:eastAsia="en-IN" w:bidi="ml-IN"/>
-              </w:rPr>
-              <w:t>Zz</w:t>
-            </w:r>
-            <w:proofErr w:type="spellEnd"/>
             <w:r>
               <w:rPr>
                 <w:rFonts w:ascii="BRH Malayalam Extra" w:eastAsia="Times New Roman" w:hAnsi="BRH Malayalam Extra" w:cs="BRH Malayalam Extra"/>
@@ -3808,6 +4342,7 @@
                 <w:szCs w:val="32"/>
                 <w:lang w:val="en-IN" w:eastAsia="en-IN" w:bidi="ml-IN"/>
               </w:rPr>
+              <w:lastRenderedPageBreak/>
               <w:t>T.S.1.1.</w:t>
             </w:r>
             <w:r>
@@ -3830,29 +4365,26 @@
                 <w:szCs w:val="32"/>
                 <w:lang w:val="en-IN" w:eastAsia="en-IN" w:bidi="ml-IN"/>
               </w:rPr>
-              <w:t xml:space="preserve"> - </w:t>
-            </w:r>
-            <w:proofErr w:type="spellStart"/>
-            <w:r>
-              <w:rPr>
-                <w:rFonts w:eastAsia="Times New Roman" w:cs="Arial"/>
+              <w:t xml:space="preserve"> - Kramam</w:t>
+            </w:r>
+          </w:p>
+          <w:p>
+            <w:pPr>
+              <w:widowControl w:val="0"/>
+              <w:autoSpaceDE w:val="0"/>
+              <w:autoSpaceDN w:val="0"/>
+              <w:adjustRightInd w:val="0"/>
+              <w:spacing w:before="0" w:line="240" w:lineRule="auto"/>
+              <w:rPr>
+                <w:rFonts w:cs="Arial"/>
                 <w:b/>
-                <w:color w:val="000000"/>
-                <w:sz w:val="32"/>
-                <w:szCs w:val="32"/>
-                <w:lang w:val="en-IN" w:eastAsia="en-IN" w:bidi="ml-IN"/>
-              </w:rPr>
-              <w:t>Kramam</w:t>
-            </w:r>
-            <w:proofErr w:type="spellEnd"/>
-          </w:p>
-          <w:p>
-            <w:pPr>
-              <w:widowControl w:val="0"/>
-              <w:autoSpaceDE w:val="0"/>
-              <w:autoSpaceDN w:val="0"/>
-              <w:adjustRightInd w:val="0"/>
-              <w:spacing w:before="0" w:line="240" w:lineRule="auto"/>
+                <w:bCs/>
+                <w:sz w:val="32"/>
+                <w:szCs w:val="36"/>
+                <w:lang w:bidi="ml-IN"/>
+              </w:rPr>
+            </w:pPr>
+            <w:r>
               <w:rPr>
                 <w:rFonts w:cs="Arial"/>
                 <w:b/>
@@ -3861,54 +4393,7 @@
                 <w:szCs w:val="36"/>
                 <w:lang w:bidi="ml-IN"/>
               </w:rPr>
-            </w:pPr>
-            <w:proofErr w:type="spellStart"/>
-            <w:r>
-              <w:rPr>
-                <w:rFonts w:cs="Arial"/>
-                <w:b/>
-                <w:bCs/>
-                <w:sz w:val="32"/>
-                <w:szCs w:val="36"/>
-                <w:lang w:bidi="ml-IN"/>
-              </w:rPr>
-              <w:t>Krama</w:t>
-            </w:r>
-            <w:proofErr w:type="spellEnd"/>
-            <w:r>
-              <w:rPr>
-                <w:rFonts w:cs="Arial"/>
-                <w:b/>
-                <w:bCs/>
-                <w:sz w:val="32"/>
-                <w:szCs w:val="36"/>
-                <w:lang w:bidi="ml-IN"/>
-              </w:rPr>
-              <w:t xml:space="preserve"> </w:t>
-            </w:r>
-            <w:proofErr w:type="spellStart"/>
-            <w:r>
-              <w:rPr>
-                <w:rFonts w:cs="Arial"/>
-                <w:b/>
-                <w:bCs/>
-                <w:sz w:val="32"/>
-                <w:szCs w:val="36"/>
-                <w:lang w:bidi="ml-IN"/>
-              </w:rPr>
-              <w:t>Vaakyam</w:t>
-            </w:r>
-            <w:proofErr w:type="spellEnd"/>
-            <w:r>
-              <w:rPr>
-                <w:rFonts w:cs="Arial"/>
-                <w:b/>
-                <w:bCs/>
-                <w:sz w:val="32"/>
-                <w:szCs w:val="36"/>
-                <w:lang w:bidi="ml-IN"/>
-              </w:rPr>
-              <w:t xml:space="preserve"> No. </w:t>
+              <w:t xml:space="preserve">Krama Vaakyam No. </w:t>
             </w:r>
             <w:r>
               <w:rPr>
@@ -3952,7 +4437,6 @@
                 <w:lang w:val="en-IN" w:eastAsia="en-IN" w:bidi="ml-IN"/>
               </w:rPr>
             </w:pPr>
-            <w:proofErr w:type="spellStart"/>
             <w:r>
               <w:rPr>
                 <w:rFonts w:cs="Arial"/>
@@ -3964,7 +4448,6 @@
               </w:rPr>
               <w:t>Panchaati</w:t>
             </w:r>
-            <w:proofErr w:type="spellEnd"/>
             <w:r>
               <w:rPr>
                 <w:rFonts w:cs="Arial"/>
@@ -4049,7 +4532,6 @@
               </w:rPr>
               <w:t xml:space="preserve">yª </w:t>
             </w:r>
-            <w:proofErr w:type="spellStart"/>
             <w:r>
               <w:rPr>
                 <w:rFonts w:ascii="BRH Malayalam Extra" w:eastAsia="Times New Roman" w:hAnsi="BRH Malayalam Extra" w:cs="BRH Malayalam Extra"/>
@@ -4069,18 +4551,7 @@
                 <w:szCs w:val="40"/>
                 <w:lang w:val="en-IN" w:eastAsia="en-IN" w:bidi="ml-IN"/>
               </w:rPr>
-              <w:t>bûx</w:t>
-            </w:r>
-            <w:proofErr w:type="spellEnd"/>
-            <w:r>
-              <w:rPr>
-                <w:rFonts w:ascii="BRH Malayalam Extra" w:eastAsia="Times New Roman" w:hAnsi="BRH Malayalam Extra" w:cs="BRH Malayalam Extra"/>
-                <w:color w:val="000000"/>
-                <w:sz w:val="40"/>
-                <w:szCs w:val="40"/>
-                <w:lang w:val="en-IN" w:eastAsia="en-IN" w:bidi="ml-IN"/>
-              </w:rPr>
-              <w:t xml:space="preserve">© | </w:t>
+              <w:t xml:space="preserve">bûx© | </w:t>
             </w:r>
           </w:p>
           <w:p>
@@ -4098,7 +4569,6 @@
                 <w:lang w:val="en-IN" w:eastAsia="en-IN" w:bidi="ml-IN"/>
               </w:rPr>
             </w:pPr>
-            <w:proofErr w:type="spellStart"/>
             <w:r>
               <w:rPr>
                 <w:rFonts w:ascii="BRH Malayalam Extra" w:eastAsia="Times New Roman" w:hAnsi="BRH Malayalam Extra" w:cs="BRH Malayalam Extra"/>
@@ -4109,7 +4579,6 @@
               </w:rPr>
               <w:t>py</w:t>
             </w:r>
-            <w:proofErr w:type="spellEnd"/>
             <w:r>
               <w:rPr>
                 <w:rFonts w:ascii="BRH Malayalam Extra" w:eastAsia="Times New Roman" w:hAnsi="BRH Malayalam Extra" w:cs="BRH Malayalam Extra"/>
@@ -4120,49 +4589,15 @@
               </w:rPr>
               <w:t>–</w:t>
             </w:r>
-            <w:proofErr w:type="spellStart"/>
-            <w:r>
-              <w:rPr>
-                <w:rFonts w:ascii="BRH Malayalam Extra" w:eastAsia="Times New Roman" w:hAnsi="BRH Malayalam Extra" w:cs="BRH Malayalam Extra"/>
-                <w:color w:val="000000"/>
-                <w:sz w:val="40"/>
-                <w:szCs w:val="40"/>
-                <w:lang w:val="en-IN" w:eastAsia="en-IN" w:bidi="ml-IN"/>
-              </w:rPr>
-              <w:t>bûx©a</w:t>
-            </w:r>
-            <w:proofErr w:type="spellEnd"/>
-            <w:r>
-              <w:rPr>
-                <w:rFonts w:ascii="BRH Malayalam Extra" w:eastAsia="Times New Roman" w:hAnsi="BRH Malayalam Extra" w:cs="BRH Malayalam Extra"/>
-                <w:color w:val="000000"/>
-                <w:sz w:val="40"/>
-                <w:szCs w:val="40"/>
-                <w:lang w:val="en-IN" w:eastAsia="en-IN" w:bidi="ml-IN"/>
-              </w:rPr>
-              <w:t xml:space="preserve">§ </w:t>
-            </w:r>
-            <w:proofErr w:type="spellStart"/>
-            <w:r>
-              <w:rPr>
-                <w:rFonts w:ascii="BRH Malayalam Extra" w:eastAsia="Times New Roman" w:hAnsi="BRH Malayalam Extra" w:cs="BRH Malayalam Extra"/>
-                <w:color w:val="000000"/>
-                <w:sz w:val="40"/>
-                <w:szCs w:val="40"/>
-                <w:lang w:val="en-IN" w:eastAsia="en-IN" w:bidi="ml-IN"/>
-              </w:rPr>
-              <w:t>sJ</w:t>
-            </w:r>
-            <w:proofErr w:type="spellEnd"/>
-            <w:r>
-              <w:rPr>
-                <w:rFonts w:ascii="BRH Malayalam Extra" w:eastAsia="Times New Roman" w:hAnsi="BRH Malayalam Extra" w:cs="BRH Malayalam Extra"/>
-                <w:color w:val="000000"/>
-                <w:sz w:val="40"/>
-                <w:szCs w:val="40"/>
-                <w:lang w:val="en-IN" w:eastAsia="en-IN" w:bidi="ml-IN"/>
-              </w:rPr>
-              <w:t xml:space="preserve"> |</w:t>
+            <w:r>
+              <w:rPr>
+                <w:rFonts w:ascii="BRH Malayalam Extra" w:eastAsia="Times New Roman" w:hAnsi="BRH Malayalam Extra" w:cs="BRH Malayalam Extra"/>
+                <w:color w:val="000000"/>
+                <w:sz w:val="40"/>
+                <w:szCs w:val="40"/>
+                <w:lang w:val="en-IN" w:eastAsia="en-IN" w:bidi="ml-IN"/>
+              </w:rPr>
+              <w:t>bûx©a§ sJ |</w:t>
             </w:r>
           </w:p>
         </w:tc>
@@ -4226,7 +4661,6 @@
               </w:rPr>
               <w:t xml:space="preserve">yª </w:t>
             </w:r>
-            <w:proofErr w:type="spellStart"/>
             <w:r>
               <w:rPr>
                 <w:rFonts w:ascii="BRH Malayalam Extra" w:eastAsia="Times New Roman" w:hAnsi="BRH Malayalam Extra" w:cs="BRH Malayalam Extra"/>
@@ -4238,7 +4672,6 @@
               </w:rPr>
               <w:t>py</w:t>
             </w:r>
-            <w:proofErr w:type="spellEnd"/>
             <w:r>
               <w:rPr>
                 <w:rFonts w:ascii="BRH Malayalam Extra" w:eastAsia="Times New Roman" w:hAnsi="BRH Malayalam Extra" w:cs="BRH Malayalam Extra"/>
@@ -4250,27 +4683,15 @@
               </w:rPr>
               <w:t>–</w:t>
             </w:r>
-            <w:proofErr w:type="spellStart"/>
-            <w:r>
-              <w:rPr>
-                <w:rFonts w:ascii="BRH Malayalam Extra" w:eastAsia="Times New Roman" w:hAnsi="BRH Malayalam Extra" w:cs="BRH Malayalam Extra"/>
-                <w:color w:val="000000"/>
-                <w:sz w:val="40"/>
-                <w:szCs w:val="40"/>
-                <w:lang w:val="en-IN" w:eastAsia="en-IN" w:bidi="ml-IN"/>
-              </w:rPr>
-              <w:t>bûx</w:t>
-            </w:r>
-            <w:proofErr w:type="spellEnd"/>
-            <w:r>
-              <w:rPr>
-                <w:rFonts w:ascii="BRH Malayalam Extra" w:eastAsia="Times New Roman" w:hAnsi="BRH Malayalam Extra" w:cs="BRH Malayalam Extra"/>
-                <w:color w:val="000000"/>
-                <w:sz w:val="40"/>
-                <w:szCs w:val="40"/>
-                <w:lang w:val="en-IN" w:eastAsia="en-IN" w:bidi="ml-IN"/>
-              </w:rPr>
-              <w:t xml:space="preserve">© | </w:t>
+            <w:r>
+              <w:rPr>
+                <w:rFonts w:ascii="BRH Malayalam Extra" w:eastAsia="Times New Roman" w:hAnsi="BRH Malayalam Extra" w:cs="BRH Malayalam Extra"/>
+                <w:color w:val="000000"/>
+                <w:sz w:val="40"/>
+                <w:szCs w:val="40"/>
+                <w:lang w:val="en-IN" w:eastAsia="en-IN" w:bidi="ml-IN"/>
+              </w:rPr>
+              <w:t xml:space="preserve">bûx© | </w:t>
             </w:r>
           </w:p>
           <w:p>
@@ -4288,7 +4709,6 @@
                 <w:lang w:val="en-IN" w:eastAsia="en-IN" w:bidi="ml-IN"/>
               </w:rPr>
             </w:pPr>
-            <w:proofErr w:type="spellStart"/>
             <w:r>
               <w:rPr>
                 <w:rFonts w:ascii="BRH Malayalam Extra" w:eastAsia="Times New Roman" w:hAnsi="BRH Malayalam Extra" w:cs="BRH Malayalam Extra"/>
@@ -4299,7 +4719,6 @@
               </w:rPr>
               <w:t>py</w:t>
             </w:r>
-            <w:proofErr w:type="spellEnd"/>
             <w:r>
               <w:rPr>
                 <w:rFonts w:ascii="BRH Malayalam Extra" w:eastAsia="Times New Roman" w:hAnsi="BRH Malayalam Extra" w:cs="BRH Malayalam Extra"/>
@@ -4310,49 +4729,15 @@
               </w:rPr>
               <w:t>–</w:t>
             </w:r>
-            <w:proofErr w:type="spellStart"/>
-            <w:r>
-              <w:rPr>
-                <w:rFonts w:ascii="BRH Malayalam Extra" w:eastAsia="Times New Roman" w:hAnsi="BRH Malayalam Extra" w:cs="BRH Malayalam Extra"/>
-                <w:color w:val="000000"/>
-                <w:sz w:val="40"/>
-                <w:szCs w:val="40"/>
-                <w:lang w:val="en-IN" w:eastAsia="en-IN" w:bidi="ml-IN"/>
-              </w:rPr>
-              <w:t>bûx©a</w:t>
-            </w:r>
-            <w:proofErr w:type="spellEnd"/>
-            <w:r>
-              <w:rPr>
-                <w:rFonts w:ascii="BRH Malayalam Extra" w:eastAsia="Times New Roman" w:hAnsi="BRH Malayalam Extra" w:cs="BRH Malayalam Extra"/>
-                <w:color w:val="000000"/>
-                <w:sz w:val="40"/>
-                <w:szCs w:val="40"/>
-                <w:lang w:val="en-IN" w:eastAsia="en-IN" w:bidi="ml-IN"/>
-              </w:rPr>
-              <w:t xml:space="preserve">§ </w:t>
-            </w:r>
-            <w:proofErr w:type="spellStart"/>
-            <w:r>
-              <w:rPr>
-                <w:rFonts w:ascii="BRH Malayalam Extra" w:eastAsia="Times New Roman" w:hAnsi="BRH Malayalam Extra" w:cs="BRH Malayalam Extra"/>
-                <w:color w:val="000000"/>
-                <w:sz w:val="40"/>
-                <w:szCs w:val="40"/>
-                <w:lang w:val="en-IN" w:eastAsia="en-IN" w:bidi="ml-IN"/>
-              </w:rPr>
-              <w:t>sJ</w:t>
-            </w:r>
-            <w:proofErr w:type="spellEnd"/>
-            <w:r>
-              <w:rPr>
-                <w:rFonts w:ascii="BRH Malayalam Extra" w:eastAsia="Times New Roman" w:hAnsi="BRH Malayalam Extra" w:cs="BRH Malayalam Extra"/>
-                <w:color w:val="000000"/>
-                <w:sz w:val="40"/>
-                <w:szCs w:val="40"/>
-                <w:lang w:val="en-IN" w:eastAsia="en-IN" w:bidi="ml-IN"/>
-              </w:rPr>
-              <w:t xml:space="preserve"> |</w:t>
+            <w:r>
+              <w:rPr>
+                <w:rFonts w:ascii="BRH Malayalam Extra" w:eastAsia="Times New Roman" w:hAnsi="BRH Malayalam Extra" w:cs="BRH Malayalam Extra"/>
+                <w:color w:val="000000"/>
+                <w:sz w:val="40"/>
+                <w:szCs w:val="40"/>
+                <w:lang w:val="en-IN" w:eastAsia="en-IN" w:bidi="ml-IN"/>
+              </w:rPr>
+              <w:t>bûx©a§ sJ |</w:t>
             </w:r>
           </w:p>
         </w:tc>
@@ -4384,10 +4769,35 @@
           <w:szCs w:val="40"/>
           <w:lang w:val="en-IN" w:eastAsia="en-IN"/>
         </w:rPr>
-        <w:lastRenderedPageBreak/>
-        <w:t>"</w:t>
+        <w:t xml:space="preserve">"qï" </w:t>
       </w:r>
-      <w:proofErr w:type="spellStart"/>
+      <w:r>
+        <w:rPr>
+          <w:b/>
+          <w:bCs/>
+          <w:sz w:val="32"/>
+        </w:rPr>
+        <w:t xml:space="preserve">replaced </w:t>
+      </w:r>
+      <w:proofErr w:type="gramStart"/>
+      <w:r>
+        <w:rPr>
+          <w:b/>
+          <w:bCs/>
+          <w:sz w:val="32"/>
+        </w:rPr>
+        <w:t>with</w:t>
+      </w:r>
+      <w:r>
+        <w:rPr>
+          <w:rFonts w:ascii="BRH Malayalam" w:hAnsi="BRH Malayalam" w:cs="BRH Malayalam"/>
+          <w:color w:val="000000"/>
+          <w:sz w:val="48"/>
+          <w:szCs w:val="40"/>
+          <w:lang w:val="en-IN" w:eastAsia="en-IN"/>
+        </w:rPr>
+        <w:t xml:space="preserve">  </w:t>
+      </w:r>
       <w:r>
         <w:rPr>
           <w:rFonts w:ascii="BRH Malayalam" w:hAnsi="BRH Malayalam" w:cs="BRH Malayalam"/>
@@ -4396,9 +4806,9 @@
           <w:szCs w:val="40"/>
           <w:lang w:val="en-IN" w:eastAsia="en-IN"/>
         </w:rPr>
-        <w:t>qï</w:t>
+        <w:t>"</w:t>
       </w:r>
-      <w:proofErr w:type="spellEnd"/>
+      <w:proofErr w:type="gramEnd"/>
       <w:r>
         <w:rPr>
           <w:rFonts w:ascii="BRH Malayalam" w:hAnsi="BRH Malayalam" w:cs="BRH Malayalam"/>
@@ -4407,35 +4817,9 @@
           <w:szCs w:val="40"/>
           <w:lang w:val="en-IN" w:eastAsia="en-IN"/>
         </w:rPr>
-        <w:t xml:space="preserve">" </w:t>
-      </w:r>
-      <w:r>
-        <w:rPr>
-          <w:b/>
-          <w:bCs/>
-          <w:sz w:val="32"/>
-        </w:rPr>
-        <w:t xml:space="preserve">replaced </w:t>
+        <w:t>q§T</w:t>
       </w:r>
       <w:proofErr w:type="gramStart"/>
-      <w:r>
-        <w:rPr>
-          <w:b/>
-          <w:bCs/>
-          <w:sz w:val="32"/>
-        </w:rPr>
-        <w:t>with</w:t>
-      </w:r>
-      <w:r>
-        <w:rPr>
-          <w:rFonts w:ascii="BRH Malayalam" w:hAnsi="BRH Malayalam" w:cs="BRH Malayalam"/>
-          <w:color w:val="000000"/>
-          <w:sz w:val="48"/>
-          <w:szCs w:val="40"/>
-          <w:lang w:val="en-IN" w:eastAsia="en-IN"/>
-        </w:rPr>
-        <w:t xml:space="preserve">  </w:t>
-      </w:r>
       <w:r>
         <w:rPr>
           <w:rFonts w:ascii="BRH Malayalam" w:hAnsi="BRH Malayalam" w:cs="BRH Malayalam"/>
@@ -4444,29 +4828,6 @@
           <w:szCs w:val="40"/>
           <w:lang w:val="en-IN" w:eastAsia="en-IN"/>
         </w:rPr>
-        <w:t>"</w:t>
-      </w:r>
-      <w:proofErr w:type="spellStart"/>
-      <w:proofErr w:type="gramEnd"/>
-      <w:r>
-        <w:rPr>
-          <w:rFonts w:ascii="BRH Malayalam" w:hAnsi="BRH Malayalam" w:cs="BRH Malayalam"/>
-          <w:color w:val="000000"/>
-          <w:sz w:val="40"/>
-          <w:szCs w:val="40"/>
-          <w:lang w:val="en-IN" w:eastAsia="en-IN"/>
-        </w:rPr>
-        <w:t>q§T</w:t>
-      </w:r>
-      <w:proofErr w:type="spellEnd"/>
-      <w:r>
-        <w:rPr>
-          <w:rFonts w:ascii="BRH Malayalam" w:hAnsi="BRH Malayalam" w:cs="BRH Malayalam"/>
-          <w:color w:val="000000"/>
-          <w:sz w:val="40"/>
-          <w:szCs w:val="40"/>
-          <w:lang w:val="en-IN" w:eastAsia="en-IN"/>
-        </w:rPr>
         <w:t xml:space="preserve">"  </w:t>
       </w:r>
       <w:r>
@@ -4475,7 +4836,16 @@
           <w:bCs/>
           <w:sz w:val="32"/>
         </w:rPr>
-        <w:t>wherever applicable</w:t>
+        <w:t>wherever</w:t>
+      </w:r>
+      <w:proofErr w:type="gramEnd"/>
+      <w:r>
+        <w:rPr>
+          <w:b/>
+          <w:bCs/>
+          <w:sz w:val="32"/>
+        </w:rPr>
+        <w:t xml:space="preserve"> applicable</w:t>
       </w:r>
     </w:p>
     <w:p>
@@ -4536,7 +4906,6 @@
         </w:rPr>
         <w:t xml:space="preserve">TS </w:t>
       </w:r>
-      <w:proofErr w:type="spellStart"/>
       <w:r>
         <w:rPr>
           <w:b/>
@@ -4547,7 +4916,6 @@
         </w:rPr>
         <w:t>Krama</w:t>
       </w:r>
-      <w:proofErr w:type="spellEnd"/>
       <w:r>
         <w:rPr>
           <w:b/>
@@ -4556,29 +4924,7 @@
           <w:szCs w:val="32"/>
           <w:u w:val="single"/>
         </w:rPr>
-        <w:t xml:space="preserve"> </w:t>
-      </w:r>
-      <w:proofErr w:type="spellStart"/>
-      <w:r>
-        <w:rPr>
-          <w:b/>
-          <w:bCs/>
-          <w:sz w:val="32"/>
-          <w:szCs w:val="32"/>
-          <w:u w:val="single"/>
-        </w:rPr>
-        <w:t>Paatam</w:t>
-      </w:r>
-      <w:proofErr w:type="spellEnd"/>
-      <w:r>
-        <w:rPr>
-          <w:b/>
-          <w:bCs/>
-          <w:sz w:val="32"/>
-          <w:szCs w:val="32"/>
-          <w:u w:val="single"/>
-        </w:rPr>
-        <w:t xml:space="preserve"> – TS 1.1 </w:t>
+        <w:t xml:space="preserve"> Paatam – TS 1.1 </w:t>
       </w:r>
       <w:r>
         <w:rPr>
@@ -4838,20 +5184,8 @@
                 <w:szCs w:val="32"/>
                 <w:lang w:val="en-IN" w:eastAsia="en-IN" w:bidi="ml-IN"/>
               </w:rPr>
-              <w:t xml:space="preserve">T.S.1.1.5.1 - </w:t>
-            </w:r>
-            <w:proofErr w:type="spellStart"/>
-            <w:r>
-              <w:rPr>
-                <w:rFonts w:eastAsia="Times New Roman" w:cs="Arial"/>
-                <w:color w:val="000000"/>
-                <w:sz w:val="32"/>
-                <w:szCs w:val="32"/>
-                <w:lang w:val="en-IN" w:eastAsia="en-IN" w:bidi="ml-IN"/>
-              </w:rPr>
-              <w:t>Kramam</w:t>
-            </w:r>
-            <w:proofErr w:type="spellEnd"/>
+              <w:t>T.S.1.1.5.1 - Kramam</w:t>
+            </w:r>
           </w:p>
           <w:p>
             <w:pPr>
@@ -4868,7 +5202,6 @@
                 <w:lang w:bidi="ml-IN"/>
               </w:rPr>
             </w:pPr>
-            <w:proofErr w:type="spellStart"/>
             <w:r>
               <w:rPr>
                 <w:rFonts w:cs="Arial"/>
@@ -4877,9 +5210,24 @@
                 <w:szCs w:val="36"/>
                 <w:lang w:bidi="ml-IN"/>
               </w:rPr>
-              <w:t>Krama</w:t>
-            </w:r>
-            <w:proofErr w:type="spellEnd"/>
+              <w:t>Krama Vaakyam No. 38</w:t>
+            </w:r>
+          </w:p>
+          <w:p>
+            <w:pPr>
+              <w:widowControl w:val="0"/>
+              <w:autoSpaceDE w:val="0"/>
+              <w:autoSpaceDN w:val="0"/>
+              <w:adjustRightInd w:val="0"/>
+              <w:spacing w:before="0" w:line="240" w:lineRule="auto"/>
+              <w:rPr>
+                <w:rFonts w:cs="Arial"/>
+                <w:bCs/>
+                <w:sz w:val="36"/>
+                <w:szCs w:val="36"/>
+                <w:lang w:bidi="ml-IN"/>
+              </w:rPr>
+            </w:pPr>
             <w:r>
               <w:rPr>
                 <w:rFonts w:cs="Arial"/>
@@ -4888,68 +5236,8 @@
                 <w:szCs w:val="36"/>
                 <w:lang w:bidi="ml-IN"/>
               </w:rPr>
-              <w:t xml:space="preserve"> </w:t>
-            </w:r>
-            <w:proofErr w:type="spellStart"/>
-            <w:r>
-              <w:rPr>
-                <w:rFonts w:cs="Arial"/>
-                <w:bCs/>
-                <w:sz w:val="28"/>
-                <w:szCs w:val="36"/>
-                <w:lang w:bidi="ml-IN"/>
-              </w:rPr>
-              <w:t>Vaakyam</w:t>
-            </w:r>
-            <w:proofErr w:type="spellEnd"/>
-            <w:r>
-              <w:rPr>
-                <w:rFonts w:cs="Arial"/>
-                <w:bCs/>
-                <w:sz w:val="28"/>
-                <w:szCs w:val="36"/>
-                <w:lang w:bidi="ml-IN"/>
-              </w:rPr>
-              <w:t xml:space="preserve"> No. 38</w:t>
-            </w:r>
-          </w:p>
-          <w:p>
-            <w:pPr>
-              <w:widowControl w:val="0"/>
-              <w:autoSpaceDE w:val="0"/>
-              <w:autoSpaceDN w:val="0"/>
-              <w:adjustRightInd w:val="0"/>
-              <w:spacing w:before="0" w:line="240" w:lineRule="auto"/>
-              <w:rPr>
-                <w:rFonts w:cs="Arial"/>
-                <w:bCs/>
-                <w:sz w:val="36"/>
-                <w:szCs w:val="36"/>
-                <w:lang w:bidi="ml-IN"/>
-              </w:rPr>
-            </w:pPr>
-            <w:r>
-              <w:rPr>
-                <w:rFonts w:cs="Arial"/>
-                <w:bCs/>
-                <w:sz w:val="28"/>
-                <w:szCs w:val="36"/>
-                <w:lang w:bidi="ml-IN"/>
-              </w:rPr>
-              <w:t xml:space="preserve">7th </w:t>
-            </w:r>
-            <w:proofErr w:type="spellStart"/>
-            <w:r>
-              <w:rPr>
-                <w:rFonts w:cs="Arial"/>
-                <w:bCs/>
-                <w:sz w:val="28"/>
-                <w:szCs w:val="36"/>
-                <w:lang w:bidi="ml-IN"/>
-              </w:rPr>
-              <w:t>Panchaati</w:t>
-            </w:r>
-            <w:proofErr w:type="spellEnd"/>
+              <w:t>7th Panchaati</w:t>
+            </w:r>
           </w:p>
         </w:tc>
         <w:tc>
@@ -4972,7 +5260,6 @@
                 <w:lang w:bidi="ml-IN"/>
               </w:rPr>
             </w:pPr>
-            <w:proofErr w:type="spellStart"/>
             <w:r>
               <w:rPr>
                 <w:rFonts w:ascii="BRH Malayalam Extra" w:eastAsia="Times New Roman" w:hAnsi="BRH Malayalam Extra" w:cs="BRH Malayalam Extra"/>
@@ -4983,7 +5270,6 @@
               </w:rPr>
               <w:t>Óx</w:t>
             </w:r>
-            <w:proofErr w:type="spellEnd"/>
             <w:r>
               <w:rPr>
                 <w:rFonts w:ascii="BRH Malayalam Extra" w:eastAsia="Times New Roman" w:hAnsi="BRH Malayalam Extra" w:cs="BRH Malayalam Extra"/>
@@ -5038,7 +5324,6 @@
                 <w:lang w:bidi="ml-IN"/>
               </w:rPr>
             </w:pPr>
-            <w:proofErr w:type="spellStart"/>
             <w:r>
               <w:rPr>
                 <w:rFonts w:ascii="BRH Malayalam Extra" w:eastAsia="Times New Roman" w:hAnsi="BRH Malayalam Extra" w:cs="BRH Malayalam Extra"/>
@@ -5049,7 +5334,6 @@
               </w:rPr>
               <w:t>Óx</w:t>
             </w:r>
-            <w:proofErr w:type="spellEnd"/>
             <w:r>
               <w:rPr>
                 <w:rFonts w:ascii="BRH Malayalam Extra" w:eastAsia="Times New Roman" w:hAnsi="BRH Malayalam Extra" w:cs="BRH Malayalam Extra"/>
@@ -5128,20 +5412,8 @@
                 <w:szCs w:val="32"/>
                 <w:lang w:val="en-IN" w:eastAsia="en-IN" w:bidi="ml-IN"/>
               </w:rPr>
-              <w:t xml:space="preserve">T.S.1.1.5.1 - </w:t>
-            </w:r>
-            <w:proofErr w:type="spellStart"/>
-            <w:r>
-              <w:rPr>
-                <w:rFonts w:eastAsia="Times New Roman" w:cs="Arial"/>
-                <w:color w:val="000000"/>
-                <w:sz w:val="32"/>
-                <w:szCs w:val="32"/>
-                <w:lang w:val="en-IN" w:eastAsia="en-IN" w:bidi="ml-IN"/>
-              </w:rPr>
-              <w:t>Kramam</w:t>
-            </w:r>
-            <w:proofErr w:type="spellEnd"/>
+              <w:t>T.S.1.1.5.1 - Kramam</w:t>
+            </w:r>
           </w:p>
           <w:p>
             <w:pPr>
@@ -5158,7 +5430,6 @@
                 <w:lang w:bidi="ml-IN"/>
               </w:rPr>
             </w:pPr>
-            <w:proofErr w:type="spellStart"/>
             <w:r>
               <w:rPr>
                 <w:rFonts w:cs="Arial"/>
@@ -5167,9 +5438,24 @@
                 <w:szCs w:val="36"/>
                 <w:lang w:bidi="ml-IN"/>
               </w:rPr>
-              <w:t>Krama</w:t>
-            </w:r>
-            <w:proofErr w:type="spellEnd"/>
+              <w:t>Krama Vaakyam No. 42</w:t>
+            </w:r>
+          </w:p>
+          <w:p>
+            <w:pPr>
+              <w:widowControl w:val="0"/>
+              <w:autoSpaceDE w:val="0"/>
+              <w:autoSpaceDN w:val="0"/>
+              <w:adjustRightInd w:val="0"/>
+              <w:spacing w:before="0" w:line="240" w:lineRule="auto"/>
+              <w:rPr>
+                <w:rFonts w:cs="Arial"/>
+                <w:bCs/>
+                <w:sz w:val="36"/>
+                <w:szCs w:val="36"/>
+                <w:lang w:bidi="ml-IN"/>
+              </w:rPr>
+            </w:pPr>
             <w:r>
               <w:rPr>
                 <w:rFonts w:cs="Arial"/>
@@ -5178,68 +5464,8 @@
                 <w:szCs w:val="36"/>
                 <w:lang w:bidi="ml-IN"/>
               </w:rPr>
-              <w:t xml:space="preserve"> </w:t>
-            </w:r>
-            <w:proofErr w:type="spellStart"/>
-            <w:r>
-              <w:rPr>
-                <w:rFonts w:cs="Arial"/>
-                <w:bCs/>
-                <w:sz w:val="28"/>
-                <w:szCs w:val="36"/>
-                <w:lang w:bidi="ml-IN"/>
-              </w:rPr>
-              <w:t>Vaakyam</w:t>
-            </w:r>
-            <w:proofErr w:type="spellEnd"/>
-            <w:r>
-              <w:rPr>
-                <w:rFonts w:cs="Arial"/>
-                <w:bCs/>
-                <w:sz w:val="28"/>
-                <w:szCs w:val="36"/>
-                <w:lang w:bidi="ml-IN"/>
-              </w:rPr>
-              <w:t xml:space="preserve"> No. 42</w:t>
-            </w:r>
-          </w:p>
-          <w:p>
-            <w:pPr>
-              <w:widowControl w:val="0"/>
-              <w:autoSpaceDE w:val="0"/>
-              <w:autoSpaceDN w:val="0"/>
-              <w:adjustRightInd w:val="0"/>
-              <w:spacing w:before="0" w:line="240" w:lineRule="auto"/>
-              <w:rPr>
-                <w:rFonts w:cs="Arial"/>
-                <w:bCs/>
-                <w:sz w:val="36"/>
-                <w:szCs w:val="36"/>
-                <w:lang w:bidi="ml-IN"/>
-              </w:rPr>
-            </w:pPr>
-            <w:r>
-              <w:rPr>
-                <w:rFonts w:cs="Arial"/>
-                <w:bCs/>
-                <w:sz w:val="28"/>
-                <w:szCs w:val="36"/>
-                <w:lang w:bidi="ml-IN"/>
-              </w:rPr>
-              <w:t xml:space="preserve">7th </w:t>
-            </w:r>
-            <w:proofErr w:type="spellStart"/>
-            <w:r>
-              <w:rPr>
-                <w:rFonts w:cs="Arial"/>
-                <w:bCs/>
-                <w:sz w:val="28"/>
-                <w:szCs w:val="36"/>
-                <w:lang w:bidi="ml-IN"/>
-              </w:rPr>
-              <w:t>Panchaati</w:t>
-            </w:r>
-            <w:proofErr w:type="spellEnd"/>
+              <w:t>7th Panchaati</w:t>
+            </w:r>
           </w:p>
         </w:tc>
         <w:tc>
@@ -5270,18 +5496,7 @@
                 <w:szCs w:val="40"/>
                 <w:lang w:eastAsia="en-IN" w:bidi="ml-IN"/>
               </w:rPr>
-              <w:t>¥</w:t>
-            </w:r>
-            <w:proofErr w:type="spellStart"/>
-            <w:r>
-              <w:rPr>
-                <w:rFonts w:ascii="BRH Malayalam Extra" w:eastAsia="Times New Roman" w:hAnsi="BRH Malayalam Extra" w:cs="BRH Malayalam Extra"/>
-                <w:color w:val="000000"/>
-                <w:sz w:val="40"/>
-                <w:szCs w:val="40"/>
-                <w:lang w:eastAsia="en-IN" w:bidi="ml-IN"/>
-              </w:rPr>
-              <w:t>öex</w:t>
+              <w:t>¥öex</w:t>
             </w:r>
             <w:r>
               <w:rPr>
@@ -5294,7 +5509,6 @@
               </w:rPr>
               <w:t>±õx</w:t>
             </w:r>
-            <w:proofErr w:type="spellEnd"/>
             <w:r>
               <w:rPr>
                 <w:rFonts w:ascii="BRH Malayalam Extra" w:eastAsia="Times New Roman" w:hAnsi="BRH Malayalam Extra" w:cs="BRH Malayalam Extra"/>
@@ -5303,20 +5517,8 @@
                 <w:szCs w:val="40"/>
                 <w:lang w:eastAsia="en-IN" w:bidi="ml-IN"/>
               </w:rPr>
-              <w:t>—</w:t>
-            </w:r>
-            <w:proofErr w:type="spellStart"/>
-            <w:r>
-              <w:rPr>
-                <w:rFonts w:ascii="BRH Malayalam Extra" w:eastAsia="Times New Roman" w:hAnsi="BRH Malayalam Extra" w:cs="BRH Malayalam Extra"/>
-                <w:color w:val="000000"/>
-                <w:sz w:val="40"/>
-                <w:szCs w:val="40"/>
-                <w:lang w:eastAsia="en-IN" w:bidi="ml-IN"/>
-              </w:rPr>
-              <w:t>iy</w:t>
-            </w:r>
-            <w:proofErr w:type="spellEnd"/>
+              <w:t>—iy</w:t>
+            </w:r>
             <w:r>
               <w:rPr>
                 <w:rFonts w:ascii="BRH Malayalam Extra" w:eastAsia="Times New Roman" w:hAnsi="BRH Malayalam Extra" w:cs="BRH Malayalam Extra"/>
@@ -5357,18 +5559,7 @@
                 <w:szCs w:val="40"/>
                 <w:lang w:val="en-IN" w:eastAsia="en-IN" w:bidi="ml-IN"/>
               </w:rPr>
-              <w:t>¥</w:t>
-            </w:r>
-            <w:proofErr w:type="spellStart"/>
-            <w:r>
-              <w:rPr>
-                <w:rFonts w:ascii="BRH Malayalam Extra" w:eastAsia="Times New Roman" w:hAnsi="BRH Malayalam Extra" w:cs="BRH Malayalam Extra"/>
-                <w:color w:val="000000"/>
-                <w:sz w:val="40"/>
-                <w:szCs w:val="40"/>
-                <w:lang w:val="en-IN" w:eastAsia="en-IN" w:bidi="ml-IN"/>
-              </w:rPr>
-              <w:t>öex</w:t>
+              <w:t>¥öex</w:t>
             </w:r>
             <w:r>
               <w:rPr>
@@ -5381,29 +5572,16 @@
               </w:rPr>
               <w:t>±x</w:t>
             </w:r>
-            <w:proofErr w:type="spellEnd"/>
-            <w:r>
-              <w:rPr>
-                <w:rFonts w:ascii="BRH Malayalam Extra" w:eastAsia="Times New Roman" w:hAnsi="BRH Malayalam Extra" w:cs="BRH Malayalam Extra"/>
-                <w:color w:val="000000"/>
-                <w:sz w:val="40"/>
-                <w:szCs w:val="40"/>
-                <w:lang w:val="en-IN" w:eastAsia="en-IN" w:bidi="ml-IN"/>
-              </w:rPr>
-              <w:t>—</w:t>
-            </w:r>
-            <w:proofErr w:type="spellStart"/>
-            <w:r>
-              <w:rPr>
-                <w:rFonts w:ascii="BRH Malayalam Extra" w:eastAsia="Times New Roman" w:hAnsi="BRH Malayalam Extra" w:cs="BRH Malayalam Extra"/>
-                <w:color w:val="000000"/>
-                <w:sz w:val="40"/>
-                <w:szCs w:val="40"/>
-                <w:lang w:val="en-IN" w:eastAsia="en-IN" w:bidi="ml-IN"/>
-              </w:rPr>
-              <w:t>iy</w:t>
-            </w:r>
-            <w:proofErr w:type="spellEnd"/>
+            <w:r>
+              <w:rPr>
+                <w:rFonts w:ascii="BRH Malayalam Extra" w:eastAsia="Times New Roman" w:hAnsi="BRH Malayalam Extra" w:cs="BRH Malayalam Extra"/>
+                <w:color w:val="000000"/>
+                <w:sz w:val="40"/>
+                <w:szCs w:val="40"/>
+                <w:lang w:val="en-IN" w:eastAsia="en-IN" w:bidi="ml-IN"/>
+              </w:rPr>
+              <w:t>—iy</w:t>
+            </w:r>
             <w:r>
               <w:rPr>
                 <w:rFonts w:ascii="BRH Malayalam Extra" w:eastAsia="Times New Roman" w:hAnsi="BRH Malayalam Extra" w:cs="BRH Malayalam Extra"/>
@@ -5449,20 +5627,8 @@
                 <w:szCs w:val="32"/>
                 <w:lang w:val="en-IN" w:eastAsia="en-IN" w:bidi="ml-IN"/>
               </w:rPr>
-              <w:t xml:space="preserve">T.S.1.1.5.1 - </w:t>
-            </w:r>
-            <w:proofErr w:type="spellStart"/>
-            <w:r>
-              <w:rPr>
-                <w:rFonts w:eastAsia="Times New Roman" w:cs="Arial"/>
-                <w:color w:val="000000"/>
-                <w:sz w:val="32"/>
-                <w:szCs w:val="32"/>
-                <w:lang w:val="en-IN" w:eastAsia="en-IN" w:bidi="ml-IN"/>
-              </w:rPr>
-              <w:t>Kramam</w:t>
-            </w:r>
-            <w:proofErr w:type="spellEnd"/>
+              <w:t>T.S.1.1.5.1 - Kramam</w:t>
+            </w:r>
           </w:p>
           <w:p>
             <w:pPr>
@@ -5479,7 +5645,6 @@
                 <w:lang w:bidi="ml-IN"/>
               </w:rPr>
             </w:pPr>
-            <w:proofErr w:type="spellStart"/>
             <w:r>
               <w:rPr>
                 <w:rFonts w:cs="Arial"/>
@@ -5488,9 +5653,24 @@
                 <w:szCs w:val="36"/>
                 <w:lang w:bidi="ml-IN"/>
               </w:rPr>
-              <w:t>Krama</w:t>
-            </w:r>
-            <w:proofErr w:type="spellEnd"/>
+              <w:t>Krama Vaakyam No. 43</w:t>
+            </w:r>
+          </w:p>
+          <w:p>
+            <w:pPr>
+              <w:widowControl w:val="0"/>
+              <w:autoSpaceDE w:val="0"/>
+              <w:autoSpaceDN w:val="0"/>
+              <w:adjustRightInd w:val="0"/>
+              <w:spacing w:before="0" w:line="240" w:lineRule="auto"/>
+              <w:rPr>
+                <w:rFonts w:cs="Arial"/>
+                <w:bCs/>
+                <w:sz w:val="36"/>
+                <w:szCs w:val="36"/>
+                <w:lang w:bidi="ml-IN"/>
+              </w:rPr>
+            </w:pPr>
             <w:r>
               <w:rPr>
                 <w:rFonts w:cs="Arial"/>
@@ -5499,68 +5679,8 @@
                 <w:szCs w:val="36"/>
                 <w:lang w:bidi="ml-IN"/>
               </w:rPr>
-              <w:t xml:space="preserve"> </w:t>
-            </w:r>
-            <w:proofErr w:type="spellStart"/>
-            <w:r>
-              <w:rPr>
-                <w:rFonts w:cs="Arial"/>
-                <w:bCs/>
-                <w:sz w:val="28"/>
-                <w:szCs w:val="36"/>
-                <w:lang w:bidi="ml-IN"/>
-              </w:rPr>
-              <w:t>Vaakyam</w:t>
-            </w:r>
-            <w:proofErr w:type="spellEnd"/>
-            <w:r>
-              <w:rPr>
-                <w:rFonts w:cs="Arial"/>
-                <w:bCs/>
-                <w:sz w:val="28"/>
-                <w:szCs w:val="36"/>
-                <w:lang w:bidi="ml-IN"/>
-              </w:rPr>
-              <w:t xml:space="preserve"> No. 43</w:t>
-            </w:r>
-          </w:p>
-          <w:p>
-            <w:pPr>
-              <w:widowControl w:val="0"/>
-              <w:autoSpaceDE w:val="0"/>
-              <w:autoSpaceDN w:val="0"/>
-              <w:adjustRightInd w:val="0"/>
-              <w:spacing w:before="0" w:line="240" w:lineRule="auto"/>
-              <w:rPr>
-                <w:rFonts w:cs="Arial"/>
-                <w:bCs/>
-                <w:sz w:val="36"/>
-                <w:szCs w:val="36"/>
-                <w:lang w:bidi="ml-IN"/>
-              </w:rPr>
-            </w:pPr>
-            <w:r>
-              <w:rPr>
-                <w:rFonts w:cs="Arial"/>
-                <w:bCs/>
-                <w:sz w:val="28"/>
-                <w:szCs w:val="36"/>
-                <w:lang w:bidi="ml-IN"/>
-              </w:rPr>
-              <w:t xml:space="preserve">7th </w:t>
-            </w:r>
-            <w:proofErr w:type="spellStart"/>
-            <w:r>
-              <w:rPr>
-                <w:rFonts w:cs="Arial"/>
-                <w:bCs/>
-                <w:sz w:val="28"/>
-                <w:szCs w:val="36"/>
-                <w:lang w:bidi="ml-IN"/>
-              </w:rPr>
-              <w:t>Panchaati</w:t>
-            </w:r>
-            <w:proofErr w:type="spellEnd"/>
+              <w:t>7th Panchaati</w:t>
+            </w:r>
           </w:p>
         </w:tc>
         <w:tc>
@@ -5613,43 +5733,28 @@
                 <w:highlight w:val="yellow"/>
                 <w:lang w:eastAsia="en-IN" w:bidi="ml-IN"/>
               </w:rPr>
-              <w:t>±</w:t>
-            </w:r>
-            <w:proofErr w:type="spellStart"/>
-            <w:r>
-              <w:rPr>
-                <w:rFonts w:ascii="BRH Malayalam Extra" w:eastAsia="Times New Roman" w:hAnsi="BRH Malayalam Extra" w:cs="BRH Malayalam Extra"/>
-                <w:color w:val="000000"/>
-                <w:sz w:val="40"/>
-                <w:szCs w:val="40"/>
-                <w:highlight w:val="yellow"/>
+              <w:t>±õx</w:t>
+            </w:r>
+            <w:r>
+              <w:rPr>
+                <w:rFonts w:ascii="BRH Malayalam Extra" w:eastAsia="Times New Roman" w:hAnsi="BRH Malayalam Extra" w:cs="BRH Malayalam Extra"/>
+                <w:color w:val="000000"/>
+                <w:sz w:val="36"/>
+                <w:szCs w:val="40"/>
                 <w:lang w:eastAsia="en-IN" w:bidi="ml-IN"/>
               </w:rPr>
-              <w:t>õx</w:t>
-            </w:r>
-            <w:proofErr w:type="spellEnd"/>
-            <w:r>
-              <w:rPr>
-                <w:rFonts w:ascii="BRH Malayalam Extra" w:eastAsia="Times New Roman" w:hAnsi="BRH Malayalam Extra" w:cs="BRH Malayalam Extra"/>
-                <w:color w:val="000000"/>
-                <w:sz w:val="36"/>
+              <w:t>–</w:t>
+            </w:r>
+            <w:r>
+              <w:rPr>
+                <w:rFonts w:ascii="BRH Malayalam Extra" w:eastAsia="Times New Roman" w:hAnsi="BRH Malayalam Extra" w:cs="BRH Malayalam Extra"/>
+                <w:color w:val="000000"/>
+                <w:sz w:val="40"/>
                 <w:szCs w:val="40"/>
                 <w:lang w:eastAsia="en-IN" w:bidi="ml-IN"/>
               </w:rPr>
-              <w:t>–</w:t>
-            </w:r>
-            <w:proofErr w:type="spellStart"/>
-            <w:r>
-              <w:rPr>
-                <w:rFonts w:ascii="BRH Malayalam Extra" w:eastAsia="Times New Roman" w:hAnsi="BRH Malayalam Extra" w:cs="BRH Malayalam Extra"/>
-                <w:color w:val="000000"/>
-                <w:sz w:val="40"/>
-                <w:szCs w:val="40"/>
-                <w:lang w:eastAsia="en-IN" w:bidi="ml-IN"/>
-              </w:rPr>
               <w:t>iõ</w:t>
             </w:r>
-            <w:proofErr w:type="spellEnd"/>
             <w:r>
               <w:rPr>
                 <w:rFonts w:ascii="BRH Malayalam Extra" w:eastAsia="Times New Roman" w:hAnsi="BRH Malayalam Extra" w:cs="BRH Malayalam Extra"/>
@@ -5735,7 +5840,6 @@
               </w:rPr>
               <w:t>–</w:t>
             </w:r>
-            <w:proofErr w:type="spellStart"/>
             <w:r>
               <w:rPr>
                 <w:rFonts w:ascii="BRH Malayalam Extra" w:eastAsia="Times New Roman" w:hAnsi="BRH Malayalam Extra" w:cs="BRH Malayalam Extra"/>
@@ -5746,7 +5850,6 @@
               </w:rPr>
               <w:t>iõ</w:t>
             </w:r>
-            <w:proofErr w:type="spellEnd"/>
             <w:r>
               <w:rPr>
                 <w:rFonts w:ascii="BRH Malayalam Extra" w:eastAsia="Times New Roman" w:hAnsi="BRH Malayalam Extra" w:cs="BRH Malayalam Extra"/>
@@ -5805,20 +5908,8 @@
                 <w:szCs w:val="32"/>
                 <w:lang w:val="en-IN" w:eastAsia="en-IN" w:bidi="ml-IN"/>
               </w:rPr>
-              <w:t xml:space="preserve">T.S.1.1.5.1 - </w:t>
-            </w:r>
-            <w:proofErr w:type="spellStart"/>
-            <w:r>
-              <w:rPr>
-                <w:rFonts w:eastAsia="Times New Roman" w:cs="Arial"/>
-                <w:color w:val="000000"/>
-                <w:sz w:val="32"/>
-                <w:szCs w:val="32"/>
-                <w:lang w:val="en-IN" w:eastAsia="en-IN" w:bidi="ml-IN"/>
-              </w:rPr>
-              <w:t>Kramam</w:t>
-            </w:r>
-            <w:proofErr w:type="spellEnd"/>
+              <w:t>T.S.1.1.5.1 - Kramam</w:t>
+            </w:r>
           </w:p>
           <w:p>
             <w:pPr>
@@ -5835,7 +5926,6 @@
                 <w:lang w:bidi="ml-IN"/>
               </w:rPr>
             </w:pPr>
-            <w:proofErr w:type="spellStart"/>
             <w:r>
               <w:rPr>
                 <w:rFonts w:cs="Arial"/>
@@ -5844,9 +5934,24 @@
                 <w:szCs w:val="36"/>
                 <w:lang w:bidi="ml-IN"/>
               </w:rPr>
-              <w:t>Krama</w:t>
-            </w:r>
-            <w:proofErr w:type="spellEnd"/>
+              <w:t>Krama Vaakyam No. 50</w:t>
+            </w:r>
+          </w:p>
+          <w:p>
+            <w:pPr>
+              <w:widowControl w:val="0"/>
+              <w:autoSpaceDE w:val="0"/>
+              <w:autoSpaceDN w:val="0"/>
+              <w:adjustRightInd w:val="0"/>
+              <w:spacing w:before="0" w:line="240" w:lineRule="auto"/>
+              <w:rPr>
+                <w:rFonts w:cs="Arial"/>
+                <w:bCs/>
+                <w:sz w:val="36"/>
+                <w:szCs w:val="36"/>
+                <w:lang w:bidi="ml-IN"/>
+              </w:rPr>
+            </w:pPr>
             <w:r>
               <w:rPr>
                 <w:rFonts w:cs="Arial"/>
@@ -5855,68 +5960,8 @@
                 <w:szCs w:val="36"/>
                 <w:lang w:bidi="ml-IN"/>
               </w:rPr>
-              <w:t xml:space="preserve"> </w:t>
-            </w:r>
-            <w:proofErr w:type="spellStart"/>
-            <w:r>
-              <w:rPr>
-                <w:rFonts w:cs="Arial"/>
-                <w:bCs/>
-                <w:sz w:val="28"/>
-                <w:szCs w:val="36"/>
-                <w:lang w:bidi="ml-IN"/>
-              </w:rPr>
-              <w:t>Vaakyam</w:t>
-            </w:r>
-            <w:proofErr w:type="spellEnd"/>
-            <w:r>
-              <w:rPr>
-                <w:rFonts w:cs="Arial"/>
-                <w:bCs/>
-                <w:sz w:val="28"/>
-                <w:szCs w:val="36"/>
-                <w:lang w:bidi="ml-IN"/>
-              </w:rPr>
-              <w:t xml:space="preserve"> No. 50</w:t>
-            </w:r>
-          </w:p>
-          <w:p>
-            <w:pPr>
-              <w:widowControl w:val="0"/>
-              <w:autoSpaceDE w:val="0"/>
-              <w:autoSpaceDN w:val="0"/>
-              <w:adjustRightInd w:val="0"/>
-              <w:spacing w:before="0" w:line="240" w:lineRule="auto"/>
-              <w:rPr>
-                <w:rFonts w:cs="Arial"/>
-                <w:bCs/>
-                <w:sz w:val="36"/>
-                <w:szCs w:val="36"/>
-                <w:lang w:bidi="ml-IN"/>
-              </w:rPr>
-            </w:pPr>
-            <w:r>
-              <w:rPr>
-                <w:rFonts w:cs="Arial"/>
-                <w:bCs/>
-                <w:sz w:val="28"/>
-                <w:szCs w:val="36"/>
-                <w:lang w:bidi="ml-IN"/>
-              </w:rPr>
-              <w:t xml:space="preserve">7th </w:t>
-            </w:r>
-            <w:proofErr w:type="spellStart"/>
-            <w:r>
-              <w:rPr>
-                <w:rFonts w:cs="Arial"/>
-                <w:bCs/>
-                <w:sz w:val="28"/>
-                <w:szCs w:val="36"/>
-                <w:lang w:bidi="ml-IN"/>
-              </w:rPr>
-              <w:t>Panchaati</w:t>
-            </w:r>
-            <w:proofErr w:type="spellEnd"/>
+              <w:t>7th Panchaati</w:t>
+            </w:r>
           </w:p>
         </w:tc>
         <w:tc>
@@ -5999,7 +6044,6 @@
               </w:rPr>
               <w:t>–</w:t>
             </w:r>
-            <w:proofErr w:type="spellStart"/>
             <w:r>
               <w:rPr>
                 <w:rFonts w:ascii="BRH Malayalam Extra" w:eastAsia="Times New Roman" w:hAnsi="BRH Malayalam Extra" w:cs="BRH Malayalam Extra"/>
@@ -6010,7 +6054,6 @@
               </w:rPr>
               <w:t>Rõxjx</w:t>
             </w:r>
-            <w:proofErr w:type="spellEnd"/>
             <w:r>
               <w:rPr>
                 <w:rFonts w:ascii="BRH Malayalam Extra" w:eastAsia="Times New Roman" w:hAnsi="BRH Malayalam Extra" w:cs="BRH Malayalam Extra"/>
@@ -6029,9 +6072,24 @@
                 <w:szCs w:val="40"/>
                 <w:lang w:eastAsia="en-IN" w:bidi="ml-IN"/>
               </w:rPr>
-              <w:t xml:space="preserve"> </w:t>
-            </w:r>
-            <w:proofErr w:type="spellStart"/>
+              <w:t xml:space="preserve"> CZy— </w:t>
+            </w:r>
+          </w:p>
+          <w:p>
+            <w:pPr>
+              <w:widowControl w:val="0"/>
+              <w:autoSpaceDE w:val="0"/>
+              <w:autoSpaceDN w:val="0"/>
+              <w:adjustRightInd w:val="0"/>
+              <w:spacing w:before="0" w:line="240" w:lineRule="auto"/>
+              <w:rPr>
+                <w:rFonts w:ascii="BRH Devanagari Extra" w:hAnsi="BRH Devanagari Extra" w:cs="BRH Devanagari Extra"/>
+                <w:color w:val="000000"/>
+                <w:sz w:val="36"/>
+                <w:szCs w:val="40"/>
+                <w:lang w:bidi="ml-IN"/>
+              </w:rPr>
+            </w:pPr>
             <w:r>
               <w:rPr>
                 <w:rFonts w:ascii="BRH Malayalam Extra" w:eastAsia="Times New Roman" w:hAnsi="BRH Malayalam Extra" w:cs="BRH Malayalam Extra"/>
@@ -6040,78 +6098,18 @@
                 <w:szCs w:val="40"/>
                 <w:lang w:eastAsia="en-IN" w:bidi="ml-IN"/>
               </w:rPr>
-              <w:t>CZy</w:t>
-            </w:r>
-            <w:proofErr w:type="spellEnd"/>
-            <w:r>
-              <w:rPr>
-                <w:rFonts w:ascii="BRH Malayalam Extra" w:eastAsia="Times New Roman" w:hAnsi="BRH Malayalam Extra" w:cs="BRH Malayalam Extra"/>
-                <w:color w:val="000000"/>
-                <w:sz w:val="40"/>
+              <w:t>¥bp - j</w:t>
+            </w:r>
+            <w:r>
+              <w:rPr>
+                <w:rFonts w:ascii="BRH Malayalam Extra" w:eastAsia="Times New Roman" w:hAnsi="BRH Malayalam Extra" w:cs="BRH Malayalam Extra"/>
+                <w:color w:val="000000"/>
+                <w:sz w:val="36"/>
                 <w:szCs w:val="40"/>
                 <w:lang w:eastAsia="en-IN" w:bidi="ml-IN"/>
               </w:rPr>
-              <w:t xml:space="preserve">— </w:t>
-            </w:r>
-          </w:p>
-          <w:p>
-            <w:pPr>
-              <w:widowControl w:val="0"/>
-              <w:autoSpaceDE w:val="0"/>
-              <w:autoSpaceDN w:val="0"/>
-              <w:adjustRightInd w:val="0"/>
-              <w:spacing w:before="0" w:line="240" w:lineRule="auto"/>
-              <w:rPr>
-                <w:rFonts w:ascii="BRH Devanagari Extra" w:hAnsi="BRH Devanagari Extra" w:cs="BRH Devanagari Extra"/>
-                <w:color w:val="000000"/>
-                <w:sz w:val="36"/>
-                <w:szCs w:val="40"/>
-                <w:lang w:bidi="ml-IN"/>
-              </w:rPr>
-            </w:pPr>
-            <w:r>
-              <w:rPr>
-                <w:rFonts w:ascii="BRH Malayalam Extra" w:eastAsia="Times New Roman" w:hAnsi="BRH Malayalam Extra" w:cs="BRH Malayalam Extra"/>
-                <w:color w:val="000000"/>
-                <w:sz w:val="40"/>
-                <w:szCs w:val="40"/>
-                <w:lang w:eastAsia="en-IN" w:bidi="ml-IN"/>
-              </w:rPr>
-              <w:t>¥</w:t>
-            </w:r>
-            <w:proofErr w:type="spellStart"/>
-            <w:r>
-              <w:rPr>
-                <w:rFonts w:ascii="BRH Malayalam Extra" w:eastAsia="Times New Roman" w:hAnsi="BRH Malayalam Extra" w:cs="BRH Malayalam Extra"/>
-                <w:color w:val="000000"/>
-                <w:sz w:val="40"/>
-                <w:szCs w:val="40"/>
-                <w:lang w:eastAsia="en-IN" w:bidi="ml-IN"/>
-              </w:rPr>
-              <w:t>bp</w:t>
-            </w:r>
-            <w:proofErr w:type="spellEnd"/>
-            <w:r>
-              <w:rPr>
-                <w:rFonts w:ascii="BRH Malayalam Extra" w:eastAsia="Times New Roman" w:hAnsi="BRH Malayalam Extra" w:cs="BRH Malayalam Extra"/>
-                <w:color w:val="000000"/>
-                <w:sz w:val="40"/>
-                <w:szCs w:val="40"/>
-                <w:lang w:eastAsia="en-IN" w:bidi="ml-IN"/>
-              </w:rPr>
-              <w:t xml:space="preserve"> - j</w:t>
-            </w:r>
-            <w:r>
-              <w:rPr>
-                <w:rFonts w:ascii="BRH Malayalam Extra" w:eastAsia="Times New Roman" w:hAnsi="BRH Malayalam Extra" w:cs="BRH Malayalam Extra"/>
-                <w:color w:val="000000"/>
-                <w:sz w:val="36"/>
-                <w:szCs w:val="40"/>
-                <w:lang w:eastAsia="en-IN" w:bidi="ml-IN"/>
-              </w:rPr>
               <w:t>–</w:t>
             </w:r>
-            <w:proofErr w:type="spellStart"/>
             <w:r>
               <w:rPr>
                 <w:rFonts w:ascii="BRH Malayalam Extra" w:eastAsia="Times New Roman" w:hAnsi="BRH Malayalam Extra" w:cs="BRH Malayalam Extra"/>
@@ -6133,7 +6131,6 @@
               </w:rPr>
               <w:t>¥j</w:t>
             </w:r>
-            <w:proofErr w:type="spellEnd"/>
             <w:r>
               <w:rPr>
                 <w:rFonts w:ascii="BRH Malayalam Extra" w:eastAsia="Times New Roman" w:hAnsi="BRH Malayalam Extra" w:cs="BRH Malayalam Extra"/>
@@ -6226,7 +6223,6 @@
               </w:rPr>
               <w:t>–</w:t>
             </w:r>
-            <w:proofErr w:type="spellStart"/>
             <w:r>
               <w:rPr>
                 <w:rFonts w:ascii="BRH Malayalam Extra" w:eastAsia="Times New Roman" w:hAnsi="BRH Malayalam Extra" w:cs="BRH Malayalam Extra"/>
@@ -6237,7 +6233,6 @@
               </w:rPr>
               <w:t>Rõxjx</w:t>
             </w:r>
-            <w:proofErr w:type="spellEnd"/>
             <w:r>
               <w:rPr>
                 <w:rFonts w:ascii="BRH Malayalam Extra" w:eastAsia="Times New Roman" w:hAnsi="BRH Malayalam Extra" w:cs="BRH Malayalam Extra"/>
@@ -6256,29 +6251,7 @@
                 <w:szCs w:val="40"/>
                 <w:lang w:val="en-IN" w:eastAsia="en-IN" w:bidi="ml-IN"/>
               </w:rPr>
-              <w:t xml:space="preserve"> </w:t>
-            </w:r>
-            <w:proofErr w:type="spellStart"/>
-            <w:r>
-              <w:rPr>
-                <w:rFonts w:ascii="BRH Malayalam Extra" w:eastAsia="Times New Roman" w:hAnsi="BRH Malayalam Extra" w:cs="BRH Malayalam Extra"/>
-                <w:color w:val="000000"/>
-                <w:sz w:val="40"/>
-                <w:szCs w:val="40"/>
-                <w:lang w:val="en-IN" w:eastAsia="en-IN" w:bidi="ml-IN"/>
-              </w:rPr>
-              <w:t>CZy</w:t>
-            </w:r>
-            <w:proofErr w:type="spellEnd"/>
-            <w:r>
-              <w:rPr>
-                <w:rFonts w:ascii="BRH Malayalam Extra" w:eastAsia="Times New Roman" w:hAnsi="BRH Malayalam Extra" w:cs="BRH Malayalam Extra"/>
-                <w:color w:val="000000"/>
-                <w:sz w:val="40"/>
-                <w:szCs w:val="40"/>
-                <w:lang w:val="en-IN" w:eastAsia="en-IN" w:bidi="ml-IN"/>
-              </w:rPr>
-              <w:t xml:space="preserve">— </w:t>
+              <w:t xml:space="preserve"> CZy— </w:t>
             </w:r>
           </w:p>
           <w:p>
@@ -6304,29 +6277,7 @@
                 <w:szCs w:val="40"/>
                 <w:lang w:val="en-IN" w:eastAsia="en-IN" w:bidi="ml-IN"/>
               </w:rPr>
-              <w:t>¥</w:t>
-            </w:r>
-            <w:proofErr w:type="spellStart"/>
-            <w:r>
-              <w:rPr>
-                <w:rFonts w:ascii="BRH Malayalam Extra" w:eastAsia="Times New Roman" w:hAnsi="BRH Malayalam Extra" w:cs="BRH Malayalam Extra"/>
-                <w:color w:val="000000"/>
-                <w:sz w:val="40"/>
-                <w:szCs w:val="40"/>
-                <w:lang w:val="en-IN" w:eastAsia="en-IN" w:bidi="ml-IN"/>
-              </w:rPr>
-              <w:t>bp</w:t>
-            </w:r>
-            <w:proofErr w:type="spellEnd"/>
-            <w:r>
-              <w:rPr>
-                <w:rFonts w:ascii="BRH Malayalam Extra" w:eastAsia="Times New Roman" w:hAnsi="BRH Malayalam Extra" w:cs="BRH Malayalam Extra"/>
-                <w:color w:val="000000"/>
-                <w:sz w:val="40"/>
-                <w:szCs w:val="40"/>
-                <w:lang w:val="en-IN" w:eastAsia="en-IN" w:bidi="ml-IN"/>
-              </w:rPr>
-              <w:t xml:space="preserve"> - j</w:t>
+              <w:t>¥bp - j</w:t>
             </w:r>
             <w:r>
               <w:rPr>
@@ -6338,7 +6289,6 @@
               </w:rPr>
               <w:t>–</w:t>
             </w:r>
-            <w:proofErr w:type="spellStart"/>
             <w:r>
               <w:rPr>
                 <w:rFonts w:ascii="BRH Malayalam Extra" w:eastAsia="Times New Roman" w:hAnsi="BRH Malayalam Extra" w:cs="BRH Malayalam Extra"/>
@@ -6349,7 +6299,6 @@
               </w:rPr>
               <w:t>Rõx</w:t>
             </w:r>
-            <w:proofErr w:type="spellEnd"/>
             <w:r>
               <w:rPr>
                 <w:rFonts w:ascii="BRH Malayalam Extra" w:eastAsia="Times New Roman" w:hAnsi="BRH Malayalam Extra" w:cs="BRH Malayalam Extra"/>
@@ -6409,6 +6358,7 @@
                 <w:szCs w:val="32"/>
                 <w:lang w:val="en-IN" w:eastAsia="en-IN" w:bidi="ml-IN"/>
               </w:rPr>
+              <w:lastRenderedPageBreak/>
               <w:t>T.S.1.1.5.2</w:t>
             </w:r>
             <w:r>
@@ -6419,20 +6369,8 @@
                 <w:szCs w:val="32"/>
                 <w:lang w:val="en-IN" w:eastAsia="en-IN" w:bidi="ml-IN"/>
               </w:rPr>
-              <w:t xml:space="preserve"> - </w:t>
-            </w:r>
-            <w:proofErr w:type="spellStart"/>
-            <w:r>
-              <w:rPr>
-                <w:rFonts w:eastAsia="Times New Roman" w:cs="Arial"/>
-                <w:color w:val="000000"/>
-                <w:sz w:val="32"/>
-                <w:szCs w:val="32"/>
-                <w:lang w:val="en-IN" w:eastAsia="en-IN" w:bidi="ml-IN"/>
-              </w:rPr>
-              <w:t>Kramam</w:t>
-            </w:r>
-            <w:proofErr w:type="spellEnd"/>
+              <w:t xml:space="preserve"> - Kramam</w:t>
+            </w:r>
           </w:p>
           <w:p>
             <w:pPr>
@@ -6449,7 +6387,6 @@
                 <w:lang w:bidi="ml-IN"/>
               </w:rPr>
             </w:pPr>
-            <w:proofErr w:type="spellStart"/>
             <w:r>
               <w:rPr>
                 <w:rFonts w:cs="Arial"/>
@@ -6458,9 +6395,8 @@
                 <w:szCs w:val="36"/>
                 <w:lang w:bidi="ml-IN"/>
               </w:rPr>
-              <w:t>Krama</w:t>
-            </w:r>
-            <w:proofErr w:type="spellEnd"/>
+              <w:t xml:space="preserve">Krama Vaakyam No. </w:t>
+            </w:r>
             <w:r>
               <w:rPr>
                 <w:rFonts w:cs="Arial"/>
@@ -6469,10 +6405,16 @@
                 <w:szCs w:val="36"/>
                 <w:lang w:bidi="ml-IN"/>
               </w:rPr>
-              <w:t xml:space="preserve"> </w:t>
-            </w:r>
-            <w:proofErr w:type="spellStart"/>
-            <w:r>
+              <w:t>8 &amp; 9</w:t>
+            </w:r>
+          </w:p>
+          <w:p>
+            <w:pPr>
+              <w:widowControl w:val="0"/>
+              <w:autoSpaceDE w:val="0"/>
+              <w:autoSpaceDN w:val="0"/>
+              <w:adjustRightInd w:val="0"/>
+              <w:spacing w:before="0" w:line="240" w:lineRule="auto"/>
               <w:rPr>
                 <w:rFonts w:cs="Arial"/>
                 <w:bCs/>
@@ -6480,9 +6422,7 @@
                 <w:szCs w:val="36"/>
                 <w:lang w:bidi="ml-IN"/>
               </w:rPr>
-              <w:t>Vaakyam</w:t>
-            </w:r>
-            <w:proofErr w:type="spellEnd"/>
+            </w:pPr>
             <w:r>
               <w:rPr>
                 <w:rFonts w:cs="Arial"/>
@@ -6491,56 +6431,8 @@
                 <w:szCs w:val="36"/>
                 <w:lang w:bidi="ml-IN"/>
               </w:rPr>
-              <w:t xml:space="preserve"> No. </w:t>
-            </w:r>
-            <w:r>
-              <w:rPr>
-                <w:rFonts w:cs="Arial"/>
-                <w:bCs/>
-                <w:sz w:val="28"/>
-                <w:szCs w:val="36"/>
-                <w:lang w:bidi="ml-IN"/>
-              </w:rPr>
-              <w:t>8 &amp; 9</w:t>
-            </w:r>
-          </w:p>
-          <w:p>
-            <w:pPr>
-              <w:widowControl w:val="0"/>
-              <w:autoSpaceDE w:val="0"/>
-              <w:autoSpaceDN w:val="0"/>
-              <w:adjustRightInd w:val="0"/>
-              <w:spacing w:before="0" w:line="240" w:lineRule="auto"/>
-              <w:rPr>
-                <w:rFonts w:cs="Arial"/>
-                <w:bCs/>
-                <w:sz w:val="28"/>
-                <w:szCs w:val="36"/>
-                <w:lang w:bidi="ml-IN"/>
-              </w:rPr>
-            </w:pPr>
-            <w:r>
-              <w:rPr>
-                <w:rFonts w:cs="Arial"/>
-                <w:bCs/>
-                <w:sz w:val="28"/>
-                <w:szCs w:val="36"/>
-                <w:lang w:bidi="ml-IN"/>
-              </w:rPr>
-              <w:t xml:space="preserve">8th </w:t>
-            </w:r>
-            <w:proofErr w:type="spellStart"/>
-            <w:r>
-              <w:rPr>
-                <w:rFonts w:cs="Arial"/>
-                <w:bCs/>
-                <w:sz w:val="28"/>
-                <w:szCs w:val="36"/>
-                <w:lang w:bidi="ml-IN"/>
-              </w:rPr>
-              <w:t>Panchaati</w:t>
-            </w:r>
-            <w:proofErr w:type="spellEnd"/>
+              <w:t>8th Panchaati</w:t>
+            </w:r>
           </w:p>
         </w:tc>
         <w:tc>
@@ -6561,27 +6453,15 @@
                 <w:lang w:val="en-IN" w:eastAsia="en-IN" w:bidi="ml-IN"/>
               </w:rPr>
             </w:pPr>
-            <w:proofErr w:type="spellStart"/>
-            <w:r>
-              <w:rPr>
-                <w:rFonts w:ascii="BRH Malayalam Extra" w:eastAsia="Times New Roman" w:hAnsi="BRH Malayalam Extra" w:cs="BRH Malayalam Extra"/>
-                <w:color w:val="000000"/>
-                <w:sz w:val="40"/>
-                <w:szCs w:val="40"/>
-                <w:lang w:val="en-IN" w:eastAsia="en-IN" w:bidi="ml-IN"/>
-              </w:rPr>
-              <w:t>Zûx</w:t>
-            </w:r>
-            <w:proofErr w:type="spellEnd"/>
-            <w:r>
-              <w:rPr>
-                <w:rFonts w:ascii="BRH Malayalam Extra" w:eastAsia="Times New Roman" w:hAnsi="BRH Malayalam Extra" w:cs="BRH Malayalam Extra"/>
-                <w:color w:val="000000"/>
-                <w:sz w:val="40"/>
-                <w:szCs w:val="40"/>
-                <w:lang w:val="en-IN" w:eastAsia="en-IN" w:bidi="ml-IN"/>
-              </w:rPr>
-              <w:t xml:space="preserve"> </w:t>
+            <w:r>
+              <w:rPr>
+                <w:rFonts w:ascii="BRH Malayalam Extra" w:eastAsia="Times New Roman" w:hAnsi="BRH Malayalam Extra" w:cs="BRH Malayalam Extra"/>
+                <w:color w:val="000000"/>
+                <w:sz w:val="40"/>
+                <w:szCs w:val="40"/>
+                <w:lang w:val="en-IN" w:eastAsia="en-IN" w:bidi="ml-IN"/>
+              </w:rPr>
+              <w:t xml:space="preserve">Zûx </w:t>
             </w:r>
             <w:r>
               <w:rPr>
@@ -6602,29 +6482,7 @@
                 <w:szCs w:val="40"/>
                 <w:lang w:val="en-IN" w:eastAsia="en-IN" w:bidi="ml-IN"/>
               </w:rPr>
-              <w:t>—</w:t>
-            </w:r>
-            <w:proofErr w:type="spellStart"/>
-            <w:r>
-              <w:rPr>
-                <w:rFonts w:ascii="BRH Malayalam Extra" w:eastAsia="Times New Roman" w:hAnsi="BRH Malayalam Extra" w:cs="BRH Malayalam Extra"/>
-                <w:color w:val="000000"/>
-                <w:sz w:val="40"/>
-                <w:szCs w:val="40"/>
-                <w:lang w:val="en-IN" w:eastAsia="en-IN" w:bidi="ml-IN"/>
-              </w:rPr>
-              <w:t>ZõxJ</w:t>
-            </w:r>
-            <w:proofErr w:type="spellEnd"/>
-            <w:r>
-              <w:rPr>
-                <w:rFonts w:ascii="BRH Malayalam Extra" w:eastAsia="Times New Roman" w:hAnsi="BRH Malayalam Extra" w:cs="BRH Malayalam Extra"/>
-                <w:color w:val="000000"/>
-                <w:sz w:val="40"/>
-                <w:szCs w:val="40"/>
-                <w:lang w:val="en-IN" w:eastAsia="en-IN" w:bidi="ml-IN"/>
-              </w:rPr>
-              <w:t xml:space="preserve"> |</w:t>
+              <w:t>—ZõxJ |</w:t>
             </w:r>
           </w:p>
           <w:p>
@@ -6640,7 +6498,6 @@
                 <w:lang w:eastAsia="en-IN" w:bidi="ml-IN"/>
               </w:rPr>
             </w:pPr>
-            <w:proofErr w:type="spellStart"/>
             <w:r>
               <w:rPr>
                 <w:rFonts w:ascii="BRH Malayalam Extra" w:eastAsia="Times New Roman" w:hAnsi="BRH Malayalam Extra" w:cs="BRH Malayalam Extra"/>
@@ -6660,31 +6517,8 @@
                 <w:szCs w:val="40"/>
                 <w:lang w:val="en-IN" w:eastAsia="en-IN" w:bidi="ml-IN"/>
               </w:rPr>
-              <w:t>by</w:t>
-            </w:r>
-            <w:proofErr w:type="spellEnd"/>
-            <w:r>
-              <w:rPr>
-                <w:rFonts w:ascii="BRH Malayalam Extra" w:eastAsia="Times New Roman" w:hAnsi="BRH Malayalam Extra" w:cs="BRH Malayalam Extra"/>
-                <w:color w:val="000000"/>
-                <w:sz w:val="40"/>
-                <w:szCs w:val="40"/>
-                <w:lang w:val="en-IN" w:eastAsia="en-IN" w:bidi="ml-IN"/>
-              </w:rPr>
-              <w:t>—</w:t>
-            </w:r>
-            <w:proofErr w:type="spellStart"/>
-            <w:r>
-              <w:rPr>
-                <w:rFonts w:ascii="BRH Malayalam Extra" w:eastAsia="Times New Roman" w:hAnsi="BRH Malayalam Extra" w:cs="BRH Malayalam Extra"/>
-                <w:color w:val="000000"/>
-                <w:sz w:val="40"/>
-                <w:szCs w:val="40"/>
-                <w:lang w:val="en-IN" w:eastAsia="en-IN" w:bidi="ml-IN"/>
-              </w:rPr>
-              <w:t>Zõx</w:t>
-            </w:r>
-            <w:proofErr w:type="spellEnd"/>
+              <w:t>by—Zõx</w:t>
+            </w:r>
             <w:r>
               <w:rPr>
                 <w:rFonts w:ascii="BRH Malayalam Extra" w:eastAsia="Times New Roman" w:hAnsi="BRH Malayalam Extra" w:cs="BRH Malayalam Extra"/>
@@ -6695,27 +6529,15 @@
               </w:rPr>
               <w:t>–</w:t>
             </w:r>
-            <w:proofErr w:type="spellStart"/>
-            <w:r>
-              <w:rPr>
-                <w:rFonts w:ascii="BRH Malayalam Extra" w:eastAsia="Times New Roman" w:hAnsi="BRH Malayalam Extra" w:cs="BRH Malayalam Extra"/>
-                <w:color w:val="000000"/>
-                <w:sz w:val="40"/>
-                <w:szCs w:val="40"/>
-                <w:lang w:val="en-IN" w:eastAsia="en-IN" w:bidi="ml-IN"/>
-              </w:rPr>
-              <w:t>sëûK</w:t>
-            </w:r>
-            <w:proofErr w:type="spellEnd"/>
-            <w:r>
-              <w:rPr>
-                <w:rFonts w:ascii="BRH Malayalam Extra" w:eastAsia="Times New Roman" w:hAnsi="BRH Malayalam Extra" w:cs="BRH Malayalam Extra"/>
-                <w:color w:val="000000"/>
-                <w:sz w:val="40"/>
-                <w:szCs w:val="40"/>
-                <w:lang w:val="en-IN" w:eastAsia="en-IN" w:bidi="ml-IN"/>
-              </w:rPr>
-              <w:t>§ |</w:t>
+            <w:r>
+              <w:rPr>
+                <w:rFonts w:ascii="BRH Malayalam Extra" w:eastAsia="Times New Roman" w:hAnsi="BRH Malayalam Extra" w:cs="BRH Malayalam Extra"/>
+                <w:color w:val="000000"/>
+                <w:sz w:val="40"/>
+                <w:szCs w:val="40"/>
+                <w:lang w:val="en-IN" w:eastAsia="en-IN" w:bidi="ml-IN"/>
+              </w:rPr>
+              <w:t>sëûK§ |</w:t>
             </w:r>
           </w:p>
         </w:tc>
@@ -6737,27 +6559,15 @@
                 <w:lang w:val="en-IN" w:eastAsia="en-IN" w:bidi="ml-IN"/>
               </w:rPr>
             </w:pPr>
-            <w:proofErr w:type="spellStart"/>
-            <w:r>
-              <w:rPr>
-                <w:rFonts w:ascii="BRH Malayalam Extra" w:eastAsia="Times New Roman" w:hAnsi="BRH Malayalam Extra" w:cs="BRH Malayalam Extra"/>
-                <w:color w:val="000000"/>
-                <w:sz w:val="40"/>
-                <w:szCs w:val="40"/>
-                <w:lang w:val="en-IN" w:eastAsia="en-IN" w:bidi="ml-IN"/>
-              </w:rPr>
-              <w:t>Zûx</w:t>
-            </w:r>
-            <w:proofErr w:type="spellEnd"/>
-            <w:r>
-              <w:rPr>
-                <w:rFonts w:ascii="BRH Malayalam Extra" w:eastAsia="Times New Roman" w:hAnsi="BRH Malayalam Extra" w:cs="BRH Malayalam Extra"/>
-                <w:color w:val="000000"/>
-                <w:sz w:val="40"/>
-                <w:szCs w:val="40"/>
-                <w:lang w:val="en-IN" w:eastAsia="en-IN" w:bidi="ml-IN"/>
-              </w:rPr>
-              <w:t xml:space="preserve"> </w:t>
+            <w:r>
+              <w:rPr>
+                <w:rFonts w:ascii="BRH Malayalam Extra" w:eastAsia="Times New Roman" w:hAnsi="BRH Malayalam Extra" w:cs="BRH Malayalam Extra"/>
+                <w:color w:val="000000"/>
+                <w:sz w:val="40"/>
+                <w:szCs w:val="40"/>
+                <w:lang w:val="en-IN" w:eastAsia="en-IN" w:bidi="ml-IN"/>
+              </w:rPr>
+              <w:t xml:space="preserve">Zûx </w:t>
             </w:r>
             <w:r>
               <w:rPr>
@@ -6770,27 +6580,15 @@
               </w:rPr>
               <w:t>„by—</w:t>
             </w:r>
-            <w:proofErr w:type="spellStart"/>
-            <w:r>
-              <w:rPr>
-                <w:rFonts w:ascii="BRH Malayalam Extra" w:eastAsia="Times New Roman" w:hAnsi="BRH Malayalam Extra" w:cs="BRH Malayalam Extra"/>
-                <w:color w:val="000000"/>
-                <w:sz w:val="40"/>
-                <w:szCs w:val="40"/>
-                <w:lang w:val="en-IN" w:eastAsia="en-IN" w:bidi="ml-IN"/>
-              </w:rPr>
-              <w:t>ZõxJ</w:t>
-            </w:r>
-            <w:proofErr w:type="spellEnd"/>
-            <w:r>
-              <w:rPr>
-                <w:rFonts w:ascii="BRH Malayalam Extra" w:eastAsia="Times New Roman" w:hAnsi="BRH Malayalam Extra" w:cs="BRH Malayalam Extra"/>
-                <w:color w:val="000000"/>
-                <w:sz w:val="40"/>
-                <w:szCs w:val="40"/>
-                <w:lang w:val="en-IN" w:eastAsia="en-IN" w:bidi="ml-IN"/>
-              </w:rPr>
-              <w:t xml:space="preserve"> |</w:t>
+            <w:r>
+              <w:rPr>
+                <w:rFonts w:ascii="BRH Malayalam Extra" w:eastAsia="Times New Roman" w:hAnsi="BRH Malayalam Extra" w:cs="BRH Malayalam Extra"/>
+                <w:color w:val="000000"/>
+                <w:sz w:val="40"/>
+                <w:szCs w:val="40"/>
+                <w:lang w:val="en-IN" w:eastAsia="en-IN" w:bidi="ml-IN"/>
+              </w:rPr>
+              <w:t>ZõxJ |</w:t>
             </w:r>
           </w:p>
           <w:p>
@@ -6828,20 +6626,8 @@
                 <w:szCs w:val="40"/>
                 <w:lang w:val="en-IN" w:eastAsia="en-IN" w:bidi="ml-IN"/>
               </w:rPr>
-              <w:t>by—</w:t>
-            </w:r>
-            <w:proofErr w:type="spellStart"/>
-            <w:r>
-              <w:rPr>
-                <w:rFonts w:ascii="BRH Malayalam Extra" w:eastAsia="Times New Roman" w:hAnsi="BRH Malayalam Extra" w:cs="BRH Malayalam Extra"/>
-                <w:color w:val="000000"/>
-                <w:sz w:val="40"/>
-                <w:szCs w:val="40"/>
-                <w:lang w:val="en-IN" w:eastAsia="en-IN" w:bidi="ml-IN"/>
-              </w:rPr>
-              <w:t>Zõx</w:t>
-            </w:r>
-            <w:proofErr w:type="spellEnd"/>
+              <w:t>by—Zõx</w:t>
+            </w:r>
             <w:r>
               <w:rPr>
                 <w:rFonts w:ascii="BRH Malayalam Extra" w:eastAsia="Times New Roman" w:hAnsi="BRH Malayalam Extra" w:cs="BRH Malayalam Extra"/>
@@ -6852,27 +6638,15 @@
               </w:rPr>
               <w:t>–</w:t>
             </w:r>
-            <w:proofErr w:type="spellStart"/>
-            <w:r>
-              <w:rPr>
-                <w:rFonts w:ascii="BRH Malayalam Extra" w:eastAsia="Times New Roman" w:hAnsi="BRH Malayalam Extra" w:cs="BRH Malayalam Extra"/>
-                <w:color w:val="000000"/>
-                <w:sz w:val="40"/>
-                <w:szCs w:val="40"/>
-                <w:lang w:val="en-IN" w:eastAsia="en-IN" w:bidi="ml-IN"/>
-              </w:rPr>
-              <w:t>sëûK</w:t>
-            </w:r>
-            <w:proofErr w:type="spellEnd"/>
-            <w:r>
-              <w:rPr>
-                <w:rFonts w:ascii="BRH Malayalam Extra" w:eastAsia="Times New Roman" w:hAnsi="BRH Malayalam Extra" w:cs="BRH Malayalam Extra"/>
-                <w:color w:val="000000"/>
-                <w:sz w:val="40"/>
-                <w:szCs w:val="40"/>
-                <w:lang w:val="en-IN" w:eastAsia="en-IN" w:bidi="ml-IN"/>
-              </w:rPr>
-              <w:t>§ |</w:t>
+            <w:r>
+              <w:rPr>
+                <w:rFonts w:ascii="BRH Malayalam Extra" w:eastAsia="Times New Roman" w:hAnsi="BRH Malayalam Extra" w:cs="BRH Malayalam Extra"/>
+                <w:color w:val="000000"/>
+                <w:sz w:val="40"/>
+                <w:szCs w:val="40"/>
+                <w:lang w:val="en-IN" w:eastAsia="en-IN" w:bidi="ml-IN"/>
+              </w:rPr>
+              <w:t>sëûK§ |</w:t>
             </w:r>
           </w:p>
         </w:tc>
@@ -6906,7 +6680,6 @@
                 <w:szCs w:val="36"/>
                 <w:lang w:bidi="ml-IN"/>
               </w:rPr>
-              <w:lastRenderedPageBreak/>
               <w:t>T.S.1.1.</w:t>
             </w:r>
             <w:r>
@@ -6957,10 +6730,16 @@
                 <w:szCs w:val="36"/>
                 <w:lang w:bidi="ml-IN"/>
               </w:rPr>
-              <w:t xml:space="preserve"> </w:t>
-            </w:r>
-            <w:proofErr w:type="spellStart"/>
-            <w:r>
+              <w:t xml:space="preserve"> Kramam</w:t>
+            </w:r>
+          </w:p>
+          <w:p>
+            <w:pPr>
+              <w:widowControl w:val="0"/>
+              <w:autoSpaceDE w:val="0"/>
+              <w:autoSpaceDN w:val="0"/>
+              <w:adjustRightInd w:val="0"/>
+              <w:spacing w:before="0" w:line="240" w:lineRule="auto"/>
               <w:rPr>
                 <w:rFonts w:cs="Arial"/>
                 <w:bCs/>
@@ -6968,17 +6747,8 @@
                 <w:szCs w:val="36"/>
                 <w:lang w:bidi="ml-IN"/>
               </w:rPr>
-              <w:t>Kramam</w:t>
-            </w:r>
-            <w:proofErr w:type="spellEnd"/>
-          </w:p>
-          <w:p>
-            <w:pPr>
-              <w:widowControl w:val="0"/>
-              <w:autoSpaceDE w:val="0"/>
-              <w:autoSpaceDN w:val="0"/>
-              <w:adjustRightInd w:val="0"/>
-              <w:spacing w:before="0" w:line="240" w:lineRule="auto"/>
+            </w:pPr>
+            <w:r>
               <w:rPr>
                 <w:rFonts w:cs="Arial"/>
                 <w:bCs/>
@@ -6986,8 +6756,8 @@
                 <w:szCs w:val="36"/>
                 <w:lang w:bidi="ml-IN"/>
               </w:rPr>
-            </w:pPr>
-            <w:proofErr w:type="spellStart"/>
+              <w:t>Krama Vaakyam N</w:t>
+            </w:r>
             <w:r>
               <w:rPr>
                 <w:rFonts w:cs="Arial"/>
@@ -6996,10 +6766,16 @@
                 <w:szCs w:val="36"/>
                 <w:lang w:bidi="ml-IN"/>
               </w:rPr>
-              <w:t>Krama</w:t>
-            </w:r>
-            <w:proofErr w:type="spellEnd"/>
-            <w:r>
+              <w:t>o. 52</w:t>
+            </w:r>
+          </w:p>
+          <w:p>
+            <w:pPr>
+              <w:widowControl w:val="0"/>
+              <w:autoSpaceDE w:val="0"/>
+              <w:autoSpaceDN w:val="0"/>
+              <w:adjustRightInd w:val="0"/>
+              <w:spacing w:before="0" w:line="240" w:lineRule="auto"/>
               <w:rPr>
                 <w:rFonts w:cs="Arial"/>
                 <w:bCs/>
@@ -7007,9 +6783,7 @@
                 <w:szCs w:val="36"/>
                 <w:lang w:bidi="ml-IN"/>
               </w:rPr>
-              <w:t xml:space="preserve"> </w:t>
-            </w:r>
-            <w:proofErr w:type="spellStart"/>
+            </w:pPr>
             <w:r>
               <w:rPr>
                 <w:rFonts w:cs="Arial"/>
@@ -7018,67 +6792,8 @@
                 <w:szCs w:val="36"/>
                 <w:lang w:bidi="ml-IN"/>
               </w:rPr>
-              <w:t>Vaakyam</w:t>
-            </w:r>
-            <w:proofErr w:type="spellEnd"/>
-            <w:r>
-              <w:rPr>
-                <w:rFonts w:cs="Arial"/>
-                <w:bCs/>
-                <w:sz w:val="28"/>
-                <w:szCs w:val="36"/>
-                <w:lang w:bidi="ml-IN"/>
-              </w:rPr>
-              <w:t xml:space="preserve"> N</w:t>
-            </w:r>
-            <w:r>
-              <w:rPr>
-                <w:rFonts w:cs="Arial"/>
-                <w:bCs/>
-                <w:sz w:val="28"/>
-                <w:szCs w:val="36"/>
-                <w:lang w:bidi="ml-IN"/>
-              </w:rPr>
-              <w:t>o. 52</w:t>
-            </w:r>
-          </w:p>
-          <w:p>
-            <w:pPr>
-              <w:widowControl w:val="0"/>
-              <w:autoSpaceDE w:val="0"/>
-              <w:autoSpaceDN w:val="0"/>
-              <w:adjustRightInd w:val="0"/>
-              <w:spacing w:before="0" w:line="240" w:lineRule="auto"/>
-              <w:rPr>
-                <w:rFonts w:cs="Arial"/>
-                <w:bCs/>
-                <w:sz w:val="28"/>
-                <w:szCs w:val="36"/>
-                <w:lang w:bidi="ml-IN"/>
-              </w:rPr>
-            </w:pPr>
-            <w:r>
-              <w:rPr>
-                <w:rFonts w:cs="Arial"/>
-                <w:bCs/>
-                <w:sz w:val="28"/>
-                <w:szCs w:val="36"/>
-                <w:lang w:bidi="ml-IN"/>
-              </w:rPr>
-              <w:t xml:space="preserve">27th </w:t>
-            </w:r>
-            <w:proofErr w:type="spellStart"/>
-            <w:r>
-              <w:rPr>
-                <w:rFonts w:cs="Arial"/>
-                <w:bCs/>
-                <w:sz w:val="28"/>
-                <w:szCs w:val="36"/>
-                <w:lang w:bidi="ml-IN"/>
-              </w:rPr>
-              <w:t>Panchaati</w:t>
-            </w:r>
-            <w:proofErr w:type="spellEnd"/>
+              <w:t>27th Panchaati</w:t>
+            </w:r>
           </w:p>
           <w:p>
             <w:pPr>
@@ -7163,7 +6878,6 @@
               </w:rPr>
               <w:t xml:space="preserve"> </w:t>
             </w:r>
-            <w:proofErr w:type="spellStart"/>
             <w:r>
               <w:rPr>
                 <w:rFonts w:ascii="BRH Malayalam Extra" w:eastAsia="Times New Roman" w:hAnsi="BRH Malayalam Extra" w:cs="BRH Malayalam Extra"/>
@@ -7172,18 +6886,7 @@
                 <w:szCs w:val="40"/>
                 <w:lang w:eastAsia="en-IN" w:bidi="ml-IN"/>
               </w:rPr>
-              <w:t>pybûx</w:t>
-            </w:r>
-            <w:proofErr w:type="spellEnd"/>
-            <w:r>
-              <w:rPr>
-                <w:rFonts w:ascii="BRH Malayalam Extra" w:eastAsia="Times New Roman" w:hAnsi="BRH Malayalam Extra" w:cs="BRH Malayalam Extra"/>
-                <w:color w:val="000000"/>
-                <w:sz w:val="40"/>
-                <w:szCs w:val="40"/>
-                <w:lang w:eastAsia="en-IN" w:bidi="ml-IN"/>
-              </w:rPr>
-              <w:t>©</w:t>
+              <w:t>pybûx©</w:t>
             </w:r>
             <w:r>
               <w:rPr>
@@ -7265,27 +6968,15 @@
               </w:rPr>
               <w:t xml:space="preserve"> </w:t>
             </w:r>
-            <w:proofErr w:type="spellStart"/>
-            <w:r>
-              <w:rPr>
-                <w:rFonts w:ascii="BRH Malayalam Extra" w:eastAsia="Times New Roman" w:hAnsi="BRH Malayalam Extra" w:cs="BRH Malayalam Extra"/>
-                <w:color w:val="000000"/>
-                <w:sz w:val="40"/>
-                <w:szCs w:val="40"/>
-                <w:lang w:val="en-IN" w:eastAsia="en-IN" w:bidi="ml-IN"/>
-              </w:rPr>
-              <w:t>pybûx</w:t>
-            </w:r>
-            <w:proofErr w:type="spellEnd"/>
-            <w:r>
-              <w:rPr>
-                <w:rFonts w:ascii="BRH Malayalam Extra" w:eastAsia="Times New Roman" w:hAnsi="BRH Malayalam Extra" w:cs="BRH Malayalam Extra"/>
-                <w:color w:val="000000"/>
-                <w:sz w:val="40"/>
-                <w:szCs w:val="40"/>
-                <w:lang w:val="en-IN" w:eastAsia="en-IN" w:bidi="ml-IN"/>
-              </w:rPr>
-              <w:t>©</w:t>
+            <w:r>
+              <w:rPr>
+                <w:rFonts w:ascii="BRH Malayalam Extra" w:eastAsia="Times New Roman" w:hAnsi="BRH Malayalam Extra" w:cs="BRH Malayalam Extra"/>
+                <w:color w:val="000000"/>
+                <w:sz w:val="40"/>
+                <w:szCs w:val="40"/>
+                <w:lang w:val="en-IN" w:eastAsia="en-IN" w:bidi="ml-IN"/>
+              </w:rPr>
+              <w:t>pybûx©</w:t>
             </w:r>
             <w:r>
               <w:rPr>
@@ -7375,10 +7066,16 @@
                 <w:szCs w:val="36"/>
                 <w:lang w:bidi="ml-IN"/>
               </w:rPr>
-              <w:t xml:space="preserve"> </w:t>
-            </w:r>
-            <w:proofErr w:type="spellStart"/>
-            <w:r>
+              <w:t xml:space="preserve"> Kramam</w:t>
+            </w:r>
+          </w:p>
+          <w:p>
+            <w:pPr>
+              <w:widowControl w:val="0"/>
+              <w:autoSpaceDE w:val="0"/>
+              <w:autoSpaceDN w:val="0"/>
+              <w:adjustRightInd w:val="0"/>
+              <w:spacing w:before="0" w:line="240" w:lineRule="auto"/>
               <w:rPr>
                 <w:rFonts w:cs="Arial"/>
                 <w:bCs/>
@@ -7386,17 +7083,8 @@
                 <w:szCs w:val="36"/>
                 <w:lang w:bidi="ml-IN"/>
               </w:rPr>
-              <w:t>Kramam</w:t>
-            </w:r>
-            <w:proofErr w:type="spellEnd"/>
-          </w:p>
-          <w:p>
-            <w:pPr>
-              <w:widowControl w:val="0"/>
-              <w:autoSpaceDE w:val="0"/>
-              <w:autoSpaceDN w:val="0"/>
-              <w:adjustRightInd w:val="0"/>
-              <w:spacing w:before="0" w:line="240" w:lineRule="auto"/>
+            </w:pPr>
+            <w:r>
               <w:rPr>
                 <w:rFonts w:cs="Arial"/>
                 <w:bCs/>
@@ -7404,8 +7092,8 @@
                 <w:szCs w:val="36"/>
                 <w:lang w:bidi="ml-IN"/>
               </w:rPr>
-            </w:pPr>
-            <w:proofErr w:type="spellStart"/>
+              <w:t xml:space="preserve">Krama Vaakyam No. </w:t>
+            </w:r>
             <w:r>
               <w:rPr>
                 <w:rFonts w:cs="Arial"/>
@@ -7414,10 +7102,16 @@
                 <w:szCs w:val="36"/>
                 <w:lang w:bidi="ml-IN"/>
               </w:rPr>
-              <w:t>Krama</w:t>
-            </w:r>
-            <w:proofErr w:type="spellEnd"/>
-            <w:r>
+              <w:t>19</w:t>
+            </w:r>
+          </w:p>
+          <w:p>
+            <w:pPr>
+              <w:widowControl w:val="0"/>
+              <w:autoSpaceDE w:val="0"/>
+              <w:autoSpaceDN w:val="0"/>
+              <w:adjustRightInd w:val="0"/>
+              <w:spacing w:before="0" w:line="240" w:lineRule="auto"/>
               <w:rPr>
                 <w:rFonts w:cs="Arial"/>
                 <w:bCs/>
@@ -7425,9 +7119,7 @@
                 <w:szCs w:val="36"/>
                 <w:lang w:bidi="ml-IN"/>
               </w:rPr>
-              <w:t xml:space="preserve"> </w:t>
-            </w:r>
-            <w:proofErr w:type="spellStart"/>
+            </w:pPr>
             <w:r>
               <w:rPr>
                 <w:rFonts w:cs="Arial"/>
@@ -7436,67 +7128,8 @@
                 <w:szCs w:val="36"/>
                 <w:lang w:bidi="ml-IN"/>
               </w:rPr>
-              <w:t>Vaakyam</w:t>
-            </w:r>
-            <w:proofErr w:type="spellEnd"/>
-            <w:r>
-              <w:rPr>
-                <w:rFonts w:cs="Arial"/>
-                <w:bCs/>
-                <w:sz w:val="28"/>
-                <w:szCs w:val="36"/>
-                <w:lang w:bidi="ml-IN"/>
-              </w:rPr>
-              <w:t xml:space="preserve"> No. </w:t>
-            </w:r>
-            <w:r>
-              <w:rPr>
-                <w:rFonts w:cs="Arial"/>
-                <w:bCs/>
-                <w:sz w:val="28"/>
-                <w:szCs w:val="36"/>
-                <w:lang w:bidi="ml-IN"/>
-              </w:rPr>
-              <w:t>19</w:t>
-            </w:r>
-          </w:p>
-          <w:p>
-            <w:pPr>
-              <w:widowControl w:val="0"/>
-              <w:autoSpaceDE w:val="0"/>
-              <w:autoSpaceDN w:val="0"/>
-              <w:adjustRightInd w:val="0"/>
-              <w:spacing w:before="0" w:line="240" w:lineRule="auto"/>
-              <w:rPr>
-                <w:rFonts w:cs="Arial"/>
-                <w:bCs/>
-                <w:sz w:val="28"/>
-                <w:szCs w:val="36"/>
-                <w:lang w:bidi="ml-IN"/>
-              </w:rPr>
-            </w:pPr>
-            <w:r>
-              <w:rPr>
-                <w:rFonts w:cs="Arial"/>
-                <w:bCs/>
-                <w:sz w:val="28"/>
-                <w:szCs w:val="36"/>
-                <w:lang w:bidi="ml-IN"/>
-              </w:rPr>
-              <w:t xml:space="preserve">28th </w:t>
-            </w:r>
-            <w:proofErr w:type="spellStart"/>
-            <w:r>
-              <w:rPr>
-                <w:rFonts w:cs="Arial"/>
-                <w:bCs/>
-                <w:sz w:val="28"/>
-                <w:szCs w:val="36"/>
-                <w:lang w:bidi="ml-IN"/>
-              </w:rPr>
-              <w:t>Panchaati</w:t>
-            </w:r>
-            <w:proofErr w:type="spellEnd"/>
+              <w:t>28th Panchaati</w:t>
+            </w:r>
           </w:p>
           <w:p>
             <w:pPr>
@@ -7539,7 +7172,6 @@
                 <w:lang w:eastAsia="en-IN" w:bidi="ml-IN"/>
               </w:rPr>
             </w:pPr>
-            <w:proofErr w:type="spellStart"/>
             <w:r>
               <w:rPr>
                 <w:rFonts w:ascii="BRH Malayalam Extra" w:eastAsia="Times New Roman" w:hAnsi="BRH Malayalam Extra" w:cs="BRH Malayalam Extra"/>
@@ -7561,7 +7193,6 @@
               </w:rPr>
               <w:t>b</w:t>
             </w:r>
-            <w:proofErr w:type="spellEnd"/>
             <w:r>
               <w:rPr>
                 <w:rFonts w:ascii="BRH Malayalam Extra" w:eastAsia="Times New Roman" w:hAnsi="BRH Malayalam Extra" w:cs="BRH Malayalam Extra"/>
@@ -7592,7 +7223,6 @@
               </w:rPr>
               <w:t>–</w:t>
             </w:r>
-            <w:proofErr w:type="spellStart"/>
             <w:r>
               <w:rPr>
                 <w:rFonts w:ascii="BRH Malayalam Extra" w:eastAsia="Times New Roman" w:hAnsi="BRH Malayalam Extra" w:cs="BRH Malayalam Extra"/>
@@ -7603,7 +7233,6 @@
               </w:rPr>
               <w:t>jyJ</w:t>
             </w:r>
-            <w:proofErr w:type="spellEnd"/>
             <w:r>
               <w:rPr>
                 <w:rFonts w:ascii="BRH Malayalam Extra" w:eastAsia="Times New Roman" w:hAnsi="BRH Malayalam Extra" w:cs="BRH Malayalam Extra"/>
@@ -7642,7 +7271,6 @@
                 <w:lang w:val="en-IN" w:eastAsia="en-IN" w:bidi="ml-IN"/>
               </w:rPr>
             </w:pPr>
-            <w:proofErr w:type="spellStart"/>
             <w:r>
               <w:rPr>
                 <w:rFonts w:ascii="BRH Malayalam Extra" w:eastAsia="Times New Roman" w:hAnsi="BRH Malayalam Extra" w:cs="BRH Malayalam Extra"/>
@@ -7662,19 +7290,7 @@
                 <w:highlight w:val="green"/>
                 <w:lang w:val="en-IN" w:eastAsia="en-IN" w:bidi="ml-IN"/>
               </w:rPr>
-              <w:t>b</w:t>
-            </w:r>
-            <w:proofErr w:type="spellEnd"/>
-            <w:r>
-              <w:rPr>
-                <w:rFonts w:ascii="BRH Malayalam Extra" w:eastAsia="Times New Roman" w:hAnsi="BRH Malayalam Extra" w:cs="BRH Malayalam Extra"/>
-                <w:color w:val="000000"/>
-                <w:sz w:val="40"/>
-                <w:szCs w:val="40"/>
-                <w:highlight w:val="green"/>
-                <w:lang w:val="en-IN" w:eastAsia="en-IN" w:bidi="ml-IN"/>
-              </w:rPr>
-              <w:t>§</w:t>
+              <w:t>b§</w:t>
             </w:r>
             <w:r>
               <w:rPr>
@@ -7706,7 +7322,6 @@
               </w:rPr>
               <w:t>–</w:t>
             </w:r>
-            <w:proofErr w:type="spellStart"/>
             <w:r>
               <w:rPr>
                 <w:rFonts w:ascii="BRH Malayalam Extra" w:eastAsia="Times New Roman" w:hAnsi="BRH Malayalam Extra" w:cs="BRH Malayalam Extra"/>
@@ -7717,7 +7332,6 @@
               </w:rPr>
               <w:t>jyJ</w:t>
             </w:r>
-            <w:proofErr w:type="spellEnd"/>
             <w:r>
               <w:rPr>
                 <w:rFonts w:ascii="BRH Malayalam Extra" w:eastAsia="Times New Roman" w:hAnsi="BRH Malayalam Extra" w:cs="BRH Malayalam Extra"/>
@@ -7765,8 +7379,6 @@
           <w:u w:val="single"/>
         </w:rPr>
       </w:pPr>
-      <w:bookmarkStart w:id="0" w:name="_GoBack"/>
-      <w:bookmarkEnd w:id="0"/>
       <w:r>
         <w:rPr>
           <w:b/>
@@ -7777,7 +7389,6 @@
         </w:rPr>
         <w:t xml:space="preserve">TS </w:t>
       </w:r>
-      <w:proofErr w:type="spellStart"/>
       <w:r>
         <w:rPr>
           <w:b/>
@@ -7788,7 +7399,6 @@
         </w:rPr>
         <w:t>Krama</w:t>
       </w:r>
-      <w:proofErr w:type="spellEnd"/>
       <w:r>
         <w:rPr>
           <w:b/>
@@ -7797,29 +7407,7 @@
           <w:szCs w:val="32"/>
           <w:u w:val="single"/>
         </w:rPr>
-        <w:t xml:space="preserve"> </w:t>
-      </w:r>
-      <w:proofErr w:type="spellStart"/>
-      <w:r>
-        <w:rPr>
-          <w:b/>
-          <w:bCs/>
-          <w:sz w:val="32"/>
-          <w:szCs w:val="32"/>
-          <w:u w:val="single"/>
-        </w:rPr>
-        <w:t>Paatam</w:t>
-      </w:r>
-      <w:proofErr w:type="spellEnd"/>
-      <w:r>
-        <w:rPr>
-          <w:b/>
-          <w:bCs/>
-          <w:sz w:val="32"/>
-          <w:szCs w:val="32"/>
-          <w:u w:val="single"/>
-        </w:rPr>
-        <w:t xml:space="preserve"> – TS 1.1 </w:t>
+        <w:t xml:space="preserve"> Paatam – TS 1.1 </w:t>
       </w:r>
       <w:r>
         <w:rPr>
@@ -8065,10 +7653,16 @@
                 <w:szCs w:val="36"/>
                 <w:lang w:bidi="ml-IN"/>
               </w:rPr>
-              <w:t xml:space="preserve">T.S.1.1.2.1 - </w:t>
-            </w:r>
-            <w:proofErr w:type="spellStart"/>
-            <w:r>
+              <w:t>T.S.1.1.2.1 - Kramam</w:t>
+            </w:r>
+          </w:p>
+          <w:p>
+            <w:pPr>
+              <w:widowControl w:val="0"/>
+              <w:autoSpaceDE w:val="0"/>
+              <w:autoSpaceDN w:val="0"/>
+              <w:adjustRightInd w:val="0"/>
+              <w:spacing w:line="240" w:lineRule="auto"/>
               <w:rPr>
                 <w:rFonts w:cs="Arial"/>
                 <w:bCs/>
@@ -8076,17 +7670,8 @@
                 <w:szCs w:val="36"/>
                 <w:lang w:bidi="ml-IN"/>
               </w:rPr>
-              <w:t>Kramam</w:t>
-            </w:r>
-            <w:proofErr w:type="spellEnd"/>
-          </w:p>
-          <w:p>
-            <w:pPr>
-              <w:widowControl w:val="0"/>
-              <w:autoSpaceDE w:val="0"/>
-              <w:autoSpaceDN w:val="0"/>
-              <w:adjustRightInd w:val="0"/>
-              <w:spacing w:line="240" w:lineRule="auto"/>
+            </w:pPr>
+            <w:r>
               <w:rPr>
                 <w:rFonts w:cs="Arial"/>
                 <w:bCs/>
@@ -8094,16 +7679,18 @@
                 <w:szCs w:val="36"/>
                 <w:lang w:bidi="ml-IN"/>
               </w:rPr>
-            </w:pPr>
+              <w:t>2</w:t>
+            </w:r>
             <w:r>
               <w:rPr>
                 <w:rFonts w:cs="Arial"/>
                 <w:bCs/>
                 <w:sz w:val="28"/>
                 <w:szCs w:val="36"/>
-                <w:lang w:bidi="ml-IN"/>
-              </w:rPr>
-              <w:t>2</w:t>
+                <w:vertAlign w:val="superscript"/>
+                <w:lang w:bidi="ml-IN"/>
+              </w:rPr>
+              <w:t>nd</w:t>
             </w:r>
             <w:r>
               <w:rPr>
@@ -8111,33 +7698,10 @@
                 <w:bCs/>
                 <w:sz w:val="28"/>
                 <w:szCs w:val="36"/>
-                <w:vertAlign w:val="superscript"/>
-                <w:lang w:bidi="ml-IN"/>
-              </w:rPr>
-              <w:t>nd</w:t>
-            </w:r>
-            <w:r>
-              <w:rPr>
-                <w:rFonts w:cs="Arial"/>
-                <w:bCs/>
-                <w:sz w:val="28"/>
-                <w:szCs w:val="36"/>
-                <w:lang w:bidi="ml-IN"/>
-              </w:rPr>
-              <w:t xml:space="preserve"> </w:t>
-            </w:r>
-            <w:proofErr w:type="spellStart"/>
-            <w:r>
-              <w:rPr>
-                <w:rFonts w:cs="Arial"/>
-                <w:bCs/>
-                <w:sz w:val="28"/>
-                <w:szCs w:val="36"/>
-                <w:lang w:bidi="ml-IN"/>
-              </w:rPr>
-              <w:t>Panchaati</w:t>
-            </w:r>
-            <w:proofErr w:type="spellEnd"/>
+                <w:lang w:bidi="ml-IN"/>
+              </w:rPr>
+              <w:t xml:space="preserve"> Panchaati</w:t>
+            </w:r>
           </w:p>
           <w:p>
             <w:pPr>
@@ -8206,7 +7770,6 @@
               </w:rPr>
               <w:t>–</w:t>
             </w:r>
-            <w:proofErr w:type="spellStart"/>
             <w:r>
               <w:rPr>
                 <w:rFonts w:ascii="BRH Malayalam Extra" w:eastAsia="Times New Roman" w:hAnsi="BRH Malayalam Extra" w:cs="BRH Malayalam Extra"/>
@@ -8215,9 +7778,18 @@
                 <w:szCs w:val="40"/>
                 <w:lang w:val="en-IN" w:eastAsia="en-IN" w:bidi="ml-IN"/>
               </w:rPr>
-              <w:t>Zp</w:t>
-            </w:r>
-            <w:proofErr w:type="spellEnd"/>
+              <w:t>Zp—m§.q</w:t>
+            </w:r>
+            <w:r>
+              <w:rPr>
+                <w:rFonts w:ascii="BRH Malayalam Extra" w:eastAsia="Times New Roman" w:hAnsi="BRH Malayalam Extra" w:cs="BRH Malayalam Extra"/>
+                <w:color w:val="000000"/>
+                <w:sz w:val="32"/>
+                <w:szCs w:val="40"/>
+                <w:lang w:val="en-IN" w:eastAsia="en-IN" w:bidi="ml-IN"/>
+              </w:rPr>
+              <w:t>–</w:t>
+            </w:r>
             <w:r>
               <w:rPr>
                 <w:rFonts w:ascii="BRH Malayalam Extra" w:eastAsia="Times New Roman" w:hAnsi="BRH Malayalam Extra" w:cs="BRH Malayalam Extra"/>
@@ -8226,9 +7798,18 @@
                 <w:szCs w:val="40"/>
                 <w:lang w:val="en-IN" w:eastAsia="en-IN" w:bidi="ml-IN"/>
               </w:rPr>
-              <w:t>—</w:t>
-            </w:r>
-            <w:proofErr w:type="spellStart"/>
+              <w:t>iyZy— q</w:t>
+            </w:r>
+            <w:r>
+              <w:rPr>
+                <w:rFonts w:ascii="BRH Malayalam Extra" w:eastAsia="Times New Roman" w:hAnsi="BRH Malayalam Extra" w:cs="BRH Malayalam Extra"/>
+                <w:color w:val="000000"/>
+                <w:sz w:val="32"/>
+                <w:szCs w:val="40"/>
+                <w:lang w:val="en-IN" w:eastAsia="en-IN" w:bidi="ml-IN"/>
+              </w:rPr>
+              <w:t>–</w:t>
+            </w:r>
             <w:r>
               <w:rPr>
                 <w:rFonts w:ascii="BRH Malayalam Extra" w:eastAsia="Times New Roman" w:hAnsi="BRH Malayalam Extra" w:cs="BRH Malayalam Extra"/>
@@ -8237,31 +7818,41 @@
                 <w:szCs w:val="40"/>
                 <w:lang w:val="en-IN" w:eastAsia="en-IN" w:bidi="ml-IN"/>
               </w:rPr>
-              <w:t>m§.q</w:t>
-            </w:r>
-            <w:proofErr w:type="spellEnd"/>
-            <w:r>
-              <w:rPr>
-                <w:rFonts w:ascii="BRH Malayalam Extra" w:eastAsia="Times New Roman" w:hAnsi="BRH Malayalam Extra" w:cs="BRH Malayalam Extra"/>
-                <w:color w:val="000000"/>
-                <w:sz w:val="32"/>
-                <w:szCs w:val="40"/>
+              <w:t>Z-p</w:t>
+            </w:r>
+            <w:r>
+              <w:rPr>
+                <w:rFonts w:ascii="BRH Malayalam Extra" w:eastAsia="Times New Roman" w:hAnsi="BRH Malayalam Extra" w:cs="BRH Malayalam Extra"/>
+                <w:color w:val="000000"/>
+                <w:sz w:val="32"/>
+                <w:szCs w:val="40"/>
+                <w:highlight w:val="yellow"/>
                 <w:lang w:val="en-IN" w:eastAsia="en-IN" w:bidi="ml-IN"/>
               </w:rPr>
               <w:t>–</w:t>
             </w:r>
-            <w:proofErr w:type="spellStart"/>
             <w:r>
               <w:rPr>
                 <w:rFonts w:ascii="BRH Malayalam Extra" w:eastAsia="Times New Roman" w:hAnsi="BRH Malayalam Extra" w:cs="BRH Malayalam Extra"/>
                 <w:color w:val="000000"/>
                 <w:sz w:val="36"/>
                 <w:szCs w:val="40"/>
-                <w:lang w:val="en-IN" w:eastAsia="en-IN" w:bidi="ml-IN"/>
-              </w:rPr>
-              <w:t>iyZy</w:t>
-            </w:r>
-            <w:proofErr w:type="spellEnd"/>
+                <w:highlight w:val="yellow"/>
+                <w:lang w:val="en-IN" w:eastAsia="en-IN" w:bidi="ml-IN"/>
+              </w:rPr>
+              <w:t>m§</w:t>
+            </w:r>
+            <w:r>
+              <w:rPr>
+                <w:rFonts w:ascii="BRH Malayalam Extra" w:eastAsia="Times New Roman" w:hAnsi="BRH Malayalam Extra" w:cs="BRH Malayalam Extra"/>
+                <w:color w:val="000000"/>
+                <w:sz w:val="32"/>
+                <w:szCs w:val="40"/>
+                <w:highlight w:val="yellow"/>
+                <w:lang w:val="en-IN" w:eastAsia="en-IN" w:bidi="ml-IN"/>
+              </w:rPr>
+              <w:t>–</w:t>
+            </w:r>
             <w:r>
               <w:rPr>
                 <w:rFonts w:ascii="BRH Malayalam Extra" w:eastAsia="Times New Roman" w:hAnsi="BRH Malayalam Extra" w:cs="BRH Malayalam Extra"/>
@@ -8270,7 +7861,7 @@
                 <w:szCs w:val="40"/>
                 <w:lang w:val="en-IN" w:eastAsia="en-IN" w:bidi="ml-IN"/>
               </w:rPr>
-              <w:t>— q</w:t>
+              <w:t>q</w:t>
             </w:r>
             <w:r>
               <w:rPr>
@@ -8290,114 +7881,7 @@
                 <w:szCs w:val="40"/>
                 <w:lang w:val="en-IN" w:eastAsia="en-IN" w:bidi="ml-IN"/>
               </w:rPr>
-              <w:t>Z-p</w:t>
-            </w:r>
-            <w:r>
-              <w:rPr>
-                <w:rFonts w:ascii="BRH Malayalam Extra" w:eastAsia="Times New Roman" w:hAnsi="BRH Malayalam Extra" w:cs="BRH Malayalam Extra"/>
-                <w:color w:val="000000"/>
-                <w:sz w:val="32"/>
-                <w:szCs w:val="40"/>
-                <w:highlight w:val="yellow"/>
-                <w:lang w:val="en-IN" w:eastAsia="en-IN" w:bidi="ml-IN"/>
-              </w:rPr>
-              <w:t>–</w:t>
-            </w:r>
-            <w:r>
-              <w:rPr>
-                <w:rFonts w:ascii="BRH Malayalam Extra" w:eastAsia="Times New Roman" w:hAnsi="BRH Malayalam Extra" w:cs="BRH Malayalam Extra"/>
-                <w:color w:val="000000"/>
-                <w:sz w:val="36"/>
-                <w:szCs w:val="40"/>
-                <w:highlight w:val="yellow"/>
-                <w:lang w:val="en-IN" w:eastAsia="en-IN" w:bidi="ml-IN"/>
-              </w:rPr>
-              <w:t>m§</w:t>
-            </w:r>
-            <w:r>
-              <w:rPr>
-                <w:rFonts w:ascii="BRH Malayalam Extra" w:eastAsia="Times New Roman" w:hAnsi="BRH Malayalam Extra" w:cs="BRH Malayalam Extra"/>
-                <w:color w:val="000000"/>
-                <w:sz w:val="32"/>
-                <w:szCs w:val="40"/>
-                <w:highlight w:val="yellow"/>
-                <w:lang w:val="en-IN" w:eastAsia="en-IN" w:bidi="ml-IN"/>
-              </w:rPr>
-              <w:t>–</w:t>
-            </w:r>
-            <w:r>
-              <w:rPr>
-                <w:rFonts w:ascii="BRH Malayalam Extra" w:eastAsia="Times New Roman" w:hAnsi="BRH Malayalam Extra" w:cs="BRH Malayalam Extra"/>
-                <w:color w:val="000000"/>
-                <w:sz w:val="36"/>
-                <w:szCs w:val="40"/>
-                <w:lang w:val="en-IN" w:eastAsia="en-IN" w:bidi="ml-IN"/>
-              </w:rPr>
-              <w:t>q</w:t>
-            </w:r>
-            <w:r>
-              <w:rPr>
-                <w:rFonts w:ascii="BRH Malayalam Extra" w:eastAsia="Times New Roman" w:hAnsi="BRH Malayalam Extra" w:cs="BRH Malayalam Extra"/>
-                <w:color w:val="000000"/>
-                <w:sz w:val="32"/>
-                <w:szCs w:val="40"/>
-                <w:lang w:val="en-IN" w:eastAsia="en-IN" w:bidi="ml-IN"/>
-              </w:rPr>
-              <w:t>–</w:t>
-            </w:r>
-            <w:r>
-              <w:rPr>
-                <w:rFonts w:ascii="BRH Malayalam Extra" w:eastAsia="Times New Roman" w:hAnsi="BRH Malayalam Extra" w:cs="BRH Malayalam Extra"/>
-                <w:color w:val="000000"/>
-                <w:sz w:val="36"/>
-                <w:szCs w:val="40"/>
-                <w:lang w:val="en-IN" w:eastAsia="en-IN" w:bidi="ml-IN"/>
-              </w:rPr>
-              <w:t xml:space="preserve">I | </w:t>
-            </w:r>
-            <w:proofErr w:type="spellStart"/>
-            <w:r>
-              <w:rPr>
-                <w:rFonts w:ascii="BRH Malayalam Extra" w:eastAsia="Times New Roman" w:hAnsi="BRH Malayalam Extra" w:cs="BRH Malayalam Extra"/>
-                <w:color w:val="000000"/>
-                <w:sz w:val="36"/>
-                <w:szCs w:val="40"/>
-                <w:lang w:val="en-IN" w:eastAsia="en-IN" w:bidi="ml-IN"/>
-              </w:rPr>
-              <w:t>py</w:t>
-            </w:r>
-            <w:proofErr w:type="spellEnd"/>
-            <w:r>
-              <w:rPr>
-                <w:rFonts w:ascii="BRH Malayalam Extra" w:eastAsia="Times New Roman" w:hAnsi="BRH Malayalam Extra" w:cs="BRH Malayalam Extra"/>
-                <w:color w:val="000000"/>
-                <w:sz w:val="36"/>
-                <w:szCs w:val="40"/>
-                <w:lang w:val="en-IN" w:eastAsia="en-IN" w:bidi="ml-IN"/>
-              </w:rPr>
-              <w:t xml:space="preserve"> ¥</w:t>
-            </w:r>
-            <w:proofErr w:type="spellStart"/>
-            <w:r>
-              <w:rPr>
-                <w:rFonts w:ascii="BRH Malayalam Extra" w:eastAsia="Times New Roman" w:hAnsi="BRH Malayalam Extra" w:cs="BRH Malayalam Extra"/>
-                <w:color w:val="000000"/>
-                <w:sz w:val="36"/>
-                <w:szCs w:val="40"/>
-                <w:lang w:val="en-IN" w:eastAsia="en-IN" w:bidi="ml-IN"/>
-              </w:rPr>
-              <w:t>kx</w:t>
-            </w:r>
-            <w:proofErr w:type="spellEnd"/>
-            <w:r>
-              <w:rPr>
-                <w:rFonts w:ascii="BRH Malayalam Extra" w:eastAsia="Times New Roman" w:hAnsi="BRH Malayalam Extra" w:cs="BRH Malayalam Extra"/>
-                <w:color w:val="000000"/>
-                <w:sz w:val="36"/>
-                <w:szCs w:val="40"/>
-                <w:lang w:val="en-IN" w:eastAsia="en-IN" w:bidi="ml-IN"/>
-              </w:rPr>
-              <w:t xml:space="preserve">—t | </w:t>
+              <w:t xml:space="preserve">I | py ¥kx—t | </w:t>
             </w:r>
           </w:p>
         </w:tc>
@@ -8441,7 +7925,6 @@
               </w:rPr>
               <w:t>–</w:t>
             </w:r>
-            <w:proofErr w:type="spellStart"/>
             <w:r>
               <w:rPr>
                 <w:rFonts w:ascii="BRH Malayalam Extra" w:eastAsia="Times New Roman" w:hAnsi="BRH Malayalam Extra" w:cs="BRH Malayalam Extra"/>
@@ -8450,9 +7933,18 @@
                 <w:szCs w:val="40"/>
                 <w:lang w:val="en-IN" w:eastAsia="en-IN" w:bidi="ml-IN"/>
               </w:rPr>
-              <w:t>Zp</w:t>
-            </w:r>
-            <w:proofErr w:type="spellEnd"/>
+              <w:t>Zp—m§.q</w:t>
+            </w:r>
+            <w:r>
+              <w:rPr>
+                <w:rFonts w:ascii="BRH Malayalam Extra" w:eastAsia="Times New Roman" w:hAnsi="BRH Malayalam Extra" w:cs="BRH Malayalam Extra"/>
+                <w:color w:val="000000"/>
+                <w:sz w:val="32"/>
+                <w:szCs w:val="40"/>
+                <w:lang w:val="en-IN" w:eastAsia="en-IN" w:bidi="ml-IN"/>
+              </w:rPr>
+              <w:t>–</w:t>
+            </w:r>
             <w:r>
               <w:rPr>
                 <w:rFonts w:ascii="BRH Malayalam Extra" w:eastAsia="Times New Roman" w:hAnsi="BRH Malayalam Extra" w:cs="BRH Malayalam Extra"/>
@@ -8461,9 +7953,18 @@
                 <w:szCs w:val="40"/>
                 <w:lang w:val="en-IN" w:eastAsia="en-IN" w:bidi="ml-IN"/>
               </w:rPr>
-              <w:t>—</w:t>
-            </w:r>
-            <w:proofErr w:type="spellStart"/>
+              <w:t>iyZy— q</w:t>
+            </w:r>
+            <w:r>
+              <w:rPr>
+                <w:rFonts w:ascii="BRH Malayalam Extra" w:eastAsia="Times New Roman" w:hAnsi="BRH Malayalam Extra" w:cs="BRH Malayalam Extra"/>
+                <w:color w:val="000000"/>
+                <w:sz w:val="32"/>
+                <w:szCs w:val="40"/>
+                <w:lang w:val="en-IN" w:eastAsia="en-IN" w:bidi="ml-IN"/>
+              </w:rPr>
+              <w:t>–</w:t>
+            </w:r>
             <w:r>
               <w:rPr>
                 <w:rFonts w:ascii="BRH Malayalam Extra" w:eastAsia="Times New Roman" w:hAnsi="BRH Malayalam Extra" w:cs="BRH Malayalam Extra"/>
@@ -8472,31 +7973,41 @@
                 <w:szCs w:val="40"/>
                 <w:lang w:val="en-IN" w:eastAsia="en-IN" w:bidi="ml-IN"/>
               </w:rPr>
-              <w:t>m§.q</w:t>
-            </w:r>
-            <w:proofErr w:type="spellEnd"/>
-            <w:r>
-              <w:rPr>
-                <w:rFonts w:ascii="BRH Malayalam Extra" w:eastAsia="Times New Roman" w:hAnsi="BRH Malayalam Extra" w:cs="BRH Malayalam Extra"/>
-                <w:color w:val="000000"/>
-                <w:sz w:val="32"/>
-                <w:szCs w:val="40"/>
+              <w:t>Z-p</w:t>
+            </w:r>
+            <w:r>
+              <w:rPr>
+                <w:rFonts w:ascii="BRH Malayalam Extra" w:eastAsia="Times New Roman" w:hAnsi="BRH Malayalam Extra" w:cs="BRH Malayalam Extra"/>
+                <w:color w:val="000000"/>
+                <w:sz w:val="32"/>
+                <w:szCs w:val="40"/>
+                <w:highlight w:val="green"/>
                 <w:lang w:val="en-IN" w:eastAsia="en-IN" w:bidi="ml-IN"/>
               </w:rPr>
               <w:t>–</w:t>
             </w:r>
-            <w:proofErr w:type="spellStart"/>
             <w:r>
               <w:rPr>
                 <w:rFonts w:ascii="BRH Malayalam Extra" w:eastAsia="Times New Roman" w:hAnsi="BRH Malayalam Extra" w:cs="BRH Malayalam Extra"/>
                 <w:color w:val="000000"/>
                 <w:sz w:val="36"/>
                 <w:szCs w:val="40"/>
-                <w:lang w:val="en-IN" w:eastAsia="en-IN" w:bidi="ml-IN"/>
-              </w:rPr>
-              <w:t>iyZy</w:t>
-            </w:r>
-            <w:proofErr w:type="spellEnd"/>
+                <w:highlight w:val="green"/>
+                <w:lang w:val="en-IN" w:eastAsia="en-IN" w:bidi="ml-IN"/>
+              </w:rPr>
+              <w:t>m§</w:t>
+            </w:r>
+            <w:r>
+              <w:rPr>
+                <w:rFonts w:ascii="BRH Malayalam Extra" w:eastAsia="Times New Roman" w:hAnsi="BRH Malayalam Extra" w:cs="BRH Malayalam Extra"/>
+                <w:color w:val="000000"/>
+                <w:sz w:val="32"/>
+                <w:szCs w:val="40"/>
+                <w:highlight w:val="green"/>
+                <w:lang w:val="en-IN" w:eastAsia="en-IN" w:bidi="ml-IN"/>
+              </w:rPr>
+              <w:t>–.</w:t>
+            </w:r>
             <w:r>
               <w:rPr>
                 <w:rFonts w:ascii="BRH Malayalam Extra" w:eastAsia="Times New Roman" w:hAnsi="BRH Malayalam Extra" w:cs="BRH Malayalam Extra"/>
@@ -8505,7 +8016,7 @@
                 <w:szCs w:val="40"/>
                 <w:lang w:val="en-IN" w:eastAsia="en-IN" w:bidi="ml-IN"/>
               </w:rPr>
-              <w:t>— q</w:t>
+              <w:t>q</w:t>
             </w:r>
             <w:r>
               <w:rPr>
@@ -8525,114 +8036,7 @@
                 <w:szCs w:val="40"/>
                 <w:lang w:val="en-IN" w:eastAsia="en-IN" w:bidi="ml-IN"/>
               </w:rPr>
-              <w:t>Z-p</w:t>
-            </w:r>
-            <w:r>
-              <w:rPr>
-                <w:rFonts w:ascii="BRH Malayalam Extra" w:eastAsia="Times New Roman" w:hAnsi="BRH Malayalam Extra" w:cs="BRH Malayalam Extra"/>
-                <w:color w:val="000000"/>
-                <w:sz w:val="32"/>
-                <w:szCs w:val="40"/>
-                <w:highlight w:val="green"/>
-                <w:lang w:val="en-IN" w:eastAsia="en-IN" w:bidi="ml-IN"/>
-              </w:rPr>
-              <w:t>–</w:t>
-            </w:r>
-            <w:r>
-              <w:rPr>
-                <w:rFonts w:ascii="BRH Malayalam Extra" w:eastAsia="Times New Roman" w:hAnsi="BRH Malayalam Extra" w:cs="BRH Malayalam Extra"/>
-                <w:color w:val="000000"/>
-                <w:sz w:val="36"/>
-                <w:szCs w:val="40"/>
-                <w:highlight w:val="green"/>
-                <w:lang w:val="en-IN" w:eastAsia="en-IN" w:bidi="ml-IN"/>
-              </w:rPr>
-              <w:t>m§</w:t>
-            </w:r>
-            <w:r>
-              <w:rPr>
-                <w:rFonts w:ascii="BRH Malayalam Extra" w:eastAsia="Times New Roman" w:hAnsi="BRH Malayalam Extra" w:cs="BRH Malayalam Extra"/>
-                <w:color w:val="000000"/>
-                <w:sz w:val="32"/>
-                <w:szCs w:val="40"/>
-                <w:highlight w:val="green"/>
-                <w:lang w:val="en-IN" w:eastAsia="en-IN" w:bidi="ml-IN"/>
-              </w:rPr>
-              <w:t>–.</w:t>
-            </w:r>
-            <w:r>
-              <w:rPr>
-                <w:rFonts w:ascii="BRH Malayalam Extra" w:eastAsia="Times New Roman" w:hAnsi="BRH Malayalam Extra" w:cs="BRH Malayalam Extra"/>
-                <w:color w:val="000000"/>
-                <w:sz w:val="36"/>
-                <w:szCs w:val="40"/>
-                <w:lang w:val="en-IN" w:eastAsia="en-IN" w:bidi="ml-IN"/>
-              </w:rPr>
-              <w:t>q</w:t>
-            </w:r>
-            <w:r>
-              <w:rPr>
-                <w:rFonts w:ascii="BRH Malayalam Extra" w:eastAsia="Times New Roman" w:hAnsi="BRH Malayalam Extra" w:cs="BRH Malayalam Extra"/>
-                <w:color w:val="000000"/>
-                <w:sz w:val="32"/>
-                <w:szCs w:val="40"/>
-                <w:lang w:val="en-IN" w:eastAsia="en-IN" w:bidi="ml-IN"/>
-              </w:rPr>
-              <w:t>–</w:t>
-            </w:r>
-            <w:r>
-              <w:rPr>
-                <w:rFonts w:ascii="BRH Malayalam Extra" w:eastAsia="Times New Roman" w:hAnsi="BRH Malayalam Extra" w:cs="BRH Malayalam Extra"/>
-                <w:color w:val="000000"/>
-                <w:sz w:val="36"/>
-                <w:szCs w:val="40"/>
-                <w:lang w:val="en-IN" w:eastAsia="en-IN" w:bidi="ml-IN"/>
-              </w:rPr>
-              <w:t xml:space="preserve">I | </w:t>
-            </w:r>
-            <w:proofErr w:type="spellStart"/>
-            <w:r>
-              <w:rPr>
-                <w:rFonts w:ascii="BRH Malayalam Extra" w:eastAsia="Times New Roman" w:hAnsi="BRH Malayalam Extra" w:cs="BRH Malayalam Extra"/>
-                <w:color w:val="000000"/>
-                <w:sz w:val="36"/>
-                <w:szCs w:val="40"/>
-                <w:lang w:val="en-IN" w:eastAsia="en-IN" w:bidi="ml-IN"/>
-              </w:rPr>
-              <w:t>py</w:t>
-            </w:r>
-            <w:proofErr w:type="spellEnd"/>
-            <w:r>
-              <w:rPr>
-                <w:rFonts w:ascii="BRH Malayalam Extra" w:eastAsia="Times New Roman" w:hAnsi="BRH Malayalam Extra" w:cs="BRH Malayalam Extra"/>
-                <w:color w:val="000000"/>
-                <w:sz w:val="36"/>
-                <w:szCs w:val="40"/>
-                <w:lang w:val="en-IN" w:eastAsia="en-IN" w:bidi="ml-IN"/>
-              </w:rPr>
-              <w:t xml:space="preserve"> ¥</w:t>
-            </w:r>
-            <w:proofErr w:type="spellStart"/>
-            <w:r>
-              <w:rPr>
-                <w:rFonts w:ascii="BRH Malayalam Extra" w:eastAsia="Times New Roman" w:hAnsi="BRH Malayalam Extra" w:cs="BRH Malayalam Extra"/>
-                <w:color w:val="000000"/>
-                <w:sz w:val="36"/>
-                <w:szCs w:val="40"/>
-                <w:lang w:val="en-IN" w:eastAsia="en-IN" w:bidi="ml-IN"/>
-              </w:rPr>
-              <w:t>kx</w:t>
-            </w:r>
-            <w:proofErr w:type="spellEnd"/>
-            <w:r>
-              <w:rPr>
-                <w:rFonts w:ascii="BRH Malayalam Extra" w:eastAsia="Times New Roman" w:hAnsi="BRH Malayalam Extra" w:cs="BRH Malayalam Extra"/>
-                <w:color w:val="000000"/>
-                <w:sz w:val="36"/>
-                <w:szCs w:val="40"/>
-                <w:lang w:val="en-IN" w:eastAsia="en-IN" w:bidi="ml-IN"/>
-              </w:rPr>
-              <w:t xml:space="preserve">—t | </w:t>
+              <w:t xml:space="preserve">I | py ¥kx—t | </w:t>
             </w:r>
           </w:p>
         </w:tc>
@@ -8686,10 +8090,16 @@
                 <w:szCs w:val="36"/>
                 <w:lang w:bidi="ml-IN"/>
               </w:rPr>
-              <w:t xml:space="preserve"> </w:t>
-            </w:r>
-            <w:proofErr w:type="spellStart"/>
-            <w:r>
+              <w:t xml:space="preserve"> Kramam</w:t>
+            </w:r>
+          </w:p>
+          <w:p>
+            <w:pPr>
+              <w:widowControl w:val="0"/>
+              <w:autoSpaceDE w:val="0"/>
+              <w:autoSpaceDN w:val="0"/>
+              <w:adjustRightInd w:val="0"/>
+              <w:spacing w:line="240" w:lineRule="auto"/>
               <w:rPr>
                 <w:rFonts w:cs="Arial"/>
                 <w:bCs/>
@@ -8697,17 +8107,8 @@
                 <w:szCs w:val="36"/>
                 <w:lang w:bidi="ml-IN"/>
               </w:rPr>
-              <w:t>Kramam</w:t>
-            </w:r>
-            <w:proofErr w:type="spellEnd"/>
-          </w:p>
-          <w:p>
-            <w:pPr>
-              <w:widowControl w:val="0"/>
-              <w:autoSpaceDE w:val="0"/>
-              <w:autoSpaceDN w:val="0"/>
-              <w:adjustRightInd w:val="0"/>
-              <w:spacing w:line="240" w:lineRule="auto"/>
+            </w:pPr>
+            <w:r>
               <w:rPr>
                 <w:rFonts w:cs="Arial"/>
                 <w:bCs/>
@@ -8715,16 +8116,18 @@
                 <w:szCs w:val="36"/>
                 <w:lang w:bidi="ml-IN"/>
               </w:rPr>
-            </w:pPr>
+              <w:t>4</w:t>
+            </w:r>
             <w:r>
               <w:rPr>
                 <w:rFonts w:cs="Arial"/>
                 <w:bCs/>
                 <w:sz w:val="28"/>
                 <w:szCs w:val="36"/>
-                <w:lang w:bidi="ml-IN"/>
-              </w:rPr>
-              <w:t>4</w:t>
+                <w:vertAlign w:val="superscript"/>
+                <w:lang w:bidi="ml-IN"/>
+              </w:rPr>
+              <w:t>th</w:t>
             </w:r>
             <w:r>
               <w:rPr>
@@ -8732,33 +8135,10 @@
                 <w:bCs/>
                 <w:sz w:val="28"/>
                 <w:szCs w:val="36"/>
-                <w:vertAlign w:val="superscript"/>
-                <w:lang w:bidi="ml-IN"/>
-              </w:rPr>
-              <w:t>th</w:t>
-            </w:r>
-            <w:r>
-              <w:rPr>
-                <w:rFonts w:cs="Arial"/>
-                <w:bCs/>
-                <w:sz w:val="28"/>
-                <w:szCs w:val="36"/>
-                <w:lang w:bidi="ml-IN"/>
-              </w:rPr>
-              <w:t xml:space="preserve"> </w:t>
-            </w:r>
-            <w:proofErr w:type="spellStart"/>
-            <w:r>
-              <w:rPr>
-                <w:rFonts w:cs="Arial"/>
-                <w:bCs/>
-                <w:sz w:val="28"/>
-                <w:szCs w:val="36"/>
-                <w:lang w:bidi="ml-IN"/>
-              </w:rPr>
-              <w:t>Panchaati</w:t>
-            </w:r>
-            <w:proofErr w:type="spellEnd"/>
+                <w:lang w:bidi="ml-IN"/>
+              </w:rPr>
+              <w:t xml:space="preserve"> Panchaati</w:t>
+            </w:r>
           </w:p>
           <w:p>
             <w:pPr>
@@ -8791,27 +8171,15 @@
                 <w:szCs w:val="32"/>
               </w:rPr>
             </w:pPr>
-            <w:proofErr w:type="spellStart"/>
-            <w:r>
-              <w:rPr>
-                <w:rFonts w:ascii="BRH Malayalam Extra" w:eastAsia="Times New Roman" w:hAnsi="BRH Malayalam Extra" w:cs="BRH Malayalam Extra"/>
-                <w:color w:val="000000"/>
-                <w:sz w:val="32"/>
-                <w:szCs w:val="40"/>
-                <w:lang w:val="en-IN" w:eastAsia="en-IN" w:bidi="ml-IN"/>
-              </w:rPr>
-              <w:t>Zûx</w:t>
-            </w:r>
-            <w:proofErr w:type="spellEnd"/>
-            <w:r>
-              <w:rPr>
-                <w:rFonts w:ascii="BRH Malayalam Extra" w:eastAsia="Times New Roman" w:hAnsi="BRH Malayalam Extra" w:cs="BRH Malayalam Extra"/>
-                <w:color w:val="000000"/>
-                <w:sz w:val="32"/>
-                <w:szCs w:val="40"/>
-                <w:lang w:val="en-IN" w:eastAsia="en-IN" w:bidi="ml-IN"/>
-              </w:rPr>
-              <w:t xml:space="preserve"> | B </w:t>
+            <w:r>
+              <w:rPr>
+                <w:rFonts w:ascii="BRH Malayalam Extra" w:eastAsia="Times New Roman" w:hAnsi="BRH Malayalam Extra" w:cs="BRH Malayalam Extra"/>
+                <w:color w:val="000000"/>
+                <w:sz w:val="32"/>
+                <w:szCs w:val="40"/>
+                <w:lang w:val="en-IN" w:eastAsia="en-IN" w:bidi="ml-IN"/>
+              </w:rPr>
+              <w:t xml:space="preserve">Zûx | B </w:t>
             </w:r>
             <w:r>
               <w:rPr>
@@ -8824,27 +8192,15 @@
               </w:rPr>
               <w:t>Z—d–</w:t>
             </w:r>
-            <w:proofErr w:type="spellStart"/>
-            <w:r>
-              <w:rPr>
-                <w:rFonts w:ascii="BRH Malayalam Extra" w:eastAsia="Times New Roman" w:hAnsi="BRH Malayalam Extra" w:cs="BRH Malayalam Extra"/>
-                <w:color w:val="000000"/>
-                <w:sz w:val="32"/>
-                <w:szCs w:val="40"/>
-                <w:lang w:val="en-IN" w:eastAsia="en-IN" w:bidi="ml-IN"/>
-              </w:rPr>
-              <w:t>P§iy</w:t>
-            </w:r>
-            <w:proofErr w:type="spellEnd"/>
-            <w:r>
-              <w:rPr>
-                <w:rFonts w:ascii="BRH Malayalam Extra" w:eastAsia="Times New Roman" w:hAnsi="BRH Malayalam Extra" w:cs="BRH Malayalam Extra"/>
-                <w:color w:val="000000"/>
-                <w:sz w:val="32"/>
-                <w:szCs w:val="40"/>
-                <w:lang w:val="en-IN" w:eastAsia="en-IN" w:bidi="ml-IN"/>
-              </w:rPr>
-              <w:t xml:space="preserve"> | Z</w:t>
+            <w:r>
+              <w:rPr>
+                <w:rFonts w:ascii="BRH Malayalam Extra" w:eastAsia="Times New Roman" w:hAnsi="BRH Malayalam Extra" w:cs="BRH Malayalam Extra"/>
+                <w:color w:val="000000"/>
+                <w:sz w:val="32"/>
+                <w:szCs w:val="40"/>
+                <w:lang w:val="en-IN" w:eastAsia="en-IN" w:bidi="ml-IN"/>
+              </w:rPr>
+              <w:t>P§iy | Z</w:t>
             </w:r>
             <w:r>
               <w:rPr>
@@ -8876,27 +8232,15 @@
               </w:rPr>
               <w:t>–</w:t>
             </w:r>
-            <w:proofErr w:type="spellStart"/>
-            <w:r>
-              <w:rPr>
-                <w:rFonts w:ascii="BRH Malayalam Extra" w:eastAsia="Times New Roman" w:hAnsi="BRH Malayalam Extra" w:cs="BRH Malayalam Extra"/>
-                <w:color w:val="000000"/>
-                <w:sz w:val="32"/>
-                <w:szCs w:val="40"/>
-                <w:lang w:val="en-IN" w:eastAsia="en-IN" w:bidi="ml-IN"/>
-              </w:rPr>
-              <w:t>P§izöÉx</w:t>
-            </w:r>
-            <w:proofErr w:type="spellEnd"/>
-            <w:r>
-              <w:rPr>
-                <w:rFonts w:ascii="BRH Malayalam Extra" w:eastAsia="Times New Roman" w:hAnsi="BRH Malayalam Extra" w:cs="BRH Malayalam Extra"/>
-                <w:color w:val="000000"/>
-                <w:sz w:val="32"/>
-                <w:szCs w:val="40"/>
-                <w:lang w:val="en-IN" w:eastAsia="en-IN" w:bidi="ml-IN"/>
-              </w:rPr>
-              <w:t xml:space="preserve">—j </w:t>
+            <w:r>
+              <w:rPr>
+                <w:rFonts w:ascii="BRH Malayalam Extra" w:eastAsia="Times New Roman" w:hAnsi="BRH Malayalam Extra" w:cs="BRH Malayalam Extra"/>
+                <w:color w:val="000000"/>
+                <w:sz w:val="32"/>
+                <w:szCs w:val="40"/>
+                <w:lang w:val="en-IN" w:eastAsia="en-IN" w:bidi="ml-IN"/>
+              </w:rPr>
+              <w:t xml:space="preserve">P§izöÉx—j </w:t>
             </w:r>
             <w:r>
               <w:rPr>
@@ -8927,27 +8271,15 @@
                 <w:szCs w:val="32"/>
               </w:rPr>
             </w:pPr>
-            <w:proofErr w:type="spellStart"/>
-            <w:r>
-              <w:rPr>
-                <w:rFonts w:ascii="BRH Malayalam Extra" w:eastAsia="Times New Roman" w:hAnsi="BRH Malayalam Extra" w:cs="BRH Malayalam Extra"/>
-                <w:color w:val="000000"/>
-                <w:sz w:val="32"/>
-                <w:szCs w:val="40"/>
-                <w:lang w:val="en-IN" w:eastAsia="en-IN" w:bidi="ml-IN"/>
-              </w:rPr>
-              <w:t>Zûx</w:t>
-            </w:r>
-            <w:proofErr w:type="spellEnd"/>
-            <w:r>
-              <w:rPr>
-                <w:rFonts w:ascii="BRH Malayalam Extra" w:eastAsia="Times New Roman" w:hAnsi="BRH Malayalam Extra" w:cs="BRH Malayalam Extra"/>
-                <w:color w:val="000000"/>
-                <w:sz w:val="32"/>
-                <w:szCs w:val="40"/>
-                <w:lang w:val="en-IN" w:eastAsia="en-IN" w:bidi="ml-IN"/>
-              </w:rPr>
-              <w:t xml:space="preserve"> | B </w:t>
+            <w:r>
+              <w:rPr>
+                <w:rFonts w:ascii="BRH Malayalam Extra" w:eastAsia="Times New Roman" w:hAnsi="BRH Malayalam Extra" w:cs="BRH Malayalam Extra"/>
+                <w:color w:val="000000"/>
+                <w:sz w:val="32"/>
+                <w:szCs w:val="40"/>
+                <w:lang w:val="en-IN" w:eastAsia="en-IN" w:bidi="ml-IN"/>
+              </w:rPr>
+              <w:t xml:space="preserve">Zûx | B </w:t>
             </w:r>
             <w:r>
               <w:rPr>
@@ -8957,39 +8289,17 @@
                 <w:highlight w:val="green"/>
                 <w:lang w:val="en-IN" w:eastAsia="en-IN" w:bidi="ml-IN"/>
               </w:rPr>
-              <w:t>Z—</w:t>
-            </w:r>
-            <w:proofErr w:type="spellStart"/>
-            <w:r>
-              <w:rPr>
-                <w:rFonts w:ascii="BRH Malayalam Extra" w:eastAsia="Times New Roman" w:hAnsi="BRH Malayalam Extra" w:cs="BRH Malayalam Extra"/>
-                <w:sz w:val="32"/>
-                <w:szCs w:val="40"/>
-                <w:highlight w:val="green"/>
-                <w:lang w:val="en-IN" w:eastAsia="en-IN" w:bidi="ml-IN"/>
-              </w:rPr>
-              <w:t>dP</w:t>
-            </w:r>
-            <w:r>
-              <w:rPr>
-                <w:rFonts w:ascii="BRH Malayalam Extra" w:eastAsia="Times New Roman" w:hAnsi="BRH Malayalam Extra" w:cs="BRH Malayalam Extra"/>
-                <w:color w:val="000000"/>
-                <w:sz w:val="32"/>
-                <w:szCs w:val="40"/>
-                <w:lang w:val="en-IN" w:eastAsia="en-IN" w:bidi="ml-IN"/>
-              </w:rPr>
-              <w:t>§iy</w:t>
-            </w:r>
-            <w:proofErr w:type="spellEnd"/>
-            <w:r>
-              <w:rPr>
-                <w:rFonts w:ascii="BRH Malayalam Extra" w:eastAsia="Times New Roman" w:hAnsi="BRH Malayalam Extra" w:cs="BRH Malayalam Extra"/>
-                <w:color w:val="000000"/>
-                <w:sz w:val="32"/>
-                <w:szCs w:val="40"/>
-                <w:lang w:val="en-IN" w:eastAsia="en-IN" w:bidi="ml-IN"/>
-              </w:rPr>
-              <w:t xml:space="preserve"> | Z</w:t>
+              <w:t>Z—dP</w:t>
+            </w:r>
+            <w:r>
+              <w:rPr>
+                <w:rFonts w:ascii="BRH Malayalam Extra" w:eastAsia="Times New Roman" w:hAnsi="BRH Malayalam Extra" w:cs="BRH Malayalam Extra"/>
+                <w:color w:val="000000"/>
+                <w:sz w:val="32"/>
+                <w:szCs w:val="40"/>
+                <w:lang w:val="en-IN" w:eastAsia="en-IN" w:bidi="ml-IN"/>
+              </w:rPr>
+              <w:t>§iy | Z</w:t>
             </w:r>
             <w:r>
               <w:rPr>
@@ -9021,27 +8331,15 @@
               </w:rPr>
               <w:t>–</w:t>
             </w:r>
-            <w:proofErr w:type="spellStart"/>
-            <w:r>
-              <w:rPr>
-                <w:rFonts w:ascii="BRH Malayalam Extra" w:eastAsia="Times New Roman" w:hAnsi="BRH Malayalam Extra" w:cs="BRH Malayalam Extra"/>
-                <w:color w:val="000000"/>
-                <w:sz w:val="32"/>
-                <w:szCs w:val="40"/>
-                <w:lang w:val="en-IN" w:eastAsia="en-IN" w:bidi="ml-IN"/>
-              </w:rPr>
-              <w:t>P§izöÉx</w:t>
-            </w:r>
-            <w:proofErr w:type="spellEnd"/>
-            <w:r>
-              <w:rPr>
-                <w:rFonts w:ascii="BRH Malayalam Extra" w:eastAsia="Times New Roman" w:hAnsi="BRH Malayalam Extra" w:cs="BRH Malayalam Extra"/>
-                <w:color w:val="000000"/>
-                <w:sz w:val="32"/>
-                <w:szCs w:val="40"/>
-                <w:lang w:val="en-IN" w:eastAsia="en-IN" w:bidi="ml-IN"/>
-              </w:rPr>
-              <w:t xml:space="preserve">—j </w:t>
+            <w:r>
+              <w:rPr>
+                <w:rFonts w:ascii="BRH Malayalam Extra" w:eastAsia="Times New Roman" w:hAnsi="BRH Malayalam Extra" w:cs="BRH Malayalam Extra"/>
+                <w:color w:val="000000"/>
+                <w:sz w:val="32"/>
+                <w:szCs w:val="40"/>
+                <w:lang w:val="en-IN" w:eastAsia="en-IN" w:bidi="ml-IN"/>
+              </w:rPr>
+              <w:t xml:space="preserve">P§izöÉx—j </w:t>
             </w:r>
             <w:r>
               <w:rPr>
@@ -9072,6 +8370,7 @@
           <w:sz w:val="36"/>
           <w:szCs w:val="32"/>
         </w:rPr>
+        <w:lastRenderedPageBreak/>
         <w:t>=========================</w:t>
       </w:r>
     </w:p>
@@ -9090,7 +8389,7 @@
 </file>
 
 <file path=word/endnotes.xml><?xml version="1.0" encoding="utf-8"?>
-<w:endnotes xmlns:wpc="http://schemas.microsoft.com/office/word/2010/wordprocessingCanvas" xmlns:cx="http://schemas.microsoft.com/office/drawing/2014/chartex" xmlns:cx1="http://schemas.microsoft.com/office/drawing/2015/9/8/chartex" xmlns:mc="http://schemas.openxmlformats.org/markup-compatibility/2006" xmlns:o="urn:schemas-microsoft-com:office:office" xmlns:r="http://schemas.openxmlformats.org/officeDocument/2006/relationships" xmlns:m="http://schemas.openxmlformats.org/officeDocument/2006/math" xmlns:v="urn:schemas-microsoft-com:vml" xmlns:wp14="http://schemas.microsoft.com/office/word/2010/wordprocessingDrawing" xmlns:wp="http://schemas.openxmlformats.org/drawingml/2006/wordprocessingDrawing" xmlns:w10="urn:schemas-microsoft-com:office:word" xmlns:w="http://schemas.openxmlformats.org/wordprocessingml/2006/main" xmlns:w14="http://schemas.microsoft.com/office/word/2010/wordml" xmlns:w15="http://schemas.microsoft.com/office/word/2012/wordml" xmlns:w16se="http://schemas.microsoft.com/office/word/2015/wordml/symex" xmlns:wpg="http://schemas.microsoft.com/office/word/2010/wordprocessingGroup" xmlns:wpi="http://schemas.microsoft.com/office/word/2010/wordprocessingInk" xmlns:wne="http://schemas.microsoft.com/office/word/2006/wordml" xmlns:wps="http://schemas.microsoft.com/office/word/2010/wordprocessingShape" mc:Ignorable="w14 w15 w16se wp14">
+<w:endnotes xmlns:wpc="http://schemas.microsoft.com/office/word/2010/wordprocessingCanvas" xmlns:cx="http://schemas.microsoft.com/office/drawing/2014/chartex" xmlns:cx1="http://schemas.microsoft.com/office/drawing/2015/9/8/chartex" xmlns:cx2="http://schemas.microsoft.com/office/drawing/2015/10/21/chartex" xmlns:cx3="http://schemas.microsoft.com/office/drawing/2016/5/9/chartex" xmlns:cx4="http://schemas.microsoft.com/office/drawing/2016/5/10/chartex" xmlns:cx5="http://schemas.microsoft.com/office/drawing/2016/5/11/chartex" xmlns:cx6="http://schemas.microsoft.com/office/drawing/2016/5/12/chartex" xmlns:cx7="http://schemas.microsoft.com/office/drawing/2016/5/13/chartex" xmlns:cx8="http://schemas.microsoft.com/office/drawing/2016/5/14/chartex" xmlns:mc="http://schemas.openxmlformats.org/markup-compatibility/2006" xmlns:aink="http://schemas.microsoft.com/office/drawing/2016/ink" xmlns:am3d="http://schemas.microsoft.com/office/drawing/2017/model3d" xmlns:o="urn:schemas-microsoft-com:office:office" xmlns:oel="http://schemas.microsoft.com/office/2019/extlst" xmlns:r="http://schemas.openxmlformats.org/officeDocument/2006/relationships" xmlns:m="http://schemas.openxmlformats.org/officeDocument/2006/math" xmlns:v="urn:schemas-microsoft-com:vml" xmlns:wp14="http://schemas.microsoft.com/office/word/2010/wordprocessingDrawing" xmlns:wp="http://schemas.openxmlformats.org/drawingml/2006/wordprocessingDrawing" xmlns:w10="urn:schemas-microsoft-com:office:word" xmlns:w="http://schemas.openxmlformats.org/wordprocessingml/2006/main" xmlns:w14="http://schemas.microsoft.com/office/word/2010/wordml" xmlns:w15="http://schemas.microsoft.com/office/word/2012/wordml" xmlns:w16cex="http://schemas.microsoft.com/office/word/2018/wordml/cex" xmlns:w16cid="http://schemas.microsoft.com/office/word/2016/wordml/cid" xmlns:w16="http://schemas.microsoft.com/office/word/2018/wordml" xmlns:w16du="http://schemas.microsoft.com/office/word/2023/wordml/word16du" xmlns:w16sdtdh="http://schemas.microsoft.com/office/word/2020/wordml/sdtdatahash" xmlns:w16sdtfl="http://schemas.microsoft.com/office/word/2024/wordml/sdtformatlock" xmlns:w16se="http://schemas.microsoft.com/office/word/2015/wordml/symex" xmlns:wpg="http://schemas.microsoft.com/office/word/2010/wordprocessingGroup" xmlns:wpi="http://schemas.microsoft.com/office/word/2010/wordprocessingInk" xmlns:wne="http://schemas.microsoft.com/office/word/2006/wordml" xmlns:wps="http://schemas.microsoft.com/office/word/2010/wordprocessingShape" mc:Ignorable="w14 w15 w16se w16cid w16 w16cex w16sdtdh w16sdtfl w16du wp14">
   <w:endnote w:type="separator" w:id="-1">
     <w:p>
       <w:pPr>
@@ -9115,7 +8414,7 @@
 </file>
 
 <file path=word/footer1.xml><?xml version="1.0" encoding="utf-8"?>
-<w:ftr xmlns:wpc="http://schemas.microsoft.com/office/word/2010/wordprocessingCanvas" xmlns:cx="http://schemas.microsoft.com/office/drawing/2014/chartex" xmlns:cx1="http://schemas.microsoft.com/office/drawing/2015/9/8/chartex" xmlns:mc="http://schemas.openxmlformats.org/markup-compatibility/2006" xmlns:o="urn:schemas-microsoft-com:office:office" xmlns:r="http://schemas.openxmlformats.org/officeDocument/2006/relationships" xmlns:m="http://schemas.openxmlformats.org/officeDocument/2006/math" xmlns:v="urn:schemas-microsoft-com:vml" xmlns:wp14="http://schemas.microsoft.com/office/word/2010/wordprocessingDrawing" xmlns:wp="http://schemas.openxmlformats.org/drawingml/2006/wordprocessingDrawing" xmlns:w10="urn:schemas-microsoft-com:office:word" xmlns:w="http://schemas.openxmlformats.org/wordprocessingml/2006/main" xmlns:w14="http://schemas.microsoft.com/office/word/2010/wordml" xmlns:w15="http://schemas.microsoft.com/office/word/2012/wordml" xmlns:w16se="http://schemas.microsoft.com/office/word/2015/wordml/symex" xmlns:wpg="http://schemas.microsoft.com/office/word/2010/wordprocessingGroup" xmlns:wpi="http://schemas.microsoft.com/office/word/2010/wordprocessingInk" xmlns:wne="http://schemas.microsoft.com/office/word/2006/wordml" xmlns:wps="http://schemas.microsoft.com/office/word/2010/wordprocessingShape" mc:Ignorable="w14 w15 w16se wp14">
+<w:ftr xmlns:wpc="http://schemas.microsoft.com/office/word/2010/wordprocessingCanvas" xmlns:cx="http://schemas.microsoft.com/office/drawing/2014/chartex" xmlns:cx1="http://schemas.microsoft.com/office/drawing/2015/9/8/chartex" xmlns:cx2="http://schemas.microsoft.com/office/drawing/2015/10/21/chartex" xmlns:cx3="http://schemas.microsoft.com/office/drawing/2016/5/9/chartex" xmlns:cx4="http://schemas.microsoft.com/office/drawing/2016/5/10/chartex" xmlns:cx5="http://schemas.microsoft.com/office/drawing/2016/5/11/chartex" xmlns:cx6="http://schemas.microsoft.com/office/drawing/2016/5/12/chartex" xmlns:cx7="http://schemas.microsoft.com/office/drawing/2016/5/13/chartex" xmlns:cx8="http://schemas.microsoft.com/office/drawing/2016/5/14/chartex" xmlns:mc="http://schemas.openxmlformats.org/markup-compatibility/2006" xmlns:aink="http://schemas.microsoft.com/office/drawing/2016/ink" xmlns:am3d="http://schemas.microsoft.com/office/drawing/2017/model3d" xmlns:o="urn:schemas-microsoft-com:office:office" xmlns:oel="http://schemas.microsoft.com/office/2019/extlst" xmlns:r="http://schemas.openxmlformats.org/officeDocument/2006/relationships" xmlns:m="http://schemas.openxmlformats.org/officeDocument/2006/math" xmlns:v="urn:schemas-microsoft-com:vml" xmlns:wp14="http://schemas.microsoft.com/office/word/2010/wordprocessingDrawing" xmlns:wp="http://schemas.openxmlformats.org/drawingml/2006/wordprocessingDrawing" xmlns:w10="urn:schemas-microsoft-com:office:word" xmlns:w="http://schemas.openxmlformats.org/wordprocessingml/2006/main" xmlns:w14="http://schemas.microsoft.com/office/word/2010/wordml" xmlns:w15="http://schemas.microsoft.com/office/word/2012/wordml" xmlns:w16cex="http://schemas.microsoft.com/office/word/2018/wordml/cex" xmlns:w16cid="http://schemas.microsoft.com/office/word/2016/wordml/cid" xmlns:w16="http://schemas.microsoft.com/office/word/2018/wordml" xmlns:w16du="http://schemas.microsoft.com/office/word/2023/wordml/word16du" xmlns:w16sdtdh="http://schemas.microsoft.com/office/word/2020/wordml/sdtdatahash" xmlns:w16sdtfl="http://schemas.microsoft.com/office/word/2024/wordml/sdtformatlock" xmlns:w16se="http://schemas.microsoft.com/office/word/2015/wordml/symex" xmlns:wpg="http://schemas.microsoft.com/office/word/2010/wordprocessingGroup" xmlns:wpi="http://schemas.microsoft.com/office/word/2010/wordprocessingInk" xmlns:wne="http://schemas.microsoft.com/office/word/2006/wordml" xmlns:wps="http://schemas.microsoft.com/office/word/2010/wordprocessingShape" mc:Ignorable="w14 w15 w16se w16cid w16 w16cex w16sdtdh w16sdtfl w16du wp14">
   <w:p>
     <w:pPr>
       <w:pStyle w:val="Footer"/>
@@ -9253,7 +8552,7 @@
 </file>
 
 <file path=word/footer2.xml><?xml version="1.0" encoding="utf-8"?>
-<w:ftr xmlns:wpc="http://schemas.microsoft.com/office/word/2010/wordprocessingCanvas" xmlns:cx="http://schemas.microsoft.com/office/drawing/2014/chartex" xmlns:cx1="http://schemas.microsoft.com/office/drawing/2015/9/8/chartex" xmlns:mc="http://schemas.openxmlformats.org/markup-compatibility/2006" xmlns:o="urn:schemas-microsoft-com:office:office" xmlns:r="http://schemas.openxmlformats.org/officeDocument/2006/relationships" xmlns:m="http://schemas.openxmlformats.org/officeDocument/2006/math" xmlns:v="urn:schemas-microsoft-com:vml" xmlns:wp14="http://schemas.microsoft.com/office/word/2010/wordprocessingDrawing" xmlns:wp="http://schemas.openxmlformats.org/drawingml/2006/wordprocessingDrawing" xmlns:w10="urn:schemas-microsoft-com:office:word" xmlns:w="http://schemas.openxmlformats.org/wordprocessingml/2006/main" xmlns:w14="http://schemas.microsoft.com/office/word/2010/wordml" xmlns:w15="http://schemas.microsoft.com/office/word/2012/wordml" xmlns:w16se="http://schemas.microsoft.com/office/word/2015/wordml/symex" xmlns:wpg="http://schemas.microsoft.com/office/word/2010/wordprocessingGroup" xmlns:wpi="http://schemas.microsoft.com/office/word/2010/wordprocessingInk" xmlns:wne="http://schemas.microsoft.com/office/word/2006/wordml" xmlns:wps="http://schemas.microsoft.com/office/word/2010/wordprocessingShape" mc:Ignorable="w14 w15 w16se wp14">
+<w:ftr xmlns:wpc="http://schemas.microsoft.com/office/word/2010/wordprocessingCanvas" xmlns:cx="http://schemas.microsoft.com/office/drawing/2014/chartex" xmlns:cx1="http://schemas.microsoft.com/office/drawing/2015/9/8/chartex" xmlns:cx2="http://schemas.microsoft.com/office/drawing/2015/10/21/chartex" xmlns:cx3="http://schemas.microsoft.com/office/drawing/2016/5/9/chartex" xmlns:cx4="http://schemas.microsoft.com/office/drawing/2016/5/10/chartex" xmlns:cx5="http://schemas.microsoft.com/office/drawing/2016/5/11/chartex" xmlns:cx6="http://schemas.microsoft.com/office/drawing/2016/5/12/chartex" xmlns:cx7="http://schemas.microsoft.com/office/drawing/2016/5/13/chartex" xmlns:cx8="http://schemas.microsoft.com/office/drawing/2016/5/14/chartex" xmlns:mc="http://schemas.openxmlformats.org/markup-compatibility/2006" xmlns:aink="http://schemas.microsoft.com/office/drawing/2016/ink" xmlns:am3d="http://schemas.microsoft.com/office/drawing/2017/model3d" xmlns:o="urn:schemas-microsoft-com:office:office" xmlns:oel="http://schemas.microsoft.com/office/2019/extlst" xmlns:r="http://schemas.openxmlformats.org/officeDocument/2006/relationships" xmlns:m="http://schemas.openxmlformats.org/officeDocument/2006/math" xmlns:v="urn:schemas-microsoft-com:vml" xmlns:wp14="http://schemas.microsoft.com/office/word/2010/wordprocessingDrawing" xmlns:wp="http://schemas.openxmlformats.org/drawingml/2006/wordprocessingDrawing" xmlns:w10="urn:schemas-microsoft-com:office:word" xmlns:w="http://schemas.openxmlformats.org/wordprocessingml/2006/main" xmlns:w14="http://schemas.microsoft.com/office/word/2010/wordml" xmlns:w15="http://schemas.microsoft.com/office/word/2012/wordml" xmlns:w16cex="http://schemas.microsoft.com/office/word/2018/wordml/cex" xmlns:w16cid="http://schemas.microsoft.com/office/word/2016/wordml/cid" xmlns:w16="http://schemas.microsoft.com/office/word/2018/wordml" xmlns:w16du="http://schemas.microsoft.com/office/word/2023/wordml/word16du" xmlns:w16sdtdh="http://schemas.microsoft.com/office/word/2020/wordml/sdtdatahash" xmlns:w16sdtfl="http://schemas.microsoft.com/office/word/2024/wordml/sdtformatlock" xmlns:w16se="http://schemas.microsoft.com/office/word/2015/wordml/symex" xmlns:wpg="http://schemas.microsoft.com/office/word/2010/wordprocessingGroup" xmlns:wpi="http://schemas.microsoft.com/office/word/2010/wordprocessingInk" xmlns:wne="http://schemas.microsoft.com/office/word/2006/wordml" xmlns:wps="http://schemas.microsoft.com/office/word/2010/wordprocessingShape" mc:Ignorable="w14 w15 w16se w16cid w16 w16cex w16sdtdh w16sdtfl w16du wp14">
   <w:p>
     <w:pPr>
       <w:pBdr>
@@ -9452,7 +8751,7 @@
 </file>
 
 <file path=word/footnotes.xml><?xml version="1.0" encoding="utf-8"?>
-<w:footnotes xmlns:wpc="http://schemas.microsoft.com/office/word/2010/wordprocessingCanvas" xmlns:cx="http://schemas.microsoft.com/office/drawing/2014/chartex" xmlns:cx1="http://schemas.microsoft.com/office/drawing/2015/9/8/chartex" xmlns:mc="http://schemas.openxmlformats.org/markup-compatibility/2006" xmlns:o="urn:schemas-microsoft-com:office:office" xmlns:r="http://schemas.openxmlformats.org/officeDocument/2006/relationships" xmlns:m="http://schemas.openxmlformats.org/officeDocument/2006/math" xmlns:v="urn:schemas-microsoft-com:vml" xmlns:wp14="http://schemas.microsoft.com/office/word/2010/wordprocessingDrawing" xmlns:wp="http://schemas.openxmlformats.org/drawingml/2006/wordprocessingDrawing" xmlns:w10="urn:schemas-microsoft-com:office:word" xmlns:w="http://schemas.openxmlformats.org/wordprocessingml/2006/main" xmlns:w14="http://schemas.microsoft.com/office/word/2010/wordml" xmlns:w15="http://schemas.microsoft.com/office/word/2012/wordml" xmlns:w16se="http://schemas.microsoft.com/office/word/2015/wordml/symex" xmlns:wpg="http://schemas.microsoft.com/office/word/2010/wordprocessingGroup" xmlns:wpi="http://schemas.microsoft.com/office/word/2010/wordprocessingInk" xmlns:wne="http://schemas.microsoft.com/office/word/2006/wordml" xmlns:wps="http://schemas.microsoft.com/office/word/2010/wordprocessingShape" mc:Ignorable="w14 w15 w16se wp14">
+<w:footnotes xmlns:wpc="http://schemas.microsoft.com/office/word/2010/wordprocessingCanvas" xmlns:cx="http://schemas.microsoft.com/office/drawing/2014/chartex" xmlns:cx1="http://schemas.microsoft.com/office/drawing/2015/9/8/chartex" xmlns:cx2="http://schemas.microsoft.com/office/drawing/2015/10/21/chartex" xmlns:cx3="http://schemas.microsoft.com/office/drawing/2016/5/9/chartex" xmlns:cx4="http://schemas.microsoft.com/office/drawing/2016/5/10/chartex" xmlns:cx5="http://schemas.microsoft.com/office/drawing/2016/5/11/chartex" xmlns:cx6="http://schemas.microsoft.com/office/drawing/2016/5/12/chartex" xmlns:cx7="http://schemas.microsoft.com/office/drawing/2016/5/13/chartex" xmlns:cx8="http://schemas.microsoft.com/office/drawing/2016/5/14/chartex" xmlns:mc="http://schemas.openxmlformats.org/markup-compatibility/2006" xmlns:aink="http://schemas.microsoft.com/office/drawing/2016/ink" xmlns:am3d="http://schemas.microsoft.com/office/drawing/2017/model3d" xmlns:o="urn:schemas-microsoft-com:office:office" xmlns:oel="http://schemas.microsoft.com/office/2019/extlst" xmlns:r="http://schemas.openxmlformats.org/officeDocument/2006/relationships" xmlns:m="http://schemas.openxmlformats.org/officeDocument/2006/math" xmlns:v="urn:schemas-microsoft-com:vml" xmlns:wp14="http://schemas.microsoft.com/office/word/2010/wordprocessingDrawing" xmlns:wp="http://schemas.openxmlformats.org/drawingml/2006/wordprocessingDrawing" xmlns:w10="urn:schemas-microsoft-com:office:word" xmlns:w="http://schemas.openxmlformats.org/wordprocessingml/2006/main" xmlns:w14="http://schemas.microsoft.com/office/word/2010/wordml" xmlns:w15="http://schemas.microsoft.com/office/word/2012/wordml" xmlns:w16cex="http://schemas.microsoft.com/office/word/2018/wordml/cex" xmlns:w16cid="http://schemas.microsoft.com/office/word/2016/wordml/cid" xmlns:w16="http://schemas.microsoft.com/office/word/2018/wordml" xmlns:w16du="http://schemas.microsoft.com/office/word/2023/wordml/word16du" xmlns:w16sdtdh="http://schemas.microsoft.com/office/word/2020/wordml/sdtdatahash" xmlns:w16sdtfl="http://schemas.microsoft.com/office/word/2024/wordml/sdtformatlock" xmlns:w16se="http://schemas.microsoft.com/office/word/2015/wordml/symex" xmlns:wpg="http://schemas.microsoft.com/office/word/2010/wordprocessingGroup" xmlns:wpi="http://schemas.microsoft.com/office/word/2010/wordprocessingInk" xmlns:wne="http://schemas.microsoft.com/office/word/2006/wordml" xmlns:wps="http://schemas.microsoft.com/office/word/2010/wordprocessingShape" mc:Ignorable="w14 w15 w16se w16cid w16 w16cex w16sdtdh w16sdtfl w16du wp14">
   <w:footnote w:type="separator" w:id="-1">
     <w:p>
       <w:pPr>
@@ -9477,7 +8776,7 @@
 </file>
 
 <file path=word/header1.xml><?xml version="1.0" encoding="utf-8"?>
-<w:hdr xmlns:wpc="http://schemas.microsoft.com/office/word/2010/wordprocessingCanvas" xmlns:cx="http://schemas.microsoft.com/office/drawing/2014/chartex" xmlns:cx1="http://schemas.microsoft.com/office/drawing/2015/9/8/chartex" xmlns:mc="http://schemas.openxmlformats.org/markup-compatibility/2006" xmlns:o="urn:schemas-microsoft-com:office:office" xmlns:r="http://schemas.openxmlformats.org/officeDocument/2006/relationships" xmlns:m="http://schemas.openxmlformats.org/officeDocument/2006/math" xmlns:v="urn:schemas-microsoft-com:vml" xmlns:wp14="http://schemas.microsoft.com/office/word/2010/wordprocessingDrawing" xmlns:wp="http://schemas.openxmlformats.org/drawingml/2006/wordprocessingDrawing" xmlns:w10="urn:schemas-microsoft-com:office:word" xmlns:w="http://schemas.openxmlformats.org/wordprocessingml/2006/main" xmlns:w14="http://schemas.microsoft.com/office/word/2010/wordml" xmlns:w15="http://schemas.microsoft.com/office/word/2012/wordml" xmlns:w16se="http://schemas.microsoft.com/office/word/2015/wordml/symex" xmlns:wpg="http://schemas.microsoft.com/office/word/2010/wordprocessingGroup" xmlns:wpi="http://schemas.microsoft.com/office/word/2010/wordprocessingInk" xmlns:wne="http://schemas.microsoft.com/office/word/2006/wordml" xmlns:wps="http://schemas.microsoft.com/office/word/2010/wordprocessingShape" mc:Ignorable="w14 w15 w16se wp14">
+<w:hdr xmlns:wpc="http://schemas.microsoft.com/office/word/2010/wordprocessingCanvas" xmlns:cx="http://schemas.microsoft.com/office/drawing/2014/chartex" xmlns:cx1="http://schemas.microsoft.com/office/drawing/2015/9/8/chartex" xmlns:cx2="http://schemas.microsoft.com/office/drawing/2015/10/21/chartex" xmlns:cx3="http://schemas.microsoft.com/office/drawing/2016/5/9/chartex" xmlns:cx4="http://schemas.microsoft.com/office/drawing/2016/5/10/chartex" xmlns:cx5="http://schemas.microsoft.com/office/drawing/2016/5/11/chartex" xmlns:cx6="http://schemas.microsoft.com/office/drawing/2016/5/12/chartex" xmlns:cx7="http://schemas.microsoft.com/office/drawing/2016/5/13/chartex" xmlns:cx8="http://schemas.microsoft.com/office/drawing/2016/5/14/chartex" xmlns:mc="http://schemas.openxmlformats.org/markup-compatibility/2006" xmlns:aink="http://schemas.microsoft.com/office/drawing/2016/ink" xmlns:am3d="http://schemas.microsoft.com/office/drawing/2017/model3d" xmlns:o="urn:schemas-microsoft-com:office:office" xmlns:oel="http://schemas.microsoft.com/office/2019/extlst" xmlns:r="http://schemas.openxmlformats.org/officeDocument/2006/relationships" xmlns:m="http://schemas.openxmlformats.org/officeDocument/2006/math" xmlns:v="urn:schemas-microsoft-com:vml" xmlns:wp14="http://schemas.microsoft.com/office/word/2010/wordprocessingDrawing" xmlns:wp="http://schemas.openxmlformats.org/drawingml/2006/wordprocessingDrawing" xmlns:w10="urn:schemas-microsoft-com:office:word" xmlns:w="http://schemas.openxmlformats.org/wordprocessingml/2006/main" xmlns:w14="http://schemas.microsoft.com/office/word/2010/wordml" xmlns:w15="http://schemas.microsoft.com/office/word/2012/wordml" xmlns:w16cex="http://schemas.microsoft.com/office/word/2018/wordml/cex" xmlns:w16cid="http://schemas.microsoft.com/office/word/2016/wordml/cid" xmlns:w16="http://schemas.microsoft.com/office/word/2018/wordml" xmlns:w16du="http://schemas.microsoft.com/office/word/2023/wordml/word16du" xmlns:w16sdtdh="http://schemas.microsoft.com/office/word/2020/wordml/sdtdatahash" xmlns:w16sdtfl="http://schemas.microsoft.com/office/word/2024/wordml/sdtformatlock" xmlns:w16se="http://schemas.microsoft.com/office/word/2015/wordml/symex" xmlns:wpg="http://schemas.microsoft.com/office/word/2010/wordprocessingGroup" xmlns:wpi="http://schemas.microsoft.com/office/word/2010/wordprocessingInk" xmlns:wne="http://schemas.microsoft.com/office/word/2006/wordml" xmlns:wps="http://schemas.microsoft.com/office/word/2010/wordprocessingShape" mc:Ignorable="w14 w15 w16se w16cid w16 w16cex w16sdtdh w16sdtfl w16du wp14">
   <w:p>
     <w:pPr>
       <w:pStyle w:val="Header"/>
@@ -9490,7 +8789,7 @@
 </file>
 
 <file path=word/header2.xml><?xml version="1.0" encoding="utf-8"?>
-<w:hdr xmlns:wpc="http://schemas.microsoft.com/office/word/2010/wordprocessingCanvas" xmlns:cx="http://schemas.microsoft.com/office/drawing/2014/chartex" xmlns:cx1="http://schemas.microsoft.com/office/drawing/2015/9/8/chartex" xmlns:mc="http://schemas.openxmlformats.org/markup-compatibility/2006" xmlns:o="urn:schemas-microsoft-com:office:office" xmlns:r="http://schemas.openxmlformats.org/officeDocument/2006/relationships" xmlns:m="http://schemas.openxmlformats.org/officeDocument/2006/math" xmlns:v="urn:schemas-microsoft-com:vml" xmlns:wp14="http://schemas.microsoft.com/office/word/2010/wordprocessingDrawing" xmlns:wp="http://schemas.openxmlformats.org/drawingml/2006/wordprocessingDrawing" xmlns:w10="urn:schemas-microsoft-com:office:word" xmlns:w="http://schemas.openxmlformats.org/wordprocessingml/2006/main" xmlns:w14="http://schemas.microsoft.com/office/word/2010/wordml" xmlns:w15="http://schemas.microsoft.com/office/word/2012/wordml" xmlns:w16se="http://schemas.microsoft.com/office/word/2015/wordml/symex" xmlns:wpg="http://schemas.microsoft.com/office/word/2010/wordprocessingGroup" xmlns:wpi="http://schemas.microsoft.com/office/word/2010/wordprocessingInk" xmlns:wne="http://schemas.microsoft.com/office/word/2006/wordml" xmlns:wps="http://schemas.microsoft.com/office/word/2010/wordprocessingShape" mc:Ignorable="w14 w15 w16se wp14">
+<w:hdr xmlns:wpc="http://schemas.microsoft.com/office/word/2010/wordprocessingCanvas" xmlns:cx="http://schemas.microsoft.com/office/drawing/2014/chartex" xmlns:cx1="http://schemas.microsoft.com/office/drawing/2015/9/8/chartex" xmlns:cx2="http://schemas.microsoft.com/office/drawing/2015/10/21/chartex" xmlns:cx3="http://schemas.microsoft.com/office/drawing/2016/5/9/chartex" xmlns:cx4="http://schemas.microsoft.com/office/drawing/2016/5/10/chartex" xmlns:cx5="http://schemas.microsoft.com/office/drawing/2016/5/11/chartex" xmlns:cx6="http://schemas.microsoft.com/office/drawing/2016/5/12/chartex" xmlns:cx7="http://schemas.microsoft.com/office/drawing/2016/5/13/chartex" xmlns:cx8="http://schemas.microsoft.com/office/drawing/2016/5/14/chartex" xmlns:mc="http://schemas.openxmlformats.org/markup-compatibility/2006" xmlns:aink="http://schemas.microsoft.com/office/drawing/2016/ink" xmlns:am3d="http://schemas.microsoft.com/office/drawing/2017/model3d" xmlns:o="urn:schemas-microsoft-com:office:office" xmlns:oel="http://schemas.microsoft.com/office/2019/extlst" xmlns:r="http://schemas.openxmlformats.org/officeDocument/2006/relationships" xmlns:m="http://schemas.openxmlformats.org/officeDocument/2006/math" xmlns:v="urn:schemas-microsoft-com:vml" xmlns:wp14="http://schemas.microsoft.com/office/word/2010/wordprocessingDrawing" xmlns:wp="http://schemas.openxmlformats.org/drawingml/2006/wordprocessingDrawing" xmlns:w10="urn:schemas-microsoft-com:office:word" xmlns:w="http://schemas.openxmlformats.org/wordprocessingml/2006/main" xmlns:w14="http://schemas.microsoft.com/office/word/2010/wordml" xmlns:w15="http://schemas.microsoft.com/office/word/2012/wordml" xmlns:w16cex="http://schemas.microsoft.com/office/word/2018/wordml/cex" xmlns:w16cid="http://schemas.microsoft.com/office/word/2016/wordml/cid" xmlns:w16="http://schemas.microsoft.com/office/word/2018/wordml" xmlns:w16du="http://schemas.microsoft.com/office/word/2023/wordml/word16du" xmlns:w16sdtdh="http://schemas.microsoft.com/office/word/2020/wordml/sdtdatahash" xmlns:w16sdtfl="http://schemas.microsoft.com/office/word/2024/wordml/sdtformatlock" xmlns:w16se="http://schemas.microsoft.com/office/word/2015/wordml/symex" xmlns:wpg="http://schemas.microsoft.com/office/word/2010/wordprocessingGroup" xmlns:wpi="http://schemas.microsoft.com/office/word/2010/wordprocessingInk" xmlns:wne="http://schemas.microsoft.com/office/word/2006/wordml" xmlns:wps="http://schemas.microsoft.com/office/word/2010/wordprocessingShape" mc:Ignorable="w14 w15 w16se w16cid w16 w16cex w16sdtdh w16sdtfl w16du wp14">
   <w:p>
     <w:pPr>
       <w:pStyle w:val="Header"/>
@@ -9511,7 +8810,7 @@
 </file>
 
 <file path=word/styles.xml><?xml version="1.0" encoding="utf-8"?>
-<w:styles xmlns:mc="http://schemas.openxmlformats.org/markup-compatibility/2006" xmlns:r="http://schemas.openxmlformats.org/officeDocument/2006/relationships" xmlns:w="http://schemas.openxmlformats.org/wordprocessingml/2006/main" xmlns:w14="http://schemas.microsoft.com/office/word/2010/wordml" xmlns:w15="http://schemas.microsoft.com/office/word/2012/wordml" xmlns:w16se="http://schemas.microsoft.com/office/word/2015/wordml/symex" mc:Ignorable="w14 w15 w16se">
+<w:styles xmlns:mc="http://schemas.openxmlformats.org/markup-compatibility/2006" xmlns:r="http://schemas.openxmlformats.org/officeDocument/2006/relationships" xmlns:w="http://schemas.openxmlformats.org/wordprocessingml/2006/main" xmlns:w14="http://schemas.microsoft.com/office/word/2010/wordml" xmlns:w15="http://schemas.microsoft.com/office/word/2012/wordml" xmlns:w16cex="http://schemas.microsoft.com/office/word/2018/wordml/cex" xmlns:w16cid="http://schemas.microsoft.com/office/word/2016/wordml/cid" xmlns:w16="http://schemas.microsoft.com/office/word/2018/wordml" xmlns:w16du="http://schemas.microsoft.com/office/word/2023/wordml/word16du" xmlns:w16sdtdh="http://schemas.microsoft.com/office/word/2020/wordml/sdtdatahash" xmlns:w16sdtfl="http://schemas.microsoft.com/office/word/2024/wordml/sdtformatlock" xmlns:w16se="http://schemas.microsoft.com/office/word/2015/wordml/symex" mc:Ignorable="w14 w15 w16se w16cid w16 w16cex w16sdtdh w16sdtfl w16du">
   <w:docDefaults>
     <w:rPrDefault>
       <w:rPr>
@@ -9521,7 +8820,7 @@
     </w:rPrDefault>
     <w:pPrDefault/>
   </w:docDefaults>
-  <w:latentStyles w:defLockedState="0" w:defUIPriority="99" w:defSemiHidden="0" w:defUnhideWhenUsed="0" w:defQFormat="0" w:count="371">
+  <w:latentStyles w:defLockedState="0" w:defUIPriority="99" w:defSemiHidden="0" w:defUnhideWhenUsed="0" w:defQFormat="0" w:count="376">
     <w:lsdException w:name="Normal" w:uiPriority="0" w:qFormat="1"/>
     <w:lsdException w:name="heading 1" w:uiPriority="9" w:qFormat="1"/>
     <w:lsdException w:name="heading 2" w:semiHidden="1" w:uiPriority="9" w:unhideWhenUsed="1" w:qFormat="1"/>
@@ -9893,6 +9192,11 @@
     <w:lsdException w:name="List Table 5 Dark Accent 6" w:uiPriority="50"/>
     <w:lsdException w:name="List Table 6 Colorful Accent 6" w:uiPriority="51"/>
     <w:lsdException w:name="List Table 7 Colorful Accent 6" w:uiPriority="52"/>
+    <w:lsdException w:name="Mention" w:semiHidden="1" w:unhideWhenUsed="1"/>
+    <w:lsdException w:name="Smart Hyperlink" w:semiHidden="1" w:unhideWhenUsed="1"/>
+    <w:lsdException w:name="Hashtag" w:semiHidden="1" w:unhideWhenUsed="1"/>
+    <w:lsdException w:name="Unresolved Mention" w:semiHidden="1" w:unhideWhenUsed="1"/>
+    <w:lsdException w:name="Smart Link" w:semiHidden="1" w:unhideWhenUsed="1"/>
   </w:latentStyles>
   <w:style w:type="paragraph" w:default="1" w:styleId="Normal">
     <w:name w:val="Normal"/>

--- a/TS-Kramam/TS-1.1/TS 1.1 Malayalam Krama Paatam Corrections.docx
+++ b/TS-Kramam/TS-1.1/TS 1.1 Malayalam Krama Paatam Corrections.docx
@@ -595,7 +595,7 @@
                 <w:bCs/>
                 <w:sz w:val="32"/>
                 <w:szCs w:val="36"/>
-                <w:lang w:val="it-IT" w:bidi="ml-IN"/>
+                <w:lang w:val="en-IN" w:bidi="ml-IN"/>
               </w:rPr>
             </w:pPr>
             <w:r>
@@ -605,20 +605,9 @@
                 <w:bCs/>
                 <w:sz w:val="32"/>
                 <w:szCs w:val="36"/>
-                <w:lang w:val="it-IT" w:bidi="ml-IN"/>
-              </w:rPr>
-              <w:t xml:space="preserve">Krama Vaakyam No. - </w:t>
-            </w:r>
-            <w:r>
-              <w:rPr>
-                <w:rFonts w:cs="Arial"/>
-                <w:b/>
-                <w:bCs/>
-                <w:sz w:val="32"/>
-                <w:szCs w:val="36"/>
-                <w:lang w:val="it-IT" w:bidi="ml-IN"/>
-              </w:rPr>
-              <w:t>22</w:t>
+                <w:lang w:val="en-IN" w:bidi="ml-IN"/>
+              </w:rPr>
+              <w:t>Krama Vaakyam No. - 22</w:t>
             </w:r>
           </w:p>
           <w:p>
@@ -865,7 +854,7 @@
       </w:tr>
       <w:tr>
         <w:trPr>
-          <w:trHeight w:val="918"/>
+          <w:trHeight w:val="1517"/>
         </w:trPr>
         <w:tc>
           <w:tcPr>
@@ -888,9 +877,167 @@
                 <w:color w:val="000000"/>
                 <w:sz w:val="32"/>
                 <w:szCs w:val="32"/>
+                <w:lang w:val="en-IN" w:eastAsia="en-IN" w:bidi="ml-IN"/>
+              </w:rPr>
+            </w:pPr>
+            <w:r>
+              <w:rPr>
+                <w:rFonts w:eastAsia="Times New Roman" w:cs="Arial"/>
+                <w:b/>
+                <w:color w:val="000000"/>
+                <w:sz w:val="32"/>
+                <w:szCs w:val="32"/>
+                <w:lang w:val="en-IN" w:eastAsia="en-IN" w:bidi="ml-IN"/>
+              </w:rPr>
+              <w:t>T.S.1.1.</w:t>
+            </w:r>
+            <w:r>
+              <w:rPr>
+                <w:rFonts w:eastAsia="Times New Roman" w:cs="Arial"/>
+                <w:b/>
+                <w:color w:val="000000"/>
+                <w:sz w:val="32"/>
+                <w:szCs w:val="32"/>
+                <w:lang w:val="en-IN" w:eastAsia="en-IN" w:bidi="ml-IN"/>
+              </w:rPr>
+              <w:t>13</w:t>
+            </w:r>
+            <w:r>
+              <w:rPr>
+                <w:rFonts w:eastAsia="Times New Roman" w:cs="Arial"/>
+                <w:b/>
+                <w:color w:val="000000"/>
+                <w:sz w:val="32"/>
+                <w:szCs w:val="32"/>
+                <w:lang w:val="en-IN" w:eastAsia="en-IN" w:bidi="ml-IN"/>
+              </w:rPr>
+              <w:t>.</w:t>
+            </w:r>
+            <w:r>
+              <w:rPr>
+                <w:rFonts w:eastAsia="Times New Roman" w:cs="Arial"/>
+                <w:b/>
+                <w:color w:val="000000"/>
+                <w:sz w:val="32"/>
+                <w:szCs w:val="32"/>
+                <w:lang w:val="en-IN" w:eastAsia="en-IN" w:bidi="ml-IN"/>
+              </w:rPr>
+              <w:t>3</w:t>
+            </w:r>
+            <w:r>
+              <w:rPr>
+                <w:rFonts w:eastAsia="Times New Roman" w:cs="Arial"/>
+                <w:b/>
+                <w:color w:val="000000"/>
+                <w:sz w:val="32"/>
+                <w:szCs w:val="32"/>
+                <w:lang w:val="en-IN" w:eastAsia="en-IN" w:bidi="ml-IN"/>
+              </w:rPr>
+              <w:t xml:space="preserve"> - Kramam</w:t>
+            </w:r>
+          </w:p>
+          <w:p>
+            <w:pPr>
+              <w:widowControl w:val="0"/>
+              <w:autoSpaceDE w:val="0"/>
+              <w:autoSpaceDN w:val="0"/>
+              <w:adjustRightInd w:val="0"/>
+              <w:spacing w:before="0" w:line="240" w:lineRule="auto"/>
+              <w:rPr>
+                <w:rFonts w:cs="Arial"/>
+                <w:b/>
+                <w:bCs/>
+                <w:sz w:val="28"/>
+                <w:szCs w:val="32"/>
+                <w:lang w:val="en-IN" w:bidi="ml-IN"/>
+              </w:rPr>
+            </w:pPr>
+            <w:r>
+              <w:rPr>
+                <w:rFonts w:cs="Arial"/>
+                <w:b/>
+                <w:bCs/>
+                <w:sz w:val="28"/>
+                <w:szCs w:val="32"/>
+                <w:lang w:val="en-IN" w:bidi="ml-IN"/>
+              </w:rPr>
+              <w:t xml:space="preserve">Krama Vaakyam No. - </w:t>
+            </w:r>
+            <w:r>
+              <w:rPr>
+                <w:rFonts w:cs="Arial"/>
+                <w:b/>
+                <w:bCs/>
+                <w:sz w:val="28"/>
+                <w:szCs w:val="32"/>
+                <w:lang w:val="en-IN" w:bidi="ml-IN"/>
+              </w:rPr>
+              <w:t>59, 60</w:t>
+            </w:r>
+          </w:p>
+          <w:p>
+            <w:pPr>
+              <w:widowControl w:val="0"/>
+              <w:tabs>
+                <w:tab w:val="left" w:pos="993"/>
+              </w:tabs>
+              <w:autoSpaceDE w:val="0"/>
+              <w:autoSpaceDN w:val="0"/>
+              <w:adjustRightInd w:val="0"/>
+              <w:spacing w:before="0" w:line="240" w:lineRule="auto"/>
+              <w:rPr>
+                <w:rFonts w:eastAsia="Times New Roman" w:cs="Arial"/>
+                <w:b/>
+                <w:color w:val="000000"/>
+                <w:sz w:val="32"/>
+                <w:szCs w:val="32"/>
                 <w:lang w:val="it-IT" w:eastAsia="en-IN" w:bidi="ml-IN"/>
               </w:rPr>
             </w:pPr>
+            <w:r>
+              <w:rPr>
+                <w:rFonts w:cs="Arial"/>
+                <w:b/>
+                <w:bCs/>
+                <w:sz w:val="32"/>
+                <w:szCs w:val="36"/>
+                <w:lang w:val="it-IT" w:bidi="ml-IN"/>
+              </w:rPr>
+              <w:t xml:space="preserve">Panchaati No. </w:t>
+            </w:r>
+            <w:r>
+              <w:rPr>
+                <w:rFonts w:cs="Arial"/>
+                <w:b/>
+                <w:bCs/>
+                <w:sz w:val="32"/>
+                <w:szCs w:val="36"/>
+                <w:lang w:val="it-IT" w:bidi="ml-IN"/>
+              </w:rPr>
+              <w:t>–</w:t>
+            </w:r>
+            <w:r>
+              <w:rPr>
+                <w:rFonts w:cs="Arial"/>
+                <w:b/>
+                <w:bCs/>
+                <w:sz w:val="32"/>
+                <w:szCs w:val="36"/>
+                <w:lang w:val="it-IT" w:bidi="ml-IN"/>
+              </w:rPr>
+              <w:t xml:space="preserve"> </w:t>
+            </w:r>
+            <w:r>
+              <w:rPr>
+                <w:rFonts w:cs="Arial"/>
+                <w:b/>
+                <w:bCs/>
+                <w:sz w:val="32"/>
+                <w:szCs w:val="36"/>
+                <w:lang w:val="it-IT" w:bidi="ml-IN"/>
+              </w:rPr>
+              <w:t>24</w:t>
+            </w:r>
           </w:p>
         </w:tc>
         <w:tc>
@@ -914,6 +1061,187 @@
                 <w:lang w:val="it-IT" w:eastAsia="en-IN" w:bidi="ml-IN"/>
               </w:rPr>
             </w:pPr>
+            <w:r>
+              <w:rPr>
+                <w:rFonts w:ascii="BRH Malayalam Extra" w:eastAsia="Times New Roman" w:hAnsi="BRH Malayalam Extra" w:cs="BRH Malayalam Extra"/>
+                <w:color w:val="000000"/>
+                <w:sz w:val="40"/>
+                <w:szCs w:val="40"/>
+                <w:lang w:val="it-IT" w:eastAsia="en-IN" w:bidi="ml-IN"/>
+              </w:rPr>
+              <w:t>Mx</w:t>
+            </w:r>
+            <w:r>
+              <w:rPr>
+                <w:rFonts w:ascii="BRH Malayalam Extra" w:eastAsia="Times New Roman" w:hAnsi="BRH Malayalam Extra" w:cs="BRH Malayalam Extra"/>
+                <w:color w:val="000000"/>
+                <w:sz w:val="34"/>
+                <w:szCs w:val="40"/>
+                <w:lang w:val="it-IT" w:eastAsia="en-IN" w:bidi="ml-IN"/>
+              </w:rPr>
+              <w:t>–</w:t>
+            </w:r>
+            <w:r>
+              <w:rPr>
+                <w:rFonts w:ascii="BRH Malayalam Extra" w:eastAsia="Times New Roman" w:hAnsi="BRH Malayalam Extra" w:cs="BRH Malayalam Extra"/>
+                <w:color w:val="000000"/>
+                <w:sz w:val="40"/>
+                <w:szCs w:val="40"/>
+                <w:lang w:val="it-IT" w:eastAsia="en-IN" w:bidi="ml-IN"/>
+              </w:rPr>
+              <w:t xml:space="preserve">Z¡I </w:t>
+            </w:r>
+            <w:r>
+              <w:rPr>
+                <w:rFonts w:ascii="BRH Devanagari Extra" w:eastAsia="Times New Roman" w:hAnsi="BRH Devanagari Extra" w:cs="BRH Malayalam Extra"/>
+                <w:color w:val="000000"/>
+                <w:sz w:val="32"/>
+                <w:szCs w:val="40"/>
+                <w:lang w:val="it-IT" w:eastAsia="en-IN" w:bidi="ml-IN"/>
+              </w:rPr>
+              <w:t>Æ</w:t>
+            </w:r>
+            <w:r>
+              <w:rPr>
+                <w:rFonts w:ascii="BRH Malayalam Extra" w:eastAsia="Times New Roman" w:hAnsi="BRH Malayalam Extra" w:cs="BRH Malayalam Extra"/>
+                <w:color w:val="000000"/>
+                <w:sz w:val="40"/>
+                <w:szCs w:val="40"/>
+                <w:lang w:val="it-IT" w:eastAsia="en-IN" w:bidi="ml-IN"/>
+              </w:rPr>
+              <w:t>py</w:t>
+            </w:r>
+            <w:r>
+              <w:rPr>
+                <w:rFonts w:ascii="BRH Malayalam Extra" w:eastAsia="Times New Roman" w:hAnsi="BRH Malayalam Extra" w:cs="BRH Malayalam Extra"/>
+                <w:color w:val="000000"/>
+                <w:sz w:val="34"/>
+                <w:szCs w:val="40"/>
+                <w:lang w:val="it-IT" w:eastAsia="en-IN" w:bidi="ml-IN"/>
+              </w:rPr>
+              <w:t>–</w:t>
+            </w:r>
+            <w:r>
+              <w:rPr>
+                <w:rFonts w:ascii="BRH Malayalam Extra" w:eastAsia="Times New Roman" w:hAnsi="BRH Malayalam Extra" w:cs="BRH Malayalam Extra"/>
+                <w:color w:val="000000"/>
+                <w:sz w:val="40"/>
+                <w:szCs w:val="40"/>
+                <w:highlight w:val="yellow"/>
+                <w:lang w:val="it-IT" w:eastAsia="en-IN" w:bidi="ml-IN"/>
+              </w:rPr>
+              <w:t>Z</w:t>
+            </w:r>
+            <w:r>
+              <w:rPr>
+                <w:rFonts w:ascii="BRH Malayalam Extra" w:eastAsia="Times New Roman" w:hAnsi="BRH Malayalam Extra" w:cs="BRH Malayalam Extra"/>
+                <w:color w:val="000000"/>
+                <w:sz w:val="40"/>
+                <w:szCs w:val="40"/>
+                <w:lang w:val="it-IT" w:eastAsia="en-IN" w:bidi="ml-IN"/>
+              </w:rPr>
+              <w:t xml:space="preserve">ûx | </w:t>
+            </w:r>
+          </w:p>
+          <w:p>
+            <w:pPr>
+              <w:widowControl w:val="0"/>
+              <w:autoSpaceDE w:val="0"/>
+              <w:autoSpaceDN w:val="0"/>
+              <w:adjustRightInd w:val="0"/>
+              <w:spacing w:before="0" w:line="240" w:lineRule="auto"/>
+              <w:jc w:val="center"/>
+              <w:rPr>
+                <w:rFonts w:ascii="BRH Malayalam Extra" w:eastAsia="Times New Roman" w:hAnsi="BRH Malayalam Extra" w:cs="BRH Malayalam Extra"/>
+                <w:color w:val="000000"/>
+                <w:sz w:val="40"/>
+                <w:szCs w:val="40"/>
+                <w:lang w:val="it-IT" w:eastAsia="en-IN" w:bidi="ml-IN"/>
+              </w:rPr>
+            </w:pPr>
+            <w:r>
+              <w:rPr>
+                <w:rFonts w:ascii="BRH Malayalam Extra" w:eastAsia="Times New Roman" w:hAnsi="BRH Malayalam Extra" w:cs="BRH Malayalam Extra"/>
+                <w:color w:val="000000"/>
+                <w:sz w:val="40"/>
+                <w:szCs w:val="40"/>
+                <w:lang w:val="it-IT" w:eastAsia="en-IN" w:bidi="ml-IN"/>
+              </w:rPr>
+              <w:t>py</w:t>
+            </w:r>
+            <w:r>
+              <w:rPr>
+                <w:rFonts w:ascii="BRH Malayalam Extra" w:eastAsia="Times New Roman" w:hAnsi="BRH Malayalam Extra" w:cs="BRH Malayalam Extra"/>
+                <w:color w:val="000000"/>
+                <w:sz w:val="34"/>
+                <w:szCs w:val="40"/>
+                <w:lang w:val="it-IT" w:eastAsia="en-IN" w:bidi="ml-IN"/>
+              </w:rPr>
+              <w:t>–</w:t>
+            </w:r>
+            <w:r>
+              <w:rPr>
+                <w:rFonts w:ascii="BRH Malayalam Extra" w:eastAsia="Times New Roman" w:hAnsi="BRH Malayalam Extra" w:cs="BRH Malayalam Extra"/>
+                <w:color w:val="000000"/>
+                <w:sz w:val="40"/>
+                <w:szCs w:val="40"/>
+                <w:highlight w:val="yellow"/>
+                <w:lang w:val="it-IT" w:eastAsia="en-IN" w:bidi="ml-IN"/>
+              </w:rPr>
+              <w:t>Z</w:t>
+            </w:r>
+            <w:r>
+              <w:rPr>
+                <w:rFonts w:ascii="BRH Malayalam Extra" w:eastAsia="Times New Roman" w:hAnsi="BRH Malayalam Extra" w:cs="BRH Malayalam Extra"/>
+                <w:color w:val="000000"/>
+                <w:sz w:val="40"/>
+                <w:szCs w:val="40"/>
+                <w:lang w:val="it-IT" w:eastAsia="en-IN" w:bidi="ml-IN"/>
+              </w:rPr>
+              <w:t>ûx Mx</w:t>
+            </w:r>
+            <w:r>
+              <w:rPr>
+                <w:rFonts w:ascii="BRH Malayalam Extra" w:eastAsia="Times New Roman" w:hAnsi="BRH Malayalam Extra" w:cs="BRH Malayalam Extra"/>
+                <w:color w:val="000000"/>
+                <w:sz w:val="34"/>
+                <w:szCs w:val="40"/>
+                <w:lang w:val="it-IT" w:eastAsia="en-IN" w:bidi="ml-IN"/>
+              </w:rPr>
+              <w:t>–</w:t>
+            </w:r>
+            <w:r>
+              <w:rPr>
+                <w:rFonts w:ascii="BRH Malayalam Extra" w:eastAsia="Times New Roman" w:hAnsi="BRH Malayalam Extra" w:cs="BRH Malayalam Extra"/>
+                <w:color w:val="000000"/>
+                <w:sz w:val="40"/>
+                <w:szCs w:val="40"/>
+                <w:lang w:val="it-IT" w:eastAsia="en-IN" w:bidi="ml-IN"/>
+              </w:rPr>
+              <w:t xml:space="preserve">Z¡I </w:t>
+            </w:r>
+            <w:r>
+              <w:rPr>
+                <w:rFonts w:ascii="BRH Malayalam Extra" w:eastAsia="Times New Roman" w:hAnsi="BRH Malayalam Extra" w:cs="BRH Malayalam Extra"/>
+                <w:b/>
+                <w:bCs/>
+                <w:color w:val="000000"/>
+                <w:sz w:val="40"/>
+                <w:szCs w:val="40"/>
+                <w:lang w:val="it-IT" w:eastAsia="en-IN" w:bidi="ml-IN"/>
+              </w:rPr>
+              <w:t>( )</w:t>
+            </w:r>
+            <w:r>
+              <w:rPr>
+                <w:rFonts w:ascii="BRH Malayalam Extra" w:eastAsia="Times New Roman" w:hAnsi="BRH Malayalam Extra" w:cs="BRH Malayalam Extra"/>
+                <w:color w:val="000000"/>
+                <w:sz w:val="40"/>
+                <w:szCs w:val="40"/>
+                <w:lang w:val="it-IT" w:eastAsia="en-IN" w:bidi="ml-IN"/>
+              </w:rPr>
+              <w:t xml:space="preserve"> |</w:t>
+            </w:r>
           </w:p>
         </w:tc>
         <w:tc>
@@ -937,52 +1265,178 @@
                 <w:lang w:val="it-IT" w:eastAsia="en-IN" w:bidi="ml-IN"/>
               </w:rPr>
             </w:pPr>
-          </w:p>
-        </w:tc>
-      </w:tr>
-      <w:tr>
-        <w:trPr>
-          <w:trHeight w:val="918"/>
-        </w:trPr>
-        <w:tc>
-          <w:tcPr>
-            <w:tcW w:w="4048" w:type="dxa"/>
-            <w:shd w:val="clear" w:color="auto" w:fill="auto"/>
-          </w:tcPr>
-          <w:p>
-            <w:pPr>
-              <w:widowControl w:val="0"/>
-              <w:tabs>
-                <w:tab w:val="left" w:pos="993"/>
-              </w:tabs>
-              <w:autoSpaceDE w:val="0"/>
-              <w:autoSpaceDN w:val="0"/>
-              <w:adjustRightInd w:val="0"/>
-              <w:spacing w:before="0" w:line="240" w:lineRule="auto"/>
-              <w:rPr>
-                <w:rFonts w:eastAsia="Times New Roman" w:cs="Arial"/>
+            <w:r>
+              <w:rPr>
+                <w:rFonts w:ascii="BRH Malayalam Extra" w:eastAsia="Times New Roman" w:hAnsi="BRH Malayalam Extra" w:cs="BRH Malayalam Extra"/>
+                <w:color w:val="000000"/>
+                <w:sz w:val="40"/>
+                <w:szCs w:val="40"/>
+                <w:lang w:val="it-IT" w:eastAsia="en-IN" w:bidi="ml-IN"/>
+              </w:rPr>
+              <w:t>Mx</w:t>
+            </w:r>
+            <w:r>
+              <w:rPr>
+                <w:rFonts w:ascii="BRH Malayalam Extra" w:eastAsia="Times New Roman" w:hAnsi="BRH Malayalam Extra" w:cs="BRH Malayalam Extra"/>
+                <w:color w:val="000000"/>
+                <w:sz w:val="34"/>
+                <w:szCs w:val="40"/>
+                <w:lang w:val="it-IT" w:eastAsia="en-IN" w:bidi="ml-IN"/>
+              </w:rPr>
+              <w:t>–</w:t>
+            </w:r>
+            <w:r>
+              <w:rPr>
+                <w:rFonts w:ascii="BRH Malayalam Extra" w:eastAsia="Times New Roman" w:hAnsi="BRH Malayalam Extra" w:cs="BRH Malayalam Extra"/>
+                <w:color w:val="000000"/>
+                <w:sz w:val="40"/>
+                <w:szCs w:val="40"/>
+                <w:lang w:val="it-IT" w:eastAsia="en-IN" w:bidi="ml-IN"/>
+              </w:rPr>
+              <w:t xml:space="preserve">Z¡I </w:t>
+            </w:r>
+            <w:r>
+              <w:rPr>
+                <w:rFonts w:ascii="BRH Devanagari Extra" w:eastAsia="Times New Roman" w:hAnsi="BRH Devanagari Extra" w:cs="BRH Malayalam Extra"/>
+                <w:color w:val="000000"/>
+                <w:sz w:val="32"/>
+                <w:szCs w:val="40"/>
+                <w:lang w:val="it-IT" w:eastAsia="en-IN" w:bidi="ml-IN"/>
+              </w:rPr>
+              <w:t>Æ</w:t>
+            </w:r>
+            <w:r>
+              <w:rPr>
+                <w:rFonts w:ascii="BRH Malayalam Extra" w:eastAsia="Times New Roman" w:hAnsi="BRH Malayalam Extra" w:cs="BRH Malayalam Extra"/>
+                <w:color w:val="000000"/>
+                <w:sz w:val="40"/>
+                <w:szCs w:val="40"/>
+                <w:lang w:val="it-IT" w:eastAsia="en-IN" w:bidi="ml-IN"/>
+              </w:rPr>
+              <w:t>py</w:t>
+            </w:r>
+            <w:r>
+              <w:rPr>
+                <w:rFonts w:ascii="BRH Malayalam Extra" w:eastAsia="Times New Roman" w:hAnsi="BRH Malayalam Extra" w:cs="BRH Malayalam Extra"/>
+                <w:color w:val="000000"/>
+                <w:sz w:val="34"/>
+                <w:szCs w:val="40"/>
+                <w:lang w:val="it-IT" w:eastAsia="en-IN" w:bidi="ml-IN"/>
+              </w:rPr>
+              <w:t>–</w:t>
+            </w:r>
+            <w:r>
+              <w:rPr>
+                <w:rFonts w:ascii="BRH Malayalam RN" w:hAnsi="BRH Malayalam RN" w:cs="BRH Malayalam RN"/>
+                <w:color w:val="000000"/>
+                <w:sz w:val="40"/>
+                <w:szCs w:val="40"/>
+                <w:highlight w:val="green"/>
+                <w:lang w:val="it-IT"/>
+              </w:rPr>
+              <w:t>À</w:t>
+            </w:r>
+            <w:r>
+              <w:rPr>
+                <w:rFonts w:ascii="BRH Malayalam Extra" w:eastAsia="Times New Roman" w:hAnsi="BRH Malayalam Extra" w:cs="BRH Malayalam Extra"/>
+                <w:color w:val="000000"/>
+                <w:sz w:val="40"/>
+                <w:szCs w:val="40"/>
+                <w:lang w:val="it-IT" w:eastAsia="en-IN" w:bidi="ml-IN"/>
+              </w:rPr>
+              <w:t xml:space="preserve">ûx | </w:t>
+            </w:r>
+          </w:p>
+          <w:p>
+            <w:pPr>
+              <w:widowControl w:val="0"/>
+              <w:autoSpaceDE w:val="0"/>
+              <w:autoSpaceDN w:val="0"/>
+              <w:adjustRightInd w:val="0"/>
+              <w:spacing w:before="0" w:line="240" w:lineRule="auto"/>
+              <w:jc w:val="center"/>
+              <w:rPr>
+                <w:rFonts w:ascii="BRH Malayalam Extra" w:eastAsia="Times New Roman" w:hAnsi="BRH Malayalam Extra" w:cs="BRH Malayalam Extra"/>
+                <w:color w:val="000000"/>
+                <w:sz w:val="40"/>
+                <w:szCs w:val="40"/>
+                <w:lang w:val="it-IT" w:eastAsia="en-IN" w:bidi="ml-IN"/>
+              </w:rPr>
+            </w:pPr>
+            <w:r>
+              <w:rPr>
+                <w:rFonts w:ascii="BRH Malayalam Extra" w:eastAsia="Times New Roman" w:hAnsi="BRH Malayalam Extra" w:cs="BRH Malayalam Extra"/>
+                <w:color w:val="000000"/>
+                <w:sz w:val="40"/>
+                <w:szCs w:val="40"/>
+                <w:lang w:val="it-IT" w:eastAsia="en-IN" w:bidi="ml-IN"/>
+              </w:rPr>
+              <w:t>py</w:t>
+            </w:r>
+            <w:r>
+              <w:rPr>
+                <w:rFonts w:ascii="BRH Malayalam Extra" w:eastAsia="Times New Roman" w:hAnsi="BRH Malayalam Extra" w:cs="BRH Malayalam Extra"/>
+                <w:color w:val="000000"/>
+                <w:sz w:val="34"/>
+                <w:szCs w:val="40"/>
+                <w:lang w:val="it-IT" w:eastAsia="en-IN" w:bidi="ml-IN"/>
+              </w:rPr>
+              <w:t>–</w:t>
+            </w:r>
+            <w:r>
+              <w:rPr>
+                <w:rFonts w:ascii="BRH Malayalam RN" w:hAnsi="BRH Malayalam RN" w:cs="BRH Malayalam RN"/>
+                <w:color w:val="000000"/>
+                <w:sz w:val="40"/>
+                <w:szCs w:val="40"/>
+                <w:highlight w:val="green"/>
+                <w:lang w:val="it-IT"/>
+              </w:rPr>
+              <w:t>À</w:t>
+            </w:r>
+            <w:r>
+              <w:rPr>
+                <w:rFonts w:ascii="BRH Malayalam Extra" w:eastAsia="Times New Roman" w:hAnsi="BRH Malayalam Extra" w:cs="BRH Malayalam Extra"/>
+                <w:color w:val="000000"/>
+                <w:sz w:val="40"/>
+                <w:szCs w:val="40"/>
+                <w:lang w:val="it-IT" w:eastAsia="en-IN" w:bidi="ml-IN"/>
+              </w:rPr>
+              <w:t>ûx Mx</w:t>
+            </w:r>
+            <w:r>
+              <w:rPr>
+                <w:rFonts w:ascii="BRH Malayalam Extra" w:eastAsia="Times New Roman" w:hAnsi="BRH Malayalam Extra" w:cs="BRH Malayalam Extra"/>
+                <w:color w:val="000000"/>
+                <w:sz w:val="34"/>
+                <w:szCs w:val="40"/>
+                <w:lang w:val="it-IT" w:eastAsia="en-IN" w:bidi="ml-IN"/>
+              </w:rPr>
+              <w:t>–</w:t>
+            </w:r>
+            <w:r>
+              <w:rPr>
+                <w:rFonts w:ascii="BRH Malayalam Extra" w:eastAsia="Times New Roman" w:hAnsi="BRH Malayalam Extra" w:cs="BRH Malayalam Extra"/>
+                <w:color w:val="000000"/>
+                <w:sz w:val="40"/>
+                <w:szCs w:val="40"/>
+                <w:lang w:val="it-IT" w:eastAsia="en-IN" w:bidi="ml-IN"/>
+              </w:rPr>
+              <w:t xml:space="preserve">Z¡I </w:t>
+            </w:r>
+            <w:r>
+              <w:rPr>
+                <w:rFonts w:ascii="BRH Malayalam Extra" w:eastAsia="Times New Roman" w:hAnsi="BRH Malayalam Extra" w:cs="BRH Malayalam Extra"/>
                 <w:b/>
-                <w:color w:val="000000"/>
-                <w:sz w:val="32"/>
-                <w:szCs w:val="32"/>
+                <w:bCs/>
+                <w:color w:val="000000"/>
+                <w:sz w:val="40"/>
+                <w:szCs w:val="40"/>
                 <w:lang w:val="it-IT" w:eastAsia="en-IN" w:bidi="ml-IN"/>
               </w:rPr>
-            </w:pPr>
-          </w:p>
-        </w:tc>
-        <w:tc>
-          <w:tcPr>
-            <w:tcW w:w="4819" w:type="dxa"/>
-            <w:shd w:val="clear" w:color="auto" w:fill="auto"/>
-          </w:tcPr>
-          <w:p>
-            <w:pPr>
-              <w:widowControl w:val="0"/>
-              <w:autoSpaceDE w:val="0"/>
-              <w:autoSpaceDN w:val="0"/>
-              <w:adjustRightInd w:val="0"/>
-              <w:spacing w:before="0" w:line="240" w:lineRule="auto"/>
-              <w:jc w:val="center"/>
+              <w:t>( )</w:t>
+            </w:r>
+            <w:r>
               <w:rPr>
                 <w:rFonts w:ascii="BRH Malayalam Extra" w:eastAsia="Times New Roman" w:hAnsi="BRH Malayalam Extra" w:cs="BRH Malayalam Extra"/>
                 <w:color w:val="000000"/>
@@ -990,184 +1444,8 @@
                 <w:szCs w:val="40"/>
                 <w:lang w:val="it-IT" w:eastAsia="en-IN" w:bidi="ml-IN"/>
               </w:rPr>
-            </w:pPr>
-          </w:p>
-        </w:tc>
-        <w:tc>
-          <w:tcPr>
-            <w:tcW w:w="5103" w:type="dxa"/>
-            <w:shd w:val="clear" w:color="auto" w:fill="auto"/>
-          </w:tcPr>
-          <w:p>
-            <w:pPr>
-              <w:widowControl w:val="0"/>
-              <w:autoSpaceDE w:val="0"/>
-              <w:autoSpaceDN w:val="0"/>
-              <w:adjustRightInd w:val="0"/>
-              <w:spacing w:before="0" w:line="240" w:lineRule="auto"/>
-              <w:jc w:val="center"/>
-              <w:rPr>
-                <w:rFonts w:ascii="BRH Malayalam Extra" w:eastAsia="Times New Roman" w:hAnsi="BRH Malayalam Extra" w:cs="BRH Malayalam Extra"/>
-                <w:color w:val="000000"/>
-                <w:sz w:val="40"/>
-                <w:szCs w:val="40"/>
-                <w:lang w:val="it-IT" w:eastAsia="en-IN" w:bidi="ml-IN"/>
-              </w:rPr>
-            </w:pPr>
-          </w:p>
-        </w:tc>
-      </w:tr>
-      <w:tr>
-        <w:trPr>
-          <w:trHeight w:val="918"/>
-        </w:trPr>
-        <w:tc>
-          <w:tcPr>
-            <w:tcW w:w="4048" w:type="dxa"/>
-            <w:shd w:val="clear" w:color="auto" w:fill="auto"/>
-          </w:tcPr>
-          <w:p>
-            <w:pPr>
-              <w:widowControl w:val="0"/>
-              <w:tabs>
-                <w:tab w:val="left" w:pos="993"/>
-              </w:tabs>
-              <w:autoSpaceDE w:val="0"/>
-              <w:autoSpaceDN w:val="0"/>
-              <w:adjustRightInd w:val="0"/>
-              <w:spacing w:before="0" w:line="240" w:lineRule="auto"/>
-              <w:rPr>
-                <w:rFonts w:eastAsia="Times New Roman" w:cs="Arial"/>
-                <w:b/>
-                <w:color w:val="000000"/>
-                <w:sz w:val="32"/>
-                <w:szCs w:val="32"/>
-                <w:lang w:val="it-IT" w:eastAsia="en-IN" w:bidi="ml-IN"/>
-              </w:rPr>
-            </w:pPr>
-          </w:p>
-        </w:tc>
-        <w:tc>
-          <w:tcPr>
-            <w:tcW w:w="4819" w:type="dxa"/>
-            <w:shd w:val="clear" w:color="auto" w:fill="auto"/>
-          </w:tcPr>
-          <w:p>
-            <w:pPr>
-              <w:widowControl w:val="0"/>
-              <w:autoSpaceDE w:val="0"/>
-              <w:autoSpaceDN w:val="0"/>
-              <w:adjustRightInd w:val="0"/>
-              <w:spacing w:before="0" w:line="240" w:lineRule="auto"/>
-              <w:jc w:val="center"/>
-              <w:rPr>
-                <w:rFonts w:ascii="BRH Malayalam Extra" w:eastAsia="Times New Roman" w:hAnsi="BRH Malayalam Extra" w:cs="BRH Malayalam Extra"/>
-                <w:color w:val="000000"/>
-                <w:sz w:val="40"/>
-                <w:szCs w:val="40"/>
-                <w:lang w:val="it-IT" w:eastAsia="en-IN" w:bidi="ml-IN"/>
-              </w:rPr>
-            </w:pPr>
-          </w:p>
-        </w:tc>
-        <w:tc>
-          <w:tcPr>
-            <w:tcW w:w="5103" w:type="dxa"/>
-            <w:shd w:val="clear" w:color="auto" w:fill="auto"/>
-          </w:tcPr>
-          <w:p>
-            <w:pPr>
-              <w:widowControl w:val="0"/>
-              <w:autoSpaceDE w:val="0"/>
-              <w:autoSpaceDN w:val="0"/>
-              <w:adjustRightInd w:val="0"/>
-              <w:spacing w:before="0" w:line="240" w:lineRule="auto"/>
-              <w:jc w:val="center"/>
-              <w:rPr>
-                <w:rFonts w:ascii="BRH Malayalam Extra" w:eastAsia="Times New Roman" w:hAnsi="BRH Malayalam Extra" w:cs="BRH Malayalam Extra"/>
-                <w:color w:val="000000"/>
-                <w:sz w:val="40"/>
-                <w:szCs w:val="40"/>
-                <w:lang w:val="it-IT" w:eastAsia="en-IN" w:bidi="ml-IN"/>
-              </w:rPr>
-            </w:pPr>
-          </w:p>
-        </w:tc>
-      </w:tr>
-      <w:tr>
-        <w:trPr>
-          <w:trHeight w:val="918"/>
-        </w:trPr>
-        <w:tc>
-          <w:tcPr>
-            <w:tcW w:w="4048" w:type="dxa"/>
-            <w:shd w:val="clear" w:color="auto" w:fill="auto"/>
-          </w:tcPr>
-          <w:p>
-            <w:pPr>
-              <w:widowControl w:val="0"/>
-              <w:tabs>
-                <w:tab w:val="left" w:pos="993"/>
-              </w:tabs>
-              <w:autoSpaceDE w:val="0"/>
-              <w:autoSpaceDN w:val="0"/>
-              <w:adjustRightInd w:val="0"/>
-              <w:spacing w:before="0" w:line="240" w:lineRule="auto"/>
-              <w:rPr>
-                <w:rFonts w:eastAsia="Times New Roman" w:cs="Arial"/>
-                <w:b/>
-                <w:color w:val="000000"/>
-                <w:sz w:val="32"/>
-                <w:szCs w:val="32"/>
-                <w:lang w:val="it-IT" w:eastAsia="en-IN" w:bidi="ml-IN"/>
-              </w:rPr>
-            </w:pPr>
-          </w:p>
-        </w:tc>
-        <w:tc>
-          <w:tcPr>
-            <w:tcW w:w="4819" w:type="dxa"/>
-            <w:shd w:val="clear" w:color="auto" w:fill="auto"/>
-          </w:tcPr>
-          <w:p>
-            <w:pPr>
-              <w:widowControl w:val="0"/>
-              <w:autoSpaceDE w:val="0"/>
-              <w:autoSpaceDN w:val="0"/>
-              <w:adjustRightInd w:val="0"/>
-              <w:spacing w:before="0" w:line="240" w:lineRule="auto"/>
-              <w:jc w:val="center"/>
-              <w:rPr>
-                <w:rFonts w:ascii="BRH Malayalam Extra" w:eastAsia="Times New Roman" w:hAnsi="BRH Malayalam Extra" w:cs="BRH Malayalam Extra"/>
-                <w:color w:val="000000"/>
-                <w:sz w:val="40"/>
-                <w:szCs w:val="40"/>
-                <w:lang w:val="it-IT" w:eastAsia="en-IN" w:bidi="ml-IN"/>
-              </w:rPr>
-            </w:pPr>
-          </w:p>
-        </w:tc>
-        <w:tc>
-          <w:tcPr>
-            <w:tcW w:w="5103" w:type="dxa"/>
-            <w:shd w:val="clear" w:color="auto" w:fill="auto"/>
-          </w:tcPr>
-          <w:p>
-            <w:pPr>
-              <w:widowControl w:val="0"/>
-              <w:autoSpaceDE w:val="0"/>
-              <w:autoSpaceDN w:val="0"/>
-              <w:adjustRightInd w:val="0"/>
-              <w:spacing w:before="0" w:line="240" w:lineRule="auto"/>
-              <w:jc w:val="center"/>
-              <w:rPr>
-                <w:rFonts w:ascii="BRH Malayalam Extra" w:eastAsia="Times New Roman" w:hAnsi="BRH Malayalam Extra" w:cs="BRH Malayalam Extra"/>
-                <w:color w:val="000000"/>
-                <w:sz w:val="40"/>
-                <w:szCs w:val="40"/>
-                <w:lang w:val="it-IT" w:eastAsia="en-IN" w:bidi="ml-IN"/>
-              </w:rPr>
-            </w:pPr>
+              <w:t xml:space="preserve"> |</w:t>
+            </w:r>
           </w:p>
         </w:tc>
       </w:tr>
@@ -1194,84 +1472,6 @@
         </w:rPr>
         <w:t>==================</w:t>
       </w:r>
-    </w:p>
-    <w:p>
-      <w:pPr>
-        <w:spacing w:before="0" w:line="240" w:lineRule="auto"/>
-        <w:jc w:val="center"/>
-        <w:rPr>
-          <w:b/>
-          <w:bCs/>
-          <w:sz w:val="32"/>
-          <w:szCs w:val="32"/>
-          <w:u w:val="single"/>
-        </w:rPr>
-      </w:pPr>
-    </w:p>
-    <w:p>
-      <w:pPr>
-        <w:spacing w:before="0" w:line="240" w:lineRule="auto"/>
-        <w:jc w:val="center"/>
-        <w:rPr>
-          <w:b/>
-          <w:bCs/>
-          <w:sz w:val="32"/>
-          <w:szCs w:val="32"/>
-          <w:u w:val="single"/>
-        </w:rPr>
-      </w:pPr>
-    </w:p>
-    <w:p>
-      <w:pPr>
-        <w:spacing w:before="0" w:line="240" w:lineRule="auto"/>
-        <w:jc w:val="center"/>
-        <w:rPr>
-          <w:b/>
-          <w:bCs/>
-          <w:sz w:val="32"/>
-          <w:szCs w:val="32"/>
-          <w:u w:val="single"/>
-        </w:rPr>
-      </w:pPr>
-    </w:p>
-    <w:p>
-      <w:pPr>
-        <w:spacing w:before="0" w:line="240" w:lineRule="auto"/>
-        <w:jc w:val="center"/>
-        <w:rPr>
-          <w:b/>
-          <w:bCs/>
-          <w:sz w:val="32"/>
-          <w:szCs w:val="32"/>
-          <w:u w:val="single"/>
-        </w:rPr>
-      </w:pPr>
-    </w:p>
-    <w:p>
-      <w:pPr>
-        <w:spacing w:before="0" w:line="240" w:lineRule="auto"/>
-        <w:jc w:val="center"/>
-        <w:rPr>
-          <w:b/>
-          <w:bCs/>
-          <w:sz w:val="32"/>
-          <w:szCs w:val="32"/>
-          <w:u w:val="single"/>
-        </w:rPr>
-      </w:pPr>
-    </w:p>
-    <w:p>
-      <w:pPr>
-        <w:spacing w:before="0" w:line="240" w:lineRule="auto"/>
-        <w:jc w:val="center"/>
-        <w:rPr>
-          <w:b/>
-          <w:bCs/>
-          <w:sz w:val="32"/>
-          <w:szCs w:val="32"/>
-          <w:u w:val="single"/>
-        </w:rPr>
-      </w:pPr>
     </w:p>
     <w:p>
       <w:pPr>
@@ -2047,97 +2247,6 @@
           <w:u w:val="single"/>
         </w:rPr>
       </w:pPr>
-    </w:p>
-    <w:p>
-      <w:pPr>
-        <w:spacing w:before="0" w:line="240" w:lineRule="auto"/>
-        <w:jc w:val="center"/>
-        <w:rPr>
-          <w:b/>
-          <w:bCs/>
-          <w:sz w:val="32"/>
-          <w:szCs w:val="32"/>
-          <w:u w:val="single"/>
-        </w:rPr>
-      </w:pPr>
-    </w:p>
-    <w:p>
-      <w:pPr>
-        <w:spacing w:before="0" w:line="240" w:lineRule="auto"/>
-        <w:jc w:val="center"/>
-        <w:rPr>
-          <w:b/>
-          <w:bCs/>
-          <w:sz w:val="32"/>
-          <w:szCs w:val="32"/>
-          <w:u w:val="single"/>
-        </w:rPr>
-      </w:pPr>
-    </w:p>
-    <w:p>
-      <w:pPr>
-        <w:spacing w:before="0" w:line="240" w:lineRule="auto"/>
-        <w:jc w:val="center"/>
-        <w:rPr>
-          <w:b/>
-          <w:bCs/>
-          <w:sz w:val="32"/>
-          <w:szCs w:val="32"/>
-          <w:u w:val="single"/>
-        </w:rPr>
-      </w:pPr>
-    </w:p>
-    <w:p>
-      <w:pPr>
-        <w:spacing w:before="0" w:line="240" w:lineRule="auto"/>
-        <w:jc w:val="center"/>
-        <w:rPr>
-          <w:b/>
-          <w:bCs/>
-          <w:sz w:val="32"/>
-          <w:szCs w:val="32"/>
-          <w:u w:val="single"/>
-        </w:rPr>
-      </w:pPr>
-    </w:p>
-    <w:p>
-      <w:pPr>
-        <w:spacing w:before="0" w:line="240" w:lineRule="auto"/>
-        <w:jc w:val="center"/>
-        <w:rPr>
-          <w:b/>
-          <w:bCs/>
-          <w:sz w:val="32"/>
-          <w:szCs w:val="32"/>
-          <w:u w:val="single"/>
-        </w:rPr>
-      </w:pPr>
-    </w:p>
-    <w:p>
-      <w:pPr>
-        <w:spacing w:before="0" w:line="240" w:lineRule="auto"/>
-        <w:jc w:val="center"/>
-        <w:rPr>
-          <w:b/>
-          <w:bCs/>
-          <w:sz w:val="32"/>
-          <w:szCs w:val="32"/>
-          <w:u w:val="single"/>
-        </w:rPr>
-      </w:pPr>
-    </w:p>
-    <w:p>
-      <w:pPr>
-        <w:spacing w:before="0" w:line="240" w:lineRule="auto"/>
-        <w:jc w:val="center"/>
-        <w:rPr>
-          <w:b/>
-          <w:bCs/>
-          <w:sz w:val="32"/>
-          <w:szCs w:val="32"/>
-          <w:u w:val="single"/>
-        </w:rPr>
-      </w:pPr>
       <w:r>
         <w:rPr>
           <w:b/>
@@ -3623,6 +3732,7 @@
                 <w:szCs w:val="32"/>
                 <w:lang w:val="en-IN" w:eastAsia="en-IN" w:bidi="ml-IN"/>
               </w:rPr>
+              <w:lastRenderedPageBreak/>
               <w:t>T.S.1.1.</w:t>
             </w:r>
             <w:r>
@@ -4342,7 +4452,6 @@
                 <w:szCs w:val="32"/>
                 <w:lang w:val="en-IN" w:eastAsia="en-IN" w:bidi="ml-IN"/>
               </w:rPr>
-              <w:lastRenderedPageBreak/>
               <w:t>T.S.1.1.</w:t>
             </w:r>
             <w:r>
@@ -5627,6 +5736,7 @@
                 <w:szCs w:val="32"/>
                 <w:lang w:val="en-IN" w:eastAsia="en-IN" w:bidi="ml-IN"/>
               </w:rPr>
+              <w:lastRenderedPageBreak/>
               <w:t>T.S.1.1.5.1 - Kramam</w:t>
             </w:r>
           </w:p>
@@ -6358,7 +6468,6 @@
                 <w:szCs w:val="32"/>
                 <w:lang w:val="en-IN" w:eastAsia="en-IN" w:bidi="ml-IN"/>
               </w:rPr>
-              <w:lastRenderedPageBreak/>
               <w:t>T.S.1.1.5.2</w:t>
             </w:r>
             <w:r>
@@ -7379,7 +7488,10 @@
           <w:u w:val="single"/>
         </w:rPr>
       </w:pPr>
-      <w:r>
+    </w:p>
+    <w:p>
+      <w:pPr>
+        <w:jc w:val="center"/>
         <w:rPr>
           <w:b/>
           <w:bCs/>
@@ -7387,6 +7499,52 @@
           <w:szCs w:val="32"/>
           <w:u w:val="single"/>
         </w:rPr>
+      </w:pPr>
+    </w:p>
+    <w:p>
+      <w:pPr>
+        <w:jc w:val="center"/>
+        <w:rPr>
+          <w:b/>
+          <w:bCs/>
+          <w:sz w:val="32"/>
+          <w:szCs w:val="32"/>
+          <w:u w:val="single"/>
+        </w:rPr>
+      </w:pPr>
+    </w:p>
+    <w:p>
+      <w:pPr>
+        <w:jc w:val="center"/>
+        <w:rPr>
+          <w:b/>
+          <w:bCs/>
+          <w:sz w:val="32"/>
+          <w:szCs w:val="32"/>
+          <w:u w:val="single"/>
+        </w:rPr>
+      </w:pPr>
+    </w:p>
+    <w:p>
+      <w:pPr>
+        <w:jc w:val="center"/>
+        <w:rPr>
+          <w:b/>
+          <w:bCs/>
+          <w:sz w:val="32"/>
+          <w:szCs w:val="32"/>
+          <w:u w:val="single"/>
+        </w:rPr>
+      </w:pPr>
+      <w:r>
+        <w:rPr>
+          <w:b/>
+          <w:bCs/>
+          <w:sz w:val="32"/>
+          <w:szCs w:val="32"/>
+          <w:u w:val="single"/>
+        </w:rPr>
+        <w:lastRenderedPageBreak/>
         <w:t xml:space="preserve">TS </w:t>
       </w:r>
       <w:r>
@@ -8370,7 +8528,6 @@
           <w:sz w:val="36"/>
           <w:szCs w:val="32"/>
         </w:rPr>
-        <w:lastRenderedPageBreak/>
         <w:t>=========================</w:t>
       </w:r>
     </w:p>

--- a/TS-Kramam/TS-1.1/TS 1.1 Malayalam Krama Paatam Corrections.docx
+++ b/TS-Kramam/TS-1.1/TS 1.1 Malayalam Krama Paatam Corrections.docx
@@ -62,9 +62,8 @@
           <w:szCs w:val="32"/>
           <w:u w:val="single"/>
         </w:rPr>
-        <w:t xml:space="preserve"> Corrections –Observed </w:t>
+        <w:t xml:space="preserve"> Corrections –Observed till </w:t>
       </w:r>
-      <w:proofErr w:type="gramStart"/>
       <w:r>
         <w:rPr>
           <w:b/>
@@ -73,20 +72,8 @@
           <w:szCs w:val="32"/>
           <w:u w:val="single"/>
         </w:rPr>
-        <w:t xml:space="preserve">till </w:t>
+        <w:t>31st Jan 2026</w:t>
       </w:r>
-      <w:r>
-        <w:rPr>
-          <w:b/>
-          <w:bCs/>
-          <w:sz w:val="32"/>
-          <w:szCs w:val="32"/>
-          <w:highlight w:val="red"/>
-          <w:u w:val="single"/>
-        </w:rPr>
-        <w:t>?????</w:t>
-      </w:r>
-      <w:proofErr w:type="gramEnd"/>
     </w:p>
     <w:p>
       <w:pPr>
@@ -249,7 +236,6 @@
         <w:tc>
           <w:tcPr>
             <w:tcW w:w="4048" w:type="dxa"/>
-            <w:shd w:val="clear" w:color="auto" w:fill="auto"/>
           </w:tcPr>
           <w:p>
             <w:pPr>
@@ -363,7 +349,6 @@
         <w:tc>
           <w:tcPr>
             <w:tcW w:w="4819" w:type="dxa"/>
-            <w:shd w:val="clear" w:color="auto" w:fill="auto"/>
           </w:tcPr>
           <w:p>
             <w:pPr>
@@ -448,7 +433,6 @@
         <w:tc>
           <w:tcPr>
             <w:tcW w:w="5103" w:type="dxa"/>
-            <w:shd w:val="clear" w:color="auto" w:fill="auto"/>
           </w:tcPr>
           <w:p>
             <w:pPr>
@@ -527,7 +511,6 @@
         <w:tc>
           <w:tcPr>
             <w:tcW w:w="4048" w:type="dxa"/>
-            <w:shd w:val="clear" w:color="auto" w:fill="auto"/>
           </w:tcPr>
           <w:p>
             <w:pPr>
@@ -656,7 +639,6 @@
         <w:tc>
           <w:tcPr>
             <w:tcW w:w="4819" w:type="dxa"/>
-            <w:shd w:val="clear" w:color="auto" w:fill="auto"/>
           </w:tcPr>
           <w:p>
             <w:pPr>
@@ -750,7 +732,6 @@
         <w:tc>
           <w:tcPr>
             <w:tcW w:w="5103" w:type="dxa"/>
-            <w:shd w:val="clear" w:color="auto" w:fill="auto"/>
           </w:tcPr>
           <w:p>
             <w:pPr>
@@ -859,7 +840,6 @@
         <w:tc>
           <w:tcPr>
             <w:tcW w:w="4048" w:type="dxa"/>
-            <w:shd w:val="clear" w:color="auto" w:fill="auto"/>
           </w:tcPr>
           <w:p>
             <w:pPr>
@@ -900,29 +880,7 @@
                 <w:szCs w:val="32"/>
                 <w:lang w:val="en-IN" w:eastAsia="en-IN" w:bidi="ml-IN"/>
               </w:rPr>
-              <w:t>13</w:t>
-            </w:r>
-            <w:r>
-              <w:rPr>
-                <w:rFonts w:eastAsia="Times New Roman" w:cs="Arial"/>
-                <w:b/>
-                <w:color w:val="000000"/>
-                <w:sz w:val="32"/>
-                <w:szCs w:val="32"/>
-                <w:lang w:val="en-IN" w:eastAsia="en-IN" w:bidi="ml-IN"/>
-              </w:rPr>
-              <w:t>.</w:t>
-            </w:r>
-            <w:r>
-              <w:rPr>
-                <w:rFonts w:eastAsia="Times New Roman" w:cs="Arial"/>
-                <w:b/>
-                <w:color w:val="000000"/>
-                <w:sz w:val="32"/>
-                <w:szCs w:val="32"/>
-                <w:lang w:val="en-IN" w:eastAsia="en-IN" w:bidi="ml-IN"/>
-              </w:rPr>
-              <w:t>3</w:t>
+              <w:t>13.3</w:t>
             </w:r>
             <w:r>
               <w:rPr>
@@ -1043,7 +1001,6 @@
         <w:tc>
           <w:tcPr>
             <w:tcW w:w="4819" w:type="dxa"/>
-            <w:shd w:val="clear" w:color="auto" w:fill="auto"/>
           </w:tcPr>
           <w:p>
             <w:pPr>
@@ -1247,7 +1204,6 @@
         <w:tc>
           <w:tcPr>
             <w:tcW w:w="5103" w:type="dxa"/>
-            <w:shd w:val="clear" w:color="auto" w:fill="auto"/>
           </w:tcPr>
           <w:p>
             <w:pPr>
@@ -1720,7 +1676,6 @@
         <w:tc>
           <w:tcPr>
             <w:tcW w:w="4048" w:type="dxa"/>
-            <w:shd w:val="clear" w:color="auto" w:fill="auto"/>
           </w:tcPr>
           <w:p>
             <w:pPr>
@@ -1753,7 +1708,6 @@
         <w:tc>
           <w:tcPr>
             <w:tcW w:w="4819" w:type="dxa"/>
-            <w:shd w:val="clear" w:color="auto" w:fill="auto"/>
           </w:tcPr>
           <w:p>
             <w:pPr>
@@ -1786,7 +1740,6 @@
         <w:tc>
           <w:tcPr>
             <w:tcW w:w="5103" w:type="dxa"/>
-            <w:shd w:val="clear" w:color="auto" w:fill="auto"/>
           </w:tcPr>
           <w:p>
             <w:pPr>
@@ -2101,7 +2054,6 @@
         <w:tc>
           <w:tcPr>
             <w:tcW w:w="4048" w:type="dxa"/>
-            <w:shd w:val="clear" w:color="auto" w:fill="auto"/>
           </w:tcPr>
           <w:p>
             <w:pPr>
@@ -2134,7 +2086,6 @@
         <w:tc>
           <w:tcPr>
             <w:tcW w:w="4819" w:type="dxa"/>
-            <w:shd w:val="clear" w:color="auto" w:fill="auto"/>
           </w:tcPr>
           <w:p>
             <w:pPr>
@@ -2167,7 +2118,6 @@
         <w:tc>
           <w:tcPr>
             <w:tcW w:w="5103" w:type="dxa"/>
-            <w:shd w:val="clear" w:color="auto" w:fill="auto"/>
           </w:tcPr>
           <w:p>
             <w:pPr>
@@ -2469,7 +2419,6 @@
         <w:tc>
           <w:tcPr>
             <w:tcW w:w="4048" w:type="dxa"/>
-            <w:shd w:val="clear" w:color="auto" w:fill="auto"/>
           </w:tcPr>
           <w:p>
             <w:pPr>
@@ -2605,7 +2554,6 @@
         <w:tc>
           <w:tcPr>
             <w:tcW w:w="4819" w:type="dxa"/>
-            <w:shd w:val="clear" w:color="auto" w:fill="auto"/>
           </w:tcPr>
           <w:p>
             <w:pPr>
@@ -2856,7 +2804,6 @@
         <w:tc>
           <w:tcPr>
             <w:tcW w:w="5103" w:type="dxa"/>
-            <w:shd w:val="clear" w:color="auto" w:fill="auto"/>
           </w:tcPr>
           <w:p>
             <w:pPr>
@@ -3090,7 +3037,6 @@
         <w:tc>
           <w:tcPr>
             <w:tcW w:w="4048" w:type="dxa"/>
-            <w:shd w:val="clear" w:color="auto" w:fill="auto"/>
           </w:tcPr>
           <w:p>
             <w:pPr>
@@ -3230,7 +3176,6 @@
         <w:tc>
           <w:tcPr>
             <w:tcW w:w="4819" w:type="dxa"/>
-            <w:shd w:val="clear" w:color="auto" w:fill="auto"/>
           </w:tcPr>
           <w:p>
             <w:pPr>
@@ -3313,7 +3258,6 @@
         <w:tc>
           <w:tcPr>
             <w:tcW w:w="5103" w:type="dxa"/>
-            <w:shd w:val="clear" w:color="auto" w:fill="auto"/>
           </w:tcPr>
           <w:p>
             <w:pPr>
@@ -3401,7 +3345,6 @@
         <w:tc>
           <w:tcPr>
             <w:tcW w:w="4048" w:type="dxa"/>
-            <w:shd w:val="clear" w:color="auto" w:fill="auto"/>
           </w:tcPr>
           <w:p>
             <w:pPr>
@@ -3541,7 +3484,6 @@
         <w:tc>
           <w:tcPr>
             <w:tcW w:w="4819" w:type="dxa"/>
-            <w:shd w:val="clear" w:color="auto" w:fill="auto"/>
           </w:tcPr>
           <w:p>
             <w:pPr>
@@ -3624,7 +3566,6 @@
         <w:tc>
           <w:tcPr>
             <w:tcW w:w="5103" w:type="dxa"/>
-            <w:shd w:val="clear" w:color="auto" w:fill="auto"/>
           </w:tcPr>
           <w:p>
             <w:pPr>
@@ -3702,7 +3643,6 @@
         <w:tc>
           <w:tcPr>
             <w:tcW w:w="4048" w:type="dxa"/>
-            <w:shd w:val="clear" w:color="auto" w:fill="auto"/>
           </w:tcPr>
           <w:p>
             <w:pPr>
@@ -3865,7 +3805,6 @@
         <w:tc>
           <w:tcPr>
             <w:tcW w:w="4819" w:type="dxa"/>
-            <w:shd w:val="clear" w:color="auto" w:fill="auto"/>
           </w:tcPr>
           <w:p>
             <w:pPr>
@@ -3918,7 +3857,6 @@
         <w:tc>
           <w:tcPr>
             <w:tcW w:w="5103" w:type="dxa"/>
-            <w:shd w:val="clear" w:color="auto" w:fill="auto"/>
           </w:tcPr>
           <w:p>
             <w:pPr>
@@ -3976,7 +3914,6 @@
         <w:tc>
           <w:tcPr>
             <w:tcW w:w="4048" w:type="dxa"/>
-            <w:shd w:val="clear" w:color="auto" w:fill="auto"/>
           </w:tcPr>
           <w:p>
             <w:pPr>
@@ -4116,7 +4053,6 @@
         <w:tc>
           <w:tcPr>
             <w:tcW w:w="4819" w:type="dxa"/>
-            <w:shd w:val="clear" w:color="auto" w:fill="auto"/>
           </w:tcPr>
           <w:p>
             <w:pPr>
@@ -4262,7 +4198,6 @@
         <w:tc>
           <w:tcPr>
             <w:tcW w:w="5103" w:type="dxa"/>
-            <w:shd w:val="clear" w:color="auto" w:fill="auto"/>
           </w:tcPr>
           <w:p>
             <w:pPr>
@@ -4422,7 +4357,6 @@
         <w:tc>
           <w:tcPr>
             <w:tcW w:w="4048" w:type="dxa"/>
-            <w:shd w:val="clear" w:color="auto" w:fill="auto"/>
           </w:tcPr>
           <w:p>
             <w:pPr>
@@ -4584,7 +4518,6 @@
         <w:tc>
           <w:tcPr>
             <w:tcW w:w="4819" w:type="dxa"/>
-            <w:shd w:val="clear" w:color="auto" w:fill="auto"/>
           </w:tcPr>
           <w:p>
             <w:pPr>
@@ -4713,7 +4646,6 @@
         <w:tc>
           <w:tcPr>
             <w:tcW w:w="5103" w:type="dxa"/>
-            <w:shd w:val="clear" w:color="auto" w:fill="auto"/>
           </w:tcPr>
           <w:p>
             <w:pPr>
@@ -5265,7 +5197,6 @@
         <w:tc>
           <w:tcPr>
             <w:tcW w:w="3594" w:type="dxa"/>
-            <w:shd w:val="clear" w:color="auto" w:fill="auto"/>
           </w:tcPr>
           <w:p>
             <w:pPr>
@@ -5352,7 +5283,6 @@
         <w:tc>
           <w:tcPr>
             <w:tcW w:w="4819" w:type="dxa"/>
-            <w:shd w:val="clear" w:color="auto" w:fill="auto"/>
           </w:tcPr>
           <w:p>
             <w:pPr>
@@ -5416,7 +5346,6 @@
         <w:tc>
           <w:tcPr>
             <w:tcW w:w="5103" w:type="dxa"/>
-            <w:shd w:val="clear" w:color="auto" w:fill="auto"/>
           </w:tcPr>
           <w:p>
             <w:pPr>
@@ -5493,7 +5422,6 @@
         <w:tc>
           <w:tcPr>
             <w:tcW w:w="3594" w:type="dxa"/>
-            <w:shd w:val="clear" w:color="auto" w:fill="auto"/>
           </w:tcPr>
           <w:p>
             <w:pPr>
@@ -5580,7 +5508,6 @@
         <w:tc>
           <w:tcPr>
             <w:tcW w:w="4819" w:type="dxa"/>
-            <w:shd w:val="clear" w:color="auto" w:fill="auto"/>
           </w:tcPr>
           <w:p>
             <w:pPr>
@@ -5643,7 +5570,6 @@
         <w:tc>
           <w:tcPr>
             <w:tcW w:w="5103" w:type="dxa"/>
-            <w:shd w:val="clear" w:color="auto" w:fill="auto"/>
           </w:tcPr>
           <w:p>
             <w:pPr>
@@ -5708,7 +5634,6 @@
         <w:tc>
           <w:tcPr>
             <w:tcW w:w="3594" w:type="dxa"/>
-            <w:shd w:val="clear" w:color="auto" w:fill="auto"/>
           </w:tcPr>
           <w:p>
             <w:pPr>
@@ -5796,7 +5721,6 @@
         <w:tc>
           <w:tcPr>
             <w:tcW w:w="4819" w:type="dxa"/>
-            <w:shd w:val="clear" w:color="auto" w:fill="auto"/>
           </w:tcPr>
           <w:p>
             <w:pPr>
@@ -5890,7 +5814,6 @@
         <w:tc>
           <w:tcPr>
             <w:tcW w:w="5103" w:type="dxa"/>
-            <w:shd w:val="clear" w:color="auto" w:fill="auto"/>
           </w:tcPr>
           <w:p>
             <w:pPr>
@@ -5990,7 +5913,6 @@
         <w:tc>
           <w:tcPr>
             <w:tcW w:w="3594" w:type="dxa"/>
-            <w:shd w:val="clear" w:color="auto" w:fill="auto"/>
           </w:tcPr>
           <w:p>
             <w:pPr>
@@ -6077,7 +5999,6 @@
         <w:tc>
           <w:tcPr>
             <w:tcW w:w="4819" w:type="dxa"/>
-            <w:shd w:val="clear" w:color="auto" w:fill="auto"/>
           </w:tcPr>
           <w:p>
             <w:pPr>
@@ -6256,7 +6177,6 @@
         <w:tc>
           <w:tcPr>
             <w:tcW w:w="5103" w:type="dxa"/>
-            <w:shd w:val="clear" w:color="auto" w:fill="auto"/>
           </w:tcPr>
           <w:p>
             <w:pPr>
@@ -6440,7 +6360,6 @@
         <w:tc>
           <w:tcPr>
             <w:tcW w:w="3594" w:type="dxa"/>
-            <w:shd w:val="clear" w:color="auto" w:fill="auto"/>
           </w:tcPr>
           <w:p>
             <w:pPr>
@@ -6547,7 +6466,6 @@
         <w:tc>
           <w:tcPr>
             <w:tcW w:w="4819" w:type="dxa"/>
-            <w:shd w:val="clear" w:color="auto" w:fill="auto"/>
           </w:tcPr>
           <w:p>
             <w:pPr>
@@ -6653,7 +6571,6 @@
         <w:tc>
           <w:tcPr>
             <w:tcW w:w="5103" w:type="dxa"/>
-            <w:shd w:val="clear" w:color="auto" w:fill="auto"/>
           </w:tcPr>
           <w:p>
             <w:pPr>
@@ -6764,7 +6681,6 @@
         <w:tc>
           <w:tcPr>
             <w:tcW w:w="3594" w:type="dxa"/>
-            <w:shd w:val="clear" w:color="auto" w:fill="auto"/>
           </w:tcPr>
           <w:p>
             <w:pPr>
@@ -6923,7 +6839,6 @@
         <w:tc>
           <w:tcPr>
             <w:tcW w:w="4819" w:type="dxa"/>
-            <w:shd w:val="clear" w:color="auto" w:fill="auto"/>
           </w:tcPr>
           <w:p>
             <w:pPr>
@@ -7012,7 +6927,6 @@
         <w:tc>
           <w:tcPr>
             <w:tcW w:w="5103" w:type="dxa"/>
-            <w:shd w:val="clear" w:color="auto" w:fill="auto"/>
           </w:tcPr>
           <w:p>
             <w:pPr>
@@ -7110,7 +7024,6 @@
               <w:bottom w:val="single" w:sz="4" w:space="0" w:color="000000"/>
               <w:right w:val="single" w:sz="4" w:space="0" w:color="000000"/>
             </w:tcBorders>
-            <w:shd w:val="clear" w:color="auto" w:fill="auto"/>
           </w:tcPr>
           <w:p>
             <w:pPr>
@@ -7266,7 +7179,6 @@
               <w:bottom w:val="single" w:sz="4" w:space="0" w:color="000000"/>
               <w:right w:val="single" w:sz="4" w:space="0" w:color="000000"/>
             </w:tcBorders>
-            <w:shd w:val="clear" w:color="auto" w:fill="auto"/>
           </w:tcPr>
           <w:p>
             <w:pPr>
@@ -7363,7 +7275,6 @@
               <w:bottom w:val="single" w:sz="4" w:space="0" w:color="000000"/>
               <w:right w:val="single" w:sz="4" w:space="0" w:color="000000"/>
             </w:tcBorders>
-            <w:shd w:val="clear" w:color="auto" w:fill="auto"/>
           </w:tcPr>
           <w:p>
             <w:pPr>
@@ -7786,7 +7697,6 @@
         <w:tc>
           <w:tcPr>
             <w:tcW w:w="2978" w:type="dxa"/>
-            <w:shd w:val="clear" w:color="auto" w:fill="auto"/>
           </w:tcPr>
           <w:p>
             <w:pPr>
@@ -7891,7 +7801,6 @@
         <w:tc>
           <w:tcPr>
             <w:tcW w:w="4819" w:type="dxa"/>
-            <w:shd w:val="clear" w:color="auto" w:fill="auto"/>
           </w:tcPr>
           <w:p>
             <w:pPr>
@@ -8046,7 +7955,6 @@
         <w:tc>
           <w:tcPr>
             <w:tcW w:w="5103" w:type="dxa"/>
-            <w:shd w:val="clear" w:color="auto" w:fill="auto"/>
           </w:tcPr>
           <w:p>
             <w:pPr>
@@ -8203,7 +8111,6 @@
         <w:tc>
           <w:tcPr>
             <w:tcW w:w="2978" w:type="dxa"/>
-            <w:shd w:val="clear" w:color="auto" w:fill="auto"/>
           </w:tcPr>
           <w:p>
             <w:pPr>
@@ -8317,7 +8224,6 @@
         <w:tc>
           <w:tcPr>
             <w:tcW w:w="4819" w:type="dxa"/>
-            <w:shd w:val="clear" w:color="auto" w:fill="auto"/>
           </w:tcPr>
           <w:p>
             <w:pPr>
@@ -8415,7 +8321,6 @@
         <w:tc>
           <w:tcPr>
             <w:tcW w:w="5103" w:type="dxa"/>
-            <w:shd w:val="clear" w:color="auto" w:fill="auto"/>
           </w:tcPr>
           <w:p>
             <w:pPr>

--- a/TS-Kramam/TS-1.1/TS 1.1 Malayalam Krama Paatam Corrections.docx
+++ b/TS-Kramam/TS-1.1/TS 1.1 Malayalam Krama Paatam Corrections.docx
@@ -880,6 +880,459 @@
                 <w:szCs w:val="32"/>
                 <w:lang w:val="en-IN" w:eastAsia="en-IN" w:bidi="ml-IN"/>
               </w:rPr>
+              <w:t>9.3</w:t>
+            </w:r>
+            <w:r>
+              <w:rPr>
+                <w:rFonts w:eastAsia="Times New Roman" w:cs="Arial"/>
+                <w:b/>
+                <w:color w:val="000000"/>
+                <w:sz w:val="32"/>
+                <w:szCs w:val="32"/>
+                <w:lang w:val="en-IN" w:eastAsia="en-IN" w:bidi="ml-IN"/>
+              </w:rPr>
+              <w:t xml:space="preserve"> - Kramam</w:t>
+            </w:r>
+          </w:p>
+          <w:p>
+            <w:pPr>
+              <w:widowControl w:val="0"/>
+              <w:autoSpaceDE w:val="0"/>
+              <w:autoSpaceDN w:val="0"/>
+              <w:adjustRightInd w:val="0"/>
+              <w:spacing w:before="0" w:line="240" w:lineRule="auto"/>
+              <w:rPr>
+                <w:rFonts w:cs="Arial"/>
+                <w:b/>
+                <w:bCs/>
+                <w:sz w:val="32"/>
+                <w:szCs w:val="36"/>
+                <w:lang w:val="en-IN" w:bidi="ml-IN"/>
+              </w:rPr>
+            </w:pPr>
+            <w:r>
+              <w:rPr>
+                <w:rFonts w:cs="Arial"/>
+                <w:b/>
+                <w:bCs/>
+                <w:sz w:val="32"/>
+                <w:szCs w:val="36"/>
+                <w:lang w:val="en-IN" w:bidi="ml-IN"/>
+              </w:rPr>
+              <w:t>Krama Vaakyam No. - 37</w:t>
+            </w:r>
+          </w:p>
+          <w:p>
+            <w:pPr>
+              <w:widowControl w:val="0"/>
+              <w:tabs>
+                <w:tab w:val="left" w:pos="993"/>
+              </w:tabs>
+              <w:autoSpaceDE w:val="0"/>
+              <w:autoSpaceDN w:val="0"/>
+              <w:adjustRightInd w:val="0"/>
+              <w:spacing w:before="0" w:line="240" w:lineRule="auto"/>
+              <w:rPr>
+                <w:rFonts w:eastAsia="Times New Roman" w:cs="Arial"/>
+                <w:b/>
+                <w:color w:val="000000"/>
+                <w:sz w:val="32"/>
+                <w:szCs w:val="32"/>
+                <w:lang w:val="it-IT" w:eastAsia="en-IN" w:bidi="ml-IN"/>
+              </w:rPr>
+            </w:pPr>
+            <w:r>
+              <w:rPr>
+                <w:rFonts w:cs="Arial"/>
+                <w:b/>
+                <w:bCs/>
+                <w:sz w:val="32"/>
+                <w:szCs w:val="36"/>
+                <w:lang w:val="it-IT" w:bidi="ml-IN"/>
+              </w:rPr>
+              <w:t xml:space="preserve">Panchaati No. - </w:t>
+            </w:r>
+            <w:r>
+              <w:rPr>
+                <w:rFonts w:cs="Arial"/>
+                <w:b/>
+                <w:bCs/>
+                <w:sz w:val="32"/>
+                <w:szCs w:val="36"/>
+                <w:lang w:val="it-IT" w:bidi="ml-IN"/>
+              </w:rPr>
+              <w:t>15</w:t>
+            </w:r>
+          </w:p>
+        </w:tc>
+        <w:tc>
+          <w:tcPr>
+            <w:tcW w:w="4819" w:type="dxa"/>
+          </w:tcPr>
+          <w:p>
+            <w:pPr>
+              <w:widowControl w:val="0"/>
+              <w:autoSpaceDE w:val="0"/>
+              <w:autoSpaceDN w:val="0"/>
+              <w:adjustRightInd w:val="0"/>
+              <w:spacing w:before="0" w:line="240" w:lineRule="auto"/>
+              <w:jc w:val="center"/>
+              <w:rPr>
+                <w:rFonts w:ascii="BRH Malayalam Extra" w:eastAsia="Times New Roman" w:hAnsi="BRH Malayalam Extra" w:cs="BRH Malayalam Extra"/>
+                <w:color w:val="000000"/>
+                <w:sz w:val="40"/>
+                <w:szCs w:val="40"/>
+                <w:lang w:val="it-IT" w:eastAsia="en-IN" w:bidi="ml-IN"/>
+              </w:rPr>
+            </w:pPr>
+            <w:r>
+              <w:rPr>
+                <w:rFonts w:ascii="BRH Malayalam Extra" w:eastAsia="Times New Roman" w:hAnsi="BRH Malayalam Extra" w:cs="BRH Malayalam Extra"/>
+                <w:color w:val="000000"/>
+                <w:sz w:val="40"/>
+                <w:szCs w:val="40"/>
+                <w:lang w:val="it-IT" w:eastAsia="en-IN" w:bidi="ml-IN"/>
+              </w:rPr>
+              <w:t>E</w:t>
+            </w:r>
+            <w:r>
+              <w:rPr>
+                <w:rFonts w:ascii="BRH Malayalam Extra" w:eastAsia="Times New Roman" w:hAnsi="BRH Malayalam Extra" w:cs="BRH Malayalam Extra"/>
+                <w:color w:val="000000"/>
+                <w:sz w:val="34"/>
+                <w:szCs w:val="40"/>
+                <w:lang w:val="it-IT" w:eastAsia="en-IN" w:bidi="ml-IN"/>
+              </w:rPr>
+              <w:t>–</w:t>
+            </w:r>
+            <w:r>
+              <w:rPr>
+                <w:rFonts w:ascii="BRH Malayalam Extra" w:eastAsia="Times New Roman" w:hAnsi="BRH Malayalam Extra" w:cs="BRH Malayalam Extra"/>
+                <w:color w:val="000000"/>
+                <w:sz w:val="40"/>
+                <w:szCs w:val="40"/>
+                <w:lang w:val="it-IT" w:eastAsia="en-IN" w:bidi="ml-IN"/>
+              </w:rPr>
+              <w:t>Z</w:t>
+            </w:r>
+            <w:r>
+              <w:rPr>
+                <w:rFonts w:ascii="BRH Malayalam Extra" w:eastAsia="Times New Roman" w:hAnsi="BRH Malayalam Extra" w:cs="BRH Malayalam Extra"/>
+                <w:color w:val="000000"/>
+                <w:sz w:val="34"/>
+                <w:szCs w:val="40"/>
+                <w:lang w:val="it-IT" w:eastAsia="en-IN" w:bidi="ml-IN"/>
+              </w:rPr>
+              <w:t>–</w:t>
+            </w:r>
+            <w:r>
+              <w:rPr>
+                <w:rFonts w:ascii="BRH Malayalam Extra" w:eastAsia="Times New Roman" w:hAnsi="BRH Malayalam Extra" w:cs="BRH Malayalam Extra"/>
+                <w:color w:val="000000"/>
+                <w:sz w:val="40"/>
+                <w:szCs w:val="40"/>
+                <w:lang w:val="it-IT" w:eastAsia="en-IN" w:bidi="ml-IN"/>
+              </w:rPr>
+              <w:t xml:space="preserve">öqzk—sy | </w:t>
+            </w:r>
+          </w:p>
+          <w:p>
+            <w:pPr>
+              <w:widowControl w:val="0"/>
+              <w:autoSpaceDE w:val="0"/>
+              <w:autoSpaceDN w:val="0"/>
+              <w:adjustRightInd w:val="0"/>
+              <w:spacing w:before="0" w:line="240" w:lineRule="auto"/>
+              <w:jc w:val="center"/>
+              <w:rPr>
+                <w:rFonts w:ascii="BRH Malayalam Extra" w:eastAsia="Times New Roman" w:hAnsi="BRH Malayalam Extra" w:cs="BRH Malayalam Extra"/>
+                <w:color w:val="000000"/>
+                <w:sz w:val="40"/>
+                <w:szCs w:val="40"/>
+                <w:lang w:val="it-IT" w:eastAsia="en-IN" w:bidi="ml-IN"/>
+              </w:rPr>
+            </w:pPr>
+            <w:r>
+              <w:rPr>
+                <w:rFonts w:ascii="BRH Malayalam Extra" w:eastAsia="Times New Roman" w:hAnsi="BRH Malayalam Extra" w:cs="BRH Malayalam Extra"/>
+                <w:color w:val="000000"/>
+                <w:sz w:val="40"/>
+                <w:szCs w:val="40"/>
+                <w:lang w:val="it-IT" w:eastAsia="en-IN" w:bidi="ml-IN"/>
+              </w:rPr>
+              <w:t>E</w:t>
+            </w:r>
+            <w:r>
+              <w:rPr>
+                <w:rFonts w:ascii="BRH Malayalam Extra" w:eastAsia="Times New Roman" w:hAnsi="BRH Malayalam Extra" w:cs="BRH Malayalam Extra"/>
+                <w:color w:val="000000"/>
+                <w:sz w:val="34"/>
+                <w:szCs w:val="40"/>
+                <w:lang w:val="it-IT" w:eastAsia="en-IN" w:bidi="ml-IN"/>
+              </w:rPr>
+              <w:t>–</w:t>
+            </w:r>
+            <w:r>
+              <w:rPr>
+                <w:rFonts w:ascii="BRH Malayalam Extra" w:eastAsia="Times New Roman" w:hAnsi="BRH Malayalam Extra" w:cs="BRH Malayalam Extra"/>
+                <w:color w:val="000000"/>
+                <w:sz w:val="40"/>
+                <w:szCs w:val="40"/>
+                <w:lang w:val="it-IT" w:eastAsia="en-IN" w:bidi="ml-IN"/>
+              </w:rPr>
+              <w:t>Z</w:t>
+            </w:r>
+            <w:r>
+              <w:rPr>
+                <w:rFonts w:ascii="BRH Malayalam Extra" w:eastAsia="Times New Roman" w:hAnsi="BRH Malayalam Extra" w:cs="BRH Malayalam Extra"/>
+                <w:color w:val="000000"/>
+                <w:sz w:val="34"/>
+                <w:szCs w:val="40"/>
+                <w:lang w:val="it-IT" w:eastAsia="en-IN" w:bidi="ml-IN"/>
+              </w:rPr>
+              <w:t>–</w:t>
+            </w:r>
+            <w:r>
+              <w:rPr>
+                <w:rFonts w:ascii="BRH Malayalam Extra" w:eastAsia="Times New Roman" w:hAnsi="BRH Malayalam Extra" w:cs="BRH Malayalam Extra"/>
+                <w:color w:val="000000"/>
+                <w:sz w:val="40"/>
+                <w:szCs w:val="40"/>
+                <w:lang w:val="it-IT" w:eastAsia="en-IN" w:bidi="ml-IN"/>
+              </w:rPr>
+              <w:t>ö</w:t>
+            </w:r>
+            <w:r>
+              <w:rPr>
+                <w:rFonts w:ascii="BRH Malayalam Extra" w:eastAsia="Times New Roman" w:hAnsi="BRH Malayalam Extra" w:cs="BRH Malayalam Extra"/>
+                <w:color w:val="000000"/>
+                <w:sz w:val="40"/>
+                <w:szCs w:val="40"/>
+                <w:highlight w:val="yellow"/>
+                <w:lang w:val="it-IT" w:eastAsia="en-IN" w:bidi="ml-IN"/>
+              </w:rPr>
+              <w:t>qz</w:t>
+            </w:r>
+            <w:r>
+              <w:rPr>
+                <w:rFonts w:ascii="BRH Malayalam Extra" w:eastAsia="Times New Roman" w:hAnsi="BRH Malayalam Extra" w:cs="BRH Malayalam Extra"/>
+                <w:color w:val="000000"/>
+                <w:sz w:val="40"/>
+                <w:szCs w:val="40"/>
+                <w:lang w:val="it-IT" w:eastAsia="en-IN" w:bidi="ml-IN"/>
+              </w:rPr>
+              <w:t>Zõ£—Z - öqzJ |</w:t>
+            </w:r>
+          </w:p>
+        </w:tc>
+        <w:tc>
+          <w:tcPr>
+            <w:tcW w:w="5103" w:type="dxa"/>
+          </w:tcPr>
+          <w:p>
+            <w:pPr>
+              <w:widowControl w:val="0"/>
+              <w:autoSpaceDE w:val="0"/>
+              <w:autoSpaceDN w:val="0"/>
+              <w:adjustRightInd w:val="0"/>
+              <w:spacing w:before="0" w:line="240" w:lineRule="auto"/>
+              <w:jc w:val="center"/>
+              <w:rPr>
+                <w:rFonts w:ascii="BRH Malayalam Extra" w:eastAsia="Times New Roman" w:hAnsi="BRH Malayalam Extra" w:cs="BRH Malayalam Extra"/>
+                <w:color w:val="000000"/>
+                <w:sz w:val="40"/>
+                <w:szCs w:val="40"/>
+                <w:lang w:val="it-IT" w:eastAsia="en-IN" w:bidi="ml-IN"/>
+              </w:rPr>
+            </w:pPr>
+            <w:r>
+              <w:rPr>
+                <w:rFonts w:ascii="BRH Malayalam Extra" w:eastAsia="Times New Roman" w:hAnsi="BRH Malayalam Extra" w:cs="BRH Malayalam Extra"/>
+                <w:color w:val="000000"/>
+                <w:sz w:val="40"/>
+                <w:szCs w:val="40"/>
+                <w:lang w:val="it-IT" w:eastAsia="en-IN" w:bidi="ml-IN"/>
+              </w:rPr>
+              <w:t>E</w:t>
+            </w:r>
+            <w:r>
+              <w:rPr>
+                <w:rFonts w:ascii="BRH Malayalam Extra" w:eastAsia="Times New Roman" w:hAnsi="BRH Malayalam Extra" w:cs="BRH Malayalam Extra"/>
+                <w:color w:val="000000"/>
+                <w:sz w:val="34"/>
+                <w:szCs w:val="40"/>
+                <w:lang w:val="it-IT" w:eastAsia="en-IN" w:bidi="ml-IN"/>
+              </w:rPr>
+              <w:t>–</w:t>
+            </w:r>
+            <w:r>
+              <w:rPr>
+                <w:rFonts w:ascii="BRH Malayalam Extra" w:eastAsia="Times New Roman" w:hAnsi="BRH Malayalam Extra" w:cs="BRH Malayalam Extra"/>
+                <w:color w:val="000000"/>
+                <w:sz w:val="40"/>
+                <w:szCs w:val="40"/>
+                <w:lang w:val="it-IT" w:eastAsia="en-IN" w:bidi="ml-IN"/>
+              </w:rPr>
+              <w:t>Z</w:t>
+            </w:r>
+            <w:r>
+              <w:rPr>
+                <w:rFonts w:ascii="BRH Malayalam Extra" w:eastAsia="Times New Roman" w:hAnsi="BRH Malayalam Extra" w:cs="BRH Malayalam Extra"/>
+                <w:color w:val="000000"/>
+                <w:sz w:val="34"/>
+                <w:szCs w:val="40"/>
+                <w:lang w:val="it-IT" w:eastAsia="en-IN" w:bidi="ml-IN"/>
+              </w:rPr>
+              <w:t>–</w:t>
+            </w:r>
+            <w:r>
+              <w:rPr>
+                <w:rFonts w:ascii="BRH Malayalam Extra" w:eastAsia="Times New Roman" w:hAnsi="BRH Malayalam Extra" w:cs="BRH Malayalam Extra"/>
+                <w:color w:val="000000"/>
+                <w:sz w:val="40"/>
+                <w:szCs w:val="40"/>
+                <w:lang w:val="it-IT" w:eastAsia="en-IN" w:bidi="ml-IN"/>
+              </w:rPr>
+              <w:t xml:space="preserve">öqzk—sy | </w:t>
+            </w:r>
+          </w:p>
+          <w:p>
+            <w:pPr>
+              <w:widowControl w:val="0"/>
+              <w:autoSpaceDE w:val="0"/>
+              <w:autoSpaceDN w:val="0"/>
+              <w:adjustRightInd w:val="0"/>
+              <w:spacing w:before="0" w:line="240" w:lineRule="auto"/>
+              <w:jc w:val="center"/>
+              <w:rPr>
+                <w:rFonts w:ascii="BRH Malayalam Extra" w:eastAsia="Times New Roman" w:hAnsi="BRH Malayalam Extra" w:cs="BRH Malayalam Extra"/>
+                <w:color w:val="000000"/>
+                <w:sz w:val="40"/>
+                <w:szCs w:val="40"/>
+                <w:lang w:val="it-IT" w:eastAsia="en-IN" w:bidi="ml-IN"/>
+              </w:rPr>
+            </w:pPr>
+            <w:r>
+              <w:rPr>
+                <w:rFonts w:ascii="BRH Malayalam Extra" w:eastAsia="Times New Roman" w:hAnsi="BRH Malayalam Extra" w:cs="BRH Malayalam Extra"/>
+                <w:color w:val="000000"/>
+                <w:sz w:val="40"/>
+                <w:szCs w:val="40"/>
+                <w:lang w:val="it-IT" w:eastAsia="en-IN" w:bidi="ml-IN"/>
+              </w:rPr>
+              <w:t>E</w:t>
+            </w:r>
+            <w:r>
+              <w:rPr>
+                <w:rFonts w:ascii="BRH Malayalam Extra" w:eastAsia="Times New Roman" w:hAnsi="BRH Malayalam Extra" w:cs="BRH Malayalam Extra"/>
+                <w:color w:val="000000"/>
+                <w:sz w:val="34"/>
+                <w:szCs w:val="40"/>
+                <w:lang w:val="it-IT" w:eastAsia="en-IN" w:bidi="ml-IN"/>
+              </w:rPr>
+              <w:t>–</w:t>
+            </w:r>
+            <w:r>
+              <w:rPr>
+                <w:rFonts w:ascii="BRH Malayalam Extra" w:eastAsia="Times New Roman" w:hAnsi="BRH Malayalam Extra" w:cs="BRH Malayalam Extra"/>
+                <w:color w:val="000000"/>
+                <w:sz w:val="40"/>
+                <w:szCs w:val="40"/>
+                <w:lang w:val="it-IT" w:eastAsia="en-IN" w:bidi="ml-IN"/>
+              </w:rPr>
+              <w:t>Z</w:t>
+            </w:r>
+            <w:r>
+              <w:rPr>
+                <w:rFonts w:ascii="BRH Malayalam Extra" w:eastAsia="Times New Roman" w:hAnsi="BRH Malayalam Extra" w:cs="BRH Malayalam Extra"/>
+                <w:color w:val="000000"/>
+                <w:sz w:val="34"/>
+                <w:szCs w:val="40"/>
+                <w:lang w:val="it-IT" w:eastAsia="en-IN" w:bidi="ml-IN"/>
+              </w:rPr>
+              <w:t>–</w:t>
+            </w:r>
+            <w:r>
+              <w:rPr>
+                <w:rFonts w:ascii="BRH Malayalam Extra" w:eastAsia="Times New Roman" w:hAnsi="BRH Malayalam Extra" w:cs="BRH Malayalam Extra"/>
+                <w:color w:val="000000"/>
+                <w:sz w:val="40"/>
+                <w:szCs w:val="40"/>
+                <w:lang w:val="it-IT" w:eastAsia="en-IN" w:bidi="ml-IN"/>
+              </w:rPr>
+              <w:t>öqz</w:t>
+            </w:r>
+            <w:r>
+              <w:rPr>
+                <w:rFonts w:ascii="BRH Malayalam Extra" w:eastAsia="Times New Roman" w:hAnsi="BRH Malayalam Extra" w:cs="BRH Malayalam Extra"/>
+                <w:color w:val="000000"/>
+                <w:sz w:val="40"/>
+                <w:szCs w:val="40"/>
+                <w:highlight w:val="green"/>
+                <w:lang w:val="it-IT" w:eastAsia="en-IN" w:bidi="ml-IN"/>
+              </w:rPr>
+              <w:t>ky</w:t>
+            </w:r>
+            <w:r>
+              <w:rPr>
+                <w:rFonts w:ascii="BRH Malayalam Extra" w:eastAsia="Times New Roman" w:hAnsi="BRH Malayalam Extra" w:cs="BRH Malayalam Extra"/>
+                <w:color w:val="000000"/>
+                <w:sz w:val="40"/>
+                <w:szCs w:val="40"/>
+                <w:lang w:val="it-IT" w:eastAsia="en-IN" w:bidi="ml-IN"/>
+              </w:rPr>
+              <w:t>Zõ£—Z - öqzJ |</w:t>
+            </w:r>
+          </w:p>
+        </w:tc>
+      </w:tr>
+      <w:tr>
+        <w:trPr>
+          <w:trHeight w:val="1517"/>
+        </w:trPr>
+        <w:tc>
+          <w:tcPr>
+            <w:tcW w:w="4048" w:type="dxa"/>
+          </w:tcPr>
+          <w:p>
+            <w:pPr>
+              <w:widowControl w:val="0"/>
+              <w:tabs>
+                <w:tab w:val="left" w:pos="993"/>
+              </w:tabs>
+              <w:autoSpaceDE w:val="0"/>
+              <w:autoSpaceDN w:val="0"/>
+              <w:adjustRightInd w:val="0"/>
+              <w:spacing w:before="0" w:line="240" w:lineRule="auto"/>
+              <w:rPr>
+                <w:rFonts w:eastAsia="Times New Roman" w:cs="Arial"/>
+                <w:b/>
+                <w:color w:val="000000"/>
+                <w:sz w:val="32"/>
+                <w:szCs w:val="32"/>
+                <w:lang w:val="en-IN" w:eastAsia="en-IN" w:bidi="ml-IN"/>
+              </w:rPr>
+            </w:pPr>
+            <w:r>
+              <w:rPr>
+                <w:rFonts w:eastAsia="Times New Roman" w:cs="Arial"/>
+                <w:b/>
+                <w:color w:val="000000"/>
+                <w:sz w:val="32"/>
+                <w:szCs w:val="32"/>
+                <w:lang w:val="en-IN" w:eastAsia="en-IN" w:bidi="ml-IN"/>
+              </w:rPr>
+              <w:t>T.S.1.1.</w:t>
+            </w:r>
+            <w:r>
+              <w:rPr>
+                <w:rFonts w:eastAsia="Times New Roman" w:cs="Arial"/>
+                <w:b/>
+                <w:color w:val="000000"/>
+                <w:sz w:val="32"/>
+                <w:szCs w:val="32"/>
+                <w:lang w:val="en-IN" w:eastAsia="en-IN" w:bidi="ml-IN"/>
+              </w:rPr>
               <w:t>13.3</w:t>
             </w:r>
             <w:r>
@@ -1454,6 +1907,71 @@
           <w:u w:val="single"/>
         </w:rPr>
       </w:pPr>
+    </w:p>
+    <w:p>
+      <w:pPr>
+        <w:spacing w:before="0" w:line="240" w:lineRule="auto"/>
+        <w:jc w:val="center"/>
+        <w:rPr>
+          <w:b/>
+          <w:bCs/>
+          <w:sz w:val="32"/>
+          <w:szCs w:val="32"/>
+          <w:u w:val="single"/>
+        </w:rPr>
+      </w:pPr>
+    </w:p>
+    <w:p>
+      <w:pPr>
+        <w:spacing w:before="0" w:line="240" w:lineRule="auto"/>
+        <w:jc w:val="center"/>
+        <w:rPr>
+          <w:b/>
+          <w:bCs/>
+          <w:sz w:val="32"/>
+          <w:szCs w:val="32"/>
+          <w:u w:val="single"/>
+        </w:rPr>
+      </w:pPr>
+    </w:p>
+    <w:p>
+      <w:pPr>
+        <w:spacing w:before="0" w:line="240" w:lineRule="auto"/>
+        <w:jc w:val="center"/>
+        <w:rPr>
+          <w:b/>
+          <w:bCs/>
+          <w:sz w:val="32"/>
+          <w:szCs w:val="32"/>
+          <w:u w:val="single"/>
+        </w:rPr>
+      </w:pPr>
+    </w:p>
+    <w:p>
+      <w:pPr>
+        <w:spacing w:before="0" w:line="240" w:lineRule="auto"/>
+        <w:jc w:val="center"/>
+        <w:rPr>
+          <w:b/>
+          <w:bCs/>
+          <w:sz w:val="32"/>
+          <w:szCs w:val="32"/>
+          <w:u w:val="single"/>
+        </w:rPr>
+      </w:pPr>
+    </w:p>
+    <w:p>
+      <w:pPr>
+        <w:spacing w:before="0" w:line="240" w:lineRule="auto"/>
+        <w:jc w:val="center"/>
+        <w:rPr>
+          <w:b/>
+          <w:bCs/>
+          <w:sz w:val="32"/>
+          <w:szCs w:val="32"/>
+          <w:u w:val="single"/>
+        </w:rPr>
+      </w:pPr>
       <w:r>
         <w:rPr>
           <w:b/>
@@ -1462,6 +1980,7 @@
           <w:szCs w:val="32"/>
           <w:u w:val="single"/>
         </w:rPr>
+        <w:lastRenderedPageBreak/>
         <w:t xml:space="preserve">TS </w:t>
       </w:r>
       <w:r>
@@ -2448,6 +2967,7 @@
                 <w:szCs w:val="32"/>
                 <w:lang w:val="en-IN" w:eastAsia="en-IN" w:bidi="ml-IN"/>
               </w:rPr>
+              <w:lastRenderedPageBreak/>
               <w:t>T.S.1.1.5.</w:t>
             </w:r>
             <w:r>
@@ -3672,7 +4192,6 @@
                 <w:szCs w:val="32"/>
                 <w:lang w:val="en-IN" w:eastAsia="en-IN" w:bidi="ml-IN"/>
               </w:rPr>
-              <w:lastRenderedPageBreak/>
               <w:t>T.S.1.1.</w:t>
             </w:r>
             <w:r>
@@ -4818,16 +5337,7 @@
           <w:bCs/>
           <w:sz w:val="32"/>
         </w:rPr>
-        <w:t xml:space="preserve">replaced </w:t>
-      </w:r>
-      <w:proofErr w:type="gramStart"/>
-      <w:r>
-        <w:rPr>
-          <w:b/>
-          <w:bCs/>
-          <w:sz w:val="32"/>
-        </w:rPr>
-        <w:t>with</w:t>
+        <w:t>replaced with</w:t>
       </w:r>
       <w:r>
         <w:rPr>
@@ -4847,29 +5357,7 @@
           <w:szCs w:val="40"/>
           <w:lang w:val="en-IN" w:eastAsia="en-IN"/>
         </w:rPr>
-        <w:t>"</w:t>
-      </w:r>
-      <w:proofErr w:type="gramEnd"/>
-      <w:r>
-        <w:rPr>
-          <w:rFonts w:ascii="BRH Malayalam" w:hAnsi="BRH Malayalam" w:cs="BRH Malayalam"/>
-          <w:color w:val="000000"/>
-          <w:sz w:val="40"/>
-          <w:szCs w:val="40"/>
-          <w:lang w:val="en-IN" w:eastAsia="en-IN"/>
-        </w:rPr>
-        <w:t>q§T</w:t>
-      </w:r>
-      <w:proofErr w:type="gramStart"/>
-      <w:r>
-        <w:rPr>
-          <w:rFonts w:ascii="BRH Malayalam" w:hAnsi="BRH Malayalam" w:cs="BRH Malayalam"/>
-          <w:color w:val="000000"/>
-          <w:sz w:val="40"/>
-          <w:szCs w:val="40"/>
-          <w:lang w:val="en-IN" w:eastAsia="en-IN"/>
-        </w:rPr>
-        <w:t xml:space="preserve">"  </w:t>
+        <w:t xml:space="preserve">"q§T"  </w:t>
       </w:r>
       <w:r>
         <w:rPr>
@@ -4877,16 +5365,7 @@
           <w:bCs/>
           <w:sz w:val="32"/>
         </w:rPr>
-        <w:t>wherever</w:t>
-      </w:r>
-      <w:proofErr w:type="gramEnd"/>
-      <w:r>
-        <w:rPr>
-          <w:b/>
-          <w:bCs/>
-          <w:sz w:val="32"/>
-        </w:rPr>
-        <w:t xml:space="preserve"> applicable</w:t>
+        <w:t>wherever applicable</w:t>
       </w:r>
     </w:p>
     <w:p>
@@ -4945,6 +5424,7 @@
           <w:szCs w:val="32"/>
           <w:u w:val="single"/>
         </w:rPr>
+        <w:lastRenderedPageBreak/>
         <w:t xml:space="preserve">TS </w:t>
       </w:r>
       <w:r>
@@ -5661,7 +6141,6 @@
                 <w:szCs w:val="32"/>
                 <w:lang w:val="en-IN" w:eastAsia="en-IN" w:bidi="ml-IN"/>
               </w:rPr>
-              <w:lastRenderedPageBreak/>
               <w:t>T.S.1.1.5.1 - Kramam</w:t>
             </w:r>
           </w:p>
@@ -7048,6 +7527,7 @@
                 <w:szCs w:val="36"/>
                 <w:lang w:bidi="ml-IN"/>
               </w:rPr>
+              <w:lastRenderedPageBreak/>
               <w:t>T.S.1.1.</w:t>
             </w:r>
             <w:r>
@@ -7399,54 +7879,6 @@
           <w:u w:val="single"/>
         </w:rPr>
       </w:pPr>
-    </w:p>
-    <w:p>
-      <w:pPr>
-        <w:jc w:val="center"/>
-        <w:rPr>
-          <w:b/>
-          <w:bCs/>
-          <w:sz w:val="32"/>
-          <w:szCs w:val="32"/>
-          <w:u w:val="single"/>
-        </w:rPr>
-      </w:pPr>
-    </w:p>
-    <w:p>
-      <w:pPr>
-        <w:jc w:val="center"/>
-        <w:rPr>
-          <w:b/>
-          <w:bCs/>
-          <w:sz w:val="32"/>
-          <w:szCs w:val="32"/>
-          <w:u w:val="single"/>
-        </w:rPr>
-      </w:pPr>
-    </w:p>
-    <w:p>
-      <w:pPr>
-        <w:jc w:val="center"/>
-        <w:rPr>
-          <w:b/>
-          <w:bCs/>
-          <w:sz w:val="32"/>
-          <w:szCs w:val="32"/>
-          <w:u w:val="single"/>
-        </w:rPr>
-      </w:pPr>
-    </w:p>
-    <w:p>
-      <w:pPr>
-        <w:jc w:val="center"/>
-        <w:rPr>
-          <w:b/>
-          <w:bCs/>
-          <w:sz w:val="32"/>
-          <w:szCs w:val="32"/>
-          <w:u w:val="single"/>
-        </w:rPr>
-      </w:pPr>
       <w:r>
         <w:rPr>
           <w:b/>
@@ -7455,7 +7887,6 @@
           <w:szCs w:val="32"/>
           <w:u w:val="single"/>
         </w:rPr>
-        <w:lastRenderedPageBreak/>
         <w:t xml:space="preserve">TS </w:t>
       </w:r>
       <w:r>
